--- a/MOMENTUM! 2024-C/2401509.docx
+++ b/MOMENTUM! 2024-C/2401509.docx
@@ -230,6 +230,27 @@
       <w:pPr>
         <w:ind w:firstLine="480"/>
       </w:pPr>
+      <w:r>
+        <w:rPr>
+          <w:rFonts w:hint="eastAsia"/>
+        </w:rPr>
+        <w:t>M</w:t>
+      </w:r>
+      <w:r>
+        <w:t>omentum</w:t>
+      </w:r>
+      <w:r>
+        <w:rPr>
+          <w:rFonts w:hint="eastAsia"/>
+        </w:rPr>
+        <w:t xml:space="preserve"> </w:t>
+      </w:r>
+      <w:r>
+        <w:t xml:space="preserve">is the invisible indicator of </w:t>
+      </w:r>
+      <w:r>
+        <w:t>the competition between players.</w:t>
+      </w:r>
     </w:p>
     <w:p>
       <w:pPr>
@@ -394,20 +415,9 @@
               <w:rFonts w:hint="eastAsia"/>
               <w:sz w:val="32"/>
               <w:szCs w:val="24"/>
-              <w:highlight w:val="yellow"/>
               <w:lang w:val="zh-CN"/>
             </w:rPr>
             <w:t>Contents</w:t>
-          </w:r>
-          <w:r>
-            <w:rPr>
-              <w:rFonts w:hint="eastAsia"/>
-              <w:sz w:val="32"/>
-              <w:szCs w:val="24"/>
-              <w:highlight w:val="yellow"/>
-              <w:lang w:val="zh-CN"/>
-            </w:rPr>
-            <w:t>最后记得更新整个目录</w:t>
           </w:r>
         </w:p>
         <w:p>
@@ -436,7 +446,7 @@
           <w:r>
             <w:fldChar w:fldCharType="separate"/>
           </w:r>
-          <w:hyperlink w:anchor="_Toc158046424" w:history="1">
+          <w:hyperlink w:anchor="_Toc158067027" w:history="1">
             <w:r>
               <w:rPr>
                 <w:rStyle w:val="aa"/>
@@ -463,7 +473,7 @@
                 <w:noProof/>
                 <w:webHidden/>
               </w:rPr>
-              <w:instrText xml:space="preserve"> PAGEREF _Toc158046424 \h </w:instrText>
+              <w:instrText xml:space="preserve"> PAGEREF _Toc158067027 \h </w:instrText>
             </w:r>
             <w:r>
               <w:rPr>
@@ -505,7 +515,7 @@
               <w14:ligatures w14:val="standardContextual"/>
             </w:rPr>
           </w:pPr>
-          <w:hyperlink w:anchor="_Toc158046425" w:history="1">
+          <w:hyperlink w:anchor="_Toc158067028" w:history="1">
             <w:r>
               <w:rPr>
                 <w:rStyle w:val="aa"/>
@@ -532,7 +542,7 @@
                 <w:noProof/>
                 <w:webHidden/>
               </w:rPr>
-              <w:instrText xml:space="preserve"> PAGEREF _Toc158046425 \h </w:instrText>
+              <w:instrText xml:space="preserve"> PAGEREF _Toc158067028 \h </w:instrText>
             </w:r>
             <w:r>
               <w:rPr>
@@ -574,7 +584,7 @@
               <w14:ligatures w14:val="standardContextual"/>
             </w:rPr>
           </w:pPr>
-          <w:hyperlink w:anchor="_Toc158046426" w:history="1">
+          <w:hyperlink w:anchor="_Toc158067029" w:history="1">
             <w:r>
               <w:rPr>
                 <w:rStyle w:val="aa"/>
@@ -601,7 +611,7 @@
                 <w:noProof/>
                 <w:webHidden/>
               </w:rPr>
-              <w:instrText xml:space="preserve"> PAGEREF _Toc158046426 \h </w:instrText>
+              <w:instrText xml:space="preserve"> PAGEREF _Toc158067029 \h </w:instrText>
             </w:r>
             <w:r>
               <w:rPr>
@@ -643,7 +653,7 @@
               <w14:ligatures w14:val="standardContextual"/>
             </w:rPr>
           </w:pPr>
-          <w:hyperlink w:anchor="_Toc158046427" w:history="1">
+          <w:hyperlink w:anchor="_Toc158067030" w:history="1">
             <w:r>
               <w:rPr>
                 <w:rStyle w:val="aa"/>
@@ -670,7 +680,7 @@
                 <w:noProof/>
                 <w:webHidden/>
               </w:rPr>
-              <w:instrText xml:space="preserve"> PAGEREF _Toc158046427 \h </w:instrText>
+              <w:instrText xml:space="preserve"> PAGEREF _Toc158067030 \h </w:instrText>
             </w:r>
             <w:r>
               <w:rPr>
@@ -718,7 +728,7 @@
               <w14:ligatures w14:val="standardContextual"/>
             </w:rPr>
           </w:pPr>
-          <w:hyperlink w:anchor="_Toc158046428" w:history="1">
+          <w:hyperlink w:anchor="_Toc158067031" w:history="1">
             <w:r>
               <w:rPr>
                 <w:rStyle w:val="aa"/>
@@ -745,7 +755,7 @@
                 <w:noProof/>
                 <w:webHidden/>
               </w:rPr>
-              <w:instrText xml:space="preserve"> PAGEREF _Toc158046428 \h </w:instrText>
+              <w:instrText xml:space="preserve"> PAGEREF _Toc158067031 \h </w:instrText>
             </w:r>
             <w:r>
               <w:rPr>
@@ -793,7 +803,7 @@
               <w14:ligatures w14:val="standardContextual"/>
             </w:rPr>
           </w:pPr>
-          <w:hyperlink w:anchor="_Toc158046429" w:history="1">
+          <w:hyperlink w:anchor="_Toc158067032" w:history="1">
             <w:r>
               <w:rPr>
                 <w:rStyle w:val="aa"/>
@@ -820,7 +830,7 @@
                 <w:noProof/>
                 <w:webHidden/>
               </w:rPr>
-              <w:instrText xml:space="preserve"> PAGEREF _Toc158046429 \h </w:instrText>
+              <w:instrText xml:space="preserve"> PAGEREF _Toc158067032 \h </w:instrText>
             </w:r>
             <w:r>
               <w:rPr>
@@ -862,7 +872,7 @@
               <w14:ligatures w14:val="standardContextual"/>
             </w:rPr>
           </w:pPr>
-          <w:hyperlink w:anchor="_Toc158046430" w:history="1">
+          <w:hyperlink w:anchor="_Toc158067033" w:history="1">
             <w:r>
               <w:rPr>
                 <w:rStyle w:val="aa"/>
@@ -889,7 +899,7 @@
                 <w:noProof/>
                 <w:webHidden/>
               </w:rPr>
-              <w:instrText xml:space="preserve"> PAGEREF _Toc158046430 \h </w:instrText>
+              <w:instrText xml:space="preserve"> PAGEREF _Toc158067033 \h </w:instrText>
             </w:r>
             <w:r>
               <w:rPr>
@@ -931,7 +941,7 @@
               <w14:ligatures w14:val="standardContextual"/>
             </w:rPr>
           </w:pPr>
-          <w:hyperlink w:anchor="_Toc158046431" w:history="1">
+          <w:hyperlink w:anchor="_Toc158067034" w:history="1">
             <w:r>
               <w:rPr>
                 <w:rStyle w:val="aa"/>
@@ -958,7 +968,7 @@
                 <w:noProof/>
                 <w:webHidden/>
               </w:rPr>
-              <w:instrText xml:space="preserve"> PAGEREF _Toc158046431 \h </w:instrText>
+              <w:instrText xml:space="preserve"> PAGEREF _Toc158067034 \h </w:instrText>
             </w:r>
             <w:r>
               <w:rPr>
@@ -1006,7 +1016,7 @@
               <w14:ligatures w14:val="standardContextual"/>
             </w:rPr>
           </w:pPr>
-          <w:hyperlink w:anchor="_Toc158046432" w:history="1">
+          <w:hyperlink w:anchor="_Toc158067035" w:history="1">
             <w:r>
               <w:rPr>
                 <w:rStyle w:val="aa"/>
@@ -1033,7 +1043,7 @@
                 <w:noProof/>
                 <w:webHidden/>
               </w:rPr>
-              <w:instrText xml:space="preserve"> PAGEREF _Toc158046432 \h </w:instrText>
+              <w:instrText xml:space="preserve"> PAGEREF _Toc158067035 \h </w:instrText>
             </w:r>
             <w:r>
               <w:rPr>
@@ -1075,7 +1085,7 @@
               <w14:ligatures w14:val="standardContextual"/>
             </w:rPr>
           </w:pPr>
-          <w:hyperlink w:anchor="_Toc158046433" w:history="1">
+          <w:hyperlink w:anchor="_Toc158067036" w:history="1">
             <w:r>
               <w:rPr>
                 <w:rStyle w:val="aa"/>
@@ -1102,7 +1112,7 @@
                 <w:noProof/>
                 <w:webHidden/>
               </w:rPr>
-              <w:instrText xml:space="preserve"> PAGEREF _Toc158046433 \h </w:instrText>
+              <w:instrText xml:space="preserve"> PAGEREF _Toc158067036 \h </w:instrText>
             </w:r>
             <w:r>
               <w:rPr>
@@ -1150,7 +1160,7 @@
               <w14:ligatures w14:val="standardContextual"/>
             </w:rPr>
           </w:pPr>
-          <w:hyperlink w:anchor="_Toc158046434" w:history="1">
+          <w:hyperlink w:anchor="_Toc158067037" w:history="1">
             <w:r>
               <w:rPr>
                 <w:rStyle w:val="aa"/>
@@ -1177,7 +1187,7 @@
                 <w:noProof/>
                 <w:webHidden/>
               </w:rPr>
-              <w:instrText xml:space="preserve"> PAGEREF _Toc158046434 \h </w:instrText>
+              <w:instrText xml:space="preserve"> PAGEREF _Toc158067037 \h </w:instrText>
             </w:r>
             <w:r>
               <w:rPr>
@@ -1219,7 +1229,7 @@
               <w14:ligatures w14:val="standardContextual"/>
             </w:rPr>
           </w:pPr>
-          <w:hyperlink w:anchor="_Toc158046435" w:history="1">
+          <w:hyperlink w:anchor="_Toc158067038" w:history="1">
             <w:r>
               <w:rPr>
                 <w:rStyle w:val="aa"/>
@@ -1246,7 +1256,7 @@
                 <w:noProof/>
                 <w:webHidden/>
               </w:rPr>
-              <w:instrText xml:space="preserve"> PAGEREF _Toc158046435 \h </w:instrText>
+              <w:instrText xml:space="preserve"> PAGEREF _Toc158067038 \h </w:instrText>
             </w:r>
             <w:r>
               <w:rPr>
@@ -1291,7 +1301,7 @@
               <w14:ligatures w14:val="standardContextual"/>
             </w:rPr>
           </w:pPr>
-          <w:hyperlink w:anchor="_Toc158046436" w:history="1">
+          <w:hyperlink w:anchor="_Toc158067039" w:history="1">
             <w:r>
               <w:rPr>
                 <w:rStyle w:val="aa"/>
@@ -1327,7 +1337,7 @@
                 <w:noProof/>
                 <w:webHidden/>
               </w:rPr>
-              <w:instrText xml:space="preserve"> PAGEREF _Toc158046436 \h </w:instrText>
+              <w:instrText xml:space="preserve"> PAGEREF _Toc158067039 \h </w:instrText>
             </w:r>
             <w:r>
               <w:rPr>
@@ -1372,7 +1382,7 @@
               <w14:ligatures w14:val="standardContextual"/>
             </w:rPr>
           </w:pPr>
-          <w:hyperlink w:anchor="_Toc158046437" w:history="1">
+          <w:hyperlink w:anchor="_Toc158067040" w:history="1">
             <w:r>
               <w:rPr>
                 <w:rStyle w:val="aa"/>
@@ -1416,7 +1426,7 @@
                 <w:noProof/>
                 <w:webHidden/>
               </w:rPr>
-              <w:instrText xml:space="preserve"> PAGEREF _Toc158046437 \h </w:instrText>
+              <w:instrText xml:space="preserve"> PAGEREF _Toc158067040 \h </w:instrText>
             </w:r>
             <w:r>
               <w:rPr>
@@ -1458,7 +1468,7 @@
               <w14:ligatures w14:val="standardContextual"/>
             </w:rPr>
           </w:pPr>
-          <w:hyperlink w:anchor="_Toc158046438" w:history="1">
+          <w:hyperlink w:anchor="_Toc158067041" w:history="1">
             <w:r>
               <w:rPr>
                 <w:rStyle w:val="aa"/>
@@ -1485,7 +1495,7 @@
                 <w:noProof/>
                 <w:webHidden/>
               </w:rPr>
-              <w:instrText xml:space="preserve"> PAGEREF _Toc158046438 \h </w:instrText>
+              <w:instrText xml:space="preserve"> PAGEREF _Toc158067041 \h </w:instrText>
             </w:r>
             <w:r>
               <w:rPr>
@@ -1533,7 +1543,7 @@
               <w14:ligatures w14:val="standardContextual"/>
             </w:rPr>
           </w:pPr>
-          <w:hyperlink w:anchor="_Toc158046439" w:history="1">
+          <w:hyperlink w:anchor="_Toc158067042" w:history="1">
             <w:r>
               <w:rPr>
                 <w:rStyle w:val="aa"/>
@@ -1560,7 +1570,7 @@
                 <w:noProof/>
                 <w:webHidden/>
               </w:rPr>
-              <w:instrText xml:space="preserve"> PAGEREF _Toc158046439 \h </w:instrText>
+              <w:instrText xml:space="preserve"> PAGEREF _Toc158067042 \h </w:instrText>
             </w:r>
             <w:r>
               <w:rPr>
@@ -1602,7 +1612,7 @@
               <w14:ligatures w14:val="standardContextual"/>
             </w:rPr>
           </w:pPr>
-          <w:hyperlink w:anchor="_Toc158046440" w:history="1">
+          <w:hyperlink w:anchor="_Toc158067043" w:history="1">
             <w:r>
               <w:rPr>
                 <w:rStyle w:val="aa"/>
@@ -1629,7 +1639,7 @@
                 <w:noProof/>
                 <w:webHidden/>
               </w:rPr>
-              <w:instrText xml:space="preserve"> PAGEREF _Toc158046440 \h </w:instrText>
+              <w:instrText xml:space="preserve"> PAGEREF _Toc158067043 \h </w:instrText>
             </w:r>
             <w:r>
               <w:rPr>
@@ -1671,7 +1681,7 @@
               <w14:ligatures w14:val="standardContextual"/>
             </w:rPr>
           </w:pPr>
-          <w:hyperlink w:anchor="_Toc158046441" w:history="1">
+          <w:hyperlink w:anchor="_Toc158067044" w:history="1">
             <w:r>
               <w:rPr>
                 <w:rStyle w:val="aa"/>
@@ -1698,7 +1708,7 @@
                 <w:noProof/>
                 <w:webHidden/>
               </w:rPr>
-              <w:instrText xml:space="preserve"> PAGEREF _Toc158046441 \h </w:instrText>
+              <w:instrText xml:space="preserve"> PAGEREF _Toc158067044 \h </w:instrText>
             </w:r>
             <w:r>
               <w:rPr>
@@ -1718,7 +1728,7 @@
                 <w:noProof/>
                 <w:webHidden/>
               </w:rPr>
-              <w:t>10</w:t>
+              <w:t>11</w:t>
             </w:r>
             <w:r>
               <w:rPr>
@@ -1740,7 +1750,7 @@
               <w14:ligatures w14:val="standardContextual"/>
             </w:rPr>
           </w:pPr>
-          <w:hyperlink w:anchor="_Toc158046442" w:history="1">
+          <w:hyperlink w:anchor="_Toc158067045" w:history="1">
             <w:r>
               <w:rPr>
                 <w:rStyle w:val="aa"/>
@@ -1767,7 +1777,7 @@
                 <w:noProof/>
                 <w:webHidden/>
               </w:rPr>
-              <w:instrText xml:space="preserve"> PAGEREF _Toc158046442 \h </w:instrText>
+              <w:instrText xml:space="preserve"> PAGEREF _Toc158067045 \h </w:instrText>
             </w:r>
             <w:r>
               <w:rPr>
@@ -1787,7 +1797,7 @@
                 <w:noProof/>
                 <w:webHidden/>
               </w:rPr>
-              <w:t>10</w:t>
+              <w:t>11</w:t>
             </w:r>
             <w:r>
               <w:rPr>
@@ -1815,7 +1825,7 @@
               <w14:ligatures w14:val="standardContextual"/>
             </w:rPr>
           </w:pPr>
-          <w:hyperlink w:anchor="_Toc158046443" w:history="1">
+          <w:hyperlink w:anchor="_Toc158067046" w:history="1">
             <w:r>
               <w:rPr>
                 <w:rStyle w:val="aa"/>
@@ -1842,7 +1852,7 @@
                 <w:noProof/>
                 <w:webHidden/>
               </w:rPr>
-              <w:instrText xml:space="preserve"> PAGEREF _Toc158046443 \h </w:instrText>
+              <w:instrText xml:space="preserve"> PAGEREF _Toc158067046 \h </w:instrText>
             </w:r>
             <w:r>
               <w:rPr>
@@ -1862,7 +1872,7 @@
                 <w:noProof/>
                 <w:webHidden/>
               </w:rPr>
-              <w:t>10</w:t>
+              <w:t>12</w:t>
             </w:r>
             <w:r>
               <w:rPr>
@@ -1884,13 +1894,13 @@
               <w14:ligatures w14:val="standardContextual"/>
             </w:rPr>
           </w:pPr>
-          <w:hyperlink w:anchor="_Toc158046444" w:history="1">
+          <w:hyperlink w:anchor="_Toc158067047" w:history="1">
             <w:r>
               <w:rPr>
                 <w:rStyle w:val="aa"/>
                 <w:noProof/>
               </w:rPr>
-              <w:t>7.1 Bayesian Change Point Detection</w:t>
+              <w:t>7.1 Kalman Filtering Analysis</w:t>
             </w:r>
             <w:r>
               <w:rPr>
@@ -1911,7 +1921,7 @@
                 <w:noProof/>
                 <w:webHidden/>
               </w:rPr>
-              <w:instrText xml:space="preserve"> PAGEREF _Toc158046444 \h </w:instrText>
+              <w:instrText xml:space="preserve"> PAGEREF _Toc158067047 \h </w:instrText>
             </w:r>
             <w:r>
               <w:rPr>
@@ -1931,7 +1941,7 @@
                 <w:noProof/>
                 <w:webHidden/>
               </w:rPr>
-              <w:t>10</w:t>
+              <w:t>12</w:t>
             </w:r>
             <w:r>
               <w:rPr>
@@ -1953,13 +1963,13 @@
               <w14:ligatures w14:val="standardContextual"/>
             </w:rPr>
           </w:pPr>
-          <w:hyperlink w:anchor="_Toc158046445" w:history="1">
+          <w:hyperlink w:anchor="_Toc158067048" w:history="1">
             <w:r>
               <w:rPr>
                 <w:rStyle w:val="aa"/>
                 <w:noProof/>
               </w:rPr>
-              <w:t>7.2 Kalman Filtering Analysis</w:t>
+              <w:t>7.2 Bayesian Changepoint Detection</w:t>
             </w:r>
             <w:r>
               <w:rPr>
@@ -1980,7 +1990,7 @@
                 <w:noProof/>
                 <w:webHidden/>
               </w:rPr>
-              <w:instrText xml:space="preserve"> PAGEREF _Toc158046445 \h </w:instrText>
+              <w:instrText xml:space="preserve"> PAGEREF _Toc158067048 \h </w:instrText>
             </w:r>
             <w:r>
               <w:rPr>
@@ -2000,7 +2010,7 @@
                 <w:noProof/>
                 <w:webHidden/>
               </w:rPr>
-              <w:t>10</w:t>
+              <w:t>12</w:t>
             </w:r>
             <w:r>
               <w:rPr>
@@ -2028,7 +2038,7 @@
               <w14:ligatures w14:val="standardContextual"/>
             </w:rPr>
           </w:pPr>
-          <w:hyperlink w:anchor="_Toc158046446" w:history="1">
+          <w:hyperlink w:anchor="_Toc158067049" w:history="1">
             <w:r>
               <w:rPr>
                 <w:rStyle w:val="aa"/>
@@ -2055,7 +2065,7 @@
                 <w:noProof/>
                 <w:webHidden/>
               </w:rPr>
-              <w:instrText xml:space="preserve"> PAGEREF _Toc158046446 \h </w:instrText>
+              <w:instrText xml:space="preserve"> PAGEREF _Toc158067049 \h </w:instrText>
             </w:r>
             <w:r>
               <w:rPr>
@@ -2075,7 +2085,7 @@
                 <w:noProof/>
                 <w:webHidden/>
               </w:rPr>
-              <w:t>10</w:t>
+              <w:t>12</w:t>
             </w:r>
             <w:r>
               <w:rPr>
@@ -2097,13 +2107,13 @@
               <w14:ligatures w14:val="standardContextual"/>
             </w:rPr>
           </w:pPr>
-          <w:hyperlink w:anchor="_Toc158046447" w:history="1">
+          <w:hyperlink w:anchor="_Toc158067050" w:history="1">
             <w:r>
               <w:rPr>
                 <w:rStyle w:val="aa"/>
                 <w:noProof/>
               </w:rPr>
-              <w:t>8.1 Strengths</w:t>
+              <w:t>8.1 Confusion Matrix Analysis</w:t>
             </w:r>
             <w:r>
               <w:rPr>
@@ -2124,7 +2134,7 @@
                 <w:noProof/>
                 <w:webHidden/>
               </w:rPr>
-              <w:instrText xml:space="preserve"> PAGEREF _Toc158046447 \h </w:instrText>
+              <w:instrText xml:space="preserve"> PAGEREF _Toc158067050 \h </w:instrText>
             </w:r>
             <w:r>
               <w:rPr>
@@ -2144,7 +2154,7 @@
                 <w:noProof/>
                 <w:webHidden/>
               </w:rPr>
-              <w:t>10</w:t>
+              <w:t>12</w:t>
             </w:r>
             <w:r>
               <w:rPr>
@@ -2172,7 +2182,7 @@
               <w14:ligatures w14:val="standardContextual"/>
             </w:rPr>
           </w:pPr>
-          <w:hyperlink w:anchor="_Toc158046448" w:history="1">
+          <w:hyperlink w:anchor="_Toc158067051" w:history="1">
             <w:r>
               <w:rPr>
                 <w:rStyle w:val="aa"/>
@@ -2199,7 +2209,7 @@
                 <w:noProof/>
                 <w:webHidden/>
               </w:rPr>
-              <w:instrText xml:space="preserve"> PAGEREF _Toc158046448 \h </w:instrText>
+              <w:instrText xml:space="preserve"> PAGEREF _Toc158067051 \h </w:instrText>
             </w:r>
             <w:r>
               <w:rPr>
@@ -2219,7 +2229,7 @@
                 <w:noProof/>
                 <w:webHidden/>
               </w:rPr>
-              <w:t>10</w:t>
+              <w:t>13</w:t>
             </w:r>
             <w:r>
               <w:rPr>
@@ -2247,7 +2257,7 @@
               <w14:ligatures w14:val="standardContextual"/>
             </w:rPr>
           </w:pPr>
-          <w:hyperlink w:anchor="_Toc158046449" w:history="1">
+          <w:hyperlink w:anchor="_Toc158067052" w:history="1">
             <w:r>
               <w:rPr>
                 <w:rStyle w:val="aa"/>
@@ -2274,7 +2284,7 @@
                 <w:noProof/>
                 <w:webHidden/>
               </w:rPr>
-              <w:instrText xml:space="preserve"> PAGEREF _Toc158046449 \h </w:instrText>
+              <w:instrText xml:space="preserve"> PAGEREF _Toc158067052 \h </w:instrText>
             </w:r>
             <w:r>
               <w:rPr>
@@ -2294,7 +2304,7 @@
                 <w:noProof/>
                 <w:webHidden/>
               </w:rPr>
-              <w:t>11</w:t>
+              <w:t>14</w:t>
             </w:r>
             <w:r>
               <w:rPr>
@@ -2322,7 +2332,7 @@
               <w14:ligatures w14:val="standardContextual"/>
             </w:rPr>
           </w:pPr>
-          <w:hyperlink w:anchor="_Toc158046450" w:history="1">
+          <w:hyperlink w:anchor="_Toc158067053" w:history="1">
             <w:r>
               <w:rPr>
                 <w:rStyle w:val="aa"/>
@@ -2349,7 +2359,7 @@
                 <w:noProof/>
                 <w:webHidden/>
               </w:rPr>
-              <w:instrText xml:space="preserve"> PAGEREF _Toc158046450 \h </w:instrText>
+              <w:instrText xml:space="preserve"> PAGEREF _Toc158067053 \h </w:instrText>
             </w:r>
             <w:r>
               <w:rPr>
@@ -2369,7 +2379,7 @@
                 <w:noProof/>
                 <w:webHidden/>
               </w:rPr>
-              <w:t>12</w:t>
+              <w:t>15</w:t>
             </w:r>
             <w:r>
               <w:rPr>
@@ -2397,7 +2407,7 @@
               <w14:ligatures w14:val="standardContextual"/>
             </w:rPr>
           </w:pPr>
-          <w:hyperlink w:anchor="_Toc158046451" w:history="1">
+          <w:hyperlink w:anchor="_Toc158067054" w:history="1">
             <w:r>
               <w:rPr>
                 <w:rStyle w:val="aa"/>
@@ -2424,7 +2434,7 @@
                 <w:noProof/>
                 <w:webHidden/>
               </w:rPr>
-              <w:instrText xml:space="preserve"> PAGEREF _Toc158046451 \h </w:instrText>
+              <w:instrText xml:space="preserve"> PAGEREF _Toc158067054 \h </w:instrText>
             </w:r>
             <w:r>
               <w:rPr>
@@ -2444,7 +2454,7 @@
                 <w:noProof/>
                 <w:webHidden/>
               </w:rPr>
-              <w:t>13</w:t>
+              <w:t>16</w:t>
             </w:r>
             <w:r>
               <w:rPr>
@@ -2478,7 +2488,7 @@
       <w:bookmarkStart w:id="1" w:name="bookmark55"/>
       <w:bookmarkStart w:id="2" w:name="bookmark57"/>
       <w:bookmarkStart w:id="3" w:name="_Toc58505769"/>
-      <w:bookmarkStart w:id="4" w:name="_Toc158046424"/>
+      <w:bookmarkStart w:id="4" w:name="_Toc158067027"/>
       <w:r>
         <w:lastRenderedPageBreak/>
         <w:t>Introduction</w:t>
@@ -2495,7 +2505,7 @@
         <w:spacing w:after="163"/>
       </w:pPr>
       <w:bookmarkStart w:id="5" w:name="_Toc58505770"/>
-      <w:bookmarkStart w:id="6" w:name="_Toc158046425"/>
+      <w:bookmarkStart w:id="6" w:name="_Toc158067028"/>
       <w:r>
         <w:t>Problem Background</w:t>
       </w:r>
@@ -2768,7 +2778,7 @@
       </w:pPr>
       <w:bookmarkStart w:id="7" w:name="_Toc58505771"/>
       <w:bookmarkStart w:id="8" w:name="_Hlk58235858"/>
-      <w:bookmarkStart w:id="9" w:name="_Toc158046426"/>
+      <w:bookmarkStart w:id="9" w:name="_Toc158067029"/>
       <w:r>
         <w:lastRenderedPageBreak/>
         <w:t>Restatement of the Problem</w:t>
@@ -2949,7 +2959,7 @@
         <w:spacing w:after="163"/>
       </w:pPr>
       <w:bookmarkStart w:id="10" w:name="_Toc58505773"/>
-      <w:bookmarkStart w:id="11" w:name="_Toc158046427"/>
+      <w:bookmarkStart w:id="11" w:name="_Toc158067030"/>
       <w:r>
         <w:rPr>
           <w:rFonts w:hint="eastAsia"/>
@@ -3075,7 +3085,7 @@
         <w:pStyle w:val="1"/>
       </w:pPr>
       <w:bookmarkStart w:id="12" w:name="_Toc58505775"/>
-      <w:bookmarkStart w:id="13" w:name="_Toc158046428"/>
+      <w:bookmarkStart w:id="13" w:name="_Toc158067031"/>
       <w:r>
         <w:lastRenderedPageBreak/>
         <w:t>Assumptions and Justifications</w:t>
@@ -3257,6 +3267,9 @@
       <w:pPr>
         <w:pStyle w:val="a7"/>
         <w:ind w:left="920" w:firstLineChars="0" w:firstLine="0"/>
+        <w:rPr>
+          <w:rFonts w:hint="eastAsia"/>
+        </w:rPr>
       </w:pPr>
       <w:r>
         <w:rPr>
@@ -3273,15 +3286,9 @@
     </w:p>
     <w:p>
       <w:pPr>
-        <w:pStyle w:val="a7"/>
-        <w:ind w:left="920" w:firstLineChars="0" w:firstLine="0"/>
-      </w:pPr>
-    </w:p>
-    <w:p>
-      <w:pPr>
         <w:pStyle w:val="1"/>
       </w:pPr>
-      <w:bookmarkStart w:id="14" w:name="_Toc158046429"/>
+      <w:bookmarkStart w:id="14" w:name="_Toc158067032"/>
       <w:r>
         <w:t>Notations</w:t>
       </w:r>
@@ -3296,7 +3303,7 @@
         <w:pStyle w:val="2"/>
         <w:spacing w:after="163"/>
       </w:pPr>
-      <w:bookmarkStart w:id="15" w:name="_Toc158046430"/>
+      <w:bookmarkStart w:id="15" w:name="_Toc158067033"/>
       <w:r>
         <w:rPr>
           <w:rFonts w:hint="eastAsia"/>
@@ -3350,7 +3357,7 @@
         <w:tblLook w:val="04A0" w:firstRow="1" w:lastRow="0" w:firstColumn="1" w:lastColumn="0" w:noHBand="0" w:noVBand="1"/>
       </w:tblPr>
       <w:tblGrid>
-        <w:gridCol w:w="1247"/>
+        <w:gridCol w:w="1942"/>
         <w:gridCol w:w="7010"/>
       </w:tblGrid>
       <w:tr>
@@ -3449,10 +3456,10 @@
                   <v:path o:extrusionok="f" gradientshapeok="t" o:connecttype="rect"/>
                   <o:lock v:ext="edit" aspectratio="t"/>
                 </v:shapetype>
-                <v:shape id="_x0000_i1026" type="#_x0000_t75" style="width:10.5pt;height:15.5pt" o:ole="">
+                <v:shape id="_x0000_i1026" type="#_x0000_t75" style="width:10.55pt;height:15.6pt" o:ole="">
                   <v:imagedata r:id="rId16" o:title=""/>
                 </v:shape>
-                <o:OLEObject Type="Embed" ProgID="Equation.AxMath" ShapeID="_x0000_i1026" DrawAspect="Content" ObjectID="_1768661243" r:id="rId17"/>
+                <o:OLEObject Type="Embed" ProgID="Equation.AxMath" ShapeID="_x0000_i1026" DrawAspect="Content" ObjectID="_1768685348" r:id="rId17"/>
               </w:object>
             </w:r>
           </w:p>
@@ -3500,10 +3507,10 @@
                 <w:position w:val="-11"/>
               </w:rPr>
               <w:object w:dxaOrig="236" w:dyaOrig="357" w14:anchorId="78679D68">
-                <v:shape id="_x0000_i1027" type="#_x0000_t75" style="width:10.5pt;height:15.5pt" o:ole="">
+                <v:shape id="_x0000_i1027" type="#_x0000_t75" style="width:10.55pt;height:15.6pt" o:ole="">
                   <v:imagedata r:id="rId18" o:title=""/>
                 </v:shape>
-                <o:OLEObject Type="Embed" ProgID="Equation.AxMath" ShapeID="_x0000_i1027" DrawAspect="Content" ObjectID="_1768661244" r:id="rId19"/>
+                <o:OLEObject Type="Embed" ProgID="Equation.AxMath" ShapeID="_x0000_i1027" DrawAspect="Content" ObjectID="_1768685349" r:id="rId19"/>
               </w:object>
             </w:r>
           </w:p>
@@ -3551,10 +3558,10 @@
                 <w:position w:val="-11"/>
               </w:rPr>
               <w:object w:dxaOrig="232" w:dyaOrig="357" w14:anchorId="417A01D1">
-                <v:shape id="_x0000_i1028" type="#_x0000_t75" style="width:10.5pt;height:15.5pt" o:ole="">
+                <v:shape id="_x0000_i1028" type="#_x0000_t75" style="width:10.55pt;height:15.6pt" o:ole="">
                   <v:imagedata r:id="rId20" o:title=""/>
                 </v:shape>
-                <o:OLEObject Type="Embed" ProgID="Equation.AxMath" ShapeID="_x0000_i1028" DrawAspect="Content" ObjectID="_1768661245" r:id="rId21"/>
+                <o:OLEObject Type="Embed" ProgID="Equation.AxMath" ShapeID="_x0000_i1028" DrawAspect="Content" ObjectID="_1768685350" r:id="rId21"/>
               </w:object>
             </w:r>
           </w:p>
@@ -3602,10 +3609,10 @@
                 <w:position w:val="-12"/>
               </w:rPr>
               <w:object w:dxaOrig="285" w:dyaOrig="360" w14:anchorId="3A2062D8">
-                <v:shape id="_x0000_i1029" type="#_x0000_t75" style="width:15.5pt;height:20.5pt" o:ole="">
+                <v:shape id="_x0000_i1029" type="#_x0000_t75" style="width:15.6pt;height:20.65pt" o:ole="">
                   <v:imagedata r:id="rId22" o:title=""/>
                 </v:shape>
-                <o:OLEObject Type="Embed" ProgID="Equation.AxMath" ShapeID="_x0000_i1029" DrawAspect="Content" ObjectID="_1768661246" r:id="rId23"/>
+                <o:OLEObject Type="Embed" ProgID="Equation.AxMath" ShapeID="_x0000_i1029" DrawAspect="Content" ObjectID="_1768685351" r:id="rId23"/>
               </w:object>
             </w:r>
           </w:p>
@@ -3653,10 +3660,10 @@
                 <w:position w:val="-12"/>
               </w:rPr>
               <w:object w:dxaOrig="270" w:dyaOrig="360" w14:anchorId="241E882D">
-                <v:shape id="_x0000_i1030" type="#_x0000_t75" style="width:15.5pt;height:20.5pt" o:ole="">
+                <v:shape id="_x0000_i1030" type="#_x0000_t75" style="width:15.6pt;height:20.65pt" o:ole="">
                   <v:imagedata r:id="rId24" o:title=""/>
                 </v:shape>
-                <o:OLEObject Type="Embed" ProgID="Equation.AxMath" ShapeID="_x0000_i1030" DrawAspect="Content" ObjectID="_1768661247" r:id="rId25"/>
+                <o:OLEObject Type="Embed" ProgID="Equation.AxMath" ShapeID="_x0000_i1030" DrawAspect="Content" ObjectID="_1768685352" r:id="rId25"/>
               </w:object>
             </w:r>
           </w:p>
@@ -3704,10 +3711,10 @@
                 <w:position w:val="-12"/>
               </w:rPr>
               <w:object w:dxaOrig="282" w:dyaOrig="360" w14:anchorId="3ED0B630">
-                <v:shape id="_x0000_i1031" type="#_x0000_t75" style="width:15.5pt;height:20.5pt" o:ole="">
+                <v:shape id="_x0000_i1031" type="#_x0000_t75" style="width:15.6pt;height:20.65pt" o:ole="">
                   <v:imagedata r:id="rId26" o:title=""/>
                 </v:shape>
-                <o:OLEObject Type="Embed" ProgID="Equation.AxMath" ShapeID="_x0000_i1031" DrawAspect="Content" ObjectID="_1768661248" r:id="rId27"/>
+                <o:OLEObject Type="Embed" ProgID="Equation.AxMath" ShapeID="_x0000_i1031" DrawAspect="Content" ObjectID="_1768685353" r:id="rId27"/>
               </w:object>
             </w:r>
           </w:p>
@@ -3755,10 +3762,10 @@
                 <w:position w:val="-11"/>
               </w:rPr>
               <w:object w:dxaOrig="390" w:dyaOrig="357" w14:anchorId="2E63E45E">
-                <v:shape id="_x0000_i1032" type="#_x0000_t75" style="width:20.5pt;height:15.5pt" o:ole="">
+                <v:shape id="_x0000_i1032" type="#_x0000_t75" style="width:20.65pt;height:15.6pt" o:ole="">
                   <v:imagedata r:id="rId28" o:title=""/>
                 </v:shape>
-                <o:OLEObject Type="Embed" ProgID="Equation.AxMath" ShapeID="_x0000_i1032" DrawAspect="Content" ObjectID="_1768661249" r:id="rId29"/>
+                <o:OLEObject Type="Embed" ProgID="Equation.AxMath" ShapeID="_x0000_i1032" DrawAspect="Content" ObjectID="_1768685354" r:id="rId29"/>
               </w:object>
             </w:r>
           </w:p>
@@ -3806,10 +3813,10 @@
                 <w:position w:val="-12"/>
               </w:rPr>
               <w:object w:dxaOrig="1049" w:dyaOrig="360" w14:anchorId="5521F16C">
-                <v:shape id="_x0000_i1033" type="#_x0000_t75" style="width:51.5pt;height:20.5pt" o:ole="">
+                <v:shape id="_x0000_i1033" type="#_x0000_t75" style="width:51.35pt;height:20.65pt" o:ole="">
                   <v:imagedata r:id="rId30" o:title=""/>
                 </v:shape>
-                <o:OLEObject Type="Embed" ProgID="Equation.AxMath" ShapeID="_x0000_i1033" DrawAspect="Content" ObjectID="_1768661250" r:id="rId31"/>
+                <o:OLEObject Type="Embed" ProgID="Equation.AxMath" ShapeID="_x0000_i1033" DrawAspect="Content" ObjectID="_1768685355" r:id="rId31"/>
               </w:object>
             </w:r>
           </w:p>
@@ -3865,11 +3872,11 @@
               <w:rPr>
                 <w:position w:val="-12"/>
               </w:rPr>
-              <w:object w:dxaOrig="350" w:dyaOrig="367" w14:anchorId="0B101F94">
-                <v:shape id="_x0000_i1034" type="#_x0000_t75" style="width:15.5pt;height:20.5pt" o:ole="">
+              <w:object w:dxaOrig="1948" w:dyaOrig="374" w14:anchorId="0B101F94">
+                <v:shape id="_x0000_i1092" type="#_x0000_t75" style="width:86.1pt;height:20.65pt" o:ole="">
                   <v:imagedata r:id="rId32" o:title=""/>
                 </v:shape>
-                <o:OLEObject Type="Embed" ProgID="Equation.AxMath" ShapeID="_x0000_i1034" DrawAspect="Content" ObjectID="_1768661251" r:id="rId33"/>
+                <o:OLEObject Type="Embed" ProgID="Equation.AxMath" ShapeID="_x0000_i1092" DrawAspect="Content" ObjectID="_1768685356" r:id="rId33"/>
               </w:object>
             </w:r>
           </w:p>
@@ -3885,6 +3892,40 @@
               <w:ind w:firstLineChars="0" w:firstLine="0"/>
               <w:jc w:val="center"/>
             </w:pPr>
+            <w:r>
+              <w:t>W</w:t>
+            </w:r>
+            <w:r>
+              <w:t xml:space="preserve">eight of the </w:t>
+            </w:r>
+            <w:r>
+              <w:rPr>
+                <w:position w:val="-10"/>
+              </w:rPr>
+              <w:object w:dxaOrig="219" w:dyaOrig="300" w14:anchorId="21BF65AF">
+                <v:shape id="_x0000_i1087" type="#_x0000_t75" style="width:10.55pt;height:15.6pt" o:ole="">
+                  <v:imagedata r:id="rId34" o:title=""/>
+                </v:shape>
+                <o:OLEObject Type="Embed" ProgID="Equation.AxMath" ShapeID="_x0000_i1087" DrawAspect="Content" ObjectID="_1768685357" r:id="rId35"/>
+              </w:object>
+            </w:r>
+            <w:r>
+              <w:t xml:space="preserve"> memorized point before the current point </w:t>
+            </w:r>
+            <w:r>
+              <w:rPr>
+                <w:position w:val="-10"/>
+              </w:rPr>
+              <w:object w:dxaOrig="225" w:dyaOrig="298" w14:anchorId="6B377C5A">
+                <v:shape id="_x0000_i1089" type="#_x0000_t75" style="width:10.55pt;height:15.6pt" o:ole="">
+                  <v:imagedata r:id="rId36" o:title=""/>
+                </v:shape>
+                <o:OLEObject Type="Embed" ProgID="Equation.AxMath" ShapeID="_x0000_i1089" DrawAspect="Content" ObjectID="_1768685358" r:id="rId37"/>
+              </w:object>
+            </w:r>
+            <w:r>
+              <w:t>.</w:t>
+            </w:r>
           </w:p>
         </w:tc>
       </w:tr>
@@ -3894,7 +3935,7 @@
         <w:pStyle w:val="2"/>
         <w:spacing w:after="163"/>
       </w:pPr>
-      <w:bookmarkStart w:id="16" w:name="_Toc158046431"/>
+      <w:bookmarkStart w:id="16" w:name="_Toc158067034"/>
       <w:r>
         <w:rPr>
           <w:rFonts w:hint="eastAsia"/>
@@ -3990,7 +4031,7 @@
       <w:pPr>
         <w:pStyle w:val="1"/>
       </w:pPr>
-      <w:bookmarkStart w:id="17" w:name="_Toc158046432"/>
+      <w:bookmarkStart w:id="17" w:name="_Toc158067035"/>
       <w:r>
         <w:rPr>
           <w:rFonts w:hint="eastAsia"/>
@@ -4007,7 +4048,7 @@
         <w:pStyle w:val="2"/>
         <w:spacing w:after="163"/>
       </w:pPr>
-      <w:bookmarkStart w:id="18" w:name="_Toc158046433"/>
+      <w:bookmarkStart w:id="18" w:name="_Toc158067036"/>
       <w:r>
         <w:rPr>
           <w:rFonts w:hint="eastAsia"/>
@@ -4109,14 +4150,9 @@
     </w:p>
     <w:p>
       <w:pPr>
-        <w:ind w:firstLine="480"/>
-      </w:pPr>
-    </w:p>
-    <w:p>
-      <w:pPr>
         <w:pStyle w:val="1"/>
       </w:pPr>
-      <w:bookmarkStart w:id="19" w:name="_Toc158046434"/>
+      <w:bookmarkStart w:id="19" w:name="_Toc158067037"/>
       <w:r>
         <w:t xml:space="preserve">Dynamic </w:t>
       </w:r>
@@ -4130,7 +4166,7 @@
         <w:pStyle w:val="2"/>
         <w:spacing w:after="163"/>
       </w:pPr>
-      <w:bookmarkStart w:id="20" w:name="_Toc158046435"/>
+      <w:bookmarkStart w:id="20" w:name="_Toc158067038"/>
       <w:r>
         <w:t>Description</w:t>
       </w:r>
@@ -4281,10 +4317,10 @@
                 <w:position w:val="-12"/>
               </w:rPr>
               <w:object w:dxaOrig="1651" w:dyaOrig="371" w14:anchorId="0D1640A0">
-                <v:shape id="_x0000_i1035" type="#_x0000_t75" style="width:82.5pt;height:20.5pt" o:ole="">
-                  <v:imagedata r:id="rId34" o:title=""/>
+                <v:shape id="_x0000_i1035" type="#_x0000_t75" style="width:82.55pt;height:20.65pt" o:ole="">
+                  <v:imagedata r:id="rId38" o:title=""/>
                 </v:shape>
-                <o:OLEObject Type="Embed" ProgID="Equation.AxMath" ShapeID="_x0000_i1035" DrawAspect="Content" ObjectID="_1768661252" r:id="rId35"/>
+                <o:OLEObject Type="Embed" ProgID="Equation.AxMath" ShapeID="_x0000_i1035" DrawAspect="Content" ObjectID="_1768685359" r:id="rId39"/>
               </w:object>
             </w:r>
           </w:p>
@@ -4442,7 +4478,7 @@
       <w:pPr>
         <w:pStyle w:val="3"/>
       </w:pPr>
-      <w:bookmarkStart w:id="21" w:name="_Toc158046436"/>
+      <w:bookmarkStart w:id="21" w:name="_Toc158067039"/>
       <w:r>
         <w:rPr>
           <w:rFonts w:hint="eastAsia"/>
@@ -4478,11 +4514,7 @@
         <w:t xml:space="preserve">and the Markov chain model </w:t>
       </w:r>
       <w:r>
-        <w:t xml:space="preserve">to determine the </w:t>
-      </w:r>
-      <w:r>
-        <w:lastRenderedPageBreak/>
-        <w:t xml:space="preserve">component </w:t>
+        <w:t xml:space="preserve">to determine the component </w:t>
       </w:r>
       <w:r>
         <w:rPr>
@@ -4495,7 +4527,11 @@
         <w:t xml:space="preserve">. We used the weighted average of </w:t>
       </w:r>
       <w:r>
-        <w:t xml:space="preserve">the player's recent scoring history to describe the overall situation of the player's scoring. </w:t>
+        <w:t xml:space="preserve">the player's recent scoring history to describe </w:t>
+      </w:r>
+      <w:r>
+        <w:lastRenderedPageBreak/>
+        <w:t xml:space="preserve">the overall situation of the player's scoring. </w:t>
       </w:r>
       <w:r>
         <w:rPr>
@@ -4546,10 +4582,10 @@
                 <w:position w:val="-12"/>
               </w:rPr>
               <w:object w:dxaOrig="2785" w:dyaOrig="360" w14:anchorId="651F4113">
-                <v:shape id="_x0000_i1036" type="#_x0000_t75" style="width:139pt;height:20.5pt" o:ole="">
-                  <v:imagedata r:id="rId36" o:title=""/>
+                <v:shape id="_x0000_i1036" type="#_x0000_t75" style="width:138.95pt;height:20.65pt" o:ole="">
+                  <v:imagedata r:id="rId40" o:title=""/>
                 </v:shape>
-                <o:OLEObject Type="Embed" ProgID="Equation.AxMath" ShapeID="_x0000_i1036" DrawAspect="Content" ObjectID="_1768661253" r:id="rId37"/>
+                <o:OLEObject Type="Embed" ProgID="Equation.AxMath" ShapeID="_x0000_i1036" DrawAspect="Content" ObjectID="_1768685360" r:id="rId41"/>
               </w:object>
             </w:r>
           </w:p>
@@ -4602,50 +4638,50 @@
           <w:position w:val="-10"/>
         </w:rPr>
         <w:object w:dxaOrig="237" w:dyaOrig="300" w14:anchorId="27E2E199">
-          <v:shape id="_x0000_i1037" type="#_x0000_t75" style="width:10.5pt;height:15.5pt" o:ole="">
-            <v:imagedata r:id="rId38" o:title=""/>
-          </v:shape>
-          <o:OLEObject Type="Embed" ProgID="Equation.AxMath" ShapeID="_x0000_i1037" DrawAspect="Content" ObjectID="_1768661254" r:id="rId39"/>
-        </w:object>
-      </w:r>
-      <w:r>
-        <w:t xml:space="preserve"> is the variable describing </w:t>
-      </w:r>
-      <w:r>
-        <w:t xml:space="preserve">the mental effect from </w:t>
-      </w:r>
-      <w:r>
-        <w:t xml:space="preserve">the performance of the player in recent memorized points of shots and is calculated as the weighted average of these memorized points. </w:t>
-      </w:r>
-      <w:r>
-        <w:rPr>
-          <w:position w:val="-10"/>
-        </w:rPr>
-        <w:object w:dxaOrig="225" w:dyaOrig="300" w14:anchorId="3440AA77">
-          <v:shape id="_x0000_i1038" type="#_x0000_t75" style="width:10.5pt;height:15.5pt" o:ole="">
-            <v:imagedata r:id="rId40" o:title=""/>
-          </v:shape>
-          <o:OLEObject Type="Embed" ProgID="Equation.AxMath" ShapeID="_x0000_i1038" DrawAspect="Content" ObjectID="_1768661255" r:id="rId41"/>
-        </w:object>
-      </w:r>
-      <w:r>
-        <w:t xml:space="preserve"> </w:t>
-      </w:r>
-      <w:r>
-        <w:t xml:space="preserve">is the estimated mental effect from the score of the prior game. </w:t>
-      </w:r>
-      <w:r>
-        <w:rPr>
-          <w:position w:val="-10"/>
-        </w:rPr>
-        <w:object w:dxaOrig="235" w:dyaOrig="300" w14:anchorId="5E0C4390">
-          <v:shape id="_x0000_i1039" type="#_x0000_t75" style="width:10.5pt;height:15.5pt" o:ole="">
+          <v:shape id="_x0000_i1037" type="#_x0000_t75" style="width:10.55pt;height:15.6pt" o:ole="">
             <v:imagedata r:id="rId42" o:title=""/>
           </v:shape>
-          <o:OLEObject Type="Embed" ProgID="Equation.AxMath" ShapeID="_x0000_i1039" DrawAspect="Content" ObjectID="_1768661256" r:id="rId43"/>
+          <o:OLEObject Type="Embed" ProgID="Equation.AxMath" ShapeID="_x0000_i1037" DrawAspect="Content" ObjectID="_1768685361" r:id="rId43"/>
         </w:object>
       </w:r>
       <w:r>
+        <w:t xml:space="preserve"> is the variable describing </w:t>
+      </w:r>
+      <w:r>
+        <w:t xml:space="preserve">the mental effect from </w:t>
+      </w:r>
+      <w:r>
+        <w:t xml:space="preserve">the performance of the player in recent memorized points of shots and is calculated as the weighted average of these memorized points. </w:t>
+      </w:r>
+      <w:r>
+        <w:rPr>
+          <w:position w:val="-10"/>
+        </w:rPr>
+        <w:object w:dxaOrig="225" w:dyaOrig="300" w14:anchorId="3440AA77">
+          <v:shape id="_x0000_i1038" type="#_x0000_t75" style="width:10.55pt;height:15.6pt" o:ole="">
+            <v:imagedata r:id="rId44" o:title=""/>
+          </v:shape>
+          <o:OLEObject Type="Embed" ProgID="Equation.AxMath" ShapeID="_x0000_i1038" DrawAspect="Content" ObjectID="_1768685362" r:id="rId45"/>
+        </w:object>
+      </w:r>
+      <w:r>
+        <w:t xml:space="preserve"> </w:t>
+      </w:r>
+      <w:r>
+        <w:t xml:space="preserve">is the estimated mental effect from the score of the prior game. </w:t>
+      </w:r>
+      <w:r>
+        <w:rPr>
+          <w:position w:val="-10"/>
+        </w:rPr>
+        <w:object w:dxaOrig="235" w:dyaOrig="300" w14:anchorId="5E0C4390">
+          <v:shape id="_x0000_i1039" type="#_x0000_t75" style="width:10.55pt;height:15.6pt" o:ole="">
+            <v:imagedata r:id="rId46" o:title=""/>
+          </v:shape>
+          <o:OLEObject Type="Embed" ProgID="Equation.AxMath" ShapeID="_x0000_i1039" DrawAspect="Content" ObjectID="_1768685363" r:id="rId47"/>
+        </w:object>
+      </w:r>
+      <w:r>
         <w:t xml:space="preserve"> is the mental effect from the estimated possibility of winning based on the player's performance in former sets</w:t>
       </w:r>
       <w:r>
@@ -4656,38 +4692,38 @@
           <w:position w:val="-10"/>
         </w:rPr>
         <w:object w:dxaOrig="237" w:dyaOrig="300" w14:anchorId="1C1497A0">
-          <v:shape id="_x0000_i1040" type="#_x0000_t75" style="width:10.5pt;height:15.5pt" o:ole="">
-            <v:imagedata r:id="rId38" o:title=""/>
-          </v:shape>
-          <o:OLEObject Type="Embed" ProgID="Equation.AxMath" ShapeID="_x0000_i1040" DrawAspect="Content" ObjectID="_1768661257" r:id="rId44"/>
-        </w:object>
-      </w:r>
-      <w:r>
-        <w:t xml:space="preserve"> takes into consideration the time point when the point occurs, while </w:t>
-      </w:r>
-      <w:r>
-        <w:rPr>
-          <w:position w:val="-10"/>
-        </w:rPr>
-        <w:object w:dxaOrig="225" w:dyaOrig="300" w14:anchorId="4C9697D0">
-          <v:shape id="_x0000_i1041" type="#_x0000_t75" style="width:10.5pt;height:15.5pt" o:ole="">
-            <v:imagedata r:id="rId40" o:title=""/>
-          </v:shape>
-          <o:OLEObject Type="Embed" ProgID="Equation.AxMath" ShapeID="_x0000_i1041" DrawAspect="Content" ObjectID="_1768661258" r:id="rId45"/>
-        </w:object>
-      </w:r>
-      <w:r>
-        <w:t xml:space="preserve"> and </w:t>
-      </w:r>
-      <w:r>
-        <w:rPr>
-          <w:position w:val="-10"/>
-        </w:rPr>
-        <w:object w:dxaOrig="235" w:dyaOrig="300" w14:anchorId="30AA9C26">
-          <v:shape id="_x0000_i1042" type="#_x0000_t75" style="width:10.5pt;height:15.5pt" o:ole="">
+          <v:shape id="_x0000_i1040" type="#_x0000_t75" style="width:10.55pt;height:15.6pt" o:ole="">
             <v:imagedata r:id="rId42" o:title=""/>
           </v:shape>
-          <o:OLEObject Type="Embed" ProgID="Equation.AxMath" ShapeID="_x0000_i1042" DrawAspect="Content" ObjectID="_1768661259" r:id="rId46"/>
+          <o:OLEObject Type="Embed" ProgID="Equation.AxMath" ShapeID="_x0000_i1040" DrawAspect="Content" ObjectID="_1768685364" r:id="rId48"/>
+        </w:object>
+      </w:r>
+      <w:r>
+        <w:t xml:space="preserve"> takes into consideration the time point when the point occurs, while </w:t>
+      </w:r>
+      <w:r>
+        <w:rPr>
+          <w:position w:val="-10"/>
+        </w:rPr>
+        <w:object w:dxaOrig="225" w:dyaOrig="300" w14:anchorId="4C9697D0">
+          <v:shape id="_x0000_i1041" type="#_x0000_t75" style="width:10.55pt;height:15.6pt" o:ole="">
+            <v:imagedata r:id="rId44" o:title=""/>
+          </v:shape>
+          <o:OLEObject Type="Embed" ProgID="Equation.AxMath" ShapeID="_x0000_i1041" DrawAspect="Content" ObjectID="_1768685365" r:id="rId49"/>
+        </w:object>
+      </w:r>
+      <w:r>
+        <w:t xml:space="preserve"> and </w:t>
+      </w:r>
+      <w:r>
+        <w:rPr>
+          <w:position w:val="-10"/>
+        </w:rPr>
+        <w:object w:dxaOrig="235" w:dyaOrig="300" w14:anchorId="30AA9C26">
+          <v:shape id="_x0000_i1042" type="#_x0000_t75" style="width:10.55pt;height:15.6pt" o:ole="">
+            <v:imagedata r:id="rId46" o:title=""/>
+          </v:shape>
+          <o:OLEObject Type="Embed" ProgID="Equation.AxMath" ShapeID="_x0000_i1042" DrawAspect="Content" ObjectID="_1768685366" r:id="rId50"/>
         </w:object>
       </w:r>
       <w:r>
@@ -4712,10 +4748,10 @@
           <w:position w:val="-10"/>
         </w:rPr>
         <w:object w:dxaOrig="237" w:dyaOrig="300" w14:anchorId="4EB50964">
-          <v:shape id="_x0000_i1043" type="#_x0000_t75" style="width:10.5pt;height:15.5pt" o:ole="">
-            <v:imagedata r:id="rId38" o:title=""/>
+          <v:shape id="_x0000_i1043" type="#_x0000_t75" style="width:10.55pt;height:15.6pt" o:ole="">
+            <v:imagedata r:id="rId42" o:title=""/>
           </v:shape>
-          <o:OLEObject Type="Embed" ProgID="Equation.AxMath" ShapeID="_x0000_i1043" DrawAspect="Content" ObjectID="_1768661260" r:id="rId47"/>
+          <o:OLEObject Type="Embed" ProgID="Equation.AxMath" ShapeID="_x0000_i1043" DrawAspect="Content" ObjectID="_1768685367" r:id="rId51"/>
         </w:object>
       </w:r>
       <w:r>
@@ -4726,10 +4762,10 @@
           <w:position w:val="-10"/>
         </w:rPr>
         <w:object w:dxaOrig="324" w:dyaOrig="298" w14:anchorId="1FE13683">
-          <v:shape id="_x0000_i1044" type="#_x0000_t75" style="width:15.5pt;height:15.5pt" o:ole="">
-            <v:imagedata r:id="rId48" o:title=""/>
+          <v:shape id="_x0000_i1044" type="#_x0000_t75" style="width:15.6pt;height:15.6pt" o:ole="">
+            <v:imagedata r:id="rId52" o:title=""/>
           </v:shape>
-          <o:OLEObject Type="Embed" ProgID="Equation.AxMath" ShapeID="_x0000_i1044" DrawAspect="Content" ObjectID="_1768661261" r:id="rId49"/>
+          <o:OLEObject Type="Embed" ProgID="Equation.AxMath" ShapeID="_x0000_i1044" DrawAspect="Content" ObjectID="_1768685368" r:id="rId53"/>
         </w:object>
       </w:r>
       <w:r>
@@ -4740,10 +4776,10 @@
           <w:position w:val="-10"/>
         </w:rPr>
         <w:object w:dxaOrig="324" w:dyaOrig="298" w14:anchorId="40AF55FB">
-          <v:shape id="_x0000_i1045" type="#_x0000_t75" style="width:15.5pt;height:15.5pt" o:ole="">
-            <v:imagedata r:id="rId48" o:title=""/>
+          <v:shape id="_x0000_i1045" type="#_x0000_t75" style="width:15.6pt;height:15.6pt" o:ole="">
+            <v:imagedata r:id="rId52" o:title=""/>
           </v:shape>
-          <o:OLEObject Type="Embed" ProgID="Equation.AxMath" ShapeID="_x0000_i1045" DrawAspect="Content" ObjectID="_1768661262" r:id="rId50"/>
+          <o:OLEObject Type="Embed" ProgID="Equation.AxMath" ShapeID="_x0000_i1045" DrawAspect="Content" ObjectID="_1768685369" r:id="rId54"/>
         </w:object>
       </w:r>
       <w:r>
@@ -4760,10 +4796,10 @@
           <w:position w:val="-10"/>
         </w:rPr>
         <w:object w:dxaOrig="264" w:dyaOrig="300" w14:anchorId="111B71F4">
-          <v:shape id="_x0000_i1046" type="#_x0000_t75" style="width:15.5pt;height:15.5pt" o:ole="">
-            <v:imagedata r:id="rId51" o:title=""/>
+          <v:shape id="_x0000_i1046" type="#_x0000_t75" style="width:15.6pt;height:15.6pt" o:ole="">
+            <v:imagedata r:id="rId55" o:title=""/>
           </v:shape>
-          <o:OLEObject Type="Embed" ProgID="Equation.AxMath" ShapeID="_x0000_i1046" DrawAspect="Content" ObjectID="_1768661263" r:id="rId52"/>
+          <o:OLEObject Type="Embed" ProgID="Equation.AxMath" ShapeID="_x0000_i1046" DrawAspect="Content" ObjectID="_1768685370" r:id="rId56"/>
         </w:object>
       </w:r>
       <w:r>
@@ -4774,10 +4810,10 @@
           <w:position w:val="-10"/>
         </w:rPr>
         <w:object w:dxaOrig="324" w:dyaOrig="298" w14:anchorId="5C724E6F">
-          <v:shape id="_x0000_i1047" type="#_x0000_t75" style="width:15.5pt;height:15.5pt" o:ole="">
-            <v:imagedata r:id="rId48" o:title=""/>
+          <v:shape id="_x0000_i1047" type="#_x0000_t75" style="width:15.6pt;height:15.6pt" o:ole="">
+            <v:imagedata r:id="rId52" o:title=""/>
           </v:shape>
-          <o:OLEObject Type="Embed" ProgID="Equation.AxMath" ShapeID="_x0000_i1047" DrawAspect="Content" ObjectID="_1768661264" r:id="rId53"/>
+          <o:OLEObject Type="Embed" ProgID="Equation.AxMath" ShapeID="_x0000_i1047" DrawAspect="Content" ObjectID="_1768685371" r:id="rId57"/>
         </w:object>
       </w:r>
       <w:r>
@@ -4831,10 +4867,10 @@
                 <w:position w:val="-62"/>
               </w:rPr>
               <w:object w:dxaOrig="6214" w:dyaOrig="1373" w14:anchorId="68ADFC15">
-                <v:shape id="_x0000_i1048" type="#_x0000_t75" style="width:308.5pt;height:67pt" o:ole="">
-                  <v:imagedata r:id="rId54" o:title=""/>
+                <v:shape id="_x0000_i1048" type="#_x0000_t75" style="width:308.65pt;height:66.95pt" o:ole="">
+                  <v:imagedata r:id="rId58" o:title=""/>
                 </v:shape>
-                <o:OLEObject Type="Embed" ProgID="Equation.AxMath" ShapeID="_x0000_i1048" DrawAspect="Content" ObjectID="_1768661265" r:id="rId55"/>
+                <o:OLEObject Type="Embed" ProgID="Equation.AxMath" ShapeID="_x0000_i1048" DrawAspect="Content" ObjectID="_1768685372" r:id="rId59"/>
               </w:object>
             </w:r>
           </w:p>
@@ -4886,7 +4922,7 @@
         <w:t>e</w:t>
       </w:r>
       <w:r>
-        <w:t xml:space="preserve">, </w:t>
+        <w:t>,</w:t>
       </w:r>
       <w:r>
         <w:t xml:space="preserve"> </w:t>
@@ -4896,10 +4932,10 @@
           <w:position w:val="-10"/>
         </w:rPr>
         <w:object w:dxaOrig="237" w:dyaOrig="300" w14:anchorId="5C500549">
-          <v:shape id="_x0000_i1049" type="#_x0000_t75" style="width:10.5pt;height:15.5pt" o:ole="">
-            <v:imagedata r:id="rId38" o:title=""/>
+          <v:shape id="_x0000_i1049" type="#_x0000_t75" style="width:10.55pt;height:15.6pt" o:ole="">
+            <v:imagedata r:id="rId42" o:title=""/>
           </v:shape>
-          <o:OLEObject Type="Embed" ProgID="Equation.AxMath" ShapeID="_x0000_i1049" DrawAspect="Content" ObjectID="_1768661266" r:id="rId56"/>
+          <o:OLEObject Type="Embed" ProgID="Equation.AxMath" ShapeID="_x0000_i1049" DrawAspect="Content" ObjectID="_1768685373" r:id="rId60"/>
         </w:object>
       </w:r>
       <w:r>
@@ -4950,10 +4986,10 @@
                 <w:position w:val="-49"/>
               </w:rPr>
               <w:object w:dxaOrig="5488" w:dyaOrig="1109" w14:anchorId="2799496E">
-                <v:shape id="_x0000_i1050" type="#_x0000_t75" style="width:272.5pt;height:56.5pt" o:ole="">
-                  <v:imagedata r:id="rId57" o:title=""/>
+                <v:shape id="_x0000_i1050" type="#_x0000_t75" style="width:272.4pt;height:56.4pt" o:ole="">
+                  <v:imagedata r:id="rId61" o:title=""/>
                 </v:shape>
-                <o:OLEObject Type="Embed" ProgID="Equation.AxMath" ShapeID="_x0000_i1050" DrawAspect="Content" ObjectID="_1768661267" r:id="rId58"/>
+                <o:OLEObject Type="Embed" ProgID="Equation.AxMath" ShapeID="_x0000_i1050" DrawAspect="Content" ObjectID="_1768685374" r:id="rId62"/>
               </w:object>
             </w:r>
           </w:p>
@@ -4997,58 +5033,58 @@
           <w:position w:val="-10"/>
         </w:rPr>
         <w:object w:dxaOrig="874" w:dyaOrig="300" w14:anchorId="0D2C1C51">
-          <v:shape id="_x0000_i1051" type="#_x0000_t75" style="width:41pt;height:15.5pt" o:ole="">
-            <v:imagedata r:id="rId59" o:title=""/>
-          </v:shape>
-          <o:OLEObject Type="Embed" ProgID="Equation.AxMath" ShapeID="_x0000_i1051" DrawAspect="Content" ObjectID="_1768661268" r:id="rId60"/>
-        </w:object>
-      </w:r>
-      <w:r>
-        <w:t xml:space="preserve"> </w:t>
-      </w:r>
-      <w:r>
-        <w:t xml:space="preserve">is the virtual variable denoting whether the player wins the </w:t>
-      </w:r>
-      <w:r>
-        <w:rPr>
-          <w:position w:val="-10"/>
-        </w:rPr>
-        <w:object w:dxaOrig="559" w:dyaOrig="300" w14:anchorId="4650DDB1">
-          <v:shape id="_x0000_i1052" type="#_x0000_t75" style="width:25.5pt;height:15.5pt" o:ole="">
-            <v:imagedata r:id="rId61" o:title=""/>
-          </v:shape>
-          <o:OLEObject Type="Embed" ProgID="Equation.AxMath" ShapeID="_x0000_i1052" DrawAspect="Content" ObjectID="_1768661269" r:id="rId62"/>
-        </w:object>
-      </w:r>
-      <w:r>
-        <w:t xml:space="preserve"> point before the current point in this match numbered </w:t>
-      </w:r>
-      <w:r>
-        <w:rPr>
-          <w:position w:val="-10"/>
-        </w:rPr>
-        <w:object w:dxaOrig="225" w:dyaOrig="298" w14:anchorId="7AABC49E">
-          <v:shape id="_x0000_i1053" type="#_x0000_t75" style="width:10.5pt;height:15.5pt" o:ole="">
+          <v:shape id="_x0000_i1051" type="#_x0000_t75" style="width:40.8pt;height:15.6pt" o:ole="">
             <v:imagedata r:id="rId63" o:title=""/>
           </v:shape>
-          <o:OLEObject Type="Embed" ProgID="Equation.AxMath" ShapeID="_x0000_i1053" DrawAspect="Content" ObjectID="_1768661270" r:id="rId64"/>
+          <o:OLEObject Type="Embed" ProgID="Equation.AxMath" ShapeID="_x0000_i1051" DrawAspect="Content" ObjectID="_1768685375" r:id="rId64"/>
         </w:object>
       </w:r>
       <w:r>
-        <w:t xml:space="preserve">. The weight of the </w:t>
+        <w:t xml:space="preserve"> </w:t>
+      </w:r>
+      <w:r>
+        <w:t xml:space="preserve">is the virtual variable denoting whether the player wins the </w:t>
       </w:r>
       <w:r>
         <w:rPr>
           <w:position w:val="-10"/>
         </w:rPr>
-        <w:object w:dxaOrig="219" w:dyaOrig="300" w14:anchorId="6806DED6">
-          <v:shape id="_x0000_i1054" type="#_x0000_t75" style="width:10.5pt;height:15.5pt" o:ole="">
+        <w:object w:dxaOrig="559" w:dyaOrig="300" w14:anchorId="4650DDB1">
+          <v:shape id="_x0000_i1052" type="#_x0000_t75" style="width:25.7pt;height:15.6pt" o:ole="">
             <v:imagedata r:id="rId65" o:title=""/>
           </v:shape>
-          <o:OLEObject Type="Embed" ProgID="Equation.AxMath" ShapeID="_x0000_i1054" DrawAspect="Content" ObjectID="_1768661271" r:id="rId66"/>
+          <o:OLEObject Type="Embed" ProgID="Equation.AxMath" ShapeID="_x0000_i1052" DrawAspect="Content" ObjectID="_1768685376" r:id="rId66"/>
         </w:object>
       </w:r>
       <w:r>
+        <w:t xml:space="preserve"> point before the current point in this match numbered </w:t>
+      </w:r>
+      <w:r>
+        <w:rPr>
+          <w:position w:val="-10"/>
+        </w:rPr>
+        <w:object w:dxaOrig="225" w:dyaOrig="298" w14:anchorId="7AABC49E">
+          <v:shape id="_x0000_i1053" type="#_x0000_t75" style="width:10.55pt;height:15.6pt" o:ole="">
+            <v:imagedata r:id="rId36" o:title=""/>
+          </v:shape>
+          <o:OLEObject Type="Embed" ProgID="Equation.AxMath" ShapeID="_x0000_i1053" DrawAspect="Content" ObjectID="_1768685377" r:id="rId67"/>
+        </w:object>
+      </w:r>
+      <w:r>
+        <w:t xml:space="preserve">. The weight of the </w:t>
+      </w:r>
+      <w:r>
+        <w:rPr>
+          <w:position w:val="-10"/>
+        </w:rPr>
+        <w:object w:dxaOrig="219" w:dyaOrig="300" w14:anchorId="6806DED6">
+          <v:shape id="_x0000_i1054" type="#_x0000_t75" style="width:10.55pt;height:15.6pt" o:ole="">
+            <v:imagedata r:id="rId34" o:title=""/>
+          </v:shape>
+          <o:OLEObject Type="Embed" ProgID="Equation.AxMath" ShapeID="_x0000_i1054" DrawAspect="Content" ObjectID="_1768685378" r:id="rId68"/>
+        </w:object>
+      </w:r>
+      <w:r>
         <w:t xml:space="preserve"> memorized point </w:t>
       </w:r>
       <w:r>
@@ -5056,10 +5092,10 @@
           <w:position w:val="-10"/>
         </w:rPr>
         <w:object w:dxaOrig="291" w:dyaOrig="306" w14:anchorId="4B0D2DFA">
-          <v:shape id="_x0000_i1055" type="#_x0000_t75" style="width:15.5pt;height:15.5pt" o:ole="">
-            <v:imagedata r:id="rId67" o:title=""/>
+          <v:shape id="_x0000_i1055" type="#_x0000_t75" style="width:15.6pt;height:15.6pt" o:ole="">
+            <v:imagedata r:id="rId69" o:title=""/>
           </v:shape>
-          <o:OLEObject Type="Embed" ProgID="Equation.AxMath" ShapeID="_x0000_i1055" DrawAspect="Content" ObjectID="_1768661272" r:id="rId68"/>
+          <o:OLEObject Type="Embed" ProgID="Equation.AxMath" ShapeID="_x0000_i1055" DrawAspect="Content" ObjectID="_1768685379" r:id="rId70"/>
         </w:object>
       </w:r>
       <w:r>
@@ -5073,10 +5109,10 @@
           <w:position w:val="-10"/>
         </w:rPr>
         <w:object w:dxaOrig="225" w:dyaOrig="298" w14:anchorId="2AAFB98A">
-          <v:shape id="_x0000_i1056" type="#_x0000_t75" style="width:10.5pt;height:15.5pt" o:ole="">
-            <v:imagedata r:id="rId63" o:title=""/>
+          <v:shape id="_x0000_i1056" type="#_x0000_t75" style="width:10.55pt;height:15.6pt" o:ole="">
+            <v:imagedata r:id="rId36" o:title=""/>
           </v:shape>
-          <o:OLEObject Type="Embed" ProgID="Equation.AxMath" ShapeID="_x0000_i1056" DrawAspect="Content" ObjectID="_1768661273" r:id="rId69"/>
+          <o:OLEObject Type="Embed" ProgID="Equation.AxMath" ShapeID="_x0000_i1056" DrawAspect="Content" ObjectID="_1768685380" r:id="rId71"/>
         </w:object>
       </w:r>
       <w:r>
@@ -5124,10 +5160,10 @@
                 <w:position w:val="-28"/>
               </w:rPr>
               <w:object w:dxaOrig="4139" w:dyaOrig="669" w14:anchorId="0DA16995">
-                <v:shape id="_x0000_i1057" type="#_x0000_t75" style="width:205.5pt;height:36pt" o:ole="">
-                  <v:imagedata r:id="rId70" o:title=""/>
+                <v:shape id="_x0000_i1057" type="#_x0000_t75" style="width:205.45pt;height:35.75pt" o:ole="">
+                  <v:imagedata r:id="rId72" o:title=""/>
                 </v:shape>
-                <o:OLEObject Type="Embed" ProgID="Equation.AxMath" ShapeID="_x0000_i1057" DrawAspect="Content" ObjectID="_1768661274" r:id="rId71"/>
+                <o:OLEObject Type="Embed" ProgID="Equation.AxMath" ShapeID="_x0000_i1057" DrawAspect="Content" ObjectID="_1768685381" r:id="rId73"/>
               </w:object>
             </w:r>
           </w:p>
@@ -5180,10 +5216,10 @@
           <w:position w:val="-10"/>
         </w:rPr>
         <w:object w:dxaOrig="225" w:dyaOrig="300" w14:anchorId="0D57938A">
-          <v:shape id="_x0000_i1058" type="#_x0000_t75" style="width:10.5pt;height:15.5pt" o:ole="">
-            <v:imagedata r:id="rId40" o:title=""/>
+          <v:shape id="_x0000_i1058" type="#_x0000_t75" style="width:10.55pt;height:15.6pt" o:ole="">
+            <v:imagedata r:id="rId44" o:title=""/>
           </v:shape>
-          <o:OLEObject Type="Embed" ProgID="Equation.AxMath" ShapeID="_x0000_i1058" DrawAspect="Content" ObjectID="_1768661275" r:id="rId72"/>
+          <o:OLEObject Type="Embed" ProgID="Equation.AxMath" ShapeID="_x0000_i1058" DrawAspect="Content" ObjectID="_1768685382" r:id="rId74"/>
         </w:object>
       </w:r>
       <w:r>
@@ -5211,10 +5247,10 @@
           <w:position w:val="-10"/>
         </w:rPr>
         <w:object w:dxaOrig="225" w:dyaOrig="300" w14:anchorId="5C37A768">
-          <v:shape id="_x0000_i1059" type="#_x0000_t75" style="width:10.5pt;height:15.5pt" o:ole="">
-            <v:imagedata r:id="rId40" o:title=""/>
+          <v:shape id="_x0000_i1059" type="#_x0000_t75" style="width:10.55pt;height:15.6pt" o:ole="">
+            <v:imagedata r:id="rId44" o:title=""/>
           </v:shape>
-          <o:OLEObject Type="Embed" ProgID="Equation.AxMath" ShapeID="_x0000_i1059" DrawAspect="Content" ObjectID="_1768661276" r:id="rId73"/>
+          <o:OLEObject Type="Embed" ProgID="Equation.AxMath" ShapeID="_x0000_i1059" DrawAspect="Content" ObjectID="_1768685383" r:id="rId75"/>
         </w:object>
       </w:r>
       <w:r>
@@ -5274,10 +5310,10 @@
                 <w:position w:val="-26"/>
               </w:rPr>
               <w:object w:dxaOrig="2494" w:dyaOrig="1062" w14:anchorId="6CEBBC72">
-                <v:shape id="_x0000_i1060" type="#_x0000_t75" style="width:123.5pt;height:51.5pt" o:ole="">
-                  <v:imagedata r:id="rId74" o:title=""/>
+                <v:shape id="_x0000_i1060" type="#_x0000_t75" style="width:123.35pt;height:51.35pt" o:ole="">
+                  <v:imagedata r:id="rId76" o:title=""/>
                 </v:shape>
-                <o:OLEObject Type="Embed" ProgID="Equation.AxMath" ShapeID="_x0000_i1060" DrawAspect="Content" ObjectID="_1768661277" r:id="rId75"/>
+                <o:OLEObject Type="Embed" ProgID="Equation.AxMath" ShapeID="_x0000_i1060" DrawAspect="Content" ObjectID="_1768685384" r:id="rId77"/>
               </w:object>
             </w:r>
           </w:p>
@@ -5332,10 +5368,10 @@
           <w:position w:val="-10"/>
         </w:rPr>
         <w:object w:dxaOrig="225" w:dyaOrig="300" w14:anchorId="39879B68">
-          <v:shape id="_x0000_i1061" type="#_x0000_t75" style="width:10.5pt;height:15.5pt" o:ole="">
-            <v:imagedata r:id="rId40" o:title=""/>
+          <v:shape id="_x0000_i1061" type="#_x0000_t75" style="width:10.55pt;height:15.6pt" o:ole="">
+            <v:imagedata r:id="rId44" o:title=""/>
           </v:shape>
-          <o:OLEObject Type="Embed" ProgID="Equation.AxMath" ShapeID="_x0000_i1061" DrawAspect="Content" ObjectID="_1768661278" r:id="rId76"/>
+          <o:OLEObject Type="Embed" ProgID="Equation.AxMath" ShapeID="_x0000_i1061" DrawAspect="Content" ObjectID="_1768685385" r:id="rId78"/>
         </w:object>
       </w:r>
       <w:r>
@@ -5381,10 +5417,10 @@
                 <w:position w:val="-12"/>
               </w:rPr>
               <w:object w:dxaOrig="3230" w:dyaOrig="371" w14:anchorId="2B9ECE3E">
-                <v:shape id="_x0000_i1062" type="#_x0000_t75" style="width:159.5pt;height:20.5pt" o:ole="">
-                  <v:imagedata r:id="rId77" o:title=""/>
+                <v:shape id="_x0000_i1062" type="#_x0000_t75" style="width:159.6pt;height:20.65pt" o:ole="">
+                  <v:imagedata r:id="rId79" o:title=""/>
                 </v:shape>
-                <o:OLEObject Type="Embed" ProgID="Equation.AxMath" ShapeID="_x0000_i1062" DrawAspect="Content" ObjectID="_1768661279" r:id="rId78"/>
+                <o:OLEObject Type="Embed" ProgID="Equation.AxMath" ShapeID="_x0000_i1062" DrawAspect="Content" ObjectID="_1768685386" r:id="rId80"/>
               </w:object>
             </w:r>
           </w:p>
@@ -5438,10 +5474,10 @@
           <w:position w:val="-10"/>
         </w:rPr>
         <w:object w:dxaOrig="235" w:dyaOrig="300" w14:anchorId="02AF2B7A">
-          <v:shape id="_x0000_i1063" type="#_x0000_t75" style="width:10.5pt;height:15.5pt" o:ole="">
-            <v:imagedata r:id="rId42" o:title=""/>
+          <v:shape id="_x0000_i1063" type="#_x0000_t75" style="width:10.55pt;height:15.6pt" o:ole="">
+            <v:imagedata r:id="rId46" o:title=""/>
           </v:shape>
-          <o:OLEObject Type="Embed" ProgID="Equation.AxMath" ShapeID="_x0000_i1063" DrawAspect="Content" ObjectID="_1768661280" r:id="rId79"/>
+          <o:OLEObject Type="Embed" ProgID="Equation.AxMath" ShapeID="_x0000_i1063" DrawAspect="Content" ObjectID="_1768685387" r:id="rId81"/>
         </w:object>
       </w:r>
       <w:r>
@@ -5454,14 +5490,14 @@
         <w:t>the effects of players' mental state on their performance have Markov property</w:t>
       </w:r>
       <w:r>
-        <w:t xml:space="preserve">. In other words, the estimated </w:t>
+        <w:t>. In other words, the estimated possibility, or the player's performance, should only depend on the player's current status</w:t>
+      </w:r>
+      <w:r>
+        <w:t xml:space="preserve">. The </w:t>
       </w:r>
       <w:r>
         <w:lastRenderedPageBreak/>
-        <w:t>possibility, or the player's performance, should only depend on the player's current status</w:t>
-      </w:r>
-      <w:r>
-        <w:t>. The match is modeled as Markov chain to predict the possibility of winning.</w:t>
+        <w:t>match is modeled as Markov chain to predict the possibility of winning.</w:t>
       </w:r>
       <w:r>
         <w:t xml:space="preserve"> </w:t>
@@ -5474,10 +5510,10 @@
           <w:position w:val="-10"/>
         </w:rPr>
         <w:object w:dxaOrig="235" w:dyaOrig="300" w14:anchorId="494CAACC">
-          <v:shape id="_x0000_i1064" type="#_x0000_t75" style="width:10.5pt;height:15.5pt" o:ole="">
-            <v:imagedata r:id="rId42" o:title=""/>
+          <v:shape id="_x0000_i1064" type="#_x0000_t75" style="width:10.55pt;height:15.6pt" o:ole="">
+            <v:imagedata r:id="rId46" o:title=""/>
           </v:shape>
-          <o:OLEObject Type="Embed" ProgID="Equation.AxMath" ShapeID="_x0000_i1064" DrawAspect="Content" ObjectID="_1768661281" r:id="rId80"/>
+          <o:OLEObject Type="Embed" ProgID="Equation.AxMath" ShapeID="_x0000_i1064" DrawAspect="Content" ObjectID="_1768685388" r:id="rId82"/>
         </w:object>
       </w:r>
       <w:r>
@@ -5523,10 +5559,10 @@
                 <w:position w:val="-12"/>
               </w:rPr>
               <w:object w:dxaOrig="2396" w:dyaOrig="371" w14:anchorId="3F1698DD">
-                <v:shape id="_x0000_i1065" type="#_x0000_t75" style="width:117.95pt;height:20.5pt" o:ole="">
-                  <v:imagedata r:id="rId81" o:title=""/>
+                <v:shape id="_x0000_i1065" type="#_x0000_t75" style="width:117.8pt;height:20.65pt" o:ole="">
+                  <v:imagedata r:id="rId83" o:title=""/>
                 </v:shape>
-                <o:OLEObject Type="Embed" ProgID="Equation.AxMath" ShapeID="_x0000_i1065" DrawAspect="Content" ObjectID="_1768661282" r:id="rId82"/>
+                <o:OLEObject Type="Embed" ProgID="Equation.AxMath" ShapeID="_x0000_i1065" DrawAspect="Content" ObjectID="_1768685389" r:id="rId84"/>
               </w:object>
             </w:r>
           </w:p>
@@ -5683,10 +5719,10 @@
                 <w:position w:val="-62"/>
               </w:rPr>
               <w:object w:dxaOrig="4794" w:dyaOrig="1381" w14:anchorId="7020D01B">
-                <v:shape id="_x0000_i1075" type="#_x0000_t75" style="width:239.8pt;height:69.25pt" o:ole="">
-                  <v:imagedata r:id="rId83" o:title=""/>
+                <v:shape id="_x0000_i1066" type="#_x0000_t75" style="width:239.65pt;height:69.5pt" o:ole="">
+                  <v:imagedata r:id="rId85" o:title=""/>
                 </v:shape>
-                <o:OLEObject Type="Embed" ProgID="Equation.AxMath" ShapeID="_x0000_i1075" DrawAspect="Content" ObjectID="_1768661283" r:id="rId84"/>
+                <o:OLEObject Type="Embed" ProgID="Equation.AxMath" ShapeID="_x0000_i1066" DrawAspect="Content" ObjectID="_1768685390" r:id="rId86"/>
               </w:object>
             </w:r>
           </w:p>
@@ -5727,9 +5763,6 @@
         <w:snapToGrid w:val="0"/>
         <w:spacing w:beforeLines="20" w:before="65"/>
         <w:ind w:firstLine="480"/>
-        <w:rPr>
-          <w:rFonts w:hint="eastAsia"/>
-        </w:rPr>
       </w:pPr>
     </w:p>
     <w:p>
@@ -5740,7 +5773,7 @@
           <w:iCs/>
         </w:rPr>
       </w:pPr>
-      <w:bookmarkStart w:id="22" w:name="_Toc158046437"/>
+      <w:bookmarkStart w:id="22" w:name="_Toc158067040"/>
       <w:r>
         <w:rPr>
           <w:rFonts w:hint="eastAsia"/>
@@ -5913,10 +5946,10 @@
                 <w:position w:val="-62"/>
               </w:rPr>
               <w:object w:dxaOrig="4315" w:dyaOrig="1381" w14:anchorId="615004C8">
-                <v:shape id="_x0000_i1084" type="#_x0000_t75" style="width:3in;height:69.25pt" o:ole="">
-                  <v:imagedata r:id="rId85" o:title=""/>
+                <v:shape id="_x0000_i1067" type="#_x0000_t75" style="width:3in;height:69.5pt" o:ole="">
+                  <v:imagedata r:id="rId87" o:title=""/>
                 </v:shape>
-                <o:OLEObject Type="Embed" ProgID="Equation.AxMath" ShapeID="_x0000_i1084" DrawAspect="Content" ObjectID="_1768661284" r:id="rId86"/>
+                <o:OLEObject Type="Embed" ProgID="Equation.AxMath" ShapeID="_x0000_i1067" DrawAspect="Content" ObjectID="_1768685391" r:id="rId88"/>
               </w:object>
             </w:r>
           </w:p>
@@ -5970,7 +6003,7 @@
         <w:pStyle w:val="2"/>
         <w:spacing w:after="163"/>
       </w:pPr>
-      <w:bookmarkStart w:id="23" w:name="_Toc158046438"/>
+      <w:bookmarkStart w:id="23" w:name="_Toc158067041"/>
       <w:r>
         <w:t>Model Solution and Match Flow Visualization</w:t>
       </w:r>
@@ -5980,24 +6013,23 @@
       <w:pPr>
         <w:ind w:firstLine="482"/>
         <w:rPr>
+          <w:b/>
+          <w:bCs/>
+        </w:rPr>
+      </w:pPr>
+      <w:r>
+        <w:rPr>
           <w:rFonts w:hint="eastAsia"/>
           <w:b/>
           <w:bCs/>
         </w:rPr>
-      </w:pPr>
-      <w:r>
-        <w:rPr>
-          <w:rFonts w:hint="eastAsia"/>
+        <w:t>S</w:t>
+      </w:r>
+      <w:r>
+        <w:rPr>
           <w:b/>
           <w:bCs/>
         </w:rPr>
-        <w:t>S</w:t>
-      </w:r>
-      <w:r>
-        <w:rPr>
-          <w:b/>
-          <w:bCs/>
-        </w:rPr>
         <w:t>olution of component V</w:t>
       </w:r>
     </w:p>
@@ -6025,24 +6057,10 @@
           <w:position w:val="-10"/>
         </w:rPr>
         <w:object w:dxaOrig="252" w:dyaOrig="300" w14:anchorId="72793B21">
-          <v:shape id="_x0000_i1066" type="#_x0000_t75" style="width:10.5pt;height:15.5pt" o:ole="">
-            <v:imagedata r:id="rId87" o:title=""/>
-          </v:shape>
-          <o:OLEObject Type="Embed" ProgID="Equation.AxMath" ShapeID="_x0000_i1066" DrawAspect="Content" ObjectID="_1768661285" r:id="rId88"/>
-        </w:object>
-      </w:r>
-      <w:r>
-        <w:t>,</w:t>
-      </w:r>
-      <w:r>
-        <w:rPr>
-          <w:position w:val="-10"/>
-        </w:rPr>
-        <w:object w:dxaOrig="240" w:dyaOrig="300" w14:anchorId="67F759D3">
-          <v:shape id="_x0000_i1067" type="#_x0000_t75" style="width:10.5pt;height:15.5pt" o:ole="">
+          <v:shape id="_x0000_i1068" type="#_x0000_t75" style="width:10.55pt;height:15.6pt" o:ole="">
             <v:imagedata r:id="rId89" o:title=""/>
           </v:shape>
-          <o:OLEObject Type="Embed" ProgID="Equation.AxMath" ShapeID="_x0000_i1067" DrawAspect="Content" ObjectID="_1768661286" r:id="rId90"/>
+          <o:OLEObject Type="Embed" ProgID="Equation.AxMath" ShapeID="_x0000_i1068" DrawAspect="Content" ObjectID="_1768685392" r:id="rId90"/>
         </w:object>
       </w:r>
       <w:r>
@@ -6052,11 +6070,25 @@
         <w:rPr>
           <w:position w:val="-10"/>
         </w:rPr>
-        <w:object w:dxaOrig="249" w:dyaOrig="300" w14:anchorId="327C6D4E">
-          <v:shape id="_x0000_i1068" type="#_x0000_t75" style="width:10.5pt;height:15.5pt" o:ole="">
+        <w:object w:dxaOrig="240" w:dyaOrig="300" w14:anchorId="67F759D3">
+          <v:shape id="_x0000_i1069" type="#_x0000_t75" style="width:10.55pt;height:15.6pt" o:ole="">
             <v:imagedata r:id="rId91" o:title=""/>
           </v:shape>
-          <o:OLEObject Type="Embed" ProgID="Equation.AxMath" ShapeID="_x0000_i1068" DrawAspect="Content" ObjectID="_1768661287" r:id="rId92"/>
+          <o:OLEObject Type="Embed" ProgID="Equation.AxMath" ShapeID="_x0000_i1069" DrawAspect="Content" ObjectID="_1768685393" r:id="rId92"/>
+        </w:object>
+      </w:r>
+      <w:r>
+        <w:t>,</w:t>
+      </w:r>
+      <w:r>
+        <w:rPr>
+          <w:position w:val="-10"/>
+        </w:rPr>
+        <w:object w:dxaOrig="249" w:dyaOrig="300" w14:anchorId="327C6D4E">
+          <v:shape id="_x0000_i1070" type="#_x0000_t75" style="width:10.55pt;height:15.6pt" o:ole="">
+            <v:imagedata r:id="rId93" o:title=""/>
+          </v:shape>
+          <o:OLEObject Type="Embed" ProgID="Equation.AxMath" ShapeID="_x0000_i1070" DrawAspect="Content" ObjectID="_1768685394" r:id="rId94"/>
         </w:object>
       </w:r>
       <w:r>
@@ -6081,10 +6113,10 @@
           <w:position w:val="-10"/>
         </w:rPr>
         <w:object w:dxaOrig="235" w:dyaOrig="300" w14:anchorId="3E8D159D">
-          <v:shape id="_x0000_i1089" type="#_x0000_t75" style="width:11.65pt;height:14.95pt" o:ole="">
-            <v:imagedata r:id="rId93" o:title=""/>
+          <v:shape id="_x0000_i1071" type="#_x0000_t75" style="width:11.6pt;height:15.1pt" o:ole="">
+            <v:imagedata r:id="rId46" o:title=""/>
           </v:shape>
-          <o:OLEObject Type="Embed" ProgID="Equation.AxMath" ShapeID="_x0000_i1089" DrawAspect="Content" ObjectID="_1768661288" r:id="rId94"/>
+          <o:OLEObject Type="Embed" ProgID="Equation.AxMath" ShapeID="_x0000_i1071" DrawAspect="Content" ObjectID="_1768685395" r:id="rId95"/>
         </w:object>
       </w:r>
       <w:r>
@@ -7185,7 +7217,6 @@
                 <w:sz w:val="22"/>
                 <w:szCs w:val="22"/>
               </w:rPr>
-              <w:lastRenderedPageBreak/>
               <w:t>3</w:t>
             </w:r>
           </w:p>
@@ -7448,6 +7479,7 @@
                 <w:sz w:val="22"/>
                 <w:szCs w:val="22"/>
               </w:rPr>
+              <w:lastRenderedPageBreak/>
               <w:t>4</w:t>
             </w:r>
           </w:p>
@@ -8275,9 +8307,6 @@
     <w:p>
       <w:pPr>
         <w:pStyle w:val="a9"/>
-        <w:rPr>
-          <w:rFonts w:hint="eastAsia"/>
-        </w:rPr>
       </w:pPr>
       <w:r>
         <w:rPr>
@@ -8376,7 +8405,7 @@
                           </pic:cNvPicPr>
                         </pic:nvPicPr>
                         <pic:blipFill>
-                          <a:blip r:embed="rId95" cstate="print">
+                          <a:blip r:embed="rId96" cstate="print">
                             <a:extLst>
                               <a:ext uri="{28A0092B-C50C-407E-A947-70E740481C1C}">
                                 <a14:useLocalDpi xmlns:a14="http://schemas.microsoft.com/office/drawing/2010/main" val="0"/>
@@ -8497,7 +8526,7 @@
       <w:pPr>
         <w:pStyle w:val="1"/>
       </w:pPr>
-      <w:bookmarkStart w:id="25" w:name="_Toc158046439"/>
+      <w:bookmarkStart w:id="25" w:name="_Toc158067042"/>
       <w:r>
         <w:lastRenderedPageBreak/>
         <w:t>Correlation Analysis of Momentum and Match Result</w:t>
@@ -8509,7 +8538,7 @@
         <w:pStyle w:val="2"/>
         <w:spacing w:after="163"/>
       </w:pPr>
-      <w:bookmarkStart w:id="26" w:name="_Toc158046440"/>
+      <w:bookmarkStart w:id="26" w:name="_Toc158067043"/>
       <w:r>
         <w:rPr>
           <w:rFonts w:hint="eastAsia"/>
@@ -8517,10 +8546,7 @@
         <w:t>S</w:t>
       </w:r>
       <w:r>
-        <w:t>wings in Play</w:t>
-      </w:r>
-      <w:r>
-        <w:t xml:space="preserve"> </w:t>
+        <w:t xml:space="preserve">wings in Play </w:t>
       </w:r>
       <w:r>
         <w:t>Ana</w:t>
@@ -8537,10 +8563,50 @@
       <w:pPr>
         <w:ind w:firstLine="482"/>
         <w:rPr>
+          <w:b/>
+          <w:bCs/>
+        </w:rPr>
+      </w:pPr>
+      <w:r>
+        <w:rPr>
           <w:rFonts w:hint="eastAsia"/>
           <w:b/>
           <w:bCs/>
         </w:rPr>
+        <w:t>S</w:t>
+      </w:r>
+      <w:r>
+        <w:rPr>
+          <w:b/>
+          <w:bCs/>
+        </w:rPr>
+        <w:t>wing Quantification</w:t>
+      </w:r>
+    </w:p>
+    <w:p>
+      <w:pPr>
+        <w:ind w:firstLine="480"/>
+      </w:pPr>
+      <w:r>
+        <w:rPr>
+          <w:rFonts w:hint="eastAsia"/>
+        </w:rPr>
+        <w:t>T</w:t>
+      </w:r>
+      <w:r>
+        <w:t xml:space="preserve">o verify the correlation between momentum and the swings and results of the match, we conducted </w:t>
+      </w:r>
+      <w:r>
+        <w:t>separate research. For investigation into the effects of momentum on swings in matches, we first completed quantification of swings in play. When the difference of player scores reaches 5, we consider that a swing happens.</w:t>
+      </w:r>
+    </w:p>
+    <w:p>
+      <w:pPr>
+        <w:ind w:firstLine="482"/>
+        <w:rPr>
+          <w:b/>
+          <w:bCs/>
+        </w:rPr>
       </w:pPr>
       <w:r>
         <w:rPr>
@@ -8548,14 +8614,14 @@
           <w:b/>
           <w:bCs/>
         </w:rPr>
-        <w:t>S</w:t>
+        <w:t>M</w:t>
       </w:r>
       <w:r>
         <w:rPr>
           <w:b/>
           <w:bCs/>
         </w:rPr>
-        <w:t>wing Quantification</w:t>
+        <w:t>onte Carlo Simulation</w:t>
       </w:r>
     </w:p>
     <w:p>
@@ -8563,54 +8629,22 @@
         <w:ind w:firstLine="480"/>
       </w:pPr>
       <w:r>
-        <w:rPr>
-          <w:rFonts w:hint="eastAsia"/>
-        </w:rPr>
-        <w:t>T</w:t>
-      </w:r>
-      <w:r>
-        <w:t xml:space="preserve">o verify the correlation between momentum and the swings and results of the match, we conducted </w:t>
-      </w:r>
-      <w:r>
-        <w:t>separate research. For investigation into the effects of momentum on swings in matches, we first completed quantification of swings in play. When the difference of player scores reaches 5, we consider that a swing happens.</w:t>
-      </w:r>
-    </w:p>
-    <w:p>
-      <w:pPr>
-        <w:ind w:firstLine="482"/>
-        <w:rPr>
-          <w:b/>
-          <w:bCs/>
-        </w:rPr>
-      </w:pPr>
-      <w:r>
-        <w:rPr>
-          <w:rFonts w:hint="eastAsia"/>
-          <w:b/>
-          <w:bCs/>
-        </w:rPr>
-        <w:t>M</w:t>
-      </w:r>
-      <w:r>
-        <w:rPr>
-          <w:b/>
-          <w:bCs/>
-        </w:rPr>
-        <w:t>onte Carlo Simulation</w:t>
-      </w:r>
-    </w:p>
-    <w:p>
-      <w:pPr>
-        <w:ind w:firstLine="480"/>
-      </w:pPr>
-      <w:r>
-        <w:rPr>
-          <w:rFonts w:hint="eastAsia"/>
-        </w:rPr>
-        <w:t>W</w:t>
-      </w:r>
-      <w:r>
-        <w:t>e conducted Monte Carlo simulation method to simulate swing occurrence in match.</w:t>
+        <w:t>To establish the random match flow model of the coach without consideration of effects of momentum, w</w:t>
+      </w:r>
+      <w:r>
+        <w:t xml:space="preserve">e conducted Monte Carlo simulation method to simulate </w:t>
+      </w:r>
+      <w:r>
+        <w:t xml:space="preserve">random </w:t>
+      </w:r>
+      <w:r>
+        <w:t xml:space="preserve">swing occurrence </w:t>
+      </w:r>
+      <w:r>
+        <w:t xml:space="preserve">probability </w:t>
+      </w:r>
+      <w:r>
+        <w:t>in match.</w:t>
       </w:r>
       <w:r>
         <w:rPr>
@@ -8656,9 +8690,6 @@
           <w:p>
             <w:pPr>
               <w:ind w:firstLineChars="0" w:firstLine="0"/>
-              <w:rPr>
-                <w:rFonts w:hint="eastAsia"/>
-              </w:rPr>
             </w:pPr>
           </w:p>
         </w:tc>
@@ -8687,9 +8718,6 @@
     <w:p>
       <w:pPr>
         <w:ind w:firstLine="480"/>
-        <w:rPr>
-          <w:rFonts w:hint="eastAsia"/>
-        </w:rPr>
       </w:pPr>
     </w:p>
     <w:p>
@@ -8719,17 +8747,764 @@
     <w:p>
       <w:pPr>
         <w:ind w:firstLine="480"/>
+      </w:pPr>
+      <w:r>
         <w:rPr>
           <w:rFonts w:hint="eastAsia"/>
         </w:rPr>
-      </w:pPr>
+        <w:t>T</w:t>
+      </w:r>
+      <w:r>
+        <w:t>he result of Monte Carlo simulation (corresponding to the coach's random match flow model) is compared to our match flow depiction model.</w:t>
+      </w:r>
+      <w:r>
+        <w:t xml:space="preserve"> The mean and variance of match swing prediction of the two models are:</w:t>
+      </w:r>
     </w:p>
     <w:p>
       <w:pPr>
+        <w:pStyle w:val="a9"/>
+      </w:pPr>
+      <w:r>
+        <w:rPr>
+          <w:rFonts w:hint="eastAsia"/>
+        </w:rPr>
+        <w:t>T</w:t>
+      </w:r>
+      <w:r>
+        <w:t>able 3: Model prediction results of player 1.</w:t>
+      </w:r>
+    </w:p>
+    <w:tbl>
+      <w:tblPr>
+        <w:tblStyle w:val="5"/>
+        <w:tblW w:w="0" w:type="auto"/>
+        <w:tblLook w:val="04A0" w:firstRow="1" w:lastRow="0" w:firstColumn="1" w:lastColumn="0" w:noHBand="0" w:noVBand="1"/>
+      </w:tblPr>
+      <w:tblGrid>
+        <w:gridCol w:w="3544"/>
+        <w:gridCol w:w="2466"/>
+        <w:gridCol w:w="3006"/>
+      </w:tblGrid>
+      <w:tr>
+        <w:trPr>
+          <w:cnfStyle w:val="100000000000" w:firstRow="1" w:lastRow="0" w:firstColumn="0" w:lastColumn="0" w:oddVBand="0" w:evenVBand="0" w:oddHBand="0" w:evenHBand="0" w:firstRowFirstColumn="0" w:firstRowLastColumn="0" w:lastRowFirstColumn="0" w:lastRowLastColumn="0"/>
+        </w:trPr>
+        <w:tc>
+          <w:tcPr>
+            <w:cnfStyle w:val="001000000100" w:firstRow="0" w:lastRow="0" w:firstColumn="1" w:lastColumn="0" w:oddVBand="0" w:evenVBand="0" w:oddHBand="0" w:evenHBand="0" w:firstRowFirstColumn="1" w:firstRowLastColumn="0" w:lastRowFirstColumn="0" w:lastRowLastColumn="0"/>
+            <w:tcW w:w="3544" w:type="dxa"/>
+          </w:tcPr>
+          <w:p>
+            <w:pPr>
+              <w:ind w:firstLineChars="0" w:firstLine="0"/>
+            </w:pPr>
+          </w:p>
+        </w:tc>
+        <w:tc>
+          <w:tcPr>
+            <w:tcW w:w="2466" w:type="dxa"/>
+          </w:tcPr>
+          <w:p>
+            <w:pPr>
+              <w:ind w:firstLineChars="0" w:firstLine="0"/>
+              <w:cnfStyle w:val="100000000000" w:firstRow="1" w:lastRow="0" w:firstColumn="0" w:lastColumn="0" w:oddVBand="0" w:evenVBand="0" w:oddHBand="0" w:evenHBand="0" w:firstRowFirstColumn="0" w:firstRowLastColumn="0" w:lastRowFirstColumn="0" w:lastRowLastColumn="0"/>
+            </w:pPr>
+            <w:r>
+              <w:rPr>
+                <w:rFonts w:hint="eastAsia"/>
+              </w:rPr>
+              <w:t>M</w:t>
+            </w:r>
+            <w:r>
+              <w:t>ean</w:t>
+            </w:r>
+          </w:p>
+        </w:tc>
+        <w:tc>
+          <w:tcPr>
+            <w:tcW w:w="3006" w:type="dxa"/>
+          </w:tcPr>
+          <w:p>
+            <w:pPr>
+              <w:ind w:firstLineChars="0" w:firstLine="0"/>
+              <w:cnfStyle w:val="100000000000" w:firstRow="1" w:lastRow="0" w:firstColumn="0" w:lastColumn="0" w:oddVBand="0" w:evenVBand="0" w:oddHBand="0" w:evenHBand="0" w:firstRowFirstColumn="0" w:firstRowLastColumn="0" w:lastRowFirstColumn="0" w:lastRowLastColumn="0"/>
+            </w:pPr>
+            <w:r>
+              <w:rPr>
+                <w:rFonts w:hint="eastAsia"/>
+              </w:rPr>
+              <w:t>V</w:t>
+            </w:r>
+            <w:r>
+              <w:t>ariance</w:t>
+            </w:r>
+          </w:p>
+        </w:tc>
+      </w:tr>
+      <w:tr>
+        <w:trPr>
+          <w:cnfStyle w:val="000000100000" w:firstRow="0" w:lastRow="0" w:firstColumn="0" w:lastColumn="0" w:oddVBand="0" w:evenVBand="0" w:oddHBand="1" w:evenHBand="0" w:firstRowFirstColumn="0" w:firstRowLastColumn="0" w:lastRowFirstColumn="0" w:lastRowLastColumn="0"/>
+        </w:trPr>
+        <w:tc>
+          <w:tcPr>
+            <w:cnfStyle w:val="001000000000" w:firstRow="0" w:lastRow="0" w:firstColumn="1" w:lastColumn="0" w:oddVBand="0" w:evenVBand="0" w:oddHBand="0" w:evenHBand="0" w:firstRowFirstColumn="0" w:firstRowLastColumn="0" w:lastRowFirstColumn="0" w:lastRowLastColumn="0"/>
+            <w:tcW w:w="3544" w:type="dxa"/>
+          </w:tcPr>
+          <w:p>
+            <w:pPr>
+              <w:ind w:firstLineChars="0" w:firstLine="0"/>
+            </w:pPr>
+            <w:r>
+              <w:t>Random Match Flow Model</w:t>
+            </w:r>
+          </w:p>
+        </w:tc>
+        <w:tc>
+          <w:tcPr>
+            <w:tcW w:w="2466" w:type="dxa"/>
+          </w:tcPr>
+          <w:p>
+            <w:pPr>
+              <w:ind w:firstLineChars="0" w:firstLine="0"/>
+              <w:cnfStyle w:val="000000100000" w:firstRow="0" w:lastRow="0" w:firstColumn="0" w:lastColumn="0" w:oddVBand="0" w:evenVBand="0" w:oddHBand="1" w:evenHBand="0" w:firstRowFirstColumn="0" w:firstRowLastColumn="0" w:lastRowFirstColumn="0" w:lastRowLastColumn="0"/>
+            </w:pPr>
+            <w:r>
+              <w:rPr>
+                <w:rFonts w:hint="eastAsia"/>
+              </w:rPr>
+              <w:t>0</w:t>
+            </w:r>
+            <w:r>
+              <w:t>.568</w:t>
+            </w:r>
+          </w:p>
+        </w:tc>
+        <w:tc>
+          <w:tcPr>
+            <w:tcW w:w="3006" w:type="dxa"/>
+          </w:tcPr>
+          <w:p>
+            <w:pPr>
+              <w:ind w:firstLineChars="0" w:firstLine="0"/>
+              <w:cnfStyle w:val="000000100000" w:firstRow="0" w:lastRow="0" w:firstColumn="0" w:lastColumn="0" w:oddVBand="0" w:evenVBand="0" w:oddHBand="1" w:evenHBand="0" w:firstRowFirstColumn="0" w:firstRowLastColumn="0" w:lastRowFirstColumn="0" w:lastRowLastColumn="0"/>
+            </w:pPr>
+            <w:r>
+              <w:rPr>
+                <w:rFonts w:hint="eastAsia"/>
+              </w:rPr>
+              <w:t>0</w:t>
+            </w:r>
+            <w:r>
+              <w:t>.130</w:t>
+            </w:r>
+          </w:p>
+        </w:tc>
+      </w:tr>
+      <w:tr>
+        <w:tc>
+          <w:tcPr>
+            <w:cnfStyle w:val="001000000000" w:firstRow="0" w:lastRow="0" w:firstColumn="1" w:lastColumn="0" w:oddVBand="0" w:evenVBand="0" w:oddHBand="0" w:evenHBand="0" w:firstRowFirstColumn="0" w:firstRowLastColumn="0" w:lastRowFirstColumn="0" w:lastRowLastColumn="0"/>
+            <w:tcW w:w="3544" w:type="dxa"/>
+          </w:tcPr>
+          <w:p>
+            <w:pPr>
+              <w:ind w:firstLineChars="0" w:firstLine="0"/>
+            </w:pPr>
+            <w:r>
+              <w:rPr>
+                <w:rFonts w:hint="eastAsia"/>
+              </w:rPr>
+              <w:t>M</w:t>
+            </w:r>
+            <w:r>
+              <w:t>omentum Match Flow Model</w:t>
+            </w:r>
+          </w:p>
+        </w:tc>
+        <w:tc>
+          <w:tcPr>
+            <w:tcW w:w="2466" w:type="dxa"/>
+          </w:tcPr>
+          <w:p>
+            <w:pPr>
+              <w:ind w:firstLineChars="0" w:firstLine="0"/>
+              <w:cnfStyle w:val="000000000000" w:firstRow="0" w:lastRow="0" w:firstColumn="0" w:lastColumn="0" w:oddVBand="0" w:evenVBand="0" w:oddHBand="0" w:evenHBand="0" w:firstRowFirstColumn="0" w:firstRowLastColumn="0" w:lastRowFirstColumn="0" w:lastRowLastColumn="0"/>
+            </w:pPr>
+            <w:r>
+              <w:rPr>
+                <w:rFonts w:hint="eastAsia"/>
+              </w:rPr>
+              <w:t>0</w:t>
+            </w:r>
+            <w:r>
+              <w:t>.654</w:t>
+            </w:r>
+          </w:p>
+        </w:tc>
+        <w:tc>
+          <w:tcPr>
+            <w:tcW w:w="3006" w:type="dxa"/>
+          </w:tcPr>
+          <w:p>
+            <w:pPr>
+              <w:ind w:firstLineChars="0" w:firstLine="0"/>
+              <w:cnfStyle w:val="000000000000" w:firstRow="0" w:lastRow="0" w:firstColumn="0" w:lastColumn="0" w:oddVBand="0" w:evenVBand="0" w:oddHBand="0" w:evenHBand="0" w:firstRowFirstColumn="0" w:firstRowLastColumn="0" w:lastRowFirstColumn="0" w:lastRowLastColumn="0"/>
+            </w:pPr>
+            <w:r>
+              <w:rPr>
+                <w:rFonts w:hint="eastAsia"/>
+              </w:rPr>
+              <w:t>0</w:t>
+            </w:r>
+            <w:r>
+              <w:t>.020</w:t>
+            </w:r>
+          </w:p>
+        </w:tc>
+      </w:tr>
+    </w:tbl>
+    <w:p>
+      <w:pPr>
+        <w:pStyle w:val="a9"/>
+      </w:pPr>
+      <w:r>
+        <w:rPr>
+          <w:rFonts w:hint="eastAsia"/>
+        </w:rPr>
+        <w:t>T</w:t>
+      </w:r>
+      <w:r>
+        <w:t>able 4: Model prediction results of player 2.</w:t>
+      </w:r>
+    </w:p>
+    <w:tbl>
+      <w:tblPr>
+        <w:tblStyle w:val="5"/>
+        <w:tblW w:w="0" w:type="auto"/>
+        <w:tblLook w:val="04A0" w:firstRow="1" w:lastRow="0" w:firstColumn="1" w:lastColumn="0" w:noHBand="0" w:noVBand="1"/>
+      </w:tblPr>
+      <w:tblGrid>
+        <w:gridCol w:w="3544"/>
+        <w:gridCol w:w="2466"/>
+        <w:gridCol w:w="3006"/>
+      </w:tblGrid>
+      <w:tr>
+        <w:trPr>
+          <w:cnfStyle w:val="100000000000" w:firstRow="1" w:lastRow="0" w:firstColumn="0" w:lastColumn="0" w:oddVBand="0" w:evenVBand="0" w:oddHBand="0" w:evenHBand="0" w:firstRowFirstColumn="0" w:firstRowLastColumn="0" w:lastRowFirstColumn="0" w:lastRowLastColumn="0"/>
+        </w:trPr>
+        <w:tc>
+          <w:tcPr>
+            <w:cnfStyle w:val="001000000100" w:firstRow="0" w:lastRow="0" w:firstColumn="1" w:lastColumn="0" w:oddVBand="0" w:evenVBand="0" w:oddHBand="0" w:evenHBand="0" w:firstRowFirstColumn="1" w:firstRowLastColumn="0" w:lastRowFirstColumn="0" w:lastRowLastColumn="0"/>
+            <w:tcW w:w="3544" w:type="dxa"/>
+          </w:tcPr>
+          <w:p>
+            <w:pPr>
+              <w:ind w:firstLineChars="0" w:firstLine="0"/>
+            </w:pPr>
+          </w:p>
+        </w:tc>
+        <w:tc>
+          <w:tcPr>
+            <w:tcW w:w="2466" w:type="dxa"/>
+          </w:tcPr>
+          <w:p>
+            <w:pPr>
+              <w:ind w:firstLineChars="0" w:firstLine="0"/>
+              <w:cnfStyle w:val="100000000000" w:firstRow="1" w:lastRow="0" w:firstColumn="0" w:lastColumn="0" w:oddVBand="0" w:evenVBand="0" w:oddHBand="0" w:evenHBand="0" w:firstRowFirstColumn="0" w:firstRowLastColumn="0" w:lastRowFirstColumn="0" w:lastRowLastColumn="0"/>
+            </w:pPr>
+            <w:r>
+              <w:rPr>
+                <w:rFonts w:hint="eastAsia"/>
+              </w:rPr>
+              <w:t>M</w:t>
+            </w:r>
+            <w:r>
+              <w:t>ean</w:t>
+            </w:r>
+          </w:p>
+        </w:tc>
+        <w:tc>
+          <w:tcPr>
+            <w:tcW w:w="3006" w:type="dxa"/>
+          </w:tcPr>
+          <w:p>
+            <w:pPr>
+              <w:ind w:firstLineChars="0" w:firstLine="0"/>
+              <w:cnfStyle w:val="100000000000" w:firstRow="1" w:lastRow="0" w:firstColumn="0" w:lastColumn="0" w:oddVBand="0" w:evenVBand="0" w:oddHBand="0" w:evenHBand="0" w:firstRowFirstColumn="0" w:firstRowLastColumn="0" w:lastRowFirstColumn="0" w:lastRowLastColumn="0"/>
+            </w:pPr>
+            <w:r>
+              <w:rPr>
+                <w:rFonts w:hint="eastAsia"/>
+              </w:rPr>
+              <w:t>V</w:t>
+            </w:r>
+            <w:r>
+              <w:t>ariance</w:t>
+            </w:r>
+          </w:p>
+        </w:tc>
+      </w:tr>
+      <w:tr>
+        <w:trPr>
+          <w:cnfStyle w:val="000000100000" w:firstRow="0" w:lastRow="0" w:firstColumn="0" w:lastColumn="0" w:oddVBand="0" w:evenVBand="0" w:oddHBand="1" w:evenHBand="0" w:firstRowFirstColumn="0" w:firstRowLastColumn="0" w:lastRowFirstColumn="0" w:lastRowLastColumn="0"/>
+        </w:trPr>
+        <w:tc>
+          <w:tcPr>
+            <w:cnfStyle w:val="001000000000" w:firstRow="0" w:lastRow="0" w:firstColumn="1" w:lastColumn="0" w:oddVBand="0" w:evenVBand="0" w:oddHBand="0" w:evenHBand="0" w:firstRowFirstColumn="0" w:firstRowLastColumn="0" w:lastRowFirstColumn="0" w:lastRowLastColumn="0"/>
+            <w:tcW w:w="3544" w:type="dxa"/>
+          </w:tcPr>
+          <w:p>
+            <w:pPr>
+              <w:ind w:firstLineChars="0" w:firstLine="0"/>
+            </w:pPr>
+            <w:r>
+              <w:t>Random Match Flow Model</w:t>
+            </w:r>
+          </w:p>
+        </w:tc>
+        <w:tc>
+          <w:tcPr>
+            <w:tcW w:w="2466" w:type="dxa"/>
+          </w:tcPr>
+          <w:p>
+            <w:pPr>
+              <w:ind w:firstLineChars="0" w:firstLine="0"/>
+              <w:cnfStyle w:val="000000100000" w:firstRow="0" w:lastRow="0" w:firstColumn="0" w:lastColumn="0" w:oddVBand="0" w:evenVBand="0" w:oddHBand="1" w:evenHBand="0" w:firstRowFirstColumn="0" w:firstRowLastColumn="0" w:lastRowFirstColumn="0" w:lastRowLastColumn="0"/>
+            </w:pPr>
+            <w:r>
+              <w:rPr>
+                <w:rFonts w:hint="eastAsia"/>
+              </w:rPr>
+              <w:t>0</w:t>
+            </w:r>
+            <w:r>
+              <w:t>.508</w:t>
+            </w:r>
+          </w:p>
+        </w:tc>
+        <w:tc>
+          <w:tcPr>
+            <w:tcW w:w="3006" w:type="dxa"/>
+          </w:tcPr>
+          <w:p>
+            <w:pPr>
+              <w:ind w:firstLineChars="0" w:firstLine="0"/>
+              <w:cnfStyle w:val="000000100000" w:firstRow="0" w:lastRow="0" w:firstColumn="0" w:lastColumn="0" w:oddVBand="0" w:evenVBand="0" w:oddHBand="1" w:evenHBand="0" w:firstRowFirstColumn="0" w:firstRowLastColumn="0" w:lastRowFirstColumn="0" w:lastRowLastColumn="0"/>
+            </w:pPr>
+            <w:r>
+              <w:rPr>
+                <w:rFonts w:hint="eastAsia"/>
+              </w:rPr>
+              <w:t>0</w:t>
+            </w:r>
+            <w:r>
+              <w:t>.100</w:t>
+            </w:r>
+          </w:p>
+        </w:tc>
+      </w:tr>
+      <w:tr>
+        <w:tc>
+          <w:tcPr>
+            <w:cnfStyle w:val="001000000000" w:firstRow="0" w:lastRow="0" w:firstColumn="1" w:lastColumn="0" w:oddVBand="0" w:evenVBand="0" w:oddHBand="0" w:evenHBand="0" w:firstRowFirstColumn="0" w:firstRowLastColumn="0" w:lastRowFirstColumn="0" w:lastRowLastColumn="0"/>
+            <w:tcW w:w="3544" w:type="dxa"/>
+          </w:tcPr>
+          <w:p>
+            <w:pPr>
+              <w:ind w:firstLineChars="0" w:firstLine="0"/>
+            </w:pPr>
+            <w:r>
+              <w:rPr>
+                <w:rFonts w:hint="eastAsia"/>
+              </w:rPr>
+              <w:t>M</w:t>
+            </w:r>
+            <w:r>
+              <w:t>omentum Match Flow Model</w:t>
+            </w:r>
+          </w:p>
+        </w:tc>
+        <w:tc>
+          <w:tcPr>
+            <w:tcW w:w="2466" w:type="dxa"/>
+          </w:tcPr>
+          <w:p>
+            <w:pPr>
+              <w:ind w:firstLineChars="0" w:firstLine="0"/>
+              <w:cnfStyle w:val="000000000000" w:firstRow="0" w:lastRow="0" w:firstColumn="0" w:lastColumn="0" w:oddVBand="0" w:evenVBand="0" w:oddHBand="0" w:evenHBand="0" w:firstRowFirstColumn="0" w:firstRowLastColumn="0" w:lastRowFirstColumn="0" w:lastRowLastColumn="0"/>
+            </w:pPr>
+            <w:r>
+              <w:rPr>
+                <w:rFonts w:hint="eastAsia"/>
+              </w:rPr>
+              <w:t>0</w:t>
+            </w:r>
+            <w:r>
+              <w:t>.317</w:t>
+            </w:r>
+          </w:p>
+        </w:tc>
+        <w:tc>
+          <w:tcPr>
+            <w:tcW w:w="3006" w:type="dxa"/>
+          </w:tcPr>
+          <w:p>
+            <w:pPr>
+              <w:ind w:firstLineChars="0" w:firstLine="0"/>
+              <w:cnfStyle w:val="000000000000" w:firstRow="0" w:lastRow="0" w:firstColumn="0" w:lastColumn="0" w:oddVBand="0" w:evenVBand="0" w:oddHBand="0" w:evenHBand="0" w:firstRowFirstColumn="0" w:firstRowLastColumn="0" w:lastRowFirstColumn="0" w:lastRowLastColumn="0"/>
+            </w:pPr>
+            <w:r>
+              <w:rPr>
+                <w:rFonts w:hint="eastAsia"/>
+              </w:rPr>
+              <w:t>0</w:t>
+            </w:r>
+            <w:r>
+              <w:t>.012</w:t>
+            </w:r>
+          </w:p>
+        </w:tc>
+      </w:tr>
+    </w:tbl>
+    <w:p>
+      <w:pPr>
+        <w:ind w:firstLine="480"/>
+      </w:pPr>
+    </w:p>
+    <w:p>
+      <w:pPr>
+        <w:ind w:firstLine="480"/>
+      </w:pPr>
+      <w:r>
+        <w:t xml:space="preserve">The </w:t>
+      </w:r>
+      <w:r>
+        <w:t>variance</w:t>
+      </w:r>
+      <w:r>
+        <w:t xml:space="preserve"> show that the prediction of our model based on momentum is more stable and reliable.</w:t>
+      </w:r>
+    </w:p>
+    <w:p>
+      <w:pPr>
+        <w:ind w:firstLine="480"/>
+      </w:pPr>
+      <w:r>
+        <w:t xml:space="preserve">For comprehensive evaluation of the prediction of the two models, we applied the </w:t>
+      </w:r>
+      <w:r>
+        <w:t xml:space="preserve">prediction </w:t>
+      </w:r>
+      <w:r>
+        <w:t xml:space="preserve">evaluation model based on </w:t>
+      </w:r>
+      <w:r>
+        <w:t xml:space="preserve">the </w:t>
+      </w:r>
+      <w:r>
+        <w:t>Logistic function.</w:t>
+      </w:r>
+      <w:r>
+        <w:t xml:space="preserve"> A simple Logistic function can be expressed by the following equation. It is continuous and </w:t>
+      </w:r>
+      <w:r>
+        <w:t>monotonically increasing</w:t>
+      </w:r>
+      <w:r>
+        <w:t xml:space="preserve">. When </w:t>
+      </w:r>
+      <w:r>
+        <w:rPr>
+          <w:position w:val="-10"/>
+        </w:rPr>
+        <w:object w:dxaOrig="468" w:dyaOrig="298" w14:anchorId="5370F3FF">
+          <v:shape id="_x0000_i1072" type="#_x0000_t75" style="width:23.15pt;height:15.1pt" o:ole="">
+            <v:imagedata r:id="rId97" o:title=""/>
+          </v:shape>
+          <o:OLEObject Type="Embed" ProgID="Equation.AxMath" ShapeID="_x0000_i1072" DrawAspect="Content" ObjectID="_1768685396" r:id="rId98"/>
+        </w:object>
+      </w:r>
+      <w:r>
+        <w:t xml:space="preserve">, </w:t>
+      </w:r>
+      <w:r>
+        <w:rPr>
+          <w:position w:val="-10"/>
+        </w:rPr>
+        <w:object w:dxaOrig="1034" w:dyaOrig="310" w14:anchorId="5F1FDE4E">
+          <v:shape id="_x0000_i1073" type="#_x0000_t75" style="width:51.35pt;height:15.6pt" o:ole="">
+            <v:imagedata r:id="rId99" o:title=""/>
+          </v:shape>
+          <o:OLEObject Type="Embed" ProgID="Equation.AxMath" ShapeID="_x0000_i1073" DrawAspect="Content" ObjectID="_1768685397" r:id="rId100"/>
+        </w:object>
+      </w:r>
+      <w:r>
+        <w:t xml:space="preserve">. The function tends to 1 when the argument tends to </w:t>
+      </w:r>
+      <w:r>
+        <w:rPr>
+          <w:position w:val="-10"/>
+        </w:rPr>
+        <w:object w:dxaOrig="444" w:dyaOrig="298" w14:anchorId="2B4D863C">
+          <v:shape id="_x0000_i1074" type="#_x0000_t75" style="width:22.15pt;height:15.1pt" o:ole="">
+            <v:imagedata r:id="rId101" o:title=""/>
+          </v:shape>
+          <o:OLEObject Type="Embed" ProgID="Equation.AxMath" ShapeID="_x0000_i1074" DrawAspect="Content" ObjectID="_1768685398" r:id="rId102"/>
+        </w:object>
+      </w:r>
+      <w:r>
+        <w:t xml:space="preserve"> and tends to 0 when the argument tends to </w:t>
+      </w:r>
+      <w:r>
+        <w:rPr>
+          <w:position w:val="-10"/>
+        </w:rPr>
+        <w:object w:dxaOrig="391" w:dyaOrig="298" w14:anchorId="515838A4">
+          <v:shape id="_x0000_i1075" type="#_x0000_t75" style="width:19.65pt;height:15.1pt" o:ole="">
+            <v:imagedata r:id="rId103" o:title=""/>
+          </v:shape>
+          <o:OLEObject Type="Embed" ProgID="Equation.AxMath" ShapeID="_x0000_i1075" DrawAspect="Content" ObjectID="_1768685399" r:id="rId104"/>
+        </w:object>
+      </w:r>
+      <w:r>
+        <w:t>.</w:t>
+      </w:r>
+    </w:p>
+    <w:tbl>
+      <w:tblPr>
+        <w:tblStyle w:val="a8"/>
+        <w:tblW w:w="9224" w:type="dxa"/>
+        <w:tblBorders>
+          <w:top w:val="none" w:sz="0" w:space="0" w:color="auto"/>
+          <w:left w:val="none" w:sz="0" w:space="0" w:color="auto"/>
+          <w:bottom w:val="none" w:sz="0" w:space="0" w:color="auto"/>
+          <w:right w:val="none" w:sz="0" w:space="0" w:color="auto"/>
+          <w:insideH w:val="none" w:sz="0" w:space="0" w:color="auto"/>
+          <w:insideV w:val="none" w:sz="0" w:space="0" w:color="auto"/>
+        </w:tblBorders>
+        <w:tblLook w:val="04A0" w:firstRow="1" w:lastRow="0" w:firstColumn="1" w:lastColumn="0" w:noHBand="0" w:noVBand="1"/>
+      </w:tblPr>
+      <w:tblGrid>
+        <w:gridCol w:w="8580"/>
+        <w:gridCol w:w="644"/>
+      </w:tblGrid>
+      <w:tr>
+        <w:trPr>
+          <w:trHeight w:val="338"/>
+        </w:trPr>
+        <w:tc>
+          <w:tcPr>
+            <w:tcW w:w="8580" w:type="dxa"/>
+            <w:vAlign w:val="center"/>
+          </w:tcPr>
+          <w:p>
+            <w:pPr>
+              <w:adjustRightInd w:val="0"/>
+              <w:snapToGrid w:val="0"/>
+              <w:ind w:firstLineChars="0" w:firstLine="0"/>
+              <w:jc w:val="center"/>
+            </w:pPr>
+            <w:r>
+              <w:rPr>
+                <w:position w:val="-26"/>
+              </w:rPr>
+              <w:object w:dxaOrig="1835" w:dyaOrig="658" w14:anchorId="1C728706">
+                <v:shape id="_x0000_i1076" type="#_x0000_t75" style="width:92.15pt;height:32.75pt" o:ole="">
+                  <v:imagedata r:id="rId105" o:title=""/>
+                </v:shape>
+                <o:OLEObject Type="Embed" ProgID="Equation.AxMath" ShapeID="_x0000_i1076" DrawAspect="Content" ObjectID="_1768685400" r:id="rId106"/>
+              </w:object>
+            </w:r>
+          </w:p>
+        </w:tc>
+        <w:tc>
+          <w:tcPr>
+            <w:tcW w:w="644" w:type="dxa"/>
+            <w:vAlign w:val="center"/>
+          </w:tcPr>
+          <w:p>
+            <w:pPr>
+              <w:adjustRightInd w:val="0"/>
+              <w:snapToGrid w:val="0"/>
+              <w:ind w:firstLineChars="0" w:firstLine="0"/>
+              <w:jc w:val="center"/>
+            </w:pPr>
+            <w:r>
+              <w:t>(</w:t>
+            </w:r>
+            <w:r>
+              <w:fldChar w:fldCharType="begin"/>
+            </w:r>
+            <w:r>
+              <w:instrText xml:space="preserve"> AUTONUM  \* Arabic </w:instrText>
+            </w:r>
+            <w:r>
+              <w:fldChar w:fldCharType="end"/>
+            </w:r>
+            <w:r>
+              <w:t>)</w:t>
+            </w:r>
+          </w:p>
+        </w:tc>
+      </w:tr>
+    </w:tbl>
+    <w:p>
+      <w:pPr>
+        <w:ind w:firstLine="480"/>
+      </w:pPr>
+      <w:r>
+        <w:rPr>
+          <w:rFonts w:hint="eastAsia"/>
+        </w:rPr>
+        <w:t>C</w:t>
+      </w:r>
+      <w:r>
+        <w:t>onsider the inverse of Logistic function:</w:t>
+      </w:r>
+    </w:p>
+    <w:tbl>
+      <w:tblPr>
+        <w:tblStyle w:val="a8"/>
+        <w:tblW w:w="9224" w:type="dxa"/>
+        <w:tblBorders>
+          <w:top w:val="none" w:sz="0" w:space="0" w:color="auto"/>
+          <w:left w:val="none" w:sz="0" w:space="0" w:color="auto"/>
+          <w:bottom w:val="none" w:sz="0" w:space="0" w:color="auto"/>
+          <w:right w:val="none" w:sz="0" w:space="0" w:color="auto"/>
+          <w:insideH w:val="none" w:sz="0" w:space="0" w:color="auto"/>
+          <w:insideV w:val="none" w:sz="0" w:space="0" w:color="auto"/>
+        </w:tblBorders>
+        <w:tblLook w:val="04A0" w:firstRow="1" w:lastRow="0" w:firstColumn="1" w:lastColumn="0" w:noHBand="0" w:noVBand="1"/>
+      </w:tblPr>
+      <w:tblGrid>
+        <w:gridCol w:w="8580"/>
+        <w:gridCol w:w="644"/>
+      </w:tblGrid>
+      <w:tr>
+        <w:trPr>
+          <w:trHeight w:val="338"/>
+        </w:trPr>
+        <w:tc>
+          <w:tcPr>
+            <w:tcW w:w="8580" w:type="dxa"/>
+            <w:vAlign w:val="center"/>
+          </w:tcPr>
+          <w:p>
+            <w:pPr>
+              <w:adjustRightInd w:val="0"/>
+              <w:snapToGrid w:val="0"/>
+              <w:ind w:firstLineChars="0" w:firstLine="0"/>
+              <w:jc w:val="center"/>
+            </w:pPr>
+            <w:r>
+              <w:rPr>
+                <w:position w:val="-12"/>
+              </w:rPr>
+              <w:object w:dxaOrig="2251" w:dyaOrig="371" w14:anchorId="42567C99">
+                <v:shape id="_x0000_i1077" type="#_x0000_t75" style="width:112.3pt;height:18.15pt" o:ole="">
+                  <v:imagedata r:id="rId107" o:title=""/>
+                </v:shape>
+                <o:OLEObject Type="Embed" ProgID="Equation.AxMath" ShapeID="_x0000_i1077" DrawAspect="Content" ObjectID="_1768685401" r:id="rId108"/>
+              </w:object>
+            </w:r>
+          </w:p>
+        </w:tc>
+        <w:tc>
+          <w:tcPr>
+            <w:tcW w:w="644" w:type="dxa"/>
+            <w:vAlign w:val="center"/>
+          </w:tcPr>
+          <w:p>
+            <w:pPr>
+              <w:adjustRightInd w:val="0"/>
+              <w:snapToGrid w:val="0"/>
+              <w:ind w:firstLineChars="0" w:firstLine="0"/>
+              <w:jc w:val="center"/>
+            </w:pPr>
+            <w:r>
+              <w:t>(</w:t>
+            </w:r>
+            <w:r>
+              <w:fldChar w:fldCharType="begin"/>
+            </w:r>
+            <w:r>
+              <w:instrText xml:space="preserve"> AUTONUM  \* Arabic </w:instrText>
+            </w:r>
+            <w:r>
+              <w:fldChar w:fldCharType="end"/>
+            </w:r>
+            <w:r>
+              <w:t>)</w:t>
+            </w:r>
+          </w:p>
+        </w:tc>
+      </w:tr>
+    </w:tbl>
+    <w:p>
+      <w:pPr>
+        <w:ind w:firstLine="480"/>
+      </w:pPr>
+      <w:r>
+        <w:t xml:space="preserve">When </w:t>
+      </w:r>
+      <w:r>
+        <w:t xml:space="preserve">prediction tends to 1, the function's value tends to </w:t>
+      </w:r>
+      <w:r>
+        <w:rPr>
+          <w:position w:val="-10"/>
+        </w:rPr>
+        <w:object w:dxaOrig="444" w:dyaOrig="298" w14:anchorId="1E9FC6E9">
+          <v:shape id="_x0000_i1078" type="#_x0000_t75" style="width:22.15pt;height:15.1pt" o:ole="">
+            <v:imagedata r:id="rId101" o:title=""/>
+          </v:shape>
+          <o:OLEObject Type="Embed" ProgID="Equation.AxMath" ShapeID="_x0000_i1078" DrawAspect="Content" ObjectID="_1768685402" r:id="rId109"/>
+        </w:object>
+      </w:r>
+      <w:r>
+        <w:t xml:space="preserve">. Meanwhile, when prediction tends to -1, the function tends to </w:t>
+      </w:r>
+      <w:r>
+        <w:rPr>
+          <w:position w:val="-10"/>
+        </w:rPr>
+        <w:object w:dxaOrig="391" w:dyaOrig="298" w14:anchorId="50AA76C3">
+          <v:shape id="_x0000_i1079" type="#_x0000_t75" style="width:19.65pt;height:15.1pt" o:ole="">
+            <v:imagedata r:id="rId103" o:title=""/>
+          </v:shape>
+          <o:OLEObject Type="Embed" ProgID="Equation.AxMath" ShapeID="_x0000_i1079" DrawAspect="Content" ObjectID="_1768685403" r:id="rId110"/>
+        </w:object>
+      </w:r>
+      <w:r>
+        <w:t>. To avoid overly significant impact of the prediction of a single point on the overall score of the model, a single scoring in the model is restricted in [-2,2]. When the scoring goes beyond the range, it is counted as the boundary value.</w:t>
+      </w:r>
+    </w:p>
+    <w:p>
+      <w:pPr>
+        <w:ind w:firstLine="480"/>
+      </w:pPr>
+      <w:r>
+        <w:rPr>
+          <w:rFonts w:hint="eastAsia"/>
+        </w:rPr>
+        <w:t>W</w:t>
+      </w:r>
+      <w:r>
+        <w:t>e evaluated all predictions of each model and calculated the average score as the model's overall score. The Logistic score of our model predicting result of player 1 and 2 were 7 and 8.9, while the random match flow model scored 1.4 and 0.6. The momentum match flow model performed significantly better in swing prediction.</w:t>
+      </w:r>
+    </w:p>
+    <w:p>
+      <w:pPr>
+        <w:ind w:firstLine="480"/>
+      </w:pPr>
+    </w:p>
+    <w:p>
+      <w:pPr>
         <w:pStyle w:val="2"/>
         <w:spacing w:after="163"/>
       </w:pPr>
-      <w:bookmarkStart w:id="27" w:name="_Toc158046441"/>
+      <w:bookmarkStart w:id="27" w:name="_Toc158067044"/>
       <w:r>
         <w:t xml:space="preserve">Runs of Success </w:t>
       </w:r>
@@ -8750,13 +9525,455 @@
       <w:pPr>
         <w:ind w:firstLine="480"/>
       </w:pPr>
+      <w:r>
+        <w:t>Similar to analysis of swings in play, we first conducted 200 times of Monte Carlo simulation to establish the coach's random match flow model. Then we compared the predictions of the two models.</w:t>
+      </w:r>
+      <w:r>
+        <w:rPr>
+          <w:rFonts w:hint="eastAsia"/>
+        </w:rPr>
+        <w:t xml:space="preserve"> </w:t>
+      </w:r>
+      <w:r>
+        <w:rPr>
+          <w:rFonts w:hint="eastAsia"/>
+        </w:rPr>
+        <w:t>T</w:t>
+      </w:r>
+      <w:r>
+        <w:t>he variance shows that the result of our model is more stable.</w:t>
+      </w:r>
     </w:p>
     <w:p>
       <w:pPr>
+        <w:pStyle w:val="a9"/>
+      </w:pPr>
+      <w:r>
+        <w:rPr>
+          <w:rFonts w:hint="eastAsia"/>
+        </w:rPr>
+        <w:t>T</w:t>
+      </w:r>
+      <w:r>
+        <w:t>able 5: Model prediction results of player 1.</w:t>
+      </w:r>
+    </w:p>
+    <w:tbl>
+      <w:tblPr>
+        <w:tblStyle w:val="5"/>
+        <w:tblW w:w="0" w:type="auto"/>
+        <w:tblLook w:val="04A0" w:firstRow="1" w:lastRow="0" w:firstColumn="1" w:lastColumn="0" w:noHBand="0" w:noVBand="1"/>
+      </w:tblPr>
+      <w:tblGrid>
+        <w:gridCol w:w="3544"/>
+        <w:gridCol w:w="2466"/>
+        <w:gridCol w:w="3006"/>
+      </w:tblGrid>
+      <w:tr>
+        <w:trPr>
+          <w:cnfStyle w:val="100000000000" w:firstRow="1" w:lastRow="0" w:firstColumn="0" w:lastColumn="0" w:oddVBand="0" w:evenVBand="0" w:oddHBand="0" w:evenHBand="0" w:firstRowFirstColumn="0" w:firstRowLastColumn="0" w:lastRowFirstColumn="0" w:lastRowLastColumn="0"/>
+        </w:trPr>
+        <w:tc>
+          <w:tcPr>
+            <w:cnfStyle w:val="001000000100" w:firstRow="0" w:lastRow="0" w:firstColumn="1" w:lastColumn="0" w:oddVBand="0" w:evenVBand="0" w:oddHBand="0" w:evenHBand="0" w:firstRowFirstColumn="1" w:firstRowLastColumn="0" w:lastRowFirstColumn="0" w:lastRowLastColumn="0"/>
+            <w:tcW w:w="3544" w:type="dxa"/>
+          </w:tcPr>
+          <w:p>
+            <w:pPr>
+              <w:ind w:firstLineChars="0" w:firstLine="0"/>
+            </w:pPr>
+          </w:p>
+        </w:tc>
+        <w:tc>
+          <w:tcPr>
+            <w:tcW w:w="2466" w:type="dxa"/>
+          </w:tcPr>
+          <w:p>
+            <w:pPr>
+              <w:ind w:firstLineChars="0" w:firstLine="0"/>
+              <w:cnfStyle w:val="100000000000" w:firstRow="1" w:lastRow="0" w:firstColumn="0" w:lastColumn="0" w:oddVBand="0" w:evenVBand="0" w:oddHBand="0" w:evenHBand="0" w:firstRowFirstColumn="0" w:firstRowLastColumn="0" w:lastRowFirstColumn="0" w:lastRowLastColumn="0"/>
+            </w:pPr>
+            <w:r>
+              <w:rPr>
+                <w:rFonts w:hint="eastAsia"/>
+              </w:rPr>
+              <w:t>M</w:t>
+            </w:r>
+            <w:r>
+              <w:t>ean</w:t>
+            </w:r>
+          </w:p>
+        </w:tc>
+        <w:tc>
+          <w:tcPr>
+            <w:tcW w:w="3006" w:type="dxa"/>
+          </w:tcPr>
+          <w:p>
+            <w:pPr>
+              <w:ind w:firstLineChars="0" w:firstLine="0"/>
+              <w:cnfStyle w:val="100000000000" w:firstRow="1" w:lastRow="0" w:firstColumn="0" w:lastColumn="0" w:oddVBand="0" w:evenVBand="0" w:oddHBand="0" w:evenHBand="0" w:firstRowFirstColumn="0" w:firstRowLastColumn="0" w:lastRowFirstColumn="0" w:lastRowLastColumn="0"/>
+            </w:pPr>
+            <w:r>
+              <w:rPr>
+                <w:rFonts w:hint="eastAsia"/>
+              </w:rPr>
+              <w:t>V</w:t>
+            </w:r>
+            <w:r>
+              <w:t>ariance</w:t>
+            </w:r>
+          </w:p>
+        </w:tc>
+      </w:tr>
+      <w:tr>
+        <w:trPr>
+          <w:cnfStyle w:val="000000100000" w:firstRow="0" w:lastRow="0" w:firstColumn="0" w:lastColumn="0" w:oddVBand="0" w:evenVBand="0" w:oddHBand="1" w:evenHBand="0" w:firstRowFirstColumn="0" w:firstRowLastColumn="0" w:lastRowFirstColumn="0" w:lastRowLastColumn="0"/>
+        </w:trPr>
+        <w:tc>
+          <w:tcPr>
+            <w:cnfStyle w:val="001000000000" w:firstRow="0" w:lastRow="0" w:firstColumn="1" w:lastColumn="0" w:oddVBand="0" w:evenVBand="0" w:oddHBand="0" w:evenHBand="0" w:firstRowFirstColumn="0" w:firstRowLastColumn="0" w:lastRowFirstColumn="0" w:lastRowLastColumn="0"/>
+            <w:tcW w:w="3544" w:type="dxa"/>
+          </w:tcPr>
+          <w:p>
+            <w:pPr>
+              <w:ind w:firstLineChars="0" w:firstLine="0"/>
+            </w:pPr>
+            <w:r>
+              <w:t>Random Match Flow Model</w:t>
+            </w:r>
+          </w:p>
+        </w:tc>
+        <w:tc>
+          <w:tcPr>
+            <w:tcW w:w="2466" w:type="dxa"/>
+          </w:tcPr>
+          <w:p>
+            <w:pPr>
+              <w:ind w:firstLineChars="0" w:firstLine="0"/>
+              <w:cnfStyle w:val="000000100000" w:firstRow="0" w:lastRow="0" w:firstColumn="0" w:lastColumn="0" w:oddVBand="0" w:evenVBand="0" w:oddHBand="1" w:evenHBand="0" w:firstRowFirstColumn="0" w:firstRowLastColumn="0" w:lastRowFirstColumn="0" w:lastRowLastColumn="0"/>
+            </w:pPr>
+            <w:r>
+              <w:rPr>
+                <w:rFonts w:hint="eastAsia"/>
+              </w:rPr>
+              <w:t>0</w:t>
+            </w:r>
+            <w:r>
+              <w:t>.612</w:t>
+            </w:r>
+          </w:p>
+        </w:tc>
+        <w:tc>
+          <w:tcPr>
+            <w:tcW w:w="3006" w:type="dxa"/>
+          </w:tcPr>
+          <w:p>
+            <w:pPr>
+              <w:ind w:firstLineChars="0" w:firstLine="0"/>
+              <w:cnfStyle w:val="000000100000" w:firstRow="0" w:lastRow="0" w:firstColumn="0" w:lastColumn="0" w:oddVBand="0" w:evenVBand="0" w:oddHBand="1" w:evenHBand="0" w:firstRowFirstColumn="0" w:firstRowLastColumn="0" w:lastRowFirstColumn="0" w:lastRowLastColumn="0"/>
+            </w:pPr>
+            <w:r>
+              <w:rPr>
+                <w:rFonts w:hint="eastAsia"/>
+              </w:rPr>
+              <w:t>0</w:t>
+            </w:r>
+            <w:r>
+              <w:t>.130</w:t>
+            </w:r>
+          </w:p>
+        </w:tc>
+      </w:tr>
+      <w:tr>
+        <w:tc>
+          <w:tcPr>
+            <w:cnfStyle w:val="001000000000" w:firstRow="0" w:lastRow="0" w:firstColumn="1" w:lastColumn="0" w:oddVBand="0" w:evenVBand="0" w:oddHBand="0" w:evenHBand="0" w:firstRowFirstColumn="0" w:firstRowLastColumn="0" w:lastRowFirstColumn="0" w:lastRowLastColumn="0"/>
+            <w:tcW w:w="3544" w:type="dxa"/>
+          </w:tcPr>
+          <w:p>
+            <w:pPr>
+              <w:ind w:firstLineChars="0" w:firstLine="0"/>
+            </w:pPr>
+            <w:r>
+              <w:rPr>
+                <w:rFonts w:hint="eastAsia"/>
+              </w:rPr>
+              <w:t>M</w:t>
+            </w:r>
+            <w:r>
+              <w:t>omentum Match Flow Model</w:t>
+            </w:r>
+          </w:p>
+        </w:tc>
+        <w:tc>
+          <w:tcPr>
+            <w:tcW w:w="2466" w:type="dxa"/>
+          </w:tcPr>
+          <w:p>
+            <w:pPr>
+              <w:ind w:firstLineChars="0" w:firstLine="0"/>
+              <w:cnfStyle w:val="000000000000" w:firstRow="0" w:lastRow="0" w:firstColumn="0" w:lastColumn="0" w:oddVBand="0" w:evenVBand="0" w:oddHBand="0" w:evenHBand="0" w:firstRowFirstColumn="0" w:firstRowLastColumn="0" w:lastRowFirstColumn="0" w:lastRowLastColumn="0"/>
+            </w:pPr>
+            <w:r>
+              <w:rPr>
+                <w:rFonts w:hint="eastAsia"/>
+              </w:rPr>
+              <w:t>0</w:t>
+            </w:r>
+            <w:r>
+              <w:t>.624</w:t>
+            </w:r>
+          </w:p>
+        </w:tc>
+        <w:tc>
+          <w:tcPr>
+            <w:tcW w:w="3006" w:type="dxa"/>
+          </w:tcPr>
+          <w:p>
+            <w:pPr>
+              <w:ind w:firstLineChars="0" w:firstLine="0"/>
+              <w:cnfStyle w:val="000000000000" w:firstRow="0" w:lastRow="0" w:firstColumn="0" w:lastColumn="0" w:oddVBand="0" w:evenVBand="0" w:oddHBand="0" w:evenHBand="0" w:firstRowFirstColumn="0" w:firstRowLastColumn="0" w:lastRowFirstColumn="0" w:lastRowLastColumn="0"/>
+            </w:pPr>
+            <w:r>
+              <w:rPr>
+                <w:rFonts w:hint="eastAsia"/>
+              </w:rPr>
+              <w:t>0</w:t>
+            </w:r>
+            <w:r>
+              <w:t>.020</w:t>
+            </w:r>
+          </w:p>
+        </w:tc>
+      </w:tr>
+    </w:tbl>
+    <w:p>
+      <w:pPr>
+        <w:pStyle w:val="a9"/>
+      </w:pPr>
+      <w:r>
+        <w:rPr>
+          <w:rFonts w:hint="eastAsia"/>
+        </w:rPr>
+        <w:t>T</w:t>
+      </w:r>
+      <w:r>
+        <w:t>able 6: Model prediction results of player 2.</w:t>
+      </w:r>
+    </w:p>
+    <w:tbl>
+      <w:tblPr>
+        <w:tblStyle w:val="5"/>
+        <w:tblW w:w="0" w:type="auto"/>
+        <w:tblLook w:val="04A0" w:firstRow="1" w:lastRow="0" w:firstColumn="1" w:lastColumn="0" w:noHBand="0" w:noVBand="1"/>
+      </w:tblPr>
+      <w:tblGrid>
+        <w:gridCol w:w="3544"/>
+        <w:gridCol w:w="2466"/>
+        <w:gridCol w:w="3006"/>
+      </w:tblGrid>
+      <w:tr>
+        <w:trPr>
+          <w:cnfStyle w:val="100000000000" w:firstRow="1" w:lastRow="0" w:firstColumn="0" w:lastColumn="0" w:oddVBand="0" w:evenVBand="0" w:oddHBand="0" w:evenHBand="0" w:firstRowFirstColumn="0" w:firstRowLastColumn="0" w:lastRowFirstColumn="0" w:lastRowLastColumn="0"/>
+        </w:trPr>
+        <w:tc>
+          <w:tcPr>
+            <w:cnfStyle w:val="001000000100" w:firstRow="0" w:lastRow="0" w:firstColumn="1" w:lastColumn="0" w:oddVBand="0" w:evenVBand="0" w:oddHBand="0" w:evenHBand="0" w:firstRowFirstColumn="1" w:firstRowLastColumn="0" w:lastRowFirstColumn="0" w:lastRowLastColumn="0"/>
+            <w:tcW w:w="3544" w:type="dxa"/>
+          </w:tcPr>
+          <w:p>
+            <w:pPr>
+              <w:ind w:firstLineChars="0" w:firstLine="0"/>
+            </w:pPr>
+          </w:p>
+        </w:tc>
+        <w:tc>
+          <w:tcPr>
+            <w:tcW w:w="2466" w:type="dxa"/>
+          </w:tcPr>
+          <w:p>
+            <w:pPr>
+              <w:ind w:firstLineChars="0" w:firstLine="0"/>
+              <w:cnfStyle w:val="100000000000" w:firstRow="1" w:lastRow="0" w:firstColumn="0" w:lastColumn="0" w:oddVBand="0" w:evenVBand="0" w:oddHBand="0" w:evenHBand="0" w:firstRowFirstColumn="0" w:firstRowLastColumn="0" w:lastRowFirstColumn="0" w:lastRowLastColumn="0"/>
+            </w:pPr>
+            <w:r>
+              <w:rPr>
+                <w:rFonts w:hint="eastAsia"/>
+              </w:rPr>
+              <w:t>M</w:t>
+            </w:r>
+            <w:r>
+              <w:t>ean</w:t>
+            </w:r>
+          </w:p>
+        </w:tc>
+        <w:tc>
+          <w:tcPr>
+            <w:tcW w:w="3006" w:type="dxa"/>
+          </w:tcPr>
+          <w:p>
+            <w:pPr>
+              <w:ind w:firstLineChars="0" w:firstLine="0"/>
+              <w:cnfStyle w:val="100000000000" w:firstRow="1" w:lastRow="0" w:firstColumn="0" w:lastColumn="0" w:oddVBand="0" w:evenVBand="0" w:oddHBand="0" w:evenHBand="0" w:firstRowFirstColumn="0" w:firstRowLastColumn="0" w:lastRowFirstColumn="0" w:lastRowLastColumn="0"/>
+            </w:pPr>
+            <w:r>
+              <w:rPr>
+                <w:rFonts w:hint="eastAsia"/>
+              </w:rPr>
+              <w:t>V</w:t>
+            </w:r>
+            <w:r>
+              <w:t>ariance</w:t>
+            </w:r>
+          </w:p>
+        </w:tc>
+      </w:tr>
+      <w:tr>
+        <w:trPr>
+          <w:cnfStyle w:val="000000100000" w:firstRow="0" w:lastRow="0" w:firstColumn="0" w:lastColumn="0" w:oddVBand="0" w:evenVBand="0" w:oddHBand="1" w:evenHBand="0" w:firstRowFirstColumn="0" w:firstRowLastColumn="0" w:lastRowFirstColumn="0" w:lastRowLastColumn="0"/>
+        </w:trPr>
+        <w:tc>
+          <w:tcPr>
+            <w:cnfStyle w:val="001000000000" w:firstRow="0" w:lastRow="0" w:firstColumn="1" w:lastColumn="0" w:oddVBand="0" w:evenVBand="0" w:oddHBand="0" w:evenHBand="0" w:firstRowFirstColumn="0" w:firstRowLastColumn="0" w:lastRowFirstColumn="0" w:lastRowLastColumn="0"/>
+            <w:tcW w:w="3544" w:type="dxa"/>
+          </w:tcPr>
+          <w:p>
+            <w:pPr>
+              <w:ind w:firstLineChars="0" w:firstLine="0"/>
+            </w:pPr>
+            <w:r>
+              <w:t>Random Match Flow Model</w:t>
+            </w:r>
+          </w:p>
+        </w:tc>
+        <w:tc>
+          <w:tcPr>
+            <w:tcW w:w="2466" w:type="dxa"/>
+          </w:tcPr>
+          <w:p>
+            <w:pPr>
+              <w:ind w:firstLineChars="0" w:firstLine="0"/>
+              <w:cnfStyle w:val="000000100000" w:firstRow="0" w:lastRow="0" w:firstColumn="0" w:lastColumn="0" w:oddVBand="0" w:evenVBand="0" w:oddHBand="1" w:evenHBand="0" w:firstRowFirstColumn="0" w:firstRowLastColumn="0" w:lastRowFirstColumn="0" w:lastRowLastColumn="0"/>
+            </w:pPr>
+            <w:r>
+              <w:rPr>
+                <w:rFonts w:hint="eastAsia"/>
+              </w:rPr>
+              <w:t>0</w:t>
+            </w:r>
+            <w:r>
+              <w:t>.468</w:t>
+            </w:r>
+          </w:p>
+        </w:tc>
+        <w:tc>
+          <w:tcPr>
+            <w:tcW w:w="3006" w:type="dxa"/>
+          </w:tcPr>
+          <w:p>
+            <w:pPr>
+              <w:ind w:firstLineChars="0" w:firstLine="0"/>
+              <w:cnfStyle w:val="000000100000" w:firstRow="0" w:lastRow="0" w:firstColumn="0" w:lastColumn="0" w:oddVBand="0" w:evenVBand="0" w:oddHBand="1" w:evenHBand="0" w:firstRowFirstColumn="0" w:firstRowLastColumn="0" w:lastRowFirstColumn="0" w:lastRowLastColumn="0"/>
+            </w:pPr>
+            <w:r>
+              <w:rPr>
+                <w:rFonts w:hint="eastAsia"/>
+              </w:rPr>
+              <w:t>0</w:t>
+            </w:r>
+            <w:r>
+              <w:t>.080</w:t>
+            </w:r>
+          </w:p>
+        </w:tc>
+      </w:tr>
+      <w:tr>
+        <w:tc>
+          <w:tcPr>
+            <w:cnfStyle w:val="001000000000" w:firstRow="0" w:lastRow="0" w:firstColumn="1" w:lastColumn="0" w:oddVBand="0" w:evenVBand="0" w:oddHBand="0" w:evenHBand="0" w:firstRowFirstColumn="0" w:firstRowLastColumn="0" w:lastRowFirstColumn="0" w:lastRowLastColumn="0"/>
+            <w:tcW w:w="3544" w:type="dxa"/>
+          </w:tcPr>
+          <w:p>
+            <w:pPr>
+              <w:ind w:firstLineChars="0" w:firstLine="0"/>
+            </w:pPr>
+            <w:r>
+              <w:rPr>
+                <w:rFonts w:hint="eastAsia"/>
+              </w:rPr>
+              <w:t>M</w:t>
+            </w:r>
+            <w:r>
+              <w:t>omentum Match Flow Model</w:t>
+            </w:r>
+          </w:p>
+        </w:tc>
+        <w:tc>
+          <w:tcPr>
+            <w:tcW w:w="2466" w:type="dxa"/>
+          </w:tcPr>
+          <w:p>
+            <w:pPr>
+              <w:ind w:firstLineChars="0" w:firstLine="0"/>
+              <w:cnfStyle w:val="000000000000" w:firstRow="0" w:lastRow="0" w:firstColumn="0" w:lastColumn="0" w:oddVBand="0" w:evenVBand="0" w:oddHBand="0" w:evenHBand="0" w:firstRowFirstColumn="0" w:firstRowLastColumn="0" w:lastRowFirstColumn="0" w:lastRowLastColumn="0"/>
+            </w:pPr>
+            <w:r>
+              <w:rPr>
+                <w:rFonts w:hint="eastAsia"/>
+              </w:rPr>
+              <w:t>0</w:t>
+            </w:r>
+            <w:r>
+              <w:t>.387</w:t>
+            </w:r>
+          </w:p>
+        </w:tc>
+        <w:tc>
+          <w:tcPr>
+            <w:tcW w:w="3006" w:type="dxa"/>
+          </w:tcPr>
+          <w:p>
+            <w:pPr>
+              <w:ind w:firstLineChars="0" w:firstLine="0"/>
+              <w:cnfStyle w:val="000000000000" w:firstRow="0" w:lastRow="0" w:firstColumn="0" w:lastColumn="0" w:oddVBand="0" w:evenVBand="0" w:oddHBand="0" w:evenHBand="0" w:firstRowFirstColumn="0" w:firstRowLastColumn="0" w:lastRowFirstColumn="0" w:lastRowLastColumn="0"/>
+            </w:pPr>
+            <w:r>
+              <w:rPr>
+                <w:rFonts w:hint="eastAsia"/>
+              </w:rPr>
+              <w:t>0</w:t>
+            </w:r>
+            <w:r>
+              <w:t>.020</w:t>
+            </w:r>
+          </w:p>
+        </w:tc>
+      </w:tr>
+    </w:tbl>
+    <w:p>
+      <w:pPr>
+        <w:ind w:firstLine="480"/>
+      </w:pPr>
+    </w:p>
+    <w:p>
+      <w:pPr>
+        <w:ind w:firstLine="480"/>
+      </w:pPr>
+      <w:r>
+        <w:t>The Logistic score of our model predicting result of player 1 and 2 were 5.6 and 5.7, while the random match flow model scored 3.1 and 1.9. It demonstrates that our model based on momentum is also significantly better in predicting occurrence of runs of success. These results provide valid proof for the important role of momentum in tennis.</w:t>
+      </w:r>
+    </w:p>
+    <w:p>
+      <w:pPr>
+        <w:ind w:firstLine="480"/>
+      </w:pPr>
+    </w:p>
+    <w:p>
+      <w:pPr>
         <w:pStyle w:val="2"/>
         <w:spacing w:after="163"/>
       </w:pPr>
-      <w:bookmarkStart w:id="28" w:name="_Toc158046442"/>
+      <w:bookmarkStart w:id="28" w:name="_Toc158067045"/>
       <w:r>
         <w:t xml:space="preserve">ARIMA and </w:t>
       </w:r>
@@ -8775,13 +9992,361 @@
       <w:pPr>
         <w:ind w:firstLine="480"/>
       </w:pPr>
+      <w:r>
+        <w:rPr>
+          <w:rFonts w:hint="eastAsia"/>
+        </w:rPr>
+        <w:t>W</w:t>
+      </w:r>
+      <w:r>
+        <w:t>e assumed that momentum itself is not random as well. To verify the hypothesis, we</w:t>
+      </w:r>
+      <w:r>
+        <w:t xml:space="preserve"> modeled momentum </w:t>
+      </w:r>
+      <w:r>
+        <w:t>with ARIMA time series model. Make null hypothesis</w:t>
+      </w:r>
+      <w:r>
+        <w:t xml:space="preserve"> that the time series of momentum is significantly different from Gaussian white noise.</w:t>
+      </w:r>
     </w:p>
     <w:p>
       <w:pPr>
+        <w:ind w:firstLine="480"/>
+      </w:pPr>
+      <w:r>
+        <w:t xml:space="preserve">For the technical performance component </w:t>
+      </w:r>
+      <w:r>
+        <w:rPr>
+          <w:i/>
+          <w:iCs/>
+        </w:rPr>
+        <w:t>Q</w:t>
+      </w:r>
+      <w:r>
+        <w:t>, w</w:t>
+      </w:r>
+      <w:r>
+        <w:t>e selected the former 279 records of Wimbledon 2023 final match as training group, the remaining records of the match as testing group.</w:t>
+      </w:r>
+      <w:r>
+        <w:rPr>
+          <w:rFonts w:hint="eastAsia"/>
+        </w:rPr>
+        <w:t xml:space="preserve"> </w:t>
+      </w:r>
+      <w:r>
+        <w:t xml:space="preserve">MATLAB solution showed that the time series </w:t>
+      </w:r>
+      <w:r>
+        <w:t xml:space="preserve">of the technical performance component </w:t>
+      </w:r>
+      <w:r>
+        <w:rPr>
+          <w:i/>
+          <w:iCs/>
+        </w:rPr>
+        <w:t>Q</w:t>
+      </w:r>
+      <w:r>
+        <w:t xml:space="preserve"> </w:t>
+      </w:r>
+      <w:r>
+        <w:t xml:space="preserve">fits </w:t>
+      </w:r>
+      <w:proofErr w:type="gramStart"/>
+      <w:r>
+        <w:t>ARIMA(</w:t>
+      </w:r>
+      <w:proofErr w:type="gramEnd"/>
+      <w:r>
+        <w:t>1,1,5)</w:t>
+      </w:r>
+      <w:r>
+        <w:t>.</w:t>
+      </w:r>
+    </w:p>
+    <w:tbl>
+      <w:tblPr>
+        <w:tblStyle w:val="a8"/>
+        <w:tblW w:w="0" w:type="auto"/>
+        <w:tblBorders>
+          <w:top w:val="none" w:sz="0" w:space="0" w:color="auto"/>
+          <w:left w:val="none" w:sz="0" w:space="0" w:color="auto"/>
+          <w:bottom w:val="none" w:sz="0" w:space="0" w:color="auto"/>
+          <w:right w:val="none" w:sz="0" w:space="0" w:color="auto"/>
+          <w:insideH w:val="none" w:sz="0" w:space="0" w:color="auto"/>
+          <w:insideV w:val="none" w:sz="0" w:space="0" w:color="auto"/>
+        </w:tblBorders>
+        <w:tblLook w:val="04A0" w:firstRow="1" w:lastRow="0" w:firstColumn="1" w:lastColumn="0" w:noHBand="0" w:noVBand="1"/>
+      </w:tblPr>
+      <w:tblGrid>
+        <w:gridCol w:w="9026"/>
+      </w:tblGrid>
+      <w:tr>
+        <w:tc>
+          <w:tcPr>
+            <w:tcW w:w="9016" w:type="dxa"/>
+          </w:tcPr>
+          <w:p>
+            <w:pPr>
+              <w:ind w:firstLineChars="0" w:firstLine="0"/>
+              <w:jc w:val="center"/>
+            </w:pPr>
+            <w:r>
+              <w:rPr>
+                <w:noProof/>
+              </w:rPr>
+              <w:lastRenderedPageBreak/>
+              <w:drawing>
+                <wp:inline distT="0" distB="0" distL="0" distR="0" wp14:anchorId="4BFCDE6B" wp14:editId="0A84AF60">
+                  <wp:extent cx="5729605" cy="3178175"/>
+                  <wp:effectExtent l="0" t="0" r="4445" b="3175"/>
+                  <wp:docPr id="1136930070" name="图片 1"/>
+                  <wp:cNvGraphicFramePr>
+                    <a:graphicFrameLocks xmlns:a="http://schemas.openxmlformats.org/drawingml/2006/main" noChangeAspect="1"/>
+                  </wp:cNvGraphicFramePr>
+                  <a:graphic xmlns:a="http://schemas.openxmlformats.org/drawingml/2006/main">
+                    <a:graphicData uri="http://schemas.openxmlformats.org/drawingml/2006/picture">
+                      <pic:pic xmlns:pic="http://schemas.openxmlformats.org/drawingml/2006/picture">
+                        <pic:nvPicPr>
+                          <pic:cNvPr id="0" name="Picture 234"/>
+                          <pic:cNvPicPr>
+                            <a:picLocks noChangeAspect="1" noChangeArrowheads="1"/>
+                          </pic:cNvPicPr>
+                        </pic:nvPicPr>
+                        <pic:blipFill>
+                          <a:blip r:embed="rId111" cstate="print">
+                            <a:extLst>
+                              <a:ext uri="{28A0092B-C50C-407E-A947-70E740481C1C}">
+                                <a14:useLocalDpi xmlns:a14="http://schemas.microsoft.com/office/drawing/2010/main" val="0"/>
+                              </a:ext>
+                            </a:extLst>
+                          </a:blip>
+                          <a:srcRect/>
+                          <a:stretch>
+                            <a:fillRect/>
+                          </a:stretch>
+                        </pic:blipFill>
+                        <pic:spPr bwMode="auto">
+                          <a:xfrm>
+                            <a:off x="0" y="0"/>
+                            <a:ext cx="5729605" cy="3178175"/>
+                          </a:xfrm>
+                          <a:prstGeom prst="rect">
+                            <a:avLst/>
+                          </a:prstGeom>
+                          <a:noFill/>
+                          <a:ln>
+                            <a:noFill/>
+                          </a:ln>
+                        </pic:spPr>
+                      </pic:pic>
+                    </a:graphicData>
+                  </a:graphic>
+                </wp:inline>
+              </w:drawing>
+            </w:r>
+          </w:p>
+        </w:tc>
+      </w:tr>
+    </w:tbl>
+    <w:p>
+      <w:pPr>
+        <w:pStyle w:val="a9"/>
+      </w:pPr>
+      <w:r>
+        <w:rPr>
+          <w:rFonts w:hint="eastAsia"/>
+        </w:rPr>
+        <w:t>F</w:t>
+      </w:r>
+      <w:r>
+        <w:t xml:space="preserve">igure 7. ARIMA regression result of component </w:t>
+      </w:r>
+      <w:r>
+        <w:rPr>
+          <w:i/>
+          <w:iCs/>
+        </w:rPr>
+        <w:t>Q</w:t>
+      </w:r>
+      <w:r>
+        <w:t>.</w:t>
+      </w:r>
+    </w:p>
+    <w:p>
+      <w:pPr>
+        <w:ind w:firstLine="480"/>
+      </w:pPr>
+      <w:r>
+        <w:rPr>
+          <w:rFonts w:hint="eastAsia"/>
+        </w:rPr>
+        <w:t>F</w:t>
+      </w:r>
+      <w:r>
+        <w:t xml:space="preserve">or the mental state component </w:t>
+      </w:r>
+      <w:r>
+        <w:rPr>
+          <w:i/>
+          <w:iCs/>
+        </w:rPr>
+        <w:t>V</w:t>
+      </w:r>
+      <w:r>
+        <w:t xml:space="preserve">, we selected the former 320 records of the same match as training group, the rest left as testing group. The time series fits </w:t>
+      </w:r>
+      <w:proofErr w:type="gramStart"/>
+      <w:r>
+        <w:t>ARIMA(</w:t>
+      </w:r>
+      <w:proofErr w:type="gramEnd"/>
+      <w:r>
+        <w:t>1,1,6).</w:t>
+      </w:r>
+    </w:p>
+    <w:tbl>
+      <w:tblPr>
+        <w:tblStyle w:val="a8"/>
+        <w:tblW w:w="0" w:type="auto"/>
+        <w:tblBorders>
+          <w:top w:val="none" w:sz="0" w:space="0" w:color="auto"/>
+          <w:left w:val="none" w:sz="0" w:space="0" w:color="auto"/>
+          <w:bottom w:val="none" w:sz="0" w:space="0" w:color="auto"/>
+          <w:right w:val="none" w:sz="0" w:space="0" w:color="auto"/>
+          <w:insideH w:val="none" w:sz="0" w:space="0" w:color="auto"/>
+          <w:insideV w:val="none" w:sz="0" w:space="0" w:color="auto"/>
+        </w:tblBorders>
+        <w:tblLook w:val="04A0" w:firstRow="1" w:lastRow="0" w:firstColumn="1" w:lastColumn="0" w:noHBand="0" w:noVBand="1"/>
+      </w:tblPr>
+      <w:tblGrid>
+        <w:gridCol w:w="9026"/>
+      </w:tblGrid>
+      <w:tr>
+        <w:tc>
+          <w:tcPr>
+            <w:tcW w:w="9016" w:type="dxa"/>
+          </w:tcPr>
+          <w:p>
+            <w:pPr>
+              <w:ind w:firstLineChars="0" w:firstLine="0"/>
+              <w:jc w:val="center"/>
+            </w:pPr>
+            <w:r>
+              <w:rPr>
+                <w:noProof/>
+              </w:rPr>
+              <w:drawing>
+                <wp:inline distT="0" distB="0" distL="0" distR="0" wp14:anchorId="3FD4EBB0" wp14:editId="151966AD">
+                  <wp:extent cx="5729605" cy="3178175"/>
+                  <wp:effectExtent l="0" t="0" r="4445" b="3175"/>
+                  <wp:docPr id="1045773621" name="图片 2"/>
+                  <wp:cNvGraphicFramePr>
+                    <a:graphicFrameLocks xmlns:a="http://schemas.openxmlformats.org/drawingml/2006/main" noChangeAspect="1"/>
+                  </wp:cNvGraphicFramePr>
+                  <a:graphic xmlns:a="http://schemas.openxmlformats.org/drawingml/2006/main">
+                    <a:graphicData uri="http://schemas.openxmlformats.org/drawingml/2006/picture">
+                      <pic:pic xmlns:pic="http://schemas.openxmlformats.org/drawingml/2006/picture">
+                        <pic:nvPicPr>
+                          <pic:cNvPr id="0" name="Picture 235"/>
+                          <pic:cNvPicPr>
+                            <a:picLocks noChangeAspect="1" noChangeArrowheads="1"/>
+                          </pic:cNvPicPr>
+                        </pic:nvPicPr>
+                        <pic:blipFill>
+                          <a:blip r:embed="rId112" cstate="print">
+                            <a:extLst>
+                              <a:ext uri="{28A0092B-C50C-407E-A947-70E740481C1C}">
+                                <a14:useLocalDpi xmlns:a14="http://schemas.microsoft.com/office/drawing/2010/main" val="0"/>
+                              </a:ext>
+                            </a:extLst>
+                          </a:blip>
+                          <a:srcRect/>
+                          <a:stretch>
+                            <a:fillRect/>
+                          </a:stretch>
+                        </pic:blipFill>
+                        <pic:spPr bwMode="auto">
+                          <a:xfrm>
+                            <a:off x="0" y="0"/>
+                            <a:ext cx="5729605" cy="3178175"/>
+                          </a:xfrm>
+                          <a:prstGeom prst="rect">
+                            <a:avLst/>
+                          </a:prstGeom>
+                          <a:noFill/>
+                          <a:ln>
+                            <a:noFill/>
+                          </a:ln>
+                        </pic:spPr>
+                      </pic:pic>
+                    </a:graphicData>
+                  </a:graphic>
+                </wp:inline>
+              </w:drawing>
+            </w:r>
+          </w:p>
+        </w:tc>
+      </w:tr>
+    </w:tbl>
+    <w:p>
+      <w:pPr>
+        <w:pStyle w:val="a9"/>
+      </w:pPr>
+      <w:r>
+        <w:rPr>
+          <w:rFonts w:hint="eastAsia"/>
+        </w:rPr>
+        <w:t>F</w:t>
+      </w:r>
+      <w:r>
+        <w:t xml:space="preserve">igure 8. ARIMA regression result of component </w:t>
+      </w:r>
+      <w:r>
+        <w:rPr>
+          <w:i/>
+          <w:iCs/>
+        </w:rPr>
+        <w:t>V</w:t>
+      </w:r>
+      <w:r>
+        <w:t>.</w:t>
+      </w:r>
+    </w:p>
+    <w:p>
+      <w:pPr>
+        <w:ind w:firstLine="480"/>
+        <w:rPr>
+          <w:rFonts w:hint="eastAsia"/>
+        </w:rPr>
+      </w:pPr>
+      <w:r>
+        <w:rPr>
+          <w:rFonts w:hint="eastAsia"/>
+        </w:rPr>
+        <w:t>T</w:t>
+      </w:r>
+      <w:r>
+        <w:t>he results show ARIMA's ideal regression effect of momentum. This proves that momentum is not random, but is correlated to the time</w:t>
+      </w:r>
+      <w:r>
+        <w:t xml:space="preserve"> factor</w:t>
+      </w:r>
+      <w:r>
+        <w:t>.</w:t>
+      </w:r>
+    </w:p>
+    <w:p>
+      <w:pPr>
         <w:pStyle w:val="1"/>
       </w:pPr>
-      <w:bookmarkStart w:id="29" w:name="_Toc158046443"/>
-      <w:r>
+      <w:bookmarkStart w:id="29" w:name="_Toc158067046"/>
+      <w:r>
+        <w:lastRenderedPageBreak/>
         <w:t>M</w:t>
       </w:r>
       <w:r>
@@ -8800,9 +10365,15 @@
         <w:pStyle w:val="2"/>
         <w:spacing w:after="163"/>
       </w:pPr>
-      <w:bookmarkStart w:id="30" w:name="_Toc158046444"/>
-      <w:r>
-        <w:t>Bayesian Change Point Detection</w:t>
+      <w:bookmarkStart w:id="30" w:name="_Toc158067047"/>
+      <w:r>
+        <w:rPr>
+          <w:rFonts w:hint="eastAsia"/>
+        </w:rPr>
+        <w:t>K</w:t>
+      </w:r>
+      <w:r>
+        <w:t>alman Filtering Analysis</w:t>
       </w:r>
       <w:bookmarkEnd w:id="30"/>
     </w:p>
@@ -8810,38 +10381,1248 @@
       <w:pPr>
         <w:ind w:firstLine="480"/>
       </w:pPr>
+      <w:r>
+        <w:rPr>
+          <w:rFonts w:hint="eastAsia"/>
+        </w:rPr>
+        <w:t>W</w:t>
+      </w:r>
+      <w:r>
+        <w:t>e</w:t>
+      </w:r>
+      <w:r>
+        <w:t xml:space="preserve"> applied Kalman Filter to our dynamic model to predict occurrence of swings in matches.</w:t>
+      </w:r>
     </w:p>
     <w:p>
       <w:pPr>
+        <w:ind w:firstLine="480"/>
+        <w:rPr>
+          <w:rFonts w:hint="eastAsia"/>
+        </w:rPr>
+      </w:pPr>
+    </w:p>
+    <w:p>
+      <w:pPr>
         <w:pStyle w:val="2"/>
         <w:spacing w:after="163"/>
       </w:pPr>
-      <w:bookmarkStart w:id="31" w:name="_Toc158046445"/>
-      <w:r>
-        <w:rPr>
-          <w:rFonts w:hint="eastAsia"/>
-        </w:rPr>
-        <w:t>K</w:t>
-      </w:r>
-      <w:r>
-        <w:t>alman Filtering Analysis</w:t>
+      <w:bookmarkStart w:id="31" w:name="_Toc158067048"/>
+      <w:r>
+        <w:t>Bayesian Change</w:t>
+      </w:r>
+      <w:r>
+        <w:t>p</w:t>
+      </w:r>
+      <w:r>
+        <w:t>oint Detection</w:t>
       </w:r>
       <w:bookmarkEnd w:id="31"/>
     </w:p>
     <w:p>
       <w:pPr>
         <w:ind w:firstLine="480"/>
-        <w:rPr>
-          <w:color w:val="FF0000"/>
-        </w:rPr>
-      </w:pPr>
+      </w:pPr>
+      <w:r>
+        <w:rPr>
+          <w:rFonts w:hint="eastAsia"/>
+        </w:rPr>
+        <w:t>T</w:t>
+      </w:r>
+      <w:r>
+        <w:t xml:space="preserve">o find out possible factors most related to determining swings in matches, we used the </w:t>
+      </w:r>
+      <w:r>
+        <w:t xml:space="preserve">Bayesian </w:t>
+      </w:r>
+      <w:r>
+        <w:t xml:space="preserve">Online </w:t>
+      </w:r>
+      <w:r>
+        <w:t>Changepoint Detectio</w:t>
+      </w:r>
+      <w:r>
+        <w:t>n to process the technical performance of each applicable match. Note that we chose the technical performance factor as the indicator to avoid the impact of winning or losing scores on the mental state of the player. This is because in higher levels of matches, the mental factor plays minor role in affecting the performance of players. This could help us focus more on the technical and actionable causes of winning or losing points.</w:t>
+      </w:r>
     </w:p>
     <w:p>
       <w:pPr>
+        <w:ind w:firstLine="480"/>
+      </w:pPr>
+      <w:r>
+        <w:t>Bayesian Changepoint Detection</w:t>
+      </w:r>
+      <w:r>
+        <w:t xml:space="preserve"> helps detect the position of parameter changepoint caused by system</w:t>
+      </w:r>
+      <w:r>
+        <w:t>atic factors in the time series.</w:t>
+      </w:r>
+      <w:r>
+        <w:t xml:space="preserve"> The method predicts the </w:t>
+      </w:r>
+      <w:r>
+        <w:t>posterior</w:t>
+      </w:r>
+      <w:r>
+        <w:t xml:space="preserve"> distribution of the run length of current time point since last changepoint occurred</w:t>
+      </w:r>
+      <w:r>
+        <w:t xml:space="preserve">, and calculates the </w:t>
+      </w:r>
+      <w:r>
+        <w:t>posterior</w:t>
+      </w:r>
+      <w:r>
+        <w:t xml:space="preserve"> distribution</w:t>
+      </w:r>
+      <w:r>
+        <w:t xml:space="preserve"> of the next point with recursi</w:t>
+      </w:r>
+      <w:r>
+        <w:t>on</w:t>
+      </w:r>
+      <w:r>
+        <w:t xml:space="preserve"> method</w:t>
+      </w:r>
+      <w:r>
+        <w:t xml:space="preserve">. </w:t>
+      </w:r>
+      <w:r>
+        <w:t>Using</w:t>
+      </w:r>
+      <w:r>
+        <w:t xml:space="preserve"> the Bayesian formular, the </w:t>
+      </w:r>
+    </w:p>
+    <w:p>
+      <w:pPr>
+        <w:spacing w:beforeLines="20" w:before="65"/>
+        <w:ind w:firstLineChars="0" w:firstLine="0"/>
+      </w:pPr>
+      <w:r>
+        <w:t>posterior</w:t>
+      </w:r>
+      <w:r>
+        <w:t xml:space="preserve"> distribution</w:t>
+      </w:r>
+      <w:r>
+        <w:t xml:space="preserve"> of run length </w:t>
+      </w:r>
+      <w:r>
+        <w:rPr>
+          <w:position w:val="-10"/>
+        </w:rPr>
+        <w:object w:dxaOrig="179" w:dyaOrig="300" w14:anchorId="05B03E6B">
+          <v:shape id="_x0000_i1246" type="#_x0000_t75" style="width:9.05pt;height:15.1pt" o:ole="">
+            <v:imagedata r:id="rId113" o:title=""/>
+          </v:shape>
+          <o:OLEObject Type="Embed" ProgID="Equation.AxMath" ShapeID="_x0000_i1246" DrawAspect="Content" ObjectID="_1768685404" r:id="rId114"/>
+        </w:object>
+      </w:r>
+      <w:r>
+        <w:t xml:space="preserve"> is:</w:t>
+      </w:r>
+    </w:p>
+    <w:tbl>
+      <w:tblPr>
+        <w:tblStyle w:val="a8"/>
+        <w:tblW w:w="9224" w:type="dxa"/>
+        <w:tblBorders>
+          <w:top w:val="none" w:sz="0" w:space="0" w:color="auto"/>
+          <w:left w:val="none" w:sz="0" w:space="0" w:color="auto"/>
+          <w:bottom w:val="none" w:sz="0" w:space="0" w:color="auto"/>
+          <w:right w:val="none" w:sz="0" w:space="0" w:color="auto"/>
+          <w:insideH w:val="none" w:sz="0" w:space="0" w:color="auto"/>
+          <w:insideV w:val="none" w:sz="0" w:space="0" w:color="auto"/>
+        </w:tblBorders>
+        <w:tblLook w:val="04A0" w:firstRow="1" w:lastRow="0" w:firstColumn="1" w:lastColumn="0" w:noHBand="0" w:noVBand="1"/>
+      </w:tblPr>
+      <w:tblGrid>
+        <w:gridCol w:w="8580"/>
+        <w:gridCol w:w="644"/>
+      </w:tblGrid>
+      <w:tr>
+        <w:trPr>
+          <w:trHeight w:val="338"/>
+        </w:trPr>
+        <w:tc>
+          <w:tcPr>
+            <w:tcW w:w="8580" w:type="dxa"/>
+            <w:vAlign w:val="center"/>
+          </w:tcPr>
+          <w:p>
+            <w:pPr>
+              <w:adjustRightInd w:val="0"/>
+              <w:snapToGrid w:val="0"/>
+              <w:ind w:firstLineChars="0" w:firstLine="0"/>
+              <w:jc w:val="center"/>
+            </w:pPr>
+            <w:r>
+              <w:rPr>
+                <w:position w:val="-28"/>
+              </w:rPr>
+              <w:object w:dxaOrig="2590" w:dyaOrig="694" w14:anchorId="451D5548">
+                <v:shape id="_x0000_i1241" type="#_x0000_t75" style="width:129.4pt;height:34.75pt" o:ole="">
+                  <v:imagedata r:id="rId115" o:title=""/>
+                </v:shape>
+                <o:OLEObject Type="Embed" ProgID="Equation.AxMath" ShapeID="_x0000_i1241" DrawAspect="Content" ObjectID="_1768685405" r:id="rId116"/>
+              </w:object>
+            </w:r>
+          </w:p>
+        </w:tc>
+        <w:tc>
+          <w:tcPr>
+            <w:tcW w:w="644" w:type="dxa"/>
+            <w:vAlign w:val="center"/>
+          </w:tcPr>
+          <w:p>
+            <w:pPr>
+              <w:adjustRightInd w:val="0"/>
+              <w:snapToGrid w:val="0"/>
+              <w:ind w:firstLineChars="0" w:firstLine="0"/>
+              <w:jc w:val="center"/>
+            </w:pPr>
+            <w:r>
+              <w:t>(</w:t>
+            </w:r>
+            <w:r>
+              <w:fldChar w:fldCharType="begin"/>
+            </w:r>
+            <w:r>
+              <w:instrText xml:space="preserve"> AUTONUM  \* Arabic </w:instrText>
+            </w:r>
+            <w:r>
+              <w:fldChar w:fldCharType="end"/>
+            </w:r>
+            <w:r>
+              <w:t>)</w:t>
+            </w:r>
+          </w:p>
+        </w:tc>
+      </w:tr>
+    </w:tbl>
+    <w:p>
+      <w:pPr>
+        <w:ind w:firstLine="480"/>
+      </w:pPr>
+      <w:r>
+        <w:t xml:space="preserve">Then, the distribution of the next point </w:t>
+      </w:r>
+      <w:r>
+        <w:rPr>
+          <w:position w:val="-12"/>
+        </w:rPr>
+        <w:object w:dxaOrig="468" w:dyaOrig="360" w14:anchorId="0F3E17BA">
+          <v:shape id="_x0000_i1267" type="#_x0000_t75" style="width:23.15pt;height:18.15pt" o:ole="">
+            <v:imagedata r:id="rId117" o:title=""/>
+          </v:shape>
+          <o:OLEObject Type="Embed" ProgID="Equation.AxMath" ShapeID="_x0000_i1267" DrawAspect="Content" ObjectID="_1768685406" r:id="rId118"/>
+        </w:object>
+      </w:r>
+      <w:r>
+        <w:t xml:space="preserve"> could be expressed as:</w:t>
+      </w:r>
+    </w:p>
+    <w:tbl>
+      <w:tblPr>
+        <w:tblStyle w:val="a8"/>
+        <w:tblW w:w="9224" w:type="dxa"/>
+        <w:tblBorders>
+          <w:top w:val="none" w:sz="0" w:space="0" w:color="auto"/>
+          <w:left w:val="none" w:sz="0" w:space="0" w:color="auto"/>
+          <w:bottom w:val="none" w:sz="0" w:space="0" w:color="auto"/>
+          <w:right w:val="none" w:sz="0" w:space="0" w:color="auto"/>
+          <w:insideH w:val="none" w:sz="0" w:space="0" w:color="auto"/>
+          <w:insideV w:val="none" w:sz="0" w:space="0" w:color="auto"/>
+        </w:tblBorders>
+        <w:tblLook w:val="04A0" w:firstRow="1" w:lastRow="0" w:firstColumn="1" w:lastColumn="0" w:noHBand="0" w:noVBand="1"/>
+      </w:tblPr>
+      <w:tblGrid>
+        <w:gridCol w:w="8580"/>
+        <w:gridCol w:w="644"/>
+      </w:tblGrid>
+      <w:tr>
+        <w:trPr>
+          <w:trHeight w:val="338"/>
+        </w:trPr>
+        <w:tc>
+          <w:tcPr>
+            <w:tcW w:w="8580" w:type="dxa"/>
+            <w:vAlign w:val="center"/>
+          </w:tcPr>
+          <w:p>
+            <w:pPr>
+              <w:adjustRightInd w:val="0"/>
+              <w:snapToGrid w:val="0"/>
+              <w:ind w:firstLineChars="0" w:firstLine="0"/>
+              <w:jc w:val="center"/>
+            </w:pPr>
+            <w:r>
+              <w:rPr>
+                <w:position w:val="-32"/>
+              </w:rPr>
+              <w:object w:dxaOrig="4742" w:dyaOrig="603" w14:anchorId="37F01A7B">
+                <v:shape id="_x0000_i1254" type="#_x0000_t75" style="width:237.15pt;height:30.2pt" o:ole="">
+                  <v:imagedata r:id="rId119" o:title=""/>
+                </v:shape>
+                <o:OLEObject Type="Embed" ProgID="Equation.AxMath" ShapeID="_x0000_i1254" DrawAspect="Content" ObjectID="_1768685407" r:id="rId120"/>
+              </w:object>
+            </w:r>
+          </w:p>
+        </w:tc>
+        <w:tc>
+          <w:tcPr>
+            <w:tcW w:w="644" w:type="dxa"/>
+            <w:vAlign w:val="center"/>
+          </w:tcPr>
+          <w:p>
+            <w:pPr>
+              <w:adjustRightInd w:val="0"/>
+              <w:snapToGrid w:val="0"/>
+              <w:ind w:firstLineChars="0" w:firstLine="0"/>
+              <w:jc w:val="center"/>
+            </w:pPr>
+            <w:r>
+              <w:t>(</w:t>
+            </w:r>
+            <w:r>
+              <w:fldChar w:fldCharType="begin"/>
+            </w:r>
+            <w:r>
+              <w:instrText xml:space="preserve"> AUTONUM  \* Arabic </w:instrText>
+            </w:r>
+            <w:r>
+              <w:fldChar w:fldCharType="end"/>
+            </w:r>
+            <w:r>
+              <w:t>)</w:t>
+            </w:r>
+          </w:p>
+        </w:tc>
+      </w:tr>
+    </w:tbl>
+    <w:p>
+      <w:pPr>
+        <w:ind w:firstLine="480"/>
+        <w:rPr>
+          <w:rFonts w:hint="eastAsia"/>
+        </w:rPr>
+      </w:pPr>
+      <w:r>
+        <w:rPr>
+          <w:rFonts w:hint="eastAsia"/>
+        </w:rPr>
+        <w:t>S</w:t>
+      </w:r>
+      <w:r>
+        <w:t>ince the beginning of the match is definitely a changepoint</w:t>
+      </w:r>
+      <w:r>
+        <w:t xml:space="preserve">, set the initial value </w:t>
+      </w:r>
+      <w:r>
+        <w:rPr>
+          <w:position w:val="-10"/>
+        </w:rPr>
+        <w:object w:dxaOrig="1377" w:dyaOrig="314" w14:anchorId="276DB257">
+          <v:shape id="_x0000_i1265" type="#_x0000_t75" style="width:69pt;height:15.6pt" o:ole="">
+            <v:imagedata r:id="rId121" o:title=""/>
+          </v:shape>
+          <o:OLEObject Type="Embed" ProgID="Equation.AxMath" ShapeID="_x0000_i1265" DrawAspect="Content" ObjectID="_1768685408" r:id="rId122"/>
+        </w:object>
+      </w:r>
+      <w:r>
+        <w:t>. Apply Bayesian Changepoint Detection to all applicable matches. The following are examples of Bayesian Changepoint Detection results of match 1501, 1502, 1503, 1504, 1601 and 1602.</w:t>
+      </w:r>
+    </w:p>
+    <w:tbl>
+      <w:tblPr>
+        <w:tblStyle w:val="12"/>
+        <w:tblW w:w="5000" w:type="pct"/>
+        <w:jc w:val="center"/>
+        <w:tblBorders>
+          <w:top w:val="single" w:sz="4" w:space="0" w:color="FFFFFF" w:themeColor="background1"/>
+          <w:left w:val="single" w:sz="4" w:space="0" w:color="FFFFFF" w:themeColor="background1"/>
+          <w:bottom w:val="single" w:sz="4" w:space="0" w:color="FFFFFF" w:themeColor="background1"/>
+          <w:right w:val="single" w:sz="4" w:space="0" w:color="FFFFFF" w:themeColor="background1"/>
+          <w:insideH w:val="single" w:sz="4" w:space="0" w:color="FFFFFF" w:themeColor="background1"/>
+          <w:insideV w:val="single" w:sz="4" w:space="0" w:color="FFFFFF" w:themeColor="background1"/>
+        </w:tblBorders>
+        <w:tblLook w:val="04A0" w:firstRow="1" w:lastRow="0" w:firstColumn="1" w:lastColumn="0" w:noHBand="0" w:noVBand="1"/>
+      </w:tblPr>
+      <w:tblGrid>
+        <w:gridCol w:w="3006"/>
+        <w:gridCol w:w="3005"/>
+        <w:gridCol w:w="3005"/>
+      </w:tblGrid>
+      <w:tr>
+        <w:trPr>
+          <w:trHeight w:val="1230"/>
+          <w:jc w:val="center"/>
+        </w:trPr>
+        <w:tc>
+          <w:tcPr>
+            <w:tcW w:w="1667" w:type="pct"/>
+          </w:tcPr>
+          <w:p>
+            <w:pPr>
+              <w:ind w:firstLineChars="0" w:firstLine="480"/>
+              <w:jc w:val="center"/>
+              <w:rPr>
+                <w:rFonts w:asciiTheme="minorHAnsi" w:eastAsiaTheme="minorEastAsia" w:hAnsiTheme="minorHAnsi"/>
+                <w:sz w:val="21"/>
+              </w:rPr>
+            </w:pPr>
+            <w:r>
+              <w:rPr>
+                <w:rFonts w:asciiTheme="minorHAnsi" w:eastAsiaTheme="minorEastAsia" w:hAnsiTheme="minorHAnsi"/>
+                <w:noProof/>
+                <w:sz w:val="21"/>
+              </w:rPr>
+              <w:drawing>
+                <wp:inline distT="0" distB="0" distL="0" distR="0" wp14:anchorId="098ABC4C" wp14:editId="2A6653E0">
+                  <wp:extent cx="1656000" cy="828000"/>
+                  <wp:effectExtent l="0" t="0" r="1905" b="0"/>
+                  <wp:docPr id="2031294227" name="图片 11"/>
+                  <wp:cNvGraphicFramePr>
+                    <a:graphicFrameLocks xmlns:a="http://schemas.openxmlformats.org/drawingml/2006/main" noChangeAspect="1"/>
+                  </wp:cNvGraphicFramePr>
+                  <a:graphic xmlns:a="http://schemas.openxmlformats.org/drawingml/2006/main">
+                    <a:graphicData uri="http://schemas.openxmlformats.org/drawingml/2006/picture">
+                      <pic:pic xmlns:pic="http://schemas.openxmlformats.org/drawingml/2006/picture">
+                        <pic:nvPicPr>
+                          <pic:cNvPr id="0" name="Picture 28"/>
+                          <pic:cNvPicPr>
+                            <a:picLocks noChangeAspect="1" noChangeArrowheads="1"/>
+                          </pic:cNvPicPr>
+                        </pic:nvPicPr>
+                        <pic:blipFill>
+                          <a:blip r:embed="rId123" cstate="print">
+                            <a:extLst>
+                              <a:ext uri="{28A0092B-C50C-407E-A947-70E740481C1C}">
+                                <a14:useLocalDpi xmlns:a14="http://schemas.microsoft.com/office/drawing/2010/main" val="0"/>
+                              </a:ext>
+                            </a:extLst>
+                          </a:blip>
+                          <a:srcRect/>
+                          <a:stretch>
+                            <a:fillRect/>
+                          </a:stretch>
+                        </pic:blipFill>
+                        <pic:spPr bwMode="auto">
+                          <a:xfrm>
+                            <a:off x="0" y="0"/>
+                            <a:ext cx="1656000" cy="828000"/>
+                          </a:xfrm>
+                          <a:prstGeom prst="rect">
+                            <a:avLst/>
+                          </a:prstGeom>
+                          <a:noFill/>
+                          <a:ln>
+                            <a:noFill/>
+                          </a:ln>
+                        </pic:spPr>
+                      </pic:pic>
+                    </a:graphicData>
+                  </a:graphic>
+                </wp:inline>
+              </w:drawing>
+            </w:r>
+          </w:p>
+        </w:tc>
+        <w:tc>
+          <w:tcPr>
+            <w:tcW w:w="1666" w:type="pct"/>
+          </w:tcPr>
+          <w:p>
+            <w:pPr>
+              <w:ind w:firstLineChars="0" w:firstLine="480"/>
+              <w:jc w:val="center"/>
+              <w:rPr>
+                <w:rFonts w:asciiTheme="minorHAnsi" w:eastAsiaTheme="minorEastAsia" w:hAnsiTheme="minorHAnsi"/>
+                <w:sz w:val="21"/>
+              </w:rPr>
+            </w:pPr>
+            <w:r>
+              <w:rPr>
+                <w:rFonts w:asciiTheme="minorHAnsi" w:eastAsiaTheme="minorEastAsia" w:hAnsiTheme="minorHAnsi"/>
+                <w:noProof/>
+                <w:sz w:val="21"/>
+              </w:rPr>
+              <w:drawing>
+                <wp:inline distT="0" distB="0" distL="0" distR="0" wp14:anchorId="32AC8EEB" wp14:editId="20F39F58">
+                  <wp:extent cx="1652400" cy="828000"/>
+                  <wp:effectExtent l="0" t="0" r="5080" b="0"/>
+                  <wp:docPr id="1406456642" name="图片 12"/>
+                  <wp:cNvGraphicFramePr>
+                    <a:graphicFrameLocks xmlns:a="http://schemas.openxmlformats.org/drawingml/2006/main" noChangeAspect="1"/>
+                  </wp:cNvGraphicFramePr>
+                  <a:graphic xmlns:a="http://schemas.openxmlformats.org/drawingml/2006/main">
+                    <a:graphicData uri="http://schemas.openxmlformats.org/drawingml/2006/picture">
+                      <pic:pic xmlns:pic="http://schemas.openxmlformats.org/drawingml/2006/picture">
+                        <pic:nvPicPr>
+                          <pic:cNvPr id="0" name="Picture 30"/>
+                          <pic:cNvPicPr>
+                            <a:picLocks noChangeAspect="1" noChangeArrowheads="1"/>
+                          </pic:cNvPicPr>
+                        </pic:nvPicPr>
+                        <pic:blipFill>
+                          <a:blip r:embed="rId124" cstate="print">
+                            <a:extLst>
+                              <a:ext uri="{28A0092B-C50C-407E-A947-70E740481C1C}">
+                                <a14:useLocalDpi xmlns:a14="http://schemas.microsoft.com/office/drawing/2010/main" val="0"/>
+                              </a:ext>
+                            </a:extLst>
+                          </a:blip>
+                          <a:srcRect/>
+                          <a:stretch>
+                            <a:fillRect/>
+                          </a:stretch>
+                        </pic:blipFill>
+                        <pic:spPr bwMode="auto">
+                          <a:xfrm>
+                            <a:off x="0" y="0"/>
+                            <a:ext cx="1652400" cy="828000"/>
+                          </a:xfrm>
+                          <a:prstGeom prst="rect">
+                            <a:avLst/>
+                          </a:prstGeom>
+                          <a:noFill/>
+                          <a:ln>
+                            <a:noFill/>
+                          </a:ln>
+                        </pic:spPr>
+                      </pic:pic>
+                    </a:graphicData>
+                  </a:graphic>
+                </wp:inline>
+              </w:drawing>
+            </w:r>
+          </w:p>
+        </w:tc>
+        <w:tc>
+          <w:tcPr>
+            <w:tcW w:w="1666" w:type="pct"/>
+          </w:tcPr>
+          <w:p>
+            <w:pPr>
+              <w:ind w:firstLineChars="0" w:firstLine="480"/>
+              <w:jc w:val="center"/>
+              <w:rPr>
+                <w:rFonts w:asciiTheme="minorHAnsi" w:eastAsiaTheme="minorEastAsia" w:hAnsiTheme="minorHAnsi"/>
+                <w:sz w:val="21"/>
+              </w:rPr>
+            </w:pPr>
+            <w:r>
+              <w:rPr>
+                <w:rFonts w:asciiTheme="minorHAnsi" w:eastAsiaTheme="minorEastAsia" w:hAnsiTheme="minorHAnsi"/>
+                <w:noProof/>
+                <w:sz w:val="21"/>
+              </w:rPr>
+              <w:drawing>
+                <wp:inline distT="0" distB="0" distL="0" distR="0" wp14:anchorId="3D34C1DE" wp14:editId="2BFE45C1">
+                  <wp:extent cx="1656000" cy="828000"/>
+                  <wp:effectExtent l="0" t="0" r="1905" b="0"/>
+                  <wp:docPr id="1252881806" name="图片 13"/>
+                  <wp:cNvGraphicFramePr>
+                    <a:graphicFrameLocks xmlns:a="http://schemas.openxmlformats.org/drawingml/2006/main" noChangeAspect="1"/>
+                  </wp:cNvGraphicFramePr>
+                  <a:graphic xmlns:a="http://schemas.openxmlformats.org/drawingml/2006/main">
+                    <a:graphicData uri="http://schemas.openxmlformats.org/drawingml/2006/picture">
+                      <pic:pic xmlns:pic="http://schemas.openxmlformats.org/drawingml/2006/picture">
+                        <pic:nvPicPr>
+                          <pic:cNvPr id="0" name="Picture 32"/>
+                          <pic:cNvPicPr>
+                            <a:picLocks noChangeAspect="1" noChangeArrowheads="1"/>
+                          </pic:cNvPicPr>
+                        </pic:nvPicPr>
+                        <pic:blipFill>
+                          <a:blip r:embed="rId125" cstate="print">
+                            <a:extLst>
+                              <a:ext uri="{28A0092B-C50C-407E-A947-70E740481C1C}">
+                                <a14:useLocalDpi xmlns:a14="http://schemas.microsoft.com/office/drawing/2010/main" val="0"/>
+                              </a:ext>
+                            </a:extLst>
+                          </a:blip>
+                          <a:srcRect/>
+                          <a:stretch>
+                            <a:fillRect/>
+                          </a:stretch>
+                        </pic:blipFill>
+                        <pic:spPr bwMode="auto">
+                          <a:xfrm>
+                            <a:off x="0" y="0"/>
+                            <a:ext cx="1656000" cy="828000"/>
+                          </a:xfrm>
+                          <a:prstGeom prst="rect">
+                            <a:avLst/>
+                          </a:prstGeom>
+                          <a:noFill/>
+                          <a:ln>
+                            <a:noFill/>
+                          </a:ln>
+                        </pic:spPr>
+                      </pic:pic>
+                    </a:graphicData>
+                  </a:graphic>
+                </wp:inline>
+              </w:drawing>
+            </w:r>
+          </w:p>
+        </w:tc>
+      </w:tr>
+      <w:tr>
+        <w:trPr>
+          <w:trHeight w:val="1240"/>
+          <w:jc w:val="center"/>
+        </w:trPr>
+        <w:tc>
+          <w:tcPr>
+            <w:tcW w:w="1667" w:type="pct"/>
+          </w:tcPr>
+          <w:p>
+            <w:pPr>
+              <w:ind w:firstLineChars="0" w:firstLine="480"/>
+              <w:jc w:val="center"/>
+              <w:rPr>
+                <w:rFonts w:asciiTheme="minorHAnsi" w:eastAsiaTheme="minorEastAsia" w:hAnsiTheme="minorHAnsi"/>
+                <w:sz w:val="21"/>
+              </w:rPr>
+            </w:pPr>
+            <w:r>
+              <w:rPr>
+                <w:rFonts w:asciiTheme="minorHAnsi" w:eastAsiaTheme="minorEastAsia" w:hAnsiTheme="minorHAnsi"/>
+                <w:noProof/>
+                <w:sz w:val="21"/>
+              </w:rPr>
+              <w:drawing>
+                <wp:inline distT="0" distB="0" distL="0" distR="0" wp14:anchorId="54C6CA5D" wp14:editId="694E3609">
+                  <wp:extent cx="1618615" cy="809625"/>
+                  <wp:effectExtent l="0" t="0" r="635" b="9525"/>
+                  <wp:docPr id="1174498090" name="图片 14"/>
+                  <wp:cNvGraphicFramePr>
+                    <a:graphicFrameLocks xmlns:a="http://schemas.openxmlformats.org/drawingml/2006/main" noChangeAspect="1"/>
+                  </wp:cNvGraphicFramePr>
+                  <a:graphic xmlns:a="http://schemas.openxmlformats.org/drawingml/2006/main">
+                    <a:graphicData uri="http://schemas.openxmlformats.org/drawingml/2006/picture">
+                      <pic:pic xmlns:pic="http://schemas.openxmlformats.org/drawingml/2006/picture">
+                        <pic:nvPicPr>
+                          <pic:cNvPr id="0" name="Picture 34"/>
+                          <pic:cNvPicPr>
+                            <a:picLocks noChangeAspect="1" noChangeArrowheads="1"/>
+                          </pic:cNvPicPr>
+                        </pic:nvPicPr>
+                        <pic:blipFill>
+                          <a:blip r:embed="rId126" cstate="print">
+                            <a:extLst>
+                              <a:ext uri="{28A0092B-C50C-407E-A947-70E740481C1C}">
+                                <a14:useLocalDpi xmlns:a14="http://schemas.microsoft.com/office/drawing/2010/main" val="0"/>
+                              </a:ext>
+                            </a:extLst>
+                          </a:blip>
+                          <a:srcRect/>
+                          <a:stretch>
+                            <a:fillRect/>
+                          </a:stretch>
+                        </pic:blipFill>
+                        <pic:spPr bwMode="auto">
+                          <a:xfrm>
+                            <a:off x="0" y="0"/>
+                            <a:ext cx="1618615" cy="809625"/>
+                          </a:xfrm>
+                          <a:prstGeom prst="rect">
+                            <a:avLst/>
+                          </a:prstGeom>
+                          <a:noFill/>
+                          <a:ln>
+                            <a:noFill/>
+                          </a:ln>
+                        </pic:spPr>
+                      </pic:pic>
+                    </a:graphicData>
+                  </a:graphic>
+                </wp:inline>
+              </w:drawing>
+            </w:r>
+          </w:p>
+        </w:tc>
+        <w:tc>
+          <w:tcPr>
+            <w:tcW w:w="1666" w:type="pct"/>
+          </w:tcPr>
+          <w:p>
+            <w:pPr>
+              <w:ind w:firstLineChars="0" w:firstLine="480"/>
+              <w:jc w:val="center"/>
+              <w:rPr>
+                <w:rFonts w:asciiTheme="minorHAnsi" w:eastAsiaTheme="minorEastAsia" w:hAnsiTheme="minorHAnsi"/>
+                <w:sz w:val="21"/>
+              </w:rPr>
+            </w:pPr>
+            <w:r>
+              <w:rPr>
+                <w:rFonts w:asciiTheme="minorHAnsi" w:eastAsiaTheme="minorEastAsia" w:hAnsiTheme="minorHAnsi"/>
+                <w:noProof/>
+                <w:sz w:val="21"/>
+              </w:rPr>
+              <w:drawing>
+                <wp:inline distT="0" distB="0" distL="0" distR="0" wp14:anchorId="787BF8D1" wp14:editId="47056C4D">
+                  <wp:extent cx="1618615" cy="809625"/>
+                  <wp:effectExtent l="0" t="0" r="635" b="9525"/>
+                  <wp:docPr id="2119744055" name="图片 15"/>
+                  <wp:cNvGraphicFramePr>
+                    <a:graphicFrameLocks xmlns:a="http://schemas.openxmlformats.org/drawingml/2006/main" noChangeAspect="1"/>
+                  </wp:cNvGraphicFramePr>
+                  <a:graphic xmlns:a="http://schemas.openxmlformats.org/drawingml/2006/main">
+                    <a:graphicData uri="http://schemas.openxmlformats.org/drawingml/2006/picture">
+                      <pic:pic xmlns:pic="http://schemas.openxmlformats.org/drawingml/2006/picture">
+                        <pic:nvPicPr>
+                          <pic:cNvPr id="0" name="Picture 36"/>
+                          <pic:cNvPicPr>
+                            <a:picLocks noChangeAspect="1" noChangeArrowheads="1"/>
+                          </pic:cNvPicPr>
+                        </pic:nvPicPr>
+                        <pic:blipFill>
+                          <a:blip r:embed="rId127" cstate="print">
+                            <a:extLst>
+                              <a:ext uri="{28A0092B-C50C-407E-A947-70E740481C1C}">
+                                <a14:useLocalDpi xmlns:a14="http://schemas.microsoft.com/office/drawing/2010/main" val="0"/>
+                              </a:ext>
+                            </a:extLst>
+                          </a:blip>
+                          <a:srcRect/>
+                          <a:stretch>
+                            <a:fillRect/>
+                          </a:stretch>
+                        </pic:blipFill>
+                        <pic:spPr bwMode="auto">
+                          <a:xfrm>
+                            <a:off x="0" y="0"/>
+                            <a:ext cx="1618615" cy="809625"/>
+                          </a:xfrm>
+                          <a:prstGeom prst="rect">
+                            <a:avLst/>
+                          </a:prstGeom>
+                          <a:noFill/>
+                          <a:ln>
+                            <a:noFill/>
+                          </a:ln>
+                        </pic:spPr>
+                      </pic:pic>
+                    </a:graphicData>
+                  </a:graphic>
+                </wp:inline>
+              </w:drawing>
+            </w:r>
+          </w:p>
+        </w:tc>
+        <w:tc>
+          <w:tcPr>
+            <w:tcW w:w="1666" w:type="pct"/>
+          </w:tcPr>
+          <w:p>
+            <w:pPr>
+              <w:ind w:firstLineChars="0" w:firstLine="480"/>
+              <w:jc w:val="center"/>
+              <w:rPr>
+                <w:rFonts w:asciiTheme="minorHAnsi" w:eastAsiaTheme="minorEastAsia" w:hAnsiTheme="minorHAnsi"/>
+                <w:sz w:val="21"/>
+              </w:rPr>
+            </w:pPr>
+            <w:r>
+              <w:rPr>
+                <w:rFonts w:asciiTheme="minorHAnsi" w:eastAsiaTheme="minorEastAsia" w:hAnsiTheme="minorHAnsi"/>
+                <w:noProof/>
+                <w:sz w:val="21"/>
+              </w:rPr>
+              <w:drawing>
+                <wp:inline distT="0" distB="0" distL="0" distR="0" wp14:anchorId="3618A1E9" wp14:editId="6A083C9C">
+                  <wp:extent cx="1619250" cy="809625"/>
+                  <wp:effectExtent l="0" t="0" r="0" b="9525"/>
+                  <wp:docPr id="1823548789" name="图片 17"/>
+                  <wp:cNvGraphicFramePr>
+                    <a:graphicFrameLocks xmlns:a="http://schemas.openxmlformats.org/drawingml/2006/main" noChangeAspect="1"/>
+                  </wp:cNvGraphicFramePr>
+                  <a:graphic xmlns:a="http://schemas.openxmlformats.org/drawingml/2006/main">
+                    <a:graphicData uri="http://schemas.openxmlformats.org/drawingml/2006/picture">
+                      <pic:pic xmlns:pic="http://schemas.openxmlformats.org/drawingml/2006/picture">
+                        <pic:nvPicPr>
+                          <pic:cNvPr id="0" name="Picture 40"/>
+                          <pic:cNvPicPr>
+                            <a:picLocks noChangeAspect="1" noChangeArrowheads="1"/>
+                          </pic:cNvPicPr>
+                        </pic:nvPicPr>
+                        <pic:blipFill>
+                          <a:blip r:embed="rId128" cstate="print">
+                            <a:extLst>
+                              <a:ext uri="{28A0092B-C50C-407E-A947-70E740481C1C}">
+                                <a14:useLocalDpi xmlns:a14="http://schemas.microsoft.com/office/drawing/2010/main" val="0"/>
+                              </a:ext>
+                            </a:extLst>
+                          </a:blip>
+                          <a:srcRect/>
+                          <a:stretch>
+                            <a:fillRect/>
+                          </a:stretch>
+                        </pic:blipFill>
+                        <pic:spPr bwMode="auto">
+                          <a:xfrm>
+                            <a:off x="0" y="0"/>
+                            <a:ext cx="1619250" cy="809625"/>
+                          </a:xfrm>
+                          <a:prstGeom prst="rect">
+                            <a:avLst/>
+                          </a:prstGeom>
+                          <a:noFill/>
+                          <a:ln>
+                            <a:noFill/>
+                          </a:ln>
+                        </pic:spPr>
+                      </pic:pic>
+                    </a:graphicData>
+                  </a:graphic>
+                </wp:inline>
+              </w:drawing>
+            </w:r>
+          </w:p>
+        </w:tc>
+      </w:tr>
+    </w:tbl>
+    <w:p>
+      <w:pPr>
+        <w:pStyle w:val="a9"/>
+      </w:pPr>
+      <w:r>
+        <w:rPr>
+          <w:rFonts w:hint="eastAsia"/>
+        </w:rPr>
+        <w:t>F</w:t>
+      </w:r>
+      <w:r>
+        <w:t>igure 6. Bayesian Changepoint Detection of match 1501-1602.</w:t>
+      </w:r>
+    </w:p>
+    <w:p>
+      <w:pPr>
+        <w:ind w:firstLine="480"/>
+      </w:pPr>
+      <w:r>
+        <w:rPr>
+          <w:rFonts w:hint="eastAsia"/>
+        </w:rPr>
+        <w:t>1</w:t>
+      </w:r>
+      <w:r>
+        <w:t>29 significant breakpoints were detected in analysis result. We investigated the primitive causes of each point, while the factor of who is the server was sorted out. Then, we picked out 5 factors with highest frequency of occurrence:</w:t>
+      </w:r>
+    </w:p>
+    <w:p>
+      <w:pPr>
+        <w:pStyle w:val="a9"/>
+      </w:pPr>
+      <w:r>
+        <w:rPr>
+          <w:rFonts w:hint="eastAsia"/>
+        </w:rPr>
+        <w:lastRenderedPageBreak/>
+        <w:t>T</w:t>
+      </w:r>
+      <w:r>
+        <w:t>able 7. 5 Most related factors affecting match swings.</w:t>
+      </w:r>
+    </w:p>
+    <w:tbl>
+      <w:tblPr>
+        <w:tblStyle w:val="5"/>
+        <w:tblW w:w="0" w:type="auto"/>
+        <w:tblLook w:val="04A0" w:firstRow="1" w:lastRow="0" w:firstColumn="1" w:lastColumn="0" w:noHBand="0" w:noVBand="1"/>
+      </w:tblPr>
+      <w:tblGrid>
+        <w:gridCol w:w="3005"/>
+        <w:gridCol w:w="3005"/>
+        <w:gridCol w:w="3006"/>
+      </w:tblGrid>
+      <w:tr>
+        <w:trPr>
+          <w:cnfStyle w:val="100000000000" w:firstRow="1" w:lastRow="0" w:firstColumn="0" w:lastColumn="0" w:oddVBand="0" w:evenVBand="0" w:oddHBand="0" w:evenHBand="0" w:firstRowFirstColumn="0" w:firstRowLastColumn="0" w:lastRowFirstColumn="0" w:lastRowLastColumn="0"/>
+        </w:trPr>
+        <w:tc>
+          <w:tcPr>
+            <w:cnfStyle w:val="001000000100" w:firstRow="0" w:lastRow="0" w:firstColumn="1" w:lastColumn="0" w:oddVBand="0" w:evenVBand="0" w:oddHBand="0" w:evenHBand="0" w:firstRowFirstColumn="1" w:firstRowLastColumn="0" w:lastRowFirstColumn="0" w:lastRowLastColumn="0"/>
+            <w:tcW w:w="3005" w:type="dxa"/>
+          </w:tcPr>
+          <w:p>
+            <w:pPr>
+              <w:ind w:firstLineChars="0" w:firstLine="0"/>
+              <w:rPr>
+                <w:rFonts w:hint="eastAsia"/>
+              </w:rPr>
+            </w:pPr>
+            <w:r>
+              <w:rPr>
+                <w:rFonts w:hint="eastAsia"/>
+              </w:rPr>
+              <w:t>F</w:t>
+            </w:r>
+            <w:r>
+              <w:t>actor</w:t>
+            </w:r>
+          </w:p>
+        </w:tc>
+        <w:tc>
+          <w:tcPr>
+            <w:tcW w:w="3005" w:type="dxa"/>
+          </w:tcPr>
+          <w:p>
+            <w:pPr>
+              <w:ind w:firstLineChars="0" w:firstLine="0"/>
+              <w:cnfStyle w:val="100000000000" w:firstRow="1" w:lastRow="0" w:firstColumn="0" w:lastColumn="0" w:oddVBand="0" w:evenVBand="0" w:oddHBand="0" w:evenHBand="0" w:firstRowFirstColumn="0" w:firstRowLastColumn="0" w:lastRowFirstColumn="0" w:lastRowLastColumn="0"/>
+              <w:rPr>
+                <w:rFonts w:hint="eastAsia"/>
+              </w:rPr>
+            </w:pPr>
+            <w:r>
+              <w:rPr>
+                <w:rFonts w:hint="eastAsia"/>
+              </w:rPr>
+              <w:t>E</w:t>
+            </w:r>
+            <w:r>
+              <w:t>xplanation</w:t>
+            </w:r>
+          </w:p>
+        </w:tc>
+        <w:tc>
+          <w:tcPr>
+            <w:tcW w:w="3006" w:type="dxa"/>
+          </w:tcPr>
+          <w:p>
+            <w:pPr>
+              <w:ind w:firstLineChars="0" w:firstLine="0"/>
+              <w:cnfStyle w:val="100000000000" w:firstRow="1" w:lastRow="0" w:firstColumn="0" w:lastColumn="0" w:oddVBand="0" w:evenVBand="0" w:oddHBand="0" w:evenHBand="0" w:firstRowFirstColumn="0" w:firstRowLastColumn="0" w:lastRowFirstColumn="0" w:lastRowLastColumn="0"/>
+              <w:rPr>
+                <w:rFonts w:hint="eastAsia"/>
+              </w:rPr>
+            </w:pPr>
+            <w:r>
+              <w:rPr>
+                <w:rFonts w:hint="eastAsia"/>
+              </w:rPr>
+              <w:t>F</w:t>
+            </w:r>
+            <w:r>
+              <w:t>requency</w:t>
+            </w:r>
+          </w:p>
+        </w:tc>
+      </w:tr>
+      <w:tr>
+        <w:trPr>
+          <w:cnfStyle w:val="000000100000" w:firstRow="0" w:lastRow="0" w:firstColumn="0" w:lastColumn="0" w:oddVBand="0" w:evenVBand="0" w:oddHBand="1" w:evenHBand="0" w:firstRowFirstColumn="0" w:firstRowLastColumn="0" w:lastRowFirstColumn="0" w:lastRowLastColumn="0"/>
+        </w:trPr>
+        <w:tc>
+          <w:tcPr>
+            <w:cnfStyle w:val="001000000000" w:firstRow="0" w:lastRow="0" w:firstColumn="1" w:lastColumn="0" w:oddVBand="0" w:evenVBand="0" w:oddHBand="0" w:evenHBand="0" w:firstRowFirstColumn="0" w:firstRowLastColumn="0" w:lastRowFirstColumn="0" w:lastRowLastColumn="0"/>
+            <w:tcW w:w="3005" w:type="dxa"/>
+          </w:tcPr>
+          <w:p>
+            <w:pPr>
+              <w:ind w:firstLineChars="0" w:firstLine="0"/>
+              <w:rPr>
+                <w:rFonts w:hint="eastAsia"/>
+              </w:rPr>
+            </w:pPr>
+          </w:p>
+        </w:tc>
+        <w:tc>
+          <w:tcPr>
+            <w:tcW w:w="3005" w:type="dxa"/>
+          </w:tcPr>
+          <w:p>
+            <w:pPr>
+              <w:ind w:firstLineChars="0" w:firstLine="0"/>
+              <w:cnfStyle w:val="000000100000" w:firstRow="0" w:lastRow="0" w:firstColumn="0" w:lastColumn="0" w:oddVBand="0" w:evenVBand="0" w:oddHBand="1" w:evenHBand="0" w:firstRowFirstColumn="0" w:firstRowLastColumn="0" w:lastRowFirstColumn="0" w:lastRowLastColumn="0"/>
+              <w:rPr>
+                <w:rFonts w:hint="eastAsia"/>
+              </w:rPr>
+            </w:pPr>
+          </w:p>
+        </w:tc>
+        <w:tc>
+          <w:tcPr>
+            <w:tcW w:w="3006" w:type="dxa"/>
+          </w:tcPr>
+          <w:p>
+            <w:pPr>
+              <w:ind w:firstLineChars="0" w:firstLine="0"/>
+              <w:cnfStyle w:val="000000100000" w:firstRow="0" w:lastRow="0" w:firstColumn="0" w:lastColumn="0" w:oddVBand="0" w:evenVBand="0" w:oddHBand="1" w:evenHBand="0" w:firstRowFirstColumn="0" w:firstRowLastColumn="0" w:lastRowFirstColumn="0" w:lastRowLastColumn="0"/>
+              <w:rPr>
+                <w:rFonts w:hint="eastAsia"/>
+              </w:rPr>
+            </w:pPr>
+            <w:r>
+              <w:rPr>
+                <w:rFonts w:hint="eastAsia"/>
+              </w:rPr>
+              <w:t>3</w:t>
+            </w:r>
+            <w:r>
+              <w:t>1/129</w:t>
+            </w:r>
+          </w:p>
+        </w:tc>
+      </w:tr>
+      <w:tr>
+        <w:tc>
+          <w:tcPr>
+            <w:cnfStyle w:val="001000000000" w:firstRow="0" w:lastRow="0" w:firstColumn="1" w:lastColumn="0" w:oddVBand="0" w:evenVBand="0" w:oddHBand="0" w:evenHBand="0" w:firstRowFirstColumn="0" w:firstRowLastColumn="0" w:lastRowFirstColumn="0" w:lastRowLastColumn="0"/>
+            <w:tcW w:w="3005" w:type="dxa"/>
+          </w:tcPr>
+          <w:p>
+            <w:pPr>
+              <w:ind w:firstLineChars="0" w:firstLine="0"/>
+              <w:rPr>
+                <w:rFonts w:hint="eastAsia"/>
+              </w:rPr>
+            </w:pPr>
+          </w:p>
+        </w:tc>
+        <w:tc>
+          <w:tcPr>
+            <w:tcW w:w="3005" w:type="dxa"/>
+          </w:tcPr>
+          <w:p>
+            <w:pPr>
+              <w:ind w:firstLineChars="0" w:firstLine="0"/>
+              <w:cnfStyle w:val="000000000000" w:firstRow="0" w:lastRow="0" w:firstColumn="0" w:lastColumn="0" w:oddVBand="0" w:evenVBand="0" w:oddHBand="0" w:evenHBand="0" w:firstRowFirstColumn="0" w:firstRowLastColumn="0" w:lastRowFirstColumn="0" w:lastRowLastColumn="0"/>
+              <w:rPr>
+                <w:rFonts w:hint="eastAsia"/>
+              </w:rPr>
+            </w:pPr>
+          </w:p>
+        </w:tc>
+        <w:tc>
+          <w:tcPr>
+            <w:tcW w:w="3006" w:type="dxa"/>
+          </w:tcPr>
+          <w:p>
+            <w:pPr>
+              <w:ind w:firstLineChars="0" w:firstLine="0"/>
+              <w:cnfStyle w:val="000000000000" w:firstRow="0" w:lastRow="0" w:firstColumn="0" w:lastColumn="0" w:oddVBand="0" w:evenVBand="0" w:oddHBand="0" w:evenHBand="0" w:firstRowFirstColumn="0" w:firstRowLastColumn="0" w:lastRowFirstColumn="0" w:lastRowLastColumn="0"/>
+              <w:rPr>
+                <w:rFonts w:hint="eastAsia"/>
+              </w:rPr>
+            </w:pPr>
+            <w:r>
+              <w:rPr>
+                <w:rFonts w:hint="eastAsia"/>
+              </w:rPr>
+              <w:t>2</w:t>
+            </w:r>
+            <w:r>
+              <w:t>7/129</w:t>
+            </w:r>
+          </w:p>
+        </w:tc>
+      </w:tr>
+      <w:tr>
+        <w:trPr>
+          <w:cnfStyle w:val="000000100000" w:firstRow="0" w:lastRow="0" w:firstColumn="0" w:lastColumn="0" w:oddVBand="0" w:evenVBand="0" w:oddHBand="1" w:evenHBand="0" w:firstRowFirstColumn="0" w:firstRowLastColumn="0" w:lastRowFirstColumn="0" w:lastRowLastColumn="0"/>
+        </w:trPr>
+        <w:tc>
+          <w:tcPr>
+            <w:cnfStyle w:val="001000000000" w:firstRow="0" w:lastRow="0" w:firstColumn="1" w:lastColumn="0" w:oddVBand="0" w:evenVBand="0" w:oddHBand="0" w:evenHBand="0" w:firstRowFirstColumn="0" w:firstRowLastColumn="0" w:lastRowFirstColumn="0" w:lastRowLastColumn="0"/>
+            <w:tcW w:w="3005" w:type="dxa"/>
+          </w:tcPr>
+          <w:p>
+            <w:pPr>
+              <w:ind w:firstLineChars="0" w:firstLine="0"/>
+              <w:rPr>
+                <w:rFonts w:hint="eastAsia"/>
+              </w:rPr>
+            </w:pPr>
+          </w:p>
+        </w:tc>
+        <w:tc>
+          <w:tcPr>
+            <w:tcW w:w="3005" w:type="dxa"/>
+          </w:tcPr>
+          <w:p>
+            <w:pPr>
+              <w:ind w:firstLineChars="0" w:firstLine="0"/>
+              <w:cnfStyle w:val="000000100000" w:firstRow="0" w:lastRow="0" w:firstColumn="0" w:lastColumn="0" w:oddVBand="0" w:evenVBand="0" w:oddHBand="1" w:evenHBand="0" w:firstRowFirstColumn="0" w:firstRowLastColumn="0" w:lastRowFirstColumn="0" w:lastRowLastColumn="0"/>
+              <w:rPr>
+                <w:rFonts w:hint="eastAsia"/>
+              </w:rPr>
+            </w:pPr>
+          </w:p>
+        </w:tc>
+        <w:tc>
+          <w:tcPr>
+            <w:tcW w:w="3006" w:type="dxa"/>
+          </w:tcPr>
+          <w:p>
+            <w:pPr>
+              <w:ind w:firstLineChars="0" w:firstLine="0"/>
+              <w:cnfStyle w:val="000000100000" w:firstRow="0" w:lastRow="0" w:firstColumn="0" w:lastColumn="0" w:oddVBand="0" w:evenVBand="0" w:oddHBand="1" w:evenHBand="0" w:firstRowFirstColumn="0" w:firstRowLastColumn="0" w:lastRowFirstColumn="0" w:lastRowLastColumn="0"/>
+              <w:rPr>
+                <w:rFonts w:hint="eastAsia"/>
+              </w:rPr>
+            </w:pPr>
+            <w:r>
+              <w:rPr>
+                <w:rFonts w:hint="eastAsia"/>
+              </w:rPr>
+              <w:t>2</w:t>
+            </w:r>
+            <w:r>
+              <w:t>3/129</w:t>
+            </w:r>
+          </w:p>
+        </w:tc>
+      </w:tr>
+      <w:tr>
+        <w:tc>
+          <w:tcPr>
+            <w:cnfStyle w:val="001000000000" w:firstRow="0" w:lastRow="0" w:firstColumn="1" w:lastColumn="0" w:oddVBand="0" w:evenVBand="0" w:oddHBand="0" w:evenHBand="0" w:firstRowFirstColumn="0" w:firstRowLastColumn="0" w:lastRowFirstColumn="0" w:lastRowLastColumn="0"/>
+            <w:tcW w:w="3005" w:type="dxa"/>
+          </w:tcPr>
+          <w:p>
+            <w:pPr>
+              <w:ind w:firstLineChars="0" w:firstLine="0"/>
+              <w:rPr>
+                <w:rFonts w:hint="eastAsia"/>
+              </w:rPr>
+            </w:pPr>
+          </w:p>
+        </w:tc>
+        <w:tc>
+          <w:tcPr>
+            <w:tcW w:w="3005" w:type="dxa"/>
+          </w:tcPr>
+          <w:p>
+            <w:pPr>
+              <w:ind w:firstLineChars="0" w:firstLine="0"/>
+              <w:cnfStyle w:val="000000000000" w:firstRow="0" w:lastRow="0" w:firstColumn="0" w:lastColumn="0" w:oddVBand="0" w:evenVBand="0" w:oddHBand="0" w:evenHBand="0" w:firstRowFirstColumn="0" w:firstRowLastColumn="0" w:lastRowFirstColumn="0" w:lastRowLastColumn="0"/>
+              <w:rPr>
+                <w:rFonts w:hint="eastAsia"/>
+              </w:rPr>
+            </w:pPr>
+          </w:p>
+        </w:tc>
+        <w:tc>
+          <w:tcPr>
+            <w:tcW w:w="3006" w:type="dxa"/>
+          </w:tcPr>
+          <w:p>
+            <w:pPr>
+              <w:ind w:firstLineChars="0" w:firstLine="0"/>
+              <w:cnfStyle w:val="000000000000" w:firstRow="0" w:lastRow="0" w:firstColumn="0" w:lastColumn="0" w:oddVBand="0" w:evenVBand="0" w:oddHBand="0" w:evenHBand="0" w:firstRowFirstColumn="0" w:firstRowLastColumn="0" w:lastRowFirstColumn="0" w:lastRowLastColumn="0"/>
+              <w:rPr>
+                <w:rFonts w:hint="eastAsia"/>
+              </w:rPr>
+            </w:pPr>
+            <w:r>
+              <w:rPr>
+                <w:rFonts w:hint="eastAsia"/>
+              </w:rPr>
+              <w:t>1</w:t>
+            </w:r>
+            <w:r>
+              <w:t>9/129</w:t>
+            </w:r>
+          </w:p>
+        </w:tc>
+      </w:tr>
+      <w:tr>
+        <w:trPr>
+          <w:cnfStyle w:val="000000100000" w:firstRow="0" w:lastRow="0" w:firstColumn="0" w:lastColumn="0" w:oddVBand="0" w:evenVBand="0" w:oddHBand="1" w:evenHBand="0" w:firstRowFirstColumn="0" w:firstRowLastColumn="0" w:lastRowFirstColumn="0" w:lastRowLastColumn="0"/>
+        </w:trPr>
+        <w:tc>
+          <w:tcPr>
+            <w:cnfStyle w:val="001000000000" w:firstRow="0" w:lastRow="0" w:firstColumn="1" w:lastColumn="0" w:oddVBand="0" w:evenVBand="0" w:oddHBand="0" w:evenHBand="0" w:firstRowFirstColumn="0" w:firstRowLastColumn="0" w:lastRowFirstColumn="0" w:lastRowLastColumn="0"/>
+            <w:tcW w:w="3005" w:type="dxa"/>
+          </w:tcPr>
+          <w:p>
+            <w:pPr>
+              <w:ind w:firstLineChars="0" w:firstLine="0"/>
+              <w:rPr>
+                <w:rFonts w:hint="eastAsia"/>
+              </w:rPr>
+            </w:pPr>
+          </w:p>
+        </w:tc>
+        <w:tc>
+          <w:tcPr>
+            <w:tcW w:w="3005" w:type="dxa"/>
+          </w:tcPr>
+          <w:p>
+            <w:pPr>
+              <w:ind w:firstLineChars="0" w:firstLine="0"/>
+              <w:cnfStyle w:val="000000100000" w:firstRow="0" w:lastRow="0" w:firstColumn="0" w:lastColumn="0" w:oddVBand="0" w:evenVBand="0" w:oddHBand="1" w:evenHBand="0" w:firstRowFirstColumn="0" w:firstRowLastColumn="0" w:lastRowFirstColumn="0" w:lastRowLastColumn="0"/>
+              <w:rPr>
+                <w:rFonts w:hint="eastAsia"/>
+              </w:rPr>
+            </w:pPr>
+          </w:p>
+        </w:tc>
+        <w:tc>
+          <w:tcPr>
+            <w:tcW w:w="3006" w:type="dxa"/>
+          </w:tcPr>
+          <w:p>
+            <w:pPr>
+              <w:ind w:firstLineChars="0" w:firstLine="0"/>
+              <w:cnfStyle w:val="000000100000" w:firstRow="0" w:lastRow="0" w:firstColumn="0" w:lastColumn="0" w:oddVBand="0" w:evenVBand="0" w:oddHBand="1" w:evenHBand="0" w:firstRowFirstColumn="0" w:firstRowLastColumn="0" w:lastRowFirstColumn="0" w:lastRowLastColumn="0"/>
+              <w:rPr>
+                <w:rFonts w:hint="eastAsia"/>
+              </w:rPr>
+            </w:pPr>
+            <w:r>
+              <w:rPr>
+                <w:rFonts w:hint="eastAsia"/>
+              </w:rPr>
+              <w:t>1</w:t>
+            </w:r>
+            <w:r>
+              <w:t>8/129</w:t>
+            </w:r>
+          </w:p>
+        </w:tc>
+      </w:tr>
+    </w:tbl>
+    <w:p>
+      <w:pPr>
+        <w:pStyle w:val="2"/>
+        <w:spacing w:after="163"/>
+      </w:pPr>
+      <w:r>
+        <w:t>Advice for players</w:t>
+      </w:r>
+    </w:p>
+    <w:p>
+      <w:pPr>
+        <w:ind w:firstLine="480"/>
+        <w:rPr>
+          <w:rFonts w:hint="eastAsia"/>
+        </w:rPr>
+      </w:pPr>
+    </w:p>
+    <w:p>
+      <w:pPr>
+        <w:ind w:firstLine="480"/>
+        <w:rPr>
+          <w:rFonts w:hint="eastAsia"/>
+        </w:rPr>
+      </w:pPr>
+    </w:p>
+    <w:p>
+      <w:pPr>
         <w:pStyle w:val="1"/>
       </w:pPr>
       <w:bookmarkStart w:id="32" w:name="_Toc58505783"/>
-      <w:bookmarkStart w:id="33" w:name="_Toc158046446"/>
+      <w:bookmarkStart w:id="33" w:name="_Toc158067049"/>
       <w:r>
         <w:t>Model Evaluation</w:t>
       </w:r>
@@ -8868,19 +11649,16 @@
         <w:pStyle w:val="2"/>
         <w:spacing w:after="163"/>
       </w:pPr>
-      <w:bookmarkStart w:id="34" w:name="_Toc58505784"/>
-      <w:bookmarkStart w:id="35" w:name="_Toc158046447"/>
-      <w:r>
-        <w:t>Strengths</w:t>
+      <w:bookmarkStart w:id="34" w:name="_Toc158067050"/>
+      <w:r>
+        <w:t>Confusion Matrix Analysis</w:t>
       </w:r>
       <w:bookmarkEnd w:id="34"/>
-      <w:bookmarkEnd w:id="35"/>
     </w:p>
     <w:p>
       <w:pPr>
         <w:ind w:leftChars="130" w:left="312" w:firstLine="480"/>
         <w:rPr>
-          <w:rFonts w:hint="eastAsia"/>
           <w:bCs/>
         </w:rPr>
       </w:pPr>
@@ -8889,18 +11667,17 @@
       <w:pPr>
         <w:pStyle w:val="1"/>
       </w:pPr>
-      <w:bookmarkStart w:id="36" w:name="_Toc158046448"/>
+      <w:bookmarkStart w:id="35" w:name="_Toc158067051"/>
       <w:r>
         <w:rPr>
           <w:rFonts w:hint="eastAsia"/>
         </w:rPr>
-        <w:lastRenderedPageBreak/>
         <w:t>C</w:t>
       </w:r>
       <w:r>
         <w:t>onclusions</w:t>
       </w:r>
-      <w:bookmarkEnd w:id="36"/>
+      <w:bookmarkEnd w:id="35"/>
     </w:p>
     <w:tbl>
       <w:tblPr>
@@ -8953,7 +11730,7 @@
       <w:pPr>
         <w:pStyle w:val="1"/>
       </w:pPr>
-      <w:bookmarkStart w:id="37" w:name="_Toc158046449"/>
+      <w:bookmarkStart w:id="36" w:name="_Toc158067052"/>
       <w:r>
         <w:rPr>
           <w:rFonts w:hint="eastAsia"/>
@@ -8964,7 +11741,7 @@
       <w:r>
         <w:t>randum</w:t>
       </w:r>
-      <w:bookmarkEnd w:id="37"/>
+      <w:bookmarkEnd w:id="36"/>
     </w:p>
     <w:p>
       <w:pPr>
@@ -9114,7 +11891,7 @@
           </mc:Choice>
           <mc:Fallback>
             <w:pict>
-              <v:line w14:anchorId="5D0CBEBA" id="直接连接符 1" o:spid="_x0000_s1026" style="visibility:visible;mso-wrap-style:square;mso-left-percent:-10001;mso-top-percent:-10001;mso-position-horizontal:absolute;mso-position-horizontal-relative:char;mso-position-vertical:absolute;mso-position-vertical-relative:line;mso-left-percent:-10001;mso-top-percent:-10001" from="0,0" to="448.5pt,0" o:gfxdata="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" strokecolor="black [3200]" strokeweight="1pt">
+              <v:line w14:anchorId="03C66A12" id="直接连接符 1" o:spid="_x0000_s1026" style="visibility:visible;mso-wrap-style:square;mso-left-percent:-10001;mso-top-percent:-10001;mso-position-horizontal:absolute;mso-position-horizontal-relative:char;mso-position-vertical:absolute;mso-position-vertical-relative:line;mso-left-percent:-10001;mso-top-percent:-10001" from="0,0" to="448.5pt,0" o:gfxdata="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" strokecolor="black [3200]" strokeweight="1pt">
                 <v:stroke joinstyle="miter"/>
                 <w10:anchorlock/>
               </v:line>
@@ -9219,14 +11996,14 @@
           <w:numId w:val="0"/>
         </w:numPr>
       </w:pPr>
-      <w:bookmarkStart w:id="38" w:name="_Toc58505788"/>
-      <w:bookmarkStart w:id="39" w:name="_Toc158046450"/>
+      <w:bookmarkStart w:id="37" w:name="_Toc58505788"/>
+      <w:bookmarkStart w:id="38" w:name="_Toc158067053"/>
       <w:r>
         <w:lastRenderedPageBreak/>
         <w:t>References</w:t>
       </w:r>
+      <w:bookmarkEnd w:id="37"/>
       <w:bookmarkEnd w:id="38"/>
-      <w:bookmarkEnd w:id="39"/>
     </w:p>
     <w:p>
       <w:pPr>
@@ -9272,6 +12049,33 @@
       </w:pPr>
       <w:r>
         <w:t xml:space="preserve"> https://www.wimbledon.com/index.html.</w:t>
+      </w:r>
+    </w:p>
+    <w:p>
+      <w:pPr>
+        <w:ind w:firstLineChars="0" w:firstLine="0"/>
+      </w:pPr>
+      <w:r>
+        <w:t xml:space="preserve">[2]: </w:t>
+      </w:r>
+      <w:r>
+        <w:t xml:space="preserve">Adams, Ryan P. and David John Cameron MacKay. “Bayesian Online Changepoint Detection.” </w:t>
+      </w:r>
+      <w:proofErr w:type="spellStart"/>
+      <w:r>
+        <w:t>arXiv</w:t>
+      </w:r>
+      <w:proofErr w:type="spellEnd"/>
+      <w:r>
+        <w:t xml:space="preserve">: Machine Learning (2007): n. </w:t>
+      </w:r>
+      <w:proofErr w:type="spellStart"/>
+      <w:r>
+        <w:t>pag</w:t>
+      </w:r>
+      <w:proofErr w:type="spellEnd"/>
+      <w:r>
+        <w:t>.</w:t>
       </w:r>
     </w:p>
     <w:p>
@@ -9292,8 +12096,8 @@
           <w:numId w:val="0"/>
         </w:numPr>
       </w:pPr>
-      <w:bookmarkStart w:id="40" w:name="_Toc58505789"/>
-      <w:bookmarkStart w:id="41" w:name="_Toc158046451"/>
+      <w:bookmarkStart w:id="39" w:name="_Toc58505789"/>
+      <w:bookmarkStart w:id="40" w:name="_Toc158067054"/>
       <w:r>
         <w:lastRenderedPageBreak/>
         <w:t>A</w:t>
@@ -9301,8 +12105,8 @@
       <w:r>
         <w:t>ppendices</w:t>
       </w:r>
+      <w:bookmarkEnd w:id="39"/>
       <w:bookmarkEnd w:id="40"/>
-      <w:bookmarkEnd w:id="41"/>
     </w:p>
     <w:tbl>
       <w:tblPr>
@@ -9419,8 +12223,8 @@
               <w:tblLook w:val="04A0" w:firstRow="1" w:lastRow="0" w:firstColumn="1" w:lastColumn="0" w:noHBand="0" w:noVBand="1"/>
             </w:tblPr>
             <w:tblGrid>
-              <w:gridCol w:w="4309"/>
-              <w:gridCol w:w="4309"/>
+              <w:gridCol w:w="2977"/>
+              <w:gridCol w:w="5641"/>
             </w:tblGrid>
             <w:tr>
               <w:trPr>
@@ -9429,7 +12233,7 @@
               </w:trPr>
               <w:tc>
                 <w:tcPr>
-                  <w:tcW w:w="4309" w:type="dxa"/>
+                  <w:tcW w:w="2977" w:type="dxa"/>
                 </w:tcPr>
                 <w:p>
                   <w:pPr>
@@ -9461,7 +12265,7 @@
               </w:tc>
               <w:tc>
                 <w:tcPr>
-                  <w:tcW w:w="4309" w:type="dxa"/>
+                  <w:tcW w:w="5641" w:type="dxa"/>
                 </w:tcPr>
                 <w:p>
                   <w:pPr>
@@ -9498,7 +12302,7 @@
               </w:trPr>
               <w:tc>
                 <w:tcPr>
-                  <w:tcW w:w="4309" w:type="dxa"/>
+                  <w:tcW w:w="2977" w:type="dxa"/>
                 </w:tcPr>
                 <w:p>
                   <w:pPr>
@@ -9517,7 +12321,7 @@
               </w:tc>
               <w:tc>
                 <w:tcPr>
-                  <w:tcW w:w="4309" w:type="dxa"/>
+                  <w:tcW w:w="5641" w:type="dxa"/>
                 </w:tcPr>
                 <w:p>
                   <w:pPr>
@@ -9526,6 +12330,19 @@
                       <w:noProof/>
                     </w:rPr>
                   </w:pPr>
+                  <w:r>
+                    <w:rPr>
+                      <w:rFonts w:hint="eastAsia"/>
+                      <w:noProof/>
+                    </w:rPr>
+                    <w:t>w</w:t>
+                  </w:r>
+                  <w:r>
+                    <w:rPr>
+                      <w:noProof/>
+                    </w:rPr>
+                    <w:t>hether the player is the server</w:t>
+                  </w:r>
                 </w:p>
               </w:tc>
             </w:tr>
@@ -9535,7 +12352,7 @@
               </w:trPr>
               <w:tc>
                 <w:tcPr>
-                  <w:tcW w:w="4309" w:type="dxa"/>
+                  <w:tcW w:w="2977" w:type="dxa"/>
                 </w:tcPr>
                 <w:p>
                   <w:pPr>
@@ -9554,7 +12371,7 @@
               </w:tc>
               <w:tc>
                 <w:tcPr>
-                  <w:tcW w:w="4309" w:type="dxa"/>
+                  <w:tcW w:w="5641" w:type="dxa"/>
                 </w:tcPr>
                 <w:p>
                   <w:pPr>
@@ -9563,6 +12380,19 @@
                       <w:noProof/>
                     </w:rPr>
                   </w:pPr>
+                  <w:r>
+                    <w:rPr>
+                      <w:rFonts w:hint="eastAsia"/>
+                      <w:noProof/>
+                    </w:rPr>
+                    <w:t>p</w:t>
+                  </w:r>
+                  <w:r>
+                    <w:rPr>
+                      <w:noProof/>
+                    </w:rPr>
+                    <w:t>hysical comsumption of recent 20 points</w:t>
+                  </w:r>
                 </w:p>
               </w:tc>
             </w:tr>
@@ -9572,7 +12402,7 @@
               </w:trPr>
               <w:tc>
                 <w:tcPr>
-                  <w:tcW w:w="4309" w:type="dxa"/>
+                  <w:tcW w:w="2977" w:type="dxa"/>
                 </w:tcPr>
                 <w:p>
                   <w:pPr>
@@ -9591,7 +12421,7 @@
               </w:tc>
               <w:tc>
                 <w:tcPr>
-                  <w:tcW w:w="4309" w:type="dxa"/>
+                  <w:tcW w:w="5641" w:type="dxa"/>
                 </w:tcPr>
                 <w:p>
                   <w:pPr>
@@ -9600,6 +12430,19 @@
                       <w:noProof/>
                     </w:rPr>
                   </w:pPr>
+                  <w:r>
+                    <w:rPr>
+                      <w:rFonts w:hint="eastAsia"/>
+                      <w:noProof/>
+                    </w:rPr>
+                    <w:t>t</w:t>
+                  </w:r>
+                  <w:r>
+                    <w:rPr>
+                      <w:noProof/>
+                    </w:rPr>
+                    <w:t>otal physical consumption</w:t>
+                  </w:r>
                 </w:p>
               </w:tc>
             </w:tr>
@@ -9609,7 +12452,7 @@
               </w:trPr>
               <w:tc>
                 <w:tcPr>
-                  <w:tcW w:w="4309" w:type="dxa"/>
+                  <w:tcW w:w="2977" w:type="dxa"/>
                 </w:tcPr>
                 <w:p>
                   <w:pPr>
@@ -9628,7 +12471,7 @@
               </w:tc>
               <w:tc>
                 <w:tcPr>
-                  <w:tcW w:w="4309" w:type="dxa"/>
+                  <w:tcW w:w="5641" w:type="dxa"/>
                 </w:tcPr>
                 <w:p>
                   <w:pPr>
@@ -9637,6 +12480,12 @@
                       <w:noProof/>
                     </w:rPr>
                   </w:pPr>
+                  <w:r>
+                    <w:rPr>
+                      <w:noProof/>
+                    </w:rPr>
+                    <w:t>player 1 hit an untouchable winning serve</w:t>
+                  </w:r>
                 </w:p>
               </w:tc>
             </w:tr>
@@ -9646,7 +12495,7 @@
               </w:trPr>
               <w:tc>
                 <w:tcPr>
-                  <w:tcW w:w="4309" w:type="dxa"/>
+                  <w:tcW w:w="2977" w:type="dxa"/>
                 </w:tcPr>
                 <w:p>
                   <w:pPr>
@@ -9665,7 +12514,7 @@
               </w:tc>
               <w:tc>
                 <w:tcPr>
-                  <w:tcW w:w="4309" w:type="dxa"/>
+                  <w:tcW w:w="5641" w:type="dxa"/>
                 </w:tcPr>
                 <w:p>
                   <w:pPr>
@@ -9674,6 +12523,12 @@
                       <w:noProof/>
                     </w:rPr>
                   </w:pPr>
+                  <w:r>
+                    <w:rPr>
+                      <w:noProof/>
+                    </w:rPr>
+                    <w:t>player 2 hit an untouchable winning serve</w:t>
+                  </w:r>
                 </w:p>
               </w:tc>
             </w:tr>
@@ -9683,7 +12538,7 @@
               </w:trPr>
               <w:tc>
                 <w:tcPr>
-                  <w:tcW w:w="4309" w:type="dxa"/>
+                  <w:tcW w:w="2977" w:type="dxa"/>
                 </w:tcPr>
                 <w:p>
                   <w:pPr>
@@ -9702,7 +12557,7 @@
               </w:tc>
               <w:tc>
                 <w:tcPr>
-                  <w:tcW w:w="4309" w:type="dxa"/>
+                  <w:tcW w:w="5641" w:type="dxa"/>
                 </w:tcPr>
                 <w:p>
                   <w:pPr>
@@ -9711,6 +12566,12 @@
                       <w:noProof/>
                     </w:rPr>
                   </w:pPr>
+                  <w:r>
+                    <w:rPr>
+                      <w:noProof/>
+                    </w:rPr>
+                    <w:t>player 1 hit an untouchable winning shot</w:t>
+                  </w:r>
                 </w:p>
               </w:tc>
             </w:tr>
@@ -9720,7 +12581,7 @@
               </w:trPr>
               <w:tc>
                 <w:tcPr>
-                  <w:tcW w:w="4309" w:type="dxa"/>
+                  <w:tcW w:w="2977" w:type="dxa"/>
                 </w:tcPr>
                 <w:p>
                   <w:pPr>
@@ -9739,7 +12600,7 @@
               </w:tc>
               <w:tc>
                 <w:tcPr>
-                  <w:tcW w:w="4309" w:type="dxa"/>
+                  <w:tcW w:w="5641" w:type="dxa"/>
                 </w:tcPr>
                 <w:p>
                   <w:pPr>
@@ -9748,6 +12609,12 @@
                       <w:noProof/>
                     </w:rPr>
                   </w:pPr>
+                  <w:r>
+                    <w:rPr>
+                      <w:noProof/>
+                    </w:rPr>
+                    <w:t>player 2 hit an untouchable winning shot</w:t>
+                  </w:r>
                 </w:p>
               </w:tc>
             </w:tr>
@@ -9757,7 +12624,7 @@
               </w:trPr>
               <w:tc>
                 <w:tcPr>
-                  <w:tcW w:w="4309" w:type="dxa"/>
+                  <w:tcW w:w="2977" w:type="dxa"/>
                 </w:tcPr>
                 <w:p>
                   <w:pPr>
@@ -9776,7 +12643,7 @@
               </w:tc>
               <w:tc>
                 <w:tcPr>
-                  <w:tcW w:w="4309" w:type="dxa"/>
+                  <w:tcW w:w="5641" w:type="dxa"/>
                 </w:tcPr>
                 <w:p>
                   <w:pPr>
@@ -9785,6 +12652,12 @@
                       <w:noProof/>
                     </w:rPr>
                   </w:pPr>
+                  <w:r>
+                    <w:rPr>
+                      <w:noProof/>
+                    </w:rPr>
+                    <w:t>player 1 missed both serves and lost the point</w:t>
+                  </w:r>
                 </w:p>
               </w:tc>
             </w:tr>
@@ -9794,7 +12667,7 @@
               </w:trPr>
               <w:tc>
                 <w:tcPr>
-                  <w:tcW w:w="4309" w:type="dxa"/>
+                  <w:tcW w:w="2977" w:type="dxa"/>
                 </w:tcPr>
                 <w:p>
                   <w:pPr>
@@ -9813,7 +12686,7 @@
               </w:tc>
               <w:tc>
                 <w:tcPr>
-                  <w:tcW w:w="4309" w:type="dxa"/>
+                  <w:tcW w:w="5641" w:type="dxa"/>
                 </w:tcPr>
                 <w:p>
                   <w:pPr>
@@ -9822,6 +12695,12 @@
                       <w:noProof/>
                     </w:rPr>
                   </w:pPr>
+                  <w:r>
+                    <w:rPr>
+                      <w:noProof/>
+                    </w:rPr>
+                    <w:t>player 2 missed both serves and lost the point</w:t>
+                  </w:r>
                 </w:p>
               </w:tc>
             </w:tr>
@@ -9831,7 +12710,7 @@
               </w:trPr>
               <w:tc>
                 <w:tcPr>
-                  <w:tcW w:w="4309" w:type="dxa"/>
+                  <w:tcW w:w="2977" w:type="dxa"/>
                 </w:tcPr>
                 <w:p>
                   <w:pPr>
@@ -9850,7 +12729,7 @@
               </w:tc>
               <w:tc>
                 <w:tcPr>
-                  <w:tcW w:w="4309" w:type="dxa"/>
+                  <w:tcW w:w="5641" w:type="dxa"/>
                 </w:tcPr>
                 <w:p>
                   <w:pPr>
@@ -9859,6 +12738,12 @@
                       <w:noProof/>
                     </w:rPr>
                   </w:pPr>
+                  <w:r>
+                    <w:rPr>
+                      <w:noProof/>
+                    </w:rPr>
+                    <w:t>player 1 made an unforced error</w:t>
+                  </w:r>
                 </w:p>
               </w:tc>
             </w:tr>
@@ -9868,7 +12753,7 @@
               </w:trPr>
               <w:tc>
                 <w:tcPr>
-                  <w:tcW w:w="4309" w:type="dxa"/>
+                  <w:tcW w:w="2977" w:type="dxa"/>
                 </w:tcPr>
                 <w:p>
                   <w:pPr>
@@ -9887,7 +12772,7 @@
               </w:tc>
               <w:tc>
                 <w:tcPr>
-                  <w:tcW w:w="4309" w:type="dxa"/>
+                  <w:tcW w:w="5641" w:type="dxa"/>
                 </w:tcPr>
                 <w:p>
                   <w:pPr>
@@ -9896,6 +12781,24 @@
                       <w:noProof/>
                     </w:rPr>
                   </w:pPr>
+                  <w:r>
+                    <w:rPr>
+                      <w:noProof/>
+                    </w:rPr>
+                    <w:t xml:space="preserve">player </w:t>
+                  </w:r>
+                  <w:r>
+                    <w:rPr>
+                      <w:noProof/>
+                    </w:rPr>
+                    <w:t>2</w:t>
+                  </w:r>
+                  <w:r>
+                    <w:rPr>
+                      <w:noProof/>
+                    </w:rPr>
+                    <w:t xml:space="preserve"> made an unforced error</w:t>
+                  </w:r>
                 </w:p>
               </w:tc>
             </w:tr>
@@ -9905,7 +12808,7 @@
               </w:trPr>
               <w:tc>
                 <w:tcPr>
-                  <w:tcW w:w="4309" w:type="dxa"/>
+                  <w:tcW w:w="2977" w:type="dxa"/>
                 </w:tcPr>
                 <w:p>
                   <w:pPr>
@@ -9924,7 +12827,7 @@
               </w:tc>
               <w:tc>
                 <w:tcPr>
-                  <w:tcW w:w="4309" w:type="dxa"/>
+                  <w:tcW w:w="5641" w:type="dxa"/>
                 </w:tcPr>
                 <w:p>
                   <w:pPr>
@@ -9933,6 +12836,12 @@
                       <w:noProof/>
                     </w:rPr>
                   </w:pPr>
+                  <w:r>
+                    <w:rPr>
+                      <w:noProof/>
+                    </w:rPr>
+                    <w:t>player 1 made it to the net</w:t>
+                  </w:r>
                 </w:p>
               </w:tc>
             </w:tr>
@@ -9942,7 +12851,7 @@
               </w:trPr>
               <w:tc>
                 <w:tcPr>
-                  <w:tcW w:w="4309" w:type="dxa"/>
+                  <w:tcW w:w="2977" w:type="dxa"/>
                 </w:tcPr>
                 <w:p>
                   <w:pPr>
@@ -9961,7 +12870,7 @@
               </w:tc>
               <w:tc>
                 <w:tcPr>
-                  <w:tcW w:w="4309" w:type="dxa"/>
+                  <w:tcW w:w="5641" w:type="dxa"/>
                 </w:tcPr>
                 <w:p>
                   <w:pPr>
@@ -9970,6 +12879,12 @@
                       <w:noProof/>
                     </w:rPr>
                   </w:pPr>
+                  <w:r>
+                    <w:rPr>
+                      <w:noProof/>
+                    </w:rPr>
+                    <w:t>player 2 made it to the net</w:t>
+                  </w:r>
                 </w:p>
               </w:tc>
             </w:tr>
@@ -9979,7 +12894,7 @@
               </w:trPr>
               <w:tc>
                 <w:tcPr>
-                  <w:tcW w:w="4309" w:type="dxa"/>
+                  <w:tcW w:w="2977" w:type="dxa"/>
                 </w:tcPr>
                 <w:p>
                   <w:pPr>
@@ -9998,7 +12913,7 @@
               </w:tc>
               <w:tc>
                 <w:tcPr>
-                  <w:tcW w:w="4309" w:type="dxa"/>
+                  <w:tcW w:w="5641" w:type="dxa"/>
                 </w:tcPr>
                 <w:p>
                   <w:pPr>
@@ -10007,6 +12922,12 @@
                       <w:noProof/>
                     </w:rPr>
                   </w:pPr>
+                  <w:r>
+                    <w:rPr>
+                      <w:noProof/>
+                    </w:rPr>
+                    <w:t>player 1 won the point while at the net</w:t>
+                  </w:r>
                 </w:p>
               </w:tc>
             </w:tr>
@@ -10016,7 +12937,7 @@
               </w:trPr>
               <w:tc>
                 <w:tcPr>
-                  <w:tcW w:w="4309" w:type="dxa"/>
+                  <w:tcW w:w="2977" w:type="dxa"/>
                 </w:tcPr>
                 <w:p>
                   <w:pPr>
@@ -10035,7 +12956,7 @@
               </w:tc>
               <w:tc>
                 <w:tcPr>
-                  <w:tcW w:w="4309" w:type="dxa"/>
+                  <w:tcW w:w="5641" w:type="dxa"/>
                 </w:tcPr>
                 <w:p>
                   <w:pPr>
@@ -10044,6 +12965,12 @@
                       <w:noProof/>
                     </w:rPr>
                   </w:pPr>
+                  <w:r>
+                    <w:rPr>
+                      <w:noProof/>
+                    </w:rPr>
+                    <w:t>player 2 won the point while at the net</w:t>
+                  </w:r>
                 </w:p>
               </w:tc>
             </w:tr>
@@ -10053,7 +12980,7 @@
               </w:trPr>
               <w:tc>
                 <w:tcPr>
-                  <w:tcW w:w="4309" w:type="dxa"/>
+                  <w:tcW w:w="2977" w:type="dxa"/>
                 </w:tcPr>
                 <w:p>
                   <w:pPr>
@@ -10072,7 +12999,7 @@
               </w:tc>
               <w:tc>
                 <w:tcPr>
-                  <w:tcW w:w="4309" w:type="dxa"/>
+                  <w:tcW w:w="5641" w:type="dxa"/>
                 </w:tcPr>
                 <w:p>
                   <w:pPr>
@@ -10081,6 +13008,12 @@
                       <w:noProof/>
                     </w:rPr>
                   </w:pPr>
+                  <w:r>
+                    <w:rPr>
+                      <w:noProof/>
+                    </w:rPr>
+                    <w:t>player 1 has an opportunity to win a game player 2 is serving</w:t>
+                  </w:r>
                 </w:p>
               </w:tc>
             </w:tr>
@@ -10090,7 +13023,7 @@
               </w:trPr>
               <w:tc>
                 <w:tcPr>
-                  <w:tcW w:w="4309" w:type="dxa"/>
+                  <w:tcW w:w="2977" w:type="dxa"/>
                 </w:tcPr>
                 <w:p>
                   <w:pPr>
@@ -10109,7 +13042,7 @@
               </w:tc>
               <w:tc>
                 <w:tcPr>
-                  <w:tcW w:w="4309" w:type="dxa"/>
+                  <w:tcW w:w="5641" w:type="dxa"/>
                 </w:tcPr>
                 <w:p>
                   <w:pPr>
@@ -10118,6 +13051,12 @@
                       <w:noProof/>
                     </w:rPr>
                   </w:pPr>
+                  <w:r>
+                    <w:rPr>
+                      <w:noProof/>
+                    </w:rPr>
+                    <w:t>player 2 has an opportunity to win a game player 1 is serving</w:t>
+                  </w:r>
                 </w:p>
               </w:tc>
             </w:tr>
@@ -10127,7 +13066,7 @@
               </w:trPr>
               <w:tc>
                 <w:tcPr>
-                  <w:tcW w:w="4309" w:type="dxa"/>
+                  <w:tcW w:w="2977" w:type="dxa"/>
                 </w:tcPr>
                 <w:p>
                   <w:pPr>
@@ -10146,7 +13085,7 @@
               </w:tc>
               <w:tc>
                 <w:tcPr>
-                  <w:tcW w:w="4309" w:type="dxa"/>
+                  <w:tcW w:w="5641" w:type="dxa"/>
                 </w:tcPr>
                 <w:p>
                   <w:pPr>
@@ -10155,6 +13094,12 @@
                       <w:noProof/>
                     </w:rPr>
                   </w:pPr>
+                  <w:r>
+                    <w:rPr>
+                      <w:noProof/>
+                    </w:rPr>
+                    <w:t>player 1 won the game player 2 is serving</w:t>
+                  </w:r>
                 </w:p>
               </w:tc>
             </w:tr>
@@ -10164,7 +13109,7 @@
               </w:trPr>
               <w:tc>
                 <w:tcPr>
-                  <w:tcW w:w="4309" w:type="dxa"/>
+                  <w:tcW w:w="2977" w:type="dxa"/>
                 </w:tcPr>
                 <w:p>
                   <w:pPr>
@@ -10183,7 +13128,7 @@
               </w:tc>
               <w:tc>
                 <w:tcPr>
-                  <w:tcW w:w="4309" w:type="dxa"/>
+                  <w:tcW w:w="5641" w:type="dxa"/>
                 </w:tcPr>
                 <w:p>
                   <w:pPr>
@@ -10192,6 +13137,12 @@
                       <w:noProof/>
                     </w:rPr>
                   </w:pPr>
+                  <w:r>
+                    <w:rPr>
+                      <w:noProof/>
+                    </w:rPr>
+                    <w:t>player 2 won the game player 1 is serving</w:t>
+                  </w:r>
                 </w:p>
               </w:tc>
             </w:tr>
@@ -10201,7 +13152,7 @@
               </w:trPr>
               <w:tc>
                 <w:tcPr>
-                  <w:tcW w:w="4309" w:type="dxa"/>
+                  <w:tcW w:w="2977" w:type="dxa"/>
                 </w:tcPr>
                 <w:p>
                   <w:pPr>
@@ -10220,7 +13171,7 @@
               </w:tc>
               <w:tc>
                 <w:tcPr>
-                  <w:tcW w:w="4309" w:type="dxa"/>
+                  <w:tcW w:w="5641" w:type="dxa"/>
                 </w:tcPr>
                 <w:p>
                   <w:pPr>
@@ -10229,6 +13180,12 @@
                       <w:noProof/>
                     </w:rPr>
                   </w:pPr>
+                  <w:r>
+                    <w:rPr>
+                      <w:noProof/>
+                    </w:rPr>
+                    <w:t>player 1 missed an opportunity to win a game player 2 is serving</w:t>
+                  </w:r>
                 </w:p>
               </w:tc>
             </w:tr>
@@ -10238,7 +13195,7 @@
               </w:trPr>
               <w:tc>
                 <w:tcPr>
-                  <w:tcW w:w="4309" w:type="dxa"/>
+                  <w:tcW w:w="2977" w:type="dxa"/>
                 </w:tcPr>
                 <w:p>
                   <w:pPr>
@@ -10257,7 +13214,7 @@
               </w:tc>
               <w:tc>
                 <w:tcPr>
-                  <w:tcW w:w="4309" w:type="dxa"/>
+                  <w:tcW w:w="5641" w:type="dxa"/>
                 </w:tcPr>
                 <w:p>
                   <w:pPr>
@@ -10266,6 +13223,12 @@
                       <w:noProof/>
                     </w:rPr>
                   </w:pPr>
+                  <w:r>
+                    <w:rPr>
+                      <w:noProof/>
+                    </w:rPr>
+                    <w:t>player 2 missed an opportunity to win a game player 1 is serving</w:t>
+                  </w:r>
                 </w:p>
               </w:tc>
             </w:tr>
@@ -10275,7 +13238,7 @@
               </w:trPr>
               <w:tc>
                 <w:tcPr>
-                  <w:tcW w:w="4309" w:type="dxa"/>
+                  <w:tcW w:w="2977" w:type="dxa"/>
                 </w:tcPr>
                 <w:p>
                   <w:pPr>
@@ -10294,7 +13257,7 @@
               </w:tc>
               <w:tc>
                 <w:tcPr>
-                  <w:tcW w:w="4309" w:type="dxa"/>
+                  <w:tcW w:w="5641" w:type="dxa"/>
                 </w:tcPr>
                 <w:p>
                   <w:pPr>
@@ -10303,6 +13266,12 @@
                       <w:noProof/>
                     </w:rPr>
                   </w:pPr>
+                  <w:r>
+                    <w:rPr>
+                      <w:noProof/>
+                    </w:rPr>
+                    <w:t>player 1's average speed when serving</w:t>
+                  </w:r>
                 </w:p>
               </w:tc>
             </w:tr>
@@ -10312,7 +13281,7 @@
               </w:trPr>
               <w:tc>
                 <w:tcPr>
-                  <w:tcW w:w="4309" w:type="dxa"/>
+                  <w:tcW w:w="2977" w:type="dxa"/>
                 </w:tcPr>
                 <w:p>
                   <w:pPr>
@@ -10331,7 +13300,7 @@
               </w:tc>
               <w:tc>
                 <w:tcPr>
-                  <w:tcW w:w="4309" w:type="dxa"/>
+                  <w:tcW w:w="5641" w:type="dxa"/>
                 </w:tcPr>
                 <w:p>
                   <w:pPr>
@@ -10340,6 +13309,12 @@
                       <w:noProof/>
                     </w:rPr>
                   </w:pPr>
+                  <w:r>
+                    <w:rPr>
+                      <w:noProof/>
+                    </w:rPr>
+                    <w:t>player 2's average speed when serving</w:t>
+                  </w:r>
                 </w:p>
               </w:tc>
             </w:tr>
@@ -10349,7 +13324,7 @@
               </w:trPr>
               <w:tc>
                 <w:tcPr>
-                  <w:tcW w:w="4309" w:type="dxa"/>
+                  <w:tcW w:w="2977" w:type="dxa"/>
                 </w:tcPr>
                 <w:p>
                   <w:pPr>
@@ -10368,7 +13343,7 @@
               </w:tc>
               <w:tc>
                 <w:tcPr>
-                  <w:tcW w:w="4309" w:type="dxa"/>
+                  <w:tcW w:w="5641" w:type="dxa"/>
                 </w:tcPr>
                 <w:p>
                   <w:pPr>
@@ -10377,6 +13352,18 @@
                       <w:noProof/>
                     </w:rPr>
                   </w:pPr>
+                  <w:r>
+                    <w:rPr>
+                      <w:noProof/>
+                    </w:rPr>
+                    <w:t xml:space="preserve">player 1's </w:t>
+                  </w:r>
+                  <w:r>
+                    <w:rPr>
+                      <w:noProof/>
+                    </w:rPr>
+                    <w:t>direction of serve</w:t>
+                  </w:r>
                 </w:p>
               </w:tc>
             </w:tr>
@@ -10386,7 +13373,7 @@
               </w:trPr>
               <w:tc>
                 <w:tcPr>
-                  <w:tcW w:w="4309" w:type="dxa"/>
+                  <w:tcW w:w="2977" w:type="dxa"/>
                 </w:tcPr>
                 <w:p>
                   <w:pPr>
@@ -10405,7 +13392,7 @@
               </w:tc>
               <w:tc>
                 <w:tcPr>
-                  <w:tcW w:w="4309" w:type="dxa"/>
+                  <w:tcW w:w="5641" w:type="dxa"/>
                 </w:tcPr>
                 <w:p>
                   <w:pPr>
@@ -10414,6 +13401,18 @@
                       <w:noProof/>
                     </w:rPr>
                   </w:pPr>
+                  <w:r>
+                    <w:rPr>
+                      <w:noProof/>
+                    </w:rPr>
+                    <w:t>player 2's</w:t>
+                  </w:r>
+                  <w:r>
+                    <w:rPr>
+                      <w:noProof/>
+                    </w:rPr>
+                    <w:t xml:space="preserve"> direction of serve</w:t>
+                  </w:r>
                 </w:p>
               </w:tc>
             </w:tr>
@@ -10423,7 +13422,7 @@
               </w:trPr>
               <w:tc>
                 <w:tcPr>
-                  <w:tcW w:w="4309" w:type="dxa"/>
+                  <w:tcW w:w="2977" w:type="dxa"/>
                 </w:tcPr>
                 <w:p>
                   <w:pPr>
@@ -10442,7 +13441,7 @@
               </w:tc>
               <w:tc>
                 <w:tcPr>
-                  <w:tcW w:w="4309" w:type="dxa"/>
+                  <w:tcW w:w="5641" w:type="dxa"/>
                 </w:tcPr>
                 <w:p>
                   <w:pPr>
@@ -10451,6 +13450,18 @@
                       <w:noProof/>
                     </w:rPr>
                   </w:pPr>
+                  <w:r>
+                    <w:rPr>
+                      <w:noProof/>
+                    </w:rPr>
+                    <w:t xml:space="preserve">player 1's </w:t>
+                  </w:r>
+                  <w:r>
+                    <w:rPr>
+                      <w:noProof/>
+                    </w:rPr>
+                    <w:t>depth of serve</w:t>
+                  </w:r>
                 </w:p>
               </w:tc>
             </w:tr>
@@ -10460,7 +13471,7 @@
               </w:trPr>
               <w:tc>
                 <w:tcPr>
-                  <w:tcW w:w="4309" w:type="dxa"/>
+                  <w:tcW w:w="2977" w:type="dxa"/>
                 </w:tcPr>
                 <w:p>
                   <w:pPr>
@@ -10479,7 +13490,7 @@
               </w:tc>
               <w:tc>
                 <w:tcPr>
-                  <w:tcW w:w="4309" w:type="dxa"/>
+                  <w:tcW w:w="5641" w:type="dxa"/>
                 </w:tcPr>
                 <w:p>
                   <w:pPr>
@@ -10488,6 +13499,18 @@
                       <w:noProof/>
                     </w:rPr>
                   </w:pPr>
+                  <w:r>
+                    <w:rPr>
+                      <w:noProof/>
+                    </w:rPr>
+                    <w:t>player 2's</w:t>
+                  </w:r>
+                  <w:r>
+                    <w:rPr>
+                      <w:noProof/>
+                    </w:rPr>
+                    <w:t xml:space="preserve"> depth of serve</w:t>
+                  </w:r>
                 </w:p>
               </w:tc>
             </w:tr>
@@ -10497,7 +13520,7 @@
               </w:trPr>
               <w:tc>
                 <w:tcPr>
-                  <w:tcW w:w="4309" w:type="dxa"/>
+                  <w:tcW w:w="2977" w:type="dxa"/>
                 </w:tcPr>
                 <w:p>
                   <w:pPr>
@@ -10516,7 +13539,7 @@
               </w:tc>
               <w:tc>
                 <w:tcPr>
-                  <w:tcW w:w="4309" w:type="dxa"/>
+                  <w:tcW w:w="5641" w:type="dxa"/>
                 </w:tcPr>
                 <w:p>
                   <w:pPr>
@@ -10525,6 +13548,18 @@
                       <w:noProof/>
                     </w:rPr>
                   </w:pPr>
+                  <w:r>
+                    <w:rPr>
+                      <w:noProof/>
+                    </w:rPr>
+                    <w:t xml:space="preserve">player 1's </w:t>
+                  </w:r>
+                  <w:r>
+                    <w:rPr>
+                      <w:noProof/>
+                    </w:rPr>
+                    <w:t>depth of return</w:t>
+                  </w:r>
                 </w:p>
               </w:tc>
             </w:tr>
@@ -10534,7 +13569,7 @@
               </w:trPr>
               <w:tc>
                 <w:tcPr>
-                  <w:tcW w:w="4309" w:type="dxa"/>
+                  <w:tcW w:w="2977" w:type="dxa"/>
                 </w:tcPr>
                 <w:p>
                   <w:pPr>
@@ -10553,7 +13588,7 @@
               </w:tc>
               <w:tc>
                 <w:tcPr>
-                  <w:tcW w:w="4309" w:type="dxa"/>
+                  <w:tcW w:w="5641" w:type="dxa"/>
                 </w:tcPr>
                 <w:p>
                   <w:pPr>
@@ -10562,6 +13597,18 @@
                       <w:noProof/>
                     </w:rPr>
                   </w:pPr>
+                  <w:r>
+                    <w:rPr>
+                      <w:noProof/>
+                    </w:rPr>
+                    <w:t xml:space="preserve">player 2's </w:t>
+                  </w:r>
+                  <w:r>
+                    <w:rPr>
+                      <w:noProof/>
+                    </w:rPr>
+                    <w:t>depth of return</w:t>
+                  </w:r>
                 </w:p>
               </w:tc>
             </w:tr>
@@ -10605,6 +13652,7 @@
               <w:jc w:val="left"/>
             </w:pPr>
             <w:r>
+              <w:lastRenderedPageBreak/>
               <w:t>Appendix</w:t>
             </w:r>
             <w:r>
@@ -10704,7 +13752,7 @@
       </w:pPr>
     </w:p>
     <w:sectPr>
-      <w:headerReference w:type="first" r:id="rId96"/>
+      <w:headerReference w:type="first" r:id="rId129"/>
       <w:pgSz w:w="11906" w:h="16838"/>
       <w:pgMar w:top="1440" w:right="1440" w:bottom="1440" w:left="1440" w:header="851" w:footer="992" w:gutter="0"/>
       <w:cols w:space="425"/>
@@ -11051,7 +14099,7 @@
         <w:sz w:val="22"/>
         <w:szCs w:val="22"/>
       </w:rPr>
-      <w:instrText>8</w:instrText>
+      <w:instrText>14</w:instrText>
     </w:r>
     <w:r>
       <w:rPr>
@@ -11184,7 +14232,7 @@
             <w:sz w:val="22"/>
             <w:szCs w:val="22"/>
           </w:rPr>
-          <w:instrText>8</w:instrText>
+          <w:instrText>14</w:instrText>
         </w:r>
         <w:r>
           <w:rPr>
@@ -11221,7 +14269,7 @@
             <w:sz w:val="22"/>
             <w:szCs w:val="22"/>
           </w:rPr>
-          <w:t>8</w:t>
+          <w:t>14</w:t>
         </w:r>
         <w:r>
           <w:rPr>
@@ -15385,6 +18433,144 @@
       </w:tcPr>
     </w:tblStylePr>
   </w:style>
+  <w:style w:type="table" w:styleId="5">
+    <w:name w:val="Plain Table 5"/>
+    <w:basedOn w:val="a1"/>
+    <w:uiPriority w:val="45"/>
+    <w:rsid w:val="0062763C"/>
+    <w:tblPr>
+      <w:tblStyleRowBandSize w:val="1"/>
+      <w:tblStyleColBandSize w:val="1"/>
+    </w:tblPr>
+    <w:tblStylePr w:type="firstRow">
+      <w:rPr>
+        <w:rFonts w:asciiTheme="majorHAnsi" w:eastAsiaTheme="majorEastAsia" w:hAnsiTheme="majorHAnsi" w:cstheme="majorBidi"/>
+        <w:i/>
+        <w:iCs/>
+        <w:sz w:val="26"/>
+      </w:rPr>
+      <w:tblPr/>
+      <w:tcPr>
+        <w:tcBorders>
+          <w:bottom w:val="single" w:sz="4" w:space="0" w:color="7F7F7F" w:themeColor="text1" w:themeTint="80"/>
+        </w:tcBorders>
+        <w:shd w:val="clear" w:color="auto" w:fill="FFFFFF" w:themeFill="background1"/>
+      </w:tcPr>
+    </w:tblStylePr>
+    <w:tblStylePr w:type="lastRow">
+      <w:rPr>
+        <w:rFonts w:asciiTheme="majorHAnsi" w:eastAsiaTheme="majorEastAsia" w:hAnsiTheme="majorHAnsi" w:cstheme="majorBidi"/>
+        <w:i/>
+        <w:iCs/>
+        <w:sz w:val="26"/>
+      </w:rPr>
+      <w:tblPr/>
+      <w:tcPr>
+        <w:tcBorders>
+          <w:top w:val="single" w:sz="4" w:space="0" w:color="7F7F7F" w:themeColor="text1" w:themeTint="80"/>
+        </w:tcBorders>
+        <w:shd w:val="clear" w:color="auto" w:fill="FFFFFF" w:themeFill="background1"/>
+      </w:tcPr>
+    </w:tblStylePr>
+    <w:tblStylePr w:type="firstCol">
+      <w:pPr>
+        <w:jc w:val="right"/>
+      </w:pPr>
+      <w:rPr>
+        <w:rFonts w:asciiTheme="majorHAnsi" w:eastAsiaTheme="majorEastAsia" w:hAnsiTheme="majorHAnsi" w:cstheme="majorBidi"/>
+        <w:i/>
+        <w:iCs/>
+        <w:sz w:val="26"/>
+      </w:rPr>
+      <w:tblPr/>
+      <w:tcPr>
+        <w:tcBorders>
+          <w:right w:val="single" w:sz="4" w:space="0" w:color="7F7F7F" w:themeColor="text1" w:themeTint="80"/>
+        </w:tcBorders>
+        <w:shd w:val="clear" w:color="auto" w:fill="FFFFFF" w:themeFill="background1"/>
+      </w:tcPr>
+    </w:tblStylePr>
+    <w:tblStylePr w:type="lastCol">
+      <w:rPr>
+        <w:rFonts w:asciiTheme="majorHAnsi" w:eastAsiaTheme="majorEastAsia" w:hAnsiTheme="majorHAnsi" w:cstheme="majorBidi"/>
+        <w:i/>
+        <w:iCs/>
+        <w:sz w:val="26"/>
+      </w:rPr>
+      <w:tblPr/>
+      <w:tcPr>
+        <w:tcBorders>
+          <w:left w:val="single" w:sz="4" w:space="0" w:color="7F7F7F" w:themeColor="text1" w:themeTint="80"/>
+        </w:tcBorders>
+        <w:shd w:val="clear" w:color="auto" w:fill="FFFFFF" w:themeFill="background1"/>
+      </w:tcPr>
+    </w:tblStylePr>
+    <w:tblStylePr w:type="band1Vert">
+      <w:tblPr/>
+      <w:tcPr>
+        <w:shd w:val="clear" w:color="auto" w:fill="F2F2F2" w:themeFill="background1" w:themeFillShade="F2"/>
+      </w:tcPr>
+    </w:tblStylePr>
+    <w:tblStylePr w:type="band1Horz">
+      <w:tblPr/>
+      <w:tcPr>
+        <w:shd w:val="clear" w:color="auto" w:fill="F2F2F2" w:themeFill="background1" w:themeFillShade="F2"/>
+      </w:tcPr>
+    </w:tblStylePr>
+    <w:tblStylePr w:type="neCell">
+      <w:tblPr/>
+      <w:tcPr>
+        <w:tcBorders>
+          <w:left w:val="nil"/>
+        </w:tcBorders>
+      </w:tcPr>
+    </w:tblStylePr>
+    <w:tblStylePr w:type="nwCell">
+      <w:tblPr/>
+      <w:tcPr>
+        <w:tcBorders>
+          <w:right w:val="nil"/>
+        </w:tcBorders>
+      </w:tcPr>
+    </w:tblStylePr>
+    <w:tblStylePr w:type="seCell">
+      <w:tblPr/>
+      <w:tcPr>
+        <w:tcBorders>
+          <w:left w:val="nil"/>
+        </w:tcBorders>
+      </w:tcPr>
+    </w:tblStylePr>
+    <w:tblStylePr w:type="swCell">
+      <w:tblPr/>
+      <w:tcPr>
+        <w:tcBorders>
+          <w:right w:val="nil"/>
+        </w:tcBorders>
+      </w:tcPr>
+    </w:tblStylePr>
+  </w:style>
+  <w:style w:type="table" w:customStyle="1" w:styleId="12">
+    <w:name w:val="网格型1"/>
+    <w:basedOn w:val="a1"/>
+    <w:next w:val="a8"/>
+    <w:uiPriority w:val="39"/>
+    <w:rsid w:val="00AB0465"/>
+    <w:rPr>
+      <w:szCs w:val="22"/>
+      <w14:ligatures w14:val="standardContextual"/>
+    </w:rPr>
+    <w:tblPr>
+      <w:tblBorders>
+        <w:top w:val="single" w:sz="4" w:space="0" w:color="auto"/>
+        <w:left w:val="single" w:sz="4" w:space="0" w:color="auto"/>
+        <w:bottom w:val="single" w:sz="4" w:space="0" w:color="auto"/>
+        <w:right w:val="single" w:sz="4" w:space="0" w:color="auto"/>
+        <w:insideH w:val="single" w:sz="4" w:space="0" w:color="auto"/>
+        <w:insideV w:val="single" w:sz="4" w:space="0" w:color="auto"/>
+      </w:tblBorders>
+    </w:tblPr>
+  </w:style>
 </w:styles>
 </file>
 

--- a/MOMENTUM! 2024-C/2401509.docx
+++ b/MOMENTUM! 2024-C/2401509.docx
@@ -415,7 +415,6 @@
               <w:rFonts w:hint="eastAsia"/>
               <w:sz w:val="32"/>
               <w:szCs w:val="24"/>
-              <w:lang w:val="zh-CN"/>
             </w:rPr>
             <w:t>Contents</w:t>
           </w:r>
@@ -446,7 +445,7 @@
           <w:r>
             <w:fldChar w:fldCharType="separate"/>
           </w:r>
-          <w:hyperlink w:anchor="_Toc158067027" w:history="1">
+          <w:hyperlink w:anchor="_Toc158071842" w:history="1">
             <w:r>
               <w:rPr>
                 <w:rStyle w:val="aa"/>
@@ -473,7 +472,7 @@
                 <w:noProof/>
                 <w:webHidden/>
               </w:rPr>
-              <w:instrText xml:space="preserve"> PAGEREF _Toc158067027 \h </w:instrText>
+              <w:instrText xml:space="preserve"> PAGEREF _Toc158071842 \h </w:instrText>
             </w:r>
             <w:r>
               <w:rPr>
@@ -515,7 +514,7 @@
               <w14:ligatures w14:val="standardContextual"/>
             </w:rPr>
           </w:pPr>
-          <w:hyperlink w:anchor="_Toc158067028" w:history="1">
+          <w:hyperlink w:anchor="_Toc158071843" w:history="1">
             <w:r>
               <w:rPr>
                 <w:rStyle w:val="aa"/>
@@ -542,7 +541,7 @@
                 <w:noProof/>
                 <w:webHidden/>
               </w:rPr>
-              <w:instrText xml:space="preserve"> PAGEREF _Toc158067028 \h </w:instrText>
+              <w:instrText xml:space="preserve"> PAGEREF _Toc158071843 \h </w:instrText>
             </w:r>
             <w:r>
               <w:rPr>
@@ -584,7 +583,7 @@
               <w14:ligatures w14:val="standardContextual"/>
             </w:rPr>
           </w:pPr>
-          <w:hyperlink w:anchor="_Toc158067029" w:history="1">
+          <w:hyperlink w:anchor="_Toc158071844" w:history="1">
             <w:r>
               <w:rPr>
                 <w:rStyle w:val="aa"/>
@@ -611,7 +610,7 @@
                 <w:noProof/>
                 <w:webHidden/>
               </w:rPr>
-              <w:instrText xml:space="preserve"> PAGEREF _Toc158067029 \h </w:instrText>
+              <w:instrText xml:space="preserve"> PAGEREF _Toc158071844 \h </w:instrText>
             </w:r>
             <w:r>
               <w:rPr>
@@ -653,7 +652,7 @@
               <w14:ligatures w14:val="standardContextual"/>
             </w:rPr>
           </w:pPr>
-          <w:hyperlink w:anchor="_Toc158067030" w:history="1">
+          <w:hyperlink w:anchor="_Toc158071845" w:history="1">
             <w:r>
               <w:rPr>
                 <w:rStyle w:val="aa"/>
@@ -680,7 +679,7 @@
                 <w:noProof/>
                 <w:webHidden/>
               </w:rPr>
-              <w:instrText xml:space="preserve"> PAGEREF _Toc158067030 \h </w:instrText>
+              <w:instrText xml:space="preserve"> PAGEREF _Toc158071845 \h </w:instrText>
             </w:r>
             <w:r>
               <w:rPr>
@@ -728,7 +727,7 @@
               <w14:ligatures w14:val="standardContextual"/>
             </w:rPr>
           </w:pPr>
-          <w:hyperlink w:anchor="_Toc158067031" w:history="1">
+          <w:hyperlink w:anchor="_Toc158071846" w:history="1">
             <w:r>
               <w:rPr>
                 <w:rStyle w:val="aa"/>
@@ -755,7 +754,7 @@
                 <w:noProof/>
                 <w:webHidden/>
               </w:rPr>
-              <w:instrText xml:space="preserve"> PAGEREF _Toc158067031 \h </w:instrText>
+              <w:instrText xml:space="preserve"> PAGEREF _Toc158071846 \h </w:instrText>
             </w:r>
             <w:r>
               <w:rPr>
@@ -803,7 +802,7 @@
               <w14:ligatures w14:val="standardContextual"/>
             </w:rPr>
           </w:pPr>
-          <w:hyperlink w:anchor="_Toc158067032" w:history="1">
+          <w:hyperlink w:anchor="_Toc158071847" w:history="1">
             <w:r>
               <w:rPr>
                 <w:rStyle w:val="aa"/>
@@ -830,7 +829,7 @@
                 <w:noProof/>
                 <w:webHidden/>
               </w:rPr>
-              <w:instrText xml:space="preserve"> PAGEREF _Toc158067032 \h </w:instrText>
+              <w:instrText xml:space="preserve"> PAGEREF _Toc158071847 \h </w:instrText>
             </w:r>
             <w:r>
               <w:rPr>
@@ -872,7 +871,7 @@
               <w14:ligatures w14:val="standardContextual"/>
             </w:rPr>
           </w:pPr>
-          <w:hyperlink w:anchor="_Toc158067033" w:history="1">
+          <w:hyperlink w:anchor="_Toc158071848" w:history="1">
             <w:r>
               <w:rPr>
                 <w:rStyle w:val="aa"/>
@@ -899,7 +898,7 @@
                 <w:noProof/>
                 <w:webHidden/>
               </w:rPr>
-              <w:instrText xml:space="preserve"> PAGEREF _Toc158067033 \h </w:instrText>
+              <w:instrText xml:space="preserve"> PAGEREF _Toc158071848 \h </w:instrText>
             </w:r>
             <w:r>
               <w:rPr>
@@ -941,7 +940,7 @@
               <w14:ligatures w14:val="standardContextual"/>
             </w:rPr>
           </w:pPr>
-          <w:hyperlink w:anchor="_Toc158067034" w:history="1">
+          <w:hyperlink w:anchor="_Toc158071849" w:history="1">
             <w:r>
               <w:rPr>
                 <w:rStyle w:val="aa"/>
@@ -968,7 +967,7 @@
                 <w:noProof/>
                 <w:webHidden/>
               </w:rPr>
-              <w:instrText xml:space="preserve"> PAGEREF _Toc158067034 \h </w:instrText>
+              <w:instrText xml:space="preserve"> PAGEREF _Toc158071849 \h </w:instrText>
             </w:r>
             <w:r>
               <w:rPr>
@@ -1016,7 +1015,7 @@
               <w14:ligatures w14:val="standardContextual"/>
             </w:rPr>
           </w:pPr>
-          <w:hyperlink w:anchor="_Toc158067035" w:history="1">
+          <w:hyperlink w:anchor="_Toc158071850" w:history="1">
             <w:r>
               <w:rPr>
                 <w:rStyle w:val="aa"/>
@@ -1043,7 +1042,7 @@
                 <w:noProof/>
                 <w:webHidden/>
               </w:rPr>
-              <w:instrText xml:space="preserve"> PAGEREF _Toc158067035 \h </w:instrText>
+              <w:instrText xml:space="preserve"> PAGEREF _Toc158071850 \h </w:instrText>
             </w:r>
             <w:r>
               <w:rPr>
@@ -1085,7 +1084,7 @@
               <w14:ligatures w14:val="standardContextual"/>
             </w:rPr>
           </w:pPr>
-          <w:hyperlink w:anchor="_Toc158067036" w:history="1">
+          <w:hyperlink w:anchor="_Toc158071851" w:history="1">
             <w:r>
               <w:rPr>
                 <w:rStyle w:val="aa"/>
@@ -1112,7 +1111,7 @@
                 <w:noProof/>
                 <w:webHidden/>
               </w:rPr>
-              <w:instrText xml:space="preserve"> PAGEREF _Toc158067036 \h </w:instrText>
+              <w:instrText xml:space="preserve"> PAGEREF _Toc158071851 \h </w:instrText>
             </w:r>
             <w:r>
               <w:rPr>
@@ -1160,7 +1159,7 @@
               <w14:ligatures w14:val="standardContextual"/>
             </w:rPr>
           </w:pPr>
-          <w:hyperlink w:anchor="_Toc158067037" w:history="1">
+          <w:hyperlink w:anchor="_Toc158071852" w:history="1">
             <w:r>
               <w:rPr>
                 <w:rStyle w:val="aa"/>
@@ -1187,7 +1186,7 @@
                 <w:noProof/>
                 <w:webHidden/>
               </w:rPr>
-              <w:instrText xml:space="preserve"> PAGEREF _Toc158067037 \h </w:instrText>
+              <w:instrText xml:space="preserve"> PAGEREF _Toc158071852 \h </w:instrText>
             </w:r>
             <w:r>
               <w:rPr>
@@ -1229,7 +1228,7 @@
               <w14:ligatures w14:val="standardContextual"/>
             </w:rPr>
           </w:pPr>
-          <w:hyperlink w:anchor="_Toc158067038" w:history="1">
+          <w:hyperlink w:anchor="_Toc158071853" w:history="1">
             <w:r>
               <w:rPr>
                 <w:rStyle w:val="aa"/>
@@ -1256,7 +1255,7 @@
                 <w:noProof/>
                 <w:webHidden/>
               </w:rPr>
-              <w:instrText xml:space="preserve"> PAGEREF _Toc158067038 \h </w:instrText>
+              <w:instrText xml:space="preserve"> PAGEREF _Toc158071853 \h </w:instrText>
             </w:r>
             <w:r>
               <w:rPr>
@@ -1301,7 +1300,7 @@
               <w14:ligatures w14:val="standardContextual"/>
             </w:rPr>
           </w:pPr>
-          <w:hyperlink w:anchor="_Toc158067039" w:history="1">
+          <w:hyperlink w:anchor="_Toc158071854" w:history="1">
             <w:r>
               <w:rPr>
                 <w:rStyle w:val="aa"/>
@@ -1337,7 +1336,7 @@
                 <w:noProof/>
                 <w:webHidden/>
               </w:rPr>
-              <w:instrText xml:space="preserve"> PAGEREF _Toc158067039 \h </w:instrText>
+              <w:instrText xml:space="preserve"> PAGEREF _Toc158071854 \h </w:instrText>
             </w:r>
             <w:r>
               <w:rPr>
@@ -1382,7 +1381,7 @@
               <w14:ligatures w14:val="standardContextual"/>
             </w:rPr>
           </w:pPr>
-          <w:hyperlink w:anchor="_Toc158067040" w:history="1">
+          <w:hyperlink w:anchor="_Toc158071855" w:history="1">
             <w:r>
               <w:rPr>
                 <w:rStyle w:val="aa"/>
@@ -1426,7 +1425,7 @@
                 <w:noProof/>
                 <w:webHidden/>
               </w:rPr>
-              <w:instrText xml:space="preserve"> PAGEREF _Toc158067040 \h </w:instrText>
+              <w:instrText xml:space="preserve"> PAGEREF _Toc158071855 \h </w:instrText>
             </w:r>
             <w:r>
               <w:rPr>
@@ -1468,7 +1467,7 @@
               <w14:ligatures w14:val="standardContextual"/>
             </w:rPr>
           </w:pPr>
-          <w:hyperlink w:anchor="_Toc158067041" w:history="1">
+          <w:hyperlink w:anchor="_Toc158071856" w:history="1">
             <w:r>
               <w:rPr>
                 <w:rStyle w:val="aa"/>
@@ -1495,7 +1494,7 @@
                 <w:noProof/>
                 <w:webHidden/>
               </w:rPr>
-              <w:instrText xml:space="preserve"> PAGEREF _Toc158067041 \h </w:instrText>
+              <w:instrText xml:space="preserve"> PAGEREF _Toc158071856 \h </w:instrText>
             </w:r>
             <w:r>
               <w:rPr>
@@ -1543,7 +1542,7 @@
               <w14:ligatures w14:val="standardContextual"/>
             </w:rPr>
           </w:pPr>
-          <w:hyperlink w:anchor="_Toc158067042" w:history="1">
+          <w:hyperlink w:anchor="_Toc158071857" w:history="1">
             <w:r>
               <w:rPr>
                 <w:rStyle w:val="aa"/>
@@ -1570,7 +1569,7 @@
                 <w:noProof/>
                 <w:webHidden/>
               </w:rPr>
-              <w:instrText xml:space="preserve"> PAGEREF _Toc158067042 \h </w:instrText>
+              <w:instrText xml:space="preserve"> PAGEREF _Toc158071857 \h </w:instrText>
             </w:r>
             <w:r>
               <w:rPr>
@@ -1612,7 +1611,7 @@
               <w14:ligatures w14:val="standardContextual"/>
             </w:rPr>
           </w:pPr>
-          <w:hyperlink w:anchor="_Toc158067043" w:history="1">
+          <w:hyperlink w:anchor="_Toc158071858" w:history="1">
             <w:r>
               <w:rPr>
                 <w:rStyle w:val="aa"/>
@@ -1639,7 +1638,7 @@
                 <w:noProof/>
                 <w:webHidden/>
               </w:rPr>
-              <w:instrText xml:space="preserve"> PAGEREF _Toc158067043 \h </w:instrText>
+              <w:instrText xml:space="preserve"> PAGEREF _Toc158071858 \h </w:instrText>
             </w:r>
             <w:r>
               <w:rPr>
@@ -1681,7 +1680,7 @@
               <w14:ligatures w14:val="standardContextual"/>
             </w:rPr>
           </w:pPr>
-          <w:hyperlink w:anchor="_Toc158067044" w:history="1">
+          <w:hyperlink w:anchor="_Toc158071859" w:history="1">
             <w:r>
               <w:rPr>
                 <w:rStyle w:val="aa"/>
@@ -1708,7 +1707,7 @@
                 <w:noProof/>
                 <w:webHidden/>
               </w:rPr>
-              <w:instrText xml:space="preserve"> PAGEREF _Toc158067044 \h </w:instrText>
+              <w:instrText xml:space="preserve"> PAGEREF _Toc158071859 \h </w:instrText>
             </w:r>
             <w:r>
               <w:rPr>
@@ -1750,7 +1749,7 @@
               <w14:ligatures w14:val="standardContextual"/>
             </w:rPr>
           </w:pPr>
-          <w:hyperlink w:anchor="_Toc158067045" w:history="1">
+          <w:hyperlink w:anchor="_Toc158071860" w:history="1">
             <w:r>
               <w:rPr>
                 <w:rStyle w:val="aa"/>
@@ -1777,7 +1776,7 @@
                 <w:noProof/>
                 <w:webHidden/>
               </w:rPr>
-              <w:instrText xml:space="preserve"> PAGEREF _Toc158067045 \h </w:instrText>
+              <w:instrText xml:space="preserve"> PAGEREF _Toc158071860 \h </w:instrText>
             </w:r>
             <w:r>
               <w:rPr>
@@ -1825,7 +1824,7 @@
               <w14:ligatures w14:val="standardContextual"/>
             </w:rPr>
           </w:pPr>
-          <w:hyperlink w:anchor="_Toc158067046" w:history="1">
+          <w:hyperlink w:anchor="_Toc158071861" w:history="1">
             <w:r>
               <w:rPr>
                 <w:rStyle w:val="aa"/>
@@ -1852,7 +1851,7 @@
                 <w:noProof/>
                 <w:webHidden/>
               </w:rPr>
-              <w:instrText xml:space="preserve"> PAGEREF _Toc158067046 \h </w:instrText>
+              <w:instrText xml:space="preserve"> PAGEREF _Toc158071861 \h </w:instrText>
             </w:r>
             <w:r>
               <w:rPr>
@@ -1872,7 +1871,7 @@
                 <w:noProof/>
                 <w:webHidden/>
               </w:rPr>
-              <w:t>12</w:t>
+              <w:t>13</w:t>
             </w:r>
             <w:r>
               <w:rPr>
@@ -1894,7 +1893,7 @@
               <w14:ligatures w14:val="standardContextual"/>
             </w:rPr>
           </w:pPr>
-          <w:hyperlink w:anchor="_Toc158067047" w:history="1">
+          <w:hyperlink w:anchor="_Toc158071862" w:history="1">
             <w:r>
               <w:rPr>
                 <w:rStyle w:val="aa"/>
@@ -1921,7 +1920,7 @@
                 <w:noProof/>
                 <w:webHidden/>
               </w:rPr>
-              <w:instrText xml:space="preserve"> PAGEREF _Toc158067047 \h </w:instrText>
+              <w:instrText xml:space="preserve"> PAGEREF _Toc158071862 \h </w:instrText>
             </w:r>
             <w:r>
               <w:rPr>
@@ -1941,7 +1940,7 @@
                 <w:noProof/>
                 <w:webHidden/>
               </w:rPr>
-              <w:t>12</w:t>
+              <w:t>13</w:t>
             </w:r>
             <w:r>
               <w:rPr>
@@ -1963,7 +1962,7 @@
               <w14:ligatures w14:val="standardContextual"/>
             </w:rPr>
           </w:pPr>
-          <w:hyperlink w:anchor="_Toc158067048" w:history="1">
+          <w:hyperlink w:anchor="_Toc158071863" w:history="1">
             <w:r>
               <w:rPr>
                 <w:rStyle w:val="aa"/>
@@ -1990,7 +1989,7 @@
                 <w:noProof/>
                 <w:webHidden/>
               </w:rPr>
-              <w:instrText xml:space="preserve"> PAGEREF _Toc158067048 \h </w:instrText>
+              <w:instrText xml:space="preserve"> PAGEREF _Toc158071863 \h </w:instrText>
             </w:r>
             <w:r>
               <w:rPr>
@@ -2010,7 +2009,76 @@
                 <w:noProof/>
                 <w:webHidden/>
               </w:rPr>
-              <w:t>12</w:t>
+              <w:t>13</w:t>
+            </w:r>
+            <w:r>
+              <w:rPr>
+                <w:noProof/>
+                <w:webHidden/>
+              </w:rPr>
+              <w:fldChar w:fldCharType="end"/>
+            </w:r>
+          </w:hyperlink>
+        </w:p>
+        <w:p>
+          <w:pPr>
+            <w:pStyle w:val="TOC2"/>
+            <w:rPr>
+              <w:rFonts w:asciiTheme="minorHAnsi" w:eastAsiaTheme="minorEastAsia" w:hAnsiTheme="minorHAnsi"/>
+              <w:bCs w:val="0"/>
+              <w:noProof/>
+              <w:sz w:val="21"/>
+              <w14:ligatures w14:val="standardContextual"/>
+            </w:rPr>
+          </w:pPr>
+          <w:hyperlink w:anchor="_Toc158071864" w:history="1">
+            <w:r>
+              <w:rPr>
+                <w:rStyle w:val="aa"/>
+                <w:noProof/>
+              </w:rPr>
+              <w:t>7.3 Advice for players</w:t>
+            </w:r>
+            <w:r>
+              <w:rPr>
+                <w:noProof/>
+                <w:webHidden/>
+              </w:rPr>
+              <w:tab/>
+            </w:r>
+            <w:r>
+              <w:rPr>
+                <w:noProof/>
+                <w:webHidden/>
+              </w:rPr>
+              <w:fldChar w:fldCharType="begin"/>
+            </w:r>
+            <w:r>
+              <w:rPr>
+                <w:noProof/>
+                <w:webHidden/>
+              </w:rPr>
+              <w:instrText xml:space="preserve"> PAGEREF _Toc158071864 \h </w:instrText>
+            </w:r>
+            <w:r>
+              <w:rPr>
+                <w:noProof/>
+                <w:webHidden/>
+              </w:rPr>
+            </w:r>
+            <w:r>
+              <w:rPr>
+                <w:noProof/>
+                <w:webHidden/>
+              </w:rPr>
+              <w:fldChar w:fldCharType="separate"/>
+            </w:r>
+            <w:r>
+              <w:rPr>
+                <w:noProof/>
+                <w:webHidden/>
+              </w:rPr>
+              <w:t>14</w:t>
             </w:r>
             <w:r>
               <w:rPr>
@@ -2038,7 +2106,7 @@
               <w14:ligatures w14:val="standardContextual"/>
             </w:rPr>
           </w:pPr>
-          <w:hyperlink w:anchor="_Toc158067049" w:history="1">
+          <w:hyperlink w:anchor="_Toc158071865" w:history="1">
             <w:r>
               <w:rPr>
                 <w:rStyle w:val="aa"/>
@@ -2065,7 +2133,7 @@
                 <w:noProof/>
                 <w:webHidden/>
               </w:rPr>
-              <w:instrText xml:space="preserve"> PAGEREF _Toc158067049 \h </w:instrText>
+              <w:instrText xml:space="preserve"> PAGEREF _Toc158071865 \h </w:instrText>
             </w:r>
             <w:r>
               <w:rPr>
@@ -2085,7 +2153,7 @@
                 <w:noProof/>
                 <w:webHidden/>
               </w:rPr>
-              <w:t>12</w:t>
+              <w:t>14</w:t>
             </w:r>
             <w:r>
               <w:rPr>
@@ -2107,7 +2175,7 @@
               <w14:ligatures w14:val="standardContextual"/>
             </w:rPr>
           </w:pPr>
-          <w:hyperlink w:anchor="_Toc158067050" w:history="1">
+          <w:hyperlink w:anchor="_Toc158071866" w:history="1">
             <w:r>
               <w:rPr>
                 <w:rStyle w:val="aa"/>
@@ -2134,7 +2202,7 @@
                 <w:noProof/>
                 <w:webHidden/>
               </w:rPr>
-              <w:instrText xml:space="preserve"> PAGEREF _Toc158067050 \h </w:instrText>
+              <w:instrText xml:space="preserve"> PAGEREF _Toc158071866 \h </w:instrText>
             </w:r>
             <w:r>
               <w:rPr>
@@ -2154,7 +2222,7 @@
                 <w:noProof/>
                 <w:webHidden/>
               </w:rPr>
-              <w:t>12</w:t>
+              <w:t>14</w:t>
             </w:r>
             <w:r>
               <w:rPr>
@@ -2182,7 +2250,7 @@
               <w14:ligatures w14:val="standardContextual"/>
             </w:rPr>
           </w:pPr>
-          <w:hyperlink w:anchor="_Toc158067051" w:history="1">
+          <w:hyperlink w:anchor="_Toc158071867" w:history="1">
             <w:r>
               <w:rPr>
                 <w:rStyle w:val="aa"/>
@@ -2209,7 +2277,7 @@
                 <w:noProof/>
                 <w:webHidden/>
               </w:rPr>
-              <w:instrText xml:space="preserve"> PAGEREF _Toc158067051 \h </w:instrText>
+              <w:instrText xml:space="preserve"> PAGEREF _Toc158071867 \h </w:instrText>
             </w:r>
             <w:r>
               <w:rPr>
@@ -2229,7 +2297,7 @@
                 <w:noProof/>
                 <w:webHidden/>
               </w:rPr>
-              <w:t>13</w:t>
+              <w:t>14</w:t>
             </w:r>
             <w:r>
               <w:rPr>
@@ -2257,7 +2325,7 @@
               <w14:ligatures w14:val="standardContextual"/>
             </w:rPr>
           </w:pPr>
-          <w:hyperlink w:anchor="_Toc158067052" w:history="1">
+          <w:hyperlink w:anchor="_Toc158071868" w:history="1">
             <w:r>
               <w:rPr>
                 <w:rStyle w:val="aa"/>
@@ -2284,7 +2352,7 @@
                 <w:noProof/>
                 <w:webHidden/>
               </w:rPr>
-              <w:instrText xml:space="preserve"> PAGEREF _Toc158067052 \h </w:instrText>
+              <w:instrText xml:space="preserve"> PAGEREF _Toc158071868 \h </w:instrText>
             </w:r>
             <w:r>
               <w:rPr>
@@ -2304,7 +2372,7 @@
                 <w:noProof/>
                 <w:webHidden/>
               </w:rPr>
-              <w:t>14</w:t>
+              <w:t>15</w:t>
             </w:r>
             <w:r>
               <w:rPr>
@@ -2332,7 +2400,7 @@
               <w14:ligatures w14:val="standardContextual"/>
             </w:rPr>
           </w:pPr>
-          <w:hyperlink w:anchor="_Toc158067053" w:history="1">
+          <w:hyperlink w:anchor="_Toc158071869" w:history="1">
             <w:r>
               <w:rPr>
                 <w:rStyle w:val="aa"/>
@@ -2359,7 +2427,7 @@
                 <w:noProof/>
                 <w:webHidden/>
               </w:rPr>
-              <w:instrText xml:space="preserve"> PAGEREF _Toc158067053 \h </w:instrText>
+              <w:instrText xml:space="preserve"> PAGEREF _Toc158071869 \h </w:instrText>
             </w:r>
             <w:r>
               <w:rPr>
@@ -2379,7 +2447,7 @@
                 <w:noProof/>
                 <w:webHidden/>
               </w:rPr>
-              <w:t>15</w:t>
+              <w:t>16</w:t>
             </w:r>
             <w:r>
               <w:rPr>
@@ -2407,7 +2475,7 @@
               <w14:ligatures w14:val="standardContextual"/>
             </w:rPr>
           </w:pPr>
-          <w:hyperlink w:anchor="_Toc158067054" w:history="1">
+          <w:hyperlink w:anchor="_Toc158071870" w:history="1">
             <w:r>
               <w:rPr>
                 <w:rStyle w:val="aa"/>
@@ -2434,7 +2502,7 @@
                 <w:noProof/>
                 <w:webHidden/>
               </w:rPr>
-              <w:instrText xml:space="preserve"> PAGEREF _Toc158067054 \h </w:instrText>
+              <w:instrText xml:space="preserve"> PAGEREF _Toc158071870 \h </w:instrText>
             </w:r>
             <w:r>
               <w:rPr>
@@ -2454,7 +2522,7 @@
                 <w:noProof/>
                 <w:webHidden/>
               </w:rPr>
-              <w:t>16</w:t>
+              <w:t>17</w:t>
             </w:r>
             <w:r>
               <w:rPr>
@@ -2488,7 +2556,7 @@
       <w:bookmarkStart w:id="1" w:name="bookmark55"/>
       <w:bookmarkStart w:id="2" w:name="bookmark57"/>
       <w:bookmarkStart w:id="3" w:name="_Toc58505769"/>
-      <w:bookmarkStart w:id="4" w:name="_Toc158067027"/>
+      <w:bookmarkStart w:id="4" w:name="_Toc158071842"/>
       <w:r>
         <w:lastRenderedPageBreak/>
         <w:t>Introduction</w:t>
@@ -2505,7 +2573,7 @@
         <w:spacing w:after="163"/>
       </w:pPr>
       <w:bookmarkStart w:id="5" w:name="_Toc58505770"/>
-      <w:bookmarkStart w:id="6" w:name="_Toc158067028"/>
+      <w:bookmarkStart w:id="6" w:name="_Toc158071843"/>
       <w:r>
         <w:t>Problem Background</w:t>
       </w:r>
@@ -2582,15 +2650,7 @@
         <w:t xml:space="preserve">. It sounds </w:t>
       </w:r>
       <w:r>
-        <w:t xml:space="preserve">just like the VS bar in </w:t>
-      </w:r>
-      <w:proofErr w:type="gramStart"/>
-      <w:r>
-        <w:t>duel</w:t>
-      </w:r>
-      <w:proofErr w:type="gramEnd"/>
-      <w:r>
-        <w:t xml:space="preserve"> games.</w:t>
+        <w:t>just like the VS bar in duel games.</w:t>
       </w:r>
       <w:r>
         <w:t xml:space="preserve"> You get to win when you prevail in momentum.</w:t>
@@ -2743,24 +2803,13 @@
         <w:t>F</w:t>
       </w:r>
       <w:r>
-        <w:t xml:space="preserve">igure 1. Momentum report from Wimbledon official </w:t>
-      </w:r>
-      <w:proofErr w:type="gramStart"/>
-      <w:r>
-        <w:t>website</w:t>
+        <w:t>igure 1. Momentum report from Wimbledon official website</w:t>
       </w:r>
       <w:r>
         <w:rPr>
           <w:vertAlign w:val="superscript"/>
         </w:rPr>
-        <w:t>[</w:t>
-      </w:r>
-      <w:proofErr w:type="gramEnd"/>
-      <w:r>
-        <w:rPr>
-          <w:vertAlign w:val="superscript"/>
-        </w:rPr>
-        <w:t>1]</w:t>
+        <w:t>[1]</w:t>
       </w:r>
       <w:r>
         <w:t>.</w:t>
@@ -2777,14 +2826,14 @@
         <w:spacing w:after="163"/>
       </w:pPr>
       <w:bookmarkStart w:id="7" w:name="_Toc58505771"/>
-      <w:bookmarkStart w:id="8" w:name="_Hlk58235858"/>
-      <w:bookmarkStart w:id="9" w:name="_Toc158067029"/>
+      <w:bookmarkStart w:id="8" w:name="_Toc158071844"/>
+      <w:bookmarkStart w:id="9" w:name="_Hlk58235858"/>
       <w:r>
         <w:lastRenderedPageBreak/>
         <w:t>Restatement of the Problem</w:t>
       </w:r>
       <w:bookmarkEnd w:id="7"/>
-      <w:bookmarkEnd w:id="9"/>
+      <w:bookmarkEnd w:id="8"/>
     </w:p>
     <w:p>
       <w:pPr>
@@ -2808,7 +2857,7 @@
         <w:t>onsidering both our primitive goals and real-life demand, we summarized the problems as follows.</w:t>
       </w:r>
     </w:p>
-    <w:bookmarkEnd w:id="8"/>
+    <w:bookmarkEnd w:id="9"/>
     <w:p>
       <w:pPr>
         <w:pStyle w:val="a7"/>
@@ -2959,7 +3008,7 @@
         <w:spacing w:after="163"/>
       </w:pPr>
       <w:bookmarkStart w:id="10" w:name="_Toc58505773"/>
-      <w:bookmarkStart w:id="11" w:name="_Toc158067030"/>
+      <w:bookmarkStart w:id="11" w:name="_Toc158071845"/>
       <w:r>
         <w:rPr>
           <w:rFonts w:hint="eastAsia"/>
@@ -3084,13 +3133,13 @@
       <w:pPr>
         <w:pStyle w:val="1"/>
       </w:pPr>
-      <w:bookmarkStart w:id="12" w:name="_Toc58505775"/>
-      <w:bookmarkStart w:id="13" w:name="_Toc158067031"/>
+      <w:bookmarkStart w:id="12" w:name="_Toc158071846"/>
+      <w:bookmarkStart w:id="13" w:name="_Toc58505775"/>
       <w:r>
         <w:lastRenderedPageBreak/>
         <w:t>Assumptions and Justifications</w:t>
       </w:r>
-      <w:bookmarkEnd w:id="13"/>
+      <w:bookmarkEnd w:id="12"/>
     </w:p>
     <w:p>
       <w:pPr>
@@ -3267,9 +3316,6 @@
       <w:pPr>
         <w:pStyle w:val="a7"/>
         <w:ind w:left="920" w:firstLineChars="0" w:firstLine="0"/>
-        <w:rPr>
-          <w:rFonts w:hint="eastAsia"/>
-        </w:rPr>
       </w:pPr>
       <w:r>
         <w:rPr>
@@ -3288,11 +3334,11 @@
       <w:pPr>
         <w:pStyle w:val="1"/>
       </w:pPr>
-      <w:bookmarkStart w:id="14" w:name="_Toc158067032"/>
+      <w:bookmarkStart w:id="14" w:name="_Toc158071847"/>
       <w:r>
         <w:t>Notations</w:t>
       </w:r>
-      <w:bookmarkEnd w:id="12"/>
+      <w:bookmarkEnd w:id="13"/>
       <w:r>
         <w:t xml:space="preserve"> and Glossary</w:t>
       </w:r>
@@ -3303,7 +3349,7 @@
         <w:pStyle w:val="2"/>
         <w:spacing w:after="163"/>
       </w:pPr>
-      <w:bookmarkStart w:id="15" w:name="_Toc158067033"/>
+      <w:bookmarkStart w:id="15" w:name="_Toc158071848"/>
       <w:r>
         <w:rPr>
           <w:rFonts w:hint="eastAsia"/>
@@ -3357,7 +3403,7 @@
         <w:tblLook w:val="04A0" w:firstRow="1" w:lastRow="0" w:firstColumn="1" w:lastColumn="0" w:noHBand="0" w:noVBand="1"/>
       </w:tblPr>
       <w:tblGrid>
-        <w:gridCol w:w="1942"/>
+        <w:gridCol w:w="1939"/>
         <w:gridCol w:w="7010"/>
       </w:tblGrid>
       <w:tr>
@@ -3456,10 +3502,10 @@
                   <v:path o:extrusionok="f" gradientshapeok="t" o:connecttype="rect"/>
                   <o:lock v:ext="edit" aspectratio="t"/>
                 </v:shapetype>
-                <v:shape id="_x0000_i1026" type="#_x0000_t75" style="width:10.55pt;height:15.6pt" o:ole="">
+                <v:shape id="_x0000_i1026" type="#_x0000_t75" style="width:10.5pt;height:15.5pt" o:ole="">
                   <v:imagedata r:id="rId16" o:title=""/>
                 </v:shape>
-                <o:OLEObject Type="Embed" ProgID="Equation.AxMath" ShapeID="_x0000_i1026" DrawAspect="Content" ObjectID="_1768685348" r:id="rId17"/>
+                <o:OLEObject Type="Embed" ProgID="Equation.AxMath" ShapeID="_x0000_i1026" DrawAspect="Content" ObjectID="_1768691200" r:id="rId17"/>
               </w:object>
             </w:r>
           </w:p>
@@ -3507,10 +3553,10 @@
                 <w:position w:val="-11"/>
               </w:rPr>
               <w:object w:dxaOrig="236" w:dyaOrig="357" w14:anchorId="78679D68">
-                <v:shape id="_x0000_i1027" type="#_x0000_t75" style="width:10.55pt;height:15.6pt" o:ole="">
+                <v:shape id="_x0000_i1027" type="#_x0000_t75" style="width:10.5pt;height:15.5pt" o:ole="">
                   <v:imagedata r:id="rId18" o:title=""/>
                 </v:shape>
-                <o:OLEObject Type="Embed" ProgID="Equation.AxMath" ShapeID="_x0000_i1027" DrawAspect="Content" ObjectID="_1768685349" r:id="rId19"/>
+                <o:OLEObject Type="Embed" ProgID="Equation.AxMath" ShapeID="_x0000_i1027" DrawAspect="Content" ObjectID="_1768691201" r:id="rId19"/>
               </w:object>
             </w:r>
           </w:p>
@@ -3558,10 +3604,10 @@
                 <w:position w:val="-11"/>
               </w:rPr>
               <w:object w:dxaOrig="232" w:dyaOrig="357" w14:anchorId="417A01D1">
-                <v:shape id="_x0000_i1028" type="#_x0000_t75" style="width:10.55pt;height:15.6pt" o:ole="">
+                <v:shape id="_x0000_i1028" type="#_x0000_t75" style="width:10.5pt;height:15.5pt" o:ole="">
                   <v:imagedata r:id="rId20" o:title=""/>
                 </v:shape>
-                <o:OLEObject Type="Embed" ProgID="Equation.AxMath" ShapeID="_x0000_i1028" DrawAspect="Content" ObjectID="_1768685350" r:id="rId21"/>
+                <o:OLEObject Type="Embed" ProgID="Equation.AxMath" ShapeID="_x0000_i1028" DrawAspect="Content" ObjectID="_1768691202" r:id="rId21"/>
               </w:object>
             </w:r>
           </w:p>
@@ -3609,10 +3655,10 @@
                 <w:position w:val="-12"/>
               </w:rPr>
               <w:object w:dxaOrig="285" w:dyaOrig="360" w14:anchorId="3A2062D8">
-                <v:shape id="_x0000_i1029" type="#_x0000_t75" style="width:15.6pt;height:20.65pt" o:ole="">
+                <v:shape id="_x0000_i1029" type="#_x0000_t75" style="width:15.5pt;height:20.5pt" o:ole="">
                   <v:imagedata r:id="rId22" o:title=""/>
                 </v:shape>
-                <o:OLEObject Type="Embed" ProgID="Equation.AxMath" ShapeID="_x0000_i1029" DrawAspect="Content" ObjectID="_1768685351" r:id="rId23"/>
+                <o:OLEObject Type="Embed" ProgID="Equation.AxMath" ShapeID="_x0000_i1029" DrawAspect="Content" ObjectID="_1768691203" r:id="rId23"/>
               </w:object>
             </w:r>
           </w:p>
@@ -3660,10 +3706,10 @@
                 <w:position w:val="-12"/>
               </w:rPr>
               <w:object w:dxaOrig="270" w:dyaOrig="360" w14:anchorId="241E882D">
-                <v:shape id="_x0000_i1030" type="#_x0000_t75" style="width:15.6pt;height:20.65pt" o:ole="">
+                <v:shape id="_x0000_i1030" type="#_x0000_t75" style="width:15.5pt;height:20.5pt" o:ole="">
                   <v:imagedata r:id="rId24" o:title=""/>
                 </v:shape>
-                <o:OLEObject Type="Embed" ProgID="Equation.AxMath" ShapeID="_x0000_i1030" DrawAspect="Content" ObjectID="_1768685352" r:id="rId25"/>
+                <o:OLEObject Type="Embed" ProgID="Equation.AxMath" ShapeID="_x0000_i1030" DrawAspect="Content" ObjectID="_1768691204" r:id="rId25"/>
               </w:object>
             </w:r>
           </w:p>
@@ -3711,10 +3757,10 @@
                 <w:position w:val="-12"/>
               </w:rPr>
               <w:object w:dxaOrig="282" w:dyaOrig="360" w14:anchorId="3ED0B630">
-                <v:shape id="_x0000_i1031" type="#_x0000_t75" style="width:15.6pt;height:20.65pt" o:ole="">
+                <v:shape id="_x0000_i1031" type="#_x0000_t75" style="width:15.5pt;height:20.5pt" o:ole="">
                   <v:imagedata r:id="rId26" o:title=""/>
                 </v:shape>
-                <o:OLEObject Type="Embed" ProgID="Equation.AxMath" ShapeID="_x0000_i1031" DrawAspect="Content" ObjectID="_1768685353" r:id="rId27"/>
+                <o:OLEObject Type="Embed" ProgID="Equation.AxMath" ShapeID="_x0000_i1031" DrawAspect="Content" ObjectID="_1768691205" r:id="rId27"/>
               </w:object>
             </w:r>
           </w:p>
@@ -3762,10 +3808,10 @@
                 <w:position w:val="-11"/>
               </w:rPr>
               <w:object w:dxaOrig="390" w:dyaOrig="357" w14:anchorId="2E63E45E">
-                <v:shape id="_x0000_i1032" type="#_x0000_t75" style="width:20.65pt;height:15.6pt" o:ole="">
+                <v:shape id="_x0000_i1032" type="#_x0000_t75" style="width:20.5pt;height:15.5pt" o:ole="">
                   <v:imagedata r:id="rId28" o:title=""/>
                 </v:shape>
-                <o:OLEObject Type="Embed" ProgID="Equation.AxMath" ShapeID="_x0000_i1032" DrawAspect="Content" ObjectID="_1768685354" r:id="rId29"/>
+                <o:OLEObject Type="Embed" ProgID="Equation.AxMath" ShapeID="_x0000_i1032" DrawAspect="Content" ObjectID="_1768691206" r:id="rId29"/>
               </w:object>
             </w:r>
           </w:p>
@@ -3813,10 +3859,10 @@
                 <w:position w:val="-12"/>
               </w:rPr>
               <w:object w:dxaOrig="1049" w:dyaOrig="360" w14:anchorId="5521F16C">
-                <v:shape id="_x0000_i1033" type="#_x0000_t75" style="width:51.35pt;height:20.65pt" o:ole="">
+                <v:shape id="_x0000_i1033" type="#_x0000_t75" style="width:51.5pt;height:20.5pt" o:ole="">
                   <v:imagedata r:id="rId30" o:title=""/>
                 </v:shape>
-                <o:OLEObject Type="Embed" ProgID="Equation.AxMath" ShapeID="_x0000_i1033" DrawAspect="Content" ObjectID="_1768685355" r:id="rId31"/>
+                <o:OLEObject Type="Embed" ProgID="Equation.AxMath" ShapeID="_x0000_i1033" DrawAspect="Content" ObjectID="_1768691207" r:id="rId31"/>
               </w:object>
             </w:r>
           </w:p>
@@ -3873,10 +3919,10 @@
                 <w:position w:val="-12"/>
               </w:rPr>
               <w:object w:dxaOrig="1948" w:dyaOrig="374" w14:anchorId="0B101F94">
-                <v:shape id="_x0000_i1092" type="#_x0000_t75" style="width:86.1pt;height:20.65pt" o:ole="">
+                <v:shape id="_x0000_i1034" type="#_x0000_t75" style="width:86pt;height:20.5pt" o:ole="">
                   <v:imagedata r:id="rId32" o:title=""/>
                 </v:shape>
-                <o:OLEObject Type="Embed" ProgID="Equation.AxMath" ShapeID="_x0000_i1092" DrawAspect="Content" ObjectID="_1768685356" r:id="rId33"/>
+                <o:OLEObject Type="Embed" ProgID="Equation.AxMath" ShapeID="_x0000_i1034" DrawAspect="Content" ObjectID="_1768691208" r:id="rId33"/>
               </w:object>
             </w:r>
           </w:p>
@@ -3893,20 +3939,17 @@
               <w:jc w:val="center"/>
             </w:pPr>
             <w:r>
-              <w:t>W</w:t>
-            </w:r>
-            <w:r>
-              <w:t xml:space="preserve">eight of the </w:t>
+              <w:t xml:space="preserve">Weight of the </w:t>
             </w:r>
             <w:r>
               <w:rPr>
                 <w:position w:val="-10"/>
               </w:rPr>
               <w:object w:dxaOrig="219" w:dyaOrig="300" w14:anchorId="21BF65AF">
-                <v:shape id="_x0000_i1087" type="#_x0000_t75" style="width:10.55pt;height:15.6pt" o:ole="">
+                <v:shape id="_x0000_i1035" type="#_x0000_t75" style="width:10.5pt;height:15.5pt" o:ole="">
                   <v:imagedata r:id="rId34" o:title=""/>
                 </v:shape>
-                <o:OLEObject Type="Embed" ProgID="Equation.AxMath" ShapeID="_x0000_i1087" DrawAspect="Content" ObjectID="_1768685357" r:id="rId35"/>
+                <o:OLEObject Type="Embed" ProgID="Equation.AxMath" ShapeID="_x0000_i1035" DrawAspect="Content" ObjectID="_1768691209" r:id="rId35"/>
               </w:object>
             </w:r>
             <w:r>
@@ -3917,10 +3960,10 @@
                 <w:position w:val="-10"/>
               </w:rPr>
               <w:object w:dxaOrig="225" w:dyaOrig="298" w14:anchorId="6B377C5A">
-                <v:shape id="_x0000_i1089" type="#_x0000_t75" style="width:10.55pt;height:15.6pt" o:ole="">
+                <v:shape id="_x0000_i1036" type="#_x0000_t75" style="width:10.5pt;height:15.5pt" o:ole="">
                   <v:imagedata r:id="rId36" o:title=""/>
                 </v:shape>
-                <o:OLEObject Type="Embed" ProgID="Equation.AxMath" ShapeID="_x0000_i1089" DrawAspect="Content" ObjectID="_1768685358" r:id="rId37"/>
+                <o:OLEObject Type="Embed" ProgID="Equation.AxMath" ShapeID="_x0000_i1036" DrawAspect="Content" ObjectID="_1768691210" r:id="rId37"/>
               </w:object>
             </w:r>
             <w:r>
@@ -3935,7 +3978,7 @@
         <w:pStyle w:val="2"/>
         <w:spacing w:after="163"/>
       </w:pPr>
-      <w:bookmarkStart w:id="16" w:name="_Toc158067034"/>
+      <w:bookmarkStart w:id="16" w:name="_Toc158071849"/>
       <w:r>
         <w:rPr>
           <w:rFonts w:hint="eastAsia"/>
@@ -4031,7 +4074,7 @@
       <w:pPr>
         <w:pStyle w:val="1"/>
       </w:pPr>
-      <w:bookmarkStart w:id="17" w:name="_Toc158067035"/>
+      <w:bookmarkStart w:id="17" w:name="_Toc158071850"/>
       <w:r>
         <w:rPr>
           <w:rFonts w:hint="eastAsia"/>
@@ -4048,7 +4091,7 @@
         <w:pStyle w:val="2"/>
         <w:spacing w:after="163"/>
       </w:pPr>
-      <w:bookmarkStart w:id="18" w:name="_Toc158067036"/>
+      <w:bookmarkStart w:id="18" w:name="_Toc158071851"/>
       <w:r>
         <w:rPr>
           <w:rFonts w:hint="eastAsia"/>
@@ -4081,7 +4124,6 @@
       <w:r>
         <w:t xml:space="preserve">e found missing values in the items </w:t>
       </w:r>
-      <w:proofErr w:type="spellStart"/>
       <w:r>
         <w:rPr>
           <w:i/>
@@ -4089,11 +4131,9 @@
         </w:rPr>
         <w:t>serve_width</w:t>
       </w:r>
-      <w:proofErr w:type="spellEnd"/>
       <w:r>
         <w:t xml:space="preserve">, </w:t>
       </w:r>
-      <w:proofErr w:type="spellStart"/>
       <w:r>
         <w:rPr>
           <w:i/>
@@ -4101,11 +4141,9 @@
         </w:rPr>
         <w:t>serve_depth</w:t>
       </w:r>
-      <w:proofErr w:type="spellEnd"/>
       <w:r>
         <w:t xml:space="preserve"> and </w:t>
       </w:r>
-      <w:proofErr w:type="spellStart"/>
       <w:r>
         <w:rPr>
           <w:i/>
@@ -4113,11 +4151,9 @@
         </w:rPr>
         <w:t>return_depth</w:t>
       </w:r>
-      <w:proofErr w:type="spellEnd"/>
       <w:r>
         <w:t xml:space="preserve">. The missing values were simply dropped out because of lack of effective approach of filling. All values in the items </w:t>
       </w:r>
-      <w:proofErr w:type="spellStart"/>
       <w:r>
         <w:rPr>
           <w:i/>
@@ -4125,11 +4161,9 @@
         </w:rPr>
         <w:t>rally_count</w:t>
       </w:r>
-      <w:proofErr w:type="spellEnd"/>
       <w:r>
         <w:t xml:space="preserve"> and </w:t>
       </w:r>
-      <w:proofErr w:type="spellStart"/>
       <w:r>
         <w:rPr>
           <w:i/>
@@ -4137,7 +4171,6 @@
         </w:rPr>
         <w:t>serve_width</w:t>
       </w:r>
-      <w:proofErr w:type="spellEnd"/>
       <w:r>
         <w:t xml:space="preserve"> of the match indexed 1310 were invalid. The match was taken out of consideration when the model involve</w:t>
       </w:r>
@@ -4152,7 +4185,7 @@
       <w:pPr>
         <w:pStyle w:val="1"/>
       </w:pPr>
-      <w:bookmarkStart w:id="19" w:name="_Toc158067037"/>
+      <w:bookmarkStart w:id="19" w:name="_Toc158071852"/>
       <w:r>
         <w:t xml:space="preserve">Dynamic </w:t>
       </w:r>
@@ -4166,7 +4199,7 @@
         <w:pStyle w:val="2"/>
         <w:spacing w:after="163"/>
       </w:pPr>
-      <w:bookmarkStart w:id="20" w:name="_Toc158067038"/>
+      <w:bookmarkStart w:id="20" w:name="_Toc158071853"/>
       <w:r>
         <w:t>Description</w:t>
       </w:r>
@@ -4317,10 +4350,10 @@
                 <w:position w:val="-12"/>
               </w:rPr>
               <w:object w:dxaOrig="1651" w:dyaOrig="371" w14:anchorId="0D1640A0">
-                <v:shape id="_x0000_i1035" type="#_x0000_t75" style="width:82.55pt;height:20.65pt" o:ole="">
+                <v:shape id="_x0000_i1037" type="#_x0000_t75" style="width:82.5pt;height:20.5pt" o:ole="">
                   <v:imagedata r:id="rId38" o:title=""/>
                 </v:shape>
-                <o:OLEObject Type="Embed" ProgID="Equation.AxMath" ShapeID="_x0000_i1035" DrawAspect="Content" ObjectID="_1768685359" r:id="rId39"/>
+                <o:OLEObject Type="Embed" ProgID="Equation.AxMath" ShapeID="_x0000_i1037" DrawAspect="Content" ObjectID="_1768691211" r:id="rId39"/>
               </w:object>
             </w:r>
           </w:p>
@@ -4478,7 +4511,7 @@
       <w:pPr>
         <w:pStyle w:val="3"/>
       </w:pPr>
-      <w:bookmarkStart w:id="21" w:name="_Toc158067039"/>
+      <w:bookmarkStart w:id="21" w:name="_Toc158071854"/>
       <w:r>
         <w:rPr>
           <w:rFonts w:hint="eastAsia"/>
@@ -4582,10 +4615,10 @@
                 <w:position w:val="-12"/>
               </w:rPr>
               <w:object w:dxaOrig="2785" w:dyaOrig="360" w14:anchorId="651F4113">
-                <v:shape id="_x0000_i1036" type="#_x0000_t75" style="width:138.95pt;height:20.65pt" o:ole="">
+                <v:shape id="_x0000_i1038" type="#_x0000_t75" style="width:139pt;height:20.5pt" o:ole="">
                   <v:imagedata r:id="rId40" o:title=""/>
                 </v:shape>
-                <o:OLEObject Type="Embed" ProgID="Equation.AxMath" ShapeID="_x0000_i1036" DrawAspect="Content" ObjectID="_1768685360" r:id="rId41"/>
+                <o:OLEObject Type="Embed" ProgID="Equation.AxMath" ShapeID="_x0000_i1038" DrawAspect="Content" ObjectID="_1768691212" r:id="rId41"/>
               </w:object>
             </w:r>
           </w:p>
@@ -4638,10 +4671,10 @@
           <w:position w:val="-10"/>
         </w:rPr>
         <w:object w:dxaOrig="237" w:dyaOrig="300" w14:anchorId="27E2E199">
-          <v:shape id="_x0000_i1037" type="#_x0000_t75" style="width:10.55pt;height:15.6pt" o:ole="">
+          <v:shape id="_x0000_i1039" type="#_x0000_t75" style="width:10.5pt;height:15.5pt" o:ole="">
             <v:imagedata r:id="rId42" o:title=""/>
           </v:shape>
-          <o:OLEObject Type="Embed" ProgID="Equation.AxMath" ShapeID="_x0000_i1037" DrawAspect="Content" ObjectID="_1768685361" r:id="rId43"/>
+          <o:OLEObject Type="Embed" ProgID="Equation.AxMath" ShapeID="_x0000_i1039" DrawAspect="Content" ObjectID="_1768691213" r:id="rId43"/>
         </w:object>
       </w:r>
       <w:r>
@@ -4658,10 +4691,10 @@
           <w:position w:val="-10"/>
         </w:rPr>
         <w:object w:dxaOrig="225" w:dyaOrig="300" w14:anchorId="3440AA77">
-          <v:shape id="_x0000_i1038" type="#_x0000_t75" style="width:10.55pt;height:15.6pt" o:ole="">
+          <v:shape id="_x0000_i1040" type="#_x0000_t75" style="width:10.5pt;height:15.5pt" o:ole="">
             <v:imagedata r:id="rId44" o:title=""/>
           </v:shape>
-          <o:OLEObject Type="Embed" ProgID="Equation.AxMath" ShapeID="_x0000_i1038" DrawAspect="Content" ObjectID="_1768685362" r:id="rId45"/>
+          <o:OLEObject Type="Embed" ProgID="Equation.AxMath" ShapeID="_x0000_i1040" DrawAspect="Content" ObjectID="_1768691214" r:id="rId45"/>
         </w:object>
       </w:r>
       <w:r>
@@ -4675,10 +4708,10 @@
           <w:position w:val="-10"/>
         </w:rPr>
         <w:object w:dxaOrig="235" w:dyaOrig="300" w14:anchorId="5E0C4390">
-          <v:shape id="_x0000_i1039" type="#_x0000_t75" style="width:10.55pt;height:15.6pt" o:ole="">
+          <v:shape id="_x0000_i1041" type="#_x0000_t75" style="width:10.5pt;height:15.5pt" o:ole="">
             <v:imagedata r:id="rId46" o:title=""/>
           </v:shape>
-          <o:OLEObject Type="Embed" ProgID="Equation.AxMath" ShapeID="_x0000_i1039" DrawAspect="Content" ObjectID="_1768685363" r:id="rId47"/>
+          <o:OLEObject Type="Embed" ProgID="Equation.AxMath" ShapeID="_x0000_i1041" DrawAspect="Content" ObjectID="_1768691215" r:id="rId47"/>
         </w:object>
       </w:r>
       <w:r>
@@ -4692,10 +4725,10 @@
           <w:position w:val="-10"/>
         </w:rPr>
         <w:object w:dxaOrig="237" w:dyaOrig="300" w14:anchorId="1C1497A0">
-          <v:shape id="_x0000_i1040" type="#_x0000_t75" style="width:10.55pt;height:15.6pt" o:ole="">
+          <v:shape id="_x0000_i1042" type="#_x0000_t75" style="width:10.5pt;height:15.5pt" o:ole="">
             <v:imagedata r:id="rId42" o:title=""/>
           </v:shape>
-          <o:OLEObject Type="Embed" ProgID="Equation.AxMath" ShapeID="_x0000_i1040" DrawAspect="Content" ObjectID="_1768685364" r:id="rId48"/>
+          <o:OLEObject Type="Embed" ProgID="Equation.AxMath" ShapeID="_x0000_i1042" DrawAspect="Content" ObjectID="_1768691216" r:id="rId48"/>
         </w:object>
       </w:r>
       <w:r>
@@ -4706,10 +4739,10 @@
           <w:position w:val="-10"/>
         </w:rPr>
         <w:object w:dxaOrig="225" w:dyaOrig="300" w14:anchorId="4C9697D0">
-          <v:shape id="_x0000_i1041" type="#_x0000_t75" style="width:10.55pt;height:15.6pt" o:ole="">
+          <v:shape id="_x0000_i1043" type="#_x0000_t75" style="width:10.5pt;height:15.5pt" o:ole="">
             <v:imagedata r:id="rId44" o:title=""/>
           </v:shape>
-          <o:OLEObject Type="Embed" ProgID="Equation.AxMath" ShapeID="_x0000_i1041" DrawAspect="Content" ObjectID="_1768685365" r:id="rId49"/>
+          <o:OLEObject Type="Embed" ProgID="Equation.AxMath" ShapeID="_x0000_i1043" DrawAspect="Content" ObjectID="_1768691217" r:id="rId49"/>
         </w:object>
       </w:r>
       <w:r>
@@ -4720,10 +4753,10 @@
           <w:position w:val="-10"/>
         </w:rPr>
         <w:object w:dxaOrig="235" w:dyaOrig="300" w14:anchorId="30AA9C26">
-          <v:shape id="_x0000_i1042" type="#_x0000_t75" style="width:10.55pt;height:15.6pt" o:ole="">
+          <v:shape id="_x0000_i1044" type="#_x0000_t75" style="width:10.5pt;height:15.5pt" o:ole="">
             <v:imagedata r:id="rId46" o:title=""/>
           </v:shape>
-          <o:OLEObject Type="Embed" ProgID="Equation.AxMath" ShapeID="_x0000_i1042" DrawAspect="Content" ObjectID="_1768685366" r:id="rId50"/>
+          <o:OLEObject Type="Embed" ProgID="Equation.AxMath" ShapeID="_x0000_i1044" DrawAspect="Content" ObjectID="_1768691218" r:id="rId50"/>
         </w:object>
       </w:r>
       <w:r>
@@ -4748,10 +4781,10 @@
           <w:position w:val="-10"/>
         </w:rPr>
         <w:object w:dxaOrig="237" w:dyaOrig="300" w14:anchorId="4EB50964">
-          <v:shape id="_x0000_i1043" type="#_x0000_t75" style="width:10.55pt;height:15.6pt" o:ole="">
+          <v:shape id="_x0000_i1045" type="#_x0000_t75" style="width:10.5pt;height:15.5pt" o:ole="">
             <v:imagedata r:id="rId42" o:title=""/>
           </v:shape>
-          <o:OLEObject Type="Embed" ProgID="Equation.AxMath" ShapeID="_x0000_i1043" DrawAspect="Content" ObjectID="_1768685367" r:id="rId51"/>
+          <o:OLEObject Type="Embed" ProgID="Equation.AxMath" ShapeID="_x0000_i1045" DrawAspect="Content" ObjectID="_1768691219" r:id="rId51"/>
         </w:object>
       </w:r>
       <w:r>
@@ -4762,10 +4795,10 @@
           <w:position w:val="-10"/>
         </w:rPr>
         <w:object w:dxaOrig="324" w:dyaOrig="298" w14:anchorId="1FE13683">
-          <v:shape id="_x0000_i1044" type="#_x0000_t75" style="width:15.6pt;height:15.6pt" o:ole="">
+          <v:shape id="_x0000_i1046" type="#_x0000_t75" style="width:15.5pt;height:15.5pt" o:ole="">
             <v:imagedata r:id="rId52" o:title=""/>
           </v:shape>
-          <o:OLEObject Type="Embed" ProgID="Equation.AxMath" ShapeID="_x0000_i1044" DrawAspect="Content" ObjectID="_1768685368" r:id="rId53"/>
+          <o:OLEObject Type="Embed" ProgID="Equation.AxMath" ShapeID="_x0000_i1046" DrawAspect="Content" ObjectID="_1768691220" r:id="rId53"/>
         </w:object>
       </w:r>
       <w:r>
@@ -4776,10 +4809,10 @@
           <w:position w:val="-10"/>
         </w:rPr>
         <w:object w:dxaOrig="324" w:dyaOrig="298" w14:anchorId="40AF55FB">
-          <v:shape id="_x0000_i1045" type="#_x0000_t75" style="width:15.6pt;height:15.6pt" o:ole="">
+          <v:shape id="_x0000_i1047" type="#_x0000_t75" style="width:15.5pt;height:15.5pt" o:ole="">
             <v:imagedata r:id="rId52" o:title=""/>
           </v:shape>
-          <o:OLEObject Type="Embed" ProgID="Equation.AxMath" ShapeID="_x0000_i1045" DrawAspect="Content" ObjectID="_1768685369" r:id="rId54"/>
+          <o:OLEObject Type="Embed" ProgID="Equation.AxMath" ShapeID="_x0000_i1047" DrawAspect="Content" ObjectID="_1768691221" r:id="rId54"/>
         </w:object>
       </w:r>
       <w:r>
@@ -4796,10 +4829,10 @@
           <w:position w:val="-10"/>
         </w:rPr>
         <w:object w:dxaOrig="264" w:dyaOrig="300" w14:anchorId="111B71F4">
-          <v:shape id="_x0000_i1046" type="#_x0000_t75" style="width:15.6pt;height:15.6pt" o:ole="">
+          <v:shape id="_x0000_i1048" type="#_x0000_t75" style="width:15.5pt;height:15.5pt" o:ole="">
             <v:imagedata r:id="rId55" o:title=""/>
           </v:shape>
-          <o:OLEObject Type="Embed" ProgID="Equation.AxMath" ShapeID="_x0000_i1046" DrawAspect="Content" ObjectID="_1768685370" r:id="rId56"/>
+          <o:OLEObject Type="Embed" ProgID="Equation.AxMath" ShapeID="_x0000_i1048" DrawAspect="Content" ObjectID="_1768691222" r:id="rId56"/>
         </w:object>
       </w:r>
       <w:r>
@@ -4810,10 +4843,10 @@
           <w:position w:val="-10"/>
         </w:rPr>
         <w:object w:dxaOrig="324" w:dyaOrig="298" w14:anchorId="5C724E6F">
-          <v:shape id="_x0000_i1047" type="#_x0000_t75" style="width:15.6pt;height:15.6pt" o:ole="">
+          <v:shape id="_x0000_i1049" type="#_x0000_t75" style="width:15.5pt;height:15.5pt" o:ole="">
             <v:imagedata r:id="rId52" o:title=""/>
           </v:shape>
-          <o:OLEObject Type="Embed" ProgID="Equation.AxMath" ShapeID="_x0000_i1047" DrawAspect="Content" ObjectID="_1768685371" r:id="rId57"/>
+          <o:OLEObject Type="Embed" ProgID="Equation.AxMath" ShapeID="_x0000_i1049" DrawAspect="Content" ObjectID="_1768691223" r:id="rId57"/>
         </w:object>
       </w:r>
       <w:r>
@@ -4867,10 +4900,10 @@
                 <w:position w:val="-62"/>
               </w:rPr>
               <w:object w:dxaOrig="6214" w:dyaOrig="1373" w14:anchorId="68ADFC15">
-                <v:shape id="_x0000_i1048" type="#_x0000_t75" style="width:308.65pt;height:66.95pt" o:ole="">
+                <v:shape id="_x0000_i1050" type="#_x0000_t75" style="width:308.5pt;height:67pt" o:ole="">
                   <v:imagedata r:id="rId58" o:title=""/>
                 </v:shape>
-                <o:OLEObject Type="Embed" ProgID="Equation.AxMath" ShapeID="_x0000_i1048" DrawAspect="Content" ObjectID="_1768685372" r:id="rId59"/>
+                <o:OLEObject Type="Embed" ProgID="Equation.AxMath" ShapeID="_x0000_i1050" DrawAspect="Content" ObjectID="_1768691224" r:id="rId59"/>
               </w:object>
             </w:r>
           </w:p>
@@ -4932,10 +4965,10 @@
           <w:position w:val="-10"/>
         </w:rPr>
         <w:object w:dxaOrig="237" w:dyaOrig="300" w14:anchorId="5C500549">
-          <v:shape id="_x0000_i1049" type="#_x0000_t75" style="width:10.55pt;height:15.6pt" o:ole="">
+          <v:shape id="_x0000_i1051" type="#_x0000_t75" style="width:10.5pt;height:15.5pt" o:ole="">
             <v:imagedata r:id="rId42" o:title=""/>
           </v:shape>
-          <o:OLEObject Type="Embed" ProgID="Equation.AxMath" ShapeID="_x0000_i1049" DrawAspect="Content" ObjectID="_1768685373" r:id="rId60"/>
+          <o:OLEObject Type="Embed" ProgID="Equation.AxMath" ShapeID="_x0000_i1051" DrawAspect="Content" ObjectID="_1768691225" r:id="rId60"/>
         </w:object>
       </w:r>
       <w:r>
@@ -4986,10 +5019,10 @@
                 <w:position w:val="-49"/>
               </w:rPr>
               <w:object w:dxaOrig="5488" w:dyaOrig="1109" w14:anchorId="2799496E">
-                <v:shape id="_x0000_i1050" type="#_x0000_t75" style="width:272.4pt;height:56.4pt" o:ole="">
+                <v:shape id="_x0000_i1052" type="#_x0000_t75" style="width:272.5pt;height:56.5pt" o:ole="">
                   <v:imagedata r:id="rId61" o:title=""/>
                 </v:shape>
-                <o:OLEObject Type="Embed" ProgID="Equation.AxMath" ShapeID="_x0000_i1050" DrawAspect="Content" ObjectID="_1768685374" r:id="rId62"/>
+                <o:OLEObject Type="Embed" ProgID="Equation.AxMath" ShapeID="_x0000_i1052" DrawAspect="Content" ObjectID="_1768691226" r:id="rId62"/>
               </w:object>
             </w:r>
           </w:p>
@@ -5033,10 +5066,10 @@
           <w:position w:val="-10"/>
         </w:rPr>
         <w:object w:dxaOrig="874" w:dyaOrig="300" w14:anchorId="0D2C1C51">
-          <v:shape id="_x0000_i1051" type="#_x0000_t75" style="width:40.8pt;height:15.6pt" o:ole="">
+          <v:shape id="_x0000_i1053" type="#_x0000_t75" style="width:41pt;height:15.5pt" o:ole="">
             <v:imagedata r:id="rId63" o:title=""/>
           </v:shape>
-          <o:OLEObject Type="Embed" ProgID="Equation.AxMath" ShapeID="_x0000_i1051" DrawAspect="Content" ObjectID="_1768685375" r:id="rId64"/>
+          <o:OLEObject Type="Embed" ProgID="Equation.AxMath" ShapeID="_x0000_i1053" DrawAspect="Content" ObjectID="_1768691227" r:id="rId64"/>
         </w:object>
       </w:r>
       <w:r>
@@ -5050,10 +5083,10 @@
           <w:position w:val="-10"/>
         </w:rPr>
         <w:object w:dxaOrig="559" w:dyaOrig="300" w14:anchorId="4650DDB1">
-          <v:shape id="_x0000_i1052" type="#_x0000_t75" style="width:25.7pt;height:15.6pt" o:ole="">
+          <v:shape id="_x0000_i1054" type="#_x0000_t75" style="width:25.5pt;height:15.5pt" o:ole="">
             <v:imagedata r:id="rId65" o:title=""/>
           </v:shape>
-          <o:OLEObject Type="Embed" ProgID="Equation.AxMath" ShapeID="_x0000_i1052" DrawAspect="Content" ObjectID="_1768685376" r:id="rId66"/>
+          <o:OLEObject Type="Embed" ProgID="Equation.AxMath" ShapeID="_x0000_i1054" DrawAspect="Content" ObjectID="_1768691228" r:id="rId66"/>
         </w:object>
       </w:r>
       <w:r>
@@ -5064,10 +5097,10 @@
           <w:position w:val="-10"/>
         </w:rPr>
         <w:object w:dxaOrig="225" w:dyaOrig="298" w14:anchorId="7AABC49E">
-          <v:shape id="_x0000_i1053" type="#_x0000_t75" style="width:10.55pt;height:15.6pt" o:ole="">
+          <v:shape id="_x0000_i1055" type="#_x0000_t75" style="width:10.5pt;height:15.5pt" o:ole="">
             <v:imagedata r:id="rId36" o:title=""/>
           </v:shape>
-          <o:OLEObject Type="Embed" ProgID="Equation.AxMath" ShapeID="_x0000_i1053" DrawAspect="Content" ObjectID="_1768685377" r:id="rId67"/>
+          <o:OLEObject Type="Embed" ProgID="Equation.AxMath" ShapeID="_x0000_i1055" DrawAspect="Content" ObjectID="_1768691229" r:id="rId67"/>
         </w:object>
       </w:r>
       <w:r>
@@ -5078,10 +5111,10 @@
           <w:position w:val="-10"/>
         </w:rPr>
         <w:object w:dxaOrig="219" w:dyaOrig="300" w14:anchorId="6806DED6">
-          <v:shape id="_x0000_i1054" type="#_x0000_t75" style="width:10.55pt;height:15.6pt" o:ole="">
+          <v:shape id="_x0000_i1056" type="#_x0000_t75" style="width:10.5pt;height:15.5pt" o:ole="">
             <v:imagedata r:id="rId34" o:title=""/>
           </v:shape>
-          <o:OLEObject Type="Embed" ProgID="Equation.AxMath" ShapeID="_x0000_i1054" DrawAspect="Content" ObjectID="_1768685378" r:id="rId68"/>
+          <o:OLEObject Type="Embed" ProgID="Equation.AxMath" ShapeID="_x0000_i1056" DrawAspect="Content" ObjectID="_1768691230" r:id="rId68"/>
         </w:object>
       </w:r>
       <w:r>
@@ -5092,10 +5125,10 @@
           <w:position w:val="-10"/>
         </w:rPr>
         <w:object w:dxaOrig="291" w:dyaOrig="306" w14:anchorId="4B0D2DFA">
-          <v:shape id="_x0000_i1055" type="#_x0000_t75" style="width:15.6pt;height:15.6pt" o:ole="">
+          <v:shape id="_x0000_i1057" type="#_x0000_t75" style="width:15.5pt;height:15.5pt" o:ole="">
             <v:imagedata r:id="rId69" o:title=""/>
           </v:shape>
-          <o:OLEObject Type="Embed" ProgID="Equation.AxMath" ShapeID="_x0000_i1055" DrawAspect="Content" ObjectID="_1768685379" r:id="rId70"/>
+          <o:OLEObject Type="Embed" ProgID="Equation.AxMath" ShapeID="_x0000_i1057" DrawAspect="Content" ObjectID="_1768691231" r:id="rId70"/>
         </w:object>
       </w:r>
       <w:r>
@@ -5109,10 +5142,10 @@
           <w:position w:val="-10"/>
         </w:rPr>
         <w:object w:dxaOrig="225" w:dyaOrig="298" w14:anchorId="2AAFB98A">
-          <v:shape id="_x0000_i1056" type="#_x0000_t75" style="width:10.55pt;height:15.6pt" o:ole="">
+          <v:shape id="_x0000_i1058" type="#_x0000_t75" style="width:10.5pt;height:15.5pt" o:ole="">
             <v:imagedata r:id="rId36" o:title=""/>
           </v:shape>
-          <o:OLEObject Type="Embed" ProgID="Equation.AxMath" ShapeID="_x0000_i1056" DrawAspect="Content" ObjectID="_1768685380" r:id="rId71"/>
+          <o:OLEObject Type="Embed" ProgID="Equation.AxMath" ShapeID="_x0000_i1058" DrawAspect="Content" ObjectID="_1768691232" r:id="rId71"/>
         </w:object>
       </w:r>
       <w:r>
@@ -5160,10 +5193,10 @@
                 <w:position w:val="-28"/>
               </w:rPr>
               <w:object w:dxaOrig="4139" w:dyaOrig="669" w14:anchorId="0DA16995">
-                <v:shape id="_x0000_i1057" type="#_x0000_t75" style="width:205.45pt;height:35.75pt" o:ole="">
+                <v:shape id="_x0000_i1059" type="#_x0000_t75" style="width:205.5pt;height:36pt" o:ole="">
                   <v:imagedata r:id="rId72" o:title=""/>
                 </v:shape>
-                <o:OLEObject Type="Embed" ProgID="Equation.AxMath" ShapeID="_x0000_i1057" DrawAspect="Content" ObjectID="_1768685381" r:id="rId73"/>
+                <o:OLEObject Type="Embed" ProgID="Equation.AxMath" ShapeID="_x0000_i1059" DrawAspect="Content" ObjectID="_1768691233" r:id="rId73"/>
               </w:object>
             </w:r>
           </w:p>
@@ -5216,25 +5249,17 @@
           <w:position w:val="-10"/>
         </w:rPr>
         <w:object w:dxaOrig="225" w:dyaOrig="300" w14:anchorId="0D57938A">
-          <v:shape id="_x0000_i1058" type="#_x0000_t75" style="width:10.55pt;height:15.6pt" o:ole="">
+          <v:shape id="_x0000_i1060" type="#_x0000_t75" style="width:10.5pt;height:15.5pt" o:ole="">
             <v:imagedata r:id="rId44" o:title=""/>
           </v:shape>
-          <o:OLEObject Type="Embed" ProgID="Equation.AxMath" ShapeID="_x0000_i1058" DrawAspect="Content" ObjectID="_1768685382" r:id="rId74"/>
+          <o:OLEObject Type="Embed" ProgID="Equation.AxMath" ShapeID="_x0000_i1060" DrawAspect="Content" ObjectID="_1768691234" r:id="rId74"/>
         </w:object>
       </w:r>
       <w:r>
         <w:t xml:space="preserve"> is also by weighted average. The weight is decided by the score of the prior game.</w:t>
       </w:r>
       <w:r>
-        <w:t xml:space="preserve"> Note that when the total score of the two players in the prior game is n, and the score of </w:t>
-      </w:r>
-      <w:proofErr w:type="gramStart"/>
-      <w:r>
-        <w:t>player</w:t>
-      </w:r>
-      <w:proofErr w:type="gramEnd"/>
-      <w:r>
-        <w:t xml:space="preserve"> 1 is m, The value</w:t>
+        <w:t xml:space="preserve"> Note that when the total score of the two players in the prior game is n, and the score of player 1 is m, The value</w:t>
       </w:r>
       <w:r>
         <w:t>s</w:t>
@@ -5247,22 +5272,14 @@
           <w:position w:val="-10"/>
         </w:rPr>
         <w:object w:dxaOrig="225" w:dyaOrig="300" w14:anchorId="5C37A768">
-          <v:shape id="_x0000_i1059" type="#_x0000_t75" style="width:10.55pt;height:15.6pt" o:ole="">
+          <v:shape id="_x0000_i1061" type="#_x0000_t75" style="width:10.5pt;height:15.5pt" o:ole="">
             <v:imagedata r:id="rId44" o:title=""/>
           </v:shape>
-          <o:OLEObject Type="Embed" ProgID="Equation.AxMath" ShapeID="_x0000_i1059" DrawAspect="Content" ObjectID="_1768685383" r:id="rId75"/>
+          <o:OLEObject Type="Embed" ProgID="Equation.AxMath" ShapeID="_x0000_i1061" DrawAspect="Content" ObjectID="_1768691235" r:id="rId75"/>
         </w:object>
       </w:r>
       <w:r>
-        <w:t xml:space="preserve"> </w:t>
-      </w:r>
-      <w:proofErr w:type="spellStart"/>
-      <w:r>
-        <w:t>of</w:t>
-      </w:r>
-      <w:proofErr w:type="spellEnd"/>
-      <w:r>
-        <w:t xml:space="preserve"> the two players should add up to 1. Therefore, the weight is determined using </w:t>
+        <w:t xml:space="preserve"> of the two players should add up to 1. Therefore, the weight is determined using </w:t>
       </w:r>
       <w:r>
         <w:t>combinatorial number</w:t>
@@ -5310,10 +5327,10 @@
                 <w:position w:val="-26"/>
               </w:rPr>
               <w:object w:dxaOrig="2494" w:dyaOrig="1062" w14:anchorId="6CEBBC72">
-                <v:shape id="_x0000_i1060" type="#_x0000_t75" style="width:123.35pt;height:51.35pt" o:ole="">
+                <v:shape id="_x0000_i1062" type="#_x0000_t75" style="width:123.5pt;height:51.5pt" o:ole="">
                   <v:imagedata r:id="rId76" o:title=""/>
                 </v:shape>
-                <o:OLEObject Type="Embed" ProgID="Equation.AxMath" ShapeID="_x0000_i1060" DrawAspect="Content" ObjectID="_1768685384" r:id="rId77"/>
+                <o:OLEObject Type="Embed" ProgID="Equation.AxMath" ShapeID="_x0000_i1062" DrawAspect="Content" ObjectID="_1768691236" r:id="rId77"/>
               </w:object>
             </w:r>
           </w:p>
@@ -5368,10 +5385,10 @@
           <w:position w:val="-10"/>
         </w:rPr>
         <w:object w:dxaOrig="225" w:dyaOrig="300" w14:anchorId="39879B68">
-          <v:shape id="_x0000_i1061" type="#_x0000_t75" style="width:10.55pt;height:15.6pt" o:ole="">
+          <v:shape id="_x0000_i1063" type="#_x0000_t75" style="width:10.5pt;height:15.5pt" o:ole="">
             <v:imagedata r:id="rId44" o:title=""/>
           </v:shape>
-          <o:OLEObject Type="Embed" ProgID="Equation.AxMath" ShapeID="_x0000_i1061" DrawAspect="Content" ObjectID="_1768685385" r:id="rId78"/>
+          <o:OLEObject Type="Embed" ProgID="Equation.AxMath" ShapeID="_x0000_i1063" DrawAspect="Content" ObjectID="_1768691237" r:id="rId78"/>
         </w:object>
       </w:r>
       <w:r>
@@ -5417,10 +5434,10 @@
                 <w:position w:val="-12"/>
               </w:rPr>
               <w:object w:dxaOrig="3230" w:dyaOrig="371" w14:anchorId="2B9ECE3E">
-                <v:shape id="_x0000_i1062" type="#_x0000_t75" style="width:159.6pt;height:20.65pt" o:ole="">
+                <v:shape id="_x0000_i1064" type="#_x0000_t75" style="width:159.5pt;height:20.5pt" o:ole="">
                   <v:imagedata r:id="rId79" o:title=""/>
                 </v:shape>
-                <o:OLEObject Type="Embed" ProgID="Equation.AxMath" ShapeID="_x0000_i1062" DrawAspect="Content" ObjectID="_1768685386" r:id="rId80"/>
+                <o:OLEObject Type="Embed" ProgID="Equation.AxMath" ShapeID="_x0000_i1064" DrawAspect="Content" ObjectID="_1768691238" r:id="rId80"/>
               </w:object>
             </w:r>
           </w:p>
@@ -5474,10 +5491,10 @@
           <w:position w:val="-10"/>
         </w:rPr>
         <w:object w:dxaOrig="235" w:dyaOrig="300" w14:anchorId="02AF2B7A">
-          <v:shape id="_x0000_i1063" type="#_x0000_t75" style="width:10.55pt;height:15.6pt" o:ole="">
+          <v:shape id="_x0000_i1065" type="#_x0000_t75" style="width:10.5pt;height:15.5pt" o:ole="">
             <v:imagedata r:id="rId46" o:title=""/>
           </v:shape>
-          <o:OLEObject Type="Embed" ProgID="Equation.AxMath" ShapeID="_x0000_i1063" DrawAspect="Content" ObjectID="_1768685387" r:id="rId81"/>
+          <o:OLEObject Type="Embed" ProgID="Equation.AxMath" ShapeID="_x0000_i1065" DrawAspect="Content" ObjectID="_1768691239" r:id="rId81"/>
         </w:object>
       </w:r>
       <w:r>
@@ -5510,10 +5527,10 @@
           <w:position w:val="-10"/>
         </w:rPr>
         <w:object w:dxaOrig="235" w:dyaOrig="300" w14:anchorId="494CAACC">
-          <v:shape id="_x0000_i1064" type="#_x0000_t75" style="width:10.55pt;height:15.6pt" o:ole="">
+          <v:shape id="_x0000_i1066" type="#_x0000_t75" style="width:10.5pt;height:15.5pt" o:ole="">
             <v:imagedata r:id="rId46" o:title=""/>
           </v:shape>
-          <o:OLEObject Type="Embed" ProgID="Equation.AxMath" ShapeID="_x0000_i1064" DrawAspect="Content" ObjectID="_1768685388" r:id="rId82"/>
+          <o:OLEObject Type="Embed" ProgID="Equation.AxMath" ShapeID="_x0000_i1066" DrawAspect="Content" ObjectID="_1768691240" r:id="rId82"/>
         </w:object>
       </w:r>
       <w:r>
@@ -5559,10 +5576,10 @@
                 <w:position w:val="-12"/>
               </w:rPr>
               <w:object w:dxaOrig="2396" w:dyaOrig="371" w14:anchorId="3F1698DD">
-                <v:shape id="_x0000_i1065" type="#_x0000_t75" style="width:117.8pt;height:20.65pt" o:ole="">
+                <v:shape id="_x0000_i1067" type="#_x0000_t75" style="width:118pt;height:20.5pt" o:ole="">
                   <v:imagedata r:id="rId83" o:title=""/>
                 </v:shape>
-                <o:OLEObject Type="Embed" ProgID="Equation.AxMath" ShapeID="_x0000_i1065" DrawAspect="Content" ObjectID="_1768685389" r:id="rId84"/>
+                <o:OLEObject Type="Embed" ProgID="Equation.AxMath" ShapeID="_x0000_i1067" DrawAspect="Content" ObjectID="_1768691241" r:id="rId84"/>
               </w:object>
             </w:r>
           </w:p>
@@ -5622,12 +5639,24 @@
       <w:tblPr>
         <w:tblStyle w:val="a8"/>
         <w:tblW w:w="0" w:type="auto"/>
+        <w:jc w:val="center"/>
+        <w:tblBorders>
+          <w:top w:val="none" w:sz="0" w:space="0" w:color="auto"/>
+          <w:left w:val="none" w:sz="0" w:space="0" w:color="auto"/>
+          <w:bottom w:val="none" w:sz="0" w:space="0" w:color="auto"/>
+          <w:right w:val="none" w:sz="0" w:space="0" w:color="auto"/>
+          <w:insideH w:val="none" w:sz="0" w:space="0" w:color="auto"/>
+          <w:insideV w:val="none" w:sz="0" w:space="0" w:color="auto"/>
+        </w:tblBorders>
         <w:tblLook w:val="04A0" w:firstRow="1" w:lastRow="0" w:firstColumn="1" w:lastColumn="0" w:noHBand="0" w:noVBand="1"/>
       </w:tblPr>
       <w:tblGrid>
         <w:gridCol w:w="9016"/>
       </w:tblGrid>
       <w:tr>
+        <w:trPr>
+          <w:jc w:val="center"/>
+        </w:trPr>
         <w:tc>
           <w:tcPr>
             <w:tcW w:w="9016" w:type="dxa"/>
@@ -5635,7 +5664,58 @@
           <w:p>
             <w:pPr>
               <w:ind w:firstLineChars="0" w:firstLine="0"/>
-            </w:pPr>
+              <w:jc w:val="center"/>
+            </w:pPr>
+            <w:r>
+              <w:rPr>
+                <w:noProof/>
+              </w:rPr>
+              <w:drawing>
+                <wp:inline distT="0" distB="0" distL="0" distR="0" wp14:anchorId="7025B32B" wp14:editId="642E5B6B">
+                  <wp:extent cx="5448034" cy="1395976"/>
+                  <wp:effectExtent l="0" t="0" r="0" b="0"/>
+                  <wp:docPr id="2107393161" name="图片 1"/>
+                  <wp:cNvGraphicFramePr>
+                    <a:graphicFrameLocks xmlns:a="http://schemas.openxmlformats.org/drawingml/2006/main" noChangeAspect="1"/>
+                  </wp:cNvGraphicFramePr>
+                  <a:graphic xmlns:a="http://schemas.openxmlformats.org/drawingml/2006/main">
+                    <a:graphicData uri="http://schemas.openxmlformats.org/drawingml/2006/picture">
+                      <pic:pic xmlns:pic="http://schemas.openxmlformats.org/drawingml/2006/picture">
+                        <pic:nvPicPr>
+                          <pic:cNvPr id="0" name="Picture 64"/>
+                          <pic:cNvPicPr>
+                            <a:picLocks noChangeAspect="1" noChangeArrowheads="1"/>
+                          </pic:cNvPicPr>
+                        </pic:nvPicPr>
+                        <pic:blipFill>
+                          <a:blip r:embed="rId85" cstate="print">
+                            <a:extLst>
+                              <a:ext uri="{28A0092B-C50C-407E-A947-70E740481C1C}">
+                                <a14:useLocalDpi xmlns:a14="http://schemas.microsoft.com/office/drawing/2010/main" val="0"/>
+                              </a:ext>
+                            </a:extLst>
+                          </a:blip>
+                          <a:srcRect/>
+                          <a:stretch>
+                            <a:fillRect/>
+                          </a:stretch>
+                        </pic:blipFill>
+                        <pic:spPr bwMode="auto">
+                          <a:xfrm>
+                            <a:off x="0" y="0"/>
+                            <a:ext cx="5464202" cy="1400119"/>
+                          </a:xfrm>
+                          <a:prstGeom prst="rect">
+                            <a:avLst/>
+                          </a:prstGeom>
+                          <a:noFill/>
+                        </pic:spPr>
+                      </pic:pic>
+                    </a:graphicData>
+                  </a:graphic>
+                </wp:inline>
+              </w:drawing>
+            </w:r>
           </w:p>
         </w:tc>
       </w:tr>
@@ -5719,10 +5799,10 @@
                 <w:position w:val="-62"/>
               </w:rPr>
               <w:object w:dxaOrig="4794" w:dyaOrig="1381" w14:anchorId="7020D01B">
-                <v:shape id="_x0000_i1066" type="#_x0000_t75" style="width:239.65pt;height:69.5pt" o:ole="">
-                  <v:imagedata r:id="rId85" o:title=""/>
+                <v:shape id="_x0000_i1068" type="#_x0000_t75" style="width:239.5pt;height:69.5pt" o:ole="">
+                  <v:imagedata r:id="rId86" o:title=""/>
                 </v:shape>
-                <o:OLEObject Type="Embed" ProgID="Equation.AxMath" ShapeID="_x0000_i1066" DrawAspect="Content" ObjectID="_1768685390" r:id="rId86"/>
+                <o:OLEObject Type="Embed" ProgID="Equation.AxMath" ShapeID="_x0000_i1068" DrawAspect="Content" ObjectID="_1768691242" r:id="rId87"/>
               </w:object>
             </w:r>
           </w:p>
@@ -5773,7 +5853,7 @@
           <w:iCs/>
         </w:rPr>
       </w:pPr>
-      <w:bookmarkStart w:id="22" w:name="_Toc158067040"/>
+      <w:bookmarkStart w:id="22" w:name="_Toc158071855"/>
       <w:r>
         <w:rPr>
           <w:rFonts w:hint="eastAsia"/>
@@ -5946,10 +6026,10 @@
                 <w:position w:val="-62"/>
               </w:rPr>
               <w:object w:dxaOrig="4315" w:dyaOrig="1381" w14:anchorId="615004C8">
-                <v:shape id="_x0000_i1067" type="#_x0000_t75" style="width:3in;height:69.5pt" o:ole="">
-                  <v:imagedata r:id="rId87" o:title=""/>
+                <v:shape id="_x0000_i1069" type="#_x0000_t75" style="width:3in;height:69.5pt" o:ole="">
+                  <v:imagedata r:id="rId88" o:title=""/>
                 </v:shape>
-                <o:OLEObject Type="Embed" ProgID="Equation.AxMath" ShapeID="_x0000_i1067" DrawAspect="Content" ObjectID="_1768685391" r:id="rId88"/>
+                <o:OLEObject Type="Embed" ProgID="Equation.AxMath" ShapeID="_x0000_i1069" DrawAspect="Content" ObjectID="_1768691243" r:id="rId89"/>
               </w:object>
             </w:r>
           </w:p>
@@ -6003,7 +6083,7 @@
         <w:pStyle w:val="2"/>
         <w:spacing w:after="163"/>
       </w:pPr>
-      <w:bookmarkStart w:id="23" w:name="_Toc158067041"/>
+      <w:bookmarkStart w:id="23" w:name="_Toc158071856"/>
       <w:r>
         <w:t>Model Solution and Match Flow Visualization</w:t>
       </w:r>
@@ -6057,10 +6137,10 @@
           <w:position w:val="-10"/>
         </w:rPr>
         <w:object w:dxaOrig="252" w:dyaOrig="300" w14:anchorId="72793B21">
-          <v:shape id="_x0000_i1068" type="#_x0000_t75" style="width:10.55pt;height:15.6pt" o:ole="">
-            <v:imagedata r:id="rId89" o:title=""/>
+          <v:shape id="_x0000_i1070" type="#_x0000_t75" style="width:10.5pt;height:15.5pt" o:ole="">
+            <v:imagedata r:id="rId90" o:title=""/>
           </v:shape>
-          <o:OLEObject Type="Embed" ProgID="Equation.AxMath" ShapeID="_x0000_i1068" DrawAspect="Content" ObjectID="_1768685392" r:id="rId90"/>
+          <o:OLEObject Type="Embed" ProgID="Equation.AxMath" ShapeID="_x0000_i1070" DrawAspect="Content" ObjectID="_1768691244" r:id="rId91"/>
         </w:object>
       </w:r>
       <w:r>
@@ -6071,10 +6151,10 @@
           <w:position w:val="-10"/>
         </w:rPr>
         <w:object w:dxaOrig="240" w:dyaOrig="300" w14:anchorId="67F759D3">
-          <v:shape id="_x0000_i1069" type="#_x0000_t75" style="width:10.55pt;height:15.6pt" o:ole="">
-            <v:imagedata r:id="rId91" o:title=""/>
+          <v:shape id="_x0000_i1071" type="#_x0000_t75" style="width:10.5pt;height:15.5pt" o:ole="">
+            <v:imagedata r:id="rId92" o:title=""/>
           </v:shape>
-          <o:OLEObject Type="Embed" ProgID="Equation.AxMath" ShapeID="_x0000_i1069" DrawAspect="Content" ObjectID="_1768685393" r:id="rId92"/>
+          <o:OLEObject Type="Embed" ProgID="Equation.AxMath" ShapeID="_x0000_i1071" DrawAspect="Content" ObjectID="_1768691245" r:id="rId93"/>
         </w:object>
       </w:r>
       <w:r>
@@ -6085,10 +6165,10 @@
           <w:position w:val="-10"/>
         </w:rPr>
         <w:object w:dxaOrig="249" w:dyaOrig="300" w14:anchorId="327C6D4E">
-          <v:shape id="_x0000_i1070" type="#_x0000_t75" style="width:10.55pt;height:15.6pt" o:ole="">
-            <v:imagedata r:id="rId93" o:title=""/>
+          <v:shape id="_x0000_i1072" type="#_x0000_t75" style="width:10.5pt;height:15.5pt" o:ole="">
+            <v:imagedata r:id="rId94" o:title=""/>
           </v:shape>
-          <o:OLEObject Type="Embed" ProgID="Equation.AxMath" ShapeID="_x0000_i1070" DrawAspect="Content" ObjectID="_1768685394" r:id="rId94"/>
+          <o:OLEObject Type="Embed" ProgID="Equation.AxMath" ShapeID="_x0000_i1072" DrawAspect="Content" ObjectID="_1768691246" r:id="rId95"/>
         </w:object>
       </w:r>
       <w:r>
@@ -6113,10 +6193,10 @@
           <w:position w:val="-10"/>
         </w:rPr>
         <w:object w:dxaOrig="235" w:dyaOrig="300" w14:anchorId="3E8D159D">
-          <v:shape id="_x0000_i1071" type="#_x0000_t75" style="width:11.6pt;height:15.1pt" o:ole="">
+          <v:shape id="_x0000_i1073" type="#_x0000_t75" style="width:11.5pt;height:15pt" o:ole="">
             <v:imagedata r:id="rId46" o:title=""/>
           </v:shape>
-          <o:OLEObject Type="Embed" ProgID="Equation.AxMath" ShapeID="_x0000_i1071" DrawAspect="Content" ObjectID="_1768685395" r:id="rId95"/>
+          <o:OLEObject Type="Embed" ProgID="Equation.AxMath" ShapeID="_x0000_i1073" DrawAspect="Content" ObjectID="_1768691247" r:id="rId96"/>
         </w:object>
       </w:r>
       <w:r>
@@ -6128,6 +6208,7 @@
         <w:pStyle w:val="a9"/>
       </w:pPr>
       <w:r>
+        <w:lastRenderedPageBreak/>
         <w:t>Table 2: Estimated win rate under different score</w:t>
       </w:r>
     </w:p>
@@ -7479,7 +7560,6 @@
                 <w:sz w:val="22"/>
                 <w:szCs w:val="22"/>
               </w:rPr>
-              <w:lastRenderedPageBreak/>
               <w:t>4</w:t>
             </w:r>
           </w:p>
@@ -8236,56 +8316,23 @@
     <w:p>
       <w:pPr>
         <w:ind w:firstLine="480"/>
-      </w:pPr>
-    </w:p>
-    <w:p>
-      <w:pPr>
-        <w:ind w:firstLine="482"/>
-        <w:rPr>
-          <w:b/>
-          <w:bCs/>
-        </w:rPr>
-      </w:pPr>
-      <w:r>
         <w:rPr>
           <w:rFonts w:hint="eastAsia"/>
-          <w:b/>
-          <w:bCs/>
-        </w:rPr>
-        <w:t>S</w:t>
-      </w:r>
-      <w:r>
-        <w:rPr>
-          <w:b/>
-          <w:bCs/>
-        </w:rPr>
-        <w:t>olution of component Q</w:t>
-      </w:r>
-    </w:p>
-    <w:p>
-      <w:pPr>
-        <w:ind w:firstLine="480"/>
-      </w:pPr>
-      <w:r>
-        <w:t xml:space="preserve">In order to ensure model accuracy, we chose to generate 10 principal components. </w:t>
-      </w:r>
-      <w:r>
-        <w:rPr>
-          <w:rFonts w:hint="eastAsia"/>
-        </w:rPr>
-        <w:t>U</w:t>
-      </w:r>
-      <w:r>
-        <w:t>se SPSS solution to determine the principal components. PCA result and total sum of contribution to variance is presented below.</w:t>
-      </w:r>
-      <w:r>
-        <w:t xml:space="preserve"> The variance explained by all principal components accounts for 80% of total variance.</w:t>
-      </w:r>
+        </w:rPr>
+      </w:pPr>
     </w:p>
     <w:tbl>
       <w:tblPr>
         <w:tblStyle w:val="a8"/>
         <w:tblW w:w="0" w:type="auto"/>
+        <w:tblBorders>
+          <w:top w:val="none" w:sz="0" w:space="0" w:color="auto"/>
+          <w:left w:val="none" w:sz="0" w:space="0" w:color="auto"/>
+          <w:bottom w:val="none" w:sz="0" w:space="0" w:color="auto"/>
+          <w:right w:val="none" w:sz="0" w:space="0" w:color="auto"/>
+          <w:insideH w:val="none" w:sz="0" w:space="0" w:color="auto"/>
+          <w:insideV w:val="none" w:sz="0" w:space="0" w:color="auto"/>
+        </w:tblBorders>
         <w:tblLook w:val="04A0" w:firstRow="1" w:lastRow="0" w:firstColumn="1" w:lastColumn="0" w:noHBand="0" w:noVBand="1"/>
       </w:tblPr>
       <w:tblGrid>
@@ -8299,7 +8346,490 @@
           <w:p>
             <w:pPr>
               <w:ind w:firstLineChars="0" w:firstLine="0"/>
-            </w:pPr>
+              <w:jc w:val="center"/>
+              <w:rPr>
+                <w:rFonts w:hint="eastAsia"/>
+              </w:rPr>
+            </w:pPr>
+            <w:r>
+              <w:rPr>
+                <w:rFonts w:hint="eastAsia"/>
+                <w:noProof/>
+              </w:rPr>
+              <w:drawing>
+                <wp:inline distT="0" distB="0" distL="0" distR="0" wp14:anchorId="21A21EFC" wp14:editId="24622DAE">
+                  <wp:extent cx="4298400" cy="2383200"/>
+                  <wp:effectExtent l="0" t="0" r="6985" b="0"/>
+                  <wp:docPr id="1486612990" name="图片 2"/>
+                  <wp:cNvGraphicFramePr>
+                    <a:graphicFrameLocks xmlns:a="http://schemas.openxmlformats.org/drawingml/2006/main" noChangeAspect="1"/>
+                  </wp:cNvGraphicFramePr>
+                  <a:graphic xmlns:a="http://schemas.openxmlformats.org/drawingml/2006/main">
+                    <a:graphicData uri="http://schemas.openxmlformats.org/drawingml/2006/picture">
+                      <pic:pic xmlns:pic="http://schemas.openxmlformats.org/drawingml/2006/picture">
+                        <pic:nvPicPr>
+                          <pic:cNvPr id="0" name="Picture 64"/>
+                          <pic:cNvPicPr>
+                            <a:picLocks noChangeAspect="1" noChangeArrowheads="1"/>
+                          </pic:cNvPicPr>
+                        </pic:nvPicPr>
+                        <pic:blipFill>
+                          <a:blip r:embed="rId97" cstate="print">
+                            <a:extLst>
+                              <a:ext uri="{28A0092B-C50C-407E-A947-70E740481C1C}">
+                                <a14:useLocalDpi xmlns:a14="http://schemas.microsoft.com/office/drawing/2010/main" val="0"/>
+                              </a:ext>
+                            </a:extLst>
+                          </a:blip>
+                          <a:srcRect/>
+                          <a:stretch>
+                            <a:fillRect/>
+                          </a:stretch>
+                        </pic:blipFill>
+                        <pic:spPr bwMode="auto">
+                          <a:xfrm>
+                            <a:off x="0" y="0"/>
+                            <a:ext cx="4298400" cy="2383200"/>
+                          </a:xfrm>
+                          <a:prstGeom prst="rect">
+                            <a:avLst/>
+                          </a:prstGeom>
+                          <a:noFill/>
+                          <a:ln>
+                            <a:noFill/>
+                          </a:ln>
+                        </pic:spPr>
+                      </pic:pic>
+                    </a:graphicData>
+                  </a:graphic>
+                </wp:inline>
+              </w:drawing>
+            </w:r>
+          </w:p>
+        </w:tc>
+      </w:tr>
+    </w:tbl>
+    <w:p>
+      <w:pPr>
+        <w:pStyle w:val="a9"/>
+        <w:rPr>
+          <w:rFonts w:hint="eastAsia"/>
+        </w:rPr>
+      </w:pPr>
+      <w:r>
+        <w:t>Figure : Markov result of component V.</w:t>
+      </w:r>
+    </w:p>
+    <w:p>
+      <w:pPr>
+        <w:ind w:firstLine="482"/>
+        <w:rPr>
+          <w:b/>
+          <w:bCs/>
+        </w:rPr>
+      </w:pPr>
+      <w:r>
+        <w:rPr>
+          <w:rFonts w:hint="eastAsia"/>
+          <w:b/>
+          <w:bCs/>
+        </w:rPr>
+        <w:t>S</w:t>
+      </w:r>
+      <w:r>
+        <w:rPr>
+          <w:b/>
+          <w:bCs/>
+        </w:rPr>
+        <w:t>olution of component Q</w:t>
+      </w:r>
+    </w:p>
+    <w:p>
+      <w:pPr>
+        <w:ind w:firstLine="480"/>
+        <w:rPr>
+          <w:rFonts w:hint="eastAsia"/>
+        </w:rPr>
+      </w:pPr>
+      <w:r>
+        <w:t xml:space="preserve">In order to ensure model accuracy, we chose to generate 10 principal components. </w:t>
+      </w:r>
+      <w:r>
+        <w:rPr>
+          <w:rFonts w:hint="eastAsia"/>
+        </w:rPr>
+        <w:t>U</w:t>
+      </w:r>
+      <w:r>
+        <w:t>se SPSS solution to determine the principal components. PCA result and total sum of contribution to variance is presented below.</w:t>
+      </w:r>
+      <w:r>
+        <w:t xml:space="preserve"> The variance explained by all principal components accounts for 80% of total variance.</w:t>
+      </w:r>
+    </w:p>
+    <w:tbl>
+      <w:tblPr>
+        <w:tblStyle w:val="a8"/>
+        <w:tblW w:w="0" w:type="auto"/>
+        <w:tblBorders>
+          <w:top w:val="none" w:sz="0" w:space="0" w:color="auto"/>
+          <w:left w:val="none" w:sz="0" w:space="0" w:color="auto"/>
+          <w:bottom w:val="none" w:sz="0" w:space="0" w:color="auto"/>
+          <w:right w:val="none" w:sz="0" w:space="0" w:color="auto"/>
+          <w:insideH w:val="none" w:sz="0" w:space="0" w:color="auto"/>
+          <w:insideV w:val="none" w:sz="0" w:space="0" w:color="auto"/>
+        </w:tblBorders>
+        <w:tblLook w:val="04A0" w:firstRow="1" w:lastRow="0" w:firstColumn="1" w:lastColumn="0" w:noHBand="0" w:noVBand="1"/>
+      </w:tblPr>
+      <w:tblGrid>
+        <w:gridCol w:w="4513"/>
+        <w:gridCol w:w="4513"/>
+      </w:tblGrid>
+      <w:tr>
+        <w:tc>
+          <w:tcPr>
+            <w:tcW w:w="6062" w:type="dxa"/>
+          </w:tcPr>
+          <w:p>
+            <w:pPr>
+              <w:ind w:firstLineChars="0" w:firstLine="0"/>
+              <w:jc w:val="center"/>
+            </w:pPr>
+            <w:r>
+              <w:rPr>
+                <w:noProof/>
+              </w:rPr>
+              <w:drawing>
+                <wp:inline distT="0" distB="0" distL="0" distR="0" wp14:anchorId="67B42701" wp14:editId="24B08EC7">
+                  <wp:extent cx="2862000" cy="1587600"/>
+                  <wp:effectExtent l="0" t="0" r="0" b="0"/>
+                  <wp:docPr id="599403041" name="图片 4"/>
+                  <wp:cNvGraphicFramePr>
+                    <a:graphicFrameLocks xmlns:a="http://schemas.openxmlformats.org/drawingml/2006/main" noChangeAspect="1"/>
+                  </wp:cNvGraphicFramePr>
+                  <a:graphic xmlns:a="http://schemas.openxmlformats.org/drawingml/2006/main">
+                    <a:graphicData uri="http://schemas.openxmlformats.org/drawingml/2006/picture">
+                      <pic:pic xmlns:pic="http://schemas.openxmlformats.org/drawingml/2006/picture">
+                        <pic:nvPicPr>
+                          <pic:cNvPr id="0" name="Picture 66"/>
+                          <pic:cNvPicPr>
+                            <a:picLocks noChangeAspect="1" noChangeArrowheads="1"/>
+                          </pic:cNvPicPr>
+                        </pic:nvPicPr>
+                        <pic:blipFill>
+                          <a:blip r:embed="rId98" cstate="print">
+                            <a:extLst>
+                              <a:ext uri="{28A0092B-C50C-407E-A947-70E740481C1C}">
+                                <a14:useLocalDpi xmlns:a14="http://schemas.microsoft.com/office/drawing/2010/main" val="0"/>
+                              </a:ext>
+                            </a:extLst>
+                          </a:blip>
+                          <a:srcRect/>
+                          <a:stretch>
+                            <a:fillRect/>
+                          </a:stretch>
+                        </pic:blipFill>
+                        <pic:spPr bwMode="auto">
+                          <a:xfrm>
+                            <a:off x="0" y="0"/>
+                            <a:ext cx="2862000" cy="1587600"/>
+                          </a:xfrm>
+                          <a:prstGeom prst="rect">
+                            <a:avLst/>
+                          </a:prstGeom>
+                          <a:noFill/>
+                          <a:ln>
+                            <a:noFill/>
+                          </a:ln>
+                        </pic:spPr>
+                      </pic:pic>
+                    </a:graphicData>
+                  </a:graphic>
+                </wp:inline>
+              </w:drawing>
+            </w:r>
+          </w:p>
+        </w:tc>
+        <w:tc>
+          <w:tcPr>
+            <w:tcW w:w="2964" w:type="dxa"/>
+          </w:tcPr>
+          <w:p>
+            <w:pPr>
+              <w:ind w:firstLineChars="0" w:firstLine="0"/>
+              <w:jc w:val="center"/>
+              <w:rPr>
+                <w:noProof/>
+              </w:rPr>
+            </w:pPr>
+            <w:r>
+              <w:rPr>
+                <w:noProof/>
+              </w:rPr>
+              <w:drawing>
+                <wp:inline distT="0" distB="0" distL="0" distR="0" wp14:anchorId="70B54FC9" wp14:editId="5CF10097">
+                  <wp:extent cx="2862000" cy="1587600"/>
+                  <wp:effectExtent l="0" t="0" r="0" b="0"/>
+                  <wp:docPr id="1507894255" name="图片 5"/>
+                  <wp:cNvGraphicFramePr>
+                    <a:graphicFrameLocks xmlns:a="http://schemas.openxmlformats.org/drawingml/2006/main" noChangeAspect="1"/>
+                  </wp:cNvGraphicFramePr>
+                  <a:graphic xmlns:a="http://schemas.openxmlformats.org/drawingml/2006/main">
+                    <a:graphicData uri="http://schemas.openxmlformats.org/drawingml/2006/picture">
+                      <pic:pic xmlns:pic="http://schemas.openxmlformats.org/drawingml/2006/picture">
+                        <pic:nvPicPr>
+                          <pic:cNvPr id="0" name="Picture 69"/>
+                          <pic:cNvPicPr>
+                            <a:picLocks noChangeAspect="1" noChangeArrowheads="1"/>
+                          </pic:cNvPicPr>
+                        </pic:nvPicPr>
+                        <pic:blipFill>
+                          <a:blip r:embed="rId99" cstate="print">
+                            <a:extLst>
+                              <a:ext uri="{28A0092B-C50C-407E-A947-70E740481C1C}">
+                                <a14:useLocalDpi xmlns:a14="http://schemas.microsoft.com/office/drawing/2010/main" val="0"/>
+                              </a:ext>
+                            </a:extLst>
+                          </a:blip>
+                          <a:srcRect/>
+                          <a:stretch>
+                            <a:fillRect/>
+                          </a:stretch>
+                        </pic:blipFill>
+                        <pic:spPr bwMode="auto">
+                          <a:xfrm>
+                            <a:off x="0" y="0"/>
+                            <a:ext cx="2862000" cy="1587600"/>
+                          </a:xfrm>
+                          <a:prstGeom prst="rect">
+                            <a:avLst/>
+                          </a:prstGeom>
+                          <a:noFill/>
+                          <a:ln>
+                            <a:noFill/>
+                          </a:ln>
+                        </pic:spPr>
+                      </pic:pic>
+                    </a:graphicData>
+                  </a:graphic>
+                </wp:inline>
+              </w:drawing>
+            </w:r>
+          </w:p>
+        </w:tc>
+      </w:tr>
+    </w:tbl>
+    <w:p>
+      <w:pPr>
+        <w:pStyle w:val="a9"/>
+        <w:rPr>
+          <w:rFonts w:hint="eastAsia"/>
+        </w:rPr>
+      </w:pPr>
+      <w:r>
+        <w:rPr>
+          <w:rFonts w:hint="eastAsia"/>
+        </w:rPr>
+        <w:t>F</w:t>
+      </w:r>
+      <w:r>
+        <w:t>igure : Visualization of value of Q in all matches</w:t>
+      </w:r>
+      <w:r>
+        <w:t xml:space="preserve"> and in</w:t>
+      </w:r>
+      <w:r>
+        <w:t xml:space="preserve"> </w:t>
+      </w:r>
+      <w:r>
+        <w:t>match 2023-Wimbledon-1701</w:t>
+      </w:r>
+      <w:r>
+        <w:t>.</w:t>
+      </w:r>
+    </w:p>
+    <w:tbl>
+      <w:tblPr>
+        <w:tblStyle w:val="a8"/>
+        <w:tblW w:w="0" w:type="auto"/>
+        <w:tblBorders>
+          <w:top w:val="none" w:sz="0" w:space="0" w:color="auto"/>
+          <w:left w:val="none" w:sz="0" w:space="0" w:color="auto"/>
+          <w:bottom w:val="none" w:sz="0" w:space="0" w:color="auto"/>
+          <w:right w:val="none" w:sz="0" w:space="0" w:color="auto"/>
+          <w:insideH w:val="none" w:sz="0" w:space="0" w:color="auto"/>
+          <w:insideV w:val="none" w:sz="0" w:space="0" w:color="auto"/>
+        </w:tblBorders>
+        <w:tblLook w:val="04A0" w:firstRow="1" w:lastRow="0" w:firstColumn="1" w:lastColumn="0" w:noHBand="0" w:noVBand="1"/>
+      </w:tblPr>
+      <w:tblGrid>
+        <w:gridCol w:w="9016"/>
+      </w:tblGrid>
+      <w:tr>
+        <w:tc>
+          <w:tcPr>
+            <w:tcW w:w="9016" w:type="dxa"/>
+          </w:tcPr>
+          <w:p>
+            <w:pPr>
+              <w:ind w:firstLineChars="0" w:firstLine="0"/>
+              <w:jc w:val="center"/>
+            </w:pPr>
+            <w:r>
+              <w:rPr>
+                <w:noProof/>
+              </w:rPr>
+              <w:lastRenderedPageBreak/>
+              <w:drawing>
+                <wp:inline distT="0" distB="0" distL="0" distR="0" wp14:anchorId="2BF25A03" wp14:editId="0A535CA1">
+                  <wp:extent cx="4298400" cy="2383200"/>
+                  <wp:effectExtent l="0" t="0" r="6985" b="0"/>
+                  <wp:docPr id="267188573" name="图片 6"/>
+                  <wp:cNvGraphicFramePr>
+                    <a:graphicFrameLocks xmlns:a="http://schemas.openxmlformats.org/drawingml/2006/main" noChangeAspect="1"/>
+                  </wp:cNvGraphicFramePr>
+                  <a:graphic xmlns:a="http://schemas.openxmlformats.org/drawingml/2006/main">
+                    <a:graphicData uri="http://schemas.openxmlformats.org/drawingml/2006/picture">
+                      <pic:pic xmlns:pic="http://schemas.openxmlformats.org/drawingml/2006/picture">
+                        <pic:nvPicPr>
+                          <pic:cNvPr id="0" name="Picture 70"/>
+                          <pic:cNvPicPr>
+                            <a:picLocks noChangeAspect="1" noChangeArrowheads="1"/>
+                          </pic:cNvPicPr>
+                        </pic:nvPicPr>
+                        <pic:blipFill>
+                          <a:blip r:embed="rId100" cstate="print">
+                            <a:extLst>
+                              <a:ext uri="{28A0092B-C50C-407E-A947-70E740481C1C}">
+                                <a14:useLocalDpi xmlns:a14="http://schemas.microsoft.com/office/drawing/2010/main" val="0"/>
+                              </a:ext>
+                            </a:extLst>
+                          </a:blip>
+                          <a:srcRect/>
+                          <a:stretch>
+                            <a:fillRect/>
+                          </a:stretch>
+                        </pic:blipFill>
+                        <pic:spPr bwMode="auto">
+                          <a:xfrm>
+                            <a:off x="0" y="0"/>
+                            <a:ext cx="4298400" cy="2383200"/>
+                          </a:xfrm>
+                          <a:prstGeom prst="rect">
+                            <a:avLst/>
+                          </a:prstGeom>
+                          <a:noFill/>
+                          <a:ln>
+                            <a:noFill/>
+                          </a:ln>
+                        </pic:spPr>
+                      </pic:pic>
+                    </a:graphicData>
+                  </a:graphic>
+                </wp:inline>
+              </w:drawing>
+            </w:r>
+          </w:p>
+        </w:tc>
+      </w:tr>
+    </w:tbl>
+    <w:p>
+      <w:pPr>
+        <w:pStyle w:val="a9"/>
+        <w:rPr>
+          <w:rFonts w:hint="eastAsia"/>
+        </w:rPr>
+      </w:pPr>
+      <w:r>
+        <w:rPr>
+          <w:rFonts w:hint="eastAsia"/>
+        </w:rPr>
+        <w:t>F</w:t>
+      </w:r>
+      <w:r>
+        <w:t>igure : Heat map of PCA result of Q.</w:t>
+      </w:r>
+    </w:p>
+    <w:tbl>
+      <w:tblPr>
+        <w:tblStyle w:val="a8"/>
+        <w:tblW w:w="0" w:type="auto"/>
+        <w:tblBorders>
+          <w:top w:val="none" w:sz="0" w:space="0" w:color="auto"/>
+          <w:left w:val="none" w:sz="0" w:space="0" w:color="auto"/>
+          <w:bottom w:val="none" w:sz="0" w:space="0" w:color="auto"/>
+          <w:right w:val="none" w:sz="0" w:space="0" w:color="auto"/>
+          <w:insideH w:val="none" w:sz="0" w:space="0" w:color="auto"/>
+          <w:insideV w:val="none" w:sz="0" w:space="0" w:color="auto"/>
+        </w:tblBorders>
+        <w:tblLook w:val="04A0" w:firstRow="1" w:lastRow="0" w:firstColumn="1" w:lastColumn="0" w:noHBand="0" w:noVBand="1"/>
+      </w:tblPr>
+      <w:tblGrid>
+        <w:gridCol w:w="9016"/>
+      </w:tblGrid>
+      <w:tr>
+        <w:tc>
+          <w:tcPr>
+            <w:tcW w:w="9016" w:type="dxa"/>
+          </w:tcPr>
+          <w:p>
+            <w:pPr>
+              <w:ind w:firstLineChars="0" w:firstLine="0"/>
+              <w:jc w:val="center"/>
+            </w:pPr>
+            <w:r>
+              <w:rPr>
+                <w:noProof/>
+              </w:rPr>
+              <w:drawing>
+                <wp:inline distT="0" distB="0" distL="0" distR="0" wp14:anchorId="444B1F52" wp14:editId="0FECCBCE">
+                  <wp:extent cx="4298400" cy="2383200"/>
+                  <wp:effectExtent l="0" t="0" r="6985" b="0"/>
+                  <wp:docPr id="770179851" name="图片 3"/>
+                  <wp:cNvGraphicFramePr>
+                    <a:graphicFrameLocks xmlns:a="http://schemas.openxmlformats.org/drawingml/2006/main" noChangeAspect="1"/>
+                  </wp:cNvGraphicFramePr>
+                  <a:graphic xmlns:a="http://schemas.openxmlformats.org/drawingml/2006/main">
+                    <a:graphicData uri="http://schemas.openxmlformats.org/drawingml/2006/picture">
+                      <pic:pic xmlns:pic="http://schemas.openxmlformats.org/drawingml/2006/picture">
+                        <pic:nvPicPr>
+                          <pic:cNvPr id="0" name="Picture 65"/>
+                          <pic:cNvPicPr>
+                            <a:picLocks noChangeAspect="1" noChangeArrowheads="1"/>
+                          </pic:cNvPicPr>
+                        </pic:nvPicPr>
+                        <pic:blipFill>
+                          <a:blip r:embed="rId101" cstate="print">
+                            <a:extLst>
+                              <a:ext uri="{28A0092B-C50C-407E-A947-70E740481C1C}">
+                                <a14:useLocalDpi xmlns:a14="http://schemas.microsoft.com/office/drawing/2010/main" val="0"/>
+                              </a:ext>
+                            </a:extLst>
+                          </a:blip>
+                          <a:srcRect/>
+                          <a:stretch>
+                            <a:fillRect/>
+                          </a:stretch>
+                        </pic:blipFill>
+                        <pic:spPr bwMode="auto">
+                          <a:xfrm>
+                            <a:off x="0" y="0"/>
+                            <a:ext cx="4298400" cy="2383200"/>
+                          </a:xfrm>
+                          <a:prstGeom prst="rect">
+                            <a:avLst/>
+                          </a:prstGeom>
+                          <a:noFill/>
+                          <a:ln>
+                            <a:noFill/>
+                          </a:ln>
+                        </pic:spPr>
+                      </pic:pic>
+                    </a:graphicData>
+                  </a:graphic>
+                </wp:inline>
+              </w:drawing>
+            </w:r>
           </w:p>
         </w:tc>
       </w:tr>
@@ -8387,6 +8917,7 @@
               <w:rPr>
                 <w:noProof/>
               </w:rPr>
+              <w:lastRenderedPageBreak/>
               <w:drawing>
                 <wp:inline distT="0" distB="0" distL="0" distR="0" wp14:anchorId="173F2161" wp14:editId="2772ABE1">
                   <wp:extent cx="5727700" cy="3181350"/>
@@ -8405,7 +8936,7 @@
                           </pic:cNvPicPr>
                         </pic:nvPicPr>
                         <pic:blipFill>
-                          <a:blip r:embed="rId96" cstate="print">
+                          <a:blip r:embed="rId102" cstate="print">
                             <a:extLst>
                               <a:ext uri="{28A0092B-C50C-407E-A947-70E740481C1C}">
                                 <a14:useLocalDpi xmlns:a14="http://schemas.microsoft.com/office/drawing/2010/main" val="0"/>
@@ -8526,9 +9057,8 @@
       <w:pPr>
         <w:pStyle w:val="1"/>
       </w:pPr>
-      <w:bookmarkStart w:id="25" w:name="_Toc158067042"/>
-      <w:r>
-        <w:lastRenderedPageBreak/>
+      <w:bookmarkStart w:id="25" w:name="_Toc158071857"/>
+      <w:r>
         <w:t>Correlation Analysis of Momentum and Match Result</w:t>
       </w:r>
       <w:bookmarkEnd w:id="25"/>
@@ -8538,7 +9068,7 @@
         <w:pStyle w:val="2"/>
         <w:spacing w:after="163"/>
       </w:pPr>
-      <w:bookmarkStart w:id="26" w:name="_Toc158067043"/>
+      <w:bookmarkStart w:id="26" w:name="_Toc158071858"/>
       <w:r>
         <w:rPr>
           <w:rFonts w:hint="eastAsia"/>
@@ -8670,7 +9200,11 @@
         <w:ind w:firstLine="480"/>
       </w:pPr>
       <w:r>
-        <w:t>We considered the strength of player, whether the player serves the ball and random factors in the simulation model. The player's strength is approximately evaluated by the score of the final game, which we considered as most representative of player's relative strength. Empirically, the server tends to have higher probability of winning. When the player is the server, we take this factor into consideration and multiply the player's result with an advantageous factor.</w:t>
+        <w:t xml:space="preserve">We considered the strength of player, whether the player serves the ball and random factors in the simulation model. The player's strength is approximately evaluated by the score of </w:t>
+      </w:r>
+      <w:r>
+        <w:lastRenderedPageBreak/>
+        <w:t>the final game, which we considered as most representative of player's relative strength. Empirically, the server tends to have higher probability of winning. When the player is the server, we take this factor into consideration and multiply the player's result with an advantageous factor.</w:t>
       </w:r>
     </w:p>
     <w:tbl>
@@ -9219,52 +9753,52 @@
           <w:position w:val="-10"/>
         </w:rPr>
         <w:object w:dxaOrig="468" w:dyaOrig="298" w14:anchorId="5370F3FF">
-          <v:shape id="_x0000_i1072" type="#_x0000_t75" style="width:23.15pt;height:15.1pt" o:ole="">
-            <v:imagedata r:id="rId97" o:title=""/>
-          </v:shape>
-          <o:OLEObject Type="Embed" ProgID="Equation.AxMath" ShapeID="_x0000_i1072" DrawAspect="Content" ObjectID="_1768685396" r:id="rId98"/>
-        </w:object>
-      </w:r>
-      <w:r>
-        <w:t xml:space="preserve">, </w:t>
-      </w:r>
-      <w:r>
-        <w:rPr>
-          <w:position w:val="-10"/>
-        </w:rPr>
-        <w:object w:dxaOrig="1034" w:dyaOrig="310" w14:anchorId="5F1FDE4E">
-          <v:shape id="_x0000_i1073" type="#_x0000_t75" style="width:51.35pt;height:15.6pt" o:ole="">
-            <v:imagedata r:id="rId99" o:title=""/>
-          </v:shape>
-          <o:OLEObject Type="Embed" ProgID="Equation.AxMath" ShapeID="_x0000_i1073" DrawAspect="Content" ObjectID="_1768685397" r:id="rId100"/>
-        </w:object>
-      </w:r>
-      <w:r>
-        <w:t xml:space="preserve">. The function tends to 1 when the argument tends to </w:t>
-      </w:r>
-      <w:r>
-        <w:rPr>
-          <w:position w:val="-10"/>
-        </w:rPr>
-        <w:object w:dxaOrig="444" w:dyaOrig="298" w14:anchorId="2B4D863C">
-          <v:shape id="_x0000_i1074" type="#_x0000_t75" style="width:22.15pt;height:15.1pt" o:ole="">
-            <v:imagedata r:id="rId101" o:title=""/>
-          </v:shape>
-          <o:OLEObject Type="Embed" ProgID="Equation.AxMath" ShapeID="_x0000_i1074" DrawAspect="Content" ObjectID="_1768685398" r:id="rId102"/>
-        </w:object>
-      </w:r>
-      <w:r>
-        <w:t xml:space="preserve"> and tends to 0 when the argument tends to </w:t>
-      </w:r>
-      <w:r>
-        <w:rPr>
-          <w:position w:val="-10"/>
-        </w:rPr>
-        <w:object w:dxaOrig="391" w:dyaOrig="298" w14:anchorId="515838A4">
-          <v:shape id="_x0000_i1075" type="#_x0000_t75" style="width:19.65pt;height:15.1pt" o:ole="">
+          <v:shape id="_x0000_i1074" type="#_x0000_t75" style="width:23pt;height:15pt" o:ole="">
             <v:imagedata r:id="rId103" o:title=""/>
           </v:shape>
-          <o:OLEObject Type="Embed" ProgID="Equation.AxMath" ShapeID="_x0000_i1075" DrawAspect="Content" ObjectID="_1768685399" r:id="rId104"/>
+          <o:OLEObject Type="Embed" ProgID="Equation.AxMath" ShapeID="_x0000_i1074" DrawAspect="Content" ObjectID="_1768691248" r:id="rId104"/>
+        </w:object>
+      </w:r>
+      <w:r>
+        <w:t xml:space="preserve">, </w:t>
+      </w:r>
+      <w:r>
+        <w:rPr>
+          <w:position w:val="-10"/>
+        </w:rPr>
+        <w:object w:dxaOrig="1034" w:dyaOrig="310" w14:anchorId="5F1FDE4E">
+          <v:shape id="_x0000_i1075" type="#_x0000_t75" style="width:51.5pt;height:15.5pt" o:ole="">
+            <v:imagedata r:id="rId105" o:title=""/>
+          </v:shape>
+          <o:OLEObject Type="Embed" ProgID="Equation.AxMath" ShapeID="_x0000_i1075" DrawAspect="Content" ObjectID="_1768691249" r:id="rId106"/>
+        </w:object>
+      </w:r>
+      <w:r>
+        <w:t xml:space="preserve">. The function tends to 1 when the argument tends to </w:t>
+      </w:r>
+      <w:r>
+        <w:rPr>
+          <w:position w:val="-10"/>
+        </w:rPr>
+        <w:object w:dxaOrig="444" w:dyaOrig="298" w14:anchorId="2B4D863C">
+          <v:shape id="_x0000_i1076" type="#_x0000_t75" style="width:22pt;height:15pt" o:ole="">
+            <v:imagedata r:id="rId107" o:title=""/>
+          </v:shape>
+          <o:OLEObject Type="Embed" ProgID="Equation.AxMath" ShapeID="_x0000_i1076" DrawAspect="Content" ObjectID="_1768691250" r:id="rId108"/>
+        </w:object>
+      </w:r>
+      <w:r>
+        <w:t xml:space="preserve"> and tends to 0 when the argument tends to </w:t>
+      </w:r>
+      <w:r>
+        <w:rPr>
+          <w:position w:val="-10"/>
+        </w:rPr>
+        <w:object w:dxaOrig="391" w:dyaOrig="298" w14:anchorId="515838A4">
+          <v:shape id="_x0000_i1077" type="#_x0000_t75" style="width:19.5pt;height:15pt" o:ole="">
+            <v:imagedata r:id="rId109" o:title=""/>
+          </v:shape>
+          <o:OLEObject Type="Embed" ProgID="Equation.AxMath" ShapeID="_x0000_i1077" DrawAspect="Content" ObjectID="_1768691251" r:id="rId110"/>
         </w:object>
       </w:r>
       <w:r>
@@ -9310,10 +9844,10 @@
                 <w:position w:val="-26"/>
               </w:rPr>
               <w:object w:dxaOrig="1835" w:dyaOrig="658" w14:anchorId="1C728706">
-                <v:shape id="_x0000_i1076" type="#_x0000_t75" style="width:92.15pt;height:32.75pt" o:ole="">
-                  <v:imagedata r:id="rId105" o:title=""/>
+                <v:shape id="_x0000_i1078" type="#_x0000_t75" style="width:92pt;height:32.5pt" o:ole="">
+                  <v:imagedata r:id="rId111" o:title=""/>
                 </v:shape>
-                <o:OLEObject Type="Embed" ProgID="Equation.AxMath" ShapeID="_x0000_i1076" DrawAspect="Content" ObjectID="_1768685400" r:id="rId106"/>
+                <o:OLEObject Type="Embed" ProgID="Equation.AxMath" ShapeID="_x0000_i1078" DrawAspect="Content" ObjectID="_1768691252" r:id="rId112"/>
               </w:object>
             </w:r>
           </w:p>
@@ -9402,10 +9936,10 @@
                 <w:position w:val="-12"/>
               </w:rPr>
               <w:object w:dxaOrig="2251" w:dyaOrig="371" w14:anchorId="42567C99">
-                <v:shape id="_x0000_i1077" type="#_x0000_t75" style="width:112.3pt;height:18.15pt" o:ole="">
-                  <v:imagedata r:id="rId107" o:title=""/>
+                <v:shape id="_x0000_i1079" type="#_x0000_t75" style="width:112.5pt;height:18pt" o:ole="">
+                  <v:imagedata r:id="rId113" o:title=""/>
                 </v:shape>
-                <o:OLEObject Type="Embed" ProgID="Equation.AxMath" ShapeID="_x0000_i1077" DrawAspect="Content" ObjectID="_1768685401" r:id="rId108"/>
+                <o:OLEObject Type="Embed" ProgID="Equation.AxMath" ShapeID="_x0000_i1079" DrawAspect="Content" ObjectID="_1768691253" r:id="rId114"/>
               </w:object>
             </w:r>
           </w:p>
@@ -9456,10 +9990,10 @@
           <w:position w:val="-10"/>
         </w:rPr>
         <w:object w:dxaOrig="444" w:dyaOrig="298" w14:anchorId="1E9FC6E9">
-          <v:shape id="_x0000_i1078" type="#_x0000_t75" style="width:22.15pt;height:15.1pt" o:ole="">
-            <v:imagedata r:id="rId101" o:title=""/>
+          <v:shape id="_x0000_i1080" type="#_x0000_t75" style="width:22pt;height:15pt" o:ole="">
+            <v:imagedata r:id="rId107" o:title=""/>
           </v:shape>
-          <o:OLEObject Type="Embed" ProgID="Equation.AxMath" ShapeID="_x0000_i1078" DrawAspect="Content" ObjectID="_1768685402" r:id="rId109"/>
+          <o:OLEObject Type="Embed" ProgID="Equation.AxMath" ShapeID="_x0000_i1080" DrawAspect="Content" ObjectID="_1768691254" r:id="rId115"/>
         </w:object>
       </w:r>
       <w:r>
@@ -9470,10 +10004,10 @@
           <w:position w:val="-10"/>
         </w:rPr>
         <w:object w:dxaOrig="391" w:dyaOrig="298" w14:anchorId="50AA76C3">
-          <v:shape id="_x0000_i1079" type="#_x0000_t75" style="width:19.65pt;height:15.1pt" o:ole="">
-            <v:imagedata r:id="rId103" o:title=""/>
+          <v:shape id="_x0000_i1081" type="#_x0000_t75" style="width:19.5pt;height:15pt" o:ole="">
+            <v:imagedata r:id="rId109" o:title=""/>
           </v:shape>
-          <o:OLEObject Type="Embed" ProgID="Equation.AxMath" ShapeID="_x0000_i1079" DrawAspect="Content" ObjectID="_1768685403" r:id="rId110"/>
+          <o:OLEObject Type="Embed" ProgID="Equation.AxMath" ShapeID="_x0000_i1081" DrawAspect="Content" ObjectID="_1768691255" r:id="rId116"/>
         </w:object>
       </w:r>
       <w:r>
@@ -9504,7 +10038,7 @@
         <w:pStyle w:val="2"/>
         <w:spacing w:after="163"/>
       </w:pPr>
-      <w:bookmarkStart w:id="27" w:name="_Toc158067044"/>
+      <w:bookmarkStart w:id="27" w:name="_Toc158071859"/>
       <w:r>
         <w:t xml:space="preserve">Runs of Success </w:t>
       </w:r>
@@ -9526,6 +10060,7 @@
         <w:ind w:firstLine="480"/>
       </w:pPr>
       <w:r>
+        <w:lastRenderedPageBreak/>
         <w:t>Similar to analysis of swings in play, we first conducted 200 times of Monte Carlo simulation to establish the coach's random match flow model. Then we compared the predictions of the two models.</w:t>
       </w:r>
       <w:r>
@@ -9973,7 +10508,7 @@
         <w:pStyle w:val="2"/>
         <w:spacing w:after="163"/>
       </w:pPr>
-      <w:bookmarkStart w:id="28" w:name="_Toc158067045"/>
+      <w:bookmarkStart w:id="28" w:name="_Toc158071860"/>
       <w:r>
         <w:t xml:space="preserve">ARIMA and </w:t>
       </w:r>
@@ -10029,7 +10564,13 @@
         <w:t>, w</w:t>
       </w:r>
       <w:r>
-        <w:t>e selected the former 279 records of Wimbledon 2023 final match as training group, the remaining records of the match as testing group.</w:t>
+        <w:t xml:space="preserve">e selected the former 279 records of Wimbledon 2023 final match </w:t>
+      </w:r>
+      <w:r>
+        <w:t xml:space="preserve">(2023-Wimbledon-1701) </w:t>
+      </w:r>
+      <w:r>
+        <w:t>as training group, the remaining records of the match as testing group.</w:t>
       </w:r>
       <w:r>
         <w:rPr>
@@ -10054,18 +10595,313 @@
         <w:t xml:space="preserve"> </w:t>
       </w:r>
       <w:r>
-        <w:t xml:space="preserve">fits </w:t>
-      </w:r>
-      <w:proofErr w:type="gramStart"/>
-      <w:r>
-        <w:t>ARIMA(</w:t>
-      </w:r>
-      <w:proofErr w:type="gramEnd"/>
-      <w:r>
-        <w:t>1,1,5)</w:t>
+        <w:t>fits ARIMA(1,1,5)</w:t>
       </w:r>
       <w:r>
         <w:t>.</w:t>
+      </w:r>
+    </w:p>
+    <w:p>
+      <w:pPr>
+        <w:ind w:firstLine="480"/>
+      </w:pPr>
+      <w:r>
+        <w:rPr>
+          <w:rFonts w:hint="eastAsia"/>
+        </w:rPr>
+        <w:t>F</w:t>
+      </w:r>
+      <w:r>
+        <w:t xml:space="preserve">or the mental state component </w:t>
+      </w:r>
+      <w:r>
+        <w:rPr>
+          <w:i/>
+          <w:iCs/>
+        </w:rPr>
+        <w:t>V</w:t>
+      </w:r>
+      <w:r>
+        <w:t>, we selected the former 320 records of the same match as training group, the rest left as testing group. The time series fits ARIMA(1,1,6).</w:t>
+      </w:r>
+    </w:p>
+    <w:tbl>
+      <w:tblPr>
+        <w:tblStyle w:val="a8"/>
+        <w:tblW w:w="0" w:type="auto"/>
+        <w:tblBorders>
+          <w:top w:val="none" w:sz="0" w:space="0" w:color="auto"/>
+          <w:left w:val="none" w:sz="0" w:space="0" w:color="auto"/>
+          <w:bottom w:val="none" w:sz="0" w:space="0" w:color="auto"/>
+          <w:right w:val="none" w:sz="0" w:space="0" w:color="auto"/>
+          <w:insideH w:val="none" w:sz="0" w:space="0" w:color="auto"/>
+          <w:insideV w:val="none" w:sz="0" w:space="0" w:color="auto"/>
+        </w:tblBorders>
+        <w:tblLook w:val="04A0" w:firstRow="1" w:lastRow="0" w:firstColumn="1" w:lastColumn="0" w:noHBand="0" w:noVBand="1"/>
+      </w:tblPr>
+      <w:tblGrid>
+        <w:gridCol w:w="4513"/>
+        <w:gridCol w:w="4513"/>
+      </w:tblGrid>
+      <w:tr>
+        <w:tc>
+          <w:tcPr>
+            <w:tcW w:w="6062" w:type="dxa"/>
+          </w:tcPr>
+          <w:p>
+            <w:pPr>
+              <w:ind w:firstLineChars="0" w:firstLine="0"/>
+              <w:jc w:val="center"/>
+            </w:pPr>
+            <w:r>
+              <w:rPr>
+                <w:noProof/>
+              </w:rPr>
+              <w:drawing>
+                <wp:inline distT="0" distB="0" distL="0" distR="0" wp14:anchorId="4BFCDE6B" wp14:editId="5002A124">
+                  <wp:extent cx="2862000" cy="1587600"/>
+                  <wp:effectExtent l="0" t="0" r="0" b="0"/>
+                  <wp:docPr id="1136930070" name="图片 1"/>
+                  <wp:cNvGraphicFramePr>
+                    <a:graphicFrameLocks xmlns:a="http://schemas.openxmlformats.org/drawingml/2006/main" noChangeAspect="1"/>
+                  </wp:cNvGraphicFramePr>
+                  <a:graphic xmlns:a="http://schemas.openxmlformats.org/drawingml/2006/main">
+                    <a:graphicData uri="http://schemas.openxmlformats.org/drawingml/2006/picture">
+                      <pic:pic xmlns:pic="http://schemas.openxmlformats.org/drawingml/2006/picture">
+                        <pic:nvPicPr>
+                          <pic:cNvPr id="0" name="Picture 234"/>
+                          <pic:cNvPicPr>
+                            <a:picLocks noChangeAspect="1" noChangeArrowheads="1"/>
+                          </pic:cNvPicPr>
+                        </pic:nvPicPr>
+                        <pic:blipFill>
+                          <a:blip r:embed="rId117" cstate="print">
+                            <a:extLst>
+                              <a:ext uri="{28A0092B-C50C-407E-A947-70E740481C1C}">
+                                <a14:useLocalDpi xmlns:a14="http://schemas.microsoft.com/office/drawing/2010/main" val="0"/>
+                              </a:ext>
+                            </a:extLst>
+                          </a:blip>
+                          <a:srcRect/>
+                          <a:stretch>
+                            <a:fillRect/>
+                          </a:stretch>
+                        </pic:blipFill>
+                        <pic:spPr bwMode="auto">
+                          <a:xfrm>
+                            <a:off x="0" y="0"/>
+                            <a:ext cx="2862000" cy="1587600"/>
+                          </a:xfrm>
+                          <a:prstGeom prst="rect">
+                            <a:avLst/>
+                          </a:prstGeom>
+                          <a:noFill/>
+                          <a:ln>
+                            <a:noFill/>
+                          </a:ln>
+                        </pic:spPr>
+                      </pic:pic>
+                    </a:graphicData>
+                  </a:graphic>
+                </wp:inline>
+              </w:drawing>
+            </w:r>
+          </w:p>
+        </w:tc>
+        <w:tc>
+          <w:tcPr>
+            <w:tcW w:w="2964" w:type="dxa"/>
+          </w:tcPr>
+          <w:p>
+            <w:pPr>
+              <w:ind w:firstLineChars="0" w:firstLine="0"/>
+              <w:jc w:val="center"/>
+              <w:rPr>
+                <w:noProof/>
+              </w:rPr>
+            </w:pPr>
+            <w:r>
+              <w:rPr>
+                <w:noProof/>
+              </w:rPr>
+              <w:drawing>
+                <wp:inline distT="0" distB="0" distL="0" distR="0" wp14:anchorId="68AA813E" wp14:editId="1589515A">
+                  <wp:extent cx="2862000" cy="1587600"/>
+                  <wp:effectExtent l="0" t="0" r="0" b="0"/>
+                  <wp:docPr id="1045773621" name="图片 2"/>
+                  <wp:cNvGraphicFramePr>
+                    <a:graphicFrameLocks xmlns:a="http://schemas.openxmlformats.org/drawingml/2006/main" noChangeAspect="1"/>
+                  </wp:cNvGraphicFramePr>
+                  <a:graphic xmlns:a="http://schemas.openxmlformats.org/drawingml/2006/main">
+                    <a:graphicData uri="http://schemas.openxmlformats.org/drawingml/2006/picture">
+                      <pic:pic xmlns:pic="http://schemas.openxmlformats.org/drawingml/2006/picture">
+                        <pic:nvPicPr>
+                          <pic:cNvPr id="0" name="Picture 235"/>
+                          <pic:cNvPicPr>
+                            <a:picLocks noChangeAspect="1" noChangeArrowheads="1"/>
+                          </pic:cNvPicPr>
+                        </pic:nvPicPr>
+                        <pic:blipFill>
+                          <a:blip r:embed="rId118" cstate="print">
+                            <a:extLst>
+                              <a:ext uri="{28A0092B-C50C-407E-A947-70E740481C1C}">
+                                <a14:useLocalDpi xmlns:a14="http://schemas.microsoft.com/office/drawing/2010/main" val="0"/>
+                              </a:ext>
+                            </a:extLst>
+                          </a:blip>
+                          <a:srcRect/>
+                          <a:stretch>
+                            <a:fillRect/>
+                          </a:stretch>
+                        </pic:blipFill>
+                        <pic:spPr bwMode="auto">
+                          <a:xfrm>
+                            <a:off x="0" y="0"/>
+                            <a:ext cx="2862000" cy="1587600"/>
+                          </a:xfrm>
+                          <a:prstGeom prst="rect">
+                            <a:avLst/>
+                          </a:prstGeom>
+                          <a:noFill/>
+                          <a:ln>
+                            <a:noFill/>
+                          </a:ln>
+                        </pic:spPr>
+                      </pic:pic>
+                    </a:graphicData>
+                  </a:graphic>
+                </wp:inline>
+              </w:drawing>
+            </w:r>
+          </w:p>
+        </w:tc>
+      </w:tr>
+    </w:tbl>
+    <w:p>
+      <w:pPr>
+        <w:pStyle w:val="a9"/>
+        <w:rPr>
+          <w:rFonts w:hint="eastAsia"/>
+        </w:rPr>
+      </w:pPr>
+      <w:r>
+        <w:rPr>
+          <w:rFonts w:hint="eastAsia"/>
+        </w:rPr>
+        <w:t>F</w:t>
+      </w:r>
+      <w:r>
+        <w:t>igure 7. ARIMA regression result of component</w:t>
+      </w:r>
+      <w:r>
+        <w:t>s</w:t>
+      </w:r>
+      <w:r>
+        <w:t xml:space="preserve"> </w:t>
+      </w:r>
+      <w:r>
+        <w:rPr>
+          <w:i/>
+          <w:iCs/>
+        </w:rPr>
+        <w:t>Q</w:t>
+      </w:r>
+      <w:r>
+        <w:rPr>
+          <w:i/>
+          <w:iCs/>
+        </w:rPr>
+        <w:t xml:space="preserve"> </w:t>
+      </w:r>
+      <w:r>
+        <w:t xml:space="preserve">and </w:t>
+      </w:r>
+      <w:r>
+        <w:rPr>
+          <w:i/>
+          <w:iCs/>
+        </w:rPr>
+        <w:t>V</w:t>
+      </w:r>
+      <w:r>
+        <w:t>.</w:t>
+      </w:r>
+    </w:p>
+    <w:p>
+      <w:pPr>
+        <w:ind w:firstLine="480"/>
+      </w:pPr>
+      <w:r>
+        <w:rPr>
+          <w:rFonts w:hint="eastAsia"/>
+        </w:rPr>
+        <w:t>T</w:t>
+      </w:r>
+      <w:r>
+        <w:t>he results show ARIMA's ideal regression effect of momentum. This proves that momentum is not random, but is correlated to the time</w:t>
+      </w:r>
+      <w:r>
+        <w:t xml:space="preserve"> factor</w:t>
+      </w:r>
+      <w:r>
+        <w:t>.</w:t>
+      </w:r>
+    </w:p>
+    <w:p>
+      <w:pPr>
+        <w:pStyle w:val="1"/>
+      </w:pPr>
+      <w:bookmarkStart w:id="29" w:name="_Toc158071861"/>
+      <w:r>
+        <w:lastRenderedPageBreak/>
+        <w:t>M</w:t>
+      </w:r>
+      <w:r>
+        <w:rPr>
+          <w:rFonts w:hint="eastAsia"/>
+        </w:rPr>
+        <w:t>atch</w:t>
+      </w:r>
+      <w:r>
+        <w:t xml:space="preserve"> Swing Prediction and Affecting Factors</w:t>
+      </w:r>
+      <w:bookmarkEnd w:id="29"/>
+    </w:p>
+    <w:p>
+      <w:pPr>
+        <w:pStyle w:val="2"/>
+        <w:spacing w:after="163"/>
+      </w:pPr>
+      <w:bookmarkStart w:id="30" w:name="_Toc158071862"/>
+      <w:r>
+        <w:rPr>
+          <w:rFonts w:hint="eastAsia"/>
+        </w:rPr>
+        <w:t>K</w:t>
+      </w:r>
+      <w:r>
+        <w:t>alman Filtering Analysis</w:t>
+      </w:r>
+      <w:bookmarkEnd w:id="30"/>
+    </w:p>
+    <w:p>
+      <w:pPr>
+        <w:ind w:firstLine="480"/>
+      </w:pPr>
+      <w:r>
+        <w:rPr>
+          <w:rFonts w:hint="eastAsia"/>
+        </w:rPr>
+        <w:t>W</w:t>
+      </w:r>
+      <w:r>
+        <w:t>e</w:t>
+      </w:r>
+      <w:r>
+        <w:t xml:space="preserve"> applied Kalman Filter to our dynamic model to predict occurrence of swings in matches.</w:t>
+      </w:r>
+      <w:r>
+        <w:t xml:space="preserve"> Again, we chose the match 2023-Wimbledon-1701 for model establishment. Because the former 14 records of the match manifested strong randomness, we used the remaining 320 records for Kalman Filter procession. The data was divided by every 20 points and the result is presented in the form of box plot.</w:t>
       </w:r>
     </w:p>
     <w:tbl>
@@ -10099,12 +10935,11 @@
               <w:rPr>
                 <w:noProof/>
               </w:rPr>
-              <w:lastRenderedPageBreak/>
               <w:drawing>
-                <wp:inline distT="0" distB="0" distL="0" distR="0" wp14:anchorId="4BFCDE6B" wp14:editId="0A84AF60">
+                <wp:inline distT="0" distB="0" distL="0" distR="0" wp14:anchorId="1BA3BEEB" wp14:editId="5B21941F">
                   <wp:extent cx="5729605" cy="3178175"/>
                   <wp:effectExtent l="0" t="0" r="4445" b="3175"/>
-                  <wp:docPr id="1136930070" name="图片 1"/>
+                  <wp:docPr id="186760378" name="图片 3"/>
                   <wp:cNvGraphicFramePr>
                     <a:graphicFrameLocks xmlns:a="http://schemas.openxmlformats.org/drawingml/2006/main" noChangeAspect="1"/>
                   </wp:cNvGraphicFramePr>
@@ -10112,13 +10947,13 @@
                     <a:graphicData uri="http://schemas.openxmlformats.org/drawingml/2006/picture">
                       <pic:pic xmlns:pic="http://schemas.openxmlformats.org/drawingml/2006/picture">
                         <pic:nvPicPr>
-                          <pic:cNvPr id="0" name="Picture 234"/>
+                          <pic:cNvPr id="0" name="Picture 244"/>
                           <pic:cNvPicPr>
                             <a:picLocks noChangeAspect="1" noChangeArrowheads="1"/>
                           </pic:cNvPicPr>
                         </pic:nvPicPr>
                         <pic:blipFill>
-                          <a:blip r:embed="rId111" cstate="print">
+                          <a:blip r:embed="rId119" cstate="print">
                             <a:extLst>
                               <a:ext uri="{28A0092B-C50C-407E-A947-70E740481C1C}">
                                 <a14:useLocalDpi xmlns:a14="http://schemas.microsoft.com/office/drawing/2010/main" val="0"/>
@@ -10164,17 +10999,7 @@
         <w:t>F</w:t>
       </w:r>
       <w:r>
-        <w:t xml:space="preserve">igure 7. ARIMA regression result of component </w:t>
-      </w:r>
-      <w:r>
-        <w:rPr>
-          <w:i/>
-          <w:iCs/>
-        </w:rPr>
-        <w:t>Q</w:t>
-      </w:r>
-      <w:r>
-        <w:t>.</w:t>
+        <w:t>igure 9. Kalman Filter result of match swing prediction.</w:t>
       </w:r>
     </w:p>
     <w:p>
@@ -10185,229 +11010,23 @@
         <w:rPr>
           <w:rFonts w:hint="eastAsia"/>
         </w:rPr>
-        <w:t>F</w:t>
-      </w:r>
-      <w:r>
-        <w:t xml:space="preserve">or the mental state component </w:t>
-      </w:r>
-      <w:r>
-        <w:rPr>
-          <w:i/>
-          <w:iCs/>
-        </w:rPr>
-        <w:t>V</w:t>
-      </w:r>
-      <w:r>
-        <w:t xml:space="preserve">, we selected the former 320 records of the same match as training group, the rest left as testing group. The time series fits </w:t>
-      </w:r>
-      <w:proofErr w:type="gramStart"/>
-      <w:r>
-        <w:t>ARIMA(</w:t>
-      </w:r>
-      <w:proofErr w:type="gramEnd"/>
-      <w:r>
-        <w:t>1,1,6).</w:t>
-      </w:r>
-    </w:p>
-    <w:tbl>
-      <w:tblPr>
-        <w:tblStyle w:val="a8"/>
-        <w:tblW w:w="0" w:type="auto"/>
-        <w:tblBorders>
-          <w:top w:val="none" w:sz="0" w:space="0" w:color="auto"/>
-          <w:left w:val="none" w:sz="0" w:space="0" w:color="auto"/>
-          <w:bottom w:val="none" w:sz="0" w:space="0" w:color="auto"/>
-          <w:right w:val="none" w:sz="0" w:space="0" w:color="auto"/>
-          <w:insideH w:val="none" w:sz="0" w:space="0" w:color="auto"/>
-          <w:insideV w:val="none" w:sz="0" w:space="0" w:color="auto"/>
-        </w:tblBorders>
-        <w:tblLook w:val="04A0" w:firstRow="1" w:lastRow="0" w:firstColumn="1" w:lastColumn="0" w:noHBand="0" w:noVBand="1"/>
-      </w:tblPr>
-      <w:tblGrid>
-        <w:gridCol w:w="9026"/>
-      </w:tblGrid>
-      <w:tr>
-        <w:tc>
-          <w:tcPr>
-            <w:tcW w:w="9016" w:type="dxa"/>
-          </w:tcPr>
-          <w:p>
-            <w:pPr>
-              <w:ind w:firstLineChars="0" w:firstLine="0"/>
-              <w:jc w:val="center"/>
-            </w:pPr>
-            <w:r>
-              <w:rPr>
-                <w:noProof/>
-              </w:rPr>
-              <w:drawing>
-                <wp:inline distT="0" distB="0" distL="0" distR="0" wp14:anchorId="3FD4EBB0" wp14:editId="151966AD">
-                  <wp:extent cx="5729605" cy="3178175"/>
-                  <wp:effectExtent l="0" t="0" r="4445" b="3175"/>
-                  <wp:docPr id="1045773621" name="图片 2"/>
-                  <wp:cNvGraphicFramePr>
-                    <a:graphicFrameLocks xmlns:a="http://schemas.openxmlformats.org/drawingml/2006/main" noChangeAspect="1"/>
-                  </wp:cNvGraphicFramePr>
-                  <a:graphic xmlns:a="http://schemas.openxmlformats.org/drawingml/2006/main">
-                    <a:graphicData uri="http://schemas.openxmlformats.org/drawingml/2006/picture">
-                      <pic:pic xmlns:pic="http://schemas.openxmlformats.org/drawingml/2006/picture">
-                        <pic:nvPicPr>
-                          <pic:cNvPr id="0" name="Picture 235"/>
-                          <pic:cNvPicPr>
-                            <a:picLocks noChangeAspect="1" noChangeArrowheads="1"/>
-                          </pic:cNvPicPr>
-                        </pic:nvPicPr>
-                        <pic:blipFill>
-                          <a:blip r:embed="rId112" cstate="print">
-                            <a:extLst>
-                              <a:ext uri="{28A0092B-C50C-407E-A947-70E740481C1C}">
-                                <a14:useLocalDpi xmlns:a14="http://schemas.microsoft.com/office/drawing/2010/main" val="0"/>
-                              </a:ext>
-                            </a:extLst>
-                          </a:blip>
-                          <a:srcRect/>
-                          <a:stretch>
-                            <a:fillRect/>
-                          </a:stretch>
-                        </pic:blipFill>
-                        <pic:spPr bwMode="auto">
-                          <a:xfrm>
-                            <a:off x="0" y="0"/>
-                            <a:ext cx="5729605" cy="3178175"/>
-                          </a:xfrm>
-                          <a:prstGeom prst="rect">
-                            <a:avLst/>
-                          </a:prstGeom>
-                          <a:noFill/>
-                          <a:ln>
-                            <a:noFill/>
-                          </a:ln>
-                        </pic:spPr>
-                      </pic:pic>
-                    </a:graphicData>
-                  </a:graphic>
-                </wp:inline>
-              </w:drawing>
-            </w:r>
-          </w:p>
-        </w:tc>
-      </w:tr>
-    </w:tbl>
-    <w:p>
-      <w:pPr>
-        <w:pStyle w:val="a9"/>
-      </w:pPr>
-      <w:r>
-        <w:rPr>
-          <w:rFonts w:hint="eastAsia"/>
-        </w:rPr>
-        <w:t>F</w:t>
-      </w:r>
-      <w:r>
-        <w:t xml:space="preserve">igure 8. ARIMA regression result of component </w:t>
-      </w:r>
-      <w:r>
-        <w:rPr>
-          <w:i/>
-          <w:iCs/>
-        </w:rPr>
-        <w:t>V</w:t>
-      </w:r>
-      <w:r>
-        <w:t>.</w:t>
+        <w:t>C</w:t>
+      </w:r>
+      <w:r>
+        <w:t>omparing the result with our former modeling and analysis of match 2023-Wimbledon-1701, we could discover that the result reflects the swings of the match well.</w:t>
       </w:r>
     </w:p>
     <w:p>
       <w:pPr>
         <w:ind w:firstLine="480"/>
-        <w:rPr>
-          <w:rFonts w:hint="eastAsia"/>
-        </w:rPr>
-      </w:pPr>
-      <w:r>
-        <w:rPr>
-          <w:rFonts w:hint="eastAsia"/>
-        </w:rPr>
-        <w:t>T</w:t>
-      </w:r>
-      <w:r>
-        <w:t>he results show ARIMA's ideal regression effect of momentum. This proves that momentum is not random, but is correlated to the time</w:t>
-      </w:r>
-      <w:r>
-        <w:t xml:space="preserve"> factor</w:t>
-      </w:r>
-      <w:r>
-        <w:t>.</w:t>
-      </w:r>
+      </w:pPr>
     </w:p>
     <w:p>
       <w:pPr>
-        <w:pStyle w:val="1"/>
-      </w:pPr>
-      <w:bookmarkStart w:id="29" w:name="_Toc158067046"/>
-      <w:r>
-        <w:lastRenderedPageBreak/>
-        <w:t>M</w:t>
-      </w:r>
-      <w:r>
-        <w:rPr>
-          <w:rFonts w:hint="eastAsia"/>
-        </w:rPr>
-        <w:t>atch</w:t>
-      </w:r>
-      <w:r>
-        <w:t xml:space="preserve"> Swing Prediction and Affecting Factors</w:t>
-      </w:r>
-      <w:bookmarkEnd w:id="29"/>
-    </w:p>
-    <w:p>
-      <w:pPr>
         <w:pStyle w:val="2"/>
         <w:spacing w:after="163"/>
       </w:pPr>
-      <w:bookmarkStart w:id="30" w:name="_Toc158067047"/>
-      <w:r>
-        <w:rPr>
-          <w:rFonts w:hint="eastAsia"/>
-        </w:rPr>
-        <w:t>K</w:t>
-      </w:r>
-      <w:r>
-        <w:t>alman Filtering Analysis</w:t>
-      </w:r>
-      <w:bookmarkEnd w:id="30"/>
-    </w:p>
-    <w:p>
-      <w:pPr>
-        <w:ind w:firstLine="480"/>
-      </w:pPr>
-      <w:r>
-        <w:rPr>
-          <w:rFonts w:hint="eastAsia"/>
-        </w:rPr>
-        <w:t>W</w:t>
-      </w:r>
-      <w:r>
-        <w:t>e</w:t>
-      </w:r>
-      <w:r>
-        <w:t xml:space="preserve"> applied Kalman Filter to our dynamic model to predict occurrence of swings in matches.</w:t>
-      </w:r>
-    </w:p>
-    <w:p>
-      <w:pPr>
-        <w:ind w:firstLine="480"/>
-        <w:rPr>
-          <w:rFonts w:hint="eastAsia"/>
-        </w:rPr>
-      </w:pPr>
-    </w:p>
-    <w:p>
-      <w:pPr>
-        <w:pStyle w:val="2"/>
-        <w:spacing w:after="163"/>
-      </w:pPr>
-      <w:bookmarkStart w:id="31" w:name="_Toc158067048"/>
+      <w:bookmarkStart w:id="31" w:name="_Toc158071863"/>
       <w:r>
         <w:t>Bayesian Change</w:t>
       </w:r>
@@ -10474,10 +11093,7 @@
         <w:t>posterior</w:t>
       </w:r>
       <w:r>
-        <w:t xml:space="preserve"> distribution</w:t>
-      </w:r>
-      <w:r>
-        <w:t xml:space="preserve"> of the next point with recursi</w:t>
+        <w:t xml:space="preserve"> distribution of the next point with recursi</w:t>
       </w:r>
       <w:r>
         <w:t>on</w:t>
@@ -10504,20 +11120,17 @@
         <w:t>posterior</w:t>
       </w:r>
       <w:r>
-        <w:t xml:space="preserve"> distribution</w:t>
-      </w:r>
-      <w:r>
-        <w:t xml:space="preserve"> of run length </w:t>
+        <w:t xml:space="preserve"> distribution of run length </w:t>
       </w:r>
       <w:r>
         <w:rPr>
           <w:position w:val="-10"/>
         </w:rPr>
         <w:object w:dxaOrig="179" w:dyaOrig="300" w14:anchorId="05B03E6B">
-          <v:shape id="_x0000_i1246" type="#_x0000_t75" style="width:9.05pt;height:15.1pt" o:ole="">
-            <v:imagedata r:id="rId113" o:title=""/>
+          <v:shape id="_x0000_i1082" type="#_x0000_t75" style="width:9pt;height:15pt" o:ole="">
+            <v:imagedata r:id="rId120" o:title=""/>
           </v:shape>
-          <o:OLEObject Type="Embed" ProgID="Equation.AxMath" ShapeID="_x0000_i1246" DrawAspect="Content" ObjectID="_1768685404" r:id="rId114"/>
+          <o:OLEObject Type="Embed" ProgID="Equation.AxMath" ShapeID="_x0000_i1082" DrawAspect="Content" ObjectID="_1768691256" r:id="rId121"/>
         </w:object>
       </w:r>
       <w:r>
@@ -10563,10 +11176,10 @@
                 <w:position w:val="-28"/>
               </w:rPr>
               <w:object w:dxaOrig="2590" w:dyaOrig="694" w14:anchorId="451D5548">
-                <v:shape id="_x0000_i1241" type="#_x0000_t75" style="width:129.4pt;height:34.75pt" o:ole="">
-                  <v:imagedata r:id="rId115" o:title=""/>
+                <v:shape id="_x0000_i1083" type="#_x0000_t75" style="width:129.5pt;height:34.5pt" o:ole="">
+                  <v:imagedata r:id="rId122" o:title=""/>
                 </v:shape>
-                <o:OLEObject Type="Embed" ProgID="Equation.AxMath" ShapeID="_x0000_i1241" DrawAspect="Content" ObjectID="_1768685405" r:id="rId116"/>
+                <o:OLEObject Type="Embed" ProgID="Equation.AxMath" ShapeID="_x0000_i1083" DrawAspect="Content" ObjectID="_1768691257" r:id="rId123"/>
               </w:object>
             </w:r>
           </w:p>
@@ -10614,10 +11227,10 @@
           <w:position w:val="-12"/>
         </w:rPr>
         <w:object w:dxaOrig="468" w:dyaOrig="360" w14:anchorId="0F3E17BA">
-          <v:shape id="_x0000_i1267" type="#_x0000_t75" style="width:23.15pt;height:18.15pt" o:ole="">
-            <v:imagedata r:id="rId117" o:title=""/>
+          <v:shape id="_x0000_i1084" type="#_x0000_t75" style="width:23pt;height:18pt" o:ole="">
+            <v:imagedata r:id="rId124" o:title=""/>
           </v:shape>
-          <o:OLEObject Type="Embed" ProgID="Equation.AxMath" ShapeID="_x0000_i1267" DrawAspect="Content" ObjectID="_1768685406" r:id="rId118"/>
+          <o:OLEObject Type="Embed" ProgID="Equation.AxMath" ShapeID="_x0000_i1084" DrawAspect="Content" ObjectID="_1768691258" r:id="rId125"/>
         </w:object>
       </w:r>
       <w:r>
@@ -10663,10 +11276,10 @@
                 <w:position w:val="-32"/>
               </w:rPr>
               <w:object w:dxaOrig="4742" w:dyaOrig="603" w14:anchorId="37F01A7B">
-                <v:shape id="_x0000_i1254" type="#_x0000_t75" style="width:237.15pt;height:30.2pt" o:ole="">
-                  <v:imagedata r:id="rId119" o:title=""/>
+                <v:shape id="_x0000_i1085" type="#_x0000_t75" style="width:237pt;height:30pt" o:ole="">
+                  <v:imagedata r:id="rId126" o:title=""/>
                 </v:shape>
-                <o:OLEObject Type="Embed" ProgID="Equation.AxMath" ShapeID="_x0000_i1254" DrawAspect="Content" ObjectID="_1768685407" r:id="rId120"/>
+                <o:OLEObject Type="Embed" ProgID="Equation.AxMath" ShapeID="_x0000_i1085" DrawAspect="Content" ObjectID="_1768691259" r:id="rId127"/>
               </w:object>
             </w:r>
           </w:p>
@@ -10705,14 +11318,11 @@
     <w:p>
       <w:pPr>
         <w:ind w:firstLine="480"/>
+      </w:pPr>
+      <w:r>
         <w:rPr>
           <w:rFonts w:hint="eastAsia"/>
         </w:rPr>
-      </w:pPr>
-      <w:r>
-        <w:rPr>
-          <w:rFonts w:hint="eastAsia"/>
-        </w:rPr>
         <w:t>S</w:t>
       </w:r>
       <w:r>
@@ -10726,10 +11336,10 @@
           <w:position w:val="-10"/>
         </w:rPr>
         <w:object w:dxaOrig="1377" w:dyaOrig="314" w14:anchorId="276DB257">
-          <v:shape id="_x0000_i1265" type="#_x0000_t75" style="width:69pt;height:15.6pt" o:ole="">
-            <v:imagedata r:id="rId121" o:title=""/>
+          <v:shape id="_x0000_i1086" type="#_x0000_t75" style="width:69pt;height:15.5pt" o:ole="">
+            <v:imagedata r:id="rId128" o:title=""/>
           </v:shape>
-          <o:OLEObject Type="Embed" ProgID="Equation.AxMath" ShapeID="_x0000_i1265" DrawAspect="Content" ObjectID="_1768685408" r:id="rId122"/>
+          <o:OLEObject Type="Embed" ProgID="Equation.AxMath" ShapeID="_x0000_i1086" DrawAspect="Content" ObjectID="_1768691260" r:id="rId129"/>
         </w:object>
       </w:r>
       <w:r>
@@ -10798,7 +11408,7 @@
                           </pic:cNvPicPr>
                         </pic:nvPicPr>
                         <pic:blipFill>
-                          <a:blip r:embed="rId123" cstate="print">
+                          <a:blip r:embed="rId130" cstate="print">
                             <a:extLst>
                               <a:ext uri="{28A0092B-C50C-407E-A947-70E740481C1C}">
                                 <a14:useLocalDpi xmlns:a14="http://schemas.microsoft.com/office/drawing/2010/main" val="0"/>
@@ -10868,7 +11478,7 @@
                           </pic:cNvPicPr>
                         </pic:nvPicPr>
                         <pic:blipFill>
-                          <a:blip r:embed="rId124" cstate="print">
+                          <a:blip r:embed="rId131" cstate="print">
                             <a:extLst>
                               <a:ext uri="{28A0092B-C50C-407E-A947-70E740481C1C}">
                                 <a14:useLocalDpi xmlns:a14="http://schemas.microsoft.com/office/drawing/2010/main" val="0"/>
@@ -10938,7 +11548,7 @@
                           </pic:cNvPicPr>
                         </pic:nvPicPr>
                         <pic:blipFill>
-                          <a:blip r:embed="rId125" cstate="print">
+                          <a:blip r:embed="rId132" cstate="print">
                             <a:extLst>
                               <a:ext uri="{28A0092B-C50C-407E-A947-70E740481C1C}">
                                 <a14:useLocalDpi xmlns:a14="http://schemas.microsoft.com/office/drawing/2010/main" val="0"/>
@@ -11014,7 +11624,7 @@
                           </pic:cNvPicPr>
                         </pic:nvPicPr>
                         <pic:blipFill>
-                          <a:blip r:embed="rId126" cstate="print">
+                          <a:blip r:embed="rId133" cstate="print">
                             <a:extLst>
                               <a:ext uri="{28A0092B-C50C-407E-A947-70E740481C1C}">
                                 <a14:useLocalDpi xmlns:a14="http://schemas.microsoft.com/office/drawing/2010/main" val="0"/>
@@ -11084,7 +11694,7 @@
                           </pic:cNvPicPr>
                         </pic:nvPicPr>
                         <pic:blipFill>
-                          <a:blip r:embed="rId127" cstate="print">
+                          <a:blip r:embed="rId134" cstate="print">
                             <a:extLst>
                               <a:ext uri="{28A0092B-C50C-407E-A947-70E740481C1C}">
                                 <a14:useLocalDpi xmlns:a14="http://schemas.microsoft.com/office/drawing/2010/main" val="0"/>
@@ -11154,7 +11764,7 @@
                           </pic:cNvPicPr>
                         </pic:nvPicPr>
                         <pic:blipFill>
-                          <a:blip r:embed="rId128" cstate="print">
+                          <a:blip r:embed="rId135" cstate="print">
                             <a:extLst>
                               <a:ext uri="{28A0092B-C50C-407E-A947-70E740481C1C}">
                                 <a14:useLocalDpi xmlns:a14="http://schemas.microsoft.com/office/drawing/2010/main" val="0"/>
@@ -11225,7 +11835,6 @@
         <w:rPr>
           <w:rFonts w:hint="eastAsia"/>
         </w:rPr>
-        <w:lastRenderedPageBreak/>
         <w:t>T</w:t>
       </w:r>
       <w:r>
@@ -11255,9 +11864,6 @@
           <w:p>
             <w:pPr>
               <w:ind w:firstLineChars="0" w:firstLine="0"/>
-              <w:rPr>
-                <w:rFonts w:hint="eastAsia"/>
-              </w:rPr>
             </w:pPr>
             <w:r>
               <w:rPr>
@@ -11278,9 +11884,6 @@
             <w:pPr>
               <w:ind w:firstLineChars="0" w:firstLine="0"/>
               <w:cnfStyle w:val="100000000000" w:firstRow="1" w:lastRow="0" w:firstColumn="0" w:lastColumn="0" w:oddVBand="0" w:evenVBand="0" w:oddHBand="0" w:evenHBand="0" w:firstRowFirstColumn="0" w:firstRowLastColumn="0" w:lastRowFirstColumn="0" w:lastRowLastColumn="0"/>
-              <w:rPr>
-                <w:rFonts w:hint="eastAsia"/>
-              </w:rPr>
             </w:pPr>
             <w:r>
               <w:rPr>
@@ -11301,9 +11904,6 @@
             <w:pPr>
               <w:ind w:firstLineChars="0" w:firstLine="0"/>
               <w:cnfStyle w:val="100000000000" w:firstRow="1" w:lastRow="0" w:firstColumn="0" w:lastColumn="0" w:oddVBand="0" w:evenVBand="0" w:oddHBand="0" w:evenHBand="0" w:firstRowFirstColumn="0" w:firstRowLastColumn="0" w:lastRowFirstColumn="0" w:lastRowLastColumn="0"/>
-              <w:rPr>
-                <w:rFonts w:hint="eastAsia"/>
-              </w:rPr>
             </w:pPr>
             <w:r>
               <w:rPr>
@@ -11329,9 +11929,6 @@
           <w:p>
             <w:pPr>
               <w:ind w:firstLineChars="0" w:firstLine="0"/>
-              <w:rPr>
-                <w:rFonts w:hint="eastAsia"/>
-              </w:rPr>
             </w:pPr>
           </w:p>
         </w:tc>
@@ -11343,9 +11940,6 @@
             <w:pPr>
               <w:ind w:firstLineChars="0" w:firstLine="0"/>
               <w:cnfStyle w:val="000000100000" w:firstRow="0" w:lastRow="0" w:firstColumn="0" w:lastColumn="0" w:oddVBand="0" w:evenVBand="0" w:oddHBand="1" w:evenHBand="0" w:firstRowFirstColumn="0" w:firstRowLastColumn="0" w:lastRowFirstColumn="0" w:lastRowLastColumn="0"/>
-              <w:rPr>
-                <w:rFonts w:hint="eastAsia"/>
-              </w:rPr>
             </w:pPr>
           </w:p>
         </w:tc>
@@ -11357,9 +11951,6 @@
             <w:pPr>
               <w:ind w:firstLineChars="0" w:firstLine="0"/>
               <w:cnfStyle w:val="000000100000" w:firstRow="0" w:lastRow="0" w:firstColumn="0" w:lastColumn="0" w:oddVBand="0" w:evenVBand="0" w:oddHBand="1" w:evenHBand="0" w:firstRowFirstColumn="0" w:firstRowLastColumn="0" w:lastRowFirstColumn="0" w:lastRowLastColumn="0"/>
-              <w:rPr>
-                <w:rFonts w:hint="eastAsia"/>
-              </w:rPr>
             </w:pPr>
             <w:r>
               <w:rPr>
@@ -11382,9 +11973,6 @@
           <w:p>
             <w:pPr>
               <w:ind w:firstLineChars="0" w:firstLine="0"/>
-              <w:rPr>
-                <w:rFonts w:hint="eastAsia"/>
-              </w:rPr>
             </w:pPr>
           </w:p>
         </w:tc>
@@ -11396,9 +11984,6 @@
             <w:pPr>
               <w:ind w:firstLineChars="0" w:firstLine="0"/>
               <w:cnfStyle w:val="000000000000" w:firstRow="0" w:lastRow="0" w:firstColumn="0" w:lastColumn="0" w:oddVBand="0" w:evenVBand="0" w:oddHBand="0" w:evenHBand="0" w:firstRowFirstColumn="0" w:firstRowLastColumn="0" w:lastRowFirstColumn="0" w:lastRowLastColumn="0"/>
-              <w:rPr>
-                <w:rFonts w:hint="eastAsia"/>
-              </w:rPr>
             </w:pPr>
           </w:p>
         </w:tc>
@@ -11410,9 +11995,6 @@
             <w:pPr>
               <w:ind w:firstLineChars="0" w:firstLine="0"/>
               <w:cnfStyle w:val="000000000000" w:firstRow="0" w:lastRow="0" w:firstColumn="0" w:lastColumn="0" w:oddVBand="0" w:evenVBand="0" w:oddHBand="0" w:evenHBand="0" w:firstRowFirstColumn="0" w:firstRowLastColumn="0" w:lastRowFirstColumn="0" w:lastRowLastColumn="0"/>
-              <w:rPr>
-                <w:rFonts w:hint="eastAsia"/>
-              </w:rPr>
             </w:pPr>
             <w:r>
               <w:rPr>
@@ -11438,9 +12020,6 @@
           <w:p>
             <w:pPr>
               <w:ind w:firstLineChars="0" w:firstLine="0"/>
-              <w:rPr>
-                <w:rFonts w:hint="eastAsia"/>
-              </w:rPr>
             </w:pPr>
           </w:p>
         </w:tc>
@@ -11452,9 +12031,6 @@
             <w:pPr>
               <w:ind w:firstLineChars="0" w:firstLine="0"/>
               <w:cnfStyle w:val="000000100000" w:firstRow="0" w:lastRow="0" w:firstColumn="0" w:lastColumn="0" w:oddVBand="0" w:evenVBand="0" w:oddHBand="1" w:evenHBand="0" w:firstRowFirstColumn="0" w:firstRowLastColumn="0" w:lastRowFirstColumn="0" w:lastRowLastColumn="0"/>
-              <w:rPr>
-                <w:rFonts w:hint="eastAsia"/>
-              </w:rPr>
             </w:pPr>
           </w:p>
         </w:tc>
@@ -11466,9 +12042,6 @@
             <w:pPr>
               <w:ind w:firstLineChars="0" w:firstLine="0"/>
               <w:cnfStyle w:val="000000100000" w:firstRow="0" w:lastRow="0" w:firstColumn="0" w:lastColumn="0" w:oddVBand="0" w:evenVBand="0" w:oddHBand="1" w:evenHBand="0" w:firstRowFirstColumn="0" w:firstRowLastColumn="0" w:lastRowFirstColumn="0" w:lastRowLastColumn="0"/>
-              <w:rPr>
-                <w:rFonts w:hint="eastAsia"/>
-              </w:rPr>
             </w:pPr>
             <w:r>
               <w:rPr>
@@ -11491,9 +12064,6 @@
           <w:p>
             <w:pPr>
               <w:ind w:firstLineChars="0" w:firstLine="0"/>
-              <w:rPr>
-                <w:rFonts w:hint="eastAsia"/>
-              </w:rPr>
             </w:pPr>
           </w:p>
         </w:tc>
@@ -11505,9 +12075,6 @@
             <w:pPr>
               <w:ind w:firstLineChars="0" w:firstLine="0"/>
               <w:cnfStyle w:val="000000000000" w:firstRow="0" w:lastRow="0" w:firstColumn="0" w:lastColumn="0" w:oddVBand="0" w:evenVBand="0" w:oddHBand="0" w:evenHBand="0" w:firstRowFirstColumn="0" w:firstRowLastColumn="0" w:lastRowFirstColumn="0" w:lastRowLastColumn="0"/>
-              <w:rPr>
-                <w:rFonts w:hint="eastAsia"/>
-              </w:rPr>
             </w:pPr>
           </w:p>
         </w:tc>
@@ -11519,9 +12086,6 @@
             <w:pPr>
               <w:ind w:firstLineChars="0" w:firstLine="0"/>
               <w:cnfStyle w:val="000000000000" w:firstRow="0" w:lastRow="0" w:firstColumn="0" w:lastColumn="0" w:oddVBand="0" w:evenVBand="0" w:oddHBand="0" w:evenHBand="0" w:firstRowFirstColumn="0" w:firstRowLastColumn="0" w:lastRowFirstColumn="0" w:lastRowLastColumn="0"/>
-              <w:rPr>
-                <w:rFonts w:hint="eastAsia"/>
-              </w:rPr>
             </w:pPr>
             <w:r>
               <w:rPr>
@@ -11547,9 +12111,6 @@
           <w:p>
             <w:pPr>
               <w:ind w:firstLineChars="0" w:firstLine="0"/>
-              <w:rPr>
-                <w:rFonts w:hint="eastAsia"/>
-              </w:rPr>
             </w:pPr>
           </w:p>
         </w:tc>
@@ -11561,9 +12122,6 @@
             <w:pPr>
               <w:ind w:firstLineChars="0" w:firstLine="0"/>
               <w:cnfStyle w:val="000000100000" w:firstRow="0" w:lastRow="0" w:firstColumn="0" w:lastColumn="0" w:oddVBand="0" w:evenVBand="0" w:oddHBand="1" w:evenHBand="0" w:firstRowFirstColumn="0" w:firstRowLastColumn="0" w:lastRowFirstColumn="0" w:lastRowLastColumn="0"/>
-              <w:rPr>
-                <w:rFonts w:hint="eastAsia"/>
-              </w:rPr>
             </w:pPr>
           </w:p>
         </w:tc>
@@ -11575,9 +12133,6 @@
             <w:pPr>
               <w:ind w:firstLineChars="0" w:firstLine="0"/>
               <w:cnfStyle w:val="000000100000" w:firstRow="0" w:lastRow="0" w:firstColumn="0" w:lastColumn="0" w:oddVBand="0" w:evenVBand="0" w:oddHBand="1" w:evenHBand="0" w:firstRowFirstColumn="0" w:firstRowLastColumn="0" w:lastRowFirstColumn="0" w:lastRowLastColumn="0"/>
-              <w:rPr>
-                <w:rFonts w:hint="eastAsia"/>
-              </w:rPr>
             </w:pPr>
             <w:r>
               <w:rPr>
@@ -11594,80 +12149,155 @@
     </w:tbl>
     <w:p>
       <w:pPr>
+        <w:ind w:firstLine="480"/>
+      </w:pPr>
+    </w:p>
+    <w:p>
+      <w:pPr>
         <w:pStyle w:val="2"/>
         <w:spacing w:after="163"/>
       </w:pPr>
+      <w:bookmarkStart w:id="32" w:name="_Toc158071864"/>
       <w:r>
         <w:t>Advice for players</w:t>
       </w:r>
+      <w:bookmarkEnd w:id="32"/>
     </w:p>
     <w:p>
       <w:pPr>
         <w:ind w:firstLine="480"/>
+      </w:pPr>
+      <w:r>
         <w:rPr>
           <w:rFonts w:hint="eastAsia"/>
         </w:rPr>
-      </w:pPr>
+        <w:t>B</w:t>
+      </w:r>
+      <w:r>
+        <w:t>ased on our research, when a player is going to play a new match against a different player, what can he pay attention to in order to best gather his momentum and get better results?</w:t>
+      </w:r>
     </w:p>
     <w:p>
       <w:pPr>
         <w:ind w:firstLine="480"/>
+      </w:pPr>
+      <w:r>
         <w:rPr>
           <w:rFonts w:hint="eastAsia"/>
         </w:rPr>
-      </w:pPr>
+        <w:t>F</w:t>
+      </w:r>
+      <w:r>
+        <w:t>irst, considering the effects of mental state component in our dynamic momentum model, the player's performance is to a considerable extent influenced by his mental state under current match score, and therefore how the score affects his mental state matters a lot.</w:t>
+      </w:r>
+      <w:r>
+        <w:t xml:space="preserve"> Also, the factor of error appears to play an important role in affecting the swing of the game. Therefore, we suggest players to keep a positive mind when errors or missed points occur, as well as when he falls behind his rival in score.</w:t>
+      </w:r>
+      <w:r>
+        <w:t xml:space="preserve"> </w:t>
+      </w:r>
+      <w:r>
+        <w:t>More practically, it might be helpful to take up some training of stress management.</w:t>
+      </w:r>
+      <w:r>
+        <w:t xml:space="preserve"> This may help minimize possible negative impact of mental state on the player's performance. </w:t>
+      </w:r>
     </w:p>
     <w:p>
       <w:pPr>
-        <w:pStyle w:val="1"/>
-      </w:pPr>
-      <w:bookmarkStart w:id="32" w:name="_Toc58505783"/>
-      <w:bookmarkStart w:id="33" w:name="_Toc158067049"/>
-      <w:r>
-        <w:t>Model Evaluation</w:t>
-      </w:r>
-      <w:r>
-        <w:t xml:space="preserve"> </w:t>
-      </w:r>
-      <w:r>
-        <w:rPr>
-          <w:rFonts w:hint="eastAsia"/>
-        </w:rPr>
-        <w:t>and</w:t>
-      </w:r>
-      <w:r>
-        <w:t xml:space="preserve"> </w:t>
-      </w:r>
-      <w:bookmarkEnd w:id="32"/>
-      <w:r>
-        <w:t>Extension</w:t>
-      </w:r>
-      <w:bookmarkEnd w:id="33"/>
+        <w:ind w:firstLine="480"/>
+      </w:pPr>
+      <w:r>
+        <w:t xml:space="preserve">Secondly, considering the effects of technical performance component, </w:t>
+      </w:r>
+      <w:r>
+        <w:t xml:space="preserve">it emphasizes the </w:t>
+      </w:r>
+      <w:r>
+        <w:lastRenderedPageBreak/>
+        <w:t>importance of</w:t>
+      </w:r>
+      <w:r>
+        <w:t xml:space="preserve"> training</w:t>
+      </w:r>
+      <w:r>
+        <w:t>. Good technical performance at the same time boosts the player's spirits, and good performance is always based on continuous training and accumulation</w:t>
+      </w:r>
+      <w:r>
+        <w:t>.</w:t>
+      </w:r>
+      <w:r>
+        <w:t xml:space="preserve"> Players should work hard to improve their skills and physical strength. Also, it is valuable to study into new skills and techniques. For example, a good serve will help you win more points and gather more momentum for yourself.</w:t>
+      </w:r>
     </w:p>
     <w:p>
       <w:pPr>
-        <w:pStyle w:val="2"/>
-        <w:spacing w:after="163"/>
-      </w:pPr>
-      <w:bookmarkStart w:id="34" w:name="_Toc158067050"/>
-      <w:r>
-        <w:t>Confusion Matrix Analysis</w:t>
+        <w:ind w:firstLine="480"/>
+      </w:pPr>
+      <w:r>
+        <w:rPr>
+          <w:rFonts w:hint="eastAsia"/>
+        </w:rPr>
+        <w:t>Addit</w:t>
+      </w:r>
+      <w:r>
+        <w:t xml:space="preserve">ionally, </w:t>
+      </w:r>
+      <w:r>
+        <w:t>if the player could get access to some information about his rival, it is worth the effort to try some special tactics accordingly. For example, if the opponent is physically inferior while the player himself has remarkable physical endurance, he may try running wider to magnify his physical advantage.</w:t>
+      </w:r>
+    </w:p>
+    <w:p>
+      <w:pPr>
+        <w:pStyle w:val="1"/>
+      </w:pPr>
+      <w:bookmarkStart w:id="33" w:name="_Toc58505783"/>
+      <w:bookmarkStart w:id="34" w:name="_Toc158071865"/>
+      <w:r>
+        <w:t>Model Evaluation</w:t>
+      </w:r>
+      <w:r>
+        <w:t xml:space="preserve"> </w:t>
+      </w:r>
+      <w:r>
+        <w:rPr>
+          <w:rFonts w:hint="eastAsia"/>
+        </w:rPr>
+        <w:t>and</w:t>
+      </w:r>
+      <w:r>
+        <w:t xml:space="preserve"> </w:t>
+      </w:r>
+      <w:bookmarkEnd w:id="33"/>
+      <w:r>
+        <w:t>Extension</w:t>
       </w:r>
       <w:bookmarkEnd w:id="34"/>
     </w:p>
     <w:p>
       <w:pPr>
-        <w:ind w:leftChars="130" w:left="312" w:firstLine="480"/>
-        <w:rPr>
-          <w:bCs/>
-        </w:rPr>
-      </w:pPr>
+        <w:pStyle w:val="2"/>
+        <w:spacing w:after="163"/>
+      </w:pPr>
+      <w:bookmarkStart w:id="35" w:name="_Toc158071866"/>
+      <w:r>
+        <w:t>Confusion Matrix Analysis</w:t>
+      </w:r>
+      <w:bookmarkEnd w:id="35"/>
     </w:p>
     <w:p>
       <w:pPr>
+        <w:ind w:leftChars="130" w:left="312" w:firstLine="480"/>
+        <w:rPr>
+          <w:bCs/>
+        </w:rPr>
+      </w:pPr>
+    </w:p>
+    <w:p>
+      <w:pPr>
         <w:pStyle w:val="1"/>
       </w:pPr>
-      <w:bookmarkStart w:id="35" w:name="_Toc158067051"/>
+      <w:bookmarkStart w:id="36" w:name="_Toc158071867"/>
       <w:r>
         <w:rPr>
           <w:rFonts w:hint="eastAsia"/>
@@ -11677,7 +12307,7 @@
       <w:r>
         <w:t>onclusions</w:t>
       </w:r>
-      <w:bookmarkEnd w:id="35"/>
+      <w:bookmarkEnd w:id="36"/>
     </w:p>
     <w:tbl>
       <w:tblPr>
@@ -11730,7 +12360,7 @@
       <w:pPr>
         <w:pStyle w:val="1"/>
       </w:pPr>
-      <w:bookmarkStart w:id="36" w:name="_Toc158067052"/>
+      <w:bookmarkStart w:id="37" w:name="_Toc158071868"/>
       <w:r>
         <w:rPr>
           <w:rFonts w:hint="eastAsia"/>
@@ -11741,7 +12371,7 @@
       <w:r>
         <w:t>randum</w:t>
       </w:r>
-      <w:bookmarkEnd w:id="36"/>
+      <w:bookmarkEnd w:id="37"/>
     </w:p>
     <w:p>
       <w:pPr>
@@ -11891,7 +12521,7 @@
           </mc:Choice>
           <mc:Fallback>
             <w:pict>
-              <v:line w14:anchorId="03C66A12" id="直接连接符 1" o:spid="_x0000_s1026" style="visibility:visible;mso-wrap-style:square;mso-left-percent:-10001;mso-top-percent:-10001;mso-position-horizontal:absolute;mso-position-horizontal-relative:char;mso-position-vertical:absolute;mso-position-vertical-relative:line;mso-left-percent:-10001;mso-top-percent:-10001" from="0,0" to="448.5pt,0" o:gfxdata="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" strokecolor="black [3200]" strokeweight="1pt">
+              <v:line w14:anchorId="4572881D" id="直接连接符 1" o:spid="_x0000_s1026" style="visibility:visible;mso-wrap-style:square;mso-left-percent:-10001;mso-top-percent:-10001;mso-position-horizontal:absolute;mso-position-horizontal-relative:char;mso-position-vertical:absolute;mso-position-vertical-relative:line;mso-left-percent:-10001;mso-top-percent:-10001" from="0,0" to="448.5pt,0" o:gfxdata="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" strokecolor="black [3200]" strokeweight="1pt">
                 <v:stroke joinstyle="miter"/>
                 <w10:anchorlock/>
               </v:line>
@@ -11938,6 +12568,15 @@
       <w:pPr>
         <w:ind w:firstLine="480"/>
       </w:pPr>
+      <w:r>
+        <w:rPr>
+          <w:rFonts w:hint="eastAsia"/>
+        </w:rPr>
+        <w:t>I</w:t>
+      </w:r>
+      <w:r>
+        <w:t>n our research, we first investigated the data set collected from Wimbledon 2023 men's matches. After preprocessing the data, we noticed that the data set contained two main aspects of information.</w:t>
+      </w:r>
     </w:p>
     <w:p>
       <w:pPr>
@@ -11996,14 +12635,14 @@
           <w:numId w:val="0"/>
         </w:numPr>
       </w:pPr>
-      <w:bookmarkStart w:id="37" w:name="_Toc58505788"/>
-      <w:bookmarkStart w:id="38" w:name="_Toc158067053"/>
+      <w:bookmarkStart w:id="38" w:name="_Toc58505788"/>
+      <w:bookmarkStart w:id="39" w:name="_Toc158071869"/>
       <w:r>
         <w:lastRenderedPageBreak/>
         <w:t>References</w:t>
       </w:r>
-      <w:bookmarkEnd w:id="37"/>
       <w:bookmarkEnd w:id="38"/>
+      <w:bookmarkEnd w:id="39"/>
     </w:p>
     <w:p>
       <w:pPr>
@@ -12059,23 +12698,7 @@
         <w:t xml:space="preserve">[2]: </w:t>
       </w:r>
       <w:r>
-        <w:t xml:space="preserve">Adams, Ryan P. and David John Cameron MacKay. “Bayesian Online Changepoint Detection.” </w:t>
-      </w:r>
-      <w:proofErr w:type="spellStart"/>
-      <w:r>
-        <w:t>arXiv</w:t>
-      </w:r>
-      <w:proofErr w:type="spellEnd"/>
-      <w:r>
-        <w:t xml:space="preserve">: Machine Learning (2007): n. </w:t>
-      </w:r>
-      <w:proofErr w:type="spellStart"/>
-      <w:r>
-        <w:t>pag</w:t>
-      </w:r>
-      <w:proofErr w:type="spellEnd"/>
-      <w:r>
-        <w:t>.</w:t>
+        <w:t>Adams, Ryan P. and David John Cameron MacKay. “Bayesian Online Changepoint Detection.” arXiv: Machine Learning (2007): n. pag.</w:t>
       </w:r>
     </w:p>
     <w:p>
@@ -12096,8 +12719,8 @@
           <w:numId w:val="0"/>
         </w:numPr>
       </w:pPr>
-      <w:bookmarkStart w:id="39" w:name="_Toc58505789"/>
-      <w:bookmarkStart w:id="40" w:name="_Toc158067054"/>
+      <w:bookmarkStart w:id="40" w:name="_Toc58505789"/>
+      <w:bookmarkStart w:id="41" w:name="_Toc158071870"/>
       <w:r>
         <w:lastRenderedPageBreak/>
         <w:t>A</w:t>
@@ -12105,8 +12728,8 @@
       <w:r>
         <w:t>ppendices</w:t>
       </w:r>
-      <w:bookmarkEnd w:id="39"/>
       <w:bookmarkEnd w:id="40"/>
+      <w:bookmarkEnd w:id="41"/>
     </w:p>
     <w:tbl>
       <w:tblPr>
@@ -13752,7 +14375,7 @@
       </w:pPr>
     </w:p>
     <w:sectPr>
-      <w:headerReference w:type="first" r:id="rId129"/>
+      <w:headerReference w:type="first" r:id="rId136"/>
       <w:pgSz w:w="11906" w:h="16838"/>
       <w:pgMar w:top="1440" w:right="1440" w:bottom="1440" w:left="1440" w:header="851" w:footer="992" w:gutter="0"/>
       <w:cols w:space="425"/>
@@ -14099,7 +14722,7 @@
         <w:sz w:val="22"/>
         <w:szCs w:val="22"/>
       </w:rPr>
-      <w:instrText>14</w:instrText>
+      <w:instrText>17</w:instrText>
     </w:r>
     <w:r>
       <w:rPr>
@@ -14232,7 +14855,7 @@
             <w:sz w:val="22"/>
             <w:szCs w:val="22"/>
           </w:rPr>
-          <w:instrText>14</w:instrText>
+          <w:instrText>17</w:instrText>
         </w:r>
         <w:r>
           <w:rPr>
@@ -14269,7 +14892,7 @@
             <w:sz w:val="22"/>
             <w:szCs w:val="22"/>
           </w:rPr>
-          <w:t>14</w:t>
+          <w:t>17</w:t>
         </w:r>
         <w:r>
           <w:rPr>

--- a/MOMENTUM! 2024-C/2401509.docx
+++ b/MOMENTUM! 2024-C/2401509.docx
@@ -249,7 +249,10 @@
         <w:t xml:space="preserve">is the invisible indicator of </w:t>
       </w:r>
       <w:r>
-        <w:t>the competition between players.</w:t>
+        <w:t xml:space="preserve">the </w:t>
+      </w:r>
+      <w:r>
+        <w:t xml:space="preserve">non-stop flow on the match field. </w:t>
       </w:r>
     </w:p>
     <w:p>
@@ -3403,7 +3406,7 @@
         <w:tblLook w:val="04A0" w:firstRow="1" w:lastRow="0" w:firstColumn="1" w:lastColumn="0" w:noHBand="0" w:noVBand="1"/>
       </w:tblPr>
       <w:tblGrid>
-        <w:gridCol w:w="1939"/>
+        <w:gridCol w:w="1937"/>
         <w:gridCol w:w="7010"/>
       </w:tblGrid>
       <w:tr>
@@ -3505,7 +3508,7 @@
                 <v:shape id="_x0000_i1026" type="#_x0000_t75" style="width:10.5pt;height:15.5pt" o:ole="">
                   <v:imagedata r:id="rId16" o:title=""/>
                 </v:shape>
-                <o:OLEObject Type="Embed" ProgID="Equation.AxMath" ShapeID="_x0000_i1026" DrawAspect="Content" ObjectID="_1768691200" r:id="rId17"/>
+                <o:OLEObject Type="Embed" ProgID="Equation.AxMath" ShapeID="_x0000_i1026" DrawAspect="Content" ObjectID="_1768696724" r:id="rId17"/>
               </w:object>
             </w:r>
           </w:p>
@@ -3556,7 +3559,7 @@
                 <v:shape id="_x0000_i1027" type="#_x0000_t75" style="width:10.5pt;height:15.5pt" o:ole="">
                   <v:imagedata r:id="rId18" o:title=""/>
                 </v:shape>
-                <o:OLEObject Type="Embed" ProgID="Equation.AxMath" ShapeID="_x0000_i1027" DrawAspect="Content" ObjectID="_1768691201" r:id="rId19"/>
+                <o:OLEObject Type="Embed" ProgID="Equation.AxMath" ShapeID="_x0000_i1027" DrawAspect="Content" ObjectID="_1768696725" r:id="rId19"/>
               </w:object>
             </w:r>
           </w:p>
@@ -3607,7 +3610,7 @@
                 <v:shape id="_x0000_i1028" type="#_x0000_t75" style="width:10.5pt;height:15.5pt" o:ole="">
                   <v:imagedata r:id="rId20" o:title=""/>
                 </v:shape>
-                <o:OLEObject Type="Embed" ProgID="Equation.AxMath" ShapeID="_x0000_i1028" DrawAspect="Content" ObjectID="_1768691202" r:id="rId21"/>
+                <o:OLEObject Type="Embed" ProgID="Equation.AxMath" ShapeID="_x0000_i1028" DrawAspect="Content" ObjectID="_1768696726" r:id="rId21"/>
               </w:object>
             </w:r>
           </w:p>
@@ -3658,7 +3661,7 @@
                 <v:shape id="_x0000_i1029" type="#_x0000_t75" style="width:15.5pt;height:20.5pt" o:ole="">
                   <v:imagedata r:id="rId22" o:title=""/>
                 </v:shape>
-                <o:OLEObject Type="Embed" ProgID="Equation.AxMath" ShapeID="_x0000_i1029" DrawAspect="Content" ObjectID="_1768691203" r:id="rId23"/>
+                <o:OLEObject Type="Embed" ProgID="Equation.AxMath" ShapeID="_x0000_i1029" DrawAspect="Content" ObjectID="_1768696727" r:id="rId23"/>
               </w:object>
             </w:r>
           </w:p>
@@ -3709,7 +3712,7 @@
                 <v:shape id="_x0000_i1030" type="#_x0000_t75" style="width:15.5pt;height:20.5pt" o:ole="">
                   <v:imagedata r:id="rId24" o:title=""/>
                 </v:shape>
-                <o:OLEObject Type="Embed" ProgID="Equation.AxMath" ShapeID="_x0000_i1030" DrawAspect="Content" ObjectID="_1768691204" r:id="rId25"/>
+                <o:OLEObject Type="Embed" ProgID="Equation.AxMath" ShapeID="_x0000_i1030" DrawAspect="Content" ObjectID="_1768696728" r:id="rId25"/>
               </w:object>
             </w:r>
           </w:p>
@@ -3760,7 +3763,7 @@
                 <v:shape id="_x0000_i1031" type="#_x0000_t75" style="width:15.5pt;height:20.5pt" o:ole="">
                   <v:imagedata r:id="rId26" o:title=""/>
                 </v:shape>
-                <o:OLEObject Type="Embed" ProgID="Equation.AxMath" ShapeID="_x0000_i1031" DrawAspect="Content" ObjectID="_1768691205" r:id="rId27"/>
+                <o:OLEObject Type="Embed" ProgID="Equation.AxMath" ShapeID="_x0000_i1031" DrawAspect="Content" ObjectID="_1768696729" r:id="rId27"/>
               </w:object>
             </w:r>
           </w:p>
@@ -3811,7 +3814,7 @@
                 <v:shape id="_x0000_i1032" type="#_x0000_t75" style="width:20.5pt;height:15.5pt" o:ole="">
                   <v:imagedata r:id="rId28" o:title=""/>
                 </v:shape>
-                <o:OLEObject Type="Embed" ProgID="Equation.AxMath" ShapeID="_x0000_i1032" DrawAspect="Content" ObjectID="_1768691206" r:id="rId29"/>
+                <o:OLEObject Type="Embed" ProgID="Equation.AxMath" ShapeID="_x0000_i1032" DrawAspect="Content" ObjectID="_1768696730" r:id="rId29"/>
               </w:object>
             </w:r>
           </w:p>
@@ -3862,7 +3865,7 @@
                 <v:shape id="_x0000_i1033" type="#_x0000_t75" style="width:51.5pt;height:20.5pt" o:ole="">
                   <v:imagedata r:id="rId30" o:title=""/>
                 </v:shape>
-                <o:OLEObject Type="Embed" ProgID="Equation.AxMath" ShapeID="_x0000_i1033" DrawAspect="Content" ObjectID="_1768691207" r:id="rId31"/>
+                <o:OLEObject Type="Embed" ProgID="Equation.AxMath" ShapeID="_x0000_i1033" DrawAspect="Content" ObjectID="_1768696731" r:id="rId31"/>
               </w:object>
             </w:r>
           </w:p>
@@ -3922,7 +3925,7 @@
                 <v:shape id="_x0000_i1034" type="#_x0000_t75" style="width:86pt;height:20.5pt" o:ole="">
                   <v:imagedata r:id="rId32" o:title=""/>
                 </v:shape>
-                <o:OLEObject Type="Embed" ProgID="Equation.AxMath" ShapeID="_x0000_i1034" DrawAspect="Content" ObjectID="_1768691208" r:id="rId33"/>
+                <o:OLEObject Type="Embed" ProgID="Equation.AxMath" ShapeID="_x0000_i1034" DrawAspect="Content" ObjectID="_1768696732" r:id="rId33"/>
               </w:object>
             </w:r>
           </w:p>
@@ -3949,7 +3952,7 @@
                 <v:shape id="_x0000_i1035" type="#_x0000_t75" style="width:10.5pt;height:15.5pt" o:ole="">
                   <v:imagedata r:id="rId34" o:title=""/>
                 </v:shape>
-                <o:OLEObject Type="Embed" ProgID="Equation.AxMath" ShapeID="_x0000_i1035" DrawAspect="Content" ObjectID="_1768691209" r:id="rId35"/>
+                <o:OLEObject Type="Embed" ProgID="Equation.AxMath" ShapeID="_x0000_i1035" DrawAspect="Content" ObjectID="_1768696733" r:id="rId35"/>
               </w:object>
             </w:r>
             <w:r>
@@ -3963,7 +3966,7 @@
                 <v:shape id="_x0000_i1036" type="#_x0000_t75" style="width:10.5pt;height:15.5pt" o:ole="">
                   <v:imagedata r:id="rId36" o:title=""/>
                 </v:shape>
-                <o:OLEObject Type="Embed" ProgID="Equation.AxMath" ShapeID="_x0000_i1036" DrawAspect="Content" ObjectID="_1768691210" r:id="rId37"/>
+                <o:OLEObject Type="Embed" ProgID="Equation.AxMath" ShapeID="_x0000_i1036" DrawAspect="Content" ObjectID="_1768696734" r:id="rId37"/>
               </w:object>
             </w:r>
             <w:r>
@@ -4124,6 +4127,7 @@
       <w:r>
         <w:t xml:space="preserve">e found missing values in the items </w:t>
       </w:r>
+      <w:proofErr w:type="spellStart"/>
       <w:r>
         <w:rPr>
           <w:i/>
@@ -4131,9 +4135,11 @@
         </w:rPr>
         <w:t>serve_width</w:t>
       </w:r>
+      <w:proofErr w:type="spellEnd"/>
       <w:r>
         <w:t xml:space="preserve">, </w:t>
       </w:r>
+      <w:proofErr w:type="spellStart"/>
       <w:r>
         <w:rPr>
           <w:i/>
@@ -4141,9 +4147,11 @@
         </w:rPr>
         <w:t>serve_depth</w:t>
       </w:r>
+      <w:proofErr w:type="spellEnd"/>
       <w:r>
         <w:t xml:space="preserve"> and </w:t>
       </w:r>
+      <w:proofErr w:type="spellStart"/>
       <w:r>
         <w:rPr>
           <w:i/>
@@ -4151,9 +4159,11 @@
         </w:rPr>
         <w:t>return_depth</w:t>
       </w:r>
+      <w:proofErr w:type="spellEnd"/>
       <w:r>
         <w:t xml:space="preserve">. The missing values were simply dropped out because of lack of effective approach of filling. All values in the items </w:t>
       </w:r>
+      <w:proofErr w:type="spellStart"/>
       <w:r>
         <w:rPr>
           <w:i/>
@@ -4161,9 +4171,11 @@
         </w:rPr>
         <w:t>rally_count</w:t>
       </w:r>
+      <w:proofErr w:type="spellEnd"/>
       <w:r>
         <w:t xml:space="preserve"> and </w:t>
       </w:r>
+      <w:proofErr w:type="spellStart"/>
       <w:r>
         <w:rPr>
           <w:i/>
@@ -4171,6 +4183,7 @@
         </w:rPr>
         <w:t>serve_width</w:t>
       </w:r>
+      <w:proofErr w:type="spellEnd"/>
       <w:r>
         <w:t xml:space="preserve"> of the match indexed 1310 were invalid. The match was taken out of consideration when the model involve</w:t>
       </w:r>
@@ -4353,7 +4366,7 @@
                 <v:shape id="_x0000_i1037" type="#_x0000_t75" style="width:82.5pt;height:20.5pt" o:ole="">
                   <v:imagedata r:id="rId38" o:title=""/>
                 </v:shape>
-                <o:OLEObject Type="Embed" ProgID="Equation.AxMath" ShapeID="_x0000_i1037" DrawAspect="Content" ObjectID="_1768691211" r:id="rId39"/>
+                <o:OLEObject Type="Embed" ProgID="Equation.AxMath" ShapeID="_x0000_i1037" DrawAspect="Content" ObjectID="_1768696735" r:id="rId39"/>
               </w:object>
             </w:r>
           </w:p>
@@ -4618,7 +4631,7 @@
                 <v:shape id="_x0000_i1038" type="#_x0000_t75" style="width:139pt;height:20.5pt" o:ole="">
                   <v:imagedata r:id="rId40" o:title=""/>
                 </v:shape>
-                <o:OLEObject Type="Embed" ProgID="Equation.AxMath" ShapeID="_x0000_i1038" DrawAspect="Content" ObjectID="_1768691212" r:id="rId41"/>
+                <o:OLEObject Type="Embed" ProgID="Equation.AxMath" ShapeID="_x0000_i1038" DrawAspect="Content" ObjectID="_1768696736" r:id="rId41"/>
               </w:object>
             </w:r>
           </w:p>
@@ -4674,7 +4687,7 @@
           <v:shape id="_x0000_i1039" type="#_x0000_t75" style="width:10.5pt;height:15.5pt" o:ole="">
             <v:imagedata r:id="rId42" o:title=""/>
           </v:shape>
-          <o:OLEObject Type="Embed" ProgID="Equation.AxMath" ShapeID="_x0000_i1039" DrawAspect="Content" ObjectID="_1768691213" r:id="rId43"/>
+          <o:OLEObject Type="Embed" ProgID="Equation.AxMath" ShapeID="_x0000_i1039" DrawAspect="Content" ObjectID="_1768696737" r:id="rId43"/>
         </w:object>
       </w:r>
       <w:r>
@@ -4694,7 +4707,7 @@
           <v:shape id="_x0000_i1040" type="#_x0000_t75" style="width:10.5pt;height:15.5pt" o:ole="">
             <v:imagedata r:id="rId44" o:title=""/>
           </v:shape>
-          <o:OLEObject Type="Embed" ProgID="Equation.AxMath" ShapeID="_x0000_i1040" DrawAspect="Content" ObjectID="_1768691214" r:id="rId45"/>
+          <o:OLEObject Type="Embed" ProgID="Equation.AxMath" ShapeID="_x0000_i1040" DrawAspect="Content" ObjectID="_1768696738" r:id="rId45"/>
         </w:object>
       </w:r>
       <w:r>
@@ -4711,7 +4724,7 @@
           <v:shape id="_x0000_i1041" type="#_x0000_t75" style="width:10.5pt;height:15.5pt" o:ole="">
             <v:imagedata r:id="rId46" o:title=""/>
           </v:shape>
-          <o:OLEObject Type="Embed" ProgID="Equation.AxMath" ShapeID="_x0000_i1041" DrawAspect="Content" ObjectID="_1768691215" r:id="rId47"/>
+          <o:OLEObject Type="Embed" ProgID="Equation.AxMath" ShapeID="_x0000_i1041" DrawAspect="Content" ObjectID="_1768696739" r:id="rId47"/>
         </w:object>
       </w:r>
       <w:r>
@@ -4728,7 +4741,7 @@
           <v:shape id="_x0000_i1042" type="#_x0000_t75" style="width:10.5pt;height:15.5pt" o:ole="">
             <v:imagedata r:id="rId42" o:title=""/>
           </v:shape>
-          <o:OLEObject Type="Embed" ProgID="Equation.AxMath" ShapeID="_x0000_i1042" DrawAspect="Content" ObjectID="_1768691216" r:id="rId48"/>
+          <o:OLEObject Type="Embed" ProgID="Equation.AxMath" ShapeID="_x0000_i1042" DrawAspect="Content" ObjectID="_1768696740" r:id="rId48"/>
         </w:object>
       </w:r>
       <w:r>
@@ -4742,7 +4755,7 @@
           <v:shape id="_x0000_i1043" type="#_x0000_t75" style="width:10.5pt;height:15.5pt" o:ole="">
             <v:imagedata r:id="rId44" o:title=""/>
           </v:shape>
-          <o:OLEObject Type="Embed" ProgID="Equation.AxMath" ShapeID="_x0000_i1043" DrawAspect="Content" ObjectID="_1768691217" r:id="rId49"/>
+          <o:OLEObject Type="Embed" ProgID="Equation.AxMath" ShapeID="_x0000_i1043" DrawAspect="Content" ObjectID="_1768696741" r:id="rId49"/>
         </w:object>
       </w:r>
       <w:r>
@@ -4756,7 +4769,7 @@
           <v:shape id="_x0000_i1044" type="#_x0000_t75" style="width:10.5pt;height:15.5pt" o:ole="">
             <v:imagedata r:id="rId46" o:title=""/>
           </v:shape>
-          <o:OLEObject Type="Embed" ProgID="Equation.AxMath" ShapeID="_x0000_i1044" DrawAspect="Content" ObjectID="_1768691218" r:id="rId50"/>
+          <o:OLEObject Type="Embed" ProgID="Equation.AxMath" ShapeID="_x0000_i1044" DrawAspect="Content" ObjectID="_1768696742" r:id="rId50"/>
         </w:object>
       </w:r>
       <w:r>
@@ -4784,7 +4797,7 @@
           <v:shape id="_x0000_i1045" type="#_x0000_t75" style="width:10.5pt;height:15.5pt" o:ole="">
             <v:imagedata r:id="rId42" o:title=""/>
           </v:shape>
-          <o:OLEObject Type="Embed" ProgID="Equation.AxMath" ShapeID="_x0000_i1045" DrawAspect="Content" ObjectID="_1768691219" r:id="rId51"/>
+          <o:OLEObject Type="Embed" ProgID="Equation.AxMath" ShapeID="_x0000_i1045" DrawAspect="Content" ObjectID="_1768696743" r:id="rId51"/>
         </w:object>
       </w:r>
       <w:r>
@@ -4798,7 +4811,7 @@
           <v:shape id="_x0000_i1046" type="#_x0000_t75" style="width:15.5pt;height:15.5pt" o:ole="">
             <v:imagedata r:id="rId52" o:title=""/>
           </v:shape>
-          <o:OLEObject Type="Embed" ProgID="Equation.AxMath" ShapeID="_x0000_i1046" DrawAspect="Content" ObjectID="_1768691220" r:id="rId53"/>
+          <o:OLEObject Type="Embed" ProgID="Equation.AxMath" ShapeID="_x0000_i1046" DrawAspect="Content" ObjectID="_1768696744" r:id="rId53"/>
         </w:object>
       </w:r>
       <w:r>
@@ -4812,7 +4825,7 @@
           <v:shape id="_x0000_i1047" type="#_x0000_t75" style="width:15.5pt;height:15.5pt" o:ole="">
             <v:imagedata r:id="rId52" o:title=""/>
           </v:shape>
-          <o:OLEObject Type="Embed" ProgID="Equation.AxMath" ShapeID="_x0000_i1047" DrawAspect="Content" ObjectID="_1768691221" r:id="rId54"/>
+          <o:OLEObject Type="Embed" ProgID="Equation.AxMath" ShapeID="_x0000_i1047" DrawAspect="Content" ObjectID="_1768696745" r:id="rId54"/>
         </w:object>
       </w:r>
       <w:r>
@@ -4832,7 +4845,7 @@
           <v:shape id="_x0000_i1048" type="#_x0000_t75" style="width:15.5pt;height:15.5pt" o:ole="">
             <v:imagedata r:id="rId55" o:title=""/>
           </v:shape>
-          <o:OLEObject Type="Embed" ProgID="Equation.AxMath" ShapeID="_x0000_i1048" DrawAspect="Content" ObjectID="_1768691222" r:id="rId56"/>
+          <o:OLEObject Type="Embed" ProgID="Equation.AxMath" ShapeID="_x0000_i1048" DrawAspect="Content" ObjectID="_1768696746" r:id="rId56"/>
         </w:object>
       </w:r>
       <w:r>
@@ -4846,7 +4859,7 @@
           <v:shape id="_x0000_i1049" type="#_x0000_t75" style="width:15.5pt;height:15.5pt" o:ole="">
             <v:imagedata r:id="rId52" o:title=""/>
           </v:shape>
-          <o:OLEObject Type="Embed" ProgID="Equation.AxMath" ShapeID="_x0000_i1049" DrawAspect="Content" ObjectID="_1768691223" r:id="rId57"/>
+          <o:OLEObject Type="Embed" ProgID="Equation.AxMath" ShapeID="_x0000_i1049" DrawAspect="Content" ObjectID="_1768696747" r:id="rId57"/>
         </w:object>
       </w:r>
       <w:r>
@@ -4903,7 +4916,7 @@
                 <v:shape id="_x0000_i1050" type="#_x0000_t75" style="width:308.5pt;height:67pt" o:ole="">
                   <v:imagedata r:id="rId58" o:title=""/>
                 </v:shape>
-                <o:OLEObject Type="Embed" ProgID="Equation.AxMath" ShapeID="_x0000_i1050" DrawAspect="Content" ObjectID="_1768691224" r:id="rId59"/>
+                <o:OLEObject Type="Embed" ProgID="Equation.AxMath" ShapeID="_x0000_i1050" DrawAspect="Content" ObjectID="_1768696748" r:id="rId59"/>
               </w:object>
             </w:r>
           </w:p>
@@ -4968,7 +4981,7 @@
           <v:shape id="_x0000_i1051" type="#_x0000_t75" style="width:10.5pt;height:15.5pt" o:ole="">
             <v:imagedata r:id="rId42" o:title=""/>
           </v:shape>
-          <o:OLEObject Type="Embed" ProgID="Equation.AxMath" ShapeID="_x0000_i1051" DrawAspect="Content" ObjectID="_1768691225" r:id="rId60"/>
+          <o:OLEObject Type="Embed" ProgID="Equation.AxMath" ShapeID="_x0000_i1051" DrawAspect="Content" ObjectID="_1768696749" r:id="rId60"/>
         </w:object>
       </w:r>
       <w:r>
@@ -5022,7 +5035,7 @@
                 <v:shape id="_x0000_i1052" type="#_x0000_t75" style="width:272.5pt;height:56.5pt" o:ole="">
                   <v:imagedata r:id="rId61" o:title=""/>
                 </v:shape>
-                <o:OLEObject Type="Embed" ProgID="Equation.AxMath" ShapeID="_x0000_i1052" DrawAspect="Content" ObjectID="_1768691226" r:id="rId62"/>
+                <o:OLEObject Type="Embed" ProgID="Equation.AxMath" ShapeID="_x0000_i1052" DrawAspect="Content" ObjectID="_1768696750" r:id="rId62"/>
               </w:object>
             </w:r>
           </w:p>
@@ -5069,7 +5082,7 @@
           <v:shape id="_x0000_i1053" type="#_x0000_t75" style="width:41pt;height:15.5pt" o:ole="">
             <v:imagedata r:id="rId63" o:title=""/>
           </v:shape>
-          <o:OLEObject Type="Embed" ProgID="Equation.AxMath" ShapeID="_x0000_i1053" DrawAspect="Content" ObjectID="_1768691227" r:id="rId64"/>
+          <o:OLEObject Type="Embed" ProgID="Equation.AxMath" ShapeID="_x0000_i1053" DrawAspect="Content" ObjectID="_1768696751" r:id="rId64"/>
         </w:object>
       </w:r>
       <w:r>
@@ -5086,7 +5099,7 @@
           <v:shape id="_x0000_i1054" type="#_x0000_t75" style="width:25.5pt;height:15.5pt" o:ole="">
             <v:imagedata r:id="rId65" o:title=""/>
           </v:shape>
-          <o:OLEObject Type="Embed" ProgID="Equation.AxMath" ShapeID="_x0000_i1054" DrawAspect="Content" ObjectID="_1768691228" r:id="rId66"/>
+          <o:OLEObject Type="Embed" ProgID="Equation.AxMath" ShapeID="_x0000_i1054" DrawAspect="Content" ObjectID="_1768696752" r:id="rId66"/>
         </w:object>
       </w:r>
       <w:r>
@@ -5100,7 +5113,7 @@
           <v:shape id="_x0000_i1055" type="#_x0000_t75" style="width:10.5pt;height:15.5pt" o:ole="">
             <v:imagedata r:id="rId36" o:title=""/>
           </v:shape>
-          <o:OLEObject Type="Embed" ProgID="Equation.AxMath" ShapeID="_x0000_i1055" DrawAspect="Content" ObjectID="_1768691229" r:id="rId67"/>
+          <o:OLEObject Type="Embed" ProgID="Equation.AxMath" ShapeID="_x0000_i1055" DrawAspect="Content" ObjectID="_1768696753" r:id="rId67"/>
         </w:object>
       </w:r>
       <w:r>
@@ -5114,7 +5127,7 @@
           <v:shape id="_x0000_i1056" type="#_x0000_t75" style="width:10.5pt;height:15.5pt" o:ole="">
             <v:imagedata r:id="rId34" o:title=""/>
           </v:shape>
-          <o:OLEObject Type="Embed" ProgID="Equation.AxMath" ShapeID="_x0000_i1056" DrawAspect="Content" ObjectID="_1768691230" r:id="rId68"/>
+          <o:OLEObject Type="Embed" ProgID="Equation.AxMath" ShapeID="_x0000_i1056" DrawAspect="Content" ObjectID="_1768696754" r:id="rId68"/>
         </w:object>
       </w:r>
       <w:r>
@@ -5128,7 +5141,7 @@
           <v:shape id="_x0000_i1057" type="#_x0000_t75" style="width:15.5pt;height:15.5pt" o:ole="">
             <v:imagedata r:id="rId69" o:title=""/>
           </v:shape>
-          <o:OLEObject Type="Embed" ProgID="Equation.AxMath" ShapeID="_x0000_i1057" DrawAspect="Content" ObjectID="_1768691231" r:id="rId70"/>
+          <o:OLEObject Type="Embed" ProgID="Equation.AxMath" ShapeID="_x0000_i1057" DrawAspect="Content" ObjectID="_1768696755" r:id="rId70"/>
         </w:object>
       </w:r>
       <w:r>
@@ -5145,7 +5158,7 @@
           <v:shape id="_x0000_i1058" type="#_x0000_t75" style="width:10.5pt;height:15.5pt" o:ole="">
             <v:imagedata r:id="rId36" o:title=""/>
           </v:shape>
-          <o:OLEObject Type="Embed" ProgID="Equation.AxMath" ShapeID="_x0000_i1058" DrawAspect="Content" ObjectID="_1768691232" r:id="rId71"/>
+          <o:OLEObject Type="Embed" ProgID="Equation.AxMath" ShapeID="_x0000_i1058" DrawAspect="Content" ObjectID="_1768696756" r:id="rId71"/>
         </w:object>
       </w:r>
       <w:r>
@@ -5196,7 +5209,7 @@
                 <v:shape id="_x0000_i1059" type="#_x0000_t75" style="width:205.5pt;height:36pt" o:ole="">
                   <v:imagedata r:id="rId72" o:title=""/>
                 </v:shape>
-                <o:OLEObject Type="Embed" ProgID="Equation.AxMath" ShapeID="_x0000_i1059" DrawAspect="Content" ObjectID="_1768691233" r:id="rId73"/>
+                <o:OLEObject Type="Embed" ProgID="Equation.AxMath" ShapeID="_x0000_i1059" DrawAspect="Content" ObjectID="_1768696757" r:id="rId73"/>
               </w:object>
             </w:r>
           </w:p>
@@ -5252,7 +5265,7 @@
           <v:shape id="_x0000_i1060" type="#_x0000_t75" style="width:10.5pt;height:15.5pt" o:ole="">
             <v:imagedata r:id="rId44" o:title=""/>
           </v:shape>
-          <o:OLEObject Type="Embed" ProgID="Equation.AxMath" ShapeID="_x0000_i1060" DrawAspect="Content" ObjectID="_1768691234" r:id="rId74"/>
+          <o:OLEObject Type="Embed" ProgID="Equation.AxMath" ShapeID="_x0000_i1060" DrawAspect="Content" ObjectID="_1768696758" r:id="rId74"/>
         </w:object>
       </w:r>
       <w:r>
@@ -5275,11 +5288,19 @@
           <v:shape id="_x0000_i1061" type="#_x0000_t75" style="width:10.5pt;height:15.5pt" o:ole="">
             <v:imagedata r:id="rId44" o:title=""/>
           </v:shape>
-          <o:OLEObject Type="Embed" ProgID="Equation.AxMath" ShapeID="_x0000_i1061" DrawAspect="Content" ObjectID="_1768691235" r:id="rId75"/>
+          <o:OLEObject Type="Embed" ProgID="Equation.AxMath" ShapeID="_x0000_i1061" DrawAspect="Content" ObjectID="_1768696759" r:id="rId75"/>
         </w:object>
       </w:r>
       <w:r>
-        <w:t xml:space="preserve"> of the two players should add up to 1. Therefore, the weight is determined using </w:t>
+        <w:t xml:space="preserve"> </w:t>
+      </w:r>
+      <w:proofErr w:type="spellStart"/>
+      <w:r>
+        <w:t>of</w:t>
+      </w:r>
+      <w:proofErr w:type="spellEnd"/>
+      <w:r>
+        <w:t xml:space="preserve"> the two players should add up to 1. Therefore, the weight is determined using </w:t>
       </w:r>
       <w:r>
         <w:t>combinatorial number</w:t>
@@ -5330,7 +5351,7 @@
                 <v:shape id="_x0000_i1062" type="#_x0000_t75" style="width:123.5pt;height:51.5pt" o:ole="">
                   <v:imagedata r:id="rId76" o:title=""/>
                 </v:shape>
-                <o:OLEObject Type="Embed" ProgID="Equation.AxMath" ShapeID="_x0000_i1062" DrawAspect="Content" ObjectID="_1768691236" r:id="rId77"/>
+                <o:OLEObject Type="Embed" ProgID="Equation.AxMath" ShapeID="_x0000_i1062" DrawAspect="Content" ObjectID="_1768696760" r:id="rId77"/>
               </w:object>
             </w:r>
           </w:p>
@@ -5388,7 +5409,7 @@
           <v:shape id="_x0000_i1063" type="#_x0000_t75" style="width:10.5pt;height:15.5pt" o:ole="">
             <v:imagedata r:id="rId44" o:title=""/>
           </v:shape>
-          <o:OLEObject Type="Embed" ProgID="Equation.AxMath" ShapeID="_x0000_i1063" DrawAspect="Content" ObjectID="_1768691237" r:id="rId78"/>
+          <o:OLEObject Type="Embed" ProgID="Equation.AxMath" ShapeID="_x0000_i1063" DrawAspect="Content" ObjectID="_1768696761" r:id="rId78"/>
         </w:object>
       </w:r>
       <w:r>
@@ -5437,7 +5458,7 @@
                 <v:shape id="_x0000_i1064" type="#_x0000_t75" style="width:159.5pt;height:20.5pt" o:ole="">
                   <v:imagedata r:id="rId79" o:title=""/>
                 </v:shape>
-                <o:OLEObject Type="Embed" ProgID="Equation.AxMath" ShapeID="_x0000_i1064" DrawAspect="Content" ObjectID="_1768691238" r:id="rId80"/>
+                <o:OLEObject Type="Embed" ProgID="Equation.AxMath" ShapeID="_x0000_i1064" DrawAspect="Content" ObjectID="_1768696762" r:id="rId80"/>
               </w:object>
             </w:r>
           </w:p>
@@ -5494,7 +5515,7 @@
           <v:shape id="_x0000_i1065" type="#_x0000_t75" style="width:10.5pt;height:15.5pt" o:ole="">
             <v:imagedata r:id="rId46" o:title=""/>
           </v:shape>
-          <o:OLEObject Type="Embed" ProgID="Equation.AxMath" ShapeID="_x0000_i1065" DrawAspect="Content" ObjectID="_1768691239" r:id="rId81"/>
+          <o:OLEObject Type="Embed" ProgID="Equation.AxMath" ShapeID="_x0000_i1065" DrawAspect="Content" ObjectID="_1768696763" r:id="rId81"/>
         </w:object>
       </w:r>
       <w:r>
@@ -5530,7 +5551,7 @@
           <v:shape id="_x0000_i1066" type="#_x0000_t75" style="width:10.5pt;height:15.5pt" o:ole="">
             <v:imagedata r:id="rId46" o:title=""/>
           </v:shape>
-          <o:OLEObject Type="Embed" ProgID="Equation.AxMath" ShapeID="_x0000_i1066" DrawAspect="Content" ObjectID="_1768691240" r:id="rId82"/>
+          <o:OLEObject Type="Embed" ProgID="Equation.AxMath" ShapeID="_x0000_i1066" DrawAspect="Content" ObjectID="_1768696764" r:id="rId82"/>
         </w:object>
       </w:r>
       <w:r>
@@ -5579,7 +5600,7 @@
                 <v:shape id="_x0000_i1067" type="#_x0000_t75" style="width:118pt;height:20.5pt" o:ole="">
                   <v:imagedata r:id="rId83" o:title=""/>
                 </v:shape>
-                <o:OLEObject Type="Embed" ProgID="Equation.AxMath" ShapeID="_x0000_i1067" DrawAspect="Content" ObjectID="_1768691241" r:id="rId84"/>
+                <o:OLEObject Type="Embed" ProgID="Equation.AxMath" ShapeID="_x0000_i1067" DrawAspect="Content" ObjectID="_1768696765" r:id="rId84"/>
               </w:object>
             </w:r>
           </w:p>
@@ -5802,7 +5823,7 @@
                 <v:shape id="_x0000_i1068" type="#_x0000_t75" style="width:239.5pt;height:69.5pt" o:ole="">
                   <v:imagedata r:id="rId86" o:title=""/>
                 </v:shape>
-                <o:OLEObject Type="Embed" ProgID="Equation.AxMath" ShapeID="_x0000_i1068" DrawAspect="Content" ObjectID="_1768691242" r:id="rId87"/>
+                <o:OLEObject Type="Embed" ProgID="Equation.AxMath" ShapeID="_x0000_i1068" DrawAspect="Content" ObjectID="_1768696766" r:id="rId87"/>
               </w:object>
             </w:r>
           </w:p>
@@ -6029,7 +6050,7 @@
                 <v:shape id="_x0000_i1069" type="#_x0000_t75" style="width:3in;height:69.5pt" o:ole="">
                   <v:imagedata r:id="rId88" o:title=""/>
                 </v:shape>
-                <o:OLEObject Type="Embed" ProgID="Equation.AxMath" ShapeID="_x0000_i1069" DrawAspect="Content" ObjectID="_1768691243" r:id="rId89"/>
+                <o:OLEObject Type="Embed" ProgID="Equation.AxMath" ShapeID="_x0000_i1069" DrawAspect="Content" ObjectID="_1768696767" r:id="rId89"/>
               </w:object>
             </w:r>
           </w:p>
@@ -6140,7 +6161,7 @@
           <v:shape id="_x0000_i1070" type="#_x0000_t75" style="width:10.5pt;height:15.5pt" o:ole="">
             <v:imagedata r:id="rId90" o:title=""/>
           </v:shape>
-          <o:OLEObject Type="Embed" ProgID="Equation.AxMath" ShapeID="_x0000_i1070" DrawAspect="Content" ObjectID="_1768691244" r:id="rId91"/>
+          <o:OLEObject Type="Embed" ProgID="Equation.AxMath" ShapeID="_x0000_i1070" DrawAspect="Content" ObjectID="_1768696768" r:id="rId91"/>
         </w:object>
       </w:r>
       <w:r>
@@ -6154,7 +6175,7 @@
           <v:shape id="_x0000_i1071" type="#_x0000_t75" style="width:10.5pt;height:15.5pt" o:ole="">
             <v:imagedata r:id="rId92" o:title=""/>
           </v:shape>
-          <o:OLEObject Type="Embed" ProgID="Equation.AxMath" ShapeID="_x0000_i1071" DrawAspect="Content" ObjectID="_1768691245" r:id="rId93"/>
+          <o:OLEObject Type="Embed" ProgID="Equation.AxMath" ShapeID="_x0000_i1071" DrawAspect="Content" ObjectID="_1768696769" r:id="rId93"/>
         </w:object>
       </w:r>
       <w:r>
@@ -6168,7 +6189,7 @@
           <v:shape id="_x0000_i1072" type="#_x0000_t75" style="width:10.5pt;height:15.5pt" o:ole="">
             <v:imagedata r:id="rId94" o:title=""/>
           </v:shape>
-          <o:OLEObject Type="Embed" ProgID="Equation.AxMath" ShapeID="_x0000_i1072" DrawAspect="Content" ObjectID="_1768691246" r:id="rId95"/>
+          <o:OLEObject Type="Embed" ProgID="Equation.AxMath" ShapeID="_x0000_i1072" DrawAspect="Content" ObjectID="_1768696770" r:id="rId95"/>
         </w:object>
       </w:r>
       <w:r>
@@ -6196,7 +6217,7 @@
           <v:shape id="_x0000_i1073" type="#_x0000_t75" style="width:11.5pt;height:15pt" o:ole="">
             <v:imagedata r:id="rId46" o:title=""/>
           </v:shape>
-          <o:OLEObject Type="Embed" ProgID="Equation.AxMath" ShapeID="_x0000_i1073" DrawAspect="Content" ObjectID="_1768691247" r:id="rId96"/>
+          <o:OLEObject Type="Embed" ProgID="Equation.AxMath" ShapeID="_x0000_i1073" DrawAspect="Content" ObjectID="_1768696771" r:id="rId96"/>
         </w:object>
       </w:r>
       <w:r>
@@ -8316,9 +8337,6 @@
     <w:p>
       <w:pPr>
         <w:ind w:firstLine="480"/>
-        <w:rPr>
-          <w:rFonts w:hint="eastAsia"/>
-        </w:rPr>
       </w:pPr>
     </w:p>
     <w:tbl>
@@ -8347,9 +8365,6 @@
             <w:pPr>
               <w:ind w:firstLineChars="0" w:firstLine="0"/>
               <w:jc w:val="center"/>
-              <w:rPr>
-                <w:rFonts w:hint="eastAsia"/>
-              </w:rPr>
             </w:pPr>
             <w:r>
               <w:rPr>
@@ -8412,12 +8427,15 @@
     <w:p>
       <w:pPr>
         <w:pStyle w:val="a9"/>
-        <w:rPr>
-          <w:rFonts w:hint="eastAsia"/>
-        </w:rPr>
-      </w:pPr>
-      <w:r>
-        <w:t>Figure : Markov result of component V.</w:t>
+      </w:pPr>
+      <w:r>
+        <w:t xml:space="preserve">Figure </w:t>
+      </w:r>
+      <w:r>
+        <w:t>4</w:t>
+      </w:r>
+      <w:r>
+        <w:t>: Markov result of component V.</w:t>
       </w:r>
     </w:p>
     <w:p>
@@ -8447,9 +8465,6 @@
     <w:p>
       <w:pPr>
         <w:ind w:firstLine="480"/>
-        <w:rPr>
-          <w:rFonts w:hint="eastAsia"/>
-        </w:rPr>
       </w:pPr>
       <w:r>
         <w:t xml:space="preserve">In order to ensure model accuracy, we chose to generate 10 principal components. </w:t>
@@ -8622,18 +8637,21 @@
     <w:p>
       <w:pPr>
         <w:pStyle w:val="a9"/>
+      </w:pPr>
+      <w:r>
         <w:rPr>
           <w:rFonts w:hint="eastAsia"/>
         </w:rPr>
-      </w:pPr>
-      <w:r>
-        <w:rPr>
-          <w:rFonts w:hint="eastAsia"/>
-        </w:rPr>
         <w:t>F</w:t>
       </w:r>
       <w:r>
-        <w:t>igure : Visualization of value of Q in all matches</w:t>
+        <w:t xml:space="preserve">igure </w:t>
+      </w:r>
+      <w:r>
+        <w:t>5</w:t>
+      </w:r>
+      <w:r>
+        <w:t>: Visualization of value of Q in all matches</w:t>
       </w:r>
       <w:r>
         <w:t xml:space="preserve"> and in</w:t>
@@ -8736,18 +8754,21 @@
     <w:p>
       <w:pPr>
         <w:pStyle w:val="a9"/>
+      </w:pPr>
+      <w:r>
         <w:rPr>
           <w:rFonts w:hint="eastAsia"/>
         </w:rPr>
-      </w:pPr>
-      <w:r>
-        <w:rPr>
-          <w:rFonts w:hint="eastAsia"/>
-        </w:rPr>
         <w:t>F</w:t>
       </w:r>
       <w:r>
-        <w:t>igure : Heat map of PCA result of Q.</w:t>
+        <w:t xml:space="preserve">igure </w:t>
+      </w:r>
+      <w:r>
+        <w:t>6</w:t>
+      </w:r>
+      <w:r>
+        <w:t>: Heat map of PCA result of Q.</w:t>
       </w:r>
     </w:p>
     <w:tbl>
@@ -8848,7 +8869,7 @@
         <w:t xml:space="preserve">igure </w:t>
       </w:r>
       <w:r>
-        <w:t>4</w:t>
+        <w:t>7</w:t>
       </w:r>
       <w:r>
         <w:t>. PCA result and principal components contribution to total variance.</w:t>
@@ -8985,7 +9006,7 @@
         <w:t xml:space="preserve">igure </w:t>
       </w:r>
       <w:r>
-        <w:t>5</w:t>
+        <w:t>8</w:t>
       </w:r>
       <w:r>
         <w:t xml:space="preserve">. Visualization of </w:t>
@@ -9168,10 +9189,10 @@
         <w:t xml:space="preserve">random </w:t>
       </w:r>
       <w:r>
-        <w:t xml:space="preserve">swing occurrence </w:t>
-      </w:r>
-      <w:r>
-        <w:t xml:space="preserve">probability </w:t>
+        <w:t>swing occurrence</w:t>
+      </w:r>
+      <w:r>
+        <w:t xml:space="preserve"> </w:t>
       </w:r>
       <w:r>
         <w:t>in match.</w:t>
@@ -9240,7 +9261,13 @@
         <w:t>F</w:t>
       </w:r>
       <w:r>
-        <w:t xml:space="preserve">igure 6. Monte Carlo </w:t>
+        <w:t xml:space="preserve">igure </w:t>
+      </w:r>
+      <w:r>
+        <w:t>9</w:t>
+      </w:r>
+      <w:r>
+        <w:t xml:space="preserve">. Monte Carlo </w:t>
       </w:r>
       <w:r>
         <w:t xml:space="preserve">Simulation </w:t>
@@ -9292,7 +9319,13 @@
         <w:t>he result of Monte Carlo simulation (corresponding to the coach's random match flow model) is compared to our match flow depiction model.</w:t>
       </w:r>
       <w:r>
-        <w:t xml:space="preserve"> The mean and variance of match swing prediction of the two models are:</w:t>
+        <w:t xml:space="preserve"> The mean and variance of match swing </w:t>
+      </w:r>
+      <w:r>
+        <w:t>estimation</w:t>
+      </w:r>
+      <w:r>
+        <w:t xml:space="preserve"> of the two models are:</w:t>
       </w:r>
     </w:p>
     <w:p>
@@ -9306,7 +9339,13 @@
         <w:t>T</w:t>
       </w:r>
       <w:r>
-        <w:t>able 3: Model prediction results of player 1.</w:t>
+        <w:t xml:space="preserve">able 3: Model </w:t>
+      </w:r>
+      <w:r>
+        <w:t>estimation</w:t>
+      </w:r>
+      <w:r>
+        <w:t xml:space="preserve"> results of player 1.</w:t>
       </w:r>
     </w:p>
     <w:tbl>
@@ -9509,7 +9548,13 @@
         <w:t>T</w:t>
       </w:r>
       <w:r>
-        <w:t>able 4: Model prediction results of player 2.</w:t>
+        <w:t xml:space="preserve">able 4: Model </w:t>
+      </w:r>
+      <w:r>
+        <w:t>estimation</w:t>
+      </w:r>
+      <w:r>
+        <w:t xml:space="preserve"> results of player 2.</w:t>
       </w:r>
     </w:p>
     <w:tbl>
@@ -9717,7 +9762,13 @@
         <w:t>variance</w:t>
       </w:r>
       <w:r>
-        <w:t xml:space="preserve"> show that the prediction of our model based on momentum is more stable and reliable.</w:t>
+        <w:t xml:space="preserve"> show that the </w:t>
+      </w:r>
+      <w:r>
+        <w:t>estimat</w:t>
+      </w:r>
+      <w:r>
+        <w:t>ion of our model based on momentum is more stable and reliable.</w:t>
       </w:r>
     </w:p>
     <w:p>
@@ -9725,13 +9776,13 @@
         <w:ind w:firstLine="480"/>
       </w:pPr>
       <w:r>
-        <w:t xml:space="preserve">For comprehensive evaluation of the prediction of the two models, we applied the </w:t>
-      </w:r>
-      <w:r>
-        <w:t xml:space="preserve">prediction </w:t>
-      </w:r>
-      <w:r>
-        <w:t xml:space="preserve">evaluation model based on </w:t>
+        <w:t xml:space="preserve">For comprehensive evaluation of the </w:t>
+      </w:r>
+      <w:r>
+        <w:t>estimation</w:t>
+      </w:r>
+      <w:r>
+        <w:t xml:space="preserve"> of the two models, we applied the evaluation model based on </w:t>
       </w:r>
       <w:r>
         <w:t xml:space="preserve">the </w:t>
@@ -9756,7 +9807,7 @@
           <v:shape id="_x0000_i1074" type="#_x0000_t75" style="width:23pt;height:15pt" o:ole="">
             <v:imagedata r:id="rId103" o:title=""/>
           </v:shape>
-          <o:OLEObject Type="Embed" ProgID="Equation.AxMath" ShapeID="_x0000_i1074" DrawAspect="Content" ObjectID="_1768691248" r:id="rId104"/>
+          <o:OLEObject Type="Embed" ProgID="Equation.AxMath" ShapeID="_x0000_i1074" DrawAspect="Content" ObjectID="_1768696772" r:id="rId104"/>
         </w:object>
       </w:r>
       <w:r>
@@ -9770,7 +9821,7 @@
           <v:shape id="_x0000_i1075" type="#_x0000_t75" style="width:51.5pt;height:15.5pt" o:ole="">
             <v:imagedata r:id="rId105" o:title=""/>
           </v:shape>
-          <o:OLEObject Type="Embed" ProgID="Equation.AxMath" ShapeID="_x0000_i1075" DrawAspect="Content" ObjectID="_1768691249" r:id="rId106"/>
+          <o:OLEObject Type="Embed" ProgID="Equation.AxMath" ShapeID="_x0000_i1075" DrawAspect="Content" ObjectID="_1768696773" r:id="rId106"/>
         </w:object>
       </w:r>
       <w:r>
@@ -9784,7 +9835,7 @@
           <v:shape id="_x0000_i1076" type="#_x0000_t75" style="width:22pt;height:15pt" o:ole="">
             <v:imagedata r:id="rId107" o:title=""/>
           </v:shape>
-          <o:OLEObject Type="Embed" ProgID="Equation.AxMath" ShapeID="_x0000_i1076" DrawAspect="Content" ObjectID="_1768691250" r:id="rId108"/>
+          <o:OLEObject Type="Embed" ProgID="Equation.AxMath" ShapeID="_x0000_i1076" DrawAspect="Content" ObjectID="_1768696774" r:id="rId108"/>
         </w:object>
       </w:r>
       <w:r>
@@ -9798,7 +9849,7 @@
           <v:shape id="_x0000_i1077" type="#_x0000_t75" style="width:19.5pt;height:15pt" o:ole="">
             <v:imagedata r:id="rId109" o:title=""/>
           </v:shape>
-          <o:OLEObject Type="Embed" ProgID="Equation.AxMath" ShapeID="_x0000_i1077" DrawAspect="Content" ObjectID="_1768691251" r:id="rId110"/>
+          <o:OLEObject Type="Embed" ProgID="Equation.AxMath" ShapeID="_x0000_i1077" DrawAspect="Content" ObjectID="_1768696775" r:id="rId110"/>
         </w:object>
       </w:r>
       <w:r>
@@ -9847,7 +9898,7 @@
                 <v:shape id="_x0000_i1078" type="#_x0000_t75" style="width:92pt;height:32.5pt" o:ole="">
                   <v:imagedata r:id="rId111" o:title=""/>
                 </v:shape>
-                <o:OLEObject Type="Embed" ProgID="Equation.AxMath" ShapeID="_x0000_i1078" DrawAspect="Content" ObjectID="_1768691252" r:id="rId112"/>
+                <o:OLEObject Type="Embed" ProgID="Equation.AxMath" ShapeID="_x0000_i1078" DrawAspect="Content" ObjectID="_1768696776" r:id="rId112"/>
               </w:object>
             </w:r>
           </w:p>
@@ -9939,7 +9990,7 @@
                 <v:shape id="_x0000_i1079" type="#_x0000_t75" style="width:112.5pt;height:18pt" o:ole="">
                   <v:imagedata r:id="rId113" o:title=""/>
                 </v:shape>
-                <o:OLEObject Type="Embed" ProgID="Equation.AxMath" ShapeID="_x0000_i1079" DrawAspect="Content" ObjectID="_1768691253" r:id="rId114"/>
+                <o:OLEObject Type="Embed" ProgID="Equation.AxMath" ShapeID="_x0000_i1079" DrawAspect="Content" ObjectID="_1768696777" r:id="rId114"/>
               </w:object>
             </w:r>
           </w:p>
@@ -9983,7 +10034,10 @@
         <w:t xml:space="preserve">When </w:t>
       </w:r>
       <w:r>
-        <w:t xml:space="preserve">prediction tends to 1, the function's value tends to </w:t>
+        <w:t>estimation result</w:t>
+      </w:r>
+      <w:r>
+        <w:t xml:space="preserve"> tends to 1, the function's value tends to </w:t>
       </w:r>
       <w:r>
         <w:rPr>
@@ -9993,11 +10047,17 @@
           <v:shape id="_x0000_i1080" type="#_x0000_t75" style="width:22pt;height:15pt" o:ole="">
             <v:imagedata r:id="rId107" o:title=""/>
           </v:shape>
-          <o:OLEObject Type="Embed" ProgID="Equation.AxMath" ShapeID="_x0000_i1080" DrawAspect="Content" ObjectID="_1768691254" r:id="rId115"/>
+          <o:OLEObject Type="Embed" ProgID="Equation.AxMath" ShapeID="_x0000_i1080" DrawAspect="Content" ObjectID="_1768696778" r:id="rId115"/>
         </w:object>
       </w:r>
       <w:r>
-        <w:t xml:space="preserve">. Meanwhile, when prediction tends to -1, the function tends to </w:t>
+        <w:t xml:space="preserve">. Meanwhile, when </w:t>
+      </w:r>
+      <w:r>
+        <w:t xml:space="preserve">the estimation </w:t>
+      </w:r>
+      <w:r>
+        <w:t xml:space="preserve">tends to -1, the function tends to </w:t>
       </w:r>
       <w:r>
         <w:rPr>
@@ -10007,11 +10067,17 @@
           <v:shape id="_x0000_i1081" type="#_x0000_t75" style="width:19.5pt;height:15pt" o:ole="">
             <v:imagedata r:id="rId109" o:title=""/>
           </v:shape>
-          <o:OLEObject Type="Embed" ProgID="Equation.AxMath" ShapeID="_x0000_i1081" DrawAspect="Content" ObjectID="_1768691255" r:id="rId116"/>
+          <o:OLEObject Type="Embed" ProgID="Equation.AxMath" ShapeID="_x0000_i1081" DrawAspect="Content" ObjectID="_1768696779" r:id="rId116"/>
         </w:object>
       </w:r>
       <w:r>
-        <w:t>. To avoid overly significant impact of the prediction of a single point on the overall score of the model, a single scoring in the model is restricted in [-2,2]. When the scoring goes beyond the range, it is counted as the boundary value.</w:t>
+        <w:t xml:space="preserve">. To avoid overly significant impact of the </w:t>
+      </w:r>
+      <w:r>
+        <w:t>estimation</w:t>
+      </w:r>
+      <w:r>
+        <w:t xml:space="preserve"> of a single point on the overall score of the model, a single scoring in the model is restricted in [-2,2]. When the scoring goes beyond the range, it is counted as the boundary value.</w:t>
       </w:r>
     </w:p>
     <w:p>
@@ -10025,7 +10091,25 @@
         <w:t>W</w:t>
       </w:r>
       <w:r>
-        <w:t>e evaluated all predictions of each model and calculated the average score as the model's overall score. The Logistic score of our model predicting result of player 1 and 2 were 7 and 8.9, while the random match flow model scored 1.4 and 0.6. The momentum match flow model performed significantly better in swing prediction.</w:t>
+        <w:t xml:space="preserve">e evaluated all </w:t>
+      </w:r>
+      <w:r>
+        <w:t>result</w:t>
+      </w:r>
+      <w:r>
+        <w:t xml:space="preserve">s of each model and calculated the average score as the model's overall score. The Logistic score of our model </w:t>
+      </w:r>
+      <w:r>
+        <w:t>estimat</w:t>
+      </w:r>
+      <w:r>
+        <w:t xml:space="preserve">ing result of player 1 and 2 were 7 and 8.9, while the random match flow model scored 1.4 and 0.6. The momentum match flow model performed significantly better in swing </w:t>
+      </w:r>
+      <w:r>
+        <w:t>estimation</w:t>
+      </w:r>
+      <w:r>
+        <w:t>.</w:t>
       </w:r>
     </w:p>
     <w:p>
@@ -10061,7 +10145,13 @@
       </w:pPr>
       <w:r>
         <w:lastRenderedPageBreak/>
-        <w:t>Similar to analysis of swings in play, we first conducted 200 times of Monte Carlo simulation to establish the coach's random match flow model. Then we compared the predictions of the two models.</w:t>
+        <w:t xml:space="preserve">Similar to analysis of swings in play, we first conducted 200 times of Monte Carlo simulation to establish the coach's random match flow model. Then we compared the </w:t>
+      </w:r>
+      <w:r>
+        <w:t>results</w:t>
+      </w:r>
+      <w:r>
+        <w:t xml:space="preserve"> of the two models.</w:t>
       </w:r>
       <w:r>
         <w:rPr>
@@ -10090,7 +10180,13 @@
         <w:t>T</w:t>
       </w:r>
       <w:r>
-        <w:t>able 5: Model prediction results of player 1.</w:t>
+        <w:t xml:space="preserve">able 5: Model </w:t>
+      </w:r>
+      <w:r>
+        <w:t>estimat</w:t>
+      </w:r>
+      <w:r>
+        <w:t>ion results of player 1.</w:t>
       </w:r>
     </w:p>
     <w:tbl>
@@ -10293,7 +10389,13 @@
         <w:t>T</w:t>
       </w:r>
       <w:r>
-        <w:t>able 6: Model prediction results of player 2.</w:t>
+        <w:t xml:space="preserve">able 6: Model </w:t>
+      </w:r>
+      <w:r>
+        <w:t>estimation</w:t>
+      </w:r>
+      <w:r>
+        <w:t xml:space="preserve"> results of player 2.</w:t>
       </w:r>
     </w:p>
     <w:tbl>
@@ -10495,7 +10597,19 @@
         <w:ind w:firstLine="480"/>
       </w:pPr>
       <w:r>
-        <w:t>The Logistic score of our model predicting result of player 1 and 2 were 5.6 and 5.7, while the random match flow model scored 3.1 and 1.9. It demonstrates that our model based on momentum is also significantly better in predicting occurrence of runs of success. These results provide valid proof for the important role of momentum in tennis.</w:t>
+        <w:t xml:space="preserve">The Logistic score of our model </w:t>
+      </w:r>
+      <w:r>
+        <w:t>estimation</w:t>
+      </w:r>
+      <w:r>
+        <w:t xml:space="preserve"> result of player 1 and 2 were 5.6 and 5.7, while the random match flow model scored 3.1 and 1.9. It demonstrates that our model based on momentum is also significantly better in </w:t>
+      </w:r>
+      <w:r>
+        <w:t>describ</w:t>
+      </w:r>
+      <w:r>
+        <w:t>ing occurrence of runs of success. These results provide valid proof for the important role of momentum in tennis.</w:t>
       </w:r>
     </w:p>
     <w:p>
@@ -10780,18 +10894,21 @@
     <w:p>
       <w:pPr>
         <w:pStyle w:val="a9"/>
+      </w:pPr>
+      <w:r>
         <w:rPr>
           <w:rFonts w:hint="eastAsia"/>
         </w:rPr>
-      </w:pPr>
-      <w:r>
-        <w:rPr>
-          <w:rFonts w:hint="eastAsia"/>
-        </w:rPr>
         <w:t>F</w:t>
       </w:r>
       <w:r>
-        <w:t>igure 7. ARIMA regression result of component</w:t>
+        <w:t xml:space="preserve">igure </w:t>
+      </w:r>
+      <w:r>
+        <w:t>10</w:t>
+      </w:r>
+      <w:r>
+        <w:t>. ARIMA regression result of component</w:t>
       </w:r>
       <w:r>
         <w:t>s</w:t>
@@ -10930,6 +11047,9 @@
             <w:pPr>
               <w:ind w:firstLineChars="0" w:firstLine="0"/>
               <w:jc w:val="center"/>
+              <w:rPr>
+                <w:rFonts w:hint="eastAsia"/>
+              </w:rPr>
             </w:pPr>
             <w:r>
               <w:rPr>
@@ -10999,7 +11119,13 @@
         <w:t>F</w:t>
       </w:r>
       <w:r>
-        <w:t>igure 9. Kalman Filter result of match swing prediction.</w:t>
+        <w:t xml:space="preserve">igure </w:t>
+      </w:r>
+      <w:r>
+        <w:t>11</w:t>
+      </w:r>
+      <w:r>
+        <w:t>. Kalman Filter result of match swing prediction.</w:t>
       </w:r>
     </w:p>
     <w:p>
@@ -11130,7 +11256,7 @@
           <v:shape id="_x0000_i1082" type="#_x0000_t75" style="width:9pt;height:15pt" o:ole="">
             <v:imagedata r:id="rId120" o:title=""/>
           </v:shape>
-          <o:OLEObject Type="Embed" ProgID="Equation.AxMath" ShapeID="_x0000_i1082" DrawAspect="Content" ObjectID="_1768691256" r:id="rId121"/>
+          <o:OLEObject Type="Embed" ProgID="Equation.AxMath" ShapeID="_x0000_i1082" DrawAspect="Content" ObjectID="_1768696780" r:id="rId121"/>
         </w:object>
       </w:r>
       <w:r>
@@ -11179,7 +11305,7 @@
                 <v:shape id="_x0000_i1083" type="#_x0000_t75" style="width:129.5pt;height:34.5pt" o:ole="">
                   <v:imagedata r:id="rId122" o:title=""/>
                 </v:shape>
-                <o:OLEObject Type="Embed" ProgID="Equation.AxMath" ShapeID="_x0000_i1083" DrawAspect="Content" ObjectID="_1768691257" r:id="rId123"/>
+                <o:OLEObject Type="Embed" ProgID="Equation.AxMath" ShapeID="_x0000_i1083" DrawAspect="Content" ObjectID="_1768696781" r:id="rId123"/>
               </w:object>
             </w:r>
           </w:p>
@@ -11230,7 +11356,7 @@
           <v:shape id="_x0000_i1084" type="#_x0000_t75" style="width:23pt;height:18pt" o:ole="">
             <v:imagedata r:id="rId124" o:title=""/>
           </v:shape>
-          <o:OLEObject Type="Embed" ProgID="Equation.AxMath" ShapeID="_x0000_i1084" DrawAspect="Content" ObjectID="_1768691258" r:id="rId125"/>
+          <o:OLEObject Type="Embed" ProgID="Equation.AxMath" ShapeID="_x0000_i1084" DrawAspect="Content" ObjectID="_1768696782" r:id="rId125"/>
         </w:object>
       </w:r>
       <w:r>
@@ -11279,7 +11405,7 @@
                 <v:shape id="_x0000_i1085" type="#_x0000_t75" style="width:237pt;height:30pt" o:ole="">
                   <v:imagedata r:id="rId126" o:title=""/>
                 </v:shape>
-                <o:OLEObject Type="Embed" ProgID="Equation.AxMath" ShapeID="_x0000_i1085" DrawAspect="Content" ObjectID="_1768691259" r:id="rId127"/>
+                <o:OLEObject Type="Embed" ProgID="Equation.AxMath" ShapeID="_x0000_i1085" DrawAspect="Content" ObjectID="_1768696783" r:id="rId127"/>
               </w:object>
             </w:r>
           </w:p>
@@ -11339,7 +11465,7 @@
           <v:shape id="_x0000_i1086" type="#_x0000_t75" style="width:69pt;height:15.5pt" o:ole="">
             <v:imagedata r:id="rId128" o:title=""/>
           </v:shape>
-          <o:OLEObject Type="Embed" ProgID="Equation.AxMath" ShapeID="_x0000_i1086" DrawAspect="Content" ObjectID="_1768691260" r:id="rId129"/>
+          <o:OLEObject Type="Embed" ProgID="Equation.AxMath" ShapeID="_x0000_i1086" DrawAspect="Content" ObjectID="_1768696784" r:id="rId129"/>
         </w:object>
       </w:r>
       <w:r>
@@ -11810,7 +11936,13 @@
         <w:t>F</w:t>
       </w:r>
       <w:r>
-        <w:t>igure 6. Bayesian Changepoint Detection of match 1501-1602.</w:t>
+        <w:t xml:space="preserve">igure </w:t>
+      </w:r>
+      <w:r>
+        <w:t>12</w:t>
+      </w:r>
+      <w:r>
+        <w:t>. Bayesian Changepoint Detection of match 1501-1602.</w:t>
       </w:r>
     </w:p>
     <w:p>
@@ -12279,25 +12411,31 @@
         <w:pStyle w:val="2"/>
         <w:spacing w:after="163"/>
       </w:pPr>
-      <w:bookmarkStart w:id="35" w:name="_Toc158071866"/>
-      <w:r>
-        <w:t>Confusion Matrix Analysis</w:t>
-      </w:r>
-      <w:bookmarkEnd w:id="35"/>
+      <w:r>
+        <w:t>Model Evaluation</w:t>
+      </w:r>
     </w:p>
     <w:p>
       <w:pPr>
-        <w:ind w:leftChars="130" w:left="312" w:firstLine="480"/>
-        <w:rPr>
-          <w:bCs/>
+        <w:ind w:firstLine="480"/>
+        <w:rPr>
+          <w:rFonts w:hint="eastAsia"/>
         </w:rPr>
       </w:pPr>
     </w:p>
     <w:p>
       <w:pPr>
+        <w:ind w:leftChars="130" w:left="312" w:firstLine="480"/>
+        <w:rPr>
+          <w:bCs/>
+        </w:rPr>
+      </w:pPr>
+    </w:p>
+    <w:p>
+      <w:pPr>
         <w:pStyle w:val="1"/>
       </w:pPr>
-      <w:bookmarkStart w:id="36" w:name="_Toc158071867"/>
+      <w:bookmarkStart w:id="35" w:name="_Toc158071867"/>
       <w:r>
         <w:rPr>
           <w:rFonts w:hint="eastAsia"/>
@@ -12307,7 +12445,7 @@
       <w:r>
         <w:t>onclusions</w:t>
       </w:r>
-      <w:bookmarkEnd w:id="36"/>
+      <w:bookmarkEnd w:id="35"/>
     </w:p>
     <w:tbl>
       <w:tblPr>
@@ -12360,7 +12498,7 @@
       <w:pPr>
         <w:pStyle w:val="1"/>
       </w:pPr>
-      <w:bookmarkStart w:id="37" w:name="_Toc158071868"/>
+      <w:bookmarkStart w:id="36" w:name="_Toc158071868"/>
       <w:r>
         <w:rPr>
           <w:rFonts w:hint="eastAsia"/>
@@ -12371,7 +12509,7 @@
       <w:r>
         <w:t>randum</w:t>
       </w:r>
-      <w:bookmarkEnd w:id="37"/>
+      <w:bookmarkEnd w:id="36"/>
     </w:p>
     <w:p>
       <w:pPr>
@@ -12521,7 +12659,7 @@
           </mc:Choice>
           <mc:Fallback>
             <w:pict>
-              <v:line w14:anchorId="4572881D" id="直接连接符 1" o:spid="_x0000_s1026" style="visibility:visible;mso-wrap-style:square;mso-left-percent:-10001;mso-top-percent:-10001;mso-position-horizontal:absolute;mso-position-horizontal-relative:char;mso-position-vertical:absolute;mso-position-vertical-relative:line;mso-left-percent:-10001;mso-top-percent:-10001" from="0,0" to="448.5pt,0" o:gfxdata="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" strokecolor="black [3200]" strokeweight="1pt">
+              <v:line w14:anchorId="4181A035" id="直接连接符 1" o:spid="_x0000_s1026" style="visibility:visible;mso-wrap-style:square;mso-left-percent:-10001;mso-top-percent:-10001;mso-position-horizontal:absolute;mso-position-horizontal-relative:char;mso-position-vertical:absolute;mso-position-vertical-relative:line;mso-left-percent:-10001;mso-top-percent:-10001" from="0,0" to="448.5pt,0" o:gfxdata="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" strokecolor="black [3200]" strokeweight="1pt">
                 <v:stroke joinstyle="miter"/>
                 <w10:anchorlock/>
               </v:line>
@@ -12575,7 +12713,392 @@
         <w:t>I</w:t>
       </w:r>
       <w:r>
-        <w:t>n our research, we first investigated the data set collected from Wimbledon 2023 men's matches. After preprocessing the data, we noticed that the data set contained two main aspects of information.</w:t>
+        <w:t>n our research, we first investigated the data set collected from Wimbledon 2023 men's matches. After preprocessing the data, we noticed that the data set contained two main aspects of information</w:t>
+      </w:r>
+      <w:r>
+        <w:t xml:space="preserve">: </w:t>
+      </w:r>
+      <w:r>
+        <w:t>the player's scoring history, and the technical performance of the current point</w:t>
+      </w:r>
+      <w:r>
+        <w:t>.</w:t>
+      </w:r>
+    </w:p>
+    <w:p>
+      <w:pPr>
+        <w:ind w:firstLine="480"/>
+      </w:pPr>
+      <w:r>
+        <w:rPr>
+          <w:rFonts w:hint="eastAsia"/>
+        </w:rPr>
+        <w:t>B</w:t>
+      </w:r>
+      <w:r>
+        <w:t xml:space="preserve">ased on this feature of data, we established our dynamic match flow depiction model reflecting player's momentum in match. We described the player's performance with the state vector </w:t>
+      </w:r>
+      <w:r>
+        <w:rPr>
+          <w:i/>
+          <w:iCs/>
+        </w:rPr>
+        <w:t>Z</w:t>
+      </w:r>
+      <w:r>
+        <w:t xml:space="preserve">, consisting of two components: the mental state </w:t>
+      </w:r>
+      <w:r>
+        <w:rPr>
+          <w:i/>
+          <w:iCs/>
+        </w:rPr>
+        <w:t>V</w:t>
+      </w:r>
+      <w:r>
+        <w:rPr>
+          <w:i/>
+          <w:iCs/>
+        </w:rPr>
+        <w:t xml:space="preserve"> </w:t>
+      </w:r>
+      <w:r>
+        <w:t xml:space="preserve">decided by the player's scoring history, and the technical performance </w:t>
+      </w:r>
+      <w:r>
+        <w:rPr>
+          <w:i/>
+          <w:iCs/>
+        </w:rPr>
+        <w:t>Q</w:t>
+      </w:r>
+      <w:r>
+        <w:t xml:space="preserve">. We applied sliding window technique and Markov chain analysis to determine the value of </w:t>
+      </w:r>
+      <w:r>
+        <w:rPr>
+          <w:i/>
+          <w:iCs/>
+        </w:rPr>
+        <w:t>V</w:t>
+      </w:r>
+      <w:r>
+        <w:t xml:space="preserve">, and used </w:t>
+      </w:r>
+      <w:r>
+        <w:t>p</w:t>
+      </w:r>
+      <w:r>
+        <w:t>rincipal component analysis</w:t>
+      </w:r>
+      <w:r>
+        <w:t xml:space="preserve"> to decide the </w:t>
+      </w:r>
+      <w:r>
+        <w:t xml:space="preserve">value of </w:t>
+      </w:r>
+      <w:r>
+        <w:rPr>
+          <w:i/>
+          <w:iCs/>
+        </w:rPr>
+        <w:t>Q</w:t>
+      </w:r>
+      <w:r>
+        <w:t>. We applied the model to the Wimbledon 2023 final match. The model showed ideal description ability of the match flow.</w:t>
+      </w:r>
+    </w:p>
+    <w:p>
+      <w:pPr>
+        <w:ind w:firstLineChars="0" w:firstLine="0"/>
+        <w:jc w:val="center"/>
+      </w:pPr>
+      <w:r>
+        <w:rPr>
+          <w:noProof/>
+        </w:rPr>
+        <w:drawing>
+          <wp:inline distT="0" distB="0" distL="0" distR="0" wp14:anchorId="0DBDAA9B" wp14:editId="71199B0E">
+            <wp:extent cx="3222000" cy="1789200"/>
+            <wp:effectExtent l="0" t="0" r="0" b="1905"/>
+            <wp:docPr id="650412527" name="图片 1"/>
+            <wp:cNvGraphicFramePr>
+              <a:graphicFrameLocks xmlns:a="http://schemas.openxmlformats.org/drawingml/2006/main" noChangeAspect="1"/>
+            </wp:cNvGraphicFramePr>
+            <a:graphic xmlns:a="http://schemas.openxmlformats.org/drawingml/2006/main">
+              <a:graphicData uri="http://schemas.openxmlformats.org/drawingml/2006/picture">
+                <pic:pic xmlns:pic="http://schemas.openxmlformats.org/drawingml/2006/picture">
+                  <pic:nvPicPr>
+                    <pic:cNvPr id="0" name="Picture 603"/>
+                    <pic:cNvPicPr>
+                      <a:picLocks noChangeAspect="1" noChangeArrowheads="1"/>
+                    </pic:cNvPicPr>
+                  </pic:nvPicPr>
+                  <pic:blipFill>
+                    <a:blip r:embed="rId136" cstate="print">
+                      <a:extLst>
+                        <a:ext uri="{28A0092B-C50C-407E-A947-70E740481C1C}">
+                          <a14:useLocalDpi xmlns:a14="http://schemas.microsoft.com/office/drawing/2010/main" val="0"/>
+                        </a:ext>
+                      </a:extLst>
+                    </a:blip>
+                    <a:srcRect/>
+                    <a:stretch>
+                      <a:fillRect/>
+                    </a:stretch>
+                  </pic:blipFill>
+                  <pic:spPr bwMode="auto">
+                    <a:xfrm>
+                      <a:off x="0" y="0"/>
+                      <a:ext cx="3222000" cy="1789200"/>
+                    </a:xfrm>
+                    <a:prstGeom prst="rect">
+                      <a:avLst/>
+                    </a:prstGeom>
+                    <a:noFill/>
+                    <a:ln>
+                      <a:noFill/>
+                    </a:ln>
+                  </pic:spPr>
+                </pic:pic>
+              </a:graphicData>
+            </a:graphic>
+          </wp:inline>
+        </w:drawing>
+      </w:r>
+    </w:p>
+    <w:p>
+      <w:pPr>
+        <w:ind w:firstLine="480"/>
+      </w:pPr>
+      <w:r>
+        <w:t>A coach once showed us his suspicion about the role of momentum in tennis matches. He thought that swings and success in tennis matches are merely random and momentum could hardly have any effect. However, our research has demonstrated the actual role of momentum in tennis matches.</w:t>
+      </w:r>
+      <w:r>
+        <w:t xml:space="preserve"> We modeled the coach's random match flow model with Monte Carlo simulation, and evaluates the </w:t>
+      </w:r>
+      <w:r>
+        <w:t>estimation result</w:t>
+      </w:r>
+      <w:r>
+        <w:t xml:space="preserve"> of our model and the random match flow model with Logistic evaluation model. The result was that our model scored </w:t>
+      </w:r>
+      <w:r>
+        <w:t>7 and 8.9</w:t>
+      </w:r>
+      <w:r>
+        <w:t xml:space="preserve"> </w:t>
+      </w:r>
+      <w:r>
+        <w:t xml:space="preserve">for each player </w:t>
+      </w:r>
+      <w:r>
+        <w:t xml:space="preserve">in </w:t>
+      </w:r>
+      <w:r>
+        <w:t xml:space="preserve">swing description, </w:t>
+      </w:r>
+      <w:r>
+        <w:t>5.6 and 5.7</w:t>
+      </w:r>
+      <w:r>
+        <w:t xml:space="preserve"> for each player in runs of success description, and the random model scored only correspondingly </w:t>
+      </w:r>
+      <w:r>
+        <w:t>1.4 and 0.6</w:t>
+      </w:r>
+      <w:r>
+        <w:t xml:space="preserve">, </w:t>
+      </w:r>
+      <w:r>
+        <w:t>3.1 and 1.9</w:t>
+      </w:r>
+      <w:r>
+        <w:t xml:space="preserve">. Our model that took momentum into consideration performed much better than the random model. We further conducted ARIMA regression of the two components </w:t>
+      </w:r>
+      <w:r>
+        <w:rPr>
+          <w:i/>
+          <w:iCs/>
+        </w:rPr>
+        <w:t>V</w:t>
+      </w:r>
+      <w:r>
+        <w:t xml:space="preserve"> and </w:t>
+      </w:r>
+      <w:r>
+        <w:rPr>
+          <w:i/>
+          <w:iCs/>
+        </w:rPr>
+        <w:t>Q</w:t>
+      </w:r>
+      <w:r>
+        <w:t xml:space="preserve">. The regression showed ideal result. This </w:t>
+      </w:r>
+      <w:r>
+        <w:lastRenderedPageBreak/>
+        <w:t>proves that momentum itself is not random as well. Momentum has actual effect on the swings and results of tennis matches.</w:t>
+      </w:r>
+    </w:p>
+    <w:p>
+      <w:pPr>
+        <w:ind w:firstLine="480"/>
+      </w:pPr>
+      <w:r>
+        <w:rPr>
+          <w:rFonts w:hint="eastAsia"/>
+        </w:rPr>
+        <w:t>T</w:t>
+      </w:r>
+      <w:r>
+        <w:t>o provide coaches with feasible advice on preparing their players to better respond to the events that could potentially influence the match flow, we first established the Kalman Filter model to predict the swings in matches. With cross-reference between our former analysis of the Wimbledon 2023 final match, the prediction model proved to be effective.</w:t>
+      </w:r>
+    </w:p>
+    <w:p>
+      <w:pPr>
+        <w:ind w:firstLineChars="0" w:firstLine="0"/>
+        <w:jc w:val="center"/>
+      </w:pPr>
+      <w:r>
+        <w:rPr>
+          <w:noProof/>
+        </w:rPr>
+        <w:drawing>
+          <wp:inline distT="0" distB="0" distL="0" distR="0" wp14:anchorId="1B5795C0" wp14:editId="777F7E34">
+            <wp:extent cx="3225600" cy="1789200"/>
+            <wp:effectExtent l="0" t="0" r="0" b="1905"/>
+            <wp:docPr id="798847615" name="图片 3"/>
+            <wp:cNvGraphicFramePr>
+              <a:graphicFrameLocks xmlns:a="http://schemas.openxmlformats.org/drawingml/2006/main" noChangeAspect="1"/>
+            </wp:cNvGraphicFramePr>
+            <a:graphic xmlns:a="http://schemas.openxmlformats.org/drawingml/2006/main">
+              <a:graphicData uri="http://schemas.openxmlformats.org/drawingml/2006/picture">
+                <pic:pic xmlns:pic="http://schemas.openxmlformats.org/drawingml/2006/picture">
+                  <pic:nvPicPr>
+                    <pic:cNvPr id="0" name="Picture 244"/>
+                    <pic:cNvPicPr>
+                      <a:picLocks noChangeAspect="1" noChangeArrowheads="1"/>
+                    </pic:cNvPicPr>
+                  </pic:nvPicPr>
+                  <pic:blipFill>
+                    <a:blip r:embed="rId137" cstate="print">
+                      <a:extLst>
+                        <a:ext uri="{28A0092B-C50C-407E-A947-70E740481C1C}">
+                          <a14:useLocalDpi xmlns:a14="http://schemas.microsoft.com/office/drawing/2010/main" val="0"/>
+                        </a:ext>
+                      </a:extLst>
+                    </a:blip>
+                    <a:srcRect/>
+                    <a:stretch>
+                      <a:fillRect/>
+                    </a:stretch>
+                  </pic:blipFill>
+                  <pic:spPr bwMode="auto">
+                    <a:xfrm>
+                      <a:off x="0" y="0"/>
+                      <a:ext cx="3225600" cy="1789200"/>
+                    </a:xfrm>
+                    <a:prstGeom prst="rect">
+                      <a:avLst/>
+                    </a:prstGeom>
+                    <a:noFill/>
+                    <a:ln>
+                      <a:noFill/>
+                    </a:ln>
+                  </pic:spPr>
+                </pic:pic>
+              </a:graphicData>
+            </a:graphic>
+          </wp:inline>
+        </w:drawing>
+      </w:r>
+    </w:p>
+    <w:p>
+      <w:pPr>
+        <w:ind w:firstLine="480"/>
+      </w:pPr>
+      <w:r>
+        <w:rPr>
+          <w:rFonts w:hint="eastAsia"/>
+        </w:rPr>
+        <w:t>W</w:t>
+      </w:r>
+      <w:r>
+        <w:t>e further used Bayesian Changepoint Detection to find out the most related factors to swings in matches. We found that ^ were the 5 most related factors.</w:t>
+      </w:r>
+    </w:p>
+    <w:p>
+      <w:pPr>
+        <w:ind w:firstLine="480"/>
+      </w:pPr>
+      <w:r>
+        <w:t>To prepare your players to respond to the "critical moments" on the match field that could possibly affect the flow of play, we have these suggestions based on our findings:</w:t>
+      </w:r>
+    </w:p>
+    <w:p>
+      <w:pPr>
+        <w:ind w:firstLine="480"/>
+      </w:pPr>
+      <w:r>
+        <w:rPr>
+          <w:rFonts w:hint="eastAsia"/>
+        </w:rPr>
+        <w:t>F</w:t>
+      </w:r>
+      <w:r>
+        <w:t>irst, cultivate a strong mind of your players. Mental state is a critical component of the player's momentum. Keeping positive when making errors or missing points could help undermine the negative effects of mental factor.</w:t>
+      </w:r>
+      <w:r>
+        <w:t xml:space="preserve"> Moderate stress training may help as well.</w:t>
+      </w:r>
+    </w:p>
+    <w:p>
+      <w:pPr>
+        <w:ind w:firstLine="480"/>
+      </w:pPr>
+      <w:r>
+        <w:rPr>
+          <w:rFonts w:hint="eastAsia"/>
+        </w:rPr>
+        <w:t>S</w:t>
+      </w:r>
+      <w:r>
+        <w:t xml:space="preserve">econd, hard training matters. The player's technical performance and physical ability in match </w:t>
+      </w:r>
+      <w:r>
+        <w:t>to a large extent decides the player's momentum and the flow of play.</w:t>
+      </w:r>
+      <w:r>
+        <w:t xml:space="preserve"> Good technical performance and physical capability depend on continuous training and profound accumulation. It's always better to be down-to-earth.</w:t>
+      </w:r>
+    </w:p>
+    <w:p>
+      <w:pPr>
+        <w:ind w:firstLine="480"/>
+      </w:pPr>
+      <w:r>
+        <w:rPr>
+          <w:rFonts w:hint="eastAsia"/>
+        </w:rPr>
+        <w:t>T</w:t>
+      </w:r>
+      <w:r>
+        <w:t>hird, pay attention to the information you have about the rival and make according strategies. Try to fully exert your player's advantage in the game.</w:t>
+      </w:r>
+    </w:p>
+    <w:p>
+      <w:pPr>
+        <w:ind w:firstLine="480"/>
+      </w:pPr>
+      <w:r>
+        <w:rPr>
+          <w:rFonts w:hint="eastAsia"/>
+        </w:rPr>
+        <w:t>H</w:t>
+      </w:r>
+      <w:r>
+        <w:t>ope our suggestions could be useful to you!</w:t>
       </w:r>
     </w:p>
     <w:p>
@@ -12635,14 +13158,14 @@
           <w:numId w:val="0"/>
         </w:numPr>
       </w:pPr>
-      <w:bookmarkStart w:id="38" w:name="_Toc58505788"/>
-      <w:bookmarkStart w:id="39" w:name="_Toc158071869"/>
+      <w:bookmarkStart w:id="37" w:name="_Toc58505788"/>
+      <w:bookmarkStart w:id="38" w:name="_Toc158071869"/>
       <w:r>
         <w:lastRenderedPageBreak/>
         <w:t>References</w:t>
       </w:r>
+      <w:bookmarkEnd w:id="37"/>
       <w:bookmarkEnd w:id="38"/>
-      <w:bookmarkEnd w:id="39"/>
     </w:p>
     <w:p>
       <w:pPr>
@@ -12698,7 +13221,23 @@
         <w:t xml:space="preserve">[2]: </w:t>
       </w:r>
       <w:r>
-        <w:t>Adams, Ryan P. and David John Cameron MacKay. “Bayesian Online Changepoint Detection.” arXiv: Machine Learning (2007): n. pag.</w:t>
+        <w:t xml:space="preserve">Adams, Ryan P. and David John Cameron MacKay. “Bayesian Online Changepoint Detection.” </w:t>
+      </w:r>
+      <w:proofErr w:type="spellStart"/>
+      <w:r>
+        <w:t>arXiv</w:t>
+      </w:r>
+      <w:proofErr w:type="spellEnd"/>
+      <w:r>
+        <w:t xml:space="preserve">: Machine Learning (2007): n. </w:t>
+      </w:r>
+      <w:proofErr w:type="spellStart"/>
+      <w:r>
+        <w:t>pag</w:t>
+      </w:r>
+      <w:proofErr w:type="spellEnd"/>
+      <w:r>
+        <w:t>.</w:t>
       </w:r>
     </w:p>
     <w:p>
@@ -12719,8 +13258,8 @@
           <w:numId w:val="0"/>
         </w:numPr>
       </w:pPr>
-      <w:bookmarkStart w:id="40" w:name="_Toc58505789"/>
-      <w:bookmarkStart w:id="41" w:name="_Toc158071870"/>
+      <w:bookmarkStart w:id="39" w:name="_Toc58505789"/>
+      <w:bookmarkStart w:id="40" w:name="_Toc158071870"/>
       <w:r>
         <w:lastRenderedPageBreak/>
         <w:t>A</w:t>
@@ -12728,8 +13267,8 @@
       <w:r>
         <w:t>ppendices</w:t>
       </w:r>
+      <w:bookmarkEnd w:id="39"/>
       <w:bookmarkEnd w:id="40"/>
-      <w:bookmarkEnd w:id="41"/>
     </w:p>
     <w:tbl>
       <w:tblPr>
@@ -14254,128 +14793,13 @@
         <w:ind w:firstLineChars="0" w:firstLine="0"/>
       </w:pPr>
     </w:p>
-    <w:tbl>
-      <w:tblPr>
-        <w:tblStyle w:val="a8"/>
-        <w:tblW w:w="0" w:type="auto"/>
-        <w:tblLook w:val="04A0" w:firstRow="1" w:lastRow="0" w:firstColumn="1" w:lastColumn="0" w:noHBand="0" w:noVBand="1"/>
-      </w:tblPr>
-      <w:tblGrid>
-        <w:gridCol w:w="8834"/>
-      </w:tblGrid>
-      <w:tr>
-        <w:tc>
-          <w:tcPr>
-            <w:tcW w:w="8834" w:type="dxa"/>
-            <w:shd w:val="clear" w:color="auto" w:fill="BFBFBF" w:themeFill="background1" w:themeFillShade="BF"/>
-          </w:tcPr>
-          <w:p>
-            <w:pPr>
-              <w:pStyle w:val="a9"/>
-              <w:jc w:val="left"/>
-            </w:pPr>
-            <w:r>
-              <w:lastRenderedPageBreak/>
-              <w:t>Appendix</w:t>
-            </w:r>
-            <w:r>
-              <w:t xml:space="preserve"> 2</w:t>
-            </w:r>
-          </w:p>
-        </w:tc>
-      </w:tr>
-      <w:tr>
-        <w:tc>
-          <w:tcPr>
-            <w:tcW w:w="8834" w:type="dxa"/>
-            <w:shd w:val="clear" w:color="auto" w:fill="BFBFBF" w:themeFill="background1" w:themeFillShade="BF"/>
-          </w:tcPr>
-          <w:p>
-            <w:pPr>
-              <w:ind w:firstLineChars="0" w:firstLine="0"/>
-              <w:rPr>
-                <w:lang w:val="zh-CN"/>
-              </w:rPr>
-            </w:pPr>
-            <w:r>
-              <w:t>I</w:t>
-            </w:r>
-            <w:r>
-              <w:t>ntroduce</w:t>
-            </w:r>
-            <w:r>
-              <w:rPr>
-                <w:rFonts w:hint="eastAsia"/>
-              </w:rPr>
-              <w:t>:</w:t>
-            </w:r>
-            <w:r>
-              <w:t xml:space="preserve"> </w:t>
-            </w:r>
-            <w:r>
-              <w:rPr>
-                <w:rFonts w:hint="eastAsia"/>
-                <w:highlight w:val="yellow"/>
-              </w:rPr>
-              <w:t>这里放上附录</w:t>
-            </w:r>
-            <w:r>
-              <w:rPr>
-                <w:highlight w:val="yellow"/>
-              </w:rPr>
-              <w:t>2</w:t>
-            </w:r>
-            <w:r>
-              <w:rPr>
-                <w:rFonts w:hint="eastAsia"/>
-                <w:highlight w:val="yellow"/>
-              </w:rPr>
-              <w:t>的介绍</w:t>
-            </w:r>
-          </w:p>
-        </w:tc>
-      </w:tr>
-      <w:tr>
-        <w:tc>
-          <w:tcPr>
-            <w:tcW w:w="8834" w:type="dxa"/>
-            <w:shd w:val="clear" w:color="auto" w:fill="auto"/>
-          </w:tcPr>
-          <w:p>
-            <w:pPr>
-              <w:ind w:firstLineChars="0" w:firstLine="0"/>
-            </w:pPr>
-          </w:p>
-          <w:p>
-            <w:pPr>
-              <w:ind w:firstLineChars="0" w:firstLine="0"/>
-            </w:pPr>
-          </w:p>
-          <w:p>
-            <w:pPr>
-              <w:ind w:firstLineChars="0" w:firstLine="0"/>
-            </w:pPr>
-          </w:p>
-          <w:p>
-            <w:pPr>
-              <w:ind w:firstLineChars="0" w:firstLine="0"/>
-            </w:pPr>
-          </w:p>
-          <w:p>
-            <w:pPr>
-              <w:ind w:firstLineChars="0" w:firstLine="0"/>
-            </w:pPr>
-          </w:p>
-        </w:tc>
-      </w:tr>
-    </w:tbl>
     <w:p>
       <w:pPr>
         <w:ind w:firstLine="480"/>
       </w:pPr>
     </w:p>
     <w:sectPr>
-      <w:headerReference w:type="first" r:id="rId136"/>
+      <w:headerReference w:type="first" r:id="rId138"/>
       <w:pgSz w:w="11906" w:h="16838"/>
       <w:pgMar w:top="1440" w:right="1440" w:bottom="1440" w:left="1440" w:header="851" w:footer="992" w:gutter="0"/>
       <w:cols w:space="425"/>
@@ -14722,7 +15146,7 @@
         <w:sz w:val="22"/>
         <w:szCs w:val="22"/>
       </w:rPr>
-      <w:instrText>17</w:instrText>
+      <w:instrText>6</w:instrText>
     </w:r>
     <w:r>
       <w:rPr>
@@ -14855,7 +15279,7 @@
             <w:sz w:val="22"/>
             <w:szCs w:val="22"/>
           </w:rPr>
-          <w:instrText>17</w:instrText>
+          <w:instrText>6</w:instrText>
         </w:r>
         <w:r>
           <w:rPr>
@@ -14892,7 +15316,7 @@
             <w:sz w:val="22"/>
             <w:szCs w:val="22"/>
           </w:rPr>
-          <w:t>17</w:t>
+          <w:t>6</w:t>
         </w:r>
         <w:r>
           <w:rPr>

--- a/MOMENTUM! 2024-C/2401509.docx
+++ b/MOMENTUM! 2024-C/2401509.docx
@@ -252,8 +252,258 @@
         <w:t xml:space="preserve">the </w:t>
       </w:r>
       <w:r>
-        <w:t xml:space="preserve">non-stop flow on the match field. </w:t>
-      </w:r>
+        <w:t xml:space="preserve">non-stop flow </w:t>
+      </w:r>
+      <w:r>
+        <w:t xml:space="preserve">of competition </w:t>
+      </w:r>
+      <w:r>
+        <w:t xml:space="preserve">in </w:t>
+      </w:r>
+      <w:r>
+        <w:t>tennis matches</w:t>
+      </w:r>
+      <w:r>
+        <w:t xml:space="preserve">. </w:t>
+      </w:r>
+      <w:r>
+        <w:t>While it is rather hard to capture momentum</w:t>
+      </w:r>
+      <w:r>
+        <w:t xml:space="preserve"> variation</w:t>
+      </w:r>
+      <w:r>
+        <w:t xml:space="preserve"> during match </w:t>
+      </w:r>
+      <w:r>
+        <w:t>for</w:t>
+      </w:r>
+      <w:r>
+        <w:t xml:space="preserve"> it is difficult to quantify, </w:t>
+      </w:r>
+      <w:r>
+        <w:t xml:space="preserve">the research into momentum could possibly provide valuable guidance for tennis coaches and players who </w:t>
+      </w:r>
+      <w:r>
+        <w:t xml:space="preserve">are </w:t>
+      </w:r>
+      <w:r>
+        <w:t>eager to gain better results.</w:t>
+      </w:r>
+      <w:r>
+        <w:t xml:space="preserve"> In our research, we</w:t>
+      </w:r>
+      <w:r>
+        <w:t xml:space="preserve"> </w:t>
+      </w:r>
+      <w:r>
+        <w:t xml:space="preserve">established the mathematic model to describe the flow of tennis matches based on momentum, and verified the significant role of it. Based on our </w:t>
+      </w:r>
+      <w:r>
+        <w:t xml:space="preserve">momentum </w:t>
+      </w:r>
+      <w:r>
+        <w:t>analysis, we further</w:t>
+      </w:r>
+      <w:r>
+        <w:t xml:space="preserve"> established model to predict swings in tennis matches, and determined the most related factors leading to swings.</w:t>
+      </w:r>
+    </w:p>
+    <w:p>
+      <w:pPr>
+        <w:ind w:firstLine="480"/>
+      </w:pPr>
+      <w:r>
+        <w:rPr>
+          <w:rFonts w:hint="eastAsia"/>
+        </w:rPr>
+        <w:t>F</w:t>
+      </w:r>
+      <w:r>
+        <w:t xml:space="preserve">irst, we established </w:t>
+      </w:r>
+      <w:r>
+        <w:t xml:space="preserve">the Dynamic Match Flow Depiction Model to capture the flow of play. </w:t>
+      </w:r>
+      <w:r>
+        <w:t xml:space="preserve">Based on the features of the data set, we </w:t>
+      </w:r>
+      <w:r>
+        <w:t xml:space="preserve">determined two main components of momentum: the mental state factor and the technical performance factor, and we </w:t>
+      </w:r>
+      <w:r>
+        <w:t xml:space="preserve">modeled momentum of the player as the state vector </w:t>
+      </w:r>
+      <w:r>
+        <w:rPr>
+          <w:i/>
+          <w:iCs/>
+        </w:rPr>
+        <w:t>Z=[</w:t>
+      </w:r>
+      <w:proofErr w:type="gramStart"/>
+      <w:r>
+        <w:rPr>
+          <w:i/>
+          <w:iCs/>
+        </w:rPr>
+        <w:t>V,Q</w:t>
+      </w:r>
+      <w:proofErr w:type="gramEnd"/>
+      <w:r>
+        <w:rPr>
+          <w:i/>
+          <w:iCs/>
+        </w:rPr>
+        <w:t>]</w:t>
+      </w:r>
+      <w:r>
+        <w:t>. We used sliding window and Markov chain model f</w:t>
+      </w:r>
+      <w:r>
+        <w:t xml:space="preserve">or determination of the mental state component </w:t>
+      </w:r>
+      <w:r>
+        <w:rPr>
+          <w:i/>
+          <w:iCs/>
+        </w:rPr>
+        <w:t>V</w:t>
+      </w:r>
+      <w:r>
+        <w:t>,</w:t>
+      </w:r>
+      <w:r>
+        <w:t xml:space="preserve"> and used the </w:t>
+      </w:r>
+      <w:r>
+        <w:t xml:space="preserve">Principal </w:t>
+      </w:r>
+      <w:r>
+        <w:t>C</w:t>
+      </w:r>
+      <w:r>
+        <w:t xml:space="preserve">omponent </w:t>
+      </w:r>
+      <w:r>
+        <w:t>A</w:t>
+      </w:r>
+      <w:r>
+        <w:t>nalysis</w:t>
+      </w:r>
+      <w:r>
+        <w:t xml:space="preserve"> for determination of the technical performance </w:t>
+      </w:r>
+      <w:r>
+        <w:rPr>
+          <w:i/>
+          <w:iCs/>
+        </w:rPr>
+        <w:t>Q</w:t>
+      </w:r>
+      <w:r>
+        <w:t xml:space="preserve">. </w:t>
+      </w:r>
+      <w:r>
+        <w:t xml:space="preserve">Then we </w:t>
+      </w:r>
+      <w:r>
+        <w:rPr>
+          <w:rFonts w:hint="eastAsia"/>
+        </w:rPr>
+        <w:t>pro</w:t>
+      </w:r>
+      <w:r>
+        <w:t>vided the three-dimensional visualization of the match flow of Wimbledon 2023 final match.</w:t>
+      </w:r>
+    </w:p>
+    <w:p>
+      <w:pPr>
+        <w:ind w:firstLine="480"/>
+      </w:pPr>
+      <w:r>
+        <w:rPr>
+          <w:rFonts w:hint="eastAsia"/>
+        </w:rPr>
+        <w:t>N</w:t>
+      </w:r>
+      <w:r>
+        <w:t>ext, to assess the claim of the coach, we</w:t>
+      </w:r>
+      <w:r>
+        <w:t xml:space="preserve"> separately conducted the Swings in Play Analysis and Runs of Success Analysis. We established the coach's random match flow model with Monte Carlo simulation, and took advantage of the Logistic function as evaluation model for the results of</w:t>
+      </w:r>
+      <w:r>
+        <w:t xml:space="preserve"> the coach's random model and our momentum model.</w:t>
+      </w:r>
+      <w:r>
+        <w:t xml:space="preserve"> Our model</w:t>
+      </w:r>
+      <w:r>
+        <w:t xml:space="preserve"> scored 7 and 8.9 for each player in Swings in Play Analysis, 5.6 and 5.7 for each player in Runs of Success Analysis, and the random model scored only correspondingly 1.4 and 0.6, 3.1 and 1.9.</w:t>
+      </w:r>
+      <w:r>
+        <w:t xml:space="preserve"> Additionally, we conducted ARIMA regression of both components, and found that the result was significantly different from Gaussian white noise, which proved that momentum itself is not simply random series, and has actual effect on swings in play and runs of success.</w:t>
+      </w:r>
+    </w:p>
+    <w:p>
+      <w:pPr>
+        <w:ind w:firstLine="480"/>
+      </w:pPr>
+      <w:r>
+        <w:rPr>
+          <w:rFonts w:hint="eastAsia"/>
+        </w:rPr>
+        <w:t>T</w:t>
+      </w:r>
+      <w:r>
+        <w:t xml:space="preserve">hen, based on our former analysis, we </w:t>
+      </w:r>
+      <w:r>
+        <w:t>assumed that momentum is a linear dynamic system. We used Kalman Filter to predict swings in play, and further found 5 most related factors to the occurrence of swings, which are^</w:t>
+      </w:r>
+      <w:r>
+        <w:t xml:space="preserve">. </w:t>
+      </w:r>
+    </w:p>
+    <w:p>
+      <w:pPr>
+        <w:ind w:firstLine="480"/>
+      </w:pPr>
+      <w:r>
+        <w:rPr>
+          <w:rFonts w:hint="eastAsia"/>
+        </w:rPr>
+        <w:t>F</w:t>
+      </w:r>
+      <w:r>
+        <w:t xml:space="preserve">inally, we evaluated the model with </w:t>
+      </w:r>
+      <w:r>
+        <w:t>concurrency control model and confusion matrix.</w:t>
+      </w:r>
+      <w:r>
+        <w:t xml:space="preserve"> The precision of our model prediction was 81.77% and the recall rate was 76.29%. The F1 score of the model was 0.78935. The model could perform well in most situations.</w:t>
+      </w:r>
+    </w:p>
+    <w:p>
+      <w:pPr>
+        <w:ind w:firstLine="480"/>
+      </w:pPr>
+      <w:r>
+        <w:rPr>
+          <w:rFonts w:hint="eastAsia"/>
+        </w:rPr>
+        <w:t>A</w:t>
+      </w:r>
+      <w:r>
+        <w:t>dditionally, we discussed extended typed of matches where our model could possibly be applicable. Our model may be applied to women's tennis match, matches in fields of different material</w:t>
+      </w:r>
+    </w:p>
+    <w:p>
+      <w:pPr>
+        <w:ind w:firstLine="480"/>
+      </w:pPr>
     </w:p>
     <w:p>
       <w:pPr>
@@ -282,63 +532,26 @@
           <w:color w:val="000000"/>
           <w:sz w:val="24"/>
           <w:szCs w:val="22"/>
-          <w:highlight w:val="yellow"/>
-        </w:rPr>
-        <w:t>keyword1</w:t>
-      </w:r>
-      <w:r>
-        <w:rPr>
-          <w:color w:val="000000"/>
-          <w:sz w:val="24"/>
-          <w:szCs w:val="22"/>
-          <w:highlight w:val="yellow"/>
-        </w:rPr>
-        <w:t xml:space="preserve">; </w:t>
-      </w:r>
-      <w:r>
-        <w:rPr>
-          <w:color w:val="000000"/>
-          <w:sz w:val="24"/>
-          <w:szCs w:val="22"/>
-          <w:highlight w:val="yellow"/>
-        </w:rPr>
-        <w:t>keyword2</w:t>
-      </w:r>
-      <w:r>
-        <w:rPr>
-          <w:color w:val="000000"/>
-          <w:sz w:val="24"/>
-          <w:szCs w:val="22"/>
-          <w:highlight w:val="yellow"/>
-        </w:rPr>
-        <w:t xml:space="preserve">; </w:t>
-      </w:r>
-      <w:r>
-        <w:rPr>
-          <w:color w:val="000000"/>
-          <w:sz w:val="24"/>
-          <w:szCs w:val="22"/>
-          <w:highlight w:val="yellow"/>
-        </w:rPr>
-        <w:t>keyword3</w:t>
-      </w:r>
-      <w:r>
-        <w:rPr>
-          <w:color w:val="000000"/>
-          <w:sz w:val="24"/>
-          <w:szCs w:val="22"/>
-          <w:highlight w:val="yellow"/>
-        </w:rPr>
-        <w:t xml:space="preserve">; </w:t>
-      </w:r>
-      <w:r>
-        <w:rPr>
-          <w:color w:val="000000"/>
-          <w:sz w:val="24"/>
-          <w:szCs w:val="22"/>
-          <w:highlight w:val="yellow"/>
-        </w:rPr>
-        <w:t>keyword4</w:t>
+        </w:rPr>
+        <w:t xml:space="preserve">Dynamic system, sliding window, Markov chain, </w:t>
+      </w:r>
+      <w:r>
+        <w:t xml:space="preserve">Principal </w:t>
+      </w:r>
+      <w:r>
+        <w:t>C</w:t>
+      </w:r>
+      <w:r>
+        <w:t xml:space="preserve">omponent </w:t>
+      </w:r>
+      <w:r>
+        <w:t>A</w:t>
+      </w:r>
+      <w:r>
+        <w:t>nalysis</w:t>
+      </w:r>
+      <w:r>
+        <w:t>, Kalman Filter, Bayesian Changepoint Detection</w:t>
       </w:r>
     </w:p>
     <w:p>
@@ -2653,7 +2866,15 @@
         <w:t xml:space="preserve">. It sounds </w:t>
       </w:r>
       <w:r>
-        <w:t>just like the VS bar in duel games.</w:t>
+        <w:t xml:space="preserve">just like the VS bar in </w:t>
+      </w:r>
+      <w:proofErr w:type="gramStart"/>
+      <w:r>
+        <w:t>duel</w:t>
+      </w:r>
+      <w:proofErr w:type="gramEnd"/>
+      <w:r>
+        <w:t xml:space="preserve"> games.</w:t>
       </w:r>
       <w:r>
         <w:t xml:space="preserve"> You get to win when you prevail in momentum.</w:t>
@@ -2806,13 +3027,24 @@
         <w:t>F</w:t>
       </w:r>
       <w:r>
-        <w:t>igure 1. Momentum report from Wimbledon official website</w:t>
+        <w:t xml:space="preserve">igure 1. Momentum report from Wimbledon official </w:t>
+      </w:r>
+      <w:proofErr w:type="gramStart"/>
+      <w:r>
+        <w:t>website</w:t>
       </w:r>
       <w:r>
         <w:rPr>
           <w:vertAlign w:val="superscript"/>
         </w:rPr>
-        <w:t>[1]</w:t>
+        <w:t>[</w:t>
+      </w:r>
+      <w:proofErr w:type="gramEnd"/>
+      <w:r>
+        <w:rPr>
+          <w:vertAlign w:val="superscript"/>
+        </w:rPr>
+        <w:t>1]</w:t>
       </w:r>
       <w:r>
         <w:t>.</w:t>
@@ -2857,7 +3089,19 @@
         <w:t>C</w:t>
       </w:r>
       <w:r>
-        <w:t>onsidering both our primitive goals and real-life demand, we summarized the problems as follows.</w:t>
+        <w:t xml:space="preserve">onsidering our primitive </w:t>
+      </w:r>
+      <w:r>
+        <w:t xml:space="preserve">research </w:t>
+      </w:r>
+      <w:r>
+        <w:t>goal</w:t>
+      </w:r>
+      <w:r>
+        <w:t>s and problem requirements,</w:t>
+      </w:r>
+      <w:r>
+        <w:t xml:space="preserve"> we summarized the problems as follows.</w:t>
       </w:r>
     </w:p>
     <w:bookmarkEnd w:id="9"/>
@@ -2893,7 +3137,25 @@
         <w:ind w:firstLineChars="0"/>
       </w:pPr>
       <w:r>
-        <w:t>Use the model to assess the claim of a tennis coach that swings and success are random instead of a result influenced by momentum.</w:t>
+        <w:t>Use the model to assess the claim of a tennis coach that swings</w:t>
+      </w:r>
+      <w:r>
+        <w:t xml:space="preserve"> in play</w:t>
+      </w:r>
+      <w:r>
+        <w:t xml:space="preserve"> and</w:t>
+      </w:r>
+      <w:r>
+        <w:t xml:space="preserve"> runs of</w:t>
+      </w:r>
+      <w:r>
+        <w:t xml:space="preserve"> success </w:t>
+      </w:r>
+      <w:r>
+        <w:t xml:space="preserve">by one player </w:t>
+      </w:r>
+      <w:r>
+        <w:t>are random instead of a result influenced by momentum.</w:t>
       </w:r>
     </w:p>
     <w:p>
@@ -3508,7 +3770,7 @@
                 <v:shape id="_x0000_i1026" type="#_x0000_t75" style="width:10.5pt;height:15.5pt" o:ole="">
                   <v:imagedata r:id="rId16" o:title=""/>
                 </v:shape>
-                <o:OLEObject Type="Embed" ProgID="Equation.AxMath" ShapeID="_x0000_i1026" DrawAspect="Content" ObjectID="_1768696724" r:id="rId17"/>
+                <o:OLEObject Type="Embed" ProgID="Equation.AxMath" ShapeID="_x0000_i1026" DrawAspect="Content" ObjectID="_1768704657" r:id="rId17"/>
               </w:object>
             </w:r>
           </w:p>
@@ -3559,7 +3821,7 @@
                 <v:shape id="_x0000_i1027" type="#_x0000_t75" style="width:10.5pt;height:15.5pt" o:ole="">
                   <v:imagedata r:id="rId18" o:title=""/>
                 </v:shape>
-                <o:OLEObject Type="Embed" ProgID="Equation.AxMath" ShapeID="_x0000_i1027" DrawAspect="Content" ObjectID="_1768696725" r:id="rId19"/>
+                <o:OLEObject Type="Embed" ProgID="Equation.AxMath" ShapeID="_x0000_i1027" DrawAspect="Content" ObjectID="_1768704658" r:id="rId19"/>
               </w:object>
             </w:r>
           </w:p>
@@ -3610,7 +3872,7 @@
                 <v:shape id="_x0000_i1028" type="#_x0000_t75" style="width:10.5pt;height:15.5pt" o:ole="">
                   <v:imagedata r:id="rId20" o:title=""/>
                 </v:shape>
-                <o:OLEObject Type="Embed" ProgID="Equation.AxMath" ShapeID="_x0000_i1028" DrawAspect="Content" ObjectID="_1768696726" r:id="rId21"/>
+                <o:OLEObject Type="Embed" ProgID="Equation.AxMath" ShapeID="_x0000_i1028" DrawAspect="Content" ObjectID="_1768704659" r:id="rId21"/>
               </w:object>
             </w:r>
           </w:p>
@@ -3661,7 +3923,7 @@
                 <v:shape id="_x0000_i1029" type="#_x0000_t75" style="width:15.5pt;height:20.5pt" o:ole="">
                   <v:imagedata r:id="rId22" o:title=""/>
                 </v:shape>
-                <o:OLEObject Type="Embed" ProgID="Equation.AxMath" ShapeID="_x0000_i1029" DrawAspect="Content" ObjectID="_1768696727" r:id="rId23"/>
+                <o:OLEObject Type="Embed" ProgID="Equation.AxMath" ShapeID="_x0000_i1029" DrawAspect="Content" ObjectID="_1768704660" r:id="rId23"/>
               </w:object>
             </w:r>
           </w:p>
@@ -3712,7 +3974,7 @@
                 <v:shape id="_x0000_i1030" type="#_x0000_t75" style="width:15.5pt;height:20.5pt" o:ole="">
                   <v:imagedata r:id="rId24" o:title=""/>
                 </v:shape>
-                <o:OLEObject Type="Embed" ProgID="Equation.AxMath" ShapeID="_x0000_i1030" DrawAspect="Content" ObjectID="_1768696728" r:id="rId25"/>
+                <o:OLEObject Type="Embed" ProgID="Equation.AxMath" ShapeID="_x0000_i1030" DrawAspect="Content" ObjectID="_1768704661" r:id="rId25"/>
               </w:object>
             </w:r>
           </w:p>
@@ -3763,7 +4025,7 @@
                 <v:shape id="_x0000_i1031" type="#_x0000_t75" style="width:15.5pt;height:20.5pt" o:ole="">
                   <v:imagedata r:id="rId26" o:title=""/>
                 </v:shape>
-                <o:OLEObject Type="Embed" ProgID="Equation.AxMath" ShapeID="_x0000_i1031" DrawAspect="Content" ObjectID="_1768696729" r:id="rId27"/>
+                <o:OLEObject Type="Embed" ProgID="Equation.AxMath" ShapeID="_x0000_i1031" DrawAspect="Content" ObjectID="_1768704662" r:id="rId27"/>
               </w:object>
             </w:r>
           </w:p>
@@ -3814,7 +4076,7 @@
                 <v:shape id="_x0000_i1032" type="#_x0000_t75" style="width:20.5pt;height:15.5pt" o:ole="">
                   <v:imagedata r:id="rId28" o:title=""/>
                 </v:shape>
-                <o:OLEObject Type="Embed" ProgID="Equation.AxMath" ShapeID="_x0000_i1032" DrawAspect="Content" ObjectID="_1768696730" r:id="rId29"/>
+                <o:OLEObject Type="Embed" ProgID="Equation.AxMath" ShapeID="_x0000_i1032" DrawAspect="Content" ObjectID="_1768704663" r:id="rId29"/>
               </w:object>
             </w:r>
           </w:p>
@@ -3865,7 +4127,7 @@
                 <v:shape id="_x0000_i1033" type="#_x0000_t75" style="width:51.5pt;height:20.5pt" o:ole="">
                   <v:imagedata r:id="rId30" o:title=""/>
                 </v:shape>
-                <o:OLEObject Type="Embed" ProgID="Equation.AxMath" ShapeID="_x0000_i1033" DrawAspect="Content" ObjectID="_1768696731" r:id="rId31"/>
+                <o:OLEObject Type="Embed" ProgID="Equation.AxMath" ShapeID="_x0000_i1033" DrawAspect="Content" ObjectID="_1768704664" r:id="rId31"/>
               </w:object>
             </w:r>
           </w:p>
@@ -3925,7 +4187,7 @@
                 <v:shape id="_x0000_i1034" type="#_x0000_t75" style="width:86pt;height:20.5pt" o:ole="">
                   <v:imagedata r:id="rId32" o:title=""/>
                 </v:shape>
-                <o:OLEObject Type="Embed" ProgID="Equation.AxMath" ShapeID="_x0000_i1034" DrawAspect="Content" ObjectID="_1768696732" r:id="rId33"/>
+                <o:OLEObject Type="Embed" ProgID="Equation.AxMath" ShapeID="_x0000_i1034" DrawAspect="Content" ObjectID="_1768704665" r:id="rId33"/>
               </w:object>
             </w:r>
           </w:p>
@@ -3952,7 +4214,7 @@
                 <v:shape id="_x0000_i1035" type="#_x0000_t75" style="width:10.5pt;height:15.5pt" o:ole="">
                   <v:imagedata r:id="rId34" o:title=""/>
                 </v:shape>
-                <o:OLEObject Type="Embed" ProgID="Equation.AxMath" ShapeID="_x0000_i1035" DrawAspect="Content" ObjectID="_1768696733" r:id="rId35"/>
+                <o:OLEObject Type="Embed" ProgID="Equation.AxMath" ShapeID="_x0000_i1035" DrawAspect="Content" ObjectID="_1768704666" r:id="rId35"/>
               </w:object>
             </w:r>
             <w:r>
@@ -3966,7 +4228,7 @@
                 <v:shape id="_x0000_i1036" type="#_x0000_t75" style="width:10.5pt;height:15.5pt" o:ole="">
                   <v:imagedata r:id="rId36" o:title=""/>
                 </v:shape>
-                <o:OLEObject Type="Embed" ProgID="Equation.AxMath" ShapeID="_x0000_i1036" DrawAspect="Content" ObjectID="_1768696734" r:id="rId37"/>
+                <o:OLEObject Type="Embed" ProgID="Equation.AxMath" ShapeID="_x0000_i1036" DrawAspect="Content" ObjectID="_1768704667" r:id="rId37"/>
               </w:object>
             </w:r>
             <w:r>
@@ -4021,16 +4283,10 @@
         <w:t xml:space="preserve"> </w:t>
       </w:r>
       <w:r>
-        <w:t xml:space="preserve">The technical performance of the current point means the technical features of the shot, including whether the player is the server, whether the player hits an ace, the player's distance ran during the point, etc. </w:t>
-      </w:r>
-      <w:r>
-        <w:t>The items involved are determined using PCA (</w:t>
-      </w:r>
-      <w:r>
-        <w:t>Principal component analysis</w:t>
-      </w:r>
-      <w:r>
-        <w:t xml:space="preserve">). </w:t>
+        <w:t>The technical performance of the current point means the technical features of the shot, including whether the player is the server, whether the player hits an ace, the player's distance ran during the point, etc</w:t>
+      </w:r>
+      <w:r>
+        <w:t xml:space="preserve">. </w:t>
       </w:r>
       <w:r>
         <w:t>For the complete list of data items involved in the technical performance variable, please refer to Appendix 1.</w:t>
@@ -4322,6 +4578,997 @@
       </w:r>
       <w:r>
         <w:t>, which is defined as follows:</w:t>
+      </w:r>
+    </w:p>
+    <w:tbl>
+      <w:tblPr>
+        <w:tblStyle w:val="a8"/>
+        <w:tblW w:w="9224" w:type="dxa"/>
+        <w:tblBorders>
+          <w:top w:val="none" w:sz="0" w:space="0" w:color="auto"/>
+          <w:left w:val="none" w:sz="0" w:space="0" w:color="auto"/>
+          <w:bottom w:val="none" w:sz="0" w:space="0" w:color="auto"/>
+          <w:right w:val="none" w:sz="0" w:space="0" w:color="auto"/>
+          <w:insideH w:val="none" w:sz="0" w:space="0" w:color="auto"/>
+          <w:insideV w:val="none" w:sz="0" w:space="0" w:color="auto"/>
+        </w:tblBorders>
+        <w:tblLook w:val="04A0" w:firstRow="1" w:lastRow="0" w:firstColumn="1" w:lastColumn="0" w:noHBand="0" w:noVBand="1"/>
+      </w:tblPr>
+      <w:tblGrid>
+        <w:gridCol w:w="8580"/>
+        <w:gridCol w:w="644"/>
+      </w:tblGrid>
+      <w:tr>
+        <w:trPr>
+          <w:trHeight w:val="338"/>
+        </w:trPr>
+        <w:tc>
+          <w:tcPr>
+            <w:tcW w:w="8580" w:type="dxa"/>
+            <w:vAlign w:val="center"/>
+          </w:tcPr>
+          <w:bookmarkStart w:id="21" w:name="_Hlk158085972"/>
+          <w:p>
+            <w:pPr>
+              <w:adjustRightInd w:val="0"/>
+              <w:snapToGrid w:val="0"/>
+              <w:ind w:firstLineChars="0" w:firstLine="0"/>
+              <w:jc w:val="center"/>
+            </w:pPr>
+            <w:r>
+              <w:rPr>
+                <w:position w:val="-12"/>
+              </w:rPr>
+              <w:object w:dxaOrig="1651" w:dyaOrig="371" w14:anchorId="0D1640A0">
+                <v:shape id="_x0000_i1037" type="#_x0000_t75" style="width:82.5pt;height:20.5pt" o:ole="">
+                  <v:imagedata r:id="rId38" o:title=""/>
+                </v:shape>
+                <o:OLEObject Type="Embed" ProgID="Equation.AxMath" ShapeID="_x0000_i1037" DrawAspect="Content" ObjectID="_1768704668" r:id="rId39"/>
+              </w:object>
+            </w:r>
+            <w:bookmarkEnd w:id="21"/>
+          </w:p>
+        </w:tc>
+        <w:tc>
+          <w:tcPr>
+            <w:tcW w:w="644" w:type="dxa"/>
+            <w:vAlign w:val="center"/>
+          </w:tcPr>
+          <w:p>
+            <w:pPr>
+              <w:adjustRightInd w:val="0"/>
+              <w:snapToGrid w:val="0"/>
+              <w:ind w:firstLineChars="0" w:firstLine="0"/>
+              <w:jc w:val="center"/>
+            </w:pPr>
+            <w:r>
+              <w:t>(</w:t>
+            </w:r>
+            <w:r>
+              <w:fldChar w:fldCharType="begin"/>
+            </w:r>
+            <w:r>
+              <w:instrText xml:space="preserve"> AUTONUM  \* Arabic </w:instrText>
+            </w:r>
+            <w:r>
+              <w:fldChar w:fldCharType="end"/>
+            </w:r>
+            <w:r>
+              <w:t>)</w:t>
+            </w:r>
+          </w:p>
+        </w:tc>
+      </w:tr>
+    </w:tbl>
+    <w:p>
+      <w:pPr>
+        <w:ind w:firstLine="480"/>
+      </w:pPr>
+      <w:r>
+        <w:rPr>
+          <w:rFonts w:hint="eastAsia"/>
+        </w:rPr>
+        <w:t>H</w:t>
+      </w:r>
+      <w:r>
+        <w:t>ere</w:t>
+      </w:r>
+      <w:r>
+        <w:t xml:space="preserve"> </w:t>
+      </w:r>
+      <w:r>
+        <w:rPr>
+          <w:i/>
+          <w:iCs/>
+        </w:rPr>
+        <w:t>V</w:t>
+      </w:r>
+      <w:r>
+        <w:t xml:space="preserve"> and </w:t>
+      </w:r>
+      <w:r>
+        <w:rPr>
+          <w:i/>
+          <w:iCs/>
+        </w:rPr>
+        <w:t>Q</w:t>
+      </w:r>
+      <w:r>
+        <w:t xml:space="preserve"> are seen as functions of the current point </w:t>
+      </w:r>
+      <w:r>
+        <w:t xml:space="preserve">numbered </w:t>
+      </w:r>
+      <w:r>
+        <w:rPr>
+          <w:i/>
+          <w:iCs/>
+        </w:rPr>
+        <w:t>N</w:t>
+      </w:r>
+      <w:r>
+        <w:rPr>
+          <w:i/>
+          <w:iCs/>
+        </w:rPr>
+        <w:t xml:space="preserve"> </w:t>
+      </w:r>
+      <w:r>
+        <w:t>in this match</w:t>
+      </w:r>
+      <w:r>
+        <w:t xml:space="preserve">. Separately, </w:t>
+      </w:r>
+      <w:r>
+        <w:rPr>
+          <w:i/>
+          <w:iCs/>
+        </w:rPr>
+        <w:t>V</w:t>
+      </w:r>
+      <w:r>
+        <w:t xml:space="preserve"> is the player's </w:t>
+      </w:r>
+      <w:r>
+        <w:t xml:space="preserve">mental state fluctuation estimated by his </w:t>
+      </w:r>
+      <w:r>
+        <w:t>recent scoring</w:t>
+      </w:r>
+      <w:r>
+        <w:t xml:space="preserve"> </w:t>
+      </w:r>
+      <w:r>
+        <w:t xml:space="preserve">and </w:t>
+      </w:r>
+      <w:r>
+        <w:rPr>
+          <w:i/>
+          <w:iCs/>
+        </w:rPr>
+        <w:t>Q</w:t>
+      </w:r>
+      <w:r>
+        <w:t xml:space="preserve"> is the technical </w:t>
+      </w:r>
+      <w:r>
+        <w:t>performance reflected by the current shot</w:t>
+      </w:r>
+      <w:r>
+        <w:t xml:space="preserve">. </w:t>
+      </w:r>
+      <w:r>
+        <w:t>T</w:t>
+      </w:r>
+      <w:r>
+        <w:t xml:space="preserve">he components </w:t>
+      </w:r>
+      <w:r>
+        <w:t>have range [0,1]. W</w:t>
+      </w:r>
+      <w:r>
+        <w:t xml:space="preserve">hen this player is superior to his rival in this factor, </w:t>
+      </w:r>
+      <w:r>
+        <w:t>the value of this component is closer to 1.</w:t>
+      </w:r>
+    </w:p>
+    <w:p>
+      <w:pPr>
+        <w:ind w:firstLine="480"/>
+      </w:pPr>
+    </w:p>
+    <w:p>
+      <w:pPr>
+        <w:pStyle w:val="3"/>
+      </w:pPr>
+      <w:bookmarkStart w:id="22" w:name="_Toc158071854"/>
+      <w:r>
+        <w:rPr>
+          <w:rFonts w:hint="eastAsia"/>
+        </w:rPr>
+        <w:t>D</w:t>
+      </w:r>
+      <w:r>
+        <w:t xml:space="preserve">etermination of component </w:t>
+      </w:r>
+      <w:r>
+        <w:rPr>
+          <w:i/>
+          <w:iCs/>
+        </w:rPr>
+        <w:t>V</w:t>
+      </w:r>
+      <w:bookmarkEnd w:id="22"/>
+    </w:p>
+    <w:p>
+      <w:pPr>
+        <w:ind w:firstLine="480"/>
+      </w:pPr>
+      <w:r>
+        <w:rPr>
+          <w:rFonts w:hint="eastAsia"/>
+        </w:rPr>
+        <w:t>W</w:t>
+      </w:r>
+      <w:r>
+        <w:t xml:space="preserve">e applied the sliding window method </w:t>
+      </w:r>
+      <w:r>
+        <w:t xml:space="preserve">and the Markov chain model </w:t>
+      </w:r>
+      <w:r>
+        <w:t xml:space="preserve">to determine the component </w:t>
+      </w:r>
+      <w:r>
+        <w:rPr>
+          <w:i/>
+          <w:iCs/>
+        </w:rPr>
+        <w:t>V</w:t>
+      </w:r>
+      <w:r>
+        <w:t xml:space="preserve">. We used the weighted average of </w:t>
+      </w:r>
+      <w:r>
+        <w:t xml:space="preserve">the player's recent scoring history to describe the overall situation of the player's scoring. </w:t>
+      </w:r>
+      <w:r>
+        <w:rPr>
+          <w:i/>
+          <w:iCs/>
+        </w:rPr>
+        <w:t>V</w:t>
+      </w:r>
+      <w:r>
+        <w:t xml:space="preserve"> is represented by the equation below:</w:t>
+      </w:r>
+    </w:p>
+    <w:tbl>
+      <w:tblPr>
+        <w:tblStyle w:val="a8"/>
+        <w:tblW w:w="9224" w:type="dxa"/>
+        <w:tblBorders>
+          <w:top w:val="none" w:sz="0" w:space="0" w:color="auto"/>
+          <w:left w:val="none" w:sz="0" w:space="0" w:color="auto"/>
+          <w:bottom w:val="none" w:sz="0" w:space="0" w:color="auto"/>
+          <w:right w:val="none" w:sz="0" w:space="0" w:color="auto"/>
+          <w:insideH w:val="none" w:sz="0" w:space="0" w:color="auto"/>
+          <w:insideV w:val="none" w:sz="0" w:space="0" w:color="auto"/>
+        </w:tblBorders>
+        <w:tblLook w:val="04A0" w:firstRow="1" w:lastRow="0" w:firstColumn="1" w:lastColumn="0" w:noHBand="0" w:noVBand="1"/>
+      </w:tblPr>
+      <w:tblGrid>
+        <w:gridCol w:w="8580"/>
+        <w:gridCol w:w="644"/>
+      </w:tblGrid>
+      <w:tr>
+        <w:trPr>
+          <w:trHeight w:val="338"/>
+        </w:trPr>
+        <w:tc>
+          <w:tcPr>
+            <w:tcW w:w="8580" w:type="dxa"/>
+            <w:vAlign w:val="center"/>
+          </w:tcPr>
+          <w:p>
+            <w:pPr>
+              <w:adjustRightInd w:val="0"/>
+              <w:ind w:firstLineChars="0" w:firstLine="0"/>
+              <w:jc w:val="center"/>
+            </w:pPr>
+            <w:r>
+              <w:rPr>
+                <w:position w:val="-12"/>
+              </w:rPr>
+              <w:object w:dxaOrig="2785" w:dyaOrig="360" w14:anchorId="651F4113">
+                <v:shape id="_x0000_i1038" type="#_x0000_t75" style="width:139pt;height:20.5pt" o:ole="">
+                  <v:imagedata r:id="rId40" o:title=""/>
+                </v:shape>
+                <o:OLEObject Type="Embed" ProgID="Equation.AxMath" ShapeID="_x0000_i1038" DrawAspect="Content" ObjectID="_1768704669" r:id="rId41"/>
+              </w:object>
+            </w:r>
+          </w:p>
+        </w:tc>
+        <w:tc>
+          <w:tcPr>
+            <w:tcW w:w="644" w:type="dxa"/>
+            <w:vAlign w:val="center"/>
+          </w:tcPr>
+          <w:p>
+            <w:pPr>
+              <w:adjustRightInd w:val="0"/>
+              <w:ind w:firstLineChars="0" w:firstLine="0"/>
+              <w:jc w:val="center"/>
+            </w:pPr>
+            <w:r>
+              <w:t>(</w:t>
+            </w:r>
+            <w:r>
+              <w:fldChar w:fldCharType="begin"/>
+            </w:r>
+            <w:r>
+              <w:instrText xml:space="preserve"> AUTONUM  \* Arabic </w:instrText>
+            </w:r>
+            <w:r>
+              <w:fldChar w:fldCharType="end"/>
+            </w:r>
+            <w:r>
+              <w:t>)</w:t>
+            </w:r>
+          </w:p>
+        </w:tc>
+      </w:tr>
+    </w:tbl>
+    <w:p>
+      <w:pPr>
+        <w:ind w:firstLine="480"/>
+      </w:pPr>
+      <w:r>
+        <w:rPr>
+          <w:rFonts w:hint="eastAsia"/>
+        </w:rPr>
+        <w:t>w</w:t>
+      </w:r>
+      <w:r>
+        <w:t xml:space="preserve">here </w:t>
+      </w:r>
+      <w:r>
+        <w:rPr>
+          <w:position w:val="-10"/>
+        </w:rPr>
+        <w:object w:dxaOrig="237" w:dyaOrig="300" w14:anchorId="27E2E199">
+          <v:shape id="_x0000_i1039" type="#_x0000_t75" style="width:10.5pt;height:15.5pt" o:ole="">
+            <v:imagedata r:id="rId42" o:title=""/>
+          </v:shape>
+          <o:OLEObject Type="Embed" ProgID="Equation.AxMath" ShapeID="_x0000_i1039" DrawAspect="Content" ObjectID="_1768704670" r:id="rId43"/>
+        </w:object>
+      </w:r>
+      <w:r>
+        <w:t xml:space="preserve"> is the variable describing </w:t>
+      </w:r>
+      <w:r>
+        <w:t xml:space="preserve">the mental effect from </w:t>
+      </w:r>
+      <w:r>
+        <w:t xml:space="preserve">the performance of the player in recent memorized points of shots and is calculated as the weighted average of these memorized points. </w:t>
+      </w:r>
+      <w:r>
+        <w:rPr>
+          <w:position w:val="-10"/>
+        </w:rPr>
+        <w:object w:dxaOrig="225" w:dyaOrig="300" w14:anchorId="3440AA77">
+          <v:shape id="_x0000_i1040" type="#_x0000_t75" style="width:10.5pt;height:15.5pt" o:ole="">
+            <v:imagedata r:id="rId44" o:title=""/>
+          </v:shape>
+          <o:OLEObject Type="Embed" ProgID="Equation.AxMath" ShapeID="_x0000_i1040" DrawAspect="Content" ObjectID="_1768704671" r:id="rId45"/>
+        </w:object>
+      </w:r>
+      <w:r>
+        <w:t xml:space="preserve"> </w:t>
+      </w:r>
+      <w:r>
+        <w:t xml:space="preserve">is the estimated mental effect from the score of the prior game. </w:t>
+      </w:r>
+      <w:r>
+        <w:rPr>
+          <w:position w:val="-10"/>
+        </w:rPr>
+        <w:object w:dxaOrig="235" w:dyaOrig="300" w14:anchorId="5E0C4390">
+          <v:shape id="_x0000_i1041" type="#_x0000_t75" style="width:10.5pt;height:15.5pt" o:ole="">
+            <v:imagedata r:id="rId46" o:title=""/>
+          </v:shape>
+          <o:OLEObject Type="Embed" ProgID="Equation.AxMath" ShapeID="_x0000_i1041" DrawAspect="Content" ObjectID="_1768704672" r:id="rId47"/>
+        </w:object>
+      </w:r>
+      <w:r>
+        <w:t xml:space="preserve"> is the mental effect from the estimated possibility of winning based on the player's performance in former sets</w:t>
+      </w:r>
+      <w:r>
+        <w:t xml:space="preserve">. Note that </w:t>
+      </w:r>
+      <w:r>
+        <w:rPr>
+          <w:position w:val="-10"/>
+        </w:rPr>
+        <w:object w:dxaOrig="237" w:dyaOrig="300" w14:anchorId="1C1497A0">
+          <v:shape id="_x0000_i1042" type="#_x0000_t75" style="width:10.5pt;height:15.5pt" o:ole="">
+            <v:imagedata r:id="rId42" o:title=""/>
+          </v:shape>
+          <o:OLEObject Type="Embed" ProgID="Equation.AxMath" ShapeID="_x0000_i1042" DrawAspect="Content" ObjectID="_1768704673" r:id="rId48"/>
+        </w:object>
+      </w:r>
+      <w:r>
+        <w:t xml:space="preserve"> takes into consideration the time point when the point occurs, while </w:t>
+      </w:r>
+      <w:r>
+        <w:rPr>
+          <w:position w:val="-10"/>
+        </w:rPr>
+        <w:object w:dxaOrig="225" w:dyaOrig="300" w14:anchorId="4C9697D0">
+          <v:shape id="_x0000_i1043" type="#_x0000_t75" style="width:10.5pt;height:15.5pt" o:ole="">
+            <v:imagedata r:id="rId44" o:title=""/>
+          </v:shape>
+          <o:OLEObject Type="Embed" ProgID="Equation.AxMath" ShapeID="_x0000_i1043" DrawAspect="Content" ObjectID="_1768704674" r:id="rId49"/>
+        </w:object>
+      </w:r>
+      <w:r>
+        <w:t xml:space="preserve"> and </w:t>
+      </w:r>
+      <w:r>
+        <w:rPr>
+          <w:position w:val="-10"/>
+        </w:rPr>
+        <w:object w:dxaOrig="235" w:dyaOrig="300" w14:anchorId="30AA9C26">
+          <v:shape id="_x0000_i1044" type="#_x0000_t75" style="width:10.5pt;height:15.5pt" o:ole="">
+            <v:imagedata r:id="rId46" o:title=""/>
+          </v:shape>
+          <o:OLEObject Type="Embed" ProgID="Equation.AxMath" ShapeID="_x0000_i1044" DrawAspect="Content" ObjectID="_1768704675" r:id="rId50"/>
+        </w:object>
+      </w:r>
+      <w:r>
+        <w:t xml:space="preserve"> are only affected by the current score.</w:t>
+      </w:r>
+    </w:p>
+    <w:p>
+      <w:pPr>
+        <w:ind w:firstLine="480"/>
+      </w:pPr>
+      <w:r>
+        <w:rPr>
+          <w:rFonts w:hint="eastAsia"/>
+        </w:rPr>
+        <w:t>T</w:t>
+      </w:r>
+      <w:r>
+        <w:t xml:space="preserve">he determination of </w:t>
+      </w:r>
+      <w:r>
+        <w:rPr>
+          <w:position w:val="-10"/>
+        </w:rPr>
+        <w:object w:dxaOrig="237" w:dyaOrig="300" w14:anchorId="4EB50964">
+          <v:shape id="_x0000_i1045" type="#_x0000_t75" style="width:10.5pt;height:15.5pt" o:ole="">
+            <v:imagedata r:id="rId42" o:title=""/>
+          </v:shape>
+          <o:OLEObject Type="Embed" ProgID="Equation.AxMath" ShapeID="_x0000_i1045" DrawAspect="Content" ObjectID="_1768704676" r:id="rId51"/>
+        </w:object>
+      </w:r>
+      <w:r>
+        <w:t xml:space="preserve"> applied the sliding window technique. For each point we consider the effect of the past memorized points (denoted as </w:t>
+      </w:r>
+      <w:r>
+        <w:rPr>
+          <w:position w:val="-10"/>
+        </w:rPr>
+        <w:object w:dxaOrig="324" w:dyaOrig="298" w14:anchorId="1FE13683">
+          <v:shape id="_x0000_i1046" type="#_x0000_t75" style="width:15.5pt;height:15.5pt" o:ole="">
+            <v:imagedata r:id="rId52" o:title=""/>
+          </v:shape>
+          <o:OLEObject Type="Embed" ProgID="Equation.AxMath" ShapeID="_x0000_i1046" DrawAspect="Content" ObjectID="_1768704677" r:id="rId53"/>
+        </w:object>
+      </w:r>
+      <w:r>
+        <w:t xml:space="preserve">) on the current point. The value of </w:t>
+      </w:r>
+      <w:r>
+        <w:rPr>
+          <w:position w:val="-10"/>
+        </w:rPr>
+        <w:object w:dxaOrig="324" w:dyaOrig="298" w14:anchorId="40AF55FB">
+          <v:shape id="_x0000_i1047" type="#_x0000_t75" style="width:15.5pt;height:15.5pt" o:ole="">
+            <v:imagedata r:id="rId52" o:title=""/>
+          </v:shape>
+          <o:OLEObject Type="Embed" ProgID="Equation.AxMath" ShapeID="_x0000_i1047" DrawAspect="Content" ObjectID="_1768704678" r:id="rId54"/>
+        </w:object>
+      </w:r>
+      <w:r>
+        <w:t xml:space="preserve"> </w:t>
+      </w:r>
+      <w:r>
+        <w:t>depends on the order of the point. Specifically,</w:t>
+      </w:r>
+      <w:r>
+        <w:t xml:space="preserve"> if the current point is the </w:t>
+      </w:r>
+      <w:r>
+        <w:rPr>
+          <w:position w:val="-10"/>
+        </w:rPr>
+        <w:object w:dxaOrig="264" w:dyaOrig="300" w14:anchorId="111B71F4">
+          <v:shape id="_x0000_i1048" type="#_x0000_t75" style="width:15.5pt;height:15.5pt" o:ole="">
+            <v:imagedata r:id="rId55" o:title=""/>
+          </v:shape>
+          <o:OLEObject Type="Embed" ProgID="Equation.AxMath" ShapeID="_x0000_i1048" DrawAspect="Content" ObjectID="_1768704679" r:id="rId56"/>
+        </w:object>
+      </w:r>
+      <w:r>
+        <w:t xml:space="preserve"> point of the game, </w:t>
+      </w:r>
+      <w:r>
+        <w:rPr>
+          <w:position w:val="-10"/>
+        </w:rPr>
+        <w:object w:dxaOrig="324" w:dyaOrig="298" w14:anchorId="5C724E6F">
+          <v:shape id="_x0000_i1049" type="#_x0000_t75" style="width:15.5pt;height:15.5pt" o:ole="">
+            <v:imagedata r:id="rId52" o:title=""/>
+          </v:shape>
+          <o:OLEObject Type="Embed" ProgID="Equation.AxMath" ShapeID="_x0000_i1049" DrawAspect="Content" ObjectID="_1768704680" r:id="rId57"/>
+        </w:object>
+      </w:r>
+      <w:r>
+        <w:t xml:space="preserve"> </w:t>
+      </w:r>
+      <w:r>
+        <w:rPr>
+          <w:rFonts w:hint="eastAsia"/>
+        </w:rPr>
+        <w:t>take</w:t>
+      </w:r>
+      <w:r>
+        <w:t>s value:</w:t>
+      </w:r>
+    </w:p>
+    <w:tbl>
+      <w:tblPr>
+        <w:tblStyle w:val="a8"/>
+        <w:tblW w:w="9224" w:type="dxa"/>
+        <w:tblBorders>
+          <w:top w:val="none" w:sz="0" w:space="0" w:color="auto"/>
+          <w:left w:val="none" w:sz="0" w:space="0" w:color="auto"/>
+          <w:bottom w:val="none" w:sz="0" w:space="0" w:color="auto"/>
+          <w:right w:val="none" w:sz="0" w:space="0" w:color="auto"/>
+          <w:insideH w:val="none" w:sz="0" w:space="0" w:color="auto"/>
+          <w:insideV w:val="none" w:sz="0" w:space="0" w:color="auto"/>
+        </w:tblBorders>
+        <w:tblLook w:val="04A0" w:firstRow="1" w:lastRow="0" w:firstColumn="1" w:lastColumn="0" w:noHBand="0" w:noVBand="1"/>
+      </w:tblPr>
+      <w:tblGrid>
+        <w:gridCol w:w="8580"/>
+        <w:gridCol w:w="644"/>
+      </w:tblGrid>
+      <w:tr>
+        <w:trPr>
+          <w:trHeight w:val="338"/>
+        </w:trPr>
+        <w:tc>
+          <w:tcPr>
+            <w:tcW w:w="8580" w:type="dxa"/>
+            <w:vAlign w:val="center"/>
+          </w:tcPr>
+          <w:p>
+            <w:pPr>
+              <w:adjustRightInd w:val="0"/>
+              <w:ind w:firstLineChars="0" w:firstLine="0"/>
+              <w:jc w:val="center"/>
+            </w:pPr>
+            <w:r>
+              <w:rPr>
+                <w:position w:val="-62"/>
+              </w:rPr>
+              <w:object w:dxaOrig="6214" w:dyaOrig="1373" w14:anchorId="68ADFC15">
+                <v:shape id="_x0000_i1050" type="#_x0000_t75" style="width:308.5pt;height:67pt" o:ole="">
+                  <v:imagedata r:id="rId58" o:title=""/>
+                </v:shape>
+                <o:OLEObject Type="Embed" ProgID="Equation.AxMath" ShapeID="_x0000_i1050" DrawAspect="Content" ObjectID="_1768704681" r:id="rId59"/>
+              </w:object>
+            </w:r>
+          </w:p>
+        </w:tc>
+        <w:tc>
+          <w:tcPr>
+            <w:tcW w:w="644" w:type="dxa"/>
+            <w:vAlign w:val="center"/>
+          </w:tcPr>
+          <w:p>
+            <w:pPr>
+              <w:adjustRightInd w:val="0"/>
+              <w:ind w:firstLineChars="0" w:firstLine="0"/>
+              <w:jc w:val="center"/>
+            </w:pPr>
+            <w:r>
+              <w:t>(</w:t>
+            </w:r>
+            <w:r>
+              <w:fldChar w:fldCharType="begin"/>
+            </w:r>
+            <w:r>
+              <w:instrText xml:space="preserve"> AUTONUM  \* Arabic </w:instrText>
+            </w:r>
+            <w:r>
+              <w:fldChar w:fldCharType="end"/>
+            </w:r>
+            <w:r>
+              <w:t>)</w:t>
+            </w:r>
+          </w:p>
+        </w:tc>
+      </w:tr>
+    </w:tbl>
+    <w:p>
+      <w:pPr>
+        <w:ind w:firstLine="480"/>
+      </w:pPr>
+      <w:r>
+        <w:t xml:space="preserve">Considering that points </w:t>
+      </w:r>
+      <w:r>
+        <w:t xml:space="preserve">with more time proximity </w:t>
+      </w:r>
+      <w:r>
+        <w:t>have more effect on the player's current mental stat</w:t>
+      </w:r>
+      <w:r>
+        <w:t>e</w:t>
+      </w:r>
+      <w:r>
+        <w:t>,</w:t>
+      </w:r>
+      <w:r>
+        <w:t xml:space="preserve"> </w:t>
+      </w:r>
+      <w:r>
+        <w:rPr>
+          <w:position w:val="-10"/>
+        </w:rPr>
+        <w:object w:dxaOrig="237" w:dyaOrig="300" w14:anchorId="5C500549">
+          <v:shape id="_x0000_i1051" type="#_x0000_t75" style="width:10.5pt;height:15.5pt" o:ole="">
+            <v:imagedata r:id="rId42" o:title=""/>
+          </v:shape>
+          <o:OLEObject Type="Embed" ProgID="Equation.AxMath" ShapeID="_x0000_i1051" DrawAspect="Content" ObjectID="_1768704682" r:id="rId60"/>
+        </w:object>
+      </w:r>
+      <w:r>
+        <w:t xml:space="preserve"> is represented as</w:t>
+      </w:r>
+      <w:r>
+        <w:t xml:space="preserve"> the weighted average</w:t>
+      </w:r>
+      <w:r>
+        <w:t>:</w:t>
+      </w:r>
+    </w:p>
+    <w:tbl>
+      <w:tblPr>
+        <w:tblStyle w:val="a8"/>
+        <w:tblW w:w="9224" w:type="dxa"/>
+        <w:tblBorders>
+          <w:top w:val="none" w:sz="0" w:space="0" w:color="auto"/>
+          <w:left w:val="none" w:sz="0" w:space="0" w:color="auto"/>
+          <w:bottom w:val="none" w:sz="0" w:space="0" w:color="auto"/>
+          <w:right w:val="none" w:sz="0" w:space="0" w:color="auto"/>
+          <w:insideH w:val="none" w:sz="0" w:space="0" w:color="auto"/>
+          <w:insideV w:val="none" w:sz="0" w:space="0" w:color="auto"/>
+        </w:tblBorders>
+        <w:tblLook w:val="04A0" w:firstRow="1" w:lastRow="0" w:firstColumn="1" w:lastColumn="0" w:noHBand="0" w:noVBand="1"/>
+      </w:tblPr>
+      <w:tblGrid>
+        <w:gridCol w:w="8580"/>
+        <w:gridCol w:w="644"/>
+      </w:tblGrid>
+      <w:tr>
+        <w:trPr>
+          <w:trHeight w:val="338"/>
+        </w:trPr>
+        <w:tc>
+          <w:tcPr>
+            <w:tcW w:w="8580" w:type="dxa"/>
+            <w:vAlign w:val="center"/>
+          </w:tcPr>
+          <w:p>
+            <w:pPr>
+              <w:adjustRightInd w:val="0"/>
+              <w:ind w:firstLineChars="0" w:firstLine="0"/>
+              <w:jc w:val="center"/>
+            </w:pPr>
+            <w:r>
+              <w:rPr>
+                <w:position w:val="-49"/>
+              </w:rPr>
+              <w:object w:dxaOrig="5488" w:dyaOrig="1109" w14:anchorId="2799496E">
+                <v:shape id="_x0000_i1052" type="#_x0000_t75" style="width:272.5pt;height:56.5pt" o:ole="">
+                  <v:imagedata r:id="rId61" o:title=""/>
+                </v:shape>
+                <o:OLEObject Type="Embed" ProgID="Equation.AxMath" ShapeID="_x0000_i1052" DrawAspect="Content" ObjectID="_1768704683" r:id="rId62"/>
+              </w:object>
+            </w:r>
+          </w:p>
+        </w:tc>
+        <w:tc>
+          <w:tcPr>
+            <w:tcW w:w="644" w:type="dxa"/>
+            <w:vAlign w:val="center"/>
+          </w:tcPr>
+          <w:p>
+            <w:pPr>
+              <w:adjustRightInd w:val="0"/>
+              <w:ind w:firstLineChars="0" w:firstLine="0"/>
+              <w:jc w:val="center"/>
+            </w:pPr>
+            <w:r>
+              <w:t>(</w:t>
+            </w:r>
+            <w:r>
+              <w:fldChar w:fldCharType="begin"/>
+            </w:r>
+            <w:r>
+              <w:instrText xml:space="preserve"> AUTONUM  \* Arabic </w:instrText>
+            </w:r>
+            <w:r>
+              <w:fldChar w:fldCharType="end"/>
+            </w:r>
+            <w:r>
+              <w:t>)</w:t>
+            </w:r>
+          </w:p>
+        </w:tc>
+      </w:tr>
+    </w:tbl>
+    <w:p>
+      <w:pPr>
+        <w:ind w:firstLine="480"/>
+      </w:pPr>
+      <w:r>
+        <w:rPr>
+          <w:position w:val="-10"/>
+        </w:rPr>
+        <w:object w:dxaOrig="874" w:dyaOrig="300" w14:anchorId="0D2C1C51">
+          <v:shape id="_x0000_i1053" type="#_x0000_t75" style="width:41pt;height:15.5pt" o:ole="">
+            <v:imagedata r:id="rId63" o:title=""/>
+          </v:shape>
+          <o:OLEObject Type="Embed" ProgID="Equation.AxMath" ShapeID="_x0000_i1053" DrawAspect="Content" ObjectID="_1768704684" r:id="rId64"/>
+        </w:object>
+      </w:r>
+      <w:r>
+        <w:t xml:space="preserve"> </w:t>
+      </w:r>
+      <w:r>
+        <w:t xml:space="preserve">is the virtual variable denoting whether the player wins the </w:t>
+      </w:r>
+      <w:r>
+        <w:rPr>
+          <w:position w:val="-10"/>
+        </w:rPr>
+        <w:object w:dxaOrig="559" w:dyaOrig="300" w14:anchorId="4650DDB1">
+          <v:shape id="_x0000_i1054" type="#_x0000_t75" style="width:25.5pt;height:15.5pt" o:ole="">
+            <v:imagedata r:id="rId65" o:title=""/>
+          </v:shape>
+          <o:OLEObject Type="Embed" ProgID="Equation.AxMath" ShapeID="_x0000_i1054" DrawAspect="Content" ObjectID="_1768704685" r:id="rId66"/>
+        </w:object>
+      </w:r>
+      <w:r>
+        <w:t xml:space="preserve"> point before the current point in this match numbered </w:t>
+      </w:r>
+      <w:r>
+        <w:rPr>
+          <w:position w:val="-10"/>
+        </w:rPr>
+        <w:object w:dxaOrig="225" w:dyaOrig="298" w14:anchorId="7AABC49E">
+          <v:shape id="_x0000_i1055" type="#_x0000_t75" style="width:10.5pt;height:15.5pt" o:ole="">
+            <v:imagedata r:id="rId36" o:title=""/>
+          </v:shape>
+          <o:OLEObject Type="Embed" ProgID="Equation.AxMath" ShapeID="_x0000_i1055" DrawAspect="Content" ObjectID="_1768704686" r:id="rId67"/>
+        </w:object>
+      </w:r>
+      <w:r>
+        <w:t xml:space="preserve">. The weight of the </w:t>
+      </w:r>
+      <w:r>
+        <w:rPr>
+          <w:position w:val="-10"/>
+        </w:rPr>
+        <w:object w:dxaOrig="219" w:dyaOrig="300" w14:anchorId="6806DED6">
+          <v:shape id="_x0000_i1056" type="#_x0000_t75" style="width:10.5pt;height:15.5pt" o:ole="">
+            <v:imagedata r:id="rId34" o:title=""/>
+          </v:shape>
+          <o:OLEObject Type="Embed" ProgID="Equation.AxMath" ShapeID="_x0000_i1056" DrawAspect="Content" ObjectID="_1768704687" r:id="rId68"/>
+        </w:object>
+      </w:r>
+      <w:r>
+        <w:t xml:space="preserve"> memorized point </w:t>
+      </w:r>
+      <w:r>
+        <w:rPr>
+          <w:position w:val="-10"/>
+        </w:rPr>
+        <w:object w:dxaOrig="291" w:dyaOrig="306" w14:anchorId="4B0D2DFA">
+          <v:shape id="_x0000_i1057" type="#_x0000_t75" style="width:15.5pt;height:15.5pt" o:ole="">
+            <v:imagedata r:id="rId69" o:title=""/>
+          </v:shape>
+          <o:OLEObject Type="Embed" ProgID="Equation.AxMath" ShapeID="_x0000_i1057" DrawAspect="Content" ObjectID="_1768704688" r:id="rId70"/>
+        </w:object>
+      </w:r>
+      <w:r>
+        <w:t xml:space="preserve"> </w:t>
+      </w:r>
+      <w:r>
+        <w:t xml:space="preserve">before the current point </w:t>
+      </w:r>
+      <w:r>
+        <w:rPr>
+          <w:position w:val="-10"/>
+        </w:rPr>
+        <w:object w:dxaOrig="225" w:dyaOrig="298" w14:anchorId="2AAFB98A">
+          <v:shape id="_x0000_i1058" type="#_x0000_t75" style="width:10.5pt;height:15.5pt" o:ole="">
+            <v:imagedata r:id="rId36" o:title=""/>
+          </v:shape>
+          <o:OLEObject Type="Embed" ProgID="Equation.AxMath" ShapeID="_x0000_i1058" DrawAspect="Content" ObjectID="_1768704689" r:id="rId71"/>
+        </w:object>
+      </w:r>
+      <w:r>
+        <w:t xml:space="preserve"> </w:t>
+      </w:r>
+      <w:r>
+        <w:t>follows the definition presented below.</w:t>
+      </w:r>
+    </w:p>
+    <w:tbl>
+      <w:tblPr>
+        <w:tblStyle w:val="a8"/>
+        <w:tblW w:w="9224" w:type="dxa"/>
+        <w:tblBorders>
+          <w:top w:val="none" w:sz="0" w:space="0" w:color="auto"/>
+          <w:left w:val="none" w:sz="0" w:space="0" w:color="auto"/>
+          <w:bottom w:val="none" w:sz="0" w:space="0" w:color="auto"/>
+          <w:right w:val="none" w:sz="0" w:space="0" w:color="auto"/>
+          <w:insideH w:val="none" w:sz="0" w:space="0" w:color="auto"/>
+          <w:insideV w:val="none" w:sz="0" w:space="0" w:color="auto"/>
+        </w:tblBorders>
+        <w:tblLook w:val="04A0" w:firstRow="1" w:lastRow="0" w:firstColumn="1" w:lastColumn="0" w:noHBand="0" w:noVBand="1"/>
+      </w:tblPr>
+      <w:tblGrid>
+        <w:gridCol w:w="8580"/>
+        <w:gridCol w:w="644"/>
+      </w:tblGrid>
+      <w:tr>
+        <w:trPr>
+          <w:trHeight w:val="338"/>
+        </w:trPr>
+        <w:tc>
+          <w:tcPr>
+            <w:tcW w:w="8580" w:type="dxa"/>
+            <w:vAlign w:val="center"/>
+          </w:tcPr>
+          <w:p>
+            <w:pPr>
+              <w:adjustRightInd w:val="0"/>
+              <w:ind w:firstLineChars="0" w:firstLine="0"/>
+              <w:jc w:val="center"/>
+            </w:pPr>
+            <w:r>
+              <w:rPr>
+                <w:position w:val="-28"/>
+              </w:rPr>
+              <w:object w:dxaOrig="4139" w:dyaOrig="669" w14:anchorId="0DA16995">
+                <v:shape id="_x0000_i1059" type="#_x0000_t75" style="width:205.5pt;height:36pt" o:ole="">
+                  <v:imagedata r:id="rId72" o:title=""/>
+                </v:shape>
+                <o:OLEObject Type="Embed" ProgID="Equation.AxMath" ShapeID="_x0000_i1059" DrawAspect="Content" ObjectID="_1768704690" r:id="rId73"/>
+              </w:object>
+            </w:r>
+          </w:p>
+        </w:tc>
+        <w:tc>
+          <w:tcPr>
+            <w:tcW w:w="644" w:type="dxa"/>
+            <w:vAlign w:val="center"/>
+          </w:tcPr>
+          <w:p>
+            <w:pPr>
+              <w:adjustRightInd w:val="0"/>
+              <w:ind w:firstLineChars="0" w:firstLine="0"/>
+              <w:jc w:val="center"/>
+            </w:pPr>
+            <w:r>
+              <w:t>(</w:t>
+            </w:r>
+            <w:r>
+              <w:fldChar w:fldCharType="begin"/>
+            </w:r>
+            <w:r>
+              <w:instrText xml:space="preserve"> AUTONUM  \* Arabic </w:instrText>
+            </w:r>
+            <w:r>
+              <w:fldChar w:fldCharType="end"/>
+            </w:r>
+            <w:r>
+              <w:t>)</w:t>
+            </w:r>
+          </w:p>
+        </w:tc>
+      </w:tr>
+    </w:tbl>
+    <w:p>
+      <w:pPr>
+        <w:ind w:firstLine="480"/>
+      </w:pPr>
+      <w:r>
+        <w:rPr>
+          <w:rFonts w:hint="eastAsia"/>
+        </w:rPr>
+        <w:t>S</w:t>
+      </w:r>
+      <w:r>
+        <w:t xml:space="preserve">imilarly, the determination of </w:t>
+      </w:r>
+      <w:r>
+        <w:rPr>
+          <w:position w:val="-10"/>
+        </w:rPr>
+        <w:object w:dxaOrig="225" w:dyaOrig="300" w14:anchorId="0D57938A">
+          <v:shape id="_x0000_i1060" type="#_x0000_t75" style="width:10.5pt;height:15.5pt" o:ole="">
+            <v:imagedata r:id="rId44" o:title=""/>
+          </v:shape>
+          <o:OLEObject Type="Embed" ProgID="Equation.AxMath" ShapeID="_x0000_i1060" DrawAspect="Content" ObjectID="_1768704691" r:id="rId74"/>
+        </w:object>
+      </w:r>
+      <w:r>
+        <w:t xml:space="preserve"> is also by weighted average. The weight is decided by the score of the prior game.</w:t>
+      </w:r>
+      <w:r>
+        <w:t xml:space="preserve"> Note that when the total score of the two players in the prior game is n, and the score of </w:t>
+      </w:r>
+      <w:proofErr w:type="gramStart"/>
+      <w:r>
+        <w:t>player</w:t>
+      </w:r>
+      <w:proofErr w:type="gramEnd"/>
+      <w:r>
+        <w:t xml:space="preserve"> 1 is m, The value</w:t>
+      </w:r>
+      <w:r>
+        <w:t>s</w:t>
+      </w:r>
+      <w:r>
+        <w:t xml:space="preserve"> of </w:t>
+      </w:r>
+      <w:r>
+        <w:rPr>
+          <w:position w:val="-10"/>
+        </w:rPr>
+        <w:object w:dxaOrig="225" w:dyaOrig="300" w14:anchorId="5C37A768">
+          <v:shape id="_x0000_i1061" type="#_x0000_t75" style="width:10.5pt;height:15.5pt" o:ole="">
+            <v:imagedata r:id="rId44" o:title=""/>
+          </v:shape>
+          <o:OLEObject Type="Embed" ProgID="Equation.AxMath" ShapeID="_x0000_i1061" DrawAspect="Content" ObjectID="_1768704692" r:id="rId75"/>
+        </w:object>
+      </w:r>
+      <w:r>
+        <w:t xml:space="preserve"> </w:t>
+      </w:r>
+      <w:proofErr w:type="spellStart"/>
+      <w:r>
+        <w:t>of</w:t>
+      </w:r>
+      <w:proofErr w:type="spellEnd"/>
+      <w:r>
+        <w:t xml:space="preserve"> the two players should add up to 1. Therefore, the weight is determined using </w:t>
+      </w:r>
+      <w:r>
+        <w:t>combinatorial number</w:t>
+      </w:r>
+      <w:r>
+        <w:t>.</w:t>
       </w:r>
     </w:p>
     <w:tbl>
@@ -4360,13 +5607,13 @@
             </w:pPr>
             <w:r>
               <w:rPr>
-                <w:position w:val="-12"/>
-              </w:rPr>
-              <w:object w:dxaOrig="1651" w:dyaOrig="371" w14:anchorId="0D1640A0">
-                <v:shape id="_x0000_i1037" type="#_x0000_t75" style="width:82.5pt;height:20.5pt" o:ole="">
-                  <v:imagedata r:id="rId38" o:title=""/>
+                <w:position w:val="-26"/>
+              </w:rPr>
+              <w:object w:dxaOrig="2494" w:dyaOrig="1062" w14:anchorId="6CEBBC72">
+                <v:shape id="_x0000_i1062" type="#_x0000_t75" style="width:123.5pt;height:51.5pt" o:ole="">
+                  <v:imagedata r:id="rId76" o:title=""/>
                 </v:shape>
-                <o:OLEObject Type="Embed" ProgID="Equation.AxMath" ShapeID="_x0000_i1037" DrawAspect="Content" ObjectID="_1768696735" r:id="rId39"/>
+                <o:OLEObject Type="Embed" ProgID="Equation.AxMath" ShapeID="_x0000_i1062" DrawAspect="Content" ObjectID="_1768704693" r:id="rId77"/>
               </w:object>
             </w:r>
           </w:p>
@@ -4404,909 +5651,31 @@
     </w:tbl>
     <w:p>
       <w:pPr>
+        <w:snapToGrid w:val="0"/>
         <w:ind w:firstLine="480"/>
       </w:pPr>
       <w:r>
         <w:rPr>
           <w:rFonts w:hint="eastAsia"/>
         </w:rPr>
-        <w:t>H</w:t>
-      </w:r>
-      <w:r>
-        <w:t>ere</w:t>
-      </w:r>
-      <w:r>
-        <w:t xml:space="preserve"> </w:t>
-      </w:r>
-      <w:r>
-        <w:rPr>
-          <w:i/>
-          <w:iCs/>
-        </w:rPr>
-        <w:t>V</w:t>
-      </w:r>
-      <w:r>
-        <w:t xml:space="preserve"> and </w:t>
-      </w:r>
-      <w:r>
-        <w:rPr>
-          <w:i/>
-          <w:iCs/>
-        </w:rPr>
-        <w:t>Q</w:t>
-      </w:r>
-      <w:r>
-        <w:t xml:space="preserve"> are seen as functions of the current point </w:t>
-      </w:r>
-      <w:r>
-        <w:t xml:space="preserve">numbered </w:t>
-      </w:r>
-      <w:r>
-        <w:rPr>
-          <w:i/>
-          <w:iCs/>
-        </w:rPr>
-        <w:t>N</w:t>
-      </w:r>
-      <w:r>
-        <w:rPr>
-          <w:i/>
-          <w:iCs/>
-        </w:rPr>
-        <w:t xml:space="preserve"> </w:t>
-      </w:r>
-      <w:r>
-        <w:t>in this match</w:t>
-      </w:r>
-      <w:r>
-        <w:t xml:space="preserve">. Separately, </w:t>
-      </w:r>
-      <w:r>
-        <w:rPr>
-          <w:i/>
-          <w:iCs/>
-        </w:rPr>
-        <w:t>V</w:t>
-      </w:r>
-      <w:r>
-        <w:t xml:space="preserve"> is the player's </w:t>
-      </w:r>
-      <w:r>
-        <w:t xml:space="preserve">mental state fluctuation estimated by his </w:t>
-      </w:r>
-      <w:r>
-        <w:t>recent scoring</w:t>
-      </w:r>
-      <w:r>
-        <w:t xml:space="preserve"> </w:t>
-      </w:r>
-      <w:r>
-        <w:t xml:space="preserve">and </w:t>
-      </w:r>
-      <w:r>
-        <w:rPr>
-          <w:i/>
-          <w:iCs/>
-        </w:rPr>
-        <w:t>Q</w:t>
-      </w:r>
-      <w:r>
-        <w:t xml:space="preserve"> is the technical </w:t>
-      </w:r>
-      <w:r>
-        <w:t>performance reflected by the current shot</w:t>
-      </w:r>
-      <w:r>
-        <w:t xml:space="preserve">. </w:t>
-      </w:r>
-      <w:r>
-        <w:t>T</w:t>
-      </w:r>
-      <w:r>
-        <w:t xml:space="preserve">he components </w:t>
-      </w:r>
-      <w:r>
-        <w:t>have range [0,1]. W</w:t>
-      </w:r>
-      <w:r>
-        <w:t xml:space="preserve">hen this player is superior to his rival in this factor, </w:t>
-      </w:r>
-      <w:r>
-        <w:t>the value of this component is closer to 1.</w:t>
-      </w:r>
-    </w:p>
-    <w:p>
-      <w:pPr>
-        <w:ind w:firstLine="480"/>
-      </w:pPr>
-    </w:p>
-    <w:p>
-      <w:pPr>
-        <w:pStyle w:val="3"/>
-      </w:pPr>
-      <w:bookmarkStart w:id="21" w:name="_Toc158071854"/>
-      <w:r>
-        <w:rPr>
-          <w:rFonts w:hint="eastAsia"/>
-        </w:rPr>
-        <w:t>D</w:t>
-      </w:r>
-      <w:r>
-        <w:t xml:space="preserve">etermination of component </w:t>
-      </w:r>
-      <w:r>
-        <w:rPr>
-          <w:i/>
-          <w:iCs/>
-        </w:rPr>
-        <w:t>V</w:t>
-      </w:r>
-      <w:bookmarkEnd w:id="21"/>
-    </w:p>
-    <w:p>
-      <w:pPr>
-        <w:ind w:firstLine="480"/>
-      </w:pPr>
-      <w:r>
-        <w:rPr>
-          <w:rFonts w:hint="eastAsia"/>
-        </w:rPr>
-        <w:t>W</w:t>
-      </w:r>
-      <w:r>
-        <w:t xml:space="preserve">e applied the sliding window method </w:t>
-      </w:r>
-      <w:r>
-        <w:t xml:space="preserve">and the Markov chain model </w:t>
-      </w:r>
-      <w:r>
-        <w:t xml:space="preserve">to determine the component </w:t>
-      </w:r>
-      <w:r>
-        <w:rPr>
-          <w:i/>
-          <w:iCs/>
-        </w:rPr>
-        <w:t>V</w:t>
-      </w:r>
-      <w:r>
-        <w:t xml:space="preserve">. We used the weighted average of </w:t>
-      </w:r>
-      <w:r>
-        <w:t xml:space="preserve">the player's recent scoring history to describe </w:t>
-      </w:r>
-      <w:r>
-        <w:lastRenderedPageBreak/>
-        <w:t xml:space="preserve">the overall situation of the player's scoring. </w:t>
-      </w:r>
-      <w:r>
-        <w:rPr>
-          <w:i/>
-          <w:iCs/>
-        </w:rPr>
-        <w:t>V</w:t>
-      </w:r>
-      <w:r>
-        <w:t xml:space="preserve"> is represented by the equation below:</w:t>
-      </w:r>
-    </w:p>
-    <w:tbl>
-      <w:tblPr>
-        <w:tblStyle w:val="a8"/>
-        <w:tblW w:w="9224" w:type="dxa"/>
-        <w:tblBorders>
-          <w:top w:val="none" w:sz="0" w:space="0" w:color="auto"/>
-          <w:left w:val="none" w:sz="0" w:space="0" w:color="auto"/>
-          <w:bottom w:val="none" w:sz="0" w:space="0" w:color="auto"/>
-          <w:right w:val="none" w:sz="0" w:space="0" w:color="auto"/>
-          <w:insideH w:val="none" w:sz="0" w:space="0" w:color="auto"/>
-          <w:insideV w:val="none" w:sz="0" w:space="0" w:color="auto"/>
-        </w:tblBorders>
-        <w:tblLook w:val="04A0" w:firstRow="1" w:lastRow="0" w:firstColumn="1" w:lastColumn="0" w:noHBand="0" w:noVBand="1"/>
-      </w:tblPr>
-      <w:tblGrid>
-        <w:gridCol w:w="8580"/>
-        <w:gridCol w:w="644"/>
-      </w:tblGrid>
-      <w:tr>
-        <w:trPr>
-          <w:trHeight w:val="338"/>
-        </w:trPr>
-        <w:tc>
-          <w:tcPr>
-            <w:tcW w:w="8580" w:type="dxa"/>
-            <w:vAlign w:val="center"/>
-          </w:tcPr>
-          <w:p>
-            <w:pPr>
-              <w:adjustRightInd w:val="0"/>
-              <w:ind w:firstLineChars="0" w:firstLine="0"/>
-              <w:jc w:val="center"/>
-            </w:pPr>
-            <w:r>
-              <w:rPr>
-                <w:position w:val="-12"/>
-              </w:rPr>
-              <w:object w:dxaOrig="2785" w:dyaOrig="360" w14:anchorId="651F4113">
-                <v:shape id="_x0000_i1038" type="#_x0000_t75" style="width:139pt;height:20.5pt" o:ole="">
-                  <v:imagedata r:id="rId40" o:title=""/>
-                </v:shape>
-                <o:OLEObject Type="Embed" ProgID="Equation.AxMath" ShapeID="_x0000_i1038" DrawAspect="Content" ObjectID="_1768696736" r:id="rId41"/>
-              </w:object>
-            </w:r>
-          </w:p>
-        </w:tc>
-        <w:tc>
-          <w:tcPr>
-            <w:tcW w:w="644" w:type="dxa"/>
-            <w:vAlign w:val="center"/>
-          </w:tcPr>
-          <w:p>
-            <w:pPr>
-              <w:adjustRightInd w:val="0"/>
-              <w:ind w:firstLineChars="0" w:firstLine="0"/>
-              <w:jc w:val="center"/>
-            </w:pPr>
-            <w:r>
-              <w:t>(</w:t>
-            </w:r>
-            <w:r>
-              <w:fldChar w:fldCharType="begin"/>
-            </w:r>
-            <w:r>
-              <w:instrText xml:space="preserve"> AUTONUM  \* Arabic </w:instrText>
-            </w:r>
-            <w:r>
-              <w:fldChar w:fldCharType="end"/>
-            </w:r>
-            <w:r>
-              <w:t>)</w:t>
-            </w:r>
-          </w:p>
-        </w:tc>
-      </w:tr>
-    </w:tbl>
-    <w:p>
-      <w:pPr>
-        <w:ind w:firstLine="480"/>
-      </w:pPr>
-      <w:r>
-        <w:rPr>
-          <w:rFonts w:hint="eastAsia"/>
-        </w:rPr>
-        <w:t>w</w:t>
-      </w:r>
-      <w:r>
-        <w:t xml:space="preserve">here </w:t>
+        <w:t>s</w:t>
+      </w:r>
+      <w:r>
+        <w:t xml:space="preserve">o that </w:t>
       </w:r>
       <w:r>
         <w:rPr>
           <w:position w:val="-10"/>
         </w:rPr>
-        <w:object w:dxaOrig="237" w:dyaOrig="300" w14:anchorId="27E2E199">
-          <v:shape id="_x0000_i1039" type="#_x0000_t75" style="width:10.5pt;height:15.5pt" o:ole="">
-            <v:imagedata r:id="rId42" o:title=""/>
-          </v:shape>
-          <o:OLEObject Type="Embed" ProgID="Equation.AxMath" ShapeID="_x0000_i1039" DrawAspect="Content" ObjectID="_1768696737" r:id="rId43"/>
-        </w:object>
-      </w:r>
-      <w:r>
-        <w:t xml:space="preserve"> is the variable describing </w:t>
-      </w:r>
-      <w:r>
-        <w:t xml:space="preserve">the mental effect from </w:t>
-      </w:r>
-      <w:r>
-        <w:t xml:space="preserve">the performance of the player in recent memorized points of shots and is calculated as the weighted average of these memorized points. </w:t>
-      </w:r>
-      <w:r>
-        <w:rPr>
-          <w:position w:val="-10"/>
-        </w:rPr>
-        <w:object w:dxaOrig="225" w:dyaOrig="300" w14:anchorId="3440AA77">
-          <v:shape id="_x0000_i1040" type="#_x0000_t75" style="width:10.5pt;height:15.5pt" o:ole="">
+        <w:object w:dxaOrig="225" w:dyaOrig="300" w14:anchorId="39879B68">
+          <v:shape id="_x0000_i1063" type="#_x0000_t75" style="width:10.5pt;height:15.5pt" o:ole="">
             <v:imagedata r:id="rId44" o:title=""/>
           </v:shape>
-          <o:OLEObject Type="Embed" ProgID="Equation.AxMath" ShapeID="_x0000_i1040" DrawAspect="Content" ObjectID="_1768696738" r:id="rId45"/>
+          <o:OLEObject Type="Embed" ProgID="Equation.AxMath" ShapeID="_x0000_i1063" DrawAspect="Content" ObjectID="_1768704694" r:id="rId78"/>
         </w:object>
       </w:r>
       <w:r>
-        <w:t xml:space="preserve"> </w:t>
-      </w:r>
-      <w:r>
-        <w:t xml:space="preserve">is the estimated mental effect from the score of the prior game. </w:t>
-      </w:r>
-      <w:r>
-        <w:rPr>
-          <w:position w:val="-10"/>
-        </w:rPr>
-        <w:object w:dxaOrig="235" w:dyaOrig="300" w14:anchorId="5E0C4390">
-          <v:shape id="_x0000_i1041" type="#_x0000_t75" style="width:10.5pt;height:15.5pt" o:ole="">
-            <v:imagedata r:id="rId46" o:title=""/>
-          </v:shape>
-          <o:OLEObject Type="Embed" ProgID="Equation.AxMath" ShapeID="_x0000_i1041" DrawAspect="Content" ObjectID="_1768696739" r:id="rId47"/>
-        </w:object>
-      </w:r>
-      <w:r>
-        <w:t xml:space="preserve"> is the mental effect from the estimated possibility of winning based on the player's performance in former sets</w:t>
-      </w:r>
-      <w:r>
-        <w:t xml:space="preserve">. Note that </w:t>
-      </w:r>
-      <w:r>
-        <w:rPr>
-          <w:position w:val="-10"/>
-        </w:rPr>
-        <w:object w:dxaOrig="237" w:dyaOrig="300" w14:anchorId="1C1497A0">
-          <v:shape id="_x0000_i1042" type="#_x0000_t75" style="width:10.5pt;height:15.5pt" o:ole="">
-            <v:imagedata r:id="rId42" o:title=""/>
-          </v:shape>
-          <o:OLEObject Type="Embed" ProgID="Equation.AxMath" ShapeID="_x0000_i1042" DrawAspect="Content" ObjectID="_1768696740" r:id="rId48"/>
-        </w:object>
-      </w:r>
-      <w:r>
-        <w:t xml:space="preserve"> takes into consideration the time point when the point occurs, while </w:t>
-      </w:r>
-      <w:r>
-        <w:rPr>
-          <w:position w:val="-10"/>
-        </w:rPr>
-        <w:object w:dxaOrig="225" w:dyaOrig="300" w14:anchorId="4C9697D0">
-          <v:shape id="_x0000_i1043" type="#_x0000_t75" style="width:10.5pt;height:15.5pt" o:ole="">
-            <v:imagedata r:id="rId44" o:title=""/>
-          </v:shape>
-          <o:OLEObject Type="Embed" ProgID="Equation.AxMath" ShapeID="_x0000_i1043" DrawAspect="Content" ObjectID="_1768696741" r:id="rId49"/>
-        </w:object>
-      </w:r>
-      <w:r>
-        <w:t xml:space="preserve"> and </w:t>
-      </w:r>
-      <w:r>
-        <w:rPr>
-          <w:position w:val="-10"/>
-        </w:rPr>
-        <w:object w:dxaOrig="235" w:dyaOrig="300" w14:anchorId="30AA9C26">
-          <v:shape id="_x0000_i1044" type="#_x0000_t75" style="width:10.5pt;height:15.5pt" o:ole="">
-            <v:imagedata r:id="rId46" o:title=""/>
-          </v:shape>
-          <o:OLEObject Type="Embed" ProgID="Equation.AxMath" ShapeID="_x0000_i1044" DrawAspect="Content" ObjectID="_1768696742" r:id="rId50"/>
-        </w:object>
-      </w:r>
-      <w:r>
-        <w:t xml:space="preserve"> are only affected by the current score.</w:t>
-      </w:r>
-    </w:p>
-    <w:p>
-      <w:pPr>
-        <w:ind w:firstLine="480"/>
-      </w:pPr>
-      <w:r>
-        <w:rPr>
-          <w:rFonts w:hint="eastAsia"/>
-        </w:rPr>
-        <w:t>T</w:t>
-      </w:r>
-      <w:r>
-        <w:t xml:space="preserve">he determination of </w:t>
-      </w:r>
-      <w:r>
-        <w:rPr>
-          <w:position w:val="-10"/>
-        </w:rPr>
-        <w:object w:dxaOrig="237" w:dyaOrig="300" w14:anchorId="4EB50964">
-          <v:shape id="_x0000_i1045" type="#_x0000_t75" style="width:10.5pt;height:15.5pt" o:ole="">
-            <v:imagedata r:id="rId42" o:title=""/>
-          </v:shape>
-          <o:OLEObject Type="Embed" ProgID="Equation.AxMath" ShapeID="_x0000_i1045" DrawAspect="Content" ObjectID="_1768696743" r:id="rId51"/>
-        </w:object>
-      </w:r>
-      <w:r>
-        <w:t xml:space="preserve"> applied the sliding window technique. For each point we consider the effect of the past memorized points (denoted as </w:t>
-      </w:r>
-      <w:r>
-        <w:rPr>
-          <w:position w:val="-10"/>
-        </w:rPr>
-        <w:object w:dxaOrig="324" w:dyaOrig="298" w14:anchorId="1FE13683">
-          <v:shape id="_x0000_i1046" type="#_x0000_t75" style="width:15.5pt;height:15.5pt" o:ole="">
-            <v:imagedata r:id="rId52" o:title=""/>
-          </v:shape>
-          <o:OLEObject Type="Embed" ProgID="Equation.AxMath" ShapeID="_x0000_i1046" DrawAspect="Content" ObjectID="_1768696744" r:id="rId53"/>
-        </w:object>
-      </w:r>
-      <w:r>
-        <w:t xml:space="preserve">) on the current point. The value of </w:t>
-      </w:r>
-      <w:r>
-        <w:rPr>
-          <w:position w:val="-10"/>
-        </w:rPr>
-        <w:object w:dxaOrig="324" w:dyaOrig="298" w14:anchorId="40AF55FB">
-          <v:shape id="_x0000_i1047" type="#_x0000_t75" style="width:15.5pt;height:15.5pt" o:ole="">
-            <v:imagedata r:id="rId52" o:title=""/>
-          </v:shape>
-          <o:OLEObject Type="Embed" ProgID="Equation.AxMath" ShapeID="_x0000_i1047" DrawAspect="Content" ObjectID="_1768696745" r:id="rId54"/>
-        </w:object>
-      </w:r>
-      <w:r>
-        <w:t xml:space="preserve"> </w:t>
-      </w:r>
-      <w:r>
-        <w:t>depends on the order of the point. Specifically,</w:t>
-      </w:r>
-      <w:r>
-        <w:t xml:space="preserve"> if the current point is the </w:t>
-      </w:r>
-      <w:r>
-        <w:rPr>
-          <w:position w:val="-10"/>
-        </w:rPr>
-        <w:object w:dxaOrig="264" w:dyaOrig="300" w14:anchorId="111B71F4">
-          <v:shape id="_x0000_i1048" type="#_x0000_t75" style="width:15.5pt;height:15.5pt" o:ole="">
-            <v:imagedata r:id="rId55" o:title=""/>
-          </v:shape>
-          <o:OLEObject Type="Embed" ProgID="Equation.AxMath" ShapeID="_x0000_i1048" DrawAspect="Content" ObjectID="_1768696746" r:id="rId56"/>
-        </w:object>
-      </w:r>
-      <w:r>
-        <w:t xml:space="preserve"> point of the game, </w:t>
-      </w:r>
-      <w:r>
-        <w:rPr>
-          <w:position w:val="-10"/>
-        </w:rPr>
-        <w:object w:dxaOrig="324" w:dyaOrig="298" w14:anchorId="5C724E6F">
-          <v:shape id="_x0000_i1049" type="#_x0000_t75" style="width:15.5pt;height:15.5pt" o:ole="">
-            <v:imagedata r:id="rId52" o:title=""/>
-          </v:shape>
-          <o:OLEObject Type="Embed" ProgID="Equation.AxMath" ShapeID="_x0000_i1049" DrawAspect="Content" ObjectID="_1768696747" r:id="rId57"/>
-        </w:object>
-      </w:r>
-      <w:r>
-        <w:t xml:space="preserve"> </w:t>
-      </w:r>
-      <w:r>
-        <w:rPr>
-          <w:rFonts w:hint="eastAsia"/>
-        </w:rPr>
-        <w:t>take</w:t>
-      </w:r>
-      <w:r>
-        <w:t>s value:</w:t>
-      </w:r>
-    </w:p>
-    <w:tbl>
-      <w:tblPr>
-        <w:tblStyle w:val="a8"/>
-        <w:tblW w:w="9224" w:type="dxa"/>
-        <w:tblBorders>
-          <w:top w:val="none" w:sz="0" w:space="0" w:color="auto"/>
-          <w:left w:val="none" w:sz="0" w:space="0" w:color="auto"/>
-          <w:bottom w:val="none" w:sz="0" w:space="0" w:color="auto"/>
-          <w:right w:val="none" w:sz="0" w:space="0" w:color="auto"/>
-          <w:insideH w:val="none" w:sz="0" w:space="0" w:color="auto"/>
-          <w:insideV w:val="none" w:sz="0" w:space="0" w:color="auto"/>
-        </w:tblBorders>
-        <w:tblLook w:val="04A0" w:firstRow="1" w:lastRow="0" w:firstColumn="1" w:lastColumn="0" w:noHBand="0" w:noVBand="1"/>
-      </w:tblPr>
-      <w:tblGrid>
-        <w:gridCol w:w="8580"/>
-        <w:gridCol w:w="644"/>
-      </w:tblGrid>
-      <w:tr>
-        <w:trPr>
-          <w:trHeight w:val="338"/>
-        </w:trPr>
-        <w:tc>
-          <w:tcPr>
-            <w:tcW w:w="8580" w:type="dxa"/>
-            <w:vAlign w:val="center"/>
-          </w:tcPr>
-          <w:p>
-            <w:pPr>
-              <w:adjustRightInd w:val="0"/>
-              <w:ind w:firstLineChars="0" w:firstLine="0"/>
-              <w:jc w:val="center"/>
-            </w:pPr>
-            <w:r>
-              <w:rPr>
-                <w:position w:val="-62"/>
-              </w:rPr>
-              <w:object w:dxaOrig="6214" w:dyaOrig="1373" w14:anchorId="68ADFC15">
-                <v:shape id="_x0000_i1050" type="#_x0000_t75" style="width:308.5pt;height:67pt" o:ole="">
-                  <v:imagedata r:id="rId58" o:title=""/>
-                </v:shape>
-                <o:OLEObject Type="Embed" ProgID="Equation.AxMath" ShapeID="_x0000_i1050" DrawAspect="Content" ObjectID="_1768696748" r:id="rId59"/>
-              </w:object>
-            </w:r>
-          </w:p>
-        </w:tc>
-        <w:tc>
-          <w:tcPr>
-            <w:tcW w:w="644" w:type="dxa"/>
-            <w:vAlign w:val="center"/>
-          </w:tcPr>
-          <w:p>
-            <w:pPr>
-              <w:adjustRightInd w:val="0"/>
-              <w:ind w:firstLineChars="0" w:firstLine="0"/>
-              <w:jc w:val="center"/>
-            </w:pPr>
-            <w:r>
-              <w:t>(</w:t>
-            </w:r>
-            <w:r>
-              <w:fldChar w:fldCharType="begin"/>
-            </w:r>
-            <w:r>
-              <w:instrText xml:space="preserve"> AUTONUM  \* Arabic </w:instrText>
-            </w:r>
-            <w:r>
-              <w:fldChar w:fldCharType="end"/>
-            </w:r>
-            <w:r>
-              <w:t>)</w:t>
-            </w:r>
-          </w:p>
-        </w:tc>
-      </w:tr>
-    </w:tbl>
-    <w:p>
-      <w:pPr>
-        <w:ind w:firstLine="480"/>
-      </w:pPr>
-      <w:r>
-        <w:t xml:space="preserve">Considering that points </w:t>
-      </w:r>
-      <w:r>
-        <w:t xml:space="preserve">with more time proximity </w:t>
-      </w:r>
-      <w:r>
-        <w:t>have more effect on the player's current mental stat</w:t>
-      </w:r>
-      <w:r>
-        <w:t>e</w:t>
-      </w:r>
-      <w:r>
-        <w:t>,</w:t>
-      </w:r>
-      <w:r>
-        <w:t xml:space="preserve"> </w:t>
-      </w:r>
-      <w:r>
-        <w:rPr>
-          <w:position w:val="-10"/>
-        </w:rPr>
-        <w:object w:dxaOrig="237" w:dyaOrig="300" w14:anchorId="5C500549">
-          <v:shape id="_x0000_i1051" type="#_x0000_t75" style="width:10.5pt;height:15.5pt" o:ole="">
-            <v:imagedata r:id="rId42" o:title=""/>
-          </v:shape>
-          <o:OLEObject Type="Embed" ProgID="Equation.AxMath" ShapeID="_x0000_i1051" DrawAspect="Content" ObjectID="_1768696749" r:id="rId60"/>
-        </w:object>
-      </w:r>
-      <w:r>
-        <w:t xml:space="preserve"> is represented as</w:t>
-      </w:r>
-      <w:r>
-        <w:t xml:space="preserve"> the weighted average</w:t>
-      </w:r>
-      <w:r>
-        <w:t>:</w:t>
-      </w:r>
-    </w:p>
-    <w:tbl>
-      <w:tblPr>
-        <w:tblStyle w:val="a8"/>
-        <w:tblW w:w="9224" w:type="dxa"/>
-        <w:tblBorders>
-          <w:top w:val="none" w:sz="0" w:space="0" w:color="auto"/>
-          <w:left w:val="none" w:sz="0" w:space="0" w:color="auto"/>
-          <w:bottom w:val="none" w:sz="0" w:space="0" w:color="auto"/>
-          <w:right w:val="none" w:sz="0" w:space="0" w:color="auto"/>
-          <w:insideH w:val="none" w:sz="0" w:space="0" w:color="auto"/>
-          <w:insideV w:val="none" w:sz="0" w:space="0" w:color="auto"/>
-        </w:tblBorders>
-        <w:tblLook w:val="04A0" w:firstRow="1" w:lastRow="0" w:firstColumn="1" w:lastColumn="0" w:noHBand="0" w:noVBand="1"/>
-      </w:tblPr>
-      <w:tblGrid>
-        <w:gridCol w:w="8580"/>
-        <w:gridCol w:w="644"/>
-      </w:tblGrid>
-      <w:tr>
-        <w:trPr>
-          <w:trHeight w:val="338"/>
-        </w:trPr>
-        <w:tc>
-          <w:tcPr>
-            <w:tcW w:w="8580" w:type="dxa"/>
-            <w:vAlign w:val="center"/>
-          </w:tcPr>
-          <w:p>
-            <w:pPr>
-              <w:adjustRightInd w:val="0"/>
-              <w:ind w:firstLineChars="0" w:firstLine="0"/>
-              <w:jc w:val="center"/>
-            </w:pPr>
-            <w:r>
-              <w:rPr>
-                <w:position w:val="-49"/>
-              </w:rPr>
-              <w:object w:dxaOrig="5488" w:dyaOrig="1109" w14:anchorId="2799496E">
-                <v:shape id="_x0000_i1052" type="#_x0000_t75" style="width:272.5pt;height:56.5pt" o:ole="">
-                  <v:imagedata r:id="rId61" o:title=""/>
-                </v:shape>
-                <o:OLEObject Type="Embed" ProgID="Equation.AxMath" ShapeID="_x0000_i1052" DrawAspect="Content" ObjectID="_1768696750" r:id="rId62"/>
-              </w:object>
-            </w:r>
-          </w:p>
-        </w:tc>
-        <w:tc>
-          <w:tcPr>
-            <w:tcW w:w="644" w:type="dxa"/>
-            <w:vAlign w:val="center"/>
-          </w:tcPr>
-          <w:p>
-            <w:pPr>
-              <w:adjustRightInd w:val="0"/>
-              <w:ind w:firstLineChars="0" w:firstLine="0"/>
-              <w:jc w:val="center"/>
-            </w:pPr>
-            <w:r>
-              <w:t>(</w:t>
-            </w:r>
-            <w:r>
-              <w:fldChar w:fldCharType="begin"/>
-            </w:r>
-            <w:r>
-              <w:instrText xml:space="preserve"> AUTONUM  \* Arabic </w:instrText>
-            </w:r>
-            <w:r>
-              <w:fldChar w:fldCharType="end"/>
-            </w:r>
-            <w:r>
-              <w:t>)</w:t>
-            </w:r>
-          </w:p>
-        </w:tc>
-      </w:tr>
-    </w:tbl>
-    <w:p>
-      <w:pPr>
-        <w:ind w:firstLine="480"/>
-      </w:pPr>
-      <w:r>
-        <w:rPr>
-          <w:position w:val="-10"/>
-        </w:rPr>
-        <w:object w:dxaOrig="874" w:dyaOrig="300" w14:anchorId="0D2C1C51">
-          <v:shape id="_x0000_i1053" type="#_x0000_t75" style="width:41pt;height:15.5pt" o:ole="">
-            <v:imagedata r:id="rId63" o:title=""/>
-          </v:shape>
-          <o:OLEObject Type="Embed" ProgID="Equation.AxMath" ShapeID="_x0000_i1053" DrawAspect="Content" ObjectID="_1768696751" r:id="rId64"/>
-        </w:object>
-      </w:r>
-      <w:r>
-        <w:t xml:space="preserve"> </w:t>
-      </w:r>
-      <w:r>
-        <w:t xml:space="preserve">is the virtual variable denoting whether the player wins the </w:t>
-      </w:r>
-      <w:r>
-        <w:rPr>
-          <w:position w:val="-10"/>
-        </w:rPr>
-        <w:object w:dxaOrig="559" w:dyaOrig="300" w14:anchorId="4650DDB1">
-          <v:shape id="_x0000_i1054" type="#_x0000_t75" style="width:25.5pt;height:15.5pt" o:ole="">
-            <v:imagedata r:id="rId65" o:title=""/>
-          </v:shape>
-          <o:OLEObject Type="Embed" ProgID="Equation.AxMath" ShapeID="_x0000_i1054" DrawAspect="Content" ObjectID="_1768696752" r:id="rId66"/>
-        </w:object>
-      </w:r>
-      <w:r>
-        <w:t xml:space="preserve"> point before the current point in this match numbered </w:t>
-      </w:r>
-      <w:r>
-        <w:rPr>
-          <w:position w:val="-10"/>
-        </w:rPr>
-        <w:object w:dxaOrig="225" w:dyaOrig="298" w14:anchorId="7AABC49E">
-          <v:shape id="_x0000_i1055" type="#_x0000_t75" style="width:10.5pt;height:15.5pt" o:ole="">
-            <v:imagedata r:id="rId36" o:title=""/>
-          </v:shape>
-          <o:OLEObject Type="Embed" ProgID="Equation.AxMath" ShapeID="_x0000_i1055" DrawAspect="Content" ObjectID="_1768696753" r:id="rId67"/>
-        </w:object>
-      </w:r>
-      <w:r>
-        <w:t xml:space="preserve">. The weight of the </w:t>
-      </w:r>
-      <w:r>
-        <w:rPr>
-          <w:position w:val="-10"/>
-        </w:rPr>
-        <w:object w:dxaOrig="219" w:dyaOrig="300" w14:anchorId="6806DED6">
-          <v:shape id="_x0000_i1056" type="#_x0000_t75" style="width:10.5pt;height:15.5pt" o:ole="">
-            <v:imagedata r:id="rId34" o:title=""/>
-          </v:shape>
-          <o:OLEObject Type="Embed" ProgID="Equation.AxMath" ShapeID="_x0000_i1056" DrawAspect="Content" ObjectID="_1768696754" r:id="rId68"/>
-        </w:object>
-      </w:r>
-      <w:r>
-        <w:t xml:space="preserve"> memorized point </w:t>
-      </w:r>
-      <w:r>
-        <w:rPr>
-          <w:position w:val="-10"/>
-        </w:rPr>
-        <w:object w:dxaOrig="291" w:dyaOrig="306" w14:anchorId="4B0D2DFA">
-          <v:shape id="_x0000_i1057" type="#_x0000_t75" style="width:15.5pt;height:15.5pt" o:ole="">
-            <v:imagedata r:id="rId69" o:title=""/>
-          </v:shape>
-          <o:OLEObject Type="Embed" ProgID="Equation.AxMath" ShapeID="_x0000_i1057" DrawAspect="Content" ObjectID="_1768696755" r:id="rId70"/>
-        </w:object>
-      </w:r>
-      <w:r>
-        <w:t xml:space="preserve"> </w:t>
-      </w:r>
-      <w:r>
-        <w:t xml:space="preserve">before the current point </w:t>
-      </w:r>
-      <w:r>
-        <w:rPr>
-          <w:position w:val="-10"/>
-        </w:rPr>
-        <w:object w:dxaOrig="225" w:dyaOrig="298" w14:anchorId="2AAFB98A">
-          <v:shape id="_x0000_i1058" type="#_x0000_t75" style="width:10.5pt;height:15.5pt" o:ole="">
-            <v:imagedata r:id="rId36" o:title=""/>
-          </v:shape>
-          <o:OLEObject Type="Embed" ProgID="Equation.AxMath" ShapeID="_x0000_i1058" DrawAspect="Content" ObjectID="_1768696756" r:id="rId71"/>
-        </w:object>
-      </w:r>
-      <w:r>
-        <w:t xml:space="preserve"> </w:t>
-      </w:r>
-      <w:r>
-        <w:t>follows the definition presented below.</w:t>
-      </w:r>
-    </w:p>
-    <w:tbl>
-      <w:tblPr>
-        <w:tblStyle w:val="a8"/>
-        <w:tblW w:w="9224" w:type="dxa"/>
-        <w:tblBorders>
-          <w:top w:val="none" w:sz="0" w:space="0" w:color="auto"/>
-          <w:left w:val="none" w:sz="0" w:space="0" w:color="auto"/>
-          <w:bottom w:val="none" w:sz="0" w:space="0" w:color="auto"/>
-          <w:right w:val="none" w:sz="0" w:space="0" w:color="auto"/>
-          <w:insideH w:val="none" w:sz="0" w:space="0" w:color="auto"/>
-          <w:insideV w:val="none" w:sz="0" w:space="0" w:color="auto"/>
-        </w:tblBorders>
-        <w:tblLook w:val="04A0" w:firstRow="1" w:lastRow="0" w:firstColumn="1" w:lastColumn="0" w:noHBand="0" w:noVBand="1"/>
-      </w:tblPr>
-      <w:tblGrid>
-        <w:gridCol w:w="8580"/>
-        <w:gridCol w:w="644"/>
-      </w:tblGrid>
-      <w:tr>
-        <w:trPr>
-          <w:trHeight w:val="338"/>
-        </w:trPr>
-        <w:tc>
-          <w:tcPr>
-            <w:tcW w:w="8580" w:type="dxa"/>
-            <w:vAlign w:val="center"/>
-          </w:tcPr>
-          <w:p>
-            <w:pPr>
-              <w:adjustRightInd w:val="0"/>
-              <w:ind w:firstLineChars="0" w:firstLine="0"/>
-              <w:jc w:val="center"/>
-            </w:pPr>
-            <w:r>
-              <w:rPr>
-                <w:position w:val="-28"/>
-              </w:rPr>
-              <w:object w:dxaOrig="4139" w:dyaOrig="669" w14:anchorId="0DA16995">
-                <v:shape id="_x0000_i1059" type="#_x0000_t75" style="width:205.5pt;height:36pt" o:ole="">
-                  <v:imagedata r:id="rId72" o:title=""/>
-                </v:shape>
-                <o:OLEObject Type="Embed" ProgID="Equation.AxMath" ShapeID="_x0000_i1059" DrawAspect="Content" ObjectID="_1768696757" r:id="rId73"/>
-              </w:object>
-            </w:r>
-          </w:p>
-        </w:tc>
-        <w:tc>
-          <w:tcPr>
-            <w:tcW w:w="644" w:type="dxa"/>
-            <w:vAlign w:val="center"/>
-          </w:tcPr>
-          <w:p>
-            <w:pPr>
-              <w:adjustRightInd w:val="0"/>
-              <w:ind w:firstLineChars="0" w:firstLine="0"/>
-              <w:jc w:val="center"/>
-            </w:pPr>
-            <w:r>
-              <w:t>(</w:t>
-            </w:r>
-            <w:r>
-              <w:fldChar w:fldCharType="begin"/>
-            </w:r>
-            <w:r>
-              <w:instrText xml:space="preserve"> AUTONUM  \* Arabic </w:instrText>
-            </w:r>
-            <w:r>
-              <w:fldChar w:fldCharType="end"/>
-            </w:r>
-            <w:r>
-              <w:t>)</w:t>
-            </w:r>
-          </w:p>
-        </w:tc>
-      </w:tr>
-    </w:tbl>
-    <w:p>
-      <w:pPr>
-        <w:ind w:firstLine="480"/>
-      </w:pPr>
-      <w:r>
-        <w:rPr>
-          <w:rFonts w:hint="eastAsia"/>
-        </w:rPr>
-        <w:t>S</w:t>
-      </w:r>
-      <w:r>
-        <w:t xml:space="preserve">imilarly, the determination of </w:t>
-      </w:r>
-      <w:r>
-        <w:rPr>
-          <w:position w:val="-10"/>
-        </w:rPr>
-        <w:object w:dxaOrig="225" w:dyaOrig="300" w14:anchorId="0D57938A">
-          <v:shape id="_x0000_i1060" type="#_x0000_t75" style="width:10.5pt;height:15.5pt" o:ole="">
-            <v:imagedata r:id="rId44" o:title=""/>
-          </v:shape>
-          <o:OLEObject Type="Embed" ProgID="Equation.AxMath" ShapeID="_x0000_i1060" DrawAspect="Content" ObjectID="_1768696758" r:id="rId74"/>
-        </w:object>
-      </w:r>
-      <w:r>
-        <w:t xml:space="preserve"> is also by weighted average. The weight is decided by the score of the prior game.</w:t>
-      </w:r>
-      <w:r>
-        <w:t xml:space="preserve"> Note that when the total score of the two players in the prior game is n, and the score of player 1 is m, The value</w:t>
-      </w:r>
-      <w:r>
-        <w:t>s</w:t>
-      </w:r>
-      <w:r>
-        <w:t xml:space="preserve"> of </w:t>
-      </w:r>
-      <w:r>
-        <w:rPr>
-          <w:position w:val="-10"/>
-        </w:rPr>
-        <w:object w:dxaOrig="225" w:dyaOrig="300" w14:anchorId="5C37A768">
-          <v:shape id="_x0000_i1061" type="#_x0000_t75" style="width:10.5pt;height:15.5pt" o:ole="">
-            <v:imagedata r:id="rId44" o:title=""/>
-          </v:shape>
-          <o:OLEObject Type="Embed" ProgID="Equation.AxMath" ShapeID="_x0000_i1061" DrawAspect="Content" ObjectID="_1768696759" r:id="rId75"/>
-        </w:object>
-      </w:r>
-      <w:r>
-        <w:t xml:space="preserve"> </w:t>
-      </w:r>
-      <w:proofErr w:type="spellStart"/>
-      <w:r>
-        <w:t>of</w:t>
-      </w:r>
-      <w:proofErr w:type="spellEnd"/>
-      <w:r>
-        <w:t xml:space="preserve"> the two players should add up to 1. Therefore, the weight is determined using </w:t>
-      </w:r>
-      <w:r>
-        <w:t>combinatorial number</w:t>
-      </w:r>
-      <w:r>
-        <w:t>.</w:t>
+        <w:t xml:space="preserve"> satisfies the constraint:</w:t>
       </w:r>
     </w:p>
     <w:tbl>
@@ -5345,13 +5714,13 @@
             </w:pPr>
             <w:r>
               <w:rPr>
-                <w:position w:val="-26"/>
-              </w:rPr>
-              <w:object w:dxaOrig="2494" w:dyaOrig="1062" w14:anchorId="6CEBBC72">
-                <v:shape id="_x0000_i1062" type="#_x0000_t75" style="width:123.5pt;height:51.5pt" o:ole="">
-                  <v:imagedata r:id="rId76" o:title=""/>
+                <w:position w:val="-12"/>
+              </w:rPr>
+              <w:object w:dxaOrig="3230" w:dyaOrig="371" w14:anchorId="2B9ECE3E">
+                <v:shape id="_x0000_i1064" type="#_x0000_t75" style="width:159.5pt;height:20.5pt" o:ole="">
+                  <v:imagedata r:id="rId79" o:title=""/>
                 </v:shape>
-                <o:OLEObject Type="Embed" ProgID="Equation.AxMath" ShapeID="_x0000_i1062" DrawAspect="Content" ObjectID="_1768696760" r:id="rId77"/>
+                <o:OLEObject Type="Embed" ProgID="Equation.AxMath" ShapeID="_x0000_i1064" DrawAspect="Content" ObjectID="_1768704695" r:id="rId80"/>
               </w:object>
             </w:r>
           </w:p>
@@ -5389,31 +5758,66 @@
     </w:tbl>
     <w:p>
       <w:pPr>
-        <w:snapToGrid w:val="0"/>
         <w:ind w:firstLine="480"/>
       </w:pPr>
       <w:r>
         <w:rPr>
           <w:rFonts w:hint="eastAsia"/>
         </w:rPr>
-        <w:t>s</w:t>
-      </w:r>
-      <w:r>
-        <w:t xml:space="preserve">o that </w:t>
+        <w:t>T</w:t>
+      </w:r>
+      <w:r>
+        <w:t xml:space="preserve">he determination of </w:t>
       </w:r>
       <w:r>
         <w:rPr>
           <w:position w:val="-10"/>
         </w:rPr>
-        <w:object w:dxaOrig="225" w:dyaOrig="300" w14:anchorId="39879B68">
-          <v:shape id="_x0000_i1063" type="#_x0000_t75" style="width:10.5pt;height:15.5pt" o:ole="">
-            <v:imagedata r:id="rId44" o:title=""/>
+        <w:object w:dxaOrig="235" w:dyaOrig="300" w14:anchorId="02AF2B7A">
+          <v:shape id="_x0000_i1065" type="#_x0000_t75" style="width:10.5pt;height:15.5pt" o:ole="">
+            <v:imagedata r:id="rId46" o:title=""/>
           </v:shape>
-          <o:OLEObject Type="Embed" ProgID="Equation.AxMath" ShapeID="_x0000_i1063" DrawAspect="Content" ObjectID="_1768696761" r:id="rId78"/>
+          <o:OLEObject Type="Embed" ProgID="Equation.AxMath" ShapeID="_x0000_i1065" DrawAspect="Content" ObjectID="_1768704696" r:id="rId81"/>
         </w:object>
       </w:r>
       <w:r>
-        <w:t xml:space="preserve"> satisfies the constraint:</w:t>
+        <w:t xml:space="preserve"> used the Markov chain model.</w:t>
+      </w:r>
+      <w:r>
+        <w:t xml:space="preserve"> We assumed that </w:t>
+      </w:r>
+      <w:r>
+        <w:t>the effects of players' mental state on their performance have Markov property</w:t>
+      </w:r>
+      <w:r>
+        <w:t>. In other words, the estimated possibility, or the player's performance, should only depend on the player's current status</w:t>
+      </w:r>
+      <w:r>
+        <w:t>. The match is modeled as Markov chain to predict the possibility of winning.</w:t>
+      </w:r>
+      <w:r>
+        <w:t xml:space="preserve"> </w:t>
+      </w:r>
+      <w:r>
+        <w:t xml:space="preserve">The match status is </w:t>
+      </w:r>
+      <w:r>
+        <w:lastRenderedPageBreak/>
+        <w:t xml:space="preserve">described by the score. The value of </w:t>
+      </w:r>
+      <w:r>
+        <w:rPr>
+          <w:position w:val="-10"/>
+        </w:rPr>
+        <w:object w:dxaOrig="235" w:dyaOrig="300" w14:anchorId="494CAACC">
+          <v:shape id="_x0000_i1066" type="#_x0000_t75" style="width:10.5pt;height:15.5pt" o:ole="">
+            <v:imagedata r:id="rId46" o:title=""/>
+          </v:shape>
+          <o:OLEObject Type="Embed" ProgID="Equation.AxMath" ShapeID="_x0000_i1066" DrawAspect="Content" ObjectID="_1768704697" r:id="rId82"/>
+        </w:object>
+      </w:r>
+      <w:r>
+        <w:t xml:space="preserve"> equals the win rate under current status:</w:t>
       </w:r>
     </w:p>
     <w:tbl>
@@ -5454,153 +5858,11 @@
               <w:rPr>
                 <w:position w:val="-12"/>
               </w:rPr>
-              <w:object w:dxaOrig="3230" w:dyaOrig="371" w14:anchorId="2B9ECE3E">
-                <v:shape id="_x0000_i1064" type="#_x0000_t75" style="width:159.5pt;height:20.5pt" o:ole="">
-                  <v:imagedata r:id="rId79" o:title=""/>
-                </v:shape>
-                <o:OLEObject Type="Embed" ProgID="Equation.AxMath" ShapeID="_x0000_i1064" DrawAspect="Content" ObjectID="_1768696762" r:id="rId80"/>
-              </w:object>
-            </w:r>
-          </w:p>
-        </w:tc>
-        <w:tc>
-          <w:tcPr>
-            <w:tcW w:w="644" w:type="dxa"/>
-            <w:vAlign w:val="center"/>
-          </w:tcPr>
-          <w:p>
-            <w:pPr>
-              <w:adjustRightInd w:val="0"/>
-              <w:snapToGrid w:val="0"/>
-              <w:ind w:firstLineChars="0" w:firstLine="0"/>
-              <w:jc w:val="center"/>
-            </w:pPr>
-            <w:r>
-              <w:t>(</w:t>
-            </w:r>
-            <w:r>
-              <w:fldChar w:fldCharType="begin"/>
-            </w:r>
-            <w:r>
-              <w:instrText xml:space="preserve"> AUTONUM  \* Arabic </w:instrText>
-            </w:r>
-            <w:r>
-              <w:fldChar w:fldCharType="end"/>
-            </w:r>
-            <w:r>
-              <w:t>)</w:t>
-            </w:r>
-          </w:p>
-        </w:tc>
-      </w:tr>
-    </w:tbl>
-    <w:p>
-      <w:pPr>
-        <w:ind w:firstLine="480"/>
-      </w:pPr>
-      <w:r>
-        <w:rPr>
-          <w:rFonts w:hint="eastAsia"/>
-        </w:rPr>
-        <w:t>T</w:t>
-      </w:r>
-      <w:r>
-        <w:t xml:space="preserve">he determination of </w:t>
-      </w:r>
-      <w:r>
-        <w:rPr>
-          <w:position w:val="-10"/>
-        </w:rPr>
-        <w:object w:dxaOrig="235" w:dyaOrig="300" w14:anchorId="02AF2B7A">
-          <v:shape id="_x0000_i1065" type="#_x0000_t75" style="width:10.5pt;height:15.5pt" o:ole="">
-            <v:imagedata r:id="rId46" o:title=""/>
-          </v:shape>
-          <o:OLEObject Type="Embed" ProgID="Equation.AxMath" ShapeID="_x0000_i1065" DrawAspect="Content" ObjectID="_1768696763" r:id="rId81"/>
-        </w:object>
-      </w:r>
-      <w:r>
-        <w:t xml:space="preserve"> used the Markov chain model.</w:t>
-      </w:r>
-      <w:r>
-        <w:t xml:space="preserve"> We assumed that </w:t>
-      </w:r>
-      <w:r>
-        <w:t>the effects of players' mental state on their performance have Markov property</w:t>
-      </w:r>
-      <w:r>
-        <w:t>. In other words, the estimated possibility, or the player's performance, should only depend on the player's current status</w:t>
-      </w:r>
-      <w:r>
-        <w:t xml:space="preserve">. The </w:t>
-      </w:r>
-      <w:r>
-        <w:lastRenderedPageBreak/>
-        <w:t>match is modeled as Markov chain to predict the possibility of winning.</w:t>
-      </w:r>
-      <w:r>
-        <w:t xml:space="preserve"> </w:t>
-      </w:r>
-      <w:r>
-        <w:t xml:space="preserve">The match status is described by the score. The value of </w:t>
-      </w:r>
-      <w:r>
-        <w:rPr>
-          <w:position w:val="-10"/>
-        </w:rPr>
-        <w:object w:dxaOrig="235" w:dyaOrig="300" w14:anchorId="494CAACC">
-          <v:shape id="_x0000_i1066" type="#_x0000_t75" style="width:10.5pt;height:15.5pt" o:ole="">
-            <v:imagedata r:id="rId46" o:title=""/>
-          </v:shape>
-          <o:OLEObject Type="Embed" ProgID="Equation.AxMath" ShapeID="_x0000_i1066" DrawAspect="Content" ObjectID="_1768696764" r:id="rId82"/>
-        </w:object>
-      </w:r>
-      <w:r>
-        <w:t xml:space="preserve"> equals the win rate under current status:</w:t>
-      </w:r>
-    </w:p>
-    <w:tbl>
-      <w:tblPr>
-        <w:tblStyle w:val="a8"/>
-        <w:tblW w:w="9224" w:type="dxa"/>
-        <w:tblBorders>
-          <w:top w:val="none" w:sz="0" w:space="0" w:color="auto"/>
-          <w:left w:val="none" w:sz="0" w:space="0" w:color="auto"/>
-          <w:bottom w:val="none" w:sz="0" w:space="0" w:color="auto"/>
-          <w:right w:val="none" w:sz="0" w:space="0" w:color="auto"/>
-          <w:insideH w:val="none" w:sz="0" w:space="0" w:color="auto"/>
-          <w:insideV w:val="none" w:sz="0" w:space="0" w:color="auto"/>
-        </w:tblBorders>
-        <w:tblLook w:val="04A0" w:firstRow="1" w:lastRow="0" w:firstColumn="1" w:lastColumn="0" w:noHBand="0" w:noVBand="1"/>
-      </w:tblPr>
-      <w:tblGrid>
-        <w:gridCol w:w="8580"/>
-        <w:gridCol w:w="644"/>
-      </w:tblGrid>
-      <w:tr>
-        <w:trPr>
-          <w:trHeight w:val="338"/>
-        </w:trPr>
-        <w:tc>
-          <w:tcPr>
-            <w:tcW w:w="8580" w:type="dxa"/>
-            <w:vAlign w:val="center"/>
-          </w:tcPr>
-          <w:p>
-            <w:pPr>
-              <w:adjustRightInd w:val="0"/>
-              <w:snapToGrid w:val="0"/>
-              <w:ind w:firstLineChars="0" w:firstLine="0"/>
-              <w:jc w:val="center"/>
-            </w:pPr>
-            <w:r>
-              <w:rPr>
-                <w:position w:val="-12"/>
-              </w:rPr>
               <w:object w:dxaOrig="2396" w:dyaOrig="371" w14:anchorId="3F1698DD">
                 <v:shape id="_x0000_i1067" type="#_x0000_t75" style="width:118pt;height:20.5pt" o:ole="">
                   <v:imagedata r:id="rId83" o:title=""/>
                 </v:shape>
-                <o:OLEObject Type="Embed" ProgID="Equation.AxMath" ShapeID="_x0000_i1067" DrawAspect="Content" ObjectID="_1768696765" r:id="rId84"/>
+                <o:OLEObject Type="Embed" ProgID="Equation.AxMath" ShapeID="_x0000_i1067" DrawAspect="Content" ObjectID="_1768704698" r:id="rId84"/>
               </w:object>
             </w:r>
           </w:p>
@@ -5823,7 +6085,7 @@
                 <v:shape id="_x0000_i1068" type="#_x0000_t75" style="width:239.5pt;height:69.5pt" o:ole="">
                   <v:imagedata r:id="rId86" o:title=""/>
                 </v:shape>
-                <o:OLEObject Type="Embed" ProgID="Equation.AxMath" ShapeID="_x0000_i1068" DrawAspect="Content" ObjectID="_1768696766" r:id="rId87"/>
+                <o:OLEObject Type="Embed" ProgID="Equation.AxMath" ShapeID="_x0000_i1068" DrawAspect="Content" ObjectID="_1768704699" r:id="rId87"/>
               </w:object>
             </w:r>
           </w:p>
@@ -5874,7 +6136,7 @@
           <w:iCs/>
         </w:rPr>
       </w:pPr>
-      <w:bookmarkStart w:id="22" w:name="_Toc158071855"/>
+      <w:bookmarkStart w:id="23" w:name="_Toc158071855"/>
       <w:r>
         <w:rPr>
           <w:rFonts w:hint="eastAsia"/>
@@ -5891,7 +6153,7 @@
         </w:rPr>
         <w:t>Q</w:t>
       </w:r>
-      <w:bookmarkEnd w:id="22"/>
+      <w:bookmarkEnd w:id="23"/>
     </w:p>
     <w:p>
       <w:pPr>
@@ -6047,10 +6309,10 @@
                 <w:position w:val="-62"/>
               </w:rPr>
               <w:object w:dxaOrig="4315" w:dyaOrig="1381" w14:anchorId="615004C8">
-                <v:shape id="_x0000_i1069" type="#_x0000_t75" style="width:3in;height:69.5pt" o:ole="">
+                <v:shape id="_x0000_i1102" type="#_x0000_t75" style="width:3in;height:69.5pt" o:ole="">
                   <v:imagedata r:id="rId88" o:title=""/>
                 </v:shape>
-                <o:OLEObject Type="Embed" ProgID="Equation.AxMath" ShapeID="_x0000_i1069" DrawAspect="Content" ObjectID="_1768696767" r:id="rId89"/>
+                <o:OLEObject Type="Embed" ProgID="Equation.AxMath" ShapeID="_x0000_i1102" DrawAspect="Content" ObjectID="_1768704700" r:id="rId89"/>
               </w:object>
             </w:r>
           </w:p>
@@ -6104,11 +6366,11 @@
         <w:pStyle w:val="2"/>
         <w:spacing w:after="163"/>
       </w:pPr>
-      <w:bookmarkStart w:id="23" w:name="_Toc158071856"/>
+      <w:bookmarkStart w:id="24" w:name="_Toc158071856"/>
       <w:r>
         <w:t>Model Solution and Match Flow Visualization</w:t>
       </w:r>
-      <w:bookmarkEnd w:id="23"/>
+      <w:bookmarkEnd w:id="24"/>
     </w:p>
     <w:p>
       <w:pPr>
@@ -6158,10 +6420,10 @@
           <w:position w:val="-10"/>
         </w:rPr>
         <w:object w:dxaOrig="252" w:dyaOrig="300" w14:anchorId="72793B21">
-          <v:shape id="_x0000_i1070" type="#_x0000_t75" style="width:10.5pt;height:15.5pt" o:ole="">
+          <v:shape id="_x0000_i1103" type="#_x0000_t75" style="width:10.5pt;height:15.5pt" o:ole="">
             <v:imagedata r:id="rId90" o:title=""/>
           </v:shape>
-          <o:OLEObject Type="Embed" ProgID="Equation.AxMath" ShapeID="_x0000_i1070" DrawAspect="Content" ObjectID="_1768696768" r:id="rId91"/>
+          <o:OLEObject Type="Embed" ProgID="Equation.AxMath" ShapeID="_x0000_i1103" DrawAspect="Content" ObjectID="_1768704701" r:id="rId91"/>
         </w:object>
       </w:r>
       <w:r>
@@ -6172,10 +6434,10 @@
           <w:position w:val="-10"/>
         </w:rPr>
         <w:object w:dxaOrig="240" w:dyaOrig="300" w14:anchorId="67F759D3">
-          <v:shape id="_x0000_i1071" type="#_x0000_t75" style="width:10.5pt;height:15.5pt" o:ole="">
+          <v:shape id="_x0000_i1104" type="#_x0000_t75" style="width:10.5pt;height:15.5pt" o:ole="">
             <v:imagedata r:id="rId92" o:title=""/>
           </v:shape>
-          <o:OLEObject Type="Embed" ProgID="Equation.AxMath" ShapeID="_x0000_i1071" DrawAspect="Content" ObjectID="_1768696769" r:id="rId93"/>
+          <o:OLEObject Type="Embed" ProgID="Equation.AxMath" ShapeID="_x0000_i1104" DrawAspect="Content" ObjectID="_1768704702" r:id="rId93"/>
         </w:object>
       </w:r>
       <w:r>
@@ -6186,10 +6448,10 @@
           <w:position w:val="-10"/>
         </w:rPr>
         <w:object w:dxaOrig="249" w:dyaOrig="300" w14:anchorId="327C6D4E">
-          <v:shape id="_x0000_i1072" type="#_x0000_t75" style="width:10.5pt;height:15.5pt" o:ole="">
+          <v:shape id="_x0000_i1105" type="#_x0000_t75" style="width:10.5pt;height:15.5pt" o:ole="">
             <v:imagedata r:id="rId94" o:title=""/>
           </v:shape>
-          <o:OLEObject Type="Embed" ProgID="Equation.AxMath" ShapeID="_x0000_i1072" DrawAspect="Content" ObjectID="_1768696770" r:id="rId95"/>
+          <o:OLEObject Type="Embed" ProgID="Equation.AxMath" ShapeID="_x0000_i1105" DrawAspect="Content" ObjectID="_1768704703" r:id="rId95"/>
         </w:object>
       </w:r>
       <w:r>
@@ -6214,10 +6476,10 @@
           <w:position w:val="-10"/>
         </w:rPr>
         <w:object w:dxaOrig="235" w:dyaOrig="300" w14:anchorId="3E8D159D">
-          <v:shape id="_x0000_i1073" type="#_x0000_t75" style="width:11.5pt;height:15pt" o:ole="">
+          <v:shape id="_x0000_i1106" type="#_x0000_t75" style="width:11.5pt;height:15pt" o:ole="">
             <v:imagedata r:id="rId46" o:title=""/>
           </v:shape>
-          <o:OLEObject Type="Embed" ProgID="Equation.AxMath" ShapeID="_x0000_i1073" DrawAspect="Content" ObjectID="_1768696771" r:id="rId96"/>
+          <o:OLEObject Type="Embed" ProgID="Equation.AxMath" ShapeID="_x0000_i1106" DrawAspect="Content" ObjectID="_1768704704" r:id="rId96"/>
         </w:object>
       </w:r>
       <w:r>
@@ -6229,7 +6491,6 @@
         <w:pStyle w:val="a9"/>
       </w:pPr>
       <w:r>
-        <w:lastRenderedPageBreak/>
         <w:t>Table 2: Estimated win rate under different score</w:t>
       </w:r>
     </w:p>
@@ -9040,11 +9301,11 @@
       <w:r>
         <w:t xml:space="preserve"> was dominating in this set. In the second set, there are mostly green blocks and the values are close to axis, indicating that the two were evenly matched in power in this set. Similarly, in the third set, there are significantly more blue blocks, it means that </w:t>
       </w:r>
-      <w:bookmarkStart w:id="24" w:name="OLE_LINK1"/>
+      <w:bookmarkStart w:id="25" w:name="OLE_LINK1"/>
       <w:r>
         <w:t>Alcaraz</w:t>
       </w:r>
-      <w:bookmarkEnd w:id="24"/>
+      <w:bookmarkEnd w:id="25"/>
       <w:r>
         <w:t xml:space="preserve"> was performing remarkably better. In the fourth set, there are more green blocks and the flow turned in favor of </w:t>
       </w:r>
@@ -9078,40 +9339,40 @@
       <w:pPr>
         <w:pStyle w:val="1"/>
       </w:pPr>
-      <w:bookmarkStart w:id="25" w:name="_Toc158071857"/>
+      <w:bookmarkStart w:id="26" w:name="_Toc158071857"/>
       <w:r>
         <w:t>Correlation Analysis of Momentum and Match Result</w:t>
-      </w:r>
-      <w:bookmarkEnd w:id="25"/>
-    </w:p>
-    <w:p>
-      <w:pPr>
-        <w:pStyle w:val="2"/>
-        <w:spacing w:after="163"/>
-      </w:pPr>
-      <w:bookmarkStart w:id="26" w:name="_Toc158071858"/>
-      <w:r>
-        <w:rPr>
-          <w:rFonts w:hint="eastAsia"/>
-        </w:rPr>
-        <w:t>S</w:t>
-      </w:r>
-      <w:r>
-        <w:t xml:space="preserve">wings in Play </w:t>
-      </w:r>
-      <w:r>
-        <w:t>Ana</w:t>
-      </w:r>
-      <w:r>
-        <w:t>l</w:t>
-      </w:r>
-      <w:r>
-        <w:t>ysis</w:t>
       </w:r>
       <w:bookmarkEnd w:id="26"/>
     </w:p>
     <w:p>
       <w:pPr>
+        <w:pStyle w:val="2"/>
+        <w:spacing w:after="163"/>
+      </w:pPr>
+      <w:bookmarkStart w:id="27" w:name="_Toc158071858"/>
+      <w:r>
+        <w:rPr>
+          <w:rFonts w:hint="eastAsia"/>
+        </w:rPr>
+        <w:t>S</w:t>
+      </w:r>
+      <w:r>
+        <w:t xml:space="preserve">wings in Play </w:t>
+      </w:r>
+      <w:r>
+        <w:t>Ana</w:t>
+      </w:r>
+      <w:r>
+        <w:t>l</w:t>
+      </w:r>
+      <w:r>
+        <w:t>ysis</w:t>
+      </w:r>
+      <w:bookmarkEnd w:id="27"/>
+    </w:p>
+    <w:p>
+      <w:pPr>
         <w:ind w:firstLine="482"/>
         <w:rPr>
           <w:b/>
@@ -9227,59 +9488,6 @@
         <w:lastRenderedPageBreak/>
         <w:t>the final game, which we considered as most representative of player's relative strength. Empirically, the server tends to have higher probability of winning. When the player is the server, we take this factor into consideration and multiply the player's result with an advantageous factor.</w:t>
       </w:r>
-    </w:p>
-    <w:tbl>
-      <w:tblPr>
-        <w:tblStyle w:val="a8"/>
-        <w:tblW w:w="0" w:type="auto"/>
-        <w:tblLook w:val="04A0" w:firstRow="1" w:lastRow="0" w:firstColumn="1" w:lastColumn="0" w:noHBand="0" w:noVBand="1"/>
-      </w:tblPr>
-      <w:tblGrid>
-        <w:gridCol w:w="9016"/>
-      </w:tblGrid>
-      <w:tr>
-        <w:tc>
-          <w:tcPr>
-            <w:tcW w:w="9016" w:type="dxa"/>
-          </w:tcPr>
-          <w:p>
-            <w:pPr>
-              <w:ind w:firstLineChars="0" w:firstLine="0"/>
-            </w:pPr>
-          </w:p>
-        </w:tc>
-      </w:tr>
-    </w:tbl>
-    <w:p>
-      <w:pPr>
-        <w:pStyle w:val="a9"/>
-      </w:pPr>
-      <w:r>
-        <w:rPr>
-          <w:rFonts w:hint="eastAsia"/>
-        </w:rPr>
-        <w:t>F</w:t>
-      </w:r>
-      <w:r>
-        <w:t xml:space="preserve">igure </w:t>
-      </w:r>
-      <w:r>
-        <w:t>9</w:t>
-      </w:r>
-      <w:r>
-        <w:t xml:space="preserve">. Monte Carlo </w:t>
-      </w:r>
-      <w:r>
-        <w:t xml:space="preserve">Simulation </w:t>
-      </w:r>
-      <w:r>
-        <w:t>result.</w:t>
-      </w:r>
-    </w:p>
-    <w:p>
-      <w:pPr>
-        <w:ind w:firstLine="480"/>
-      </w:pPr>
     </w:p>
     <w:p>
       <w:pPr>
@@ -9751,29 +9959,365 @@
         <w:ind w:firstLine="480"/>
       </w:pPr>
     </w:p>
+    <w:tbl>
+      <w:tblPr>
+        <w:tblStyle w:val="a8"/>
+        <w:tblW w:w="0" w:type="auto"/>
+        <w:tblBorders>
+          <w:top w:val="none" w:sz="0" w:space="0" w:color="auto"/>
+          <w:left w:val="none" w:sz="0" w:space="0" w:color="auto"/>
+          <w:bottom w:val="none" w:sz="0" w:space="0" w:color="auto"/>
+          <w:right w:val="none" w:sz="0" w:space="0" w:color="auto"/>
+          <w:insideH w:val="none" w:sz="0" w:space="0" w:color="auto"/>
+          <w:insideV w:val="none" w:sz="0" w:space="0" w:color="auto"/>
+        </w:tblBorders>
+        <w:tblLook w:val="04A0" w:firstRow="1" w:lastRow="0" w:firstColumn="1" w:lastColumn="0" w:noHBand="0" w:noVBand="1"/>
+      </w:tblPr>
+      <w:tblGrid>
+        <w:gridCol w:w="4513"/>
+        <w:gridCol w:w="4513"/>
+      </w:tblGrid>
+      <w:tr>
+        <w:tc>
+          <w:tcPr>
+            <w:tcW w:w="4508" w:type="dxa"/>
+          </w:tcPr>
+          <w:p>
+            <w:pPr>
+              <w:ind w:firstLineChars="0" w:firstLine="0"/>
+            </w:pPr>
+            <w:r>
+              <w:rPr>
+                <w:noProof/>
+              </w:rPr>
+              <w:drawing>
+                <wp:inline distT="0" distB="0" distL="0" distR="0" wp14:anchorId="66113C94" wp14:editId="3E4DED3B">
+                  <wp:extent cx="2865600" cy="1591200"/>
+                  <wp:effectExtent l="0" t="0" r="0" b="9525"/>
+                  <wp:docPr id="592331224" name="图片 1"/>
+                  <wp:cNvGraphicFramePr>
+                    <a:graphicFrameLocks xmlns:a="http://schemas.openxmlformats.org/drawingml/2006/main" noChangeAspect="1"/>
+                  </wp:cNvGraphicFramePr>
+                  <a:graphic xmlns:a="http://schemas.openxmlformats.org/drawingml/2006/main">
+                    <a:graphicData uri="http://schemas.openxmlformats.org/drawingml/2006/picture">
+                      <pic:pic xmlns:pic="http://schemas.openxmlformats.org/drawingml/2006/picture">
+                        <pic:nvPicPr>
+                          <pic:cNvPr id="0" name="Picture 83"/>
+                          <pic:cNvPicPr>
+                            <a:picLocks noChangeAspect="1" noChangeArrowheads="1"/>
+                          </pic:cNvPicPr>
+                        </pic:nvPicPr>
+                        <pic:blipFill>
+                          <a:blip r:embed="rId103" cstate="print">
+                            <a:extLst>
+                              <a:ext uri="{28A0092B-C50C-407E-A947-70E740481C1C}">
+                                <a14:useLocalDpi xmlns:a14="http://schemas.microsoft.com/office/drawing/2010/main" val="0"/>
+                              </a:ext>
+                            </a:extLst>
+                          </a:blip>
+                          <a:srcRect/>
+                          <a:stretch>
+                            <a:fillRect/>
+                          </a:stretch>
+                        </pic:blipFill>
+                        <pic:spPr bwMode="auto">
+                          <a:xfrm>
+                            <a:off x="0" y="0"/>
+                            <a:ext cx="2865600" cy="1591200"/>
+                          </a:xfrm>
+                          <a:prstGeom prst="rect">
+                            <a:avLst/>
+                          </a:prstGeom>
+                          <a:noFill/>
+                          <a:ln>
+                            <a:noFill/>
+                          </a:ln>
+                        </pic:spPr>
+                      </pic:pic>
+                    </a:graphicData>
+                  </a:graphic>
+                </wp:inline>
+              </w:drawing>
+            </w:r>
+          </w:p>
+        </w:tc>
+        <w:tc>
+          <w:tcPr>
+            <w:tcW w:w="4508" w:type="dxa"/>
+          </w:tcPr>
+          <w:p>
+            <w:pPr>
+              <w:ind w:firstLineChars="0" w:firstLine="0"/>
+            </w:pPr>
+            <w:r>
+              <w:rPr>
+                <w:noProof/>
+              </w:rPr>
+              <w:drawing>
+                <wp:inline distT="0" distB="0" distL="0" distR="0" wp14:anchorId="4E92C6C0" wp14:editId="6FDF972D">
+                  <wp:extent cx="2865600" cy="1591200"/>
+                  <wp:effectExtent l="0" t="0" r="0" b="9525"/>
+                  <wp:docPr id="734438617" name="图片 2"/>
+                  <wp:cNvGraphicFramePr>
+                    <a:graphicFrameLocks xmlns:a="http://schemas.openxmlformats.org/drawingml/2006/main" noChangeAspect="1"/>
+                  </wp:cNvGraphicFramePr>
+                  <a:graphic xmlns:a="http://schemas.openxmlformats.org/drawingml/2006/main">
+                    <a:graphicData uri="http://schemas.openxmlformats.org/drawingml/2006/picture">
+                      <pic:pic xmlns:pic="http://schemas.openxmlformats.org/drawingml/2006/picture">
+                        <pic:nvPicPr>
+                          <pic:cNvPr id="0" name="Picture 84"/>
+                          <pic:cNvPicPr>
+                            <a:picLocks noChangeAspect="1" noChangeArrowheads="1"/>
+                          </pic:cNvPicPr>
+                        </pic:nvPicPr>
+                        <pic:blipFill>
+                          <a:blip r:embed="rId104" cstate="print">
+                            <a:extLst>
+                              <a:ext uri="{28A0092B-C50C-407E-A947-70E740481C1C}">
+                                <a14:useLocalDpi xmlns:a14="http://schemas.microsoft.com/office/drawing/2010/main" val="0"/>
+                              </a:ext>
+                            </a:extLst>
+                          </a:blip>
+                          <a:srcRect/>
+                          <a:stretch>
+                            <a:fillRect/>
+                          </a:stretch>
+                        </pic:blipFill>
+                        <pic:spPr bwMode="auto">
+                          <a:xfrm>
+                            <a:off x="0" y="0"/>
+                            <a:ext cx="2865600" cy="1591200"/>
+                          </a:xfrm>
+                          <a:prstGeom prst="rect">
+                            <a:avLst/>
+                          </a:prstGeom>
+                          <a:noFill/>
+                          <a:ln>
+                            <a:noFill/>
+                          </a:ln>
+                        </pic:spPr>
+                      </pic:pic>
+                    </a:graphicData>
+                  </a:graphic>
+                </wp:inline>
+              </w:drawing>
+            </w:r>
+          </w:p>
+        </w:tc>
+      </w:tr>
+    </w:tbl>
     <w:p>
       <w:pPr>
-        <w:ind w:firstLine="480"/>
-      </w:pPr>
-      <w:r>
-        <w:t xml:space="preserve">The </w:t>
-      </w:r>
-      <w:r>
-        <w:t>variance</w:t>
-      </w:r>
-      <w:r>
-        <w:t xml:space="preserve"> show that the </w:t>
-      </w:r>
-      <w:r>
-        <w:t>estimat</w:t>
-      </w:r>
-      <w:r>
-        <w:t>ion of our model based on momentum is more stable and reliable.</w:t>
+        <w:pStyle w:val="a9"/>
+      </w:pPr>
+      <w:r>
+        <w:rPr>
+          <w:rFonts w:hint="eastAsia"/>
+        </w:rPr>
+        <w:t>F</w:t>
+      </w:r>
+      <w:r>
+        <w:t>igure 9. Monte Carlo Simulation result of Momentum match flow model.</w:t>
+      </w:r>
+    </w:p>
+    <w:tbl>
+      <w:tblPr>
+        <w:tblStyle w:val="a8"/>
+        <w:tblW w:w="0" w:type="auto"/>
+        <w:tblBorders>
+          <w:top w:val="none" w:sz="0" w:space="0" w:color="auto"/>
+          <w:left w:val="none" w:sz="0" w:space="0" w:color="auto"/>
+          <w:bottom w:val="none" w:sz="0" w:space="0" w:color="auto"/>
+          <w:right w:val="none" w:sz="0" w:space="0" w:color="auto"/>
+          <w:insideH w:val="none" w:sz="0" w:space="0" w:color="auto"/>
+          <w:insideV w:val="none" w:sz="0" w:space="0" w:color="auto"/>
+        </w:tblBorders>
+        <w:tblLook w:val="04A0" w:firstRow="1" w:lastRow="0" w:firstColumn="1" w:lastColumn="0" w:noHBand="0" w:noVBand="1"/>
+      </w:tblPr>
+      <w:tblGrid>
+        <w:gridCol w:w="4513"/>
+        <w:gridCol w:w="4513"/>
+      </w:tblGrid>
+      <w:tr>
+        <w:tc>
+          <w:tcPr>
+            <w:tcW w:w="4508" w:type="dxa"/>
+          </w:tcPr>
+          <w:p>
+            <w:pPr>
+              <w:ind w:firstLineChars="0" w:firstLine="0"/>
+            </w:pPr>
+            <w:r>
+              <w:rPr>
+                <w:noProof/>
+              </w:rPr>
+              <w:drawing>
+                <wp:inline distT="0" distB="0" distL="0" distR="0" wp14:anchorId="6FB79AF9" wp14:editId="71C12596">
+                  <wp:extent cx="2865600" cy="1591200"/>
+                  <wp:effectExtent l="0" t="0" r="0" b="9525"/>
+                  <wp:docPr id="1188132841" name="图片 3"/>
+                  <wp:cNvGraphicFramePr>
+                    <a:graphicFrameLocks xmlns:a="http://schemas.openxmlformats.org/drawingml/2006/main" noChangeAspect="1"/>
+                  </wp:cNvGraphicFramePr>
+                  <a:graphic xmlns:a="http://schemas.openxmlformats.org/drawingml/2006/main">
+                    <a:graphicData uri="http://schemas.openxmlformats.org/drawingml/2006/picture">
+                      <pic:pic xmlns:pic="http://schemas.openxmlformats.org/drawingml/2006/picture">
+                        <pic:nvPicPr>
+                          <pic:cNvPr id="0" name="Picture 85"/>
+                          <pic:cNvPicPr>
+                            <a:picLocks noChangeAspect="1" noChangeArrowheads="1"/>
+                          </pic:cNvPicPr>
+                        </pic:nvPicPr>
+                        <pic:blipFill>
+                          <a:blip r:embed="rId105" cstate="print">
+                            <a:extLst>
+                              <a:ext uri="{28A0092B-C50C-407E-A947-70E740481C1C}">
+                                <a14:useLocalDpi xmlns:a14="http://schemas.microsoft.com/office/drawing/2010/main" val="0"/>
+                              </a:ext>
+                            </a:extLst>
+                          </a:blip>
+                          <a:srcRect/>
+                          <a:stretch>
+                            <a:fillRect/>
+                          </a:stretch>
+                        </pic:blipFill>
+                        <pic:spPr bwMode="auto">
+                          <a:xfrm>
+                            <a:off x="0" y="0"/>
+                            <a:ext cx="2865600" cy="1591200"/>
+                          </a:xfrm>
+                          <a:prstGeom prst="rect">
+                            <a:avLst/>
+                          </a:prstGeom>
+                          <a:noFill/>
+                          <a:ln>
+                            <a:noFill/>
+                          </a:ln>
+                        </pic:spPr>
+                      </pic:pic>
+                    </a:graphicData>
+                  </a:graphic>
+                </wp:inline>
+              </w:drawing>
+            </w:r>
+          </w:p>
+        </w:tc>
+        <w:tc>
+          <w:tcPr>
+            <w:tcW w:w="4508" w:type="dxa"/>
+          </w:tcPr>
+          <w:p>
+            <w:pPr>
+              <w:ind w:firstLineChars="0" w:firstLine="0"/>
+            </w:pPr>
+            <w:r>
+              <w:rPr>
+                <w:noProof/>
+              </w:rPr>
+              <w:drawing>
+                <wp:inline distT="0" distB="0" distL="0" distR="0" wp14:anchorId="19CBD153" wp14:editId="3B2A0AEF">
+                  <wp:extent cx="2865600" cy="1591200"/>
+                  <wp:effectExtent l="0" t="0" r="0" b="9525"/>
+                  <wp:docPr id="1686312183" name="图片 6"/>
+                  <wp:cNvGraphicFramePr>
+                    <a:graphicFrameLocks xmlns:a="http://schemas.openxmlformats.org/drawingml/2006/main" noChangeAspect="1"/>
+                  </wp:cNvGraphicFramePr>
+                  <a:graphic xmlns:a="http://schemas.openxmlformats.org/drawingml/2006/main">
+                    <a:graphicData uri="http://schemas.openxmlformats.org/drawingml/2006/picture">
+                      <pic:pic xmlns:pic="http://schemas.openxmlformats.org/drawingml/2006/picture">
+                        <pic:nvPicPr>
+                          <pic:cNvPr id="0" name="Picture 88"/>
+                          <pic:cNvPicPr>
+                            <a:picLocks noChangeAspect="1" noChangeArrowheads="1"/>
+                          </pic:cNvPicPr>
+                        </pic:nvPicPr>
+                        <pic:blipFill>
+                          <a:blip r:embed="rId106" cstate="print">
+                            <a:extLst>
+                              <a:ext uri="{28A0092B-C50C-407E-A947-70E740481C1C}">
+                                <a14:useLocalDpi xmlns:a14="http://schemas.microsoft.com/office/drawing/2010/main" val="0"/>
+                              </a:ext>
+                            </a:extLst>
+                          </a:blip>
+                          <a:srcRect/>
+                          <a:stretch>
+                            <a:fillRect/>
+                          </a:stretch>
+                        </pic:blipFill>
+                        <pic:spPr bwMode="auto">
+                          <a:xfrm>
+                            <a:off x="0" y="0"/>
+                            <a:ext cx="2865600" cy="1591200"/>
+                          </a:xfrm>
+                          <a:prstGeom prst="rect">
+                            <a:avLst/>
+                          </a:prstGeom>
+                          <a:noFill/>
+                          <a:ln>
+                            <a:noFill/>
+                          </a:ln>
+                        </pic:spPr>
+                      </pic:pic>
+                    </a:graphicData>
+                  </a:graphic>
+                </wp:inline>
+              </w:drawing>
+            </w:r>
+          </w:p>
+        </w:tc>
+      </w:tr>
+    </w:tbl>
+    <w:p>
+      <w:pPr>
+        <w:pStyle w:val="a9"/>
+      </w:pPr>
+      <w:r>
+        <w:rPr>
+          <w:rFonts w:hint="eastAsia"/>
+        </w:rPr>
+        <w:t>F</w:t>
+      </w:r>
+      <w:r>
+        <w:t>igure 10.</w:t>
+      </w:r>
+      <w:r>
+        <w:t xml:space="preserve"> </w:t>
+      </w:r>
+      <w:r>
+        <w:t>Monte Carlo Simulation result of Random match flow model.</w:t>
       </w:r>
     </w:p>
     <w:p>
       <w:pPr>
         <w:ind w:firstLine="480"/>
+        <w:rPr>
+          <w:rFonts w:hint="eastAsia"/>
+        </w:rPr>
+      </w:pPr>
+    </w:p>
+    <w:p>
+      <w:pPr>
+        <w:ind w:firstLine="480"/>
+      </w:pPr>
+      <w:r>
+        <w:t xml:space="preserve">The </w:t>
+      </w:r>
+      <w:r>
+        <w:t>variance</w:t>
+      </w:r>
+      <w:r>
+        <w:t xml:space="preserve"> show that the </w:t>
+      </w:r>
+      <w:r>
+        <w:t>estimat</w:t>
+      </w:r>
+      <w:r>
+        <w:t>ion of our model based on momentum is more stable and reliable.</w:t>
+      </w:r>
+    </w:p>
+    <w:p>
+      <w:pPr>
+        <w:ind w:firstLine="480"/>
       </w:pPr>
       <w:r>
         <w:t xml:space="preserve">For comprehensive evaluation of the </w:t>
@@ -9805,9 +10349,9 @@
         </w:rPr>
         <w:object w:dxaOrig="468" w:dyaOrig="298" w14:anchorId="5370F3FF">
           <v:shape id="_x0000_i1074" type="#_x0000_t75" style="width:23pt;height:15pt" o:ole="">
-            <v:imagedata r:id="rId103" o:title=""/>
+            <v:imagedata r:id="rId107" o:title=""/>
           </v:shape>
-          <o:OLEObject Type="Embed" ProgID="Equation.AxMath" ShapeID="_x0000_i1074" DrawAspect="Content" ObjectID="_1768696772" r:id="rId104"/>
+          <o:OLEObject Type="Embed" ProgID="Equation.AxMath" ShapeID="_x0000_i1074" DrawAspect="Content" ObjectID="_1768704705" r:id="rId108"/>
         </w:object>
       </w:r>
       <w:r>
@@ -9819,9 +10363,9 @@
         </w:rPr>
         <w:object w:dxaOrig="1034" w:dyaOrig="310" w14:anchorId="5F1FDE4E">
           <v:shape id="_x0000_i1075" type="#_x0000_t75" style="width:51.5pt;height:15.5pt" o:ole="">
-            <v:imagedata r:id="rId105" o:title=""/>
+            <v:imagedata r:id="rId109" o:title=""/>
           </v:shape>
-          <o:OLEObject Type="Embed" ProgID="Equation.AxMath" ShapeID="_x0000_i1075" DrawAspect="Content" ObjectID="_1768696773" r:id="rId106"/>
+          <o:OLEObject Type="Embed" ProgID="Equation.AxMath" ShapeID="_x0000_i1075" DrawAspect="Content" ObjectID="_1768704706" r:id="rId110"/>
         </w:object>
       </w:r>
       <w:r>
@@ -9833,13 +10377,17 @@
         </w:rPr>
         <w:object w:dxaOrig="444" w:dyaOrig="298" w14:anchorId="2B4D863C">
           <v:shape id="_x0000_i1076" type="#_x0000_t75" style="width:22pt;height:15pt" o:ole="">
-            <v:imagedata r:id="rId107" o:title=""/>
+            <v:imagedata r:id="rId111" o:title=""/>
           </v:shape>
-          <o:OLEObject Type="Embed" ProgID="Equation.AxMath" ShapeID="_x0000_i1076" DrawAspect="Content" ObjectID="_1768696774" r:id="rId108"/>
+          <o:OLEObject Type="Embed" ProgID="Equation.AxMath" ShapeID="_x0000_i1076" DrawAspect="Content" ObjectID="_1768704707" r:id="rId112"/>
         </w:object>
       </w:r>
       <w:r>
-        <w:t xml:space="preserve"> and tends to 0 when the argument tends to </w:t>
+        <w:t xml:space="preserve"> and tends to 0 when the argument </w:t>
+      </w:r>
+      <w:r>
+        <w:lastRenderedPageBreak/>
+        <w:t xml:space="preserve">tends to </w:t>
       </w:r>
       <w:r>
         <w:rPr>
@@ -9847,9 +10395,9 @@
         </w:rPr>
         <w:object w:dxaOrig="391" w:dyaOrig="298" w14:anchorId="515838A4">
           <v:shape id="_x0000_i1077" type="#_x0000_t75" style="width:19.5pt;height:15pt" o:ole="">
-            <v:imagedata r:id="rId109" o:title=""/>
+            <v:imagedata r:id="rId113" o:title=""/>
           </v:shape>
-          <o:OLEObject Type="Embed" ProgID="Equation.AxMath" ShapeID="_x0000_i1077" DrawAspect="Content" ObjectID="_1768696775" r:id="rId110"/>
+          <o:OLEObject Type="Embed" ProgID="Equation.AxMath" ShapeID="_x0000_i1077" DrawAspect="Content" ObjectID="_1768704708" r:id="rId114"/>
         </w:object>
       </w:r>
       <w:r>
@@ -9896,9 +10444,9 @@
               </w:rPr>
               <w:object w:dxaOrig="1835" w:dyaOrig="658" w14:anchorId="1C728706">
                 <v:shape id="_x0000_i1078" type="#_x0000_t75" style="width:92pt;height:32.5pt" o:ole="">
-                  <v:imagedata r:id="rId111" o:title=""/>
+                  <v:imagedata r:id="rId115" o:title=""/>
                 </v:shape>
-                <o:OLEObject Type="Embed" ProgID="Equation.AxMath" ShapeID="_x0000_i1078" DrawAspect="Content" ObjectID="_1768696776" r:id="rId112"/>
+                <o:OLEObject Type="Embed" ProgID="Equation.AxMath" ShapeID="_x0000_i1078" DrawAspect="Content" ObjectID="_1768704709" r:id="rId116"/>
               </w:object>
             </w:r>
           </w:p>
@@ -9988,9 +10536,9 @@
               </w:rPr>
               <w:object w:dxaOrig="2251" w:dyaOrig="371" w14:anchorId="42567C99">
                 <v:shape id="_x0000_i1079" type="#_x0000_t75" style="width:112.5pt;height:18pt" o:ole="">
-                  <v:imagedata r:id="rId113" o:title=""/>
+                  <v:imagedata r:id="rId117" o:title=""/>
                 </v:shape>
-                <o:OLEObject Type="Embed" ProgID="Equation.AxMath" ShapeID="_x0000_i1079" DrawAspect="Content" ObjectID="_1768696777" r:id="rId114"/>
+                <o:OLEObject Type="Embed" ProgID="Equation.AxMath" ShapeID="_x0000_i1079" DrawAspect="Content" ObjectID="_1768704710" r:id="rId118"/>
               </w:object>
             </w:r>
           </w:p>
@@ -10045,9 +10593,9 @@
         </w:rPr>
         <w:object w:dxaOrig="444" w:dyaOrig="298" w14:anchorId="1E9FC6E9">
           <v:shape id="_x0000_i1080" type="#_x0000_t75" style="width:22pt;height:15pt" o:ole="">
-            <v:imagedata r:id="rId107" o:title=""/>
+            <v:imagedata r:id="rId111" o:title=""/>
           </v:shape>
-          <o:OLEObject Type="Embed" ProgID="Equation.AxMath" ShapeID="_x0000_i1080" DrawAspect="Content" ObjectID="_1768696778" r:id="rId115"/>
+          <o:OLEObject Type="Embed" ProgID="Equation.AxMath" ShapeID="_x0000_i1080" DrawAspect="Content" ObjectID="_1768704711" r:id="rId119"/>
         </w:object>
       </w:r>
       <w:r>
@@ -10065,9 +10613,9 @@
         </w:rPr>
         <w:object w:dxaOrig="391" w:dyaOrig="298" w14:anchorId="50AA76C3">
           <v:shape id="_x0000_i1081" type="#_x0000_t75" style="width:19.5pt;height:15pt" o:ole="">
-            <v:imagedata r:id="rId109" o:title=""/>
+            <v:imagedata r:id="rId113" o:title=""/>
           </v:shape>
-          <o:OLEObject Type="Embed" ProgID="Equation.AxMath" ShapeID="_x0000_i1081" DrawAspect="Content" ObjectID="_1768696779" r:id="rId116"/>
+          <o:OLEObject Type="Embed" ProgID="Equation.AxMath" ShapeID="_x0000_i1081" DrawAspect="Content" ObjectID="_1768704712" r:id="rId120"/>
         </w:object>
       </w:r>
       <w:r>
@@ -10122,14 +10670,14 @@
         <w:pStyle w:val="2"/>
         <w:spacing w:after="163"/>
       </w:pPr>
-      <w:bookmarkStart w:id="27" w:name="_Toc158071859"/>
+      <w:bookmarkStart w:id="28" w:name="_Toc158071859"/>
       <w:r>
         <w:t xml:space="preserve">Runs of Success </w:t>
       </w:r>
       <w:r>
         <w:t>Analysis</w:t>
       </w:r>
-      <w:bookmarkEnd w:id="27"/>
+      <w:bookmarkEnd w:id="28"/>
     </w:p>
     <w:p>
       <w:pPr>
@@ -10144,7 +10692,6 @@
         <w:ind w:firstLine="480"/>
       </w:pPr>
       <w:r>
-        <w:lastRenderedPageBreak/>
         <w:t xml:space="preserve">Similar to analysis of swings in play, we first conducted 200 times of Monte Carlo simulation to establish the coach's random match flow model. Then we compared the </w:t>
       </w:r>
       <w:r>
@@ -10168,6 +10715,11 @@
       <w:r>
         <w:t>he variance shows that the result of our model is more stable.</w:t>
       </w:r>
+    </w:p>
+    <w:p>
+      <w:pPr>
+        <w:ind w:firstLine="480"/>
+      </w:pPr>
     </w:p>
     <w:p>
       <w:pPr>
@@ -10592,37 +11144,402 @@
         <w:ind w:firstLine="480"/>
       </w:pPr>
     </w:p>
+    <w:tbl>
+      <w:tblPr>
+        <w:tblStyle w:val="a8"/>
+        <w:tblW w:w="0" w:type="auto"/>
+        <w:tblBorders>
+          <w:top w:val="none" w:sz="0" w:space="0" w:color="auto"/>
+          <w:left w:val="none" w:sz="0" w:space="0" w:color="auto"/>
+          <w:bottom w:val="none" w:sz="0" w:space="0" w:color="auto"/>
+          <w:right w:val="none" w:sz="0" w:space="0" w:color="auto"/>
+          <w:insideH w:val="none" w:sz="0" w:space="0" w:color="auto"/>
+          <w:insideV w:val="none" w:sz="0" w:space="0" w:color="auto"/>
+        </w:tblBorders>
+        <w:tblLook w:val="04A0" w:firstRow="1" w:lastRow="0" w:firstColumn="1" w:lastColumn="0" w:noHBand="0" w:noVBand="1"/>
+      </w:tblPr>
+      <w:tblGrid>
+        <w:gridCol w:w="4513"/>
+        <w:gridCol w:w="4513"/>
+      </w:tblGrid>
+      <w:tr>
+        <w:tc>
+          <w:tcPr>
+            <w:tcW w:w="4513" w:type="dxa"/>
+          </w:tcPr>
+          <w:p>
+            <w:pPr>
+              <w:ind w:firstLineChars="0" w:firstLine="0"/>
+              <w:rPr>
+                <w:rFonts w:hint="eastAsia"/>
+              </w:rPr>
+            </w:pPr>
+            <w:r>
+              <w:rPr>
+                <w:rFonts w:hint="eastAsia"/>
+                <w:noProof/>
+              </w:rPr>
+              <w:drawing>
+                <wp:inline distT="0" distB="0" distL="0" distR="0" wp14:anchorId="320DC87D" wp14:editId="00313F28">
+                  <wp:extent cx="2865600" cy="1591200"/>
+                  <wp:effectExtent l="0" t="0" r="0" b="9525"/>
+                  <wp:docPr id="651476076" name="图片 7"/>
+                  <wp:cNvGraphicFramePr>
+                    <a:graphicFrameLocks xmlns:a="http://schemas.openxmlformats.org/drawingml/2006/main" noChangeAspect="1"/>
+                  </wp:cNvGraphicFramePr>
+                  <a:graphic xmlns:a="http://schemas.openxmlformats.org/drawingml/2006/main">
+                    <a:graphicData uri="http://schemas.openxmlformats.org/drawingml/2006/picture">
+                      <pic:pic xmlns:pic="http://schemas.openxmlformats.org/drawingml/2006/picture">
+                        <pic:nvPicPr>
+                          <pic:cNvPr id="0" name="Picture 89"/>
+                          <pic:cNvPicPr>
+                            <a:picLocks noChangeAspect="1" noChangeArrowheads="1"/>
+                          </pic:cNvPicPr>
+                        </pic:nvPicPr>
+                        <pic:blipFill>
+                          <a:blip r:embed="rId121" cstate="print">
+                            <a:extLst>
+                              <a:ext uri="{28A0092B-C50C-407E-A947-70E740481C1C}">
+                                <a14:useLocalDpi xmlns:a14="http://schemas.microsoft.com/office/drawing/2010/main" val="0"/>
+                              </a:ext>
+                            </a:extLst>
+                          </a:blip>
+                          <a:srcRect/>
+                          <a:stretch>
+                            <a:fillRect/>
+                          </a:stretch>
+                        </pic:blipFill>
+                        <pic:spPr bwMode="auto">
+                          <a:xfrm>
+                            <a:off x="0" y="0"/>
+                            <a:ext cx="2865600" cy="1591200"/>
+                          </a:xfrm>
+                          <a:prstGeom prst="rect">
+                            <a:avLst/>
+                          </a:prstGeom>
+                          <a:noFill/>
+                          <a:ln>
+                            <a:noFill/>
+                          </a:ln>
+                        </pic:spPr>
+                      </pic:pic>
+                    </a:graphicData>
+                  </a:graphic>
+                </wp:inline>
+              </w:drawing>
+            </w:r>
+          </w:p>
+        </w:tc>
+        <w:tc>
+          <w:tcPr>
+            <w:tcW w:w="4513" w:type="dxa"/>
+          </w:tcPr>
+          <w:p>
+            <w:pPr>
+              <w:ind w:firstLineChars="0" w:firstLine="0"/>
+              <w:rPr>
+                <w:rFonts w:hint="eastAsia"/>
+              </w:rPr>
+            </w:pPr>
+            <w:r>
+              <w:rPr>
+                <w:rFonts w:hint="eastAsia"/>
+                <w:noProof/>
+              </w:rPr>
+              <w:drawing>
+                <wp:inline distT="0" distB="0" distL="0" distR="0" wp14:anchorId="4D057756" wp14:editId="774DD6AA">
+                  <wp:extent cx="2865600" cy="1591200"/>
+                  <wp:effectExtent l="0" t="0" r="0" b="9525"/>
+                  <wp:docPr id="382381349" name="图片 8"/>
+                  <wp:cNvGraphicFramePr>
+                    <a:graphicFrameLocks xmlns:a="http://schemas.openxmlformats.org/drawingml/2006/main" noChangeAspect="1"/>
+                  </wp:cNvGraphicFramePr>
+                  <a:graphic xmlns:a="http://schemas.openxmlformats.org/drawingml/2006/main">
+                    <a:graphicData uri="http://schemas.openxmlformats.org/drawingml/2006/picture">
+                      <pic:pic xmlns:pic="http://schemas.openxmlformats.org/drawingml/2006/picture">
+                        <pic:nvPicPr>
+                          <pic:cNvPr id="0" name="Picture 90"/>
+                          <pic:cNvPicPr>
+                            <a:picLocks noChangeAspect="1" noChangeArrowheads="1"/>
+                          </pic:cNvPicPr>
+                        </pic:nvPicPr>
+                        <pic:blipFill>
+                          <a:blip r:embed="rId122" cstate="print">
+                            <a:extLst>
+                              <a:ext uri="{28A0092B-C50C-407E-A947-70E740481C1C}">
+                                <a14:useLocalDpi xmlns:a14="http://schemas.microsoft.com/office/drawing/2010/main" val="0"/>
+                              </a:ext>
+                            </a:extLst>
+                          </a:blip>
+                          <a:srcRect/>
+                          <a:stretch>
+                            <a:fillRect/>
+                          </a:stretch>
+                        </pic:blipFill>
+                        <pic:spPr bwMode="auto">
+                          <a:xfrm>
+                            <a:off x="0" y="0"/>
+                            <a:ext cx="2865600" cy="1591200"/>
+                          </a:xfrm>
+                          <a:prstGeom prst="rect">
+                            <a:avLst/>
+                          </a:prstGeom>
+                          <a:noFill/>
+                          <a:ln>
+                            <a:noFill/>
+                          </a:ln>
+                        </pic:spPr>
+                      </pic:pic>
+                    </a:graphicData>
+                  </a:graphic>
+                </wp:inline>
+              </w:drawing>
+            </w:r>
+          </w:p>
+        </w:tc>
+      </w:tr>
+    </w:tbl>
     <w:p>
       <w:pPr>
-        <w:ind w:firstLine="480"/>
-      </w:pPr>
-      <w:r>
-        <w:t xml:space="preserve">The Logistic score of our model </w:t>
-      </w:r>
-      <w:r>
-        <w:t>estimation</w:t>
-      </w:r>
-      <w:r>
-        <w:t xml:space="preserve"> result of player 1 and 2 were 5.6 and 5.7, while the random match flow model scored 3.1 and 1.9. It demonstrates that our model based on momentum is also significantly better in </w:t>
-      </w:r>
-      <w:r>
-        <w:t>describ</w:t>
-      </w:r>
-      <w:r>
-        <w:t>ing occurrence of runs of success. These results provide valid proof for the important role of momentum in tennis.</w:t>
+        <w:pStyle w:val="a9"/>
+      </w:pPr>
+      <w:r>
+        <w:rPr>
+          <w:rFonts w:hint="eastAsia"/>
+        </w:rPr>
+        <w:t>F</w:t>
+      </w:r>
+      <w:r>
+        <w:t xml:space="preserve">igure </w:t>
+      </w:r>
+      <w:r>
+        <w:t>11</w:t>
+      </w:r>
+      <w:r>
+        <w:t>. Monte Carlo Simulation result of Momentum match flow model.</w:t>
       </w:r>
     </w:p>
     <w:p>
       <w:pPr>
-        <w:ind w:firstLine="480"/>
-      </w:pPr>
+        <w:pStyle w:val="a9"/>
+      </w:pPr>
+    </w:p>
+    <w:tbl>
+      <w:tblPr>
+        <w:tblStyle w:val="a8"/>
+        <w:tblW w:w="0" w:type="auto"/>
+        <w:tblBorders>
+          <w:top w:val="none" w:sz="0" w:space="0" w:color="auto"/>
+          <w:left w:val="none" w:sz="0" w:space="0" w:color="auto"/>
+          <w:bottom w:val="none" w:sz="0" w:space="0" w:color="auto"/>
+          <w:right w:val="none" w:sz="0" w:space="0" w:color="auto"/>
+          <w:insideH w:val="none" w:sz="0" w:space="0" w:color="auto"/>
+          <w:insideV w:val="none" w:sz="0" w:space="0" w:color="auto"/>
+        </w:tblBorders>
+        <w:tblLook w:val="04A0" w:firstRow="1" w:lastRow="0" w:firstColumn="1" w:lastColumn="0" w:noHBand="0" w:noVBand="1"/>
+      </w:tblPr>
+      <w:tblGrid>
+        <w:gridCol w:w="4513"/>
+        <w:gridCol w:w="4513"/>
+      </w:tblGrid>
+      <w:tr>
+        <w:tc>
+          <w:tcPr>
+            <w:tcW w:w="4513" w:type="dxa"/>
+          </w:tcPr>
+          <w:p>
+            <w:pPr>
+              <w:ind w:firstLineChars="0" w:firstLine="0"/>
+            </w:pPr>
+            <w:r>
+              <w:rPr>
+                <w:noProof/>
+              </w:rPr>
+              <w:lastRenderedPageBreak/>
+              <w:drawing>
+                <wp:inline distT="0" distB="0" distL="0" distR="0" wp14:anchorId="408FF52F" wp14:editId="7F5EEA42">
+                  <wp:extent cx="2865600" cy="1591200"/>
+                  <wp:effectExtent l="0" t="0" r="0" b="9525"/>
+                  <wp:docPr id="2102552243" name="图片 9"/>
+                  <wp:cNvGraphicFramePr>
+                    <a:graphicFrameLocks xmlns:a="http://schemas.openxmlformats.org/drawingml/2006/main" noChangeAspect="1"/>
+                  </wp:cNvGraphicFramePr>
+                  <a:graphic xmlns:a="http://schemas.openxmlformats.org/drawingml/2006/main">
+                    <a:graphicData uri="http://schemas.openxmlformats.org/drawingml/2006/picture">
+                      <pic:pic xmlns:pic="http://schemas.openxmlformats.org/drawingml/2006/picture">
+                        <pic:nvPicPr>
+                          <pic:cNvPr id="0" name="Picture 91"/>
+                          <pic:cNvPicPr>
+                            <a:picLocks noChangeAspect="1" noChangeArrowheads="1"/>
+                          </pic:cNvPicPr>
+                        </pic:nvPicPr>
+                        <pic:blipFill>
+                          <a:blip r:embed="rId123" cstate="print">
+                            <a:extLst>
+                              <a:ext uri="{28A0092B-C50C-407E-A947-70E740481C1C}">
+                                <a14:useLocalDpi xmlns:a14="http://schemas.microsoft.com/office/drawing/2010/main" val="0"/>
+                              </a:ext>
+                            </a:extLst>
+                          </a:blip>
+                          <a:srcRect/>
+                          <a:stretch>
+                            <a:fillRect/>
+                          </a:stretch>
+                        </pic:blipFill>
+                        <pic:spPr bwMode="auto">
+                          <a:xfrm>
+                            <a:off x="0" y="0"/>
+                            <a:ext cx="2865600" cy="1591200"/>
+                          </a:xfrm>
+                          <a:prstGeom prst="rect">
+                            <a:avLst/>
+                          </a:prstGeom>
+                          <a:noFill/>
+                          <a:ln>
+                            <a:noFill/>
+                          </a:ln>
+                        </pic:spPr>
+                      </pic:pic>
+                    </a:graphicData>
+                  </a:graphic>
+                </wp:inline>
+              </w:drawing>
+            </w:r>
+          </w:p>
+        </w:tc>
+        <w:tc>
+          <w:tcPr>
+            <w:tcW w:w="4513" w:type="dxa"/>
+          </w:tcPr>
+          <w:p>
+            <w:pPr>
+              <w:ind w:firstLineChars="0" w:firstLine="0"/>
+            </w:pPr>
+            <w:r>
+              <w:rPr>
+                <w:noProof/>
+              </w:rPr>
+              <w:drawing>
+                <wp:inline distT="0" distB="0" distL="0" distR="0" wp14:anchorId="0A735A7C" wp14:editId="5794B7E0">
+                  <wp:extent cx="2865600" cy="1591200"/>
+                  <wp:effectExtent l="0" t="0" r="0" b="9525"/>
+                  <wp:docPr id="104123810" name="图片 10"/>
+                  <wp:cNvGraphicFramePr>
+                    <a:graphicFrameLocks xmlns:a="http://schemas.openxmlformats.org/drawingml/2006/main" noChangeAspect="1"/>
+                  </wp:cNvGraphicFramePr>
+                  <a:graphic xmlns:a="http://schemas.openxmlformats.org/drawingml/2006/main">
+                    <a:graphicData uri="http://schemas.openxmlformats.org/drawingml/2006/picture">
+                      <pic:pic xmlns:pic="http://schemas.openxmlformats.org/drawingml/2006/picture">
+                        <pic:nvPicPr>
+                          <pic:cNvPr id="0" name="Picture 92"/>
+                          <pic:cNvPicPr>
+                            <a:picLocks noChangeAspect="1" noChangeArrowheads="1"/>
+                          </pic:cNvPicPr>
+                        </pic:nvPicPr>
+                        <pic:blipFill>
+                          <a:blip r:embed="rId124" cstate="print">
+                            <a:extLst>
+                              <a:ext uri="{28A0092B-C50C-407E-A947-70E740481C1C}">
+                                <a14:useLocalDpi xmlns:a14="http://schemas.microsoft.com/office/drawing/2010/main" val="0"/>
+                              </a:ext>
+                            </a:extLst>
+                          </a:blip>
+                          <a:srcRect/>
+                          <a:stretch>
+                            <a:fillRect/>
+                          </a:stretch>
+                        </pic:blipFill>
+                        <pic:spPr bwMode="auto">
+                          <a:xfrm>
+                            <a:off x="0" y="0"/>
+                            <a:ext cx="2865600" cy="1591200"/>
+                          </a:xfrm>
+                          <a:prstGeom prst="rect">
+                            <a:avLst/>
+                          </a:prstGeom>
+                          <a:noFill/>
+                          <a:ln>
+                            <a:noFill/>
+                          </a:ln>
+                        </pic:spPr>
+                      </pic:pic>
+                    </a:graphicData>
+                  </a:graphic>
+                </wp:inline>
+              </w:drawing>
+            </w:r>
+          </w:p>
+        </w:tc>
+      </w:tr>
+    </w:tbl>
+    <w:p>
+      <w:pPr>
+        <w:pStyle w:val="a9"/>
+        <w:rPr>
+          <w:rFonts w:hint="eastAsia"/>
+        </w:rPr>
+      </w:pPr>
+      <w:r>
+        <w:rPr>
+          <w:rFonts w:hint="eastAsia"/>
+        </w:rPr>
+        <w:t>F</w:t>
+      </w:r>
+      <w:r>
+        <w:t>igure 1</w:t>
+      </w:r>
+      <w:r>
+        <w:t>2</w:t>
+      </w:r>
+      <w:r>
+        <w:t>.</w:t>
+      </w:r>
+      <w:r>
+        <w:t xml:space="preserve"> </w:t>
+      </w:r>
+      <w:r>
+        <w:t>Monte Carlo Simulation result of Random match flow model.</w:t>
+      </w:r>
     </w:p>
     <w:p>
       <w:pPr>
+        <w:ind w:firstLine="480"/>
+        <w:rPr>
+          <w:rFonts w:hint="eastAsia"/>
+        </w:rPr>
+      </w:pPr>
+    </w:p>
+    <w:p>
+      <w:pPr>
+        <w:ind w:firstLine="480"/>
+      </w:pPr>
+      <w:r>
+        <w:t xml:space="preserve">The Logistic score of our model </w:t>
+      </w:r>
+      <w:r>
+        <w:t>estimation</w:t>
+      </w:r>
+      <w:r>
+        <w:t xml:space="preserve"> result of player 1 and 2 were 5.6 and 5.7, while the random match flow model scored 3.1 and 1.9. It demonstrates that our model based on momentum is also significantly better in </w:t>
+      </w:r>
+      <w:r>
+        <w:t>describ</w:t>
+      </w:r>
+      <w:r>
+        <w:t>ing occurrence of runs of success. These results provide valid proof for the important role of momentum in tennis.</w:t>
+      </w:r>
+    </w:p>
+    <w:p>
+      <w:pPr>
+        <w:ind w:firstLine="480"/>
+      </w:pPr>
+    </w:p>
+    <w:p>
+      <w:pPr>
         <w:pStyle w:val="2"/>
         <w:spacing w:after="163"/>
       </w:pPr>
-      <w:bookmarkStart w:id="28" w:name="_Toc158071860"/>
+      <w:bookmarkStart w:id="29" w:name="_Toc158071860"/>
       <w:r>
         <w:t xml:space="preserve">ARIMA and </w:t>
       </w:r>
@@ -10635,7 +11552,7 @@
       <w:r>
         <w:t>hite Noise Test</w:t>
       </w:r>
-      <w:bookmarkEnd w:id="28"/>
+      <w:bookmarkEnd w:id="29"/>
     </w:p>
     <w:p>
       <w:pPr>
@@ -10648,7 +11565,19 @@
         <w:t>W</w:t>
       </w:r>
       <w:r>
-        <w:t>e assumed that momentum itself is not random as well. To verify the hypothesis, we</w:t>
+        <w:t xml:space="preserve">e assumed that momentum itself is not </w:t>
+      </w:r>
+      <w:r>
+        <w:t xml:space="preserve">simply </w:t>
+      </w:r>
+      <w:r>
+        <w:t xml:space="preserve">random </w:t>
+      </w:r>
+      <w:r>
+        <w:t xml:space="preserve">series </w:t>
+      </w:r>
+      <w:r>
+        <w:t>as well. To verify the hypothesis, we</w:t>
       </w:r>
       <w:r>
         <w:t xml:space="preserve"> modeled momentum </w:t>
@@ -10709,7 +11638,15 @@
         <w:t xml:space="preserve"> </w:t>
       </w:r>
       <w:r>
-        <w:t>fits ARIMA(1,1,5)</w:t>
+        <w:t xml:space="preserve">fits </w:t>
+      </w:r>
+      <w:proofErr w:type="gramStart"/>
+      <w:r>
+        <w:t>ARIMA(</w:t>
+      </w:r>
+      <w:proofErr w:type="gramEnd"/>
+      <w:r>
+        <w:t>1,1,5)</w:t>
       </w:r>
       <w:r>
         <w:t>.</w:t>
@@ -10736,7 +11673,15 @@
         <w:t>V</w:t>
       </w:r>
       <w:r>
-        <w:t>, we selected the former 320 records of the same match as training group, the rest left as testing group. The time series fits ARIMA(1,1,6).</w:t>
+        <w:t xml:space="preserve">, we selected the former 320 records of the same match as training group, the rest left as testing group. The time series fits </w:t>
+      </w:r>
+      <w:proofErr w:type="gramStart"/>
+      <w:r>
+        <w:t>ARIMA(</w:t>
+      </w:r>
+      <w:proofErr w:type="gramEnd"/>
+      <w:r>
+        <w:t>1,1,6).</w:t>
       </w:r>
     </w:p>
     <w:tbl>
@@ -10789,7 +11734,7 @@
                           </pic:cNvPicPr>
                         </pic:nvPicPr>
                         <pic:blipFill>
-                          <a:blip r:embed="rId117" cstate="print">
+                          <a:blip r:embed="rId125" cstate="print">
                             <a:extLst>
                               <a:ext uri="{28A0092B-C50C-407E-A947-70E740481C1C}">
                                 <a14:useLocalDpi xmlns:a14="http://schemas.microsoft.com/office/drawing/2010/main" val="0"/>
@@ -10856,7 +11801,7 @@
                           </pic:cNvPicPr>
                         </pic:nvPicPr>
                         <pic:blipFill>
-                          <a:blip r:embed="rId118" cstate="print">
+                          <a:blip r:embed="rId126" cstate="print">
                             <a:extLst>
                               <a:ext uri="{28A0092B-C50C-407E-A947-70E740481C1C}">
                                 <a14:useLocalDpi xmlns:a14="http://schemas.microsoft.com/office/drawing/2010/main" val="0"/>
@@ -10905,7 +11850,10 @@
         <w:t xml:space="preserve">igure </w:t>
       </w:r>
       <w:r>
-        <w:t>10</w:t>
+        <w:t>1</w:t>
+      </w:r>
+      <w:r>
+        <w:t>3</w:t>
       </w:r>
       <w:r>
         <w:t>. ARIMA regression result of component</w:t>
@@ -10968,9 +11916,8 @@
       <w:pPr>
         <w:pStyle w:val="1"/>
       </w:pPr>
-      <w:bookmarkStart w:id="29" w:name="_Toc158071861"/>
-      <w:r>
-        <w:lastRenderedPageBreak/>
+      <w:bookmarkStart w:id="30" w:name="_Toc158071861"/>
+      <w:r>
         <w:t>M</w:t>
       </w:r>
       <w:r>
@@ -10981,28 +11928,28 @@
       </w:r>
       <w:r>
         <w:t xml:space="preserve"> Swing Prediction and Affecting Factors</w:t>
-      </w:r>
-      <w:bookmarkEnd w:id="29"/>
-    </w:p>
-    <w:p>
-      <w:pPr>
-        <w:pStyle w:val="2"/>
-        <w:spacing w:after="163"/>
-      </w:pPr>
-      <w:bookmarkStart w:id="30" w:name="_Toc158071862"/>
-      <w:r>
-        <w:rPr>
-          <w:rFonts w:hint="eastAsia"/>
-        </w:rPr>
-        <w:t>K</w:t>
-      </w:r>
-      <w:r>
-        <w:t>alman Filtering Analysis</w:t>
       </w:r>
       <w:bookmarkEnd w:id="30"/>
     </w:p>
     <w:p>
       <w:pPr>
+        <w:pStyle w:val="2"/>
+        <w:spacing w:after="163"/>
+      </w:pPr>
+      <w:bookmarkStart w:id="31" w:name="_Toc158071862"/>
+      <w:r>
+        <w:rPr>
+          <w:rFonts w:hint="eastAsia"/>
+        </w:rPr>
+        <w:t>K</w:t>
+      </w:r>
+      <w:r>
+        <w:t>alman Filtering Analysis</w:t>
+      </w:r>
+      <w:bookmarkEnd w:id="31"/>
+    </w:p>
+    <w:p>
+      <w:pPr>
         <w:ind w:firstLine="480"/>
       </w:pPr>
       <w:r>
@@ -11018,7 +11965,11 @@
         <w:t xml:space="preserve"> applied Kalman Filter to our dynamic model to predict occurrence of swings in matches.</w:t>
       </w:r>
       <w:r>
-        <w:t xml:space="preserve"> Again, we chose the match 2023-Wimbledon-1701 for model establishment. Because the former 14 records of the match manifested strong randomness, we used the remaining 320 records for Kalman Filter procession. The data was divided by every 20 points and the result is presented in the form of box plot.</w:t>
+        <w:t xml:space="preserve"> Again, we chose the match 2023-Wimbledon-1701 for model establishment. Because </w:t>
+      </w:r>
+      <w:r>
+        <w:lastRenderedPageBreak/>
+        <w:t>the former 14 records of the match manifested strong randomness, we used the remaining 320 records for Kalman Filter procession. The data was divided by every 20 points and the result is presented in the form of box plot.</w:t>
       </w:r>
     </w:p>
     <w:tbl>
@@ -11073,7 +12024,7 @@
                           </pic:cNvPicPr>
                         </pic:nvPicPr>
                         <pic:blipFill>
-                          <a:blip r:embed="rId119" cstate="print">
+                          <a:blip r:embed="rId127" cstate="print">
                             <a:extLst>
                               <a:ext uri="{28A0092B-C50C-407E-A947-70E740481C1C}">
                                 <a14:useLocalDpi xmlns:a14="http://schemas.microsoft.com/office/drawing/2010/main" val="0"/>
@@ -11122,7 +12073,10 @@
         <w:t xml:space="preserve">igure </w:t>
       </w:r>
       <w:r>
-        <w:t>11</w:t>
+        <w:t>1</w:t>
+      </w:r>
+      <w:r>
+        <w:t>4</w:t>
       </w:r>
       <w:r>
         <w:t>. Kalman Filter result of match swing prediction.</w:t>
@@ -11152,7 +12106,7 @@
         <w:pStyle w:val="2"/>
         <w:spacing w:after="163"/>
       </w:pPr>
-      <w:bookmarkStart w:id="31" w:name="_Toc158071863"/>
+      <w:bookmarkStart w:id="32" w:name="_Toc158071863"/>
       <w:r>
         <w:t>Bayesian Change</w:t>
       </w:r>
@@ -11162,7 +12116,7 @@
       <w:r>
         <w:t>oint Detection</w:t>
       </w:r>
-      <w:bookmarkEnd w:id="31"/>
+      <w:bookmarkEnd w:id="32"/>
     </w:p>
     <w:p>
       <w:pPr>
@@ -11254,9 +12208,9 @@
         </w:rPr>
         <w:object w:dxaOrig="179" w:dyaOrig="300" w14:anchorId="05B03E6B">
           <v:shape id="_x0000_i1082" type="#_x0000_t75" style="width:9pt;height:15pt" o:ole="">
-            <v:imagedata r:id="rId120" o:title=""/>
+            <v:imagedata r:id="rId128" o:title=""/>
           </v:shape>
-          <o:OLEObject Type="Embed" ProgID="Equation.AxMath" ShapeID="_x0000_i1082" DrawAspect="Content" ObjectID="_1768696780" r:id="rId121"/>
+          <o:OLEObject Type="Embed" ProgID="Equation.AxMath" ShapeID="_x0000_i1082" DrawAspect="Content" ObjectID="_1768704713" r:id="rId129"/>
         </w:object>
       </w:r>
       <w:r>
@@ -11303,9 +12257,9 @@
               </w:rPr>
               <w:object w:dxaOrig="2590" w:dyaOrig="694" w14:anchorId="451D5548">
                 <v:shape id="_x0000_i1083" type="#_x0000_t75" style="width:129.5pt;height:34.5pt" o:ole="">
-                  <v:imagedata r:id="rId122" o:title=""/>
+                  <v:imagedata r:id="rId130" o:title=""/>
                 </v:shape>
-                <o:OLEObject Type="Embed" ProgID="Equation.AxMath" ShapeID="_x0000_i1083" DrawAspect="Content" ObjectID="_1768696781" r:id="rId123"/>
+                <o:OLEObject Type="Embed" ProgID="Equation.AxMath" ShapeID="_x0000_i1083" DrawAspect="Content" ObjectID="_1768704714" r:id="rId131"/>
               </w:object>
             </w:r>
           </w:p>
@@ -11354,9 +12308,9 @@
         </w:rPr>
         <w:object w:dxaOrig="468" w:dyaOrig="360" w14:anchorId="0F3E17BA">
           <v:shape id="_x0000_i1084" type="#_x0000_t75" style="width:23pt;height:18pt" o:ole="">
-            <v:imagedata r:id="rId124" o:title=""/>
+            <v:imagedata r:id="rId132" o:title=""/>
           </v:shape>
-          <o:OLEObject Type="Embed" ProgID="Equation.AxMath" ShapeID="_x0000_i1084" DrawAspect="Content" ObjectID="_1768696782" r:id="rId125"/>
+          <o:OLEObject Type="Embed" ProgID="Equation.AxMath" ShapeID="_x0000_i1084" DrawAspect="Content" ObjectID="_1768704715" r:id="rId133"/>
         </w:object>
       </w:r>
       <w:r>
@@ -11403,9 +12357,9 @@
               </w:rPr>
               <w:object w:dxaOrig="4742" w:dyaOrig="603" w14:anchorId="37F01A7B">
                 <v:shape id="_x0000_i1085" type="#_x0000_t75" style="width:237pt;height:30pt" o:ole="">
-                  <v:imagedata r:id="rId126" o:title=""/>
+                  <v:imagedata r:id="rId134" o:title=""/>
                 </v:shape>
-                <o:OLEObject Type="Embed" ProgID="Equation.AxMath" ShapeID="_x0000_i1085" DrawAspect="Content" ObjectID="_1768696783" r:id="rId127"/>
+                <o:OLEObject Type="Embed" ProgID="Equation.AxMath" ShapeID="_x0000_i1085" DrawAspect="Content" ObjectID="_1768704716" r:id="rId135"/>
               </w:object>
             </w:r>
           </w:p>
@@ -11449,6 +12403,7 @@
         <w:rPr>
           <w:rFonts w:hint="eastAsia"/>
         </w:rPr>
+        <w:lastRenderedPageBreak/>
         <w:t>S</w:t>
       </w:r>
       <w:r>
@@ -11463,9 +12418,9 @@
         </w:rPr>
         <w:object w:dxaOrig="1377" w:dyaOrig="314" w14:anchorId="276DB257">
           <v:shape id="_x0000_i1086" type="#_x0000_t75" style="width:69pt;height:15.5pt" o:ole="">
-            <v:imagedata r:id="rId128" o:title=""/>
+            <v:imagedata r:id="rId136" o:title=""/>
           </v:shape>
-          <o:OLEObject Type="Embed" ProgID="Equation.AxMath" ShapeID="_x0000_i1086" DrawAspect="Content" ObjectID="_1768696784" r:id="rId129"/>
+          <o:OLEObject Type="Embed" ProgID="Equation.AxMath" ShapeID="_x0000_i1086" DrawAspect="Content" ObjectID="_1768704717" r:id="rId137"/>
         </w:object>
       </w:r>
       <w:r>
@@ -11534,7 +12489,7 @@
                           </pic:cNvPicPr>
                         </pic:nvPicPr>
                         <pic:blipFill>
-                          <a:blip r:embed="rId130" cstate="print">
+                          <a:blip r:embed="rId138" cstate="print">
                             <a:extLst>
                               <a:ext uri="{28A0092B-C50C-407E-A947-70E740481C1C}">
                                 <a14:useLocalDpi xmlns:a14="http://schemas.microsoft.com/office/drawing/2010/main" val="0"/>
@@ -11604,7 +12559,7 @@
                           </pic:cNvPicPr>
                         </pic:nvPicPr>
                         <pic:blipFill>
-                          <a:blip r:embed="rId131" cstate="print">
+                          <a:blip r:embed="rId139" cstate="print">
                             <a:extLst>
                               <a:ext uri="{28A0092B-C50C-407E-A947-70E740481C1C}">
                                 <a14:useLocalDpi xmlns:a14="http://schemas.microsoft.com/office/drawing/2010/main" val="0"/>
@@ -11674,7 +12629,7 @@
                           </pic:cNvPicPr>
                         </pic:nvPicPr>
                         <pic:blipFill>
-                          <a:blip r:embed="rId132" cstate="print">
+                          <a:blip r:embed="rId140" cstate="print">
                             <a:extLst>
                               <a:ext uri="{28A0092B-C50C-407E-A947-70E740481C1C}">
                                 <a14:useLocalDpi xmlns:a14="http://schemas.microsoft.com/office/drawing/2010/main" val="0"/>
@@ -11750,7 +12705,7 @@
                           </pic:cNvPicPr>
                         </pic:nvPicPr>
                         <pic:blipFill>
-                          <a:blip r:embed="rId133" cstate="print">
+                          <a:blip r:embed="rId141" cstate="print">
                             <a:extLst>
                               <a:ext uri="{28A0092B-C50C-407E-A947-70E740481C1C}">
                                 <a14:useLocalDpi xmlns:a14="http://schemas.microsoft.com/office/drawing/2010/main" val="0"/>
@@ -11820,7 +12775,7 @@
                           </pic:cNvPicPr>
                         </pic:nvPicPr>
                         <pic:blipFill>
-                          <a:blip r:embed="rId134" cstate="print">
+                          <a:blip r:embed="rId142" cstate="print">
                             <a:extLst>
                               <a:ext uri="{28A0092B-C50C-407E-A947-70E740481C1C}">
                                 <a14:useLocalDpi xmlns:a14="http://schemas.microsoft.com/office/drawing/2010/main" val="0"/>
@@ -11890,7 +12845,7 @@
                           </pic:cNvPicPr>
                         </pic:nvPicPr>
                         <pic:blipFill>
-                          <a:blip r:embed="rId135" cstate="print">
+                          <a:blip r:embed="rId143" cstate="print">
                             <a:extLst>
                               <a:ext uri="{28A0092B-C50C-407E-A947-70E740481C1C}">
                                 <a14:useLocalDpi xmlns:a14="http://schemas.microsoft.com/office/drawing/2010/main" val="0"/>
@@ -11939,7 +12894,10 @@
         <w:t xml:space="preserve">igure </w:t>
       </w:r>
       <w:r>
-        <w:t>12</w:t>
+        <w:t>1</w:t>
+      </w:r>
+      <w:r>
+        <w:t>5</w:t>
       </w:r>
       <w:r>
         <w:t>. Bayesian Changepoint Detection of match 1501-1602.</w:t>
@@ -11956,7 +12914,13 @@
         <w:t>1</w:t>
       </w:r>
       <w:r>
-        <w:t>29 significant breakpoints were detected in analysis result. We investigated the primitive causes of each point, while the factor of who is the server was sorted out. Then, we picked out 5 factors with highest frequency of occurrence:</w:t>
+        <w:t xml:space="preserve">29 significant breakpoints were detected in analysis result. We investigated the primitive causes of each point, while the factor of who is the server was </w:t>
+      </w:r>
+      <w:r>
+        <w:t>omitted</w:t>
+      </w:r>
+      <w:r>
+        <w:t>. Then, we picked out 5 factors with highest frequency of occurrence:</w:t>
       </w:r>
     </w:p>
     <w:p>
@@ -12289,11 +13253,11 @@
         <w:pStyle w:val="2"/>
         <w:spacing w:after="163"/>
       </w:pPr>
-      <w:bookmarkStart w:id="32" w:name="_Toc158071864"/>
+      <w:bookmarkStart w:id="33" w:name="_Toc158071864"/>
       <w:r>
         <w:t>Advice for players</w:t>
       </w:r>
-      <w:bookmarkEnd w:id="32"/>
+      <w:bookmarkEnd w:id="33"/>
     </w:p>
     <w:p>
       <w:pPr>
@@ -12343,11 +13307,7 @@
         <w:t xml:space="preserve">Secondly, considering the effects of technical performance component, </w:t>
       </w:r>
       <w:r>
-        <w:t xml:space="preserve">it emphasizes the </w:t>
-      </w:r>
-      <w:r>
-        <w:lastRenderedPageBreak/>
-        <w:t>importance of</w:t>
+        <w:t>it emphasizes the importance of</w:t>
       </w:r>
       <w:r>
         <w:t xml:space="preserve"> training</w:t>
@@ -12376,15 +13336,19 @@
         <w:t xml:space="preserve">ionally, </w:t>
       </w:r>
       <w:r>
-        <w:t>if the player could get access to some information about his rival, it is worth the effort to try some special tactics accordingly. For example, if the opponent is physically inferior while the player himself has remarkable physical endurance, he may try running wider to magnify his physical advantage.</w:t>
+        <w:t xml:space="preserve">if the player could get access to some information about his rival, it is worth </w:t>
+      </w:r>
+      <w:r>
+        <w:lastRenderedPageBreak/>
+        <w:t>the effort to try some special tactics accordingly. For example, if the opponent is physically inferior while the player himself has remarkable physical endurance, he may try running wider to magnify his physical advantage.</w:t>
       </w:r>
     </w:p>
     <w:p>
       <w:pPr>
         <w:pStyle w:val="1"/>
       </w:pPr>
-      <w:bookmarkStart w:id="33" w:name="_Toc58505783"/>
-      <w:bookmarkStart w:id="34" w:name="_Toc158071865"/>
+      <w:bookmarkStart w:id="34" w:name="_Toc58505783"/>
+      <w:bookmarkStart w:id="35" w:name="_Toc158071865"/>
       <w:r>
         <w:t>Model Evaluation</w:t>
       </w:r>
@@ -12400,11 +13364,11 @@
       <w:r>
         <w:t xml:space="preserve"> </w:t>
       </w:r>
-      <w:bookmarkEnd w:id="33"/>
+      <w:bookmarkEnd w:id="34"/>
       <w:r>
         <w:t>Extension</w:t>
       </w:r>
-      <w:bookmarkEnd w:id="34"/>
+      <w:bookmarkEnd w:id="35"/>
     </w:p>
     <w:p>
       <w:pPr>
@@ -12418,24 +13382,61 @@
     <w:p>
       <w:pPr>
         <w:ind w:firstLine="480"/>
-        <w:rPr>
-          <w:rFonts w:hint="eastAsia"/>
-        </w:rPr>
       </w:pPr>
     </w:p>
     <w:p>
       <w:pPr>
-        <w:ind w:leftChars="130" w:left="312" w:firstLine="480"/>
-        <w:rPr>
-          <w:bCs/>
-        </w:rPr>
-      </w:pPr>
+        <w:pStyle w:val="2"/>
+        <w:spacing w:after="163"/>
+      </w:pPr>
+      <w:r>
+        <w:t>Possible Extension</w:t>
+      </w:r>
     </w:p>
     <w:p>
       <w:pPr>
+        <w:ind w:firstLine="480"/>
+      </w:pPr>
+      <w:r>
+        <w:rPr>
+          <w:rFonts w:hint="eastAsia"/>
+        </w:rPr>
+        <w:t>O</w:t>
+      </w:r>
+      <w:r>
+        <w:t>ur model can possibly be applied to other matches. For example, in women's matches, the dynamic momentum model involving mental state and technical performance factors is still applicable. The effect of match score on mental state may well differs little, while the technical factor may differ slightly.</w:t>
+      </w:r>
+    </w:p>
+    <w:p>
+      <w:pPr>
+        <w:ind w:firstLine="480"/>
+        <w:rPr>
+          <w:rFonts w:hint="eastAsia"/>
+        </w:rPr>
+      </w:pPr>
+      <w:r>
+        <w:rPr>
+          <w:rFonts w:hint="eastAsia"/>
+        </w:rPr>
+        <w:t>M</w:t>
+      </w:r>
+      <w:r>
+        <w:t xml:space="preserve">oreover, </w:t>
+      </w:r>
+    </w:p>
+    <w:p>
+      <w:pPr>
+        <w:ind w:leftChars="130" w:left="312" w:firstLine="480"/>
+        <w:rPr>
+          <w:bCs/>
+        </w:rPr>
+      </w:pPr>
+    </w:p>
+    <w:p>
+      <w:pPr>
         <w:pStyle w:val="1"/>
       </w:pPr>
-      <w:bookmarkStart w:id="35" w:name="_Toc158071867"/>
+      <w:bookmarkStart w:id="36" w:name="_Toc158071867"/>
       <w:r>
         <w:rPr>
           <w:rFonts w:hint="eastAsia"/>
@@ -12445,7 +13446,7 @@
       <w:r>
         <w:t>onclusions</w:t>
       </w:r>
-      <w:bookmarkEnd w:id="35"/>
+      <w:bookmarkEnd w:id="36"/>
     </w:p>
     <w:tbl>
       <w:tblPr>
@@ -12498,7 +13499,7 @@
       <w:pPr>
         <w:pStyle w:val="1"/>
       </w:pPr>
-      <w:bookmarkStart w:id="36" w:name="_Toc158071868"/>
+      <w:bookmarkStart w:id="37" w:name="_Toc158071868"/>
       <w:r>
         <w:rPr>
           <w:rFonts w:hint="eastAsia"/>
@@ -12509,7 +13510,7 @@
       <w:r>
         <w:t>randum</w:t>
       </w:r>
-      <w:bookmarkEnd w:id="36"/>
+      <w:bookmarkEnd w:id="37"/>
     </w:p>
     <w:p>
       <w:pPr>
@@ -12659,7 +13660,7 @@
           </mc:Choice>
           <mc:Fallback>
             <w:pict>
-              <v:line w14:anchorId="4181A035" id="直接连接符 1" o:spid="_x0000_s1026" style="visibility:visible;mso-wrap-style:square;mso-left-percent:-10001;mso-top-percent:-10001;mso-position-horizontal:absolute;mso-position-horizontal-relative:char;mso-position-vertical:absolute;mso-position-vertical-relative:line;mso-left-percent:-10001;mso-top-percent:-10001" from="0,0" to="448.5pt,0" o:gfxdata="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" strokecolor="black [3200]" strokeweight="1pt">
+              <v:line w14:anchorId="0AE01567" id="直接连接符 1" o:spid="_x0000_s1026" style="visibility:visible;mso-wrap-style:square;mso-left-percent:-10001;mso-top-percent:-10001;mso-position-horizontal:absolute;mso-position-horizontal-relative:char;mso-position-vertical:absolute;mso-position-vertical-relative:line;mso-left-percent:-10001;mso-top-percent:-10001" from="0,0" to="448.5pt,0" o:gfxdata="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" strokecolor="black [3200]" strokeweight="1pt">
                 <v:stroke joinstyle="miter"/>
                 <w10:anchorlock/>
               </v:line>
@@ -12835,7 +13836,7 @@
                     </pic:cNvPicPr>
                   </pic:nvPicPr>
                   <pic:blipFill>
-                    <a:blip r:embed="rId136" cstate="print">
+                    <a:blip r:embed="rId144" cstate="print">
                       <a:extLst>
                         <a:ext uri="{28A0092B-C50C-407E-A947-70E740481C1C}">
                           <a14:useLocalDpi xmlns:a14="http://schemas.microsoft.com/office/drawing/2010/main" val="0"/>
@@ -12982,7 +13983,7 @@
                     </pic:cNvPicPr>
                   </pic:nvPicPr>
                   <pic:blipFill>
-                    <a:blip r:embed="rId137" cstate="print">
+                    <a:blip r:embed="rId145" cstate="print">
                       <a:extLst>
                         <a:ext uri="{28A0092B-C50C-407E-A947-70E740481C1C}">
                           <a14:useLocalDpi xmlns:a14="http://schemas.microsoft.com/office/drawing/2010/main" val="0"/>
@@ -13158,14 +14159,14 @@
           <w:numId w:val="0"/>
         </w:numPr>
       </w:pPr>
-      <w:bookmarkStart w:id="37" w:name="_Toc58505788"/>
-      <w:bookmarkStart w:id="38" w:name="_Toc158071869"/>
+      <w:bookmarkStart w:id="38" w:name="_Toc58505788"/>
+      <w:bookmarkStart w:id="39" w:name="_Toc158071869"/>
       <w:r>
         <w:lastRenderedPageBreak/>
         <w:t>References</w:t>
       </w:r>
-      <w:bookmarkEnd w:id="37"/>
       <w:bookmarkEnd w:id="38"/>
+      <w:bookmarkEnd w:id="39"/>
     </w:p>
     <w:p>
       <w:pPr>
@@ -13258,8 +14259,8 @@
           <w:numId w:val="0"/>
         </w:numPr>
       </w:pPr>
-      <w:bookmarkStart w:id="39" w:name="_Toc58505789"/>
-      <w:bookmarkStart w:id="40" w:name="_Toc158071870"/>
+      <w:bookmarkStart w:id="40" w:name="_Toc58505789"/>
+      <w:bookmarkStart w:id="41" w:name="_Toc158071870"/>
       <w:r>
         <w:lastRenderedPageBreak/>
         <w:t>A</w:t>
@@ -13267,8 +14268,8 @@
       <w:r>
         <w:t>ppendices</w:t>
       </w:r>
-      <w:bookmarkEnd w:id="39"/>
       <w:bookmarkEnd w:id="40"/>
+      <w:bookmarkEnd w:id="41"/>
     </w:p>
     <w:tbl>
       <w:tblPr>
@@ -14799,7 +15800,7 @@
       </w:pPr>
     </w:p>
     <w:sectPr>
-      <w:headerReference w:type="first" r:id="rId138"/>
+      <w:headerReference w:type="first" r:id="rId146"/>
       <w:pgSz w:w="11906" w:h="16838"/>
       <w:pgMar w:top="1440" w:right="1440" w:bottom="1440" w:left="1440" w:header="851" w:footer="992" w:gutter="0"/>
       <w:cols w:space="425"/>
@@ -15146,7 +16147,7 @@
         <w:sz w:val="22"/>
         <w:szCs w:val="22"/>
       </w:rPr>
-      <w:instrText>6</w:instrText>
+      <w:instrText>21</w:instrText>
     </w:r>
     <w:r>
       <w:rPr>
@@ -15279,7 +16280,7 @@
             <w:sz w:val="22"/>
             <w:szCs w:val="22"/>
           </w:rPr>
-          <w:instrText>6</w:instrText>
+          <w:instrText>21</w:instrText>
         </w:r>
         <w:r>
           <w:rPr>
@@ -15316,7 +16317,7 @@
             <w:sz w:val="22"/>
             <w:szCs w:val="22"/>
           </w:rPr>
-          <w:t>6</w:t>
+          <w:t>21</w:t>
         </w:r>
         <w:r>
           <w:rPr>

--- a/MOMENTUM! 2024-C/2401509.docx
+++ b/MOMENTUM! 2024-C/2401509.docx
@@ -358,10 +358,7 @@
         <w:t>]</w:t>
       </w:r>
       <w:r>
-        <w:t>. We used sliding window and Markov chain model f</w:t>
-      </w:r>
-      <w:r>
-        <w:t xml:space="preserve">or determination of the mental state component </w:t>
+        <w:t xml:space="preserve">. We used sliding window and Markov chain model for determination of the mental state component </w:t>
       </w:r>
       <w:r>
         <w:rPr>
@@ -371,10 +368,7 @@
         <w:t>V</w:t>
       </w:r>
       <w:r>
-        <w:t>,</w:t>
-      </w:r>
-      <w:r>
-        <w:t xml:space="preserve"> and used the </w:t>
+        <w:t xml:space="preserve">, and used the </w:t>
       </w:r>
       <w:r>
         <w:t xml:space="preserve">Principal </w:t>
@@ -437,10 +431,7 @@
         <w:t xml:space="preserve"> the coach's random model and our momentum model.</w:t>
       </w:r>
       <w:r>
-        <w:t xml:space="preserve"> Our model</w:t>
-      </w:r>
-      <w:r>
-        <w:t xml:space="preserve"> scored 7 and 8.9 for each player in Swings in Play Analysis, 5.6 and 5.7 for each player in Runs of Success Analysis, and the random model scored only correspondingly 1.4 and 0.6, 3.1 and 1.9.</w:t>
+        <w:t xml:space="preserve"> Our model scored 7 and 8.9 for each player in Swings in Play Analysis, 5.6 and 5.7 for each player in Runs of Success Analysis, and the random model scored only correspondingly 1.4 and 0.6, 3.1 and 1.9.</w:t>
       </w:r>
       <w:r>
         <w:t xml:space="preserve"> Additionally, we conducted ARIMA regression of both components, and found that the result was significantly different from Gaussian white noise, which proved that momentum itself is not simply random series, and has actual effect on swings in play and runs of success.</w:t>
@@ -460,10 +451,19 @@
         <w:t xml:space="preserve">hen, based on our former analysis, we </w:t>
       </w:r>
       <w:r>
-        <w:t>assumed that momentum is a linear dynamic system. We used Kalman Filter to predict swings in play, and further found 5 most related factors to the occurrence of swings, which are^</w:t>
+        <w:t>assumed that momentum is a linear dynamic system. We used Kalman Filter to predict swings in play, and further found 5 most related factors to the occurrence of swings, which are</w:t>
+      </w:r>
+      <w:r>
+        <w:t xml:space="preserve"> </w:t>
+      </w:r>
+      <w:r>
+        <w:t>break points, catching a serve, error, physical strength and ace</w:t>
       </w:r>
       <w:r>
         <w:t xml:space="preserve">. </w:t>
+      </w:r>
+      <w:r>
+        <w:t>Based on our findings, we provided three main suggestions for coaches and players.</w:t>
       </w:r>
     </w:p>
     <w:p>
@@ -498,6 +498,9 @@
       </w:r>
       <w:r>
         <w:t>dditionally, we discussed extended typed of matches where our model could possibly be applicable. Our model may be applied to women's tennis match, matches in fields of different material</w:t>
+      </w:r>
+      <w:r>
+        <w:t>, or other similar competitive sports like table tennis.</w:t>
       </w:r>
     </w:p>
     <w:p>
@@ -557,6 +560,9 @@
     <w:p>
       <w:pPr>
         <w:pStyle w:val="32"/>
+        <w:tabs>
+          <w:tab w:val="left" w:pos="1320"/>
+        </w:tabs>
         <w:spacing w:after="260" w:line="240" w:lineRule="auto"/>
         <w:ind w:firstLine="0"/>
         <w:jc w:val="both"/>
@@ -567,10 +573,22 @@
           <w:szCs w:val="22"/>
         </w:rPr>
       </w:pPr>
+      <w:r>
+        <w:rPr>
+          <w:rFonts w:eastAsiaTheme="minorEastAsia"/>
+          <w:color w:val="000000"/>
+          <w:sz w:val="24"/>
+          <w:szCs w:val="22"/>
+        </w:rPr>
+        <w:tab/>
+      </w:r>
     </w:p>
     <w:p>
       <w:pPr>
         <w:pStyle w:val="32"/>
+        <w:tabs>
+          <w:tab w:val="left" w:pos="1320"/>
+        </w:tabs>
         <w:spacing w:after="260" w:line="240" w:lineRule="auto"/>
         <w:ind w:firstLine="0"/>
         <w:jc w:val="both"/>
@@ -661,7 +679,7 @@
           <w:r>
             <w:fldChar w:fldCharType="separate"/>
           </w:r>
-          <w:hyperlink w:anchor="_Toc158071842" w:history="1">
+          <w:hyperlink w:anchor="_Toc158092840" w:history="1">
             <w:r>
               <w:rPr>
                 <w:rStyle w:val="aa"/>
@@ -688,7 +706,7 @@
                 <w:noProof/>
                 <w:webHidden/>
               </w:rPr>
-              <w:instrText xml:space="preserve"> PAGEREF _Toc158071842 \h </w:instrText>
+              <w:instrText xml:space="preserve"> PAGEREF _Toc158092840 \h </w:instrText>
             </w:r>
             <w:r>
               <w:rPr>
@@ -730,7 +748,7 @@
               <w14:ligatures w14:val="standardContextual"/>
             </w:rPr>
           </w:pPr>
-          <w:hyperlink w:anchor="_Toc158071843" w:history="1">
+          <w:hyperlink w:anchor="_Toc158092841" w:history="1">
             <w:r>
               <w:rPr>
                 <w:rStyle w:val="aa"/>
@@ -757,7 +775,7 @@
                 <w:noProof/>
                 <w:webHidden/>
               </w:rPr>
-              <w:instrText xml:space="preserve"> PAGEREF _Toc158071843 \h </w:instrText>
+              <w:instrText xml:space="preserve"> PAGEREF _Toc158092841 \h </w:instrText>
             </w:r>
             <w:r>
               <w:rPr>
@@ -799,7 +817,7 @@
               <w14:ligatures w14:val="standardContextual"/>
             </w:rPr>
           </w:pPr>
-          <w:hyperlink w:anchor="_Toc158071844" w:history="1">
+          <w:hyperlink w:anchor="_Toc158092842" w:history="1">
             <w:r>
               <w:rPr>
                 <w:rStyle w:val="aa"/>
@@ -826,7 +844,7 @@
                 <w:noProof/>
                 <w:webHidden/>
               </w:rPr>
-              <w:instrText xml:space="preserve"> PAGEREF _Toc158071844 \h </w:instrText>
+              <w:instrText xml:space="preserve"> PAGEREF _Toc158092842 \h </w:instrText>
             </w:r>
             <w:r>
               <w:rPr>
@@ -868,7 +886,7 @@
               <w14:ligatures w14:val="standardContextual"/>
             </w:rPr>
           </w:pPr>
-          <w:hyperlink w:anchor="_Toc158071845" w:history="1">
+          <w:hyperlink w:anchor="_Toc158092843" w:history="1">
             <w:r>
               <w:rPr>
                 <w:rStyle w:val="aa"/>
@@ -895,7 +913,7 @@
                 <w:noProof/>
                 <w:webHidden/>
               </w:rPr>
-              <w:instrText xml:space="preserve"> PAGEREF _Toc158071845 \h </w:instrText>
+              <w:instrText xml:space="preserve"> PAGEREF _Toc158092843 \h </w:instrText>
             </w:r>
             <w:r>
               <w:rPr>
@@ -943,7 +961,7 @@
               <w14:ligatures w14:val="standardContextual"/>
             </w:rPr>
           </w:pPr>
-          <w:hyperlink w:anchor="_Toc158071846" w:history="1">
+          <w:hyperlink w:anchor="_Toc158092844" w:history="1">
             <w:r>
               <w:rPr>
                 <w:rStyle w:val="aa"/>
@@ -970,7 +988,7 @@
                 <w:noProof/>
                 <w:webHidden/>
               </w:rPr>
-              <w:instrText xml:space="preserve"> PAGEREF _Toc158071846 \h </w:instrText>
+              <w:instrText xml:space="preserve"> PAGEREF _Toc158092844 \h </w:instrText>
             </w:r>
             <w:r>
               <w:rPr>
@@ -1018,7 +1036,7 @@
               <w14:ligatures w14:val="standardContextual"/>
             </w:rPr>
           </w:pPr>
-          <w:hyperlink w:anchor="_Toc158071847" w:history="1">
+          <w:hyperlink w:anchor="_Toc158092845" w:history="1">
             <w:r>
               <w:rPr>
                 <w:rStyle w:val="aa"/>
@@ -1045,7 +1063,7 @@
                 <w:noProof/>
                 <w:webHidden/>
               </w:rPr>
-              <w:instrText xml:space="preserve"> PAGEREF _Toc158071847 \h </w:instrText>
+              <w:instrText xml:space="preserve"> PAGEREF _Toc158092845 \h </w:instrText>
             </w:r>
             <w:r>
               <w:rPr>
@@ -1087,7 +1105,7 @@
               <w14:ligatures w14:val="standardContextual"/>
             </w:rPr>
           </w:pPr>
-          <w:hyperlink w:anchor="_Toc158071848" w:history="1">
+          <w:hyperlink w:anchor="_Toc158092846" w:history="1">
             <w:r>
               <w:rPr>
                 <w:rStyle w:val="aa"/>
@@ -1114,7 +1132,7 @@
                 <w:noProof/>
                 <w:webHidden/>
               </w:rPr>
-              <w:instrText xml:space="preserve"> PAGEREF _Toc158071848 \h </w:instrText>
+              <w:instrText xml:space="preserve"> PAGEREF _Toc158092846 \h </w:instrText>
             </w:r>
             <w:r>
               <w:rPr>
@@ -1156,7 +1174,7 @@
               <w14:ligatures w14:val="standardContextual"/>
             </w:rPr>
           </w:pPr>
-          <w:hyperlink w:anchor="_Toc158071849" w:history="1">
+          <w:hyperlink w:anchor="_Toc158092847" w:history="1">
             <w:r>
               <w:rPr>
                 <w:rStyle w:val="aa"/>
@@ -1183,7 +1201,7 @@
                 <w:noProof/>
                 <w:webHidden/>
               </w:rPr>
-              <w:instrText xml:space="preserve"> PAGEREF _Toc158071849 \h </w:instrText>
+              <w:instrText xml:space="preserve"> PAGEREF _Toc158092847 \h </w:instrText>
             </w:r>
             <w:r>
               <w:rPr>
@@ -1231,7 +1249,7 @@
               <w14:ligatures w14:val="standardContextual"/>
             </w:rPr>
           </w:pPr>
-          <w:hyperlink w:anchor="_Toc158071850" w:history="1">
+          <w:hyperlink w:anchor="_Toc158092848" w:history="1">
             <w:r>
               <w:rPr>
                 <w:rStyle w:val="aa"/>
@@ -1258,7 +1276,7 @@
                 <w:noProof/>
                 <w:webHidden/>
               </w:rPr>
-              <w:instrText xml:space="preserve"> PAGEREF _Toc158071850 \h </w:instrText>
+              <w:instrText xml:space="preserve"> PAGEREF _Toc158092848 \h </w:instrText>
             </w:r>
             <w:r>
               <w:rPr>
@@ -1300,7 +1318,7 @@
               <w14:ligatures w14:val="standardContextual"/>
             </w:rPr>
           </w:pPr>
-          <w:hyperlink w:anchor="_Toc158071851" w:history="1">
+          <w:hyperlink w:anchor="_Toc158092849" w:history="1">
             <w:r>
               <w:rPr>
                 <w:rStyle w:val="aa"/>
@@ -1327,7 +1345,7 @@
                 <w:noProof/>
                 <w:webHidden/>
               </w:rPr>
-              <w:instrText xml:space="preserve"> PAGEREF _Toc158071851 \h </w:instrText>
+              <w:instrText xml:space="preserve"> PAGEREF _Toc158092849 \h </w:instrText>
             </w:r>
             <w:r>
               <w:rPr>
@@ -1375,7 +1393,7 @@
               <w14:ligatures w14:val="standardContextual"/>
             </w:rPr>
           </w:pPr>
-          <w:hyperlink w:anchor="_Toc158071852" w:history="1">
+          <w:hyperlink w:anchor="_Toc158092850" w:history="1">
             <w:r>
               <w:rPr>
                 <w:rStyle w:val="aa"/>
@@ -1402,7 +1420,7 @@
                 <w:noProof/>
                 <w:webHidden/>
               </w:rPr>
-              <w:instrText xml:space="preserve"> PAGEREF _Toc158071852 \h </w:instrText>
+              <w:instrText xml:space="preserve"> PAGEREF _Toc158092850 \h </w:instrText>
             </w:r>
             <w:r>
               <w:rPr>
@@ -1444,7 +1462,7 @@
               <w14:ligatures w14:val="standardContextual"/>
             </w:rPr>
           </w:pPr>
-          <w:hyperlink w:anchor="_Toc158071853" w:history="1">
+          <w:hyperlink w:anchor="_Toc158092851" w:history="1">
             <w:r>
               <w:rPr>
                 <w:rStyle w:val="aa"/>
@@ -1471,7 +1489,7 @@
                 <w:noProof/>
                 <w:webHidden/>
               </w:rPr>
-              <w:instrText xml:space="preserve"> PAGEREF _Toc158071853 \h </w:instrText>
+              <w:instrText xml:space="preserve"> PAGEREF _Toc158092851 \h </w:instrText>
             </w:r>
             <w:r>
               <w:rPr>
@@ -1516,7 +1534,7 @@
               <w14:ligatures w14:val="standardContextual"/>
             </w:rPr>
           </w:pPr>
-          <w:hyperlink w:anchor="_Toc158071854" w:history="1">
+          <w:hyperlink w:anchor="_Toc158092852" w:history="1">
             <w:r>
               <w:rPr>
                 <w:rStyle w:val="aa"/>
@@ -1552,7 +1570,7 @@
                 <w:noProof/>
                 <w:webHidden/>
               </w:rPr>
-              <w:instrText xml:space="preserve"> PAGEREF _Toc158071854 \h </w:instrText>
+              <w:instrText xml:space="preserve"> PAGEREF _Toc158092852 \h </w:instrText>
             </w:r>
             <w:r>
               <w:rPr>
@@ -1597,7 +1615,7 @@
               <w14:ligatures w14:val="standardContextual"/>
             </w:rPr>
           </w:pPr>
-          <w:hyperlink w:anchor="_Toc158071855" w:history="1">
+          <w:hyperlink w:anchor="_Toc158092853" w:history="1">
             <w:r>
               <w:rPr>
                 <w:rStyle w:val="aa"/>
@@ -1641,7 +1659,7 @@
                 <w:noProof/>
                 <w:webHidden/>
               </w:rPr>
-              <w:instrText xml:space="preserve"> PAGEREF _Toc158071855 \h </w:instrText>
+              <w:instrText xml:space="preserve"> PAGEREF _Toc158092853 \h </w:instrText>
             </w:r>
             <w:r>
               <w:rPr>
@@ -1683,7 +1701,7 @@
               <w14:ligatures w14:val="standardContextual"/>
             </w:rPr>
           </w:pPr>
-          <w:hyperlink w:anchor="_Toc158071856" w:history="1">
+          <w:hyperlink w:anchor="_Toc158092854" w:history="1">
             <w:r>
               <w:rPr>
                 <w:rStyle w:val="aa"/>
@@ -1710,7 +1728,7 @@
                 <w:noProof/>
                 <w:webHidden/>
               </w:rPr>
-              <w:instrText xml:space="preserve"> PAGEREF _Toc158071856 \h </w:instrText>
+              <w:instrText xml:space="preserve"> PAGEREF _Toc158092854 \h </w:instrText>
             </w:r>
             <w:r>
               <w:rPr>
@@ -1758,7 +1776,7 @@
               <w14:ligatures w14:val="standardContextual"/>
             </w:rPr>
           </w:pPr>
-          <w:hyperlink w:anchor="_Toc158071857" w:history="1">
+          <w:hyperlink w:anchor="_Toc158092855" w:history="1">
             <w:r>
               <w:rPr>
                 <w:rStyle w:val="aa"/>
@@ -1785,7 +1803,7 @@
                 <w:noProof/>
                 <w:webHidden/>
               </w:rPr>
-              <w:instrText xml:space="preserve"> PAGEREF _Toc158071857 \h </w:instrText>
+              <w:instrText xml:space="preserve"> PAGEREF _Toc158092855 \h </w:instrText>
             </w:r>
             <w:r>
               <w:rPr>
@@ -1805,7 +1823,7 @@
                 <w:noProof/>
                 <w:webHidden/>
               </w:rPr>
-              <w:t>10</w:t>
+              <w:t>11</w:t>
             </w:r>
             <w:r>
               <w:rPr>
@@ -1827,7 +1845,7 @@
               <w14:ligatures w14:val="standardContextual"/>
             </w:rPr>
           </w:pPr>
-          <w:hyperlink w:anchor="_Toc158071858" w:history="1">
+          <w:hyperlink w:anchor="_Toc158092856" w:history="1">
             <w:r>
               <w:rPr>
                 <w:rStyle w:val="aa"/>
@@ -1854,7 +1872,7 @@
                 <w:noProof/>
                 <w:webHidden/>
               </w:rPr>
-              <w:instrText xml:space="preserve"> PAGEREF _Toc158071858 \h </w:instrText>
+              <w:instrText xml:space="preserve"> PAGEREF _Toc158092856 \h </w:instrText>
             </w:r>
             <w:r>
               <w:rPr>
@@ -1874,7 +1892,7 @@
                 <w:noProof/>
                 <w:webHidden/>
               </w:rPr>
-              <w:t>10</w:t>
+              <w:t>11</w:t>
             </w:r>
             <w:r>
               <w:rPr>
@@ -1896,7 +1914,7 @@
               <w14:ligatures w14:val="standardContextual"/>
             </w:rPr>
           </w:pPr>
-          <w:hyperlink w:anchor="_Toc158071859" w:history="1">
+          <w:hyperlink w:anchor="_Toc158092857" w:history="1">
             <w:r>
               <w:rPr>
                 <w:rStyle w:val="aa"/>
@@ -1923,7 +1941,7 @@
                 <w:noProof/>
                 <w:webHidden/>
               </w:rPr>
-              <w:instrText xml:space="preserve"> PAGEREF _Toc158071859 \h </w:instrText>
+              <w:instrText xml:space="preserve"> PAGEREF _Toc158092857 \h </w:instrText>
             </w:r>
             <w:r>
               <w:rPr>
@@ -1943,7 +1961,7 @@
                 <w:noProof/>
                 <w:webHidden/>
               </w:rPr>
-              <w:t>11</w:t>
+              <w:t>13</w:t>
             </w:r>
             <w:r>
               <w:rPr>
@@ -1965,7 +1983,7 @@
               <w14:ligatures w14:val="standardContextual"/>
             </w:rPr>
           </w:pPr>
-          <w:hyperlink w:anchor="_Toc158071860" w:history="1">
+          <w:hyperlink w:anchor="_Toc158092858" w:history="1">
             <w:r>
               <w:rPr>
                 <w:rStyle w:val="aa"/>
@@ -1992,7 +2010,7 @@
                 <w:noProof/>
                 <w:webHidden/>
               </w:rPr>
-              <w:instrText xml:space="preserve"> PAGEREF _Toc158071860 \h </w:instrText>
+              <w:instrText xml:space="preserve"> PAGEREF _Toc158092858 \h </w:instrText>
             </w:r>
             <w:r>
               <w:rPr>
@@ -2012,7 +2030,7 @@
                 <w:noProof/>
                 <w:webHidden/>
               </w:rPr>
-              <w:t>11</w:t>
+              <w:t>14</w:t>
             </w:r>
             <w:r>
               <w:rPr>
@@ -2040,7 +2058,7 @@
               <w14:ligatures w14:val="standardContextual"/>
             </w:rPr>
           </w:pPr>
-          <w:hyperlink w:anchor="_Toc158071861" w:history="1">
+          <w:hyperlink w:anchor="_Toc158092859" w:history="1">
             <w:r>
               <w:rPr>
                 <w:rStyle w:val="aa"/>
@@ -2067,7 +2085,7 @@
                 <w:noProof/>
                 <w:webHidden/>
               </w:rPr>
-              <w:instrText xml:space="preserve"> PAGEREF _Toc158071861 \h </w:instrText>
+              <w:instrText xml:space="preserve"> PAGEREF _Toc158092859 \h </w:instrText>
             </w:r>
             <w:r>
               <w:rPr>
@@ -2087,7 +2105,7 @@
                 <w:noProof/>
                 <w:webHidden/>
               </w:rPr>
-              <w:t>13</w:t>
+              <w:t>14</w:t>
             </w:r>
             <w:r>
               <w:rPr>
@@ -2109,7 +2127,7 @@
               <w14:ligatures w14:val="standardContextual"/>
             </w:rPr>
           </w:pPr>
-          <w:hyperlink w:anchor="_Toc158071862" w:history="1">
+          <w:hyperlink w:anchor="_Toc158092860" w:history="1">
             <w:r>
               <w:rPr>
                 <w:rStyle w:val="aa"/>
@@ -2136,7 +2154,7 @@
                 <w:noProof/>
                 <w:webHidden/>
               </w:rPr>
-              <w:instrText xml:space="preserve"> PAGEREF _Toc158071862 \h </w:instrText>
+              <w:instrText xml:space="preserve"> PAGEREF _Toc158092860 \h </w:instrText>
             </w:r>
             <w:r>
               <w:rPr>
@@ -2156,7 +2174,7 @@
                 <w:noProof/>
                 <w:webHidden/>
               </w:rPr>
-              <w:t>13</w:t>
+              <w:t>14</w:t>
             </w:r>
             <w:r>
               <w:rPr>
@@ -2178,7 +2196,7 @@
               <w14:ligatures w14:val="standardContextual"/>
             </w:rPr>
           </w:pPr>
-          <w:hyperlink w:anchor="_Toc158071863" w:history="1">
+          <w:hyperlink w:anchor="_Toc158092861" w:history="1">
             <w:r>
               <w:rPr>
                 <w:rStyle w:val="aa"/>
@@ -2205,7 +2223,7 @@
                 <w:noProof/>
                 <w:webHidden/>
               </w:rPr>
-              <w:instrText xml:space="preserve"> PAGEREF _Toc158071863 \h </w:instrText>
+              <w:instrText xml:space="preserve"> PAGEREF _Toc158092861 \h </w:instrText>
             </w:r>
             <w:r>
               <w:rPr>
@@ -2225,7 +2243,7 @@
                 <w:noProof/>
                 <w:webHidden/>
               </w:rPr>
-              <w:t>13</w:t>
+              <w:t>15</w:t>
             </w:r>
             <w:r>
               <w:rPr>
@@ -2247,7 +2265,7 @@
               <w14:ligatures w14:val="standardContextual"/>
             </w:rPr>
           </w:pPr>
-          <w:hyperlink w:anchor="_Toc158071864" w:history="1">
+          <w:hyperlink w:anchor="_Toc158092862" w:history="1">
             <w:r>
               <w:rPr>
                 <w:rStyle w:val="aa"/>
@@ -2274,7 +2292,7 @@
                 <w:noProof/>
                 <w:webHidden/>
               </w:rPr>
-              <w:instrText xml:space="preserve"> PAGEREF _Toc158071864 \h </w:instrText>
+              <w:instrText xml:space="preserve"> PAGEREF _Toc158092862 \h </w:instrText>
             </w:r>
             <w:r>
               <w:rPr>
@@ -2294,7 +2312,7 @@
                 <w:noProof/>
                 <w:webHidden/>
               </w:rPr>
-              <w:t>14</w:t>
+              <w:t>16</w:t>
             </w:r>
             <w:r>
               <w:rPr>
@@ -2322,7 +2340,7 @@
               <w14:ligatures w14:val="standardContextual"/>
             </w:rPr>
           </w:pPr>
-          <w:hyperlink w:anchor="_Toc158071865" w:history="1">
+          <w:hyperlink w:anchor="_Toc158092863" w:history="1">
             <w:r>
               <w:rPr>
                 <w:rStyle w:val="aa"/>
@@ -2349,7 +2367,7 @@
                 <w:noProof/>
                 <w:webHidden/>
               </w:rPr>
-              <w:instrText xml:space="preserve"> PAGEREF _Toc158071865 \h </w:instrText>
+              <w:instrText xml:space="preserve"> PAGEREF _Toc158092863 \h </w:instrText>
             </w:r>
             <w:r>
               <w:rPr>
@@ -2369,7 +2387,7 @@
                 <w:noProof/>
                 <w:webHidden/>
               </w:rPr>
-              <w:t>14</w:t>
+              <w:t>17</w:t>
             </w:r>
             <w:r>
               <w:rPr>
@@ -2391,13 +2409,13 @@
               <w14:ligatures w14:val="standardContextual"/>
             </w:rPr>
           </w:pPr>
-          <w:hyperlink w:anchor="_Toc158071866" w:history="1">
+          <w:hyperlink w:anchor="_Toc158092864" w:history="1">
             <w:r>
               <w:rPr>
                 <w:rStyle w:val="aa"/>
                 <w:noProof/>
               </w:rPr>
-              <w:t>8.1 Confusion Matrix Analysis</w:t>
+              <w:t>8.1 Model Evaluation</w:t>
             </w:r>
             <w:r>
               <w:rPr>
@@ -2418,7 +2436,7 @@
                 <w:noProof/>
                 <w:webHidden/>
               </w:rPr>
-              <w:instrText xml:space="preserve"> PAGEREF _Toc158071866 \h </w:instrText>
+              <w:instrText xml:space="preserve"> PAGEREF _Toc158092864 \h </w:instrText>
             </w:r>
             <w:r>
               <w:rPr>
@@ -2438,7 +2456,76 @@
                 <w:noProof/>
                 <w:webHidden/>
               </w:rPr>
-              <w:t>14</w:t>
+              <w:t>17</w:t>
+            </w:r>
+            <w:r>
+              <w:rPr>
+                <w:noProof/>
+                <w:webHidden/>
+              </w:rPr>
+              <w:fldChar w:fldCharType="end"/>
+            </w:r>
+          </w:hyperlink>
+        </w:p>
+        <w:p>
+          <w:pPr>
+            <w:pStyle w:val="TOC2"/>
+            <w:rPr>
+              <w:rFonts w:asciiTheme="minorHAnsi" w:eastAsiaTheme="minorEastAsia" w:hAnsiTheme="minorHAnsi"/>
+              <w:bCs w:val="0"/>
+              <w:noProof/>
+              <w:sz w:val="21"/>
+              <w14:ligatures w14:val="standardContextual"/>
+            </w:rPr>
+          </w:pPr>
+          <w:hyperlink w:anchor="_Toc158092865" w:history="1">
+            <w:r>
+              <w:rPr>
+                <w:rStyle w:val="aa"/>
+                <w:noProof/>
+              </w:rPr>
+              <w:t>8.2 Possible Extension</w:t>
+            </w:r>
+            <w:r>
+              <w:rPr>
+                <w:noProof/>
+                <w:webHidden/>
+              </w:rPr>
+              <w:tab/>
+            </w:r>
+            <w:r>
+              <w:rPr>
+                <w:noProof/>
+                <w:webHidden/>
+              </w:rPr>
+              <w:fldChar w:fldCharType="begin"/>
+            </w:r>
+            <w:r>
+              <w:rPr>
+                <w:noProof/>
+                <w:webHidden/>
+              </w:rPr>
+              <w:instrText xml:space="preserve"> PAGEREF _Toc158092865 \h </w:instrText>
+            </w:r>
+            <w:r>
+              <w:rPr>
+                <w:noProof/>
+                <w:webHidden/>
+              </w:rPr>
+            </w:r>
+            <w:r>
+              <w:rPr>
+                <w:noProof/>
+                <w:webHidden/>
+              </w:rPr>
+              <w:fldChar w:fldCharType="separate"/>
+            </w:r>
+            <w:r>
+              <w:rPr>
+                <w:noProof/>
+                <w:webHidden/>
+              </w:rPr>
+              <w:t>18</w:t>
             </w:r>
             <w:r>
               <w:rPr>
@@ -2466,7 +2553,7 @@
               <w14:ligatures w14:val="standardContextual"/>
             </w:rPr>
           </w:pPr>
-          <w:hyperlink w:anchor="_Toc158071867" w:history="1">
+          <w:hyperlink w:anchor="_Toc158092866" w:history="1">
             <w:r>
               <w:rPr>
                 <w:rStyle w:val="aa"/>
@@ -2493,7 +2580,7 @@
                 <w:noProof/>
                 <w:webHidden/>
               </w:rPr>
-              <w:instrText xml:space="preserve"> PAGEREF _Toc158071867 \h </w:instrText>
+              <w:instrText xml:space="preserve"> PAGEREF _Toc158092866 \h </w:instrText>
             </w:r>
             <w:r>
               <w:rPr>
@@ -2513,7 +2600,7 @@
                 <w:noProof/>
                 <w:webHidden/>
               </w:rPr>
-              <w:t>14</w:t>
+              <w:t>18</w:t>
             </w:r>
             <w:r>
               <w:rPr>
@@ -2541,7 +2628,7 @@
               <w14:ligatures w14:val="standardContextual"/>
             </w:rPr>
           </w:pPr>
-          <w:hyperlink w:anchor="_Toc158071868" w:history="1">
+          <w:hyperlink w:anchor="_Toc158092867" w:history="1">
             <w:r>
               <w:rPr>
                 <w:rStyle w:val="aa"/>
@@ -2568,7 +2655,7 @@
                 <w:noProof/>
                 <w:webHidden/>
               </w:rPr>
-              <w:instrText xml:space="preserve"> PAGEREF _Toc158071868 \h </w:instrText>
+              <w:instrText xml:space="preserve"> PAGEREF _Toc158092867 \h </w:instrText>
             </w:r>
             <w:r>
               <w:rPr>
@@ -2588,7 +2675,7 @@
                 <w:noProof/>
                 <w:webHidden/>
               </w:rPr>
-              <w:t>15</w:t>
+              <w:t>19</w:t>
             </w:r>
             <w:r>
               <w:rPr>
@@ -2616,7 +2703,7 @@
               <w14:ligatures w14:val="standardContextual"/>
             </w:rPr>
           </w:pPr>
-          <w:hyperlink w:anchor="_Toc158071869" w:history="1">
+          <w:hyperlink w:anchor="_Toc158092868" w:history="1">
             <w:r>
               <w:rPr>
                 <w:rStyle w:val="aa"/>
@@ -2643,7 +2730,7 @@
                 <w:noProof/>
                 <w:webHidden/>
               </w:rPr>
-              <w:instrText xml:space="preserve"> PAGEREF _Toc158071869 \h </w:instrText>
+              <w:instrText xml:space="preserve"> PAGEREF _Toc158092868 \h </w:instrText>
             </w:r>
             <w:r>
               <w:rPr>
@@ -2663,7 +2750,7 @@
                 <w:noProof/>
                 <w:webHidden/>
               </w:rPr>
-              <w:t>16</w:t>
+              <w:t>21</w:t>
             </w:r>
             <w:r>
               <w:rPr>
@@ -2691,7 +2778,7 @@
               <w14:ligatures w14:val="standardContextual"/>
             </w:rPr>
           </w:pPr>
-          <w:hyperlink w:anchor="_Toc158071870" w:history="1">
+          <w:hyperlink w:anchor="_Toc158092869" w:history="1">
             <w:r>
               <w:rPr>
                 <w:rStyle w:val="aa"/>
@@ -2718,7 +2805,7 @@
                 <w:noProof/>
                 <w:webHidden/>
               </w:rPr>
-              <w:instrText xml:space="preserve"> PAGEREF _Toc158071870 \h </w:instrText>
+              <w:instrText xml:space="preserve"> PAGEREF _Toc158092869 \h </w:instrText>
             </w:r>
             <w:r>
               <w:rPr>
@@ -2738,7 +2825,7 @@
                 <w:noProof/>
                 <w:webHidden/>
               </w:rPr>
-              <w:t>17</w:t>
+              <w:t>22</w:t>
             </w:r>
             <w:r>
               <w:rPr>
@@ -2772,7 +2859,7 @@
       <w:bookmarkStart w:id="1" w:name="bookmark55"/>
       <w:bookmarkStart w:id="2" w:name="bookmark57"/>
       <w:bookmarkStart w:id="3" w:name="_Toc58505769"/>
-      <w:bookmarkStart w:id="4" w:name="_Toc158071842"/>
+      <w:bookmarkStart w:id="4" w:name="_Toc158092840"/>
       <w:r>
         <w:lastRenderedPageBreak/>
         <w:t>Introduction</w:t>
@@ -2789,7 +2876,7 @@
         <w:spacing w:after="163"/>
       </w:pPr>
       <w:bookmarkStart w:id="5" w:name="_Toc58505770"/>
-      <w:bookmarkStart w:id="6" w:name="_Toc158071843"/>
+      <w:bookmarkStart w:id="6" w:name="_Toc158092841"/>
       <w:r>
         <w:t>Problem Background</w:t>
       </w:r>
@@ -3061,14 +3148,14 @@
         <w:spacing w:after="163"/>
       </w:pPr>
       <w:bookmarkStart w:id="7" w:name="_Toc58505771"/>
-      <w:bookmarkStart w:id="8" w:name="_Toc158071844"/>
-      <w:bookmarkStart w:id="9" w:name="_Hlk58235858"/>
+      <w:bookmarkStart w:id="8" w:name="_Hlk58235858"/>
+      <w:bookmarkStart w:id="9" w:name="_Toc158092842"/>
       <w:r>
         <w:lastRenderedPageBreak/>
         <w:t>Restatement of the Problem</w:t>
       </w:r>
       <w:bookmarkEnd w:id="7"/>
-      <w:bookmarkEnd w:id="8"/>
+      <w:bookmarkEnd w:id="9"/>
     </w:p>
     <w:p>
       <w:pPr>
@@ -3104,7 +3191,7 @@
         <w:t xml:space="preserve"> we summarized the problems as follows.</w:t>
       </w:r>
     </w:p>
-    <w:bookmarkEnd w:id="9"/>
+    <w:bookmarkEnd w:id="8"/>
     <w:p>
       <w:pPr>
         <w:pStyle w:val="a7"/>
@@ -3273,7 +3360,7 @@
         <w:spacing w:after="163"/>
       </w:pPr>
       <w:bookmarkStart w:id="10" w:name="_Toc58505773"/>
-      <w:bookmarkStart w:id="11" w:name="_Toc158071845"/>
+      <w:bookmarkStart w:id="11" w:name="_Toc158092843"/>
       <w:r>
         <w:rPr>
           <w:rFonts w:hint="eastAsia"/>
@@ -3398,13 +3485,13 @@
       <w:pPr>
         <w:pStyle w:val="1"/>
       </w:pPr>
-      <w:bookmarkStart w:id="12" w:name="_Toc158071846"/>
-      <w:bookmarkStart w:id="13" w:name="_Toc58505775"/>
+      <w:bookmarkStart w:id="12" w:name="_Toc58505775"/>
+      <w:bookmarkStart w:id="13" w:name="_Toc158092844"/>
       <w:r>
         <w:lastRenderedPageBreak/>
         <w:t>Assumptions and Justifications</w:t>
       </w:r>
-      <w:bookmarkEnd w:id="12"/>
+      <w:bookmarkEnd w:id="13"/>
     </w:p>
     <w:p>
       <w:pPr>
@@ -3599,11 +3686,11 @@
       <w:pPr>
         <w:pStyle w:val="1"/>
       </w:pPr>
-      <w:bookmarkStart w:id="14" w:name="_Toc158071847"/>
+      <w:bookmarkStart w:id="14" w:name="_Toc158092845"/>
       <w:r>
         <w:t>Notations</w:t>
       </w:r>
-      <w:bookmarkEnd w:id="13"/>
+      <w:bookmarkEnd w:id="12"/>
       <w:r>
         <w:t xml:space="preserve"> and Glossary</w:t>
       </w:r>
@@ -3614,7 +3701,7 @@
         <w:pStyle w:val="2"/>
         <w:spacing w:after="163"/>
       </w:pPr>
-      <w:bookmarkStart w:id="15" w:name="_Toc158071848"/>
+      <w:bookmarkStart w:id="15" w:name="_Toc158092846"/>
       <w:r>
         <w:rPr>
           <w:rFonts w:hint="eastAsia"/>
@@ -3770,7 +3857,7 @@
                 <v:shape id="_x0000_i1026" type="#_x0000_t75" style="width:10.5pt;height:15.5pt" o:ole="">
                   <v:imagedata r:id="rId16" o:title=""/>
                 </v:shape>
-                <o:OLEObject Type="Embed" ProgID="Equation.AxMath" ShapeID="_x0000_i1026" DrawAspect="Content" ObjectID="_1768704657" r:id="rId17"/>
+                <o:OLEObject Type="Embed" ProgID="Equation.AxMath" ShapeID="_x0000_i1026" DrawAspect="Content" ObjectID="_1768710305" r:id="rId17"/>
               </w:object>
             </w:r>
           </w:p>
@@ -3821,7 +3908,7 @@
                 <v:shape id="_x0000_i1027" type="#_x0000_t75" style="width:10.5pt;height:15.5pt" o:ole="">
                   <v:imagedata r:id="rId18" o:title=""/>
                 </v:shape>
-                <o:OLEObject Type="Embed" ProgID="Equation.AxMath" ShapeID="_x0000_i1027" DrawAspect="Content" ObjectID="_1768704658" r:id="rId19"/>
+                <o:OLEObject Type="Embed" ProgID="Equation.AxMath" ShapeID="_x0000_i1027" DrawAspect="Content" ObjectID="_1768710306" r:id="rId19"/>
               </w:object>
             </w:r>
           </w:p>
@@ -3872,7 +3959,7 @@
                 <v:shape id="_x0000_i1028" type="#_x0000_t75" style="width:10.5pt;height:15.5pt" o:ole="">
                   <v:imagedata r:id="rId20" o:title=""/>
                 </v:shape>
-                <o:OLEObject Type="Embed" ProgID="Equation.AxMath" ShapeID="_x0000_i1028" DrawAspect="Content" ObjectID="_1768704659" r:id="rId21"/>
+                <o:OLEObject Type="Embed" ProgID="Equation.AxMath" ShapeID="_x0000_i1028" DrawAspect="Content" ObjectID="_1768710307" r:id="rId21"/>
               </w:object>
             </w:r>
           </w:p>
@@ -3923,7 +4010,7 @@
                 <v:shape id="_x0000_i1029" type="#_x0000_t75" style="width:15.5pt;height:20.5pt" o:ole="">
                   <v:imagedata r:id="rId22" o:title=""/>
                 </v:shape>
-                <o:OLEObject Type="Embed" ProgID="Equation.AxMath" ShapeID="_x0000_i1029" DrawAspect="Content" ObjectID="_1768704660" r:id="rId23"/>
+                <o:OLEObject Type="Embed" ProgID="Equation.AxMath" ShapeID="_x0000_i1029" DrawAspect="Content" ObjectID="_1768710308" r:id="rId23"/>
               </w:object>
             </w:r>
           </w:p>
@@ -3974,7 +4061,7 @@
                 <v:shape id="_x0000_i1030" type="#_x0000_t75" style="width:15.5pt;height:20.5pt" o:ole="">
                   <v:imagedata r:id="rId24" o:title=""/>
                 </v:shape>
-                <o:OLEObject Type="Embed" ProgID="Equation.AxMath" ShapeID="_x0000_i1030" DrawAspect="Content" ObjectID="_1768704661" r:id="rId25"/>
+                <o:OLEObject Type="Embed" ProgID="Equation.AxMath" ShapeID="_x0000_i1030" DrawAspect="Content" ObjectID="_1768710309" r:id="rId25"/>
               </w:object>
             </w:r>
           </w:p>
@@ -4025,7 +4112,7 @@
                 <v:shape id="_x0000_i1031" type="#_x0000_t75" style="width:15.5pt;height:20.5pt" o:ole="">
                   <v:imagedata r:id="rId26" o:title=""/>
                 </v:shape>
-                <o:OLEObject Type="Embed" ProgID="Equation.AxMath" ShapeID="_x0000_i1031" DrawAspect="Content" ObjectID="_1768704662" r:id="rId27"/>
+                <o:OLEObject Type="Embed" ProgID="Equation.AxMath" ShapeID="_x0000_i1031" DrawAspect="Content" ObjectID="_1768710310" r:id="rId27"/>
               </w:object>
             </w:r>
           </w:p>
@@ -4076,7 +4163,7 @@
                 <v:shape id="_x0000_i1032" type="#_x0000_t75" style="width:20.5pt;height:15.5pt" o:ole="">
                   <v:imagedata r:id="rId28" o:title=""/>
                 </v:shape>
-                <o:OLEObject Type="Embed" ProgID="Equation.AxMath" ShapeID="_x0000_i1032" DrawAspect="Content" ObjectID="_1768704663" r:id="rId29"/>
+                <o:OLEObject Type="Embed" ProgID="Equation.AxMath" ShapeID="_x0000_i1032" DrawAspect="Content" ObjectID="_1768710311" r:id="rId29"/>
               </w:object>
             </w:r>
           </w:p>
@@ -4127,7 +4214,7 @@
                 <v:shape id="_x0000_i1033" type="#_x0000_t75" style="width:51.5pt;height:20.5pt" o:ole="">
                   <v:imagedata r:id="rId30" o:title=""/>
                 </v:shape>
-                <o:OLEObject Type="Embed" ProgID="Equation.AxMath" ShapeID="_x0000_i1033" DrawAspect="Content" ObjectID="_1768704664" r:id="rId31"/>
+                <o:OLEObject Type="Embed" ProgID="Equation.AxMath" ShapeID="_x0000_i1033" DrawAspect="Content" ObjectID="_1768710312" r:id="rId31"/>
               </w:object>
             </w:r>
           </w:p>
@@ -4187,7 +4274,7 @@
                 <v:shape id="_x0000_i1034" type="#_x0000_t75" style="width:86pt;height:20.5pt" o:ole="">
                   <v:imagedata r:id="rId32" o:title=""/>
                 </v:shape>
-                <o:OLEObject Type="Embed" ProgID="Equation.AxMath" ShapeID="_x0000_i1034" DrawAspect="Content" ObjectID="_1768704665" r:id="rId33"/>
+                <o:OLEObject Type="Embed" ProgID="Equation.AxMath" ShapeID="_x0000_i1034" DrawAspect="Content" ObjectID="_1768710313" r:id="rId33"/>
               </w:object>
             </w:r>
           </w:p>
@@ -4214,7 +4301,7 @@
                 <v:shape id="_x0000_i1035" type="#_x0000_t75" style="width:10.5pt;height:15.5pt" o:ole="">
                   <v:imagedata r:id="rId34" o:title=""/>
                 </v:shape>
-                <o:OLEObject Type="Embed" ProgID="Equation.AxMath" ShapeID="_x0000_i1035" DrawAspect="Content" ObjectID="_1768704666" r:id="rId35"/>
+                <o:OLEObject Type="Embed" ProgID="Equation.AxMath" ShapeID="_x0000_i1035" DrawAspect="Content" ObjectID="_1768710314" r:id="rId35"/>
               </w:object>
             </w:r>
             <w:r>
@@ -4228,7 +4315,7 @@
                 <v:shape id="_x0000_i1036" type="#_x0000_t75" style="width:10.5pt;height:15.5pt" o:ole="">
                   <v:imagedata r:id="rId36" o:title=""/>
                 </v:shape>
-                <o:OLEObject Type="Embed" ProgID="Equation.AxMath" ShapeID="_x0000_i1036" DrawAspect="Content" ObjectID="_1768704667" r:id="rId37"/>
+                <o:OLEObject Type="Embed" ProgID="Equation.AxMath" ShapeID="_x0000_i1036" DrawAspect="Content" ObjectID="_1768710315" r:id="rId37"/>
               </w:object>
             </w:r>
             <w:r>
@@ -4243,7 +4330,7 @@
         <w:pStyle w:val="2"/>
         <w:spacing w:after="163"/>
       </w:pPr>
-      <w:bookmarkStart w:id="16" w:name="_Toc158071849"/>
+      <w:bookmarkStart w:id="16" w:name="_Toc158092847"/>
       <w:r>
         <w:rPr>
           <w:rFonts w:hint="eastAsia"/>
@@ -4333,7 +4420,7 @@
       <w:pPr>
         <w:pStyle w:val="1"/>
       </w:pPr>
-      <w:bookmarkStart w:id="17" w:name="_Toc158071850"/>
+      <w:bookmarkStart w:id="17" w:name="_Toc158092848"/>
       <w:r>
         <w:rPr>
           <w:rFonts w:hint="eastAsia"/>
@@ -4350,7 +4437,7 @@
         <w:pStyle w:val="2"/>
         <w:spacing w:after="163"/>
       </w:pPr>
-      <w:bookmarkStart w:id="18" w:name="_Toc158071851"/>
+      <w:bookmarkStart w:id="18" w:name="_Toc158092849"/>
       <w:r>
         <w:rPr>
           <w:rFonts w:hint="eastAsia"/>
@@ -4454,7 +4541,7 @@
       <w:pPr>
         <w:pStyle w:val="1"/>
       </w:pPr>
-      <w:bookmarkStart w:id="19" w:name="_Toc158071852"/>
+      <w:bookmarkStart w:id="19" w:name="_Toc158092850"/>
       <w:r>
         <w:t xml:space="preserve">Dynamic </w:t>
       </w:r>
@@ -4468,7 +4555,7 @@
         <w:pStyle w:val="2"/>
         <w:spacing w:after="163"/>
       </w:pPr>
-      <w:bookmarkStart w:id="20" w:name="_Toc158071853"/>
+      <w:bookmarkStart w:id="20" w:name="_Toc158092851"/>
       <w:r>
         <w:t>Description</w:t>
       </w:r>
@@ -4544,6 +4631,9 @@
       </w:r>
       <w:r>
         <w:t xml:space="preserve"> player's overall performance</w:t>
+      </w:r>
+      <w:r>
+        <w:t>/momentum</w:t>
       </w:r>
       <w:r>
         <w:t xml:space="preserve"> is denoted</w:t>
@@ -4623,7 +4713,7 @@
                 <v:shape id="_x0000_i1037" type="#_x0000_t75" style="width:82.5pt;height:20.5pt" o:ole="">
                   <v:imagedata r:id="rId38" o:title=""/>
                 </v:shape>
-                <o:OLEObject Type="Embed" ProgID="Equation.AxMath" ShapeID="_x0000_i1037" DrawAspect="Content" ObjectID="_1768704668" r:id="rId39"/>
+                <o:OLEObject Type="Embed" ProgID="Equation.AxMath" ShapeID="_x0000_i1037" DrawAspect="Content" ObjectID="_1768710316" r:id="rId39"/>
               </w:object>
             </w:r>
             <w:bookmarkEnd w:id="21"/>
@@ -4782,7 +4872,7 @@
       <w:pPr>
         <w:pStyle w:val="3"/>
       </w:pPr>
-      <w:bookmarkStart w:id="22" w:name="_Toc158071854"/>
+      <w:bookmarkStart w:id="22" w:name="_Toc158092852"/>
       <w:r>
         <w:rPr>
           <w:rFonts w:hint="eastAsia"/>
@@ -4831,7 +4921,11 @@
         <w:t xml:space="preserve">. We used the weighted average of </w:t>
       </w:r>
       <w:r>
-        <w:t xml:space="preserve">the player's recent scoring history to describe the overall situation of the player's scoring. </w:t>
+        <w:t xml:space="preserve">the player's recent scoring history to describe </w:t>
+      </w:r>
+      <w:r>
+        <w:lastRenderedPageBreak/>
+        <w:t xml:space="preserve">the overall situation of the player's scoring. </w:t>
       </w:r>
       <w:r>
         <w:rPr>
@@ -4885,7 +4979,7 @@
                 <v:shape id="_x0000_i1038" type="#_x0000_t75" style="width:139pt;height:20.5pt" o:ole="">
                   <v:imagedata r:id="rId40" o:title=""/>
                 </v:shape>
-                <o:OLEObject Type="Embed" ProgID="Equation.AxMath" ShapeID="_x0000_i1038" DrawAspect="Content" ObjectID="_1768704669" r:id="rId41"/>
+                <o:OLEObject Type="Embed" ProgID="Equation.AxMath" ShapeID="_x0000_i1038" DrawAspect="Content" ObjectID="_1768710317" r:id="rId41"/>
               </w:object>
             </w:r>
           </w:p>
@@ -4941,7 +5035,7 @@
           <v:shape id="_x0000_i1039" type="#_x0000_t75" style="width:10.5pt;height:15.5pt" o:ole="">
             <v:imagedata r:id="rId42" o:title=""/>
           </v:shape>
-          <o:OLEObject Type="Embed" ProgID="Equation.AxMath" ShapeID="_x0000_i1039" DrawAspect="Content" ObjectID="_1768704670" r:id="rId43"/>
+          <o:OLEObject Type="Embed" ProgID="Equation.AxMath" ShapeID="_x0000_i1039" DrawAspect="Content" ObjectID="_1768710318" r:id="rId43"/>
         </w:object>
       </w:r>
       <w:r>
@@ -4961,7 +5055,7 @@
           <v:shape id="_x0000_i1040" type="#_x0000_t75" style="width:10.5pt;height:15.5pt" o:ole="">
             <v:imagedata r:id="rId44" o:title=""/>
           </v:shape>
-          <o:OLEObject Type="Embed" ProgID="Equation.AxMath" ShapeID="_x0000_i1040" DrawAspect="Content" ObjectID="_1768704671" r:id="rId45"/>
+          <o:OLEObject Type="Embed" ProgID="Equation.AxMath" ShapeID="_x0000_i1040" DrawAspect="Content" ObjectID="_1768710319" r:id="rId45"/>
         </w:object>
       </w:r>
       <w:r>
@@ -4978,7 +5072,7 @@
           <v:shape id="_x0000_i1041" type="#_x0000_t75" style="width:10.5pt;height:15.5pt" o:ole="">
             <v:imagedata r:id="rId46" o:title=""/>
           </v:shape>
-          <o:OLEObject Type="Embed" ProgID="Equation.AxMath" ShapeID="_x0000_i1041" DrawAspect="Content" ObjectID="_1768704672" r:id="rId47"/>
+          <o:OLEObject Type="Embed" ProgID="Equation.AxMath" ShapeID="_x0000_i1041" DrawAspect="Content" ObjectID="_1768710320" r:id="rId47"/>
         </w:object>
       </w:r>
       <w:r>
@@ -4995,7 +5089,7 @@
           <v:shape id="_x0000_i1042" type="#_x0000_t75" style="width:10.5pt;height:15.5pt" o:ole="">
             <v:imagedata r:id="rId42" o:title=""/>
           </v:shape>
-          <o:OLEObject Type="Embed" ProgID="Equation.AxMath" ShapeID="_x0000_i1042" DrawAspect="Content" ObjectID="_1768704673" r:id="rId48"/>
+          <o:OLEObject Type="Embed" ProgID="Equation.AxMath" ShapeID="_x0000_i1042" DrawAspect="Content" ObjectID="_1768710321" r:id="rId48"/>
         </w:object>
       </w:r>
       <w:r>
@@ -5009,7 +5103,7 @@
           <v:shape id="_x0000_i1043" type="#_x0000_t75" style="width:10.5pt;height:15.5pt" o:ole="">
             <v:imagedata r:id="rId44" o:title=""/>
           </v:shape>
-          <o:OLEObject Type="Embed" ProgID="Equation.AxMath" ShapeID="_x0000_i1043" DrawAspect="Content" ObjectID="_1768704674" r:id="rId49"/>
+          <o:OLEObject Type="Embed" ProgID="Equation.AxMath" ShapeID="_x0000_i1043" DrawAspect="Content" ObjectID="_1768710322" r:id="rId49"/>
         </w:object>
       </w:r>
       <w:r>
@@ -5023,7 +5117,7 @@
           <v:shape id="_x0000_i1044" type="#_x0000_t75" style="width:10.5pt;height:15.5pt" o:ole="">
             <v:imagedata r:id="rId46" o:title=""/>
           </v:shape>
-          <o:OLEObject Type="Embed" ProgID="Equation.AxMath" ShapeID="_x0000_i1044" DrawAspect="Content" ObjectID="_1768704675" r:id="rId50"/>
+          <o:OLEObject Type="Embed" ProgID="Equation.AxMath" ShapeID="_x0000_i1044" DrawAspect="Content" ObjectID="_1768710323" r:id="rId50"/>
         </w:object>
       </w:r>
       <w:r>
@@ -5051,7 +5145,7 @@
           <v:shape id="_x0000_i1045" type="#_x0000_t75" style="width:10.5pt;height:15.5pt" o:ole="">
             <v:imagedata r:id="rId42" o:title=""/>
           </v:shape>
-          <o:OLEObject Type="Embed" ProgID="Equation.AxMath" ShapeID="_x0000_i1045" DrawAspect="Content" ObjectID="_1768704676" r:id="rId51"/>
+          <o:OLEObject Type="Embed" ProgID="Equation.AxMath" ShapeID="_x0000_i1045" DrawAspect="Content" ObjectID="_1768710324" r:id="rId51"/>
         </w:object>
       </w:r>
       <w:r>
@@ -5065,7 +5159,7 @@
           <v:shape id="_x0000_i1046" type="#_x0000_t75" style="width:15.5pt;height:15.5pt" o:ole="">
             <v:imagedata r:id="rId52" o:title=""/>
           </v:shape>
-          <o:OLEObject Type="Embed" ProgID="Equation.AxMath" ShapeID="_x0000_i1046" DrawAspect="Content" ObjectID="_1768704677" r:id="rId53"/>
+          <o:OLEObject Type="Embed" ProgID="Equation.AxMath" ShapeID="_x0000_i1046" DrawAspect="Content" ObjectID="_1768710325" r:id="rId53"/>
         </w:object>
       </w:r>
       <w:r>
@@ -5079,7 +5173,7 @@
           <v:shape id="_x0000_i1047" type="#_x0000_t75" style="width:15.5pt;height:15.5pt" o:ole="">
             <v:imagedata r:id="rId52" o:title=""/>
           </v:shape>
-          <o:OLEObject Type="Embed" ProgID="Equation.AxMath" ShapeID="_x0000_i1047" DrawAspect="Content" ObjectID="_1768704678" r:id="rId54"/>
+          <o:OLEObject Type="Embed" ProgID="Equation.AxMath" ShapeID="_x0000_i1047" DrawAspect="Content" ObjectID="_1768710326" r:id="rId54"/>
         </w:object>
       </w:r>
       <w:r>
@@ -5099,7 +5193,7 @@
           <v:shape id="_x0000_i1048" type="#_x0000_t75" style="width:15.5pt;height:15.5pt" o:ole="">
             <v:imagedata r:id="rId55" o:title=""/>
           </v:shape>
-          <o:OLEObject Type="Embed" ProgID="Equation.AxMath" ShapeID="_x0000_i1048" DrawAspect="Content" ObjectID="_1768704679" r:id="rId56"/>
+          <o:OLEObject Type="Embed" ProgID="Equation.AxMath" ShapeID="_x0000_i1048" DrawAspect="Content" ObjectID="_1768710327" r:id="rId56"/>
         </w:object>
       </w:r>
       <w:r>
@@ -5113,7 +5207,7 @@
           <v:shape id="_x0000_i1049" type="#_x0000_t75" style="width:15.5pt;height:15.5pt" o:ole="">
             <v:imagedata r:id="rId52" o:title=""/>
           </v:shape>
-          <o:OLEObject Type="Embed" ProgID="Equation.AxMath" ShapeID="_x0000_i1049" DrawAspect="Content" ObjectID="_1768704680" r:id="rId57"/>
+          <o:OLEObject Type="Embed" ProgID="Equation.AxMath" ShapeID="_x0000_i1049" DrawAspect="Content" ObjectID="_1768710328" r:id="rId57"/>
         </w:object>
       </w:r>
       <w:r>
@@ -5170,7 +5264,7 @@
                 <v:shape id="_x0000_i1050" type="#_x0000_t75" style="width:308.5pt;height:67pt" o:ole="">
                   <v:imagedata r:id="rId58" o:title=""/>
                 </v:shape>
-                <o:OLEObject Type="Embed" ProgID="Equation.AxMath" ShapeID="_x0000_i1050" DrawAspect="Content" ObjectID="_1768704681" r:id="rId59"/>
+                <o:OLEObject Type="Embed" ProgID="Equation.AxMath" ShapeID="_x0000_i1050" DrawAspect="Content" ObjectID="_1768710329" r:id="rId59"/>
               </w:object>
             </w:r>
           </w:p>
@@ -5235,7 +5329,7 @@
           <v:shape id="_x0000_i1051" type="#_x0000_t75" style="width:10.5pt;height:15.5pt" o:ole="">
             <v:imagedata r:id="rId42" o:title=""/>
           </v:shape>
-          <o:OLEObject Type="Embed" ProgID="Equation.AxMath" ShapeID="_x0000_i1051" DrawAspect="Content" ObjectID="_1768704682" r:id="rId60"/>
+          <o:OLEObject Type="Embed" ProgID="Equation.AxMath" ShapeID="_x0000_i1051" DrawAspect="Content" ObjectID="_1768710330" r:id="rId60"/>
         </w:object>
       </w:r>
       <w:r>
@@ -5289,7 +5383,7 @@
                 <v:shape id="_x0000_i1052" type="#_x0000_t75" style="width:272.5pt;height:56.5pt" o:ole="">
                   <v:imagedata r:id="rId61" o:title=""/>
                 </v:shape>
-                <o:OLEObject Type="Embed" ProgID="Equation.AxMath" ShapeID="_x0000_i1052" DrawAspect="Content" ObjectID="_1768704683" r:id="rId62"/>
+                <o:OLEObject Type="Embed" ProgID="Equation.AxMath" ShapeID="_x0000_i1052" DrawAspect="Content" ObjectID="_1768710331" r:id="rId62"/>
               </w:object>
             </w:r>
           </w:p>
@@ -5336,7 +5430,7 @@
           <v:shape id="_x0000_i1053" type="#_x0000_t75" style="width:41pt;height:15.5pt" o:ole="">
             <v:imagedata r:id="rId63" o:title=""/>
           </v:shape>
-          <o:OLEObject Type="Embed" ProgID="Equation.AxMath" ShapeID="_x0000_i1053" DrawAspect="Content" ObjectID="_1768704684" r:id="rId64"/>
+          <o:OLEObject Type="Embed" ProgID="Equation.AxMath" ShapeID="_x0000_i1053" DrawAspect="Content" ObjectID="_1768710332" r:id="rId64"/>
         </w:object>
       </w:r>
       <w:r>
@@ -5353,7 +5447,7 @@
           <v:shape id="_x0000_i1054" type="#_x0000_t75" style="width:25.5pt;height:15.5pt" o:ole="">
             <v:imagedata r:id="rId65" o:title=""/>
           </v:shape>
-          <o:OLEObject Type="Embed" ProgID="Equation.AxMath" ShapeID="_x0000_i1054" DrawAspect="Content" ObjectID="_1768704685" r:id="rId66"/>
+          <o:OLEObject Type="Embed" ProgID="Equation.AxMath" ShapeID="_x0000_i1054" DrawAspect="Content" ObjectID="_1768710333" r:id="rId66"/>
         </w:object>
       </w:r>
       <w:r>
@@ -5367,7 +5461,7 @@
           <v:shape id="_x0000_i1055" type="#_x0000_t75" style="width:10.5pt;height:15.5pt" o:ole="">
             <v:imagedata r:id="rId36" o:title=""/>
           </v:shape>
-          <o:OLEObject Type="Embed" ProgID="Equation.AxMath" ShapeID="_x0000_i1055" DrawAspect="Content" ObjectID="_1768704686" r:id="rId67"/>
+          <o:OLEObject Type="Embed" ProgID="Equation.AxMath" ShapeID="_x0000_i1055" DrawAspect="Content" ObjectID="_1768710334" r:id="rId67"/>
         </w:object>
       </w:r>
       <w:r>
@@ -5381,7 +5475,7 @@
           <v:shape id="_x0000_i1056" type="#_x0000_t75" style="width:10.5pt;height:15.5pt" o:ole="">
             <v:imagedata r:id="rId34" o:title=""/>
           </v:shape>
-          <o:OLEObject Type="Embed" ProgID="Equation.AxMath" ShapeID="_x0000_i1056" DrawAspect="Content" ObjectID="_1768704687" r:id="rId68"/>
+          <o:OLEObject Type="Embed" ProgID="Equation.AxMath" ShapeID="_x0000_i1056" DrawAspect="Content" ObjectID="_1768710335" r:id="rId68"/>
         </w:object>
       </w:r>
       <w:r>
@@ -5395,7 +5489,7 @@
           <v:shape id="_x0000_i1057" type="#_x0000_t75" style="width:15.5pt;height:15.5pt" o:ole="">
             <v:imagedata r:id="rId69" o:title=""/>
           </v:shape>
-          <o:OLEObject Type="Embed" ProgID="Equation.AxMath" ShapeID="_x0000_i1057" DrawAspect="Content" ObjectID="_1768704688" r:id="rId70"/>
+          <o:OLEObject Type="Embed" ProgID="Equation.AxMath" ShapeID="_x0000_i1057" DrawAspect="Content" ObjectID="_1768710336" r:id="rId70"/>
         </w:object>
       </w:r>
       <w:r>
@@ -5412,7 +5506,7 @@
           <v:shape id="_x0000_i1058" type="#_x0000_t75" style="width:10.5pt;height:15.5pt" o:ole="">
             <v:imagedata r:id="rId36" o:title=""/>
           </v:shape>
-          <o:OLEObject Type="Embed" ProgID="Equation.AxMath" ShapeID="_x0000_i1058" DrawAspect="Content" ObjectID="_1768704689" r:id="rId71"/>
+          <o:OLEObject Type="Embed" ProgID="Equation.AxMath" ShapeID="_x0000_i1058" DrawAspect="Content" ObjectID="_1768710337" r:id="rId71"/>
         </w:object>
       </w:r>
       <w:r>
@@ -5463,7 +5557,7 @@
                 <v:shape id="_x0000_i1059" type="#_x0000_t75" style="width:205.5pt;height:36pt" o:ole="">
                   <v:imagedata r:id="rId72" o:title=""/>
                 </v:shape>
-                <o:OLEObject Type="Embed" ProgID="Equation.AxMath" ShapeID="_x0000_i1059" DrawAspect="Content" ObjectID="_1768704690" r:id="rId73"/>
+                <o:OLEObject Type="Embed" ProgID="Equation.AxMath" ShapeID="_x0000_i1059" DrawAspect="Content" ObjectID="_1768710338" r:id="rId73"/>
               </w:object>
             </w:r>
           </w:p>
@@ -5519,7 +5613,7 @@
           <v:shape id="_x0000_i1060" type="#_x0000_t75" style="width:10.5pt;height:15.5pt" o:ole="">
             <v:imagedata r:id="rId44" o:title=""/>
           </v:shape>
-          <o:OLEObject Type="Embed" ProgID="Equation.AxMath" ShapeID="_x0000_i1060" DrawAspect="Content" ObjectID="_1768704691" r:id="rId74"/>
+          <o:OLEObject Type="Embed" ProgID="Equation.AxMath" ShapeID="_x0000_i1060" DrawAspect="Content" ObjectID="_1768710339" r:id="rId74"/>
         </w:object>
       </w:r>
       <w:r>
@@ -5550,7 +5644,7 @@
           <v:shape id="_x0000_i1061" type="#_x0000_t75" style="width:10.5pt;height:15.5pt" o:ole="">
             <v:imagedata r:id="rId44" o:title=""/>
           </v:shape>
-          <o:OLEObject Type="Embed" ProgID="Equation.AxMath" ShapeID="_x0000_i1061" DrawAspect="Content" ObjectID="_1768704692" r:id="rId75"/>
+          <o:OLEObject Type="Embed" ProgID="Equation.AxMath" ShapeID="_x0000_i1061" DrawAspect="Content" ObjectID="_1768710340" r:id="rId75"/>
         </w:object>
       </w:r>
       <w:r>
@@ -5613,7 +5707,7 @@
                 <v:shape id="_x0000_i1062" type="#_x0000_t75" style="width:123.5pt;height:51.5pt" o:ole="">
                   <v:imagedata r:id="rId76" o:title=""/>
                 </v:shape>
-                <o:OLEObject Type="Embed" ProgID="Equation.AxMath" ShapeID="_x0000_i1062" DrawAspect="Content" ObjectID="_1768704693" r:id="rId77"/>
+                <o:OLEObject Type="Embed" ProgID="Equation.AxMath" ShapeID="_x0000_i1062" DrawAspect="Content" ObjectID="_1768710341" r:id="rId77"/>
               </w:object>
             </w:r>
           </w:p>
@@ -5671,7 +5765,7 @@
           <v:shape id="_x0000_i1063" type="#_x0000_t75" style="width:10.5pt;height:15.5pt" o:ole="">
             <v:imagedata r:id="rId44" o:title=""/>
           </v:shape>
-          <o:OLEObject Type="Embed" ProgID="Equation.AxMath" ShapeID="_x0000_i1063" DrawAspect="Content" ObjectID="_1768704694" r:id="rId78"/>
+          <o:OLEObject Type="Embed" ProgID="Equation.AxMath" ShapeID="_x0000_i1063" DrawAspect="Content" ObjectID="_1768710342" r:id="rId78"/>
         </w:object>
       </w:r>
       <w:r>
@@ -5720,7 +5814,7 @@
                 <v:shape id="_x0000_i1064" type="#_x0000_t75" style="width:159.5pt;height:20.5pt" o:ole="">
                   <v:imagedata r:id="rId79" o:title=""/>
                 </v:shape>
-                <o:OLEObject Type="Embed" ProgID="Equation.AxMath" ShapeID="_x0000_i1064" DrawAspect="Content" ObjectID="_1768704695" r:id="rId80"/>
+                <o:OLEObject Type="Embed" ProgID="Equation.AxMath" ShapeID="_x0000_i1064" DrawAspect="Content" ObjectID="_1768710343" r:id="rId80"/>
               </w:object>
             </w:r>
           </w:p>
@@ -5777,7 +5871,7 @@
           <v:shape id="_x0000_i1065" type="#_x0000_t75" style="width:10.5pt;height:15.5pt" o:ole="">
             <v:imagedata r:id="rId46" o:title=""/>
           </v:shape>
-          <o:OLEObject Type="Embed" ProgID="Equation.AxMath" ShapeID="_x0000_i1065" DrawAspect="Content" ObjectID="_1768704696" r:id="rId81"/>
+          <o:OLEObject Type="Embed" ProgID="Equation.AxMath" ShapeID="_x0000_i1065" DrawAspect="Content" ObjectID="_1768710344" r:id="rId81"/>
         </w:object>
       </w:r>
       <w:r>
@@ -5793,17 +5887,17 @@
         <w:t>. In other words, the estimated possibility, or the player's performance, should only depend on the player's current status</w:t>
       </w:r>
       <w:r>
-        <w:t>. The match is modeled as Markov chain to predict the possibility of winning.</w:t>
+        <w:t xml:space="preserve">. The </w:t>
+      </w:r>
+      <w:r>
+        <w:lastRenderedPageBreak/>
+        <w:t>match is modeled as Markov chain to predict the possibility of winning.</w:t>
       </w:r>
       <w:r>
         <w:t xml:space="preserve"> </w:t>
       </w:r>
       <w:r>
-        <w:t xml:space="preserve">The match status is </w:t>
-      </w:r>
-      <w:r>
-        <w:lastRenderedPageBreak/>
-        <w:t xml:space="preserve">described by the score. The value of </w:t>
+        <w:t xml:space="preserve">The match status is described by the score. The value of </w:t>
       </w:r>
       <w:r>
         <w:rPr>
@@ -5813,7 +5907,7 @@
           <v:shape id="_x0000_i1066" type="#_x0000_t75" style="width:10.5pt;height:15.5pt" o:ole="">
             <v:imagedata r:id="rId46" o:title=""/>
           </v:shape>
-          <o:OLEObject Type="Embed" ProgID="Equation.AxMath" ShapeID="_x0000_i1066" DrawAspect="Content" ObjectID="_1768704697" r:id="rId82"/>
+          <o:OLEObject Type="Embed" ProgID="Equation.AxMath" ShapeID="_x0000_i1066" DrawAspect="Content" ObjectID="_1768710345" r:id="rId82"/>
         </w:object>
       </w:r>
       <w:r>
@@ -5862,7 +5956,7 @@
                 <v:shape id="_x0000_i1067" type="#_x0000_t75" style="width:118pt;height:20.5pt" o:ole="">
                   <v:imagedata r:id="rId83" o:title=""/>
                 </v:shape>
-                <o:OLEObject Type="Embed" ProgID="Equation.AxMath" ShapeID="_x0000_i1067" DrawAspect="Content" ObjectID="_1768704698" r:id="rId84"/>
+                <o:OLEObject Type="Embed" ProgID="Equation.AxMath" ShapeID="_x0000_i1067" DrawAspect="Content" ObjectID="_1768710346" r:id="rId84"/>
               </w:object>
             </w:r>
           </w:p>
@@ -6085,7 +6179,7 @@
                 <v:shape id="_x0000_i1068" type="#_x0000_t75" style="width:239.5pt;height:69.5pt" o:ole="">
                   <v:imagedata r:id="rId86" o:title=""/>
                 </v:shape>
-                <o:OLEObject Type="Embed" ProgID="Equation.AxMath" ShapeID="_x0000_i1068" DrawAspect="Content" ObjectID="_1768704699" r:id="rId87"/>
+                <o:OLEObject Type="Embed" ProgID="Equation.AxMath" ShapeID="_x0000_i1068" DrawAspect="Content" ObjectID="_1768710347" r:id="rId87"/>
               </w:object>
             </w:r>
           </w:p>
@@ -6136,7 +6230,7 @@
           <w:iCs/>
         </w:rPr>
       </w:pPr>
-      <w:bookmarkStart w:id="23" w:name="_Toc158071855"/>
+      <w:bookmarkStart w:id="23" w:name="_Toc158092853"/>
       <w:r>
         <w:rPr>
           <w:rFonts w:hint="eastAsia"/>
@@ -6309,10 +6403,10 @@
                 <w:position w:val="-62"/>
               </w:rPr>
               <w:object w:dxaOrig="4315" w:dyaOrig="1381" w14:anchorId="615004C8">
-                <v:shape id="_x0000_i1102" type="#_x0000_t75" style="width:3in;height:69.5pt" o:ole="">
+                <v:shape id="_x0000_i1069" type="#_x0000_t75" style="width:3in;height:69.5pt" o:ole="">
                   <v:imagedata r:id="rId88" o:title=""/>
                 </v:shape>
-                <o:OLEObject Type="Embed" ProgID="Equation.AxMath" ShapeID="_x0000_i1102" DrawAspect="Content" ObjectID="_1768704700" r:id="rId89"/>
+                <o:OLEObject Type="Embed" ProgID="Equation.AxMath" ShapeID="_x0000_i1069" DrawAspect="Content" ObjectID="_1768710348" r:id="rId89"/>
               </w:object>
             </w:r>
           </w:p>
@@ -6366,7 +6460,7 @@
         <w:pStyle w:val="2"/>
         <w:spacing w:after="163"/>
       </w:pPr>
-      <w:bookmarkStart w:id="24" w:name="_Toc158071856"/>
+      <w:bookmarkStart w:id="24" w:name="_Toc158092854"/>
       <w:r>
         <w:t>Model Solution and Match Flow Visualization</w:t>
       </w:r>
@@ -6420,10 +6514,10 @@
           <w:position w:val="-10"/>
         </w:rPr>
         <w:object w:dxaOrig="252" w:dyaOrig="300" w14:anchorId="72793B21">
-          <v:shape id="_x0000_i1103" type="#_x0000_t75" style="width:10.5pt;height:15.5pt" o:ole="">
+          <v:shape id="_x0000_i1070" type="#_x0000_t75" style="width:10.5pt;height:15.5pt" o:ole="">
             <v:imagedata r:id="rId90" o:title=""/>
           </v:shape>
-          <o:OLEObject Type="Embed" ProgID="Equation.AxMath" ShapeID="_x0000_i1103" DrawAspect="Content" ObjectID="_1768704701" r:id="rId91"/>
+          <o:OLEObject Type="Embed" ProgID="Equation.AxMath" ShapeID="_x0000_i1070" DrawAspect="Content" ObjectID="_1768710349" r:id="rId91"/>
         </w:object>
       </w:r>
       <w:r>
@@ -6434,10 +6528,10 @@
           <w:position w:val="-10"/>
         </w:rPr>
         <w:object w:dxaOrig="240" w:dyaOrig="300" w14:anchorId="67F759D3">
-          <v:shape id="_x0000_i1104" type="#_x0000_t75" style="width:10.5pt;height:15.5pt" o:ole="">
+          <v:shape id="_x0000_i1071" type="#_x0000_t75" style="width:10.5pt;height:15.5pt" o:ole="">
             <v:imagedata r:id="rId92" o:title=""/>
           </v:shape>
-          <o:OLEObject Type="Embed" ProgID="Equation.AxMath" ShapeID="_x0000_i1104" DrawAspect="Content" ObjectID="_1768704702" r:id="rId93"/>
+          <o:OLEObject Type="Embed" ProgID="Equation.AxMath" ShapeID="_x0000_i1071" DrawAspect="Content" ObjectID="_1768710350" r:id="rId93"/>
         </w:object>
       </w:r>
       <w:r>
@@ -6448,10 +6542,10 @@
           <w:position w:val="-10"/>
         </w:rPr>
         <w:object w:dxaOrig="249" w:dyaOrig="300" w14:anchorId="327C6D4E">
-          <v:shape id="_x0000_i1105" type="#_x0000_t75" style="width:10.5pt;height:15.5pt" o:ole="">
+          <v:shape id="_x0000_i1072" type="#_x0000_t75" style="width:10.5pt;height:15.5pt" o:ole="">
             <v:imagedata r:id="rId94" o:title=""/>
           </v:shape>
-          <o:OLEObject Type="Embed" ProgID="Equation.AxMath" ShapeID="_x0000_i1105" DrawAspect="Content" ObjectID="_1768704703" r:id="rId95"/>
+          <o:OLEObject Type="Embed" ProgID="Equation.AxMath" ShapeID="_x0000_i1072" DrawAspect="Content" ObjectID="_1768710351" r:id="rId95"/>
         </w:object>
       </w:r>
       <w:r>
@@ -6461,11 +6555,14 @@
     <w:p>
       <w:pPr>
         <w:ind w:firstLine="480"/>
-      </w:pPr>
-      <w:r>
         <w:rPr>
           <w:rFonts w:hint="eastAsia"/>
         </w:rPr>
+      </w:pPr>
+      <w:r>
+        <w:rPr>
+          <w:rFonts w:hint="eastAsia"/>
+        </w:rPr>
         <w:t>F</w:t>
       </w:r>
       <w:r>
@@ -6476,10 +6573,10 @@
           <w:position w:val="-10"/>
         </w:rPr>
         <w:object w:dxaOrig="235" w:dyaOrig="300" w14:anchorId="3E8D159D">
-          <v:shape id="_x0000_i1106" type="#_x0000_t75" style="width:11.5pt;height:15pt" o:ole="">
+          <v:shape id="_x0000_i1073" type="#_x0000_t75" style="width:11.5pt;height:15pt" o:ole="">
             <v:imagedata r:id="rId46" o:title=""/>
           </v:shape>
-          <o:OLEObject Type="Embed" ProgID="Equation.AxMath" ShapeID="_x0000_i1106" DrawAspect="Content" ObjectID="_1768704704" r:id="rId96"/>
+          <o:OLEObject Type="Embed" ProgID="Equation.AxMath" ShapeID="_x0000_i1073" DrawAspect="Content" ObjectID="_1768710352" r:id="rId96"/>
         </w:object>
       </w:r>
       <w:r>
@@ -6491,6 +6588,7 @@
         <w:pStyle w:val="a9"/>
       </w:pPr>
       <w:r>
+        <w:lastRenderedPageBreak/>
         <w:t>Table 2: Estimated win rate under different score</w:t>
       </w:r>
     </w:p>
@@ -8942,7 +9040,7 @@
         <w:tblLook w:val="04A0" w:firstRow="1" w:lastRow="0" w:firstColumn="1" w:lastColumn="0" w:noHBand="0" w:noVBand="1"/>
       </w:tblPr>
       <w:tblGrid>
-        <w:gridCol w:w="9016"/>
+        <w:gridCol w:w="9026"/>
       </w:tblGrid>
       <w:tr>
         <w:tc>
@@ -8960,10 +9058,10 @@
               </w:rPr>
               <w:lastRenderedPageBreak/>
               <w:drawing>
-                <wp:inline distT="0" distB="0" distL="0" distR="0" wp14:anchorId="2BF25A03" wp14:editId="0A535CA1">
-                  <wp:extent cx="4298400" cy="2383200"/>
-                  <wp:effectExtent l="0" t="0" r="6985" b="0"/>
-                  <wp:docPr id="267188573" name="图片 6"/>
+                <wp:inline distT="0" distB="0" distL="0" distR="0" wp14:anchorId="5954F704" wp14:editId="5F5B3751">
+                  <wp:extent cx="5727700" cy="3181350"/>
+                  <wp:effectExtent l="0" t="0" r="6350" b="0"/>
+                  <wp:docPr id="929317733" name="图片 1"/>
                   <wp:cNvGraphicFramePr>
                     <a:graphicFrameLocks xmlns:a="http://schemas.openxmlformats.org/drawingml/2006/main" noChangeAspect="1"/>
                   </wp:cNvGraphicFramePr>
@@ -8971,7 +9069,7 @@
                     <a:graphicData uri="http://schemas.openxmlformats.org/drawingml/2006/picture">
                       <pic:pic xmlns:pic="http://schemas.openxmlformats.org/drawingml/2006/picture">
                         <pic:nvPicPr>
-                          <pic:cNvPr id="0" name="Picture 70"/>
+                          <pic:cNvPr id="0" name="Picture 185"/>
                           <pic:cNvPicPr>
                             <a:picLocks noChangeAspect="1" noChangeArrowheads="1"/>
                           </pic:cNvPicPr>
@@ -8992,7 +9090,7 @@
                         <pic:spPr bwMode="auto">
                           <a:xfrm>
                             <a:off x="0" y="0"/>
-                            <a:ext cx="4298400" cy="2383200"/>
+                            <a:ext cx="5727700" cy="3181350"/>
                           </a:xfrm>
                           <a:prstGeom prst="rect">
                             <a:avLst/>
@@ -9047,7 +9145,7 @@
         <w:tblLook w:val="04A0" w:firstRow="1" w:lastRow="0" w:firstColumn="1" w:lastColumn="0" w:noHBand="0" w:noVBand="1"/>
       </w:tblPr>
       <w:tblGrid>
-        <w:gridCol w:w="9016"/>
+        <w:gridCol w:w="9026"/>
       </w:tblGrid>
       <w:tr>
         <w:tc>
@@ -9064,10 +9162,10 @@
                 <w:noProof/>
               </w:rPr>
               <w:drawing>
-                <wp:inline distT="0" distB="0" distL="0" distR="0" wp14:anchorId="444B1F52" wp14:editId="0FECCBCE">
-                  <wp:extent cx="4298400" cy="2383200"/>
-                  <wp:effectExtent l="0" t="0" r="6985" b="0"/>
-                  <wp:docPr id="770179851" name="图片 3"/>
+                <wp:inline distT="0" distB="0" distL="0" distR="0" wp14:anchorId="6FDDF5CD" wp14:editId="5D8C02FB">
+                  <wp:extent cx="5727700" cy="3181350"/>
+                  <wp:effectExtent l="0" t="0" r="6350" b="0"/>
+                  <wp:docPr id="742099459" name="图片 2"/>
                   <wp:cNvGraphicFramePr>
                     <a:graphicFrameLocks xmlns:a="http://schemas.openxmlformats.org/drawingml/2006/main" noChangeAspect="1"/>
                   </wp:cNvGraphicFramePr>
@@ -9075,7 +9173,7 @@
                     <a:graphicData uri="http://schemas.openxmlformats.org/drawingml/2006/picture">
                       <pic:pic xmlns:pic="http://schemas.openxmlformats.org/drawingml/2006/picture">
                         <pic:nvPicPr>
-                          <pic:cNvPr id="0" name="Picture 65"/>
+                          <pic:cNvPr id="0" name="Picture 186"/>
                           <pic:cNvPicPr>
                             <a:picLocks noChangeAspect="1" noChangeArrowheads="1"/>
                           </pic:cNvPicPr>
@@ -9096,7 +9194,7 @@
                         <pic:spPr bwMode="auto">
                           <a:xfrm>
                             <a:off x="0" y="0"/>
-                            <a:ext cx="4298400" cy="2383200"/>
+                            <a:ext cx="5727700" cy="3181350"/>
                           </a:xfrm>
                           <a:prstGeom prst="rect">
                             <a:avLst/>
@@ -9325,6 +9423,9 @@
     <w:p>
       <w:pPr>
         <w:ind w:firstLine="480"/>
+        <w:rPr>
+          <w:rFonts w:hint="eastAsia"/>
+        </w:rPr>
       </w:pPr>
       <w:r>
         <w:t>The result depicts the real situation of the match well. It demonstrates the feasibility of our model.</w:t>
@@ -9332,14 +9433,9 @@
     </w:p>
     <w:p>
       <w:pPr>
-        <w:ind w:firstLine="480"/>
-      </w:pPr>
-    </w:p>
-    <w:p>
-      <w:pPr>
         <w:pStyle w:val="1"/>
       </w:pPr>
-      <w:bookmarkStart w:id="26" w:name="_Toc158071857"/>
+      <w:bookmarkStart w:id="26" w:name="_Toc158092855"/>
       <w:r>
         <w:t>Correlation Analysis of Momentum and Match Result</w:t>
       </w:r>
@@ -9350,7 +9446,7 @@
         <w:pStyle w:val="2"/>
         <w:spacing w:after="163"/>
       </w:pPr>
-      <w:bookmarkStart w:id="27" w:name="_Toc158071858"/>
+      <w:bookmarkStart w:id="27" w:name="_Toc158092856"/>
       <w:r>
         <w:rPr>
           <w:rFonts w:hint="eastAsia"/>
@@ -10290,9 +10386,6 @@
     <w:p>
       <w:pPr>
         <w:ind w:firstLine="480"/>
-        <w:rPr>
-          <w:rFonts w:hint="eastAsia"/>
-        </w:rPr>
       </w:pPr>
     </w:p>
     <w:p>
@@ -10351,7 +10444,7 @@
           <v:shape id="_x0000_i1074" type="#_x0000_t75" style="width:23pt;height:15pt" o:ole="">
             <v:imagedata r:id="rId107" o:title=""/>
           </v:shape>
-          <o:OLEObject Type="Embed" ProgID="Equation.AxMath" ShapeID="_x0000_i1074" DrawAspect="Content" ObjectID="_1768704705" r:id="rId108"/>
+          <o:OLEObject Type="Embed" ProgID="Equation.AxMath" ShapeID="_x0000_i1074" DrawAspect="Content" ObjectID="_1768710353" r:id="rId108"/>
         </w:object>
       </w:r>
       <w:r>
@@ -10365,7 +10458,7 @@
           <v:shape id="_x0000_i1075" type="#_x0000_t75" style="width:51.5pt;height:15.5pt" o:ole="">
             <v:imagedata r:id="rId109" o:title=""/>
           </v:shape>
-          <o:OLEObject Type="Embed" ProgID="Equation.AxMath" ShapeID="_x0000_i1075" DrawAspect="Content" ObjectID="_1768704706" r:id="rId110"/>
+          <o:OLEObject Type="Embed" ProgID="Equation.AxMath" ShapeID="_x0000_i1075" DrawAspect="Content" ObjectID="_1768710354" r:id="rId110"/>
         </w:object>
       </w:r>
       <w:r>
@@ -10379,7 +10472,7 @@
           <v:shape id="_x0000_i1076" type="#_x0000_t75" style="width:22pt;height:15pt" o:ole="">
             <v:imagedata r:id="rId111" o:title=""/>
           </v:shape>
-          <o:OLEObject Type="Embed" ProgID="Equation.AxMath" ShapeID="_x0000_i1076" DrawAspect="Content" ObjectID="_1768704707" r:id="rId112"/>
+          <o:OLEObject Type="Embed" ProgID="Equation.AxMath" ShapeID="_x0000_i1076" DrawAspect="Content" ObjectID="_1768710355" r:id="rId112"/>
         </w:object>
       </w:r>
       <w:r>
@@ -10397,7 +10490,7 @@
           <v:shape id="_x0000_i1077" type="#_x0000_t75" style="width:19.5pt;height:15pt" o:ole="">
             <v:imagedata r:id="rId113" o:title=""/>
           </v:shape>
-          <o:OLEObject Type="Embed" ProgID="Equation.AxMath" ShapeID="_x0000_i1077" DrawAspect="Content" ObjectID="_1768704708" r:id="rId114"/>
+          <o:OLEObject Type="Embed" ProgID="Equation.AxMath" ShapeID="_x0000_i1077" DrawAspect="Content" ObjectID="_1768710356" r:id="rId114"/>
         </w:object>
       </w:r>
       <w:r>
@@ -10446,7 +10539,7 @@
                 <v:shape id="_x0000_i1078" type="#_x0000_t75" style="width:92pt;height:32.5pt" o:ole="">
                   <v:imagedata r:id="rId115" o:title=""/>
                 </v:shape>
-                <o:OLEObject Type="Embed" ProgID="Equation.AxMath" ShapeID="_x0000_i1078" DrawAspect="Content" ObjectID="_1768704709" r:id="rId116"/>
+                <o:OLEObject Type="Embed" ProgID="Equation.AxMath" ShapeID="_x0000_i1078" DrawAspect="Content" ObjectID="_1768710357" r:id="rId116"/>
               </w:object>
             </w:r>
           </w:p>
@@ -10538,7 +10631,7 @@
                 <v:shape id="_x0000_i1079" type="#_x0000_t75" style="width:112.5pt;height:18pt" o:ole="">
                   <v:imagedata r:id="rId117" o:title=""/>
                 </v:shape>
-                <o:OLEObject Type="Embed" ProgID="Equation.AxMath" ShapeID="_x0000_i1079" DrawAspect="Content" ObjectID="_1768704710" r:id="rId118"/>
+                <o:OLEObject Type="Embed" ProgID="Equation.AxMath" ShapeID="_x0000_i1079" DrawAspect="Content" ObjectID="_1768710358" r:id="rId118"/>
               </w:object>
             </w:r>
           </w:p>
@@ -10595,7 +10688,7 @@
           <v:shape id="_x0000_i1080" type="#_x0000_t75" style="width:22pt;height:15pt" o:ole="">
             <v:imagedata r:id="rId111" o:title=""/>
           </v:shape>
-          <o:OLEObject Type="Embed" ProgID="Equation.AxMath" ShapeID="_x0000_i1080" DrawAspect="Content" ObjectID="_1768704711" r:id="rId119"/>
+          <o:OLEObject Type="Embed" ProgID="Equation.AxMath" ShapeID="_x0000_i1080" DrawAspect="Content" ObjectID="_1768710359" r:id="rId119"/>
         </w:object>
       </w:r>
       <w:r>
@@ -10615,7 +10708,7 @@
           <v:shape id="_x0000_i1081" type="#_x0000_t75" style="width:19.5pt;height:15pt" o:ole="">
             <v:imagedata r:id="rId113" o:title=""/>
           </v:shape>
-          <o:OLEObject Type="Embed" ProgID="Equation.AxMath" ShapeID="_x0000_i1081" DrawAspect="Content" ObjectID="_1768704712" r:id="rId120"/>
+          <o:OLEObject Type="Embed" ProgID="Equation.AxMath" ShapeID="_x0000_i1081" DrawAspect="Content" ObjectID="_1768710360" r:id="rId120"/>
         </w:object>
       </w:r>
       <w:r>
@@ -10670,7 +10763,7 @@
         <w:pStyle w:val="2"/>
         <w:spacing w:after="163"/>
       </w:pPr>
-      <w:bookmarkStart w:id="28" w:name="_Toc158071859"/>
+      <w:bookmarkStart w:id="28" w:name="_Toc158092857"/>
       <w:r>
         <w:t xml:space="preserve">Runs of Success </w:t>
       </w:r>
@@ -11170,9 +11263,6 @@
           <w:p>
             <w:pPr>
               <w:ind w:firstLineChars="0" w:firstLine="0"/>
-              <w:rPr>
-                <w:rFonts w:hint="eastAsia"/>
-              </w:rPr>
             </w:pPr>
             <w:r>
               <w:rPr>
@@ -11237,9 +11327,6 @@
           <w:p>
             <w:pPr>
               <w:ind w:firstLineChars="0" w:firstLine="0"/>
-              <w:rPr>
-                <w:rFonts w:hint="eastAsia"/>
-              </w:rPr>
             </w:pPr>
             <w:r>
               <w:rPr>
@@ -11310,13 +11397,7 @@
         <w:t>F</w:t>
       </w:r>
       <w:r>
-        <w:t xml:space="preserve">igure </w:t>
-      </w:r>
-      <w:r>
-        <w:t>11</w:t>
-      </w:r>
-      <w:r>
-        <w:t>. Monte Carlo Simulation result of Momentum match flow model.</w:t>
+        <w:t>igure 11. Monte Carlo Simulation result of Momentum match flow model.</w:t>
       </w:r>
     </w:p>
     <w:p>
@@ -11475,24 +11556,15 @@
     <w:p>
       <w:pPr>
         <w:pStyle w:val="a9"/>
+      </w:pPr>
+      <w:r>
         <w:rPr>
           <w:rFonts w:hint="eastAsia"/>
         </w:rPr>
-      </w:pPr>
-      <w:r>
-        <w:rPr>
-          <w:rFonts w:hint="eastAsia"/>
-        </w:rPr>
         <w:t>F</w:t>
       </w:r>
       <w:r>
-        <w:t>igure 1</w:t>
-      </w:r>
-      <w:r>
-        <w:t>2</w:t>
-      </w:r>
-      <w:r>
-        <w:t>.</w:t>
+        <w:t>igure 12.</w:t>
       </w:r>
       <w:r>
         <w:t xml:space="preserve"> </w:t>
@@ -11504,9 +11576,6 @@
     <w:p>
       <w:pPr>
         <w:ind w:firstLine="480"/>
-        <w:rPr>
-          <w:rFonts w:hint="eastAsia"/>
-        </w:rPr>
       </w:pPr>
     </w:p>
     <w:p>
@@ -11539,7 +11608,7 @@
         <w:pStyle w:val="2"/>
         <w:spacing w:after="163"/>
       </w:pPr>
-      <w:bookmarkStart w:id="29" w:name="_Toc158071860"/>
+      <w:bookmarkStart w:id="29" w:name="_Toc158092858"/>
       <w:r>
         <w:t xml:space="preserve">ARIMA and </w:t>
       </w:r>
@@ -11916,7 +11985,7 @@
       <w:pPr>
         <w:pStyle w:val="1"/>
       </w:pPr>
-      <w:bookmarkStart w:id="30" w:name="_Toc158071861"/>
+      <w:bookmarkStart w:id="30" w:name="_Toc158092859"/>
       <w:r>
         <w:t>M</w:t>
       </w:r>
@@ -11936,7 +12005,7 @@
         <w:pStyle w:val="2"/>
         <w:spacing w:after="163"/>
       </w:pPr>
-      <w:bookmarkStart w:id="31" w:name="_Toc158071862"/>
+      <w:bookmarkStart w:id="31" w:name="_Toc158092860"/>
       <w:r>
         <w:rPr>
           <w:rFonts w:hint="eastAsia"/>
@@ -11953,10 +12022,11 @@
         <w:ind w:firstLine="480"/>
       </w:pPr>
       <w:r>
-        <w:rPr>
-          <w:rFonts w:hint="eastAsia"/>
-        </w:rPr>
-        <w:t>W</w:t>
+        <w:t xml:space="preserve">Based on our former analysis, if the data was properly measured, the measured result </w:t>
+      </w:r>
+      <w:r>
+        <w:lastRenderedPageBreak/>
+        <w:t>should involve the Gaussian white noise. Therefore, we can regard the momentum system including mental state and technical performance components as a linear dynamic system. Based on the assumption, w</w:t>
       </w:r>
       <w:r>
         <w:t>e</w:t>
@@ -11965,11 +12035,7 @@
         <w:t xml:space="preserve"> applied Kalman Filter to our dynamic model to predict occurrence of swings in matches.</w:t>
       </w:r>
       <w:r>
-        <w:t xml:space="preserve"> Again, we chose the match 2023-Wimbledon-1701 for model establishment. Because </w:t>
-      </w:r>
-      <w:r>
-        <w:lastRenderedPageBreak/>
-        <w:t>the former 14 records of the match manifested strong randomness, we used the remaining 320 records for Kalman Filter procession. The data was divided by every 20 points and the result is presented in the form of box plot.</w:t>
+        <w:t xml:space="preserve"> Again, we chose the match 2023-Wimbledon-1701 for model establishment. Because the former 14 records of the match manifested strong randomness, we used the remaining 320 records for Kalman Filter procession. The data was divided by every 20 points and the result is presented in the form of box plot.</w:t>
       </w:r>
     </w:p>
     <w:tbl>
@@ -11998,9 +12064,6 @@
             <w:pPr>
               <w:ind w:firstLineChars="0" w:firstLine="0"/>
               <w:jc w:val="center"/>
-              <w:rPr>
-                <w:rFonts w:hint="eastAsia"/>
-              </w:rPr>
             </w:pPr>
             <w:r>
               <w:rPr>
@@ -12106,7 +12169,7 @@
         <w:pStyle w:val="2"/>
         <w:spacing w:after="163"/>
       </w:pPr>
-      <w:bookmarkStart w:id="32" w:name="_Toc158071863"/>
+      <w:bookmarkStart w:id="32" w:name="_Toc158092861"/>
       <w:r>
         <w:t>Bayesian Change</w:t>
       </w:r>
@@ -12210,7 +12273,7 @@
           <v:shape id="_x0000_i1082" type="#_x0000_t75" style="width:9pt;height:15pt" o:ole="">
             <v:imagedata r:id="rId128" o:title=""/>
           </v:shape>
-          <o:OLEObject Type="Embed" ProgID="Equation.AxMath" ShapeID="_x0000_i1082" DrawAspect="Content" ObjectID="_1768704713" r:id="rId129"/>
+          <o:OLEObject Type="Embed" ProgID="Equation.AxMath" ShapeID="_x0000_i1082" DrawAspect="Content" ObjectID="_1768710361" r:id="rId129"/>
         </w:object>
       </w:r>
       <w:r>
@@ -12259,7 +12322,7 @@
                 <v:shape id="_x0000_i1083" type="#_x0000_t75" style="width:129.5pt;height:34.5pt" o:ole="">
                   <v:imagedata r:id="rId130" o:title=""/>
                 </v:shape>
-                <o:OLEObject Type="Embed" ProgID="Equation.AxMath" ShapeID="_x0000_i1083" DrawAspect="Content" ObjectID="_1768704714" r:id="rId131"/>
+                <o:OLEObject Type="Embed" ProgID="Equation.AxMath" ShapeID="_x0000_i1083" DrawAspect="Content" ObjectID="_1768710362" r:id="rId131"/>
               </w:object>
             </w:r>
           </w:p>
@@ -12310,7 +12373,7 @@
           <v:shape id="_x0000_i1084" type="#_x0000_t75" style="width:23pt;height:18pt" o:ole="">
             <v:imagedata r:id="rId132" o:title=""/>
           </v:shape>
-          <o:OLEObject Type="Embed" ProgID="Equation.AxMath" ShapeID="_x0000_i1084" DrawAspect="Content" ObjectID="_1768704715" r:id="rId133"/>
+          <o:OLEObject Type="Embed" ProgID="Equation.AxMath" ShapeID="_x0000_i1084" DrawAspect="Content" ObjectID="_1768710363" r:id="rId133"/>
         </w:object>
       </w:r>
       <w:r>
@@ -12359,7 +12422,7 @@
                 <v:shape id="_x0000_i1085" type="#_x0000_t75" style="width:237pt;height:30pt" o:ole="">
                   <v:imagedata r:id="rId134" o:title=""/>
                 </v:shape>
-                <o:OLEObject Type="Embed" ProgID="Equation.AxMath" ShapeID="_x0000_i1085" DrawAspect="Content" ObjectID="_1768704716" r:id="rId135"/>
+                <o:OLEObject Type="Embed" ProgID="Equation.AxMath" ShapeID="_x0000_i1085" DrawAspect="Content" ObjectID="_1768710364" r:id="rId135"/>
               </w:object>
             </w:r>
           </w:p>
@@ -12403,7 +12466,6 @@
         <w:rPr>
           <w:rFonts w:hint="eastAsia"/>
         </w:rPr>
-        <w:lastRenderedPageBreak/>
         <w:t>S</w:t>
       </w:r>
       <w:r>
@@ -12420,7 +12482,7 @@
           <v:shape id="_x0000_i1086" type="#_x0000_t75" style="width:69pt;height:15.5pt" o:ole="">
             <v:imagedata r:id="rId136" o:title=""/>
           </v:shape>
-          <o:OLEObject Type="Embed" ProgID="Equation.AxMath" ShapeID="_x0000_i1086" DrawAspect="Content" ObjectID="_1768704717" r:id="rId137"/>
+          <o:OLEObject Type="Embed" ProgID="Equation.AxMath" ShapeID="_x0000_i1086" DrawAspect="Content" ObjectID="_1768710365" r:id="rId137"/>
         </w:object>
       </w:r>
       <w:r>
@@ -12941,16 +13003,17 @@
       <w:tblPr>
         <w:tblStyle w:val="5"/>
         <w:tblW w:w="0" w:type="auto"/>
+        <w:jc w:val="center"/>
         <w:tblLook w:val="04A0" w:firstRow="1" w:lastRow="0" w:firstColumn="1" w:lastColumn="0" w:noHBand="0" w:noVBand="1"/>
       </w:tblPr>
       <w:tblGrid>
-        <w:gridCol w:w="3005"/>
         <w:gridCol w:w="3005"/>
         <w:gridCol w:w="3006"/>
       </w:tblGrid>
       <w:tr>
         <w:trPr>
           <w:cnfStyle w:val="100000000000" w:firstRow="1" w:lastRow="0" w:firstColumn="0" w:lastColumn="0" w:oddVBand="0" w:evenVBand="0" w:oddHBand="0" w:evenHBand="0" w:firstRowFirstColumn="0" w:firstRowLastColumn="0" w:lastRowFirstColumn="0" w:lastRowLastColumn="0"/>
+          <w:jc w:val="center"/>
         </w:trPr>
         <w:tc>
           <w:tcPr>
@@ -12969,26 +13032,6 @@
             </w:r>
             <w:r>
               <w:t>actor</w:t>
-            </w:r>
-          </w:p>
-        </w:tc>
-        <w:tc>
-          <w:tcPr>
-            <w:tcW w:w="3005" w:type="dxa"/>
-          </w:tcPr>
-          <w:p>
-            <w:pPr>
-              <w:ind w:firstLineChars="0" w:firstLine="0"/>
-              <w:cnfStyle w:val="100000000000" w:firstRow="1" w:lastRow="0" w:firstColumn="0" w:lastColumn="0" w:oddVBand="0" w:evenVBand="0" w:oddHBand="0" w:evenHBand="0" w:firstRowFirstColumn="0" w:firstRowLastColumn="0" w:lastRowFirstColumn="0" w:lastRowLastColumn="0"/>
-            </w:pPr>
-            <w:r>
-              <w:rPr>
-                <w:rFonts w:hint="eastAsia"/>
-              </w:rPr>
-              <w:t>E</w:t>
-            </w:r>
-            <w:r>
-              <w:t>xplanation</w:t>
             </w:r>
           </w:p>
         </w:tc>
@@ -13016,6 +13059,7 @@
       <w:tr>
         <w:trPr>
           <w:cnfStyle w:val="000000100000" w:firstRow="0" w:lastRow="0" w:firstColumn="0" w:lastColumn="0" w:oddVBand="0" w:evenVBand="0" w:oddHBand="1" w:evenHBand="0" w:firstRowFirstColumn="0" w:firstRowLastColumn="0" w:lastRowFirstColumn="0" w:lastRowLastColumn="0"/>
+          <w:jc w:val="center"/>
         </w:trPr>
         <w:tc>
           <w:tcPr>
@@ -13026,17 +13070,15 @@
             <w:pPr>
               <w:ind w:firstLineChars="0" w:firstLine="0"/>
             </w:pPr>
-          </w:p>
-        </w:tc>
-        <w:tc>
-          <w:tcPr>
-            <w:tcW w:w="3005" w:type="dxa"/>
-          </w:tcPr>
-          <w:p>
-            <w:pPr>
-              <w:ind w:firstLineChars="0" w:firstLine="0"/>
-              <w:cnfStyle w:val="000000100000" w:firstRow="0" w:lastRow="0" w:firstColumn="0" w:lastColumn="0" w:oddVBand="0" w:evenVBand="0" w:oddHBand="1" w:evenHBand="0" w:firstRowFirstColumn="0" w:firstRowLastColumn="0" w:lastRowFirstColumn="0" w:lastRowLastColumn="0"/>
-            </w:pPr>
+            <w:r>
+              <w:rPr>
+                <w:rFonts w:hint="eastAsia"/>
+              </w:rPr>
+              <w:t>b</w:t>
+            </w:r>
+            <w:r>
+              <w:t>reak points</w:t>
+            </w:r>
           </w:p>
         </w:tc>
         <w:tc>
@@ -13061,6 +13103,9 @@
         </w:tc>
       </w:tr>
       <w:tr>
+        <w:trPr>
+          <w:jc w:val="center"/>
+        </w:trPr>
         <w:tc>
           <w:tcPr>
             <w:cnfStyle w:val="001000000000" w:firstRow="0" w:lastRow="0" w:firstColumn="1" w:lastColumn="0" w:oddVBand="0" w:evenVBand="0" w:oddHBand="0" w:evenHBand="0" w:firstRowFirstColumn="0" w:firstRowLastColumn="0" w:lastRowFirstColumn="0" w:lastRowLastColumn="0"/>
@@ -13070,17 +13115,15 @@
             <w:pPr>
               <w:ind w:firstLineChars="0" w:firstLine="0"/>
             </w:pPr>
-          </w:p>
-        </w:tc>
-        <w:tc>
-          <w:tcPr>
-            <w:tcW w:w="3005" w:type="dxa"/>
-          </w:tcPr>
-          <w:p>
-            <w:pPr>
-              <w:ind w:firstLineChars="0" w:firstLine="0"/>
-              <w:cnfStyle w:val="000000000000" w:firstRow="0" w:lastRow="0" w:firstColumn="0" w:lastColumn="0" w:oddVBand="0" w:evenVBand="0" w:oddHBand="0" w:evenHBand="0" w:firstRowFirstColumn="0" w:firstRowLastColumn="0" w:lastRowFirstColumn="0" w:lastRowLastColumn="0"/>
-            </w:pPr>
+            <w:r>
+              <w:rPr>
+                <w:rFonts w:hint="eastAsia"/>
+              </w:rPr>
+              <w:t>c</w:t>
+            </w:r>
+            <w:r>
+              <w:t>atching a serve</w:t>
+            </w:r>
           </w:p>
         </w:tc>
         <w:tc>
@@ -13107,6 +13150,7 @@
       <w:tr>
         <w:trPr>
           <w:cnfStyle w:val="000000100000" w:firstRow="0" w:lastRow="0" w:firstColumn="0" w:lastColumn="0" w:oddVBand="0" w:evenVBand="0" w:oddHBand="1" w:evenHBand="0" w:firstRowFirstColumn="0" w:firstRowLastColumn="0" w:lastRowFirstColumn="0" w:lastRowLastColumn="0"/>
+          <w:jc w:val="center"/>
         </w:trPr>
         <w:tc>
           <w:tcPr>
@@ -13117,17 +13161,9 @@
             <w:pPr>
               <w:ind w:firstLineChars="0" w:firstLine="0"/>
             </w:pPr>
-          </w:p>
-        </w:tc>
-        <w:tc>
-          <w:tcPr>
-            <w:tcW w:w="3005" w:type="dxa"/>
-          </w:tcPr>
-          <w:p>
-            <w:pPr>
-              <w:ind w:firstLineChars="0" w:firstLine="0"/>
-              <w:cnfStyle w:val="000000100000" w:firstRow="0" w:lastRow="0" w:firstColumn="0" w:lastColumn="0" w:oddVBand="0" w:evenVBand="0" w:oddHBand="1" w:evenHBand="0" w:firstRowFirstColumn="0" w:firstRowLastColumn="0" w:lastRowFirstColumn="0" w:lastRowLastColumn="0"/>
-            </w:pPr>
+            <w:r>
+              <w:t>error</w:t>
+            </w:r>
           </w:p>
         </w:tc>
         <w:tc>
@@ -13152,6 +13188,9 @@
         </w:tc>
       </w:tr>
       <w:tr>
+        <w:trPr>
+          <w:jc w:val="center"/>
+        </w:trPr>
         <w:tc>
           <w:tcPr>
             <w:cnfStyle w:val="001000000000" w:firstRow="0" w:lastRow="0" w:firstColumn="1" w:lastColumn="0" w:oddVBand="0" w:evenVBand="0" w:oddHBand="0" w:evenHBand="0" w:firstRowFirstColumn="0" w:firstRowLastColumn="0" w:lastRowFirstColumn="0" w:lastRowLastColumn="0"/>
@@ -13161,17 +13200,15 @@
             <w:pPr>
               <w:ind w:firstLineChars="0" w:firstLine="0"/>
             </w:pPr>
-          </w:p>
-        </w:tc>
-        <w:tc>
-          <w:tcPr>
-            <w:tcW w:w="3005" w:type="dxa"/>
-          </w:tcPr>
-          <w:p>
-            <w:pPr>
-              <w:ind w:firstLineChars="0" w:firstLine="0"/>
-              <w:cnfStyle w:val="000000000000" w:firstRow="0" w:lastRow="0" w:firstColumn="0" w:lastColumn="0" w:oddVBand="0" w:evenVBand="0" w:oddHBand="0" w:evenHBand="0" w:firstRowFirstColumn="0" w:firstRowLastColumn="0" w:lastRowFirstColumn="0" w:lastRowLastColumn="0"/>
-            </w:pPr>
+            <w:r>
+              <w:rPr>
+                <w:rFonts w:hint="eastAsia"/>
+              </w:rPr>
+              <w:t>p</w:t>
+            </w:r>
+            <w:r>
+              <w:t>hysical strength</w:t>
+            </w:r>
           </w:p>
         </w:tc>
         <w:tc>
@@ -13198,6 +13235,7 @@
       <w:tr>
         <w:trPr>
           <w:cnfStyle w:val="000000100000" w:firstRow="0" w:lastRow="0" w:firstColumn="0" w:lastColumn="0" w:oddVBand="0" w:evenVBand="0" w:oddHBand="1" w:evenHBand="0" w:firstRowFirstColumn="0" w:firstRowLastColumn="0" w:lastRowFirstColumn="0" w:lastRowLastColumn="0"/>
+          <w:jc w:val="center"/>
         </w:trPr>
         <w:tc>
           <w:tcPr>
@@ -13208,17 +13246,15 @@
             <w:pPr>
               <w:ind w:firstLineChars="0" w:firstLine="0"/>
             </w:pPr>
-          </w:p>
-        </w:tc>
-        <w:tc>
-          <w:tcPr>
-            <w:tcW w:w="3005" w:type="dxa"/>
-          </w:tcPr>
-          <w:p>
-            <w:pPr>
-              <w:ind w:firstLineChars="0" w:firstLine="0"/>
-              <w:cnfStyle w:val="000000100000" w:firstRow="0" w:lastRow="0" w:firstColumn="0" w:lastColumn="0" w:oddVBand="0" w:evenVBand="0" w:oddHBand="1" w:evenHBand="0" w:firstRowFirstColumn="0" w:firstRowLastColumn="0" w:lastRowFirstColumn="0" w:lastRowLastColumn="0"/>
-            </w:pPr>
+            <w:r>
+              <w:rPr>
+                <w:rFonts w:hint="eastAsia"/>
+              </w:rPr>
+              <w:t>a</w:t>
+            </w:r>
+            <w:r>
+              <w:t>ce</w:t>
+            </w:r>
           </w:p>
         </w:tc>
         <w:tc>
@@ -13253,7 +13289,7 @@
         <w:pStyle w:val="2"/>
         <w:spacing w:after="163"/>
       </w:pPr>
-      <w:bookmarkStart w:id="33" w:name="_Toc158071864"/>
+      <w:bookmarkStart w:id="33" w:name="_Toc158092862"/>
       <w:r>
         <w:t>Advice for players</w:t>
       </w:r>
@@ -13307,7 +13343,11 @@
         <w:t xml:space="preserve">Secondly, considering the effects of technical performance component, </w:t>
       </w:r>
       <w:r>
-        <w:t>it emphasizes the importance of</w:t>
+        <w:t xml:space="preserve">it emphasizes the </w:t>
+      </w:r>
+      <w:r>
+        <w:lastRenderedPageBreak/>
+        <w:t>importance of</w:t>
       </w:r>
       <w:r>
         <w:t xml:space="preserve"> training</w:t>
@@ -13336,11 +13376,7 @@
         <w:t xml:space="preserve">ionally, </w:t>
       </w:r>
       <w:r>
-        <w:t xml:space="preserve">if the player could get access to some information about his rival, it is worth </w:t>
-      </w:r>
-      <w:r>
-        <w:lastRenderedPageBreak/>
-        <w:t>the effort to try some special tactics accordingly. For example, if the opponent is physically inferior while the player himself has remarkable physical endurance, he may try running wider to magnify his physical advantage.</w:t>
+        <w:t>if the player could get access to some information about his rival, it is worth the effort to try some special tactics accordingly. For example, if the opponent is physically inferior while the player himself has remarkable physical endurance, he may try running wider to magnify his physical advantage.</w:t>
       </w:r>
     </w:p>
     <w:p>
@@ -13348,7 +13384,7 @@
         <w:pStyle w:val="1"/>
       </w:pPr>
       <w:bookmarkStart w:id="34" w:name="_Toc58505783"/>
-      <w:bookmarkStart w:id="35" w:name="_Toc158071865"/>
+      <w:bookmarkStart w:id="35" w:name="_Toc158092863"/>
       <w:r>
         <w:t>Model Evaluation</w:t>
       </w:r>
@@ -13375,22 +13411,47 @@
         <w:pStyle w:val="2"/>
         <w:spacing w:after="163"/>
       </w:pPr>
+      <w:bookmarkStart w:id="36" w:name="_Toc158092864"/>
       <w:r>
         <w:t>Model Evaluation</w:t>
       </w:r>
+      <w:bookmarkEnd w:id="36"/>
     </w:p>
     <w:p>
       <w:pPr>
         <w:ind w:firstLine="480"/>
       </w:pPr>
+      <w:r>
+        <w:rPr>
+          <w:rFonts w:hint="eastAsia"/>
+        </w:rPr>
+        <w:t>I</w:t>
+      </w:r>
+      <w:r>
+        <w:t>n former discussion, we compared the Kalman Filter prediction model result to the real situation of the Wimbledon 2023 final match</w:t>
+      </w:r>
+      <w:r>
+        <w:t>, and the model predicted the real situation well.</w:t>
+      </w:r>
     </w:p>
     <w:p>
       <w:pPr>
-        <w:pStyle w:val="2"/>
-        <w:spacing w:after="163"/>
-      </w:pPr>
-      <w:r>
-        <w:t>Possible Extension</w:t>
+        <w:ind w:firstLine="480"/>
+      </w:pPr>
+      <w:r>
+        <w:rPr>
+          <w:rFonts w:hint="eastAsia"/>
+        </w:rPr>
+        <w:t>F</w:t>
+      </w:r>
+      <w:r>
+        <w:t xml:space="preserve">or further evaluation of the quality of prediction, we planned to use the </w:t>
+      </w:r>
+      <w:r>
+        <w:t>concurrency control model</w:t>
+      </w:r>
+      <w:r>
+        <w:t>.</w:t>
       </w:r>
     </w:p>
     <w:p>
@@ -13401,105 +13462,606 @@
         <w:rPr>
           <w:rFonts w:hint="eastAsia"/>
         </w:rPr>
-        <w:t>O</w:t>
-      </w:r>
-      <w:r>
-        <w:t>ur model can possibly be applied to other matches. For example, in women's matches, the dynamic momentum model involving mental state and technical performance factors is still applicable. The effect of match score on mental state may well differs little, while the technical factor may differ slightly.</w:t>
+        <w:t>W</w:t>
+      </w:r>
+      <w:r>
+        <w:t xml:space="preserve">e modeled the situation of the match as a system. When we use a series </w:t>
+      </w:r>
+      <w:r>
+        <w:rPr>
+          <w:rFonts w:hint="eastAsia"/>
+        </w:rPr>
+        <w:t>a</w:t>
+      </w:r>
+      <w:r>
+        <w:t xml:space="preserve"> to predict the series b, at first the system is vacant. At this time if an event of series b occurs, the event is regarded as a miss.</w:t>
       </w:r>
     </w:p>
     <w:p>
       <w:pPr>
         <w:ind w:firstLine="480"/>
-        <w:rPr>
-          <w:rFonts w:hint="eastAsia"/>
-        </w:rPr>
-      </w:pPr>
-      <w:r>
-        <w:rPr>
-          <w:rFonts w:hint="eastAsia"/>
-        </w:rPr>
-        <w:t>M</w:t>
-      </w:r>
-      <w:r>
-        <w:t xml:space="preserve">oreover, </w:t>
+      </w:pPr>
+      <w:r>
+        <w:t xml:space="preserve">Once the system receives an event of </w:t>
+      </w:r>
+      <w:r>
+        <w:rPr>
+          <w:i/>
+          <w:iCs/>
+        </w:rPr>
+        <w:t>a</w:t>
+      </w:r>
+      <w:r>
+        <w:t xml:space="preserve">, it begins to receive events of </w:t>
+      </w:r>
+      <w:r>
+        <w:rPr>
+          <w:i/>
+          <w:iCs/>
+        </w:rPr>
+        <w:t>b</w:t>
+      </w:r>
+      <w:r>
+        <w:t>. The receiving process continues for a</w:t>
+      </w:r>
+      <w:r>
+        <w:t>n</w:t>
+      </w:r>
+      <w:r>
+        <w:t xml:space="preserve"> accepting window period of </w:t>
+      </w:r>
+      <w:proofErr w:type="spellStart"/>
+      <w:r>
+        <w:rPr>
+          <w:i/>
+          <w:iCs/>
+        </w:rPr>
+        <w:t>T_accept</w:t>
+      </w:r>
+      <w:proofErr w:type="spellEnd"/>
+      <w:r>
+        <w:t xml:space="preserve">. If the system receives no event from </w:t>
+      </w:r>
+      <w:r>
+        <w:rPr>
+          <w:i/>
+          <w:iCs/>
+        </w:rPr>
+        <w:t>b</w:t>
+      </w:r>
+      <w:r>
+        <w:t xml:space="preserve"> during the window, the event from </w:t>
+      </w:r>
+      <w:r>
+        <w:rPr>
+          <w:i/>
+          <w:iCs/>
+        </w:rPr>
+        <w:t>a</w:t>
+      </w:r>
+      <w:r>
+        <w:t xml:space="preserve"> is regarded as a miss and the system returns to vacant state. If the system receives an event from </w:t>
+      </w:r>
+      <w:r>
+        <w:rPr>
+          <w:i/>
+          <w:iCs/>
+        </w:rPr>
+        <w:t>a</w:t>
+      </w:r>
+      <w:r>
+        <w:t xml:space="preserve"> during the window, it is regarded as an interrupt and the window continues normally. If it receives an event from </w:t>
+      </w:r>
+      <w:r>
+        <w:rPr>
+          <w:i/>
+          <w:iCs/>
+        </w:rPr>
+        <w:t>b</w:t>
+      </w:r>
+      <w:r>
+        <w:t xml:space="preserve">, the event is regarded as a success and the system enters the vacuum phase. All events during vacuum phase are regarded as interrupt. The length of vacuum phase is not fixed and decreases as the time of accepting period increases, but the minimal length is </w:t>
+      </w:r>
+      <w:proofErr w:type="spellStart"/>
+      <w:r>
+        <w:rPr>
+          <w:i/>
+          <w:iCs/>
+        </w:rPr>
+        <w:t>T_accept</w:t>
+      </w:r>
+      <w:proofErr w:type="spellEnd"/>
+      <w:r>
+        <w:t>. After the vacuum period, the system returns to vacant state.</w:t>
       </w:r>
     </w:p>
     <w:p>
       <w:pPr>
-        <w:ind w:leftChars="130" w:left="312" w:firstLine="480"/>
-        <w:rPr>
-          <w:bCs/>
-        </w:rPr>
-      </w:pPr>
-    </w:p>
-    <w:p>
-      <w:pPr>
-        <w:pStyle w:val="1"/>
-      </w:pPr>
-      <w:bookmarkStart w:id="36" w:name="_Toc158071867"/>
+        <w:pStyle w:val="a9"/>
+      </w:pPr>
       <w:r>
         <w:rPr>
           <w:rFonts w:hint="eastAsia"/>
         </w:rPr>
-        <w:t>C</w:t>
-      </w:r>
-      <w:r>
-        <w:t>onclusions</w:t>
-      </w:r>
-      <w:bookmarkEnd w:id="36"/>
+        <w:t>T</w:t>
+      </w:r>
+      <w:r>
+        <w:t xml:space="preserve">able 8. Result of </w:t>
+      </w:r>
+      <w:r>
+        <w:t>concurrency control model</w:t>
+      </w:r>
+      <w:r>
+        <w:t>.</w:t>
+      </w:r>
     </w:p>
     <w:tbl>
       <w:tblPr>
-        <w:tblStyle w:val="a8"/>
+        <w:tblStyle w:val="ae"/>
         <w:tblW w:w="0" w:type="auto"/>
         <w:tblLook w:val="04A0" w:firstRow="1" w:lastRow="0" w:firstColumn="1" w:lastColumn="0" w:noHBand="0" w:noVBand="1"/>
       </w:tblPr>
       <w:tblGrid>
-        <w:gridCol w:w="9016"/>
+        <w:gridCol w:w="1528"/>
+        <w:gridCol w:w="1533"/>
+        <w:gridCol w:w="1576"/>
+        <w:gridCol w:w="1565"/>
       </w:tblGrid>
       <w:tr>
+        <w:trPr>
+          <w:cnfStyle w:val="100000000000" w:firstRow="1" w:lastRow="0" w:firstColumn="0" w:lastColumn="0" w:oddVBand="0" w:evenVBand="0" w:oddHBand="0" w:evenHBand="0" w:firstRowFirstColumn="0" w:firstRowLastColumn="0" w:lastRowFirstColumn="0" w:lastRowLastColumn="0"/>
+          <w:trHeight w:val="581"/>
+        </w:trPr>
         <w:tc>
           <w:tcPr>
-            <w:tcW w:w="9016" w:type="dxa"/>
-            <w:tcBorders>
-              <w:top w:val="nil"/>
-              <w:left w:val="nil"/>
-              <w:bottom w:val="nil"/>
-              <w:right w:val="nil"/>
-            </w:tcBorders>
+            <w:tcW w:w="1528" w:type="dxa"/>
           </w:tcPr>
           <w:p>
             <w:pPr>
-              <w:widowControl/>
+              <w:pStyle w:val="a7"/>
               <w:ind w:firstLineChars="0" w:firstLine="0"/>
               <w:jc w:val="center"/>
             </w:pPr>
+            <w:r>
+              <w:rPr>
+                <w:rFonts w:hint="eastAsia"/>
+              </w:rPr>
+              <w:t>T</w:t>
+            </w:r>
+            <w:r>
+              <w:t>otal Events</w:t>
+            </w:r>
+          </w:p>
+        </w:tc>
+        <w:tc>
+          <w:tcPr>
+            <w:tcW w:w="1533" w:type="dxa"/>
+          </w:tcPr>
+          <w:p>
+            <w:pPr>
+              <w:pStyle w:val="a7"/>
+              <w:ind w:firstLineChars="0" w:firstLine="0"/>
+              <w:jc w:val="center"/>
+            </w:pPr>
+            <w:r>
+              <w:t>M</w:t>
+            </w:r>
+            <w:r>
+              <w:rPr>
+                <w:rFonts w:hint="eastAsia"/>
+              </w:rPr>
+              <w:t>iss</w:t>
+            </w:r>
+          </w:p>
+        </w:tc>
+        <w:tc>
+          <w:tcPr>
+            <w:tcW w:w="1576" w:type="dxa"/>
+          </w:tcPr>
+          <w:p>
+            <w:pPr>
+              <w:pStyle w:val="a7"/>
+              <w:ind w:firstLineChars="0" w:firstLine="0"/>
+              <w:jc w:val="center"/>
+            </w:pPr>
+            <w:r>
+              <w:rPr>
+                <w:rFonts w:hint="eastAsia"/>
+              </w:rPr>
+              <w:t>Interrupt</w:t>
+            </w:r>
+          </w:p>
+        </w:tc>
+        <w:tc>
+          <w:tcPr>
+            <w:tcW w:w="1565" w:type="dxa"/>
+          </w:tcPr>
+          <w:p>
+            <w:pPr>
+              <w:pStyle w:val="a7"/>
+              <w:ind w:firstLineChars="0" w:firstLine="0"/>
+              <w:jc w:val="center"/>
+            </w:pPr>
+            <w:r>
+              <w:rPr>
+                <w:rFonts w:hint="eastAsia"/>
+              </w:rPr>
+              <w:t>Success</w:t>
+            </w:r>
+          </w:p>
+        </w:tc>
+      </w:tr>
+      <w:tr>
+        <w:trPr>
+          <w:trHeight w:val="285"/>
+        </w:trPr>
+        <w:tc>
+          <w:tcPr>
+            <w:tcW w:w="1528" w:type="dxa"/>
+          </w:tcPr>
+          <w:p>
+            <w:pPr>
+              <w:pStyle w:val="a7"/>
+              <w:ind w:firstLineChars="0" w:firstLine="0"/>
+              <w:jc w:val="center"/>
+            </w:pPr>
+            <w:r>
+              <w:rPr>
+                <w:rFonts w:hint="eastAsia"/>
+              </w:rPr>
+              <w:t>204</w:t>
+            </w:r>
+          </w:p>
+        </w:tc>
+        <w:tc>
+          <w:tcPr>
+            <w:tcW w:w="1533" w:type="dxa"/>
+          </w:tcPr>
+          <w:p>
+            <w:pPr>
+              <w:pStyle w:val="a7"/>
+              <w:ind w:firstLineChars="0" w:firstLine="0"/>
+              <w:jc w:val="center"/>
+            </w:pPr>
+            <w:r>
+              <w:rPr>
+                <w:rFonts w:hint="eastAsia"/>
+              </w:rPr>
+              <w:t>33</w:t>
+            </w:r>
+          </w:p>
+        </w:tc>
+        <w:tc>
+          <w:tcPr>
+            <w:tcW w:w="1576" w:type="dxa"/>
+          </w:tcPr>
+          <w:p>
+            <w:pPr>
+              <w:pStyle w:val="a7"/>
+              <w:ind w:firstLineChars="0" w:firstLine="0"/>
+              <w:jc w:val="center"/>
+            </w:pPr>
+            <w:r>
+              <w:rPr>
+                <w:rFonts w:hint="eastAsia"/>
+              </w:rPr>
+              <w:t>23</w:t>
+            </w:r>
+          </w:p>
+        </w:tc>
+        <w:tc>
+          <w:tcPr>
+            <w:tcW w:w="1565" w:type="dxa"/>
+          </w:tcPr>
+          <w:p>
+            <w:pPr>
+              <w:pStyle w:val="a7"/>
+              <w:ind w:firstLineChars="0" w:firstLine="0"/>
+              <w:jc w:val="center"/>
+            </w:pPr>
+            <w:r>
+              <w:rPr>
+                <w:rFonts w:hint="eastAsia"/>
+              </w:rPr>
+              <w:t>148</w:t>
+            </w:r>
+          </w:p>
+        </w:tc>
+      </w:tr>
+      <w:tr>
+        <w:trPr>
+          <w:trHeight w:val="294"/>
+        </w:trPr>
+        <w:tc>
+          <w:tcPr>
+            <w:tcW w:w="1528" w:type="dxa"/>
+          </w:tcPr>
+          <w:p>
+            <w:pPr>
+              <w:pStyle w:val="a7"/>
+              <w:ind w:firstLineChars="0" w:firstLine="0"/>
+              <w:jc w:val="center"/>
+            </w:pPr>
+            <w:r>
+              <w:rPr>
+                <w:rFonts w:hint="eastAsia"/>
+              </w:rPr>
+              <w:t>267</w:t>
+            </w:r>
+          </w:p>
+        </w:tc>
+        <w:tc>
+          <w:tcPr>
+            <w:tcW w:w="1533" w:type="dxa"/>
+          </w:tcPr>
+          <w:p>
+            <w:pPr>
+              <w:pStyle w:val="a7"/>
+              <w:ind w:firstLineChars="0" w:firstLine="0"/>
+              <w:jc w:val="center"/>
+            </w:pPr>
+            <w:r>
+              <w:rPr>
+                <w:rFonts w:hint="eastAsia"/>
+              </w:rPr>
+              <w:t>46</w:t>
+            </w:r>
+          </w:p>
+        </w:tc>
+        <w:tc>
+          <w:tcPr>
+            <w:tcW w:w="1576" w:type="dxa"/>
+          </w:tcPr>
+          <w:p>
+            <w:pPr>
+              <w:pStyle w:val="a7"/>
+              <w:ind w:firstLineChars="0" w:firstLine="0"/>
+              <w:jc w:val="center"/>
+            </w:pPr>
+            <w:r>
+              <w:rPr>
+                <w:rFonts w:hint="eastAsia"/>
+              </w:rPr>
+              <w:t>73</w:t>
+            </w:r>
+          </w:p>
+        </w:tc>
+        <w:tc>
+          <w:tcPr>
+            <w:tcW w:w="1565" w:type="dxa"/>
+          </w:tcPr>
+          <w:p>
+            <w:pPr>
+              <w:pStyle w:val="a7"/>
+              <w:ind w:firstLineChars="0" w:firstLine="0"/>
+              <w:jc w:val="center"/>
+            </w:pPr>
+            <w:r>
+              <w:rPr>
+                <w:rFonts w:hint="eastAsia"/>
+              </w:rPr>
+              <w:t>148</w:t>
+            </w:r>
           </w:p>
         </w:tc>
       </w:tr>
     </w:tbl>
     <w:p>
       <w:pPr>
+        <w:ind w:firstLine="480"/>
+      </w:pPr>
+      <w:r>
+        <w:rPr>
+          <w:rFonts w:hint="eastAsia"/>
+        </w:rPr>
+        <w:t>w</w:t>
+      </w:r>
+      <w:r>
+        <w:t xml:space="preserve">here the item </w:t>
+      </w:r>
+      <w:r>
+        <w:rPr>
+          <w:i/>
+          <w:iCs/>
+        </w:rPr>
+        <w:t>Interrupt</w:t>
+      </w:r>
+      <w:r>
+        <w:rPr>
+          <w:i/>
+          <w:iCs/>
+        </w:rPr>
+        <w:t xml:space="preserve"> </w:t>
+      </w:r>
+      <w:r>
+        <w:t>is the inherent error of the data set and should be excluded.</w:t>
+      </w:r>
+    </w:p>
+    <w:p>
+      <w:pPr>
+        <w:ind w:firstLine="480"/>
+      </w:pPr>
+      <w:r>
+        <w:t xml:space="preserve">Quantified analysis with confusion matrix shows that the precision of prediction </w:t>
+      </w:r>
+      <w:r>
+        <w:t>is 81.77%, and the recall rate of the prediction is 76.29%.</w:t>
+      </w:r>
+    </w:p>
+    <w:p>
+      <w:pPr>
+        <w:ind w:firstLine="480"/>
+      </w:pPr>
+      <w:r>
+        <w:rPr>
+          <w:rFonts w:hint="eastAsia"/>
+        </w:rPr>
+        <w:t>W</w:t>
+      </w:r>
+      <w:r>
+        <w:t>e used the F1 score, which is the harmonic average of precision and recall rate as comprehensive reflection of both indicators. The closer the F1 score is to 1, the higher the quality of model prediction. The F1 score of Kalman Filter prediction is 0.78935, which is relatively ideal.</w:t>
+      </w:r>
+    </w:p>
+    <w:p>
+      <w:pPr>
+        <w:ind w:firstLine="480"/>
+      </w:pPr>
+    </w:p>
+    <w:p>
+      <w:pPr>
+        <w:pStyle w:val="2"/>
+        <w:spacing w:after="163"/>
+      </w:pPr>
+      <w:bookmarkStart w:id="37" w:name="_Toc158092865"/>
+      <w:r>
+        <w:lastRenderedPageBreak/>
+        <w:t>Possible Extension</w:t>
+      </w:r>
+      <w:bookmarkEnd w:id="37"/>
+    </w:p>
+    <w:p>
+      <w:pPr>
+        <w:ind w:firstLine="480"/>
+        <w:rPr>
+          <w:rFonts w:hint="eastAsia"/>
+        </w:rPr>
+      </w:pPr>
+      <w:r>
+        <w:rPr>
+          <w:rFonts w:hint="eastAsia"/>
+        </w:rPr>
+        <w:t>O</w:t>
+      </w:r>
+      <w:r>
+        <w:t>ur model can possibly be applied to other matches. For example, in women's matches, the dynamic momentum model involving mental state and technical performance factors is still applicable. The effect of match score on mental state may well differs little, while the technical factor may differ slightly.</w:t>
+      </w:r>
+      <w:r>
+        <w:rPr>
+          <w:rFonts w:hint="eastAsia"/>
+        </w:rPr>
+        <w:t xml:space="preserve"> </w:t>
+      </w:r>
+      <w:r>
+        <w:t>Moreover, as for tennis matches on fields with different materials including grass, plastic, etc., the technical factor may also differ slightly, but the mental factor would be relatively stable.</w:t>
+      </w:r>
+      <w:r>
+        <w:rPr>
+          <w:rFonts w:hint="eastAsia"/>
+        </w:rPr>
+        <w:t xml:space="preserve"> </w:t>
+      </w:r>
+      <w:r>
+        <w:t>The model may also be applicable to other competitive games like table tennis, where both the mental and technical factors might be different.</w:t>
+      </w:r>
+    </w:p>
+    <w:p>
+      <w:pPr>
+        <w:ind w:leftChars="130" w:left="312" w:firstLine="480"/>
+        <w:rPr>
+          <w:bCs/>
+        </w:rPr>
+      </w:pPr>
+    </w:p>
+    <w:p>
+      <w:pPr>
+        <w:pStyle w:val="1"/>
+      </w:pPr>
+      <w:bookmarkStart w:id="38" w:name="_Toc158092866"/>
+      <w:r>
+        <w:rPr>
+          <w:rFonts w:hint="eastAsia"/>
+        </w:rPr>
+        <w:t>C</w:t>
+      </w:r>
+      <w:r>
+        <w:t>onclusions</w:t>
+      </w:r>
+      <w:bookmarkEnd w:id="38"/>
+    </w:p>
+    <w:p>
+      <w:pPr>
+        <w:ind w:firstLine="480"/>
+      </w:pPr>
+      <w:r>
+        <w:rPr>
+          <w:rFonts w:hint="eastAsia"/>
+        </w:rPr>
+        <w:t>I</w:t>
+      </w:r>
+      <w:r>
+        <w:t>n our work on momentum effects, we first</w:t>
+      </w:r>
+      <w:r>
+        <w:t xml:space="preserve"> established the Dynamic Match Flow Depiction Model to capture the flow of play. Based on the features of the data set, we determined two main components of momentum: the mental state factor and the technical performance factor, and we modeled momentum of the player as the state vector Z=[</w:t>
+      </w:r>
+      <w:proofErr w:type="gramStart"/>
+      <w:r>
+        <w:t>V,Q</w:t>
+      </w:r>
+      <w:proofErr w:type="gramEnd"/>
+      <w:r>
+        <w:t>]. We used sliding window and Markov chain model for determination of the mental state component V, and used the Principal Component Analysis for determination of the technical performance Q. Then we provided the three-dimensional visualization of the match flow of Wimbledon 2023 final match.</w:t>
+      </w:r>
+    </w:p>
+    <w:p>
+      <w:pPr>
+        <w:ind w:firstLine="480"/>
+      </w:pPr>
+      <w:r>
+        <w:t>Next,</w:t>
+      </w:r>
+      <w:r>
+        <w:t xml:space="preserve"> </w:t>
+      </w:r>
+      <w:r>
+        <w:t>we separately conducted the Swings in Play Analysis and Runs of Success Analysis. We established the coach's random match flow model with Monte Carlo simulation, and took advantage of the Logistic function as evaluation model for the results of the coach's random model and our momentum model. Our model scored 7 and 8.9 for each player in Swings in Play Analysis, 5.6 and 5.7 for each player in Runs of Success Analysis, and the random model scored only correspondingly 1.4 and 0.6, 3.1 and 1.9. Additionally, we conducted ARIMA regression of both components, and found that the result was significantly different from Gaussian white noise, which proved that momentum itself is not simply random series, and has actual effect on swings in play and runs of success.</w:t>
+      </w:r>
+    </w:p>
+    <w:p>
+      <w:pPr>
+        <w:ind w:firstLine="480"/>
+      </w:pPr>
+      <w:r>
+        <w:t>B</w:t>
+      </w:r>
+      <w:r>
+        <w:t>ased on our former analysis, we assumed that momentum is a linear dynamic system. We used Kalman Filter to predict swings in play, and further found 5 most related factors to the occurrence of swings</w:t>
+      </w:r>
+      <w:r>
+        <w:t>. Based on these findings, we provided suggestions for tennis players on their future playing.</w:t>
+      </w:r>
+    </w:p>
+    <w:p>
+      <w:pPr>
+        <w:ind w:firstLine="480"/>
+      </w:pPr>
+      <w:r>
+        <w:t>Finally, we evaluated the model with concurrency control model and confusion matrix. The precision of our model prediction was 81.77% and the recall rate was 76.29%. The F1 score of the model was 0.78935. The model could perform well in most situations.</w:t>
+      </w:r>
+    </w:p>
+    <w:p>
+      <w:pPr>
+        <w:ind w:firstLine="480"/>
+      </w:pPr>
+      <w:r>
+        <w:t>Additionally, we discussed extended typed of matches where our model could possibly be applicable. Our model may be applied to women's tennis match, matches in fields of different material, or other similar competitive sports like table tennis.</w:t>
+      </w:r>
+    </w:p>
+    <w:p>
+      <w:pPr>
         <w:widowControl/>
         <w:ind w:firstLineChars="0" w:firstLine="0"/>
         <w:jc w:val="left"/>
       </w:pPr>
+      <w:r>
+        <w:br w:type="page"/>
+      </w:r>
     </w:p>
     <w:p>
       <w:pPr>
-        <w:widowControl/>
-        <w:ind w:firstLineChars="0" w:firstLine="0"/>
-        <w:jc w:val="left"/>
-      </w:pPr>
-      <w:r>
-        <w:br w:type="page"/>
-      </w:r>
-    </w:p>
-    <w:p>
-      <w:pPr>
         <w:pStyle w:val="1"/>
       </w:pPr>
-      <w:bookmarkStart w:id="37" w:name="_Toc158071868"/>
+      <w:bookmarkStart w:id="39" w:name="_Toc158092867"/>
       <w:r>
         <w:rPr>
           <w:rFonts w:hint="eastAsia"/>
@@ -13510,7 +14072,7 @@
       <w:r>
         <w:t>randum</w:t>
       </w:r>
-      <w:bookmarkEnd w:id="37"/>
+      <w:bookmarkEnd w:id="39"/>
     </w:p>
     <w:p>
       <w:pPr>
@@ -13660,7 +14222,7 @@
           </mc:Choice>
           <mc:Fallback>
             <w:pict>
-              <v:line w14:anchorId="0AE01567" id="直接连接符 1" o:spid="_x0000_s1026" style="visibility:visible;mso-wrap-style:square;mso-left-percent:-10001;mso-top-percent:-10001;mso-position-horizontal:absolute;mso-position-horizontal-relative:char;mso-position-vertical:absolute;mso-position-vertical-relative:line;mso-left-percent:-10001;mso-top-percent:-10001" from="0,0" to="448.5pt,0" o:gfxdata="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" strokecolor="black [3200]" strokeweight="1pt">
+              <v:line w14:anchorId="73CD5D86" id="直接连接符 1" o:spid="_x0000_s1026" style="visibility:visible;mso-wrap-style:square;mso-left-percent:-10001;mso-top-percent:-10001;mso-position-horizontal:absolute;mso-position-horizontal-relative:char;mso-position-vertical:absolute;mso-position-vertical-relative:line;mso-left-percent:-10001;mso-top-percent:-10001" from="0,0" to="448.5pt,0" o:gfxdata="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" strokecolor="black [3200]" strokeweight="1pt">
                 <v:stroke joinstyle="miter"/>
                 <w10:anchorlock/>
               </v:line>
@@ -13882,13 +14444,7 @@
         <w:t>estimation result</w:t>
       </w:r>
       <w:r>
-        <w:t xml:space="preserve"> of our model and the random match flow model with Logistic evaluation model. The result was that our model scored </w:t>
-      </w:r>
-      <w:r>
-        <w:t>7 and 8.9</w:t>
-      </w:r>
-      <w:r>
-        <w:t xml:space="preserve"> </w:t>
+        <w:t xml:space="preserve"> of our model and the random match flow model with Logistic evaluation model. The result was that our model scored 7 and 8.9 </w:t>
       </w:r>
       <w:r>
         <w:t xml:space="preserve">for each player </w:t>
@@ -13897,25 +14453,7 @@
         <w:t xml:space="preserve">in </w:t>
       </w:r>
       <w:r>
-        <w:t xml:space="preserve">swing description, </w:t>
-      </w:r>
-      <w:r>
-        <w:t>5.6 and 5.7</w:t>
-      </w:r>
-      <w:r>
-        <w:t xml:space="preserve"> for each player in runs of success description, and the random model scored only correspondingly </w:t>
-      </w:r>
-      <w:r>
-        <w:t>1.4 and 0.6</w:t>
-      </w:r>
-      <w:r>
-        <w:t xml:space="preserve">, </w:t>
-      </w:r>
-      <w:r>
-        <w:t>3.1 and 1.9</w:t>
-      </w:r>
-      <w:r>
-        <w:t xml:space="preserve">. Our model that took momentum into consideration performed much better than the random model. We further conducted ARIMA regression of the two components </w:t>
+        <w:t xml:space="preserve">swing description, 5.6 and 5.7 for each player in runs of success description, and the random model scored only correspondingly 1.4 and 0.6, 3.1 and 1.9. Our model that took momentum into consideration performed much better than the random model. We further conducted ARIMA regression of the two components </w:t>
       </w:r>
       <w:r>
         <w:rPr>
@@ -14026,7 +14564,13 @@
         <w:t>W</w:t>
       </w:r>
       <w:r>
-        <w:t>e further used Bayesian Changepoint Detection to find out the most related factors to swings in matches. We found that ^ were the 5 most related factors.</w:t>
+        <w:t xml:space="preserve">e further used Bayesian Changepoint Detection to find out the most related factors to swings in matches. We found that </w:t>
+      </w:r>
+      <w:r>
+        <w:t>break points, catching a serve, error, physical strength and ace</w:t>
+      </w:r>
+      <w:r>
+        <w:t xml:space="preserve"> were the 5 most related factors.</w:t>
       </w:r>
     </w:p>
     <w:p>
@@ -14159,14 +14703,14 @@
           <w:numId w:val="0"/>
         </w:numPr>
       </w:pPr>
-      <w:bookmarkStart w:id="38" w:name="_Toc58505788"/>
-      <w:bookmarkStart w:id="39" w:name="_Toc158071869"/>
+      <w:bookmarkStart w:id="40" w:name="_Toc58505788"/>
+      <w:bookmarkStart w:id="41" w:name="_Toc158092868"/>
       <w:r>
         <w:lastRenderedPageBreak/>
         <w:t>References</w:t>
       </w:r>
-      <w:bookmarkEnd w:id="38"/>
-      <w:bookmarkEnd w:id="39"/>
+      <w:bookmarkEnd w:id="40"/>
+      <w:bookmarkEnd w:id="41"/>
     </w:p>
     <w:p>
       <w:pPr>
@@ -14247,6 +14791,100 @@
         <w:ind w:firstLineChars="0" w:firstLine="0"/>
         <w:jc w:val="left"/>
       </w:pPr>
+      <w:r>
+        <w:t>[3]: Ramsey Faragher. “Understanding the Basis of the Kalman Filter Via a Simple and Intu-</w:t>
+      </w:r>
+      <w:proofErr w:type="spellStart"/>
+      <w:r>
+        <w:t>itive</w:t>
+      </w:r>
+      <w:proofErr w:type="spellEnd"/>
+      <w:r>
+        <w:t xml:space="preserve"> Derivation” IEEE SIGNAL PROCESSING MAGAZINE (2012 SEPTEMBER)</w:t>
+      </w:r>
+    </w:p>
+    <w:p>
+      <w:pPr>
+        <w:widowControl/>
+        <w:ind w:firstLineChars="0" w:firstLine="0"/>
+        <w:jc w:val="left"/>
+      </w:pPr>
+      <w:r>
+        <w:t xml:space="preserve">[4]: Jonathon </w:t>
+      </w:r>
+      <w:proofErr w:type="spellStart"/>
+      <w:r>
+        <w:t>Shlens</w:t>
+      </w:r>
+      <w:proofErr w:type="spellEnd"/>
+      <w:r>
+        <w:t>. “A Tutorial on Principal Component Analysis”, Mountain View. April 7, 2014</w:t>
+      </w:r>
+    </w:p>
+    <w:p>
+      <w:pPr>
+        <w:widowControl/>
+        <w:ind w:firstLineChars="0" w:firstLine="0"/>
+        <w:jc w:val="left"/>
+      </w:pPr>
+      <w:r>
+        <w:t>[5]: Hamilton, James. Time Series Analysis. (1994) Princeton University Press. ISBN  9780691042893.</w:t>
+      </w:r>
+    </w:p>
+    <w:p>
+      <w:pPr>
+        <w:widowControl/>
+        <w:ind w:firstLineChars="0" w:firstLine="0"/>
+        <w:jc w:val="left"/>
+      </w:pPr>
+      <w:r>
+        <w:t>[6]: Fawcett, Tom. "An Introduction to ROC Analysis"(2006</w:t>
+      </w:r>
+      <w:proofErr w:type="gramStart"/>
+      <w:r>
+        <w:t>) .</w:t>
+      </w:r>
+      <w:proofErr w:type="gramEnd"/>
+      <w:r>
+        <w:t xml:space="preserve"> Pattern Recognition Let-</w:t>
+      </w:r>
+      <w:proofErr w:type="spellStart"/>
+      <w:r>
+        <w:t>ters</w:t>
+      </w:r>
+      <w:proofErr w:type="spellEnd"/>
+      <w:r>
+        <w:t xml:space="preserve">. 27 (8): 861–874. </w:t>
+      </w:r>
+    </w:p>
+    <w:p>
+      <w:pPr>
+        <w:widowControl/>
+        <w:ind w:firstLineChars="0" w:firstLine="0"/>
+        <w:jc w:val="left"/>
+      </w:pPr>
+      <w:r>
+        <w:t xml:space="preserve">[7]: </w:t>
+      </w:r>
+      <w:proofErr w:type="spellStart"/>
+      <w:r>
+        <w:t>Gagniuc</w:t>
+      </w:r>
+      <w:proofErr w:type="spellEnd"/>
+      <w:r>
+        <w:t xml:space="preserve">, Paul A. (2017). Markov Chains: From Theory to Implementation and </w:t>
+      </w:r>
+      <w:proofErr w:type="spellStart"/>
+      <w:r>
+        <w:t>Experi</w:t>
+      </w:r>
+      <w:proofErr w:type="spellEnd"/>
+      <w:r>
+        <w:t>-mentation. USA, NJ: John Wiley &amp; Sons. pp. 1–235. ISBN 978-1-119-38755-8.</w:t>
+      </w:r>
+      <w:r>
+        <w:t xml:space="preserve"> </w:t>
+      </w:r>
       <w:r>
         <w:br w:type="page"/>
       </w:r>
@@ -14259,8 +14897,8 @@
           <w:numId w:val="0"/>
         </w:numPr>
       </w:pPr>
-      <w:bookmarkStart w:id="40" w:name="_Toc58505789"/>
-      <w:bookmarkStart w:id="41" w:name="_Toc158071870"/>
+      <w:bookmarkStart w:id="42" w:name="_Toc58505789"/>
+      <w:bookmarkStart w:id="43" w:name="_Toc158092869"/>
       <w:r>
         <w:lastRenderedPageBreak/>
         <w:t>A</w:t>
@@ -14268,8 +14906,8 @@
       <w:r>
         <w:t>ppendices</w:t>
       </w:r>
-      <w:bookmarkEnd w:id="40"/>
-      <w:bookmarkEnd w:id="41"/>
+      <w:bookmarkEnd w:id="42"/>
+      <w:bookmarkEnd w:id="43"/>
     </w:p>
     <w:tbl>
       <w:tblPr>
@@ -16147,7 +16785,7 @@
         <w:sz w:val="22"/>
         <w:szCs w:val="22"/>
       </w:rPr>
-      <w:instrText>21</w:instrText>
+      <w:instrText>18</w:instrText>
     </w:r>
     <w:r>
       <w:rPr>
@@ -16280,7 +16918,7 @@
             <w:sz w:val="22"/>
             <w:szCs w:val="22"/>
           </w:rPr>
-          <w:instrText>21</w:instrText>
+          <w:instrText>18</w:instrText>
         </w:r>
         <w:r>
           <w:rPr>
@@ -16317,7 +16955,7 @@
             <w:sz w:val="22"/>
             <w:szCs w:val="22"/>
           </w:rPr>
-          <w:t>21</w:t>
+          <w:t>18</w:t>
         </w:r>
         <w:r>
           <w:rPr>
@@ -19412,7 +20050,7 @@
     <w:lsdException w:name="Table Web 2" w:semiHidden="1" w:unhideWhenUsed="1"/>
     <w:lsdException w:name="Table Web 3" w:semiHidden="1" w:unhideWhenUsed="1"/>
     <w:lsdException w:name="Balloon Text" w:semiHidden="1" w:unhideWhenUsed="1"/>
-    <w:lsdException w:name="Table Grid" w:uiPriority="59"/>
+    <w:lsdException w:name="Table Grid" w:uiPriority="39"/>
     <w:lsdException w:name="Table Theme" w:semiHidden="1" w:unhideWhenUsed="1"/>
     <w:lsdException w:name="Placeholder Text" w:semiHidden="1"/>
     <w:lsdException w:name="No Spacing" w:uiPriority="1"/>
@@ -19881,7 +20519,7 @@
   <w:style w:type="table" w:styleId="a8">
     <w:name w:val="Table Grid"/>
     <w:basedOn w:val="a1"/>
-    <w:uiPriority w:val="59"/>
+    <w:uiPriority w:val="39"/>
     <w:rsid w:val="00917BFD"/>
     <w:tblPr>
       <w:tblBorders>
